--- a/II Видеообращения/session 3/Задания сессии 3.docx
+++ b/II Видеообращения/session 3/Задания сессии 3.docx
@@ -1,6 +1,6 @@
 
 <file path=word/document.xml><?xml version="1.0" encoding="utf-8"?>
-<w:document xmlns:wpc="http://schemas.microsoft.com/office/word/2010/wordprocessingCanvas" xmlns:mc="http://schemas.openxmlformats.org/markup-compatibility/2006" xmlns:o="urn:schemas-microsoft-com:office:office" xmlns:r="http://schemas.openxmlformats.org/officeDocument/2006/relationships" xmlns:m="http://schemas.openxmlformats.org/officeDocument/2006/math" xmlns:v="urn:schemas-microsoft-com:vml" xmlns:wp14="http://schemas.microsoft.com/office/word/2010/wordprocessingDrawing" xmlns:wp="http://schemas.openxmlformats.org/drawingml/2006/wordprocessingDrawing" xmlns:w10="urn:schemas-microsoft-com:office:word" xmlns:w="http://schemas.openxmlformats.org/wordprocessingml/2006/main" xmlns:w14="http://schemas.microsoft.com/office/word/2010/wordml" xmlns:w15="http://schemas.microsoft.com/office/word/2012/wordml" xmlns:wpg="http://schemas.microsoft.com/office/word/2010/wordprocessingGroup" xmlns:wpi="http://schemas.microsoft.com/office/word/2010/wordprocessingInk" xmlns:wne="http://schemas.microsoft.com/office/word/2006/wordml" xmlns:wps="http://schemas.microsoft.com/office/word/2010/wordprocessingShape" mc:Ignorable="w14 w15 wp14">
+<w:document xmlns:ve="http://schemas.openxmlformats.org/markup-compatibility/2006" xmlns:o="urn:schemas-microsoft-com:office:office" xmlns:r="http://schemas.openxmlformats.org/officeDocument/2006/relationships" xmlns:m="http://schemas.openxmlformats.org/officeDocument/2006/math" xmlns:v="urn:schemas-microsoft-com:vml" xmlns:wp="http://schemas.openxmlformats.org/drawingml/2006/wordprocessingDrawing" xmlns:w10="urn:schemas-microsoft-com:office:word" xmlns:w="http://schemas.openxmlformats.org/wordprocessingml/2006/main" xmlns:wne="http://schemas.microsoft.com/office/word/2006/wordml">
   <w:body>
     <w:p>
       <w:pPr>
@@ -763,13 +763,15 @@
         <w:rPr>
           <w:rFonts w:asciiTheme="minorHAnsi" w:hAnsiTheme="minorHAnsi"/>
           <w:sz w:val="22"/>
-          <w:lang w:val="ru-RU"/>
-        </w:rPr>
-      </w:pPr>
-      <w:r>
-        <w:rPr>
-          <w:rFonts w:asciiTheme="minorHAnsi" w:hAnsiTheme="minorHAnsi"/>
-          <w:sz w:val="22"/>
+          <w:highlight w:val="yellow"/>
+          <w:lang w:val="ru-RU"/>
+        </w:rPr>
+      </w:pPr>
+      <w:r>
+        <w:rPr>
+          <w:rFonts w:asciiTheme="minorHAnsi" w:hAnsiTheme="minorHAnsi"/>
+          <w:sz w:val="22"/>
+          <w:highlight w:val="yellow"/>
           <w:lang w:val="ru-RU"/>
         </w:rPr>
         <w:t xml:space="preserve">- </w:t>
@@ -778,6 +780,7 @@
         <w:rPr>
           <w:rFonts w:asciiTheme="minorHAnsi" w:hAnsiTheme="minorHAnsi"/>
           <w:sz w:val="22"/>
+          <w:highlight w:val="yellow"/>
           <w:lang w:val="ru-RU"/>
         </w:rPr>
         <w:t>отображение наименования мероприятия (поле «</w:t>
@@ -786,6 +789,7 @@
         <w:rPr>
           <w:rFonts w:asciiTheme="minorHAnsi" w:hAnsiTheme="minorHAnsi"/>
           <w:sz w:val="22"/>
+          <w:highlight w:val="yellow"/>
           <w:lang w:val="en-US"/>
         </w:rPr>
         <w:t>event</w:t>
@@ -794,6 +798,7 @@
         <w:rPr>
           <w:rFonts w:asciiTheme="minorHAnsi" w:hAnsiTheme="minorHAnsi"/>
           <w:sz w:val="22"/>
+          <w:highlight w:val="yellow"/>
           <w:lang w:val="ru-RU"/>
         </w:rPr>
         <w:t xml:space="preserve"> </w:t>
@@ -802,6 +807,7 @@
         <w:rPr>
           <w:rFonts w:asciiTheme="minorHAnsi" w:hAnsiTheme="minorHAnsi"/>
           <w:sz w:val="22"/>
+          <w:highlight w:val="yellow"/>
           <w:lang w:val="en-US"/>
         </w:rPr>
         <w:t>name</w:t>
@@ -810,6 +816,7 @@
         <w:rPr>
           <w:rFonts w:asciiTheme="minorHAnsi" w:hAnsiTheme="minorHAnsi"/>
           <w:sz w:val="22"/>
+          <w:highlight w:val="yellow"/>
           <w:lang w:val="ru-RU"/>
         </w:rPr>
         <w:t>»)</w:t>
@@ -818,6 +825,7 @@
         <w:rPr>
           <w:rFonts w:asciiTheme="minorHAnsi" w:hAnsiTheme="minorHAnsi"/>
           <w:sz w:val="22"/>
+          <w:highlight w:val="yellow"/>
           <w:lang w:val="ru-RU"/>
         </w:rPr>
         <w:t xml:space="preserve"> из базы данных</w:t>
@@ -826,6 +834,7 @@
         <w:rPr>
           <w:rFonts w:asciiTheme="minorHAnsi" w:hAnsiTheme="minorHAnsi"/>
           <w:sz w:val="22"/>
+          <w:highlight w:val="yellow"/>
           <w:lang w:val="ru-RU"/>
         </w:rPr>
         <w:t>;</w:t>
@@ -845,6 +854,7 @@
         <w:rPr>
           <w:rFonts w:asciiTheme="minorHAnsi" w:hAnsiTheme="minorHAnsi"/>
           <w:sz w:val="22"/>
+          <w:highlight w:val="yellow"/>
           <w:lang w:val="ru-RU"/>
         </w:rPr>
         <w:t>- отображение ФИО сотрудника и его тип (поля «</w:t>
@@ -853,6 +863,7 @@
         <w:rPr>
           <w:rFonts w:asciiTheme="minorHAnsi" w:hAnsiTheme="minorHAnsi"/>
           <w:sz w:val="22"/>
+          <w:highlight w:val="yellow"/>
           <w:lang w:val="en-US"/>
         </w:rPr>
         <w:t>staff</w:t>
@@ -861,6 +872,7 @@
         <w:rPr>
           <w:rFonts w:asciiTheme="minorHAnsi" w:hAnsiTheme="minorHAnsi"/>
           <w:sz w:val="22"/>
+          <w:highlight w:val="yellow"/>
           <w:lang w:val="ru-RU"/>
         </w:rPr>
         <w:t xml:space="preserve"> </w:t>
@@ -869,6 +881,7 @@
         <w:rPr>
           <w:rFonts w:asciiTheme="minorHAnsi" w:hAnsiTheme="minorHAnsi"/>
           <w:sz w:val="22"/>
+          <w:highlight w:val="yellow"/>
           <w:lang w:val="en-US"/>
         </w:rPr>
         <w:t>full</w:t>
@@ -877,6 +890,7 @@
         <w:rPr>
           <w:rFonts w:asciiTheme="minorHAnsi" w:hAnsiTheme="minorHAnsi"/>
           <w:sz w:val="22"/>
+          <w:highlight w:val="yellow"/>
           <w:lang w:val="ru-RU"/>
         </w:rPr>
         <w:t xml:space="preserve"> </w:t>
@@ -885,6 +899,7 @@
         <w:rPr>
           <w:rFonts w:asciiTheme="minorHAnsi" w:hAnsiTheme="minorHAnsi"/>
           <w:sz w:val="22"/>
+          <w:highlight w:val="yellow"/>
           <w:lang w:val="en-US"/>
         </w:rPr>
         <w:t>name</w:t>
@@ -893,14 +908,25 @@
         <w:rPr>
           <w:rFonts w:asciiTheme="minorHAnsi" w:hAnsiTheme="minorHAnsi"/>
           <w:sz w:val="22"/>
-          <w:lang w:val="ru-RU"/>
-        </w:rPr>
-        <w:t>»</w:t>
-      </w:r>
-      <w:r>
-        <w:rPr>
-          <w:rFonts w:asciiTheme="minorHAnsi" w:hAnsiTheme="minorHAnsi"/>
-          <w:sz w:val="22"/>
+          <w:highlight w:val="yellow"/>
+          <w:lang w:val="ru-RU"/>
+        </w:rPr>
+        <w:t>» и «</w:t>
+      </w:r>
+      <w:r>
+        <w:rPr>
+          <w:rFonts w:asciiTheme="minorHAnsi" w:hAnsiTheme="minorHAnsi"/>
+          <w:sz w:val="22"/>
+          <w:highlight w:val="yellow"/>
+          <w:lang w:val="en-US"/>
+        </w:rPr>
+        <w:t>staff</w:t>
+      </w:r>
+      <w:r>
+        <w:rPr>
+          <w:rFonts w:asciiTheme="minorHAnsi" w:hAnsiTheme="minorHAnsi"/>
+          <w:sz w:val="22"/>
+          <w:highlight w:val="yellow"/>
           <w:lang w:val="ru-RU"/>
         </w:rPr>
         <w:t xml:space="preserve"> </w:t>
@@ -909,30 +935,7 @@
         <w:rPr>
           <w:rFonts w:asciiTheme="minorHAnsi" w:hAnsiTheme="minorHAnsi"/>
           <w:sz w:val="22"/>
-          <w:lang w:val="ru-RU"/>
-        </w:rPr>
-        <w:t>и «</w:t>
-      </w:r>
-      <w:r>
-        <w:rPr>
-          <w:rFonts w:asciiTheme="minorHAnsi" w:hAnsiTheme="minorHAnsi"/>
-          <w:sz w:val="22"/>
-          <w:lang w:val="en-US"/>
-        </w:rPr>
-        <w:t>staff</w:t>
-      </w:r>
-      <w:r>
-        <w:rPr>
-          <w:rFonts w:asciiTheme="minorHAnsi" w:hAnsiTheme="minorHAnsi"/>
-          <w:sz w:val="22"/>
-          <w:lang w:val="ru-RU"/>
-        </w:rPr>
-        <w:t xml:space="preserve"> </w:t>
-      </w:r>
-      <w:r>
-        <w:rPr>
-          <w:rFonts w:asciiTheme="minorHAnsi" w:hAnsiTheme="minorHAnsi"/>
-          <w:sz w:val="22"/>
+          <w:highlight w:val="yellow"/>
           <w:lang w:val="en-US"/>
         </w:rPr>
         <w:t>type</w:t>
@@ -941,9 +944,26 @@
         <w:rPr>
           <w:rFonts w:asciiTheme="minorHAnsi" w:hAnsiTheme="minorHAnsi"/>
           <w:sz w:val="22"/>
+          <w:highlight w:val="yellow"/>
           <w:lang w:val="ru-RU"/>
         </w:rPr>
         <w:t>»), который авторизовался как модератор;</w:t>
+      </w:r>
+      <w:r>
+        <w:rPr>
+          <w:rFonts w:asciiTheme="minorHAnsi" w:hAnsiTheme="minorHAnsi"/>
+          <w:sz w:val="22"/>
+          <w:lang w:val="ru-RU"/>
+        </w:rPr>
+        <w:t xml:space="preserve"> нужно с</w:t>
+      </w:r>
+      <w:r>
+        <w:rPr>
+          <w:rFonts w:asciiTheme="minorHAnsi" w:hAnsiTheme="minorHAnsi"/>
+          <w:sz w:val="22"/>
+          <w:lang w:val="ru-RU"/>
+        </w:rPr>
+        <w:t>делать переход с формы меню</w:t>
       </w:r>
     </w:p>
     <w:p>
@@ -2367,7 +2387,6 @@
         </w:rPr>
         <w:t xml:space="preserve"> (</w:t>
       </w:r>
-      <w:proofErr w:type="gramStart"/>
       <w:r>
         <w:rPr>
           <w:rFonts w:asciiTheme="minorHAnsi" w:hAnsiTheme="minorHAnsi"/>
@@ -2415,16 +2434,7 @@
           <w:sz w:val="22"/>
           <w:lang w:val="ru-RU"/>
         </w:rPr>
-        <w:t>Слайд</w:t>
-      </w:r>
-      <w:proofErr w:type="gramEnd"/>
-      <w:r>
-        <w:rPr>
-          <w:rFonts w:asciiTheme="minorHAnsi" w:hAnsiTheme="minorHAnsi"/>
-          <w:sz w:val="22"/>
-          <w:lang w:val="ru-RU"/>
-        </w:rPr>
-        <w:t xml:space="preserve"> </w:t>
+        <w:t xml:space="preserve">Слайд </w:t>
       </w:r>
       <w:r>
         <w:rPr>
@@ -4065,7 +4075,7 @@
 </file>
 
 <file path=word/endnotes.xml><?xml version="1.0" encoding="utf-8"?>
-<w:endnotes xmlns:wpc="http://schemas.microsoft.com/office/word/2010/wordprocessingCanvas" xmlns:mc="http://schemas.openxmlformats.org/markup-compatibility/2006" xmlns:o="urn:schemas-microsoft-com:office:office" xmlns:r="http://schemas.openxmlformats.org/officeDocument/2006/relationships" xmlns:m="http://schemas.openxmlformats.org/officeDocument/2006/math" xmlns:v="urn:schemas-microsoft-com:vml" xmlns:wp14="http://schemas.microsoft.com/office/word/2010/wordprocessingDrawing" xmlns:wp="http://schemas.openxmlformats.org/drawingml/2006/wordprocessingDrawing" xmlns:w10="urn:schemas-microsoft-com:office:word" xmlns:w="http://schemas.openxmlformats.org/wordprocessingml/2006/main" xmlns:w14="http://schemas.microsoft.com/office/word/2010/wordml" xmlns:w15="http://schemas.microsoft.com/office/word/2012/wordml" xmlns:wpg="http://schemas.microsoft.com/office/word/2010/wordprocessingGroup" xmlns:wpi="http://schemas.microsoft.com/office/word/2010/wordprocessingInk" xmlns:wne="http://schemas.microsoft.com/office/word/2006/wordml" xmlns:wps="http://schemas.microsoft.com/office/word/2010/wordprocessingShape" mc:Ignorable="w14 w15 wp14">
+<w:endnotes xmlns:ve="http://schemas.openxmlformats.org/markup-compatibility/2006" xmlns:o="urn:schemas-microsoft-com:office:office" xmlns:r="http://schemas.openxmlformats.org/officeDocument/2006/relationships" xmlns:m="http://schemas.openxmlformats.org/officeDocument/2006/math" xmlns:v="urn:schemas-microsoft-com:vml" xmlns:wp="http://schemas.openxmlformats.org/drawingml/2006/wordprocessingDrawing" xmlns:w10="urn:schemas-microsoft-com:office:word" xmlns:w="http://schemas.openxmlformats.org/wordprocessingml/2006/main" xmlns:wne="http://schemas.microsoft.com/office/word/2006/wordml">
   <w:endnote w:type="separator" w:id="-1">
     <w:p>
       <w:r>
@@ -4088,7 +4098,7 @@
 </file>
 
 <file path=word/footer1.xml><?xml version="1.0" encoding="utf-8"?>
-<w:ftr xmlns:wpc="http://schemas.microsoft.com/office/word/2010/wordprocessingCanvas" xmlns:mc="http://schemas.openxmlformats.org/markup-compatibility/2006" xmlns:o="urn:schemas-microsoft-com:office:office" xmlns:r="http://schemas.openxmlformats.org/officeDocument/2006/relationships" xmlns:m="http://schemas.openxmlformats.org/officeDocument/2006/math" xmlns:v="urn:schemas-microsoft-com:vml" xmlns:wp14="http://schemas.microsoft.com/office/word/2010/wordprocessingDrawing" xmlns:wp="http://schemas.openxmlformats.org/drawingml/2006/wordprocessingDrawing" xmlns:w10="urn:schemas-microsoft-com:office:word" xmlns:w="http://schemas.openxmlformats.org/wordprocessingml/2006/main" xmlns:w14="http://schemas.microsoft.com/office/word/2010/wordml" xmlns:w15="http://schemas.microsoft.com/office/word/2012/wordml" xmlns:wpg="http://schemas.microsoft.com/office/word/2010/wordprocessingGroup" xmlns:wpi="http://schemas.microsoft.com/office/word/2010/wordprocessingInk" xmlns:wne="http://schemas.microsoft.com/office/word/2006/wordml" xmlns:wps="http://schemas.microsoft.com/office/word/2010/wordprocessingShape" mc:Ignorable="w14 w15 wp14">
+<w:ftr xmlns:ve="http://schemas.openxmlformats.org/markup-compatibility/2006" xmlns:o="urn:schemas-microsoft-com:office:office" xmlns:r="http://schemas.openxmlformats.org/officeDocument/2006/relationships" xmlns:m="http://schemas.openxmlformats.org/officeDocument/2006/math" xmlns:v="urn:schemas-microsoft-com:vml" xmlns:wp="http://schemas.openxmlformats.org/drawingml/2006/wordprocessingDrawing" xmlns:w10="urn:schemas-microsoft-com:office:word" xmlns:w="http://schemas.openxmlformats.org/wordprocessingml/2006/main" xmlns:wne="http://schemas.microsoft.com/office/word/2006/wordml">
   <w:tbl>
     <w:tblPr>
       <w:tblStyle w:val="ae"/>
@@ -4108,7 +4118,7 @@
         <w:bottom w:w="142" w:type="dxa"/>
         <w:right w:w="142" w:type="dxa"/>
       </w:tblCellMar>
-      <w:tblLook w:val="04A0" w:firstRow="1" w:lastRow="0" w:firstColumn="1" w:lastColumn="0" w:noHBand="0" w:noVBand="1"/>
+      <w:tblLook w:val="04A0"/>
     </w:tblPr>
     <w:tblGrid>
       <w:gridCol w:w="4196"/>
@@ -4168,7 +4178,7 @@
 </file>
 
 <file path=word/footer2.xml><?xml version="1.0" encoding="utf-8"?>
-<w:ftr xmlns:wpc="http://schemas.microsoft.com/office/word/2010/wordprocessingCanvas" xmlns:mc="http://schemas.openxmlformats.org/markup-compatibility/2006" xmlns:o="urn:schemas-microsoft-com:office:office" xmlns:r="http://schemas.openxmlformats.org/officeDocument/2006/relationships" xmlns:m="http://schemas.openxmlformats.org/officeDocument/2006/math" xmlns:v="urn:schemas-microsoft-com:vml" xmlns:wp14="http://schemas.microsoft.com/office/word/2010/wordprocessingDrawing" xmlns:wp="http://schemas.openxmlformats.org/drawingml/2006/wordprocessingDrawing" xmlns:w10="urn:schemas-microsoft-com:office:word" xmlns:w="http://schemas.openxmlformats.org/wordprocessingml/2006/main" xmlns:w14="http://schemas.microsoft.com/office/word/2010/wordml" xmlns:w15="http://schemas.microsoft.com/office/word/2012/wordml" xmlns:wpg="http://schemas.microsoft.com/office/word/2010/wordprocessingGroup" xmlns:wpi="http://schemas.microsoft.com/office/word/2010/wordprocessingInk" xmlns:wne="http://schemas.microsoft.com/office/word/2006/wordml" xmlns:wps="http://schemas.microsoft.com/office/word/2010/wordprocessingShape" mc:Ignorable="w14 w15 wp14">
+<w:ftr xmlns:ve="http://schemas.openxmlformats.org/markup-compatibility/2006" xmlns:o="urn:schemas-microsoft-com:office:office" xmlns:r="http://schemas.openxmlformats.org/officeDocument/2006/relationships" xmlns:m="http://schemas.openxmlformats.org/officeDocument/2006/math" xmlns:v="urn:schemas-microsoft-com:vml" xmlns:wp="http://schemas.openxmlformats.org/drawingml/2006/wordprocessingDrawing" xmlns:w10="urn:schemas-microsoft-com:office:word" xmlns:w="http://schemas.openxmlformats.org/wordprocessingml/2006/main" xmlns:wne="http://schemas.microsoft.com/office/word/2006/wordml">
   <w:p>
     <w:pPr>
       <w:pStyle w:val="aa"/>
@@ -4178,7 +4188,7 @@
 </file>
 
 <file path=word/footnotes.xml><?xml version="1.0" encoding="utf-8"?>
-<w:footnotes xmlns:wpc="http://schemas.microsoft.com/office/word/2010/wordprocessingCanvas" xmlns:mc="http://schemas.openxmlformats.org/markup-compatibility/2006" xmlns:o="urn:schemas-microsoft-com:office:office" xmlns:r="http://schemas.openxmlformats.org/officeDocument/2006/relationships" xmlns:m="http://schemas.openxmlformats.org/officeDocument/2006/math" xmlns:v="urn:schemas-microsoft-com:vml" xmlns:wp14="http://schemas.microsoft.com/office/word/2010/wordprocessingDrawing" xmlns:wp="http://schemas.openxmlformats.org/drawingml/2006/wordprocessingDrawing" xmlns:w10="urn:schemas-microsoft-com:office:word" xmlns:w="http://schemas.openxmlformats.org/wordprocessingml/2006/main" xmlns:w14="http://schemas.microsoft.com/office/word/2010/wordml" xmlns:w15="http://schemas.microsoft.com/office/word/2012/wordml" xmlns:wpg="http://schemas.microsoft.com/office/word/2010/wordprocessingGroup" xmlns:wpi="http://schemas.microsoft.com/office/word/2010/wordprocessingInk" xmlns:wne="http://schemas.microsoft.com/office/word/2006/wordml" xmlns:wps="http://schemas.microsoft.com/office/word/2010/wordprocessingShape" mc:Ignorable="w14 w15 wp14">
+<w:footnotes xmlns:ve="http://schemas.openxmlformats.org/markup-compatibility/2006" xmlns:o="urn:schemas-microsoft-com:office:office" xmlns:r="http://schemas.openxmlformats.org/officeDocument/2006/relationships" xmlns:m="http://schemas.openxmlformats.org/officeDocument/2006/math" xmlns:v="urn:schemas-microsoft-com:vml" xmlns:wp="http://schemas.openxmlformats.org/drawingml/2006/wordprocessingDrawing" xmlns:w10="urn:schemas-microsoft-com:office:word" xmlns:w="http://schemas.openxmlformats.org/wordprocessingml/2006/main" xmlns:wne="http://schemas.microsoft.com/office/word/2006/wordml">
   <w:footnote w:type="separator" w:id="-1">
     <w:p>
       <w:r>
@@ -4199,7 +4209,7 @@
 </file>
 
 <file path=word/header1.xml><?xml version="1.0" encoding="utf-8"?>
-<w:hdr xmlns:wpc="http://schemas.microsoft.com/office/word/2010/wordprocessingCanvas" xmlns:mc="http://schemas.openxmlformats.org/markup-compatibility/2006" xmlns:o="urn:schemas-microsoft-com:office:office" xmlns:r="http://schemas.openxmlformats.org/officeDocument/2006/relationships" xmlns:m="http://schemas.openxmlformats.org/officeDocument/2006/math" xmlns:v="urn:schemas-microsoft-com:vml" xmlns:wp14="http://schemas.microsoft.com/office/word/2010/wordprocessingDrawing" xmlns:wp="http://schemas.openxmlformats.org/drawingml/2006/wordprocessingDrawing" xmlns:w10="urn:schemas-microsoft-com:office:word" xmlns:w="http://schemas.openxmlformats.org/wordprocessingml/2006/main" xmlns:w14="http://schemas.microsoft.com/office/word/2010/wordml" xmlns:w15="http://schemas.microsoft.com/office/word/2012/wordml" xmlns:wpg="http://schemas.microsoft.com/office/word/2010/wordprocessingGroup" xmlns:wpi="http://schemas.microsoft.com/office/word/2010/wordprocessingInk" xmlns:wne="http://schemas.microsoft.com/office/word/2006/wordml" xmlns:wps="http://schemas.microsoft.com/office/word/2010/wordprocessingShape" mc:Ignorable="w14 w15 wp14">
+<w:hdr xmlns:ve="http://schemas.openxmlformats.org/markup-compatibility/2006" xmlns:o="urn:schemas-microsoft-com:office:office" xmlns:r="http://schemas.openxmlformats.org/officeDocument/2006/relationships" xmlns:m="http://schemas.openxmlformats.org/officeDocument/2006/math" xmlns:v="urn:schemas-microsoft-com:vml" xmlns:wp="http://schemas.openxmlformats.org/drawingml/2006/wordprocessingDrawing" xmlns:w10="urn:schemas-microsoft-com:office:word" xmlns:w="http://schemas.openxmlformats.org/wordprocessingml/2006/main" xmlns:wne="http://schemas.microsoft.com/office/word/2006/wordml">
   <w:p>
     <w:pPr>
       <w:pStyle w:val="a8"/>
@@ -4211,7 +4221,7 @@
         <w:lang w:val="ru-RU" w:eastAsia="ru-RU"/>
       </w:rPr>
       <w:drawing>
-        <wp:inline distT="0" distB="0" distL="0" distR="0" wp14:anchorId="6D5AB3F7" wp14:editId="4BB6F025">
+        <wp:inline distT="0" distB="0" distL="0" distR="0">
           <wp:extent cx="1120140" cy="1005840"/>
           <wp:effectExtent l="19050" t="0" r="3810" b="0"/>
           <wp:docPr id="7" name="Рисунок 1" descr="http://wsr.megaplan.ru/"/>
@@ -4231,7 +4241,7 @@
                   <a:blip r:embed="rId1">
                     <a:extLst>
                       <a:ext uri="{28A0092B-C50C-407E-A947-70E740481C1C}">
-                        <a14:useLocalDpi xmlns:a14="http://schemas.microsoft.com/office/drawing/2010/main" val="0"/>
+                        <a14:useLocalDpi xmlns:a14="http://schemas.microsoft.com/office/drawing/2010/main" xmlns:wps="http://schemas.microsoft.com/office/word/2010/wordprocessingShape" xmlns:wpi="http://schemas.microsoft.com/office/word/2010/wordprocessingInk" xmlns:wpg="http://schemas.microsoft.com/office/word/2010/wordprocessingGroup" xmlns:w15="http://schemas.microsoft.com/office/word/2012/wordml" xmlns:w14="http://schemas.microsoft.com/office/word/2010/wordml" xmlns:w="http://schemas.openxmlformats.org/wordprocessingml/2006/main" xmlns:w10="urn:schemas-microsoft-com:office:word" xmlns:wp14="http://schemas.microsoft.com/office/word/2010/wordprocessingDrawing" xmlns:v="urn:schemas-microsoft-com:vml" xmlns:o="urn:schemas-microsoft-com:office:office" xmlns:mc="http://schemas.openxmlformats.org/markup-compatibility/2006" xmlns:wpc="http://schemas.microsoft.com/office/word/2010/wordprocessingCanvas" xmlns="" val="0"/>
                       </a:ext>
                     </a:extLst>
                   </a:blip>
@@ -4266,7 +4276,7 @@
 </file>
 
 <file path=word/header2.xml><?xml version="1.0" encoding="utf-8"?>
-<w:hdr xmlns:wpc="http://schemas.microsoft.com/office/word/2010/wordprocessingCanvas" xmlns:mc="http://schemas.openxmlformats.org/markup-compatibility/2006" xmlns:o="urn:schemas-microsoft-com:office:office" xmlns:r="http://schemas.openxmlformats.org/officeDocument/2006/relationships" xmlns:m="http://schemas.openxmlformats.org/officeDocument/2006/math" xmlns:v="urn:schemas-microsoft-com:vml" xmlns:wp14="http://schemas.microsoft.com/office/word/2010/wordprocessingDrawing" xmlns:wp="http://schemas.openxmlformats.org/drawingml/2006/wordprocessingDrawing" xmlns:w10="urn:schemas-microsoft-com:office:word" xmlns:w="http://schemas.openxmlformats.org/wordprocessingml/2006/main" xmlns:w14="http://schemas.microsoft.com/office/word/2010/wordml" xmlns:w15="http://schemas.microsoft.com/office/word/2012/wordml" xmlns:wpg="http://schemas.microsoft.com/office/word/2010/wordprocessingGroup" xmlns:wpi="http://schemas.microsoft.com/office/word/2010/wordprocessingInk" xmlns:wne="http://schemas.microsoft.com/office/word/2006/wordml" xmlns:wps="http://schemas.microsoft.com/office/word/2010/wordprocessingShape" mc:Ignorable="w14 w15 wp14">
+<w:hdr xmlns:ve="http://schemas.openxmlformats.org/markup-compatibility/2006" xmlns:o="urn:schemas-microsoft-com:office:office" xmlns:r="http://schemas.openxmlformats.org/officeDocument/2006/relationships" xmlns:m="http://schemas.openxmlformats.org/officeDocument/2006/math" xmlns:v="urn:schemas-microsoft-com:vml" xmlns:wp="http://schemas.openxmlformats.org/drawingml/2006/wordprocessingDrawing" xmlns:w10="urn:schemas-microsoft-com:office:word" xmlns:w="http://schemas.openxmlformats.org/wordprocessingml/2006/main" xmlns:wne="http://schemas.microsoft.com/office/word/2006/wordml">
   <w:p>
     <w:pPr>
       <w:pStyle w:val="a8"/>
@@ -4298,7 +4308,7 @@
                   <a:blip r:embed="rId1">
                     <a:extLst>
                       <a:ext uri="{28A0092B-C50C-407E-A947-70E740481C1C}">
-                        <a14:useLocalDpi xmlns:a14="http://schemas.microsoft.com/office/drawing/2010/main" val="0"/>
+                        <a14:useLocalDpi xmlns:a14="http://schemas.microsoft.com/office/drawing/2010/main" xmlns:wps="http://schemas.microsoft.com/office/word/2010/wordprocessingShape" xmlns:wpi="http://schemas.microsoft.com/office/word/2010/wordprocessingInk" xmlns:wpg="http://schemas.microsoft.com/office/word/2010/wordprocessingGroup" xmlns:w15="http://schemas.microsoft.com/office/word/2012/wordml" xmlns:w14="http://schemas.microsoft.com/office/word/2010/wordml" xmlns:w="http://schemas.openxmlformats.org/wordprocessingml/2006/main" xmlns:w10="urn:schemas-microsoft-com:office:word" xmlns:wp14="http://schemas.microsoft.com/office/word/2010/wordprocessingDrawing" xmlns:v="urn:schemas-microsoft-com:vml" xmlns:o="urn:schemas-microsoft-com:office:office" xmlns:mc="http://schemas.openxmlformats.org/markup-compatibility/2006" xmlns:wpc="http://schemas.microsoft.com/office/word/2010/wordprocessingCanvas" xmlns="" val="0"/>
                       </a:ext>
                     </a:extLst>
                   </a:blip>
@@ -4333,7 +4343,7 @@
 </file>
 
 <file path=word/header3.xml><?xml version="1.0" encoding="utf-8"?>
-<w:hdr xmlns:wpc="http://schemas.microsoft.com/office/word/2010/wordprocessingCanvas" xmlns:mc="http://schemas.openxmlformats.org/markup-compatibility/2006" xmlns:o="urn:schemas-microsoft-com:office:office" xmlns:r="http://schemas.openxmlformats.org/officeDocument/2006/relationships" xmlns:m="http://schemas.openxmlformats.org/officeDocument/2006/math" xmlns:v="urn:schemas-microsoft-com:vml" xmlns:wp14="http://schemas.microsoft.com/office/word/2010/wordprocessingDrawing" xmlns:wp="http://schemas.openxmlformats.org/drawingml/2006/wordprocessingDrawing" xmlns:w10="urn:schemas-microsoft-com:office:word" xmlns:w="http://schemas.openxmlformats.org/wordprocessingml/2006/main" xmlns:w14="http://schemas.microsoft.com/office/word/2010/wordml" xmlns:w15="http://schemas.microsoft.com/office/word/2012/wordml" xmlns:wpg="http://schemas.microsoft.com/office/word/2010/wordprocessingGroup" xmlns:wpi="http://schemas.microsoft.com/office/word/2010/wordprocessingInk" xmlns:wne="http://schemas.microsoft.com/office/word/2006/wordml" xmlns:wps="http://schemas.microsoft.com/office/word/2010/wordprocessingShape" mc:Ignorable="w14 w15 wp14">
+<w:hdr xmlns:ve="http://schemas.openxmlformats.org/markup-compatibility/2006" xmlns:o="urn:schemas-microsoft-com:office:office" xmlns:r="http://schemas.openxmlformats.org/officeDocument/2006/relationships" xmlns:m="http://schemas.openxmlformats.org/officeDocument/2006/math" xmlns:v="urn:schemas-microsoft-com:vml" xmlns:wp="http://schemas.openxmlformats.org/drawingml/2006/wordprocessingDrawing" xmlns:w10="urn:schemas-microsoft-com:office:word" xmlns:w="http://schemas.openxmlformats.org/wordprocessingml/2006/main" xmlns:wne="http://schemas.microsoft.com/office/word/2006/wordml">
   <w:p>
     <w:pPr>
       <w:pStyle w:val="a8"/>
@@ -4365,7 +4375,7 @@
                   <a:blip r:embed="rId1">
                     <a:extLst>
                       <a:ext uri="{28A0092B-C50C-407E-A947-70E740481C1C}">
-                        <a14:useLocalDpi xmlns:a14="http://schemas.microsoft.com/office/drawing/2010/main" val="0"/>
+                        <a14:useLocalDpi xmlns:a14="http://schemas.microsoft.com/office/drawing/2010/main" xmlns:wps="http://schemas.microsoft.com/office/word/2010/wordprocessingShape" xmlns:wpi="http://schemas.microsoft.com/office/word/2010/wordprocessingInk" xmlns:wpg="http://schemas.microsoft.com/office/word/2010/wordprocessingGroup" xmlns:w15="http://schemas.microsoft.com/office/word/2012/wordml" xmlns:w14="http://schemas.microsoft.com/office/word/2010/wordml" xmlns:w="http://schemas.openxmlformats.org/wordprocessingml/2006/main" xmlns:w10="urn:schemas-microsoft-com:office:word" xmlns:wp14="http://schemas.microsoft.com/office/word/2010/wordprocessingDrawing" xmlns:v="urn:schemas-microsoft-com:vml" xmlns:o="urn:schemas-microsoft-com:office:office" xmlns:mc="http://schemas.openxmlformats.org/markup-compatibility/2006" xmlns:wpc="http://schemas.microsoft.com/office/word/2010/wordprocessingCanvas" xmlns="" val="0"/>
                       </a:ext>
                     </a:extLst>
                   </a:blip>
@@ -4429,7 +4439,7 @@
                   <a:blip r:embed="rId2">
                     <a:extLst>
                       <a:ext uri="{28A0092B-C50C-407E-A947-70E740481C1C}">
-                        <a14:useLocalDpi xmlns:a14="http://schemas.microsoft.com/office/drawing/2010/main" val="0"/>
+                        <a14:useLocalDpi xmlns:a14="http://schemas.microsoft.com/office/drawing/2010/main" xmlns:wps="http://schemas.microsoft.com/office/word/2010/wordprocessingShape" xmlns:wpi="http://schemas.microsoft.com/office/word/2010/wordprocessingInk" xmlns:wpg="http://schemas.microsoft.com/office/word/2010/wordprocessingGroup" xmlns:w15="http://schemas.microsoft.com/office/word/2012/wordml" xmlns:w14="http://schemas.microsoft.com/office/word/2010/wordml" xmlns:w="http://schemas.openxmlformats.org/wordprocessingml/2006/main" xmlns:w10="urn:schemas-microsoft-com:office:word" xmlns:wp14="http://schemas.microsoft.com/office/word/2010/wordprocessingDrawing" xmlns:v="urn:schemas-microsoft-com:vml" xmlns:o="urn:schemas-microsoft-com:office:office" xmlns:mc="http://schemas.openxmlformats.org/markup-compatibility/2006" xmlns:wpc="http://schemas.microsoft.com/office/word/2010/wordprocessingCanvas" xmlns="" val="0"/>
                       </a:ext>
                     </a:extLst>
                   </a:blip>
@@ -4462,7 +4472,7 @@
 </file>
 
 <file path=word/numbering.xml><?xml version="1.0" encoding="utf-8"?>
-<w:numbering xmlns:wpc="http://schemas.microsoft.com/office/word/2010/wordprocessingCanvas" xmlns:mc="http://schemas.openxmlformats.org/markup-compatibility/2006" xmlns:o="urn:schemas-microsoft-com:office:office" xmlns:r="http://schemas.openxmlformats.org/officeDocument/2006/relationships" xmlns:m="http://schemas.openxmlformats.org/officeDocument/2006/math" xmlns:v="urn:schemas-microsoft-com:vml" xmlns:wp14="http://schemas.microsoft.com/office/word/2010/wordprocessingDrawing" xmlns:wp="http://schemas.openxmlformats.org/drawingml/2006/wordprocessingDrawing" xmlns:w10="urn:schemas-microsoft-com:office:word" xmlns:w="http://schemas.openxmlformats.org/wordprocessingml/2006/main" xmlns:w14="http://schemas.microsoft.com/office/word/2010/wordml" xmlns:w15="http://schemas.microsoft.com/office/word/2012/wordml" xmlns:wpg="http://schemas.microsoft.com/office/word/2010/wordprocessingGroup" xmlns:wpi="http://schemas.microsoft.com/office/word/2010/wordprocessingInk" xmlns:wne="http://schemas.microsoft.com/office/word/2006/wordml" xmlns:wps="http://schemas.microsoft.com/office/word/2010/wordprocessingShape" mc:Ignorable="w14 w15 wp14">
+<w:numbering xmlns:ve="http://schemas.openxmlformats.org/markup-compatibility/2006" xmlns:o="urn:schemas-microsoft-com:office:office" xmlns:r="http://schemas.openxmlformats.org/officeDocument/2006/relationships" xmlns:m="http://schemas.openxmlformats.org/officeDocument/2006/math" xmlns:v="urn:schemas-microsoft-com:vml" xmlns:wp="http://schemas.openxmlformats.org/drawingml/2006/wordprocessingDrawing" xmlns:w10="urn:schemas-microsoft-com:office:word" xmlns:w="http://schemas.openxmlformats.org/wordprocessingml/2006/main" xmlns:wne="http://schemas.microsoft.com/office/word/2006/wordml">
   <w:abstractNum w:abstractNumId="0">
     <w:nsid w:val="FFFFFF7C"/>
     <w:multiLevelType w:val="singleLevel"/>
@@ -6125,7 +6135,7 @@
 </file>
 
 <file path=word/styles.xml><?xml version="1.0" encoding="utf-8"?>
-<w:styles xmlns:mc="http://schemas.openxmlformats.org/markup-compatibility/2006" xmlns:r="http://schemas.openxmlformats.org/officeDocument/2006/relationships" xmlns:w="http://schemas.openxmlformats.org/wordprocessingml/2006/main" xmlns:w14="http://schemas.microsoft.com/office/word/2010/wordml" xmlns:w15="http://schemas.microsoft.com/office/word/2012/wordml" mc:Ignorable="w14 w15">
+<w:styles xmlns:r="http://schemas.openxmlformats.org/officeDocument/2006/relationships" xmlns:w="http://schemas.openxmlformats.org/wordprocessingml/2006/main">
   <w:docDefaults>
     <w:rPrDefault>
       <w:rPr>
@@ -6141,378 +6151,146 @@
       </w:pPr>
     </w:pPrDefault>
   </w:docDefaults>
-  <w:latentStyles w:defLockedState="0" w:defUIPriority="99" w:defSemiHidden="0" w:defUnhideWhenUsed="0" w:defQFormat="0" w:count="371">
-    <w:lsdException w:name="Normal" w:uiPriority="0" w:qFormat="1"/>
-    <w:lsdException w:name="heading 1" w:uiPriority="9" w:qFormat="1"/>
-    <w:lsdException w:name="heading 2" w:semiHidden="1" w:uiPriority="9" w:unhideWhenUsed="1" w:qFormat="1"/>
-    <w:lsdException w:name="heading 3" w:semiHidden="1" w:uiPriority="9" w:unhideWhenUsed="1" w:qFormat="1"/>
-    <w:lsdException w:name="heading 4" w:semiHidden="1" w:uiPriority="9" w:unhideWhenUsed="1" w:qFormat="1"/>
-    <w:lsdException w:name="heading 5" w:semiHidden="1" w:uiPriority="9" w:unhideWhenUsed="1" w:qFormat="1"/>
-    <w:lsdException w:name="heading 6" w:semiHidden="1" w:uiPriority="9" w:unhideWhenUsed="1" w:qFormat="1"/>
-    <w:lsdException w:name="heading 7" w:semiHidden="1" w:uiPriority="9" w:unhideWhenUsed="1" w:qFormat="1"/>
-    <w:lsdException w:name="heading 8" w:semiHidden="1" w:uiPriority="9" w:unhideWhenUsed="1" w:qFormat="1"/>
-    <w:lsdException w:name="heading 9" w:semiHidden="1" w:uiPriority="9" w:unhideWhenUsed="1" w:qFormat="1"/>
-    <w:lsdException w:name="index 1" w:semiHidden="1" w:unhideWhenUsed="1"/>
-    <w:lsdException w:name="index 2" w:semiHidden="1" w:unhideWhenUsed="1"/>
-    <w:lsdException w:name="index 3" w:semiHidden="1" w:unhideWhenUsed="1"/>
-    <w:lsdException w:name="index 4" w:semiHidden="1" w:unhideWhenUsed="1"/>
-    <w:lsdException w:name="index 5" w:semiHidden="1" w:unhideWhenUsed="1"/>
-    <w:lsdException w:name="index 6" w:semiHidden="1" w:unhideWhenUsed="1"/>
-    <w:lsdException w:name="index 7" w:semiHidden="1" w:unhideWhenUsed="1"/>
-    <w:lsdException w:name="index 8" w:semiHidden="1" w:unhideWhenUsed="1"/>
-    <w:lsdException w:name="index 9" w:semiHidden="1" w:unhideWhenUsed="1"/>
-    <w:lsdException w:name="toc 1" w:semiHidden="1" w:uiPriority="39" w:unhideWhenUsed="1"/>
-    <w:lsdException w:name="toc 2" w:semiHidden="1" w:uiPriority="39" w:unhideWhenUsed="1"/>
-    <w:lsdException w:name="toc 3" w:semiHidden="1" w:uiPriority="39" w:unhideWhenUsed="1"/>
-    <w:lsdException w:name="toc 4" w:semiHidden="1" w:uiPriority="39" w:unhideWhenUsed="1"/>
-    <w:lsdException w:name="toc 5" w:semiHidden="1" w:uiPriority="39" w:unhideWhenUsed="1"/>
-    <w:lsdException w:name="toc 6" w:semiHidden="1" w:uiPriority="39" w:unhideWhenUsed="1"/>
-    <w:lsdException w:name="toc 7" w:semiHidden="1" w:uiPriority="39" w:unhideWhenUsed="1"/>
-    <w:lsdException w:name="toc 8" w:semiHidden="1" w:uiPriority="39" w:unhideWhenUsed="1"/>
-    <w:lsdException w:name="toc 9" w:semiHidden="1" w:uiPriority="39" w:unhideWhenUsed="1"/>
-    <w:lsdException w:name="Normal Indent" w:semiHidden="1" w:unhideWhenUsed="1"/>
-    <w:lsdException w:name="footnote text" w:semiHidden="1" w:unhideWhenUsed="1"/>
-    <w:lsdException w:name="annotation text" w:semiHidden="1" w:unhideWhenUsed="1"/>
-    <w:lsdException w:name="header" w:semiHidden="1" w:unhideWhenUsed="1"/>
-    <w:lsdException w:name="footer" w:semiHidden="1" w:unhideWhenUsed="1"/>
-    <w:lsdException w:name="index heading" w:semiHidden="1" w:unhideWhenUsed="1"/>
-    <w:lsdException w:name="caption" w:semiHidden="1" w:uiPriority="35" w:unhideWhenUsed="1" w:qFormat="1"/>
-    <w:lsdException w:name="table of figures" w:semiHidden="1" w:unhideWhenUsed="1"/>
-    <w:lsdException w:name="envelope address" w:semiHidden="1" w:unhideWhenUsed="1"/>
-    <w:lsdException w:name="envelope return" w:semiHidden="1" w:unhideWhenUsed="1"/>
-    <w:lsdException w:name="footnote reference" w:semiHidden="1" w:unhideWhenUsed="1"/>
-    <w:lsdException w:name="annotation reference" w:semiHidden="1" w:unhideWhenUsed="1"/>
-    <w:lsdException w:name="line number" w:semiHidden="1" w:unhideWhenUsed="1"/>
-    <w:lsdException w:name="page number" w:semiHidden="1" w:unhideWhenUsed="1"/>
-    <w:lsdException w:name="endnote reference" w:semiHidden="1" w:unhideWhenUsed="1"/>
-    <w:lsdException w:name="endnote text" w:semiHidden="1" w:unhideWhenUsed="1"/>
-    <w:lsdException w:name="table of authorities" w:semiHidden="1" w:unhideWhenUsed="1"/>
-    <w:lsdException w:name="macro" w:semiHidden="1" w:unhideWhenUsed="1"/>
-    <w:lsdException w:name="toa heading" w:semiHidden="1" w:unhideWhenUsed="1"/>
-    <w:lsdException w:name="List" w:semiHidden="1" w:unhideWhenUsed="1"/>
-    <w:lsdException w:name="List Bullet" w:semiHidden="1" w:unhideWhenUsed="1" w:qFormat="1"/>
-    <w:lsdException w:name="List Number" w:semiHidden="1" w:unhideWhenUsed="1" w:qFormat="1"/>
-    <w:lsdException w:name="List 2" w:semiHidden="1" w:unhideWhenUsed="1"/>
-    <w:lsdException w:name="List 3" w:semiHidden="1" w:unhideWhenUsed="1"/>
-    <w:lsdException w:name="List 4" w:semiHidden="1" w:unhideWhenUsed="1"/>
-    <w:lsdException w:name="List 5" w:semiHidden="1" w:unhideWhenUsed="1"/>
-    <w:lsdException w:name="List Bullet 2" w:semiHidden="1" w:unhideWhenUsed="1"/>
-    <w:lsdException w:name="List Bullet 3" w:semiHidden="1" w:unhideWhenUsed="1"/>
-    <w:lsdException w:name="List Bullet 4" w:semiHidden="1" w:unhideWhenUsed="1"/>
-    <w:lsdException w:name="List Bullet 5" w:semiHidden="1" w:unhideWhenUsed="1"/>
-    <w:lsdException w:name="List Number 2" w:semiHidden="1" w:unhideWhenUsed="1"/>
-    <w:lsdException w:name="List Number 3" w:semiHidden="1" w:unhideWhenUsed="1"/>
-    <w:lsdException w:name="List Number 4" w:semiHidden="1" w:unhideWhenUsed="1"/>
-    <w:lsdException w:name="List Number 5" w:semiHidden="1" w:unhideWhenUsed="1"/>
-    <w:lsdException w:name="Title" w:uiPriority="10"/>
-    <w:lsdException w:name="Closing" w:semiHidden="1" w:unhideWhenUsed="1"/>
-    <w:lsdException w:name="Signature" w:semiHidden="1" w:unhideWhenUsed="1"/>
-    <w:lsdException w:name="Default Paragraph Font" w:semiHidden="1" w:uiPriority="1" w:unhideWhenUsed="1"/>
-    <w:lsdException w:name="Body Text" w:semiHidden="1" w:unhideWhenUsed="1"/>
-    <w:lsdException w:name="Body Text Indent" w:semiHidden="1" w:unhideWhenUsed="1"/>
-    <w:lsdException w:name="List Continue" w:semiHidden="1" w:unhideWhenUsed="1"/>
-    <w:lsdException w:name="List Continue 2" w:semiHidden="1" w:unhideWhenUsed="1"/>
-    <w:lsdException w:name="List Continue 3" w:semiHidden="1" w:unhideWhenUsed="1"/>
-    <w:lsdException w:name="List Continue 4" w:semiHidden="1" w:unhideWhenUsed="1"/>
-    <w:lsdException w:name="List Continue 5" w:semiHidden="1" w:unhideWhenUsed="1"/>
-    <w:lsdException w:name="Message Header" w:semiHidden="1" w:unhideWhenUsed="1"/>
-    <w:lsdException w:name="Subtitle" w:uiPriority="11"/>
-    <w:lsdException w:name="Salutation" w:semiHidden="1" w:unhideWhenUsed="1"/>
-    <w:lsdException w:name="Date" w:semiHidden="1" w:unhideWhenUsed="1"/>
-    <w:lsdException w:name="Body Text First Indent" w:semiHidden="1" w:unhideWhenUsed="1"/>
-    <w:lsdException w:name="Body Text First Indent 2" w:semiHidden="1" w:unhideWhenUsed="1"/>
-    <w:lsdException w:name="Note Heading" w:semiHidden="1" w:unhideWhenUsed="1"/>
-    <w:lsdException w:name="Body Text 2" w:semiHidden="1" w:unhideWhenUsed="1"/>
-    <w:lsdException w:name="Body Text 3" w:semiHidden="1" w:unhideWhenUsed="1"/>
-    <w:lsdException w:name="Body Text Indent 2" w:semiHidden="1" w:unhideWhenUsed="1"/>
-    <w:lsdException w:name="Body Text Indent 3" w:semiHidden="1" w:unhideWhenUsed="1"/>
-    <w:lsdException w:name="Block Text" w:semiHidden="1" w:unhideWhenUsed="1"/>
-    <w:lsdException w:name="Hyperlink" w:semiHidden="1" w:unhideWhenUsed="1"/>
-    <w:lsdException w:name="FollowedHyperlink" w:semiHidden="1" w:unhideWhenUsed="1"/>
-    <w:lsdException w:name="Strong" w:uiPriority="22"/>
-    <w:lsdException w:name="Emphasis" w:uiPriority="20"/>
-    <w:lsdException w:name="Document Map" w:semiHidden="1" w:unhideWhenUsed="1"/>
-    <w:lsdException w:name="Plain Text" w:semiHidden="1" w:unhideWhenUsed="1"/>
-    <w:lsdException w:name="E-mail Signature" w:semiHidden="1" w:unhideWhenUsed="1"/>
-    <w:lsdException w:name="HTML Top of Form" w:semiHidden="1" w:unhideWhenUsed="1"/>
-    <w:lsdException w:name="HTML Bottom of Form" w:semiHidden="1" w:unhideWhenUsed="1"/>
-    <w:lsdException w:name="Normal (Web)" w:semiHidden="1" w:unhideWhenUsed="1"/>
-    <w:lsdException w:name="HTML Acronym" w:semiHidden="1" w:unhideWhenUsed="1"/>
-    <w:lsdException w:name="HTML Address" w:semiHidden="1" w:unhideWhenUsed="1"/>
-    <w:lsdException w:name="HTML Cite" w:semiHidden="1" w:unhideWhenUsed="1"/>
-    <w:lsdException w:name="HTML Code" w:semiHidden="1" w:unhideWhenUsed="1"/>
-    <w:lsdException w:name="HTML Definition" w:semiHidden="1" w:unhideWhenUsed="1"/>
-    <w:lsdException w:name="HTML Keyboard" w:semiHidden="1" w:unhideWhenUsed="1"/>
-    <w:lsdException w:name="HTML Preformatted" w:semiHidden="1" w:unhideWhenUsed="1"/>
-    <w:lsdException w:name="HTML Sample" w:semiHidden="1" w:unhideWhenUsed="1"/>
-    <w:lsdException w:name="HTML Typewriter" w:semiHidden="1" w:unhideWhenUsed="1"/>
-    <w:lsdException w:name="HTML Variable" w:semiHidden="1" w:unhideWhenUsed="1"/>
-    <w:lsdException w:name="Normal Table" w:semiHidden="1" w:unhideWhenUsed="1"/>
-    <w:lsdException w:name="annotation subject" w:semiHidden="1" w:unhideWhenUsed="1"/>
-    <w:lsdException w:name="No List" w:semiHidden="1" w:unhideWhenUsed="1"/>
-    <w:lsdException w:name="Outline List 1" w:semiHidden="1" w:unhideWhenUsed="1"/>
-    <w:lsdException w:name="Outline List 2" w:semiHidden="1" w:unhideWhenUsed="1"/>
-    <w:lsdException w:name="Outline List 3" w:semiHidden="1" w:unhideWhenUsed="1"/>
-    <w:lsdException w:name="Table Simple 1" w:semiHidden="1" w:unhideWhenUsed="1"/>
-    <w:lsdException w:name="Table Simple 2" w:semiHidden="1" w:unhideWhenUsed="1"/>
-    <w:lsdException w:name="Table Simple 3" w:semiHidden="1" w:unhideWhenUsed="1"/>
-    <w:lsdException w:name="Table Classic 1" w:semiHidden="1" w:unhideWhenUsed="1"/>
-    <w:lsdException w:name="Table Classic 2" w:semiHidden="1" w:unhideWhenUsed="1"/>
-    <w:lsdException w:name="Table Classic 3" w:semiHidden="1" w:unhideWhenUsed="1"/>
-    <w:lsdException w:name="Table Classic 4" w:semiHidden="1" w:unhideWhenUsed="1"/>
-    <w:lsdException w:name="Table Colorful 1" w:semiHidden="1" w:unhideWhenUsed="1"/>
-    <w:lsdException w:name="Table Colorful 2" w:semiHidden="1" w:unhideWhenUsed="1"/>
-    <w:lsdException w:name="Table Colorful 3" w:semiHidden="1" w:unhideWhenUsed="1"/>
-    <w:lsdException w:name="Table Columns 1" w:semiHidden="1" w:unhideWhenUsed="1"/>
-    <w:lsdException w:name="Table Columns 2" w:semiHidden="1" w:unhideWhenUsed="1"/>
-    <w:lsdException w:name="Table Columns 3" w:semiHidden="1" w:unhideWhenUsed="1"/>
-    <w:lsdException w:name="Table Columns 4" w:semiHidden="1" w:unhideWhenUsed="1"/>
-    <w:lsdException w:name="Table Columns 5" w:semiHidden="1" w:unhideWhenUsed="1"/>
-    <w:lsdException w:name="Table Grid 1" w:semiHidden="1" w:unhideWhenUsed="1"/>
-    <w:lsdException w:name="Table Grid 2" w:semiHidden="1" w:unhideWhenUsed="1"/>
-    <w:lsdException w:name="Table Grid 3" w:semiHidden="1" w:unhideWhenUsed="1"/>
-    <w:lsdException w:name="Table Grid 4" w:semiHidden="1" w:unhideWhenUsed="1"/>
-    <w:lsdException w:name="Table Grid 5" w:semiHidden="1" w:unhideWhenUsed="1"/>
-    <w:lsdException w:name="Table Grid 6" w:semiHidden="1" w:unhideWhenUsed="1"/>
-    <w:lsdException w:name="Table Grid 7" w:semiHidden="1" w:unhideWhenUsed="1"/>
-    <w:lsdException w:name="Table Grid 8" w:semiHidden="1" w:unhideWhenUsed="1"/>
-    <w:lsdException w:name="Table List 1" w:semiHidden="1" w:unhideWhenUsed="1"/>
-    <w:lsdException w:name="Table List 2" w:semiHidden="1" w:unhideWhenUsed="1"/>
-    <w:lsdException w:name="Table List 3" w:semiHidden="1" w:unhideWhenUsed="1"/>
-    <w:lsdException w:name="Table List 4" w:semiHidden="1" w:unhideWhenUsed="1"/>
-    <w:lsdException w:name="Table List 5" w:semiHidden="1" w:unhideWhenUsed="1"/>
-    <w:lsdException w:name="Table List 6" w:semiHidden="1" w:unhideWhenUsed="1"/>
-    <w:lsdException w:name="Table List 7" w:semiHidden="1" w:unhideWhenUsed="1"/>
-    <w:lsdException w:name="Table List 8" w:semiHidden="1" w:unhideWhenUsed="1"/>
-    <w:lsdException w:name="Table 3D effects 1" w:semiHidden="1" w:unhideWhenUsed="1"/>
-    <w:lsdException w:name="Table 3D effects 2" w:semiHidden="1" w:unhideWhenUsed="1"/>
-    <w:lsdException w:name="Table 3D effects 3" w:semiHidden="1" w:unhideWhenUsed="1"/>
-    <w:lsdException w:name="Table Contemporary" w:semiHidden="1" w:unhideWhenUsed="1"/>
-    <w:lsdException w:name="Table Elegant" w:semiHidden="1" w:unhideWhenUsed="1"/>
-    <w:lsdException w:name="Table Professional" w:semiHidden="1" w:unhideWhenUsed="1"/>
-    <w:lsdException w:name="Table Subtle 1" w:semiHidden="1" w:unhideWhenUsed="1"/>
-    <w:lsdException w:name="Table Subtle 2" w:semiHidden="1" w:unhideWhenUsed="1"/>
-    <w:lsdException w:name="Table Web 1" w:semiHidden="1" w:unhideWhenUsed="1"/>
-    <w:lsdException w:name="Table Web 2" w:semiHidden="1" w:unhideWhenUsed="1"/>
-    <w:lsdException w:name="Table Web 3" w:semiHidden="1" w:unhideWhenUsed="1"/>
-    <w:lsdException w:name="Balloon Text" w:semiHidden="1" w:unhideWhenUsed="1"/>
-    <w:lsdException w:name="Table Grid" w:uiPriority="39"/>
-    <w:lsdException w:name="Table Theme" w:semiHidden="1" w:unhideWhenUsed="1"/>
-    <w:lsdException w:name="Placeholder Text" w:semiHidden="1"/>
-    <w:lsdException w:name="No Spacing" w:uiPriority="1"/>
-    <w:lsdException w:name="Light Shading" w:uiPriority="60"/>
-    <w:lsdException w:name="Light List" w:uiPriority="61"/>
-    <w:lsdException w:name="Light Grid" w:uiPriority="62"/>
-    <w:lsdException w:name="Medium Shading 1" w:uiPriority="63"/>
-    <w:lsdException w:name="Medium Shading 2" w:uiPriority="64"/>
-    <w:lsdException w:name="Medium List 1" w:uiPriority="65"/>
-    <w:lsdException w:name="Medium List 2" w:uiPriority="66"/>
-    <w:lsdException w:name="Medium Grid 1" w:uiPriority="67"/>
-    <w:lsdException w:name="Medium Grid 2" w:uiPriority="68"/>
-    <w:lsdException w:name="Medium Grid 3" w:uiPriority="69"/>
-    <w:lsdException w:name="Dark List" w:uiPriority="70"/>
-    <w:lsdException w:name="Colorful Shading" w:uiPriority="71"/>
-    <w:lsdException w:name="Colorful List" w:uiPriority="72"/>
-    <w:lsdException w:name="Colorful Grid" w:uiPriority="73"/>
-    <w:lsdException w:name="Light Shading Accent 1" w:uiPriority="60"/>
-    <w:lsdException w:name="Light List Accent 1" w:uiPriority="61"/>
-    <w:lsdException w:name="Light Grid Accent 1" w:uiPriority="62"/>
-    <w:lsdException w:name="Medium Shading 1 Accent 1" w:uiPriority="63"/>
-    <w:lsdException w:name="Medium Shading 2 Accent 1" w:uiPriority="64"/>
-    <w:lsdException w:name="Medium List 1 Accent 1" w:uiPriority="65"/>
-    <w:lsdException w:name="Revision" w:semiHidden="1"/>
-    <w:lsdException w:name="List Paragraph" w:uiPriority="34"/>
-    <w:lsdException w:name="Quote" w:uiPriority="29"/>
-    <w:lsdException w:name="Intense Quote" w:uiPriority="30"/>
-    <w:lsdException w:name="Medium List 2 Accent 1" w:uiPriority="66"/>
-    <w:lsdException w:name="Medium Grid 1 Accent 1" w:uiPriority="67"/>
-    <w:lsdException w:name="Medium Grid 2 Accent 1" w:uiPriority="68"/>
-    <w:lsdException w:name="Medium Grid 3 Accent 1" w:uiPriority="69"/>
-    <w:lsdException w:name="Dark List Accent 1" w:uiPriority="70"/>
-    <w:lsdException w:name="Colorful Shading Accent 1" w:uiPriority="71"/>
-    <w:lsdException w:name="Colorful List Accent 1" w:uiPriority="72"/>
-    <w:lsdException w:name="Colorful Grid Accent 1" w:uiPriority="73"/>
-    <w:lsdException w:name="Light Shading Accent 2" w:uiPriority="60"/>
-    <w:lsdException w:name="Light List Accent 2" w:uiPriority="61"/>
-    <w:lsdException w:name="Light Grid Accent 2" w:uiPriority="62"/>
-    <w:lsdException w:name="Medium Shading 1 Accent 2" w:uiPriority="63"/>
-    <w:lsdException w:name="Medium Shading 2 Accent 2" w:uiPriority="64"/>
-    <w:lsdException w:name="Medium List 1 Accent 2" w:uiPriority="65"/>
-    <w:lsdException w:name="Medium List 2 Accent 2" w:uiPriority="66"/>
-    <w:lsdException w:name="Medium Grid 1 Accent 2" w:uiPriority="67"/>
-    <w:lsdException w:name="Medium Grid 2 Accent 2" w:uiPriority="68"/>
-    <w:lsdException w:name="Medium Grid 3 Accent 2" w:uiPriority="69"/>
-    <w:lsdException w:name="Dark List Accent 2" w:uiPriority="70"/>
-    <w:lsdException w:name="Colorful Shading Accent 2" w:uiPriority="71"/>
-    <w:lsdException w:name="Colorful List Accent 2" w:uiPriority="72"/>
-    <w:lsdException w:name="Colorful Grid Accent 2" w:uiPriority="73"/>
-    <w:lsdException w:name="Light Shading Accent 3" w:uiPriority="60"/>
-    <w:lsdException w:name="Light List Accent 3" w:uiPriority="61"/>
-    <w:lsdException w:name="Light Grid Accent 3" w:uiPriority="62"/>
-    <w:lsdException w:name="Medium Shading 1 Accent 3" w:uiPriority="63"/>
-    <w:lsdException w:name="Medium Shading 2 Accent 3" w:uiPriority="64"/>
-    <w:lsdException w:name="Medium List 1 Accent 3" w:uiPriority="65"/>
-    <w:lsdException w:name="Medium List 2 Accent 3" w:uiPriority="66"/>
-    <w:lsdException w:name="Medium Grid 1 Accent 3" w:uiPriority="67"/>
-    <w:lsdException w:name="Medium Grid 2 Accent 3" w:uiPriority="68"/>
-    <w:lsdException w:name="Medium Grid 3 Accent 3" w:uiPriority="69"/>
-    <w:lsdException w:name="Dark List Accent 3" w:uiPriority="70"/>
-    <w:lsdException w:name="Colorful Shading Accent 3" w:uiPriority="71"/>
-    <w:lsdException w:name="Colorful List Accent 3" w:uiPriority="72"/>
-    <w:lsdException w:name="Colorful Grid Accent 3" w:uiPriority="73"/>
-    <w:lsdException w:name="Light Shading Accent 4" w:uiPriority="60"/>
-    <w:lsdException w:name="Light List Accent 4" w:uiPriority="61"/>
-    <w:lsdException w:name="Light Grid Accent 4" w:uiPriority="62"/>
-    <w:lsdException w:name="Medium Shading 1 Accent 4" w:uiPriority="63"/>
-    <w:lsdException w:name="Medium Shading 2 Accent 4" w:uiPriority="64"/>
-    <w:lsdException w:name="Medium List 1 Accent 4" w:uiPriority="65"/>
-    <w:lsdException w:name="Medium List 2 Accent 4" w:uiPriority="66"/>
-    <w:lsdException w:name="Medium Grid 1 Accent 4" w:uiPriority="67"/>
-    <w:lsdException w:name="Medium Grid 2 Accent 4" w:uiPriority="68"/>
-    <w:lsdException w:name="Medium Grid 3 Accent 4" w:uiPriority="69"/>
-    <w:lsdException w:name="Dark List Accent 4" w:uiPriority="70"/>
-    <w:lsdException w:name="Colorful Shading Accent 4" w:uiPriority="71"/>
-    <w:lsdException w:name="Colorful List Accent 4" w:uiPriority="72"/>
-    <w:lsdException w:name="Colorful Grid Accent 4" w:uiPriority="73"/>
-    <w:lsdException w:name="Light Shading Accent 5" w:uiPriority="60"/>
-    <w:lsdException w:name="Light List Accent 5" w:uiPriority="61"/>
-    <w:lsdException w:name="Light Grid Accent 5" w:uiPriority="62"/>
-    <w:lsdException w:name="Medium Shading 1 Accent 5" w:uiPriority="63"/>
-    <w:lsdException w:name="Medium Shading 2 Accent 5" w:uiPriority="64"/>
-    <w:lsdException w:name="Medium List 1 Accent 5" w:uiPriority="65"/>
-    <w:lsdException w:name="Medium List 2 Accent 5" w:uiPriority="66"/>
-    <w:lsdException w:name="Medium Grid 1 Accent 5" w:uiPriority="67"/>
-    <w:lsdException w:name="Medium Grid 2 Accent 5" w:uiPriority="68"/>
-    <w:lsdException w:name="Medium Grid 3 Accent 5" w:uiPriority="69"/>
-    <w:lsdException w:name="Dark List Accent 5" w:uiPriority="70"/>
-    <w:lsdException w:name="Colorful Shading Accent 5" w:uiPriority="71"/>
-    <w:lsdException w:name="Colorful List Accent 5" w:uiPriority="72"/>
-    <w:lsdException w:name="Colorful Grid Accent 5" w:uiPriority="73"/>
-    <w:lsdException w:name="Light Shading Accent 6" w:uiPriority="60"/>
-    <w:lsdException w:name="Light List Accent 6" w:uiPriority="61"/>
-    <w:lsdException w:name="Light Grid Accent 6" w:uiPriority="62"/>
-    <w:lsdException w:name="Medium Shading 1 Accent 6" w:uiPriority="63"/>
-    <w:lsdException w:name="Medium Shading 2 Accent 6" w:uiPriority="64"/>
-    <w:lsdException w:name="Medium List 1 Accent 6" w:uiPriority="65"/>
-    <w:lsdException w:name="Medium List 2 Accent 6" w:uiPriority="66"/>
-    <w:lsdException w:name="Medium Grid 1 Accent 6" w:uiPriority="67"/>
-    <w:lsdException w:name="Medium Grid 2 Accent 6" w:uiPriority="68"/>
-    <w:lsdException w:name="Medium Grid 3 Accent 6" w:uiPriority="69"/>
-    <w:lsdException w:name="Dark List Accent 6" w:uiPriority="70"/>
-    <w:lsdException w:name="Colorful Shading Accent 6" w:uiPriority="71"/>
-    <w:lsdException w:name="Colorful List Accent 6" w:uiPriority="72"/>
-    <w:lsdException w:name="Colorful Grid Accent 6" w:uiPriority="73"/>
-    <w:lsdException w:name="Subtle Emphasis" w:uiPriority="19"/>
-    <w:lsdException w:name="Intense Emphasis" w:uiPriority="21"/>
-    <w:lsdException w:name="Subtle Reference" w:uiPriority="31"/>
-    <w:lsdException w:name="Intense Reference" w:uiPriority="32"/>
-    <w:lsdException w:name="Book Title" w:uiPriority="33"/>
-    <w:lsdException w:name="Bibliography" w:semiHidden="1" w:uiPriority="37" w:unhideWhenUsed="1"/>
-    <w:lsdException w:name="TOC Heading" w:semiHidden="1" w:uiPriority="39" w:unhideWhenUsed="1" w:qFormat="1"/>
-    <w:lsdException w:name="Plain Table 1" w:uiPriority="41"/>
-    <w:lsdException w:name="Plain Table 2" w:uiPriority="42"/>
-    <w:lsdException w:name="Plain Table 3" w:uiPriority="43"/>
-    <w:lsdException w:name="Plain Table 4" w:uiPriority="44"/>
-    <w:lsdException w:name="Plain Table 5" w:uiPriority="45"/>
-    <w:lsdException w:name="Grid Table Light" w:uiPriority="40"/>
-    <w:lsdException w:name="Grid Table 1 Light" w:uiPriority="46"/>
-    <w:lsdException w:name="Grid Table 2" w:uiPriority="47"/>
-    <w:lsdException w:name="Grid Table 3" w:uiPriority="48"/>
-    <w:lsdException w:name="Grid Table 4" w:uiPriority="49"/>
-    <w:lsdException w:name="Grid Table 5 Dark" w:uiPriority="50"/>
-    <w:lsdException w:name="Grid Table 6 Colorful" w:uiPriority="51"/>
-    <w:lsdException w:name="Grid Table 7 Colorful" w:uiPriority="52"/>
-    <w:lsdException w:name="Grid Table 1 Light Accent 1" w:uiPriority="46"/>
-    <w:lsdException w:name="Grid Table 2 Accent 1" w:uiPriority="47"/>
-    <w:lsdException w:name="Grid Table 3 Accent 1" w:uiPriority="48"/>
-    <w:lsdException w:name="Grid Table 4 Accent 1" w:uiPriority="49"/>
-    <w:lsdException w:name="Grid Table 5 Dark Accent 1" w:uiPriority="50"/>
-    <w:lsdException w:name="Grid Table 6 Colorful Accent 1" w:uiPriority="51"/>
-    <w:lsdException w:name="Grid Table 7 Colorful Accent 1" w:uiPriority="52"/>
-    <w:lsdException w:name="Grid Table 1 Light Accent 2" w:uiPriority="46"/>
-    <w:lsdException w:name="Grid Table 2 Accent 2" w:uiPriority="47"/>
-    <w:lsdException w:name="Grid Table 3 Accent 2" w:uiPriority="48"/>
-    <w:lsdException w:name="Grid Table 4 Accent 2" w:uiPriority="49"/>
-    <w:lsdException w:name="Grid Table 5 Dark Accent 2" w:uiPriority="50"/>
-    <w:lsdException w:name="Grid Table 6 Colorful Accent 2" w:uiPriority="51"/>
-    <w:lsdException w:name="Grid Table 7 Colorful Accent 2" w:uiPriority="52"/>
-    <w:lsdException w:name="Grid Table 1 Light Accent 3" w:uiPriority="46"/>
-    <w:lsdException w:name="Grid Table 2 Accent 3" w:uiPriority="47"/>
-    <w:lsdException w:name="Grid Table 3 Accent 3" w:uiPriority="48"/>
-    <w:lsdException w:name="Grid Table 4 Accent 3" w:uiPriority="49"/>
-    <w:lsdException w:name="Grid Table 5 Dark Accent 3" w:uiPriority="50"/>
-    <w:lsdException w:name="Grid Table 6 Colorful Accent 3" w:uiPriority="51"/>
-    <w:lsdException w:name="Grid Table 7 Colorful Accent 3" w:uiPriority="52"/>
-    <w:lsdException w:name="Grid Table 1 Light Accent 4" w:uiPriority="46"/>
-    <w:lsdException w:name="Grid Table 2 Accent 4" w:uiPriority="47"/>
-    <w:lsdException w:name="Grid Table 3 Accent 4" w:uiPriority="48"/>
-    <w:lsdException w:name="Grid Table 4 Accent 4" w:uiPriority="49"/>
-    <w:lsdException w:name="Grid Table 5 Dark Accent 4" w:uiPriority="50"/>
-    <w:lsdException w:name="Grid Table 6 Colorful Accent 4" w:uiPriority="51"/>
-    <w:lsdException w:name="Grid Table 7 Colorful Accent 4" w:uiPriority="52"/>
-    <w:lsdException w:name="Grid Table 1 Light Accent 5" w:uiPriority="46"/>
-    <w:lsdException w:name="Grid Table 2 Accent 5" w:uiPriority="47"/>
-    <w:lsdException w:name="Grid Table 3 Accent 5" w:uiPriority="48"/>
-    <w:lsdException w:name="Grid Table 4 Accent 5" w:uiPriority="49"/>
-    <w:lsdException w:name="Grid Table 5 Dark Accent 5" w:uiPriority="50"/>
-    <w:lsdException w:name="Grid Table 6 Colorful Accent 5" w:uiPriority="51"/>
-    <w:lsdException w:name="Grid Table 7 Colorful Accent 5" w:uiPriority="52"/>
-    <w:lsdException w:name="Grid Table 1 Light Accent 6" w:uiPriority="46"/>
-    <w:lsdException w:name="Grid Table 2 Accent 6" w:uiPriority="47"/>
-    <w:lsdException w:name="Grid Table 3 Accent 6" w:uiPriority="48"/>
-    <w:lsdException w:name="Grid Table 4 Accent 6" w:uiPriority="49"/>
-    <w:lsdException w:name="Grid Table 5 Dark Accent 6" w:uiPriority="50"/>
-    <w:lsdException w:name="Grid Table 6 Colorful Accent 6" w:uiPriority="51"/>
-    <w:lsdException w:name="Grid Table 7 Colorful Accent 6" w:uiPriority="52"/>
-    <w:lsdException w:name="List Table 1 Light" w:uiPriority="46"/>
-    <w:lsdException w:name="List Table 2" w:uiPriority="47"/>
-    <w:lsdException w:name="List Table 3" w:uiPriority="48"/>
-    <w:lsdException w:name="List Table 4" w:uiPriority="49"/>
-    <w:lsdException w:name="List Table 5 Dark" w:uiPriority="50"/>
-    <w:lsdException w:name="List Table 6 Colorful" w:uiPriority="51"/>
-    <w:lsdException w:name="List Table 7 Colorful" w:uiPriority="52"/>
-    <w:lsdException w:name="List Table 1 Light Accent 1" w:uiPriority="46"/>
-    <w:lsdException w:name="List Table 2 Accent 1" w:uiPriority="47"/>
-    <w:lsdException w:name="List Table 3 Accent 1" w:uiPriority="48"/>
-    <w:lsdException w:name="List Table 4 Accent 1" w:uiPriority="49"/>
-    <w:lsdException w:name="List Table 5 Dark Accent 1" w:uiPriority="50"/>
-    <w:lsdException w:name="List Table 6 Colorful Accent 1" w:uiPriority="51"/>
-    <w:lsdException w:name="List Table 7 Colorful Accent 1" w:uiPriority="52"/>
-    <w:lsdException w:name="List Table 1 Light Accent 2" w:uiPriority="46"/>
-    <w:lsdException w:name="List Table 2 Accent 2" w:uiPriority="47"/>
-    <w:lsdException w:name="List Table 3 Accent 2" w:uiPriority="48"/>
-    <w:lsdException w:name="List Table 4 Accent 2" w:uiPriority="49"/>
-    <w:lsdException w:name="List Table 5 Dark Accent 2" w:uiPriority="50"/>
-    <w:lsdException w:name="List Table 6 Colorful Accent 2" w:uiPriority="51"/>
-    <w:lsdException w:name="List Table 7 Colorful Accent 2" w:uiPriority="52"/>
-    <w:lsdException w:name="List Table 1 Light Accent 3" w:uiPriority="46"/>
-    <w:lsdException w:name="List Table 2 Accent 3" w:uiPriority="47"/>
-    <w:lsdException w:name="List Table 3 Accent 3" w:uiPriority="48"/>
-    <w:lsdException w:name="List Table 4 Accent 3" w:uiPriority="49"/>
-    <w:lsdException w:name="List Table 5 Dark Accent 3" w:uiPriority="50"/>
-    <w:lsdException w:name="List Table 6 Colorful Accent 3" w:uiPriority="51"/>
-    <w:lsdException w:name="List Table 7 Colorful Accent 3" w:uiPriority="52"/>
-    <w:lsdException w:name="List Table 1 Light Accent 4" w:uiPriority="46"/>
-    <w:lsdException w:name="List Table 2 Accent 4" w:uiPriority="47"/>
-    <w:lsdException w:name="List Table 3 Accent 4" w:uiPriority="48"/>
-    <w:lsdException w:name="List Table 4 Accent 4" w:uiPriority="49"/>
-    <w:lsdException w:name="List Table 5 Dark Accent 4" w:uiPriority="50"/>
-    <w:lsdException w:name="List Table 6 Colorful Accent 4" w:uiPriority="51"/>
-    <w:lsdException w:name="List Table 7 Colorful Accent 4" w:uiPriority="52"/>
-    <w:lsdException w:name="List Table 1 Light Accent 5" w:uiPriority="46"/>
-    <w:lsdException w:name="List Table 2 Accent 5" w:uiPriority="47"/>
-    <w:lsdException w:name="List Table 3 Accent 5" w:uiPriority="48"/>
-    <w:lsdException w:name="List Table 4 Accent 5" w:uiPriority="49"/>
-    <w:lsdException w:name="List Table 5 Dark Accent 5" w:uiPriority="50"/>
-    <w:lsdException w:name="List Table 6 Colorful Accent 5" w:uiPriority="51"/>
-    <w:lsdException w:name="List Table 7 Colorful Accent 5" w:uiPriority="52"/>
-    <w:lsdException w:name="List Table 1 Light Accent 6" w:uiPriority="46"/>
-    <w:lsdException w:name="List Table 2 Accent 6" w:uiPriority="47"/>
-    <w:lsdException w:name="List Table 3 Accent 6" w:uiPriority="48"/>
-    <w:lsdException w:name="List Table 4 Accent 6" w:uiPriority="49"/>
-    <w:lsdException w:name="List Table 5 Dark Accent 6" w:uiPriority="50"/>
-    <w:lsdException w:name="List Table 6 Colorful Accent 6" w:uiPriority="51"/>
-    <w:lsdException w:name="List Table 7 Colorful Accent 6" w:uiPriority="52"/>
+  <w:latentStyles w:defLockedState="0" w:defUIPriority="99" w:defSemiHidden="1" w:defUnhideWhenUsed="1" w:defQFormat="0" w:count="267">
+    <w:lsdException w:name="Normal" w:semiHidden="0" w:uiPriority="0" w:unhideWhenUsed="0" w:qFormat="1"/>
+    <w:lsdException w:name="heading 1" w:semiHidden="0" w:uiPriority="9" w:unhideWhenUsed="0" w:qFormat="1"/>
+    <w:lsdException w:name="heading 2" w:uiPriority="9" w:qFormat="1"/>
+    <w:lsdException w:name="heading 3" w:uiPriority="9" w:qFormat="1"/>
+    <w:lsdException w:name="heading 4" w:uiPriority="9" w:qFormat="1"/>
+    <w:lsdException w:name="heading 5" w:uiPriority="9" w:qFormat="1"/>
+    <w:lsdException w:name="heading 6" w:uiPriority="9" w:qFormat="1"/>
+    <w:lsdException w:name="heading 7" w:uiPriority="9" w:qFormat="1"/>
+    <w:lsdException w:name="heading 8" w:uiPriority="9" w:qFormat="1"/>
+    <w:lsdException w:name="heading 9" w:uiPriority="9" w:qFormat="1"/>
+    <w:lsdException w:name="toc 1" w:uiPriority="39"/>
+    <w:lsdException w:name="toc 2" w:uiPriority="39"/>
+    <w:lsdException w:name="toc 3" w:uiPriority="39"/>
+    <w:lsdException w:name="toc 4" w:uiPriority="39"/>
+    <w:lsdException w:name="toc 5" w:uiPriority="39"/>
+    <w:lsdException w:name="toc 6" w:uiPriority="39"/>
+    <w:lsdException w:name="toc 7" w:uiPriority="39"/>
+    <w:lsdException w:name="toc 8" w:uiPriority="39"/>
+    <w:lsdException w:name="toc 9" w:uiPriority="39"/>
+    <w:lsdException w:name="caption" w:uiPriority="35" w:qFormat="1"/>
+    <w:lsdException w:name="List Bullet" w:qFormat="1"/>
+    <w:lsdException w:name="List Number" w:qFormat="1"/>
+    <w:lsdException w:name="Title" w:semiHidden="0" w:uiPriority="10" w:unhideWhenUsed="0"/>
+    <w:lsdException w:name="Default Paragraph Font" w:uiPriority="1"/>
+    <w:lsdException w:name="Subtitle" w:semiHidden="0" w:uiPriority="11" w:unhideWhenUsed="0"/>
+    <w:lsdException w:name="Strong" w:semiHidden="0" w:uiPriority="22" w:unhideWhenUsed="0"/>
+    <w:lsdException w:name="Emphasis" w:semiHidden="0" w:uiPriority="20" w:unhideWhenUsed="0"/>
+    <w:lsdException w:name="Table Grid" w:semiHidden="0" w:uiPriority="39" w:unhideWhenUsed="0"/>
+    <w:lsdException w:name="Placeholder Text" w:unhideWhenUsed="0"/>
+    <w:lsdException w:name="No Spacing" w:semiHidden="0" w:uiPriority="1" w:unhideWhenUsed="0"/>
+    <w:lsdException w:name="Light Shading" w:semiHidden="0" w:uiPriority="60" w:unhideWhenUsed="0"/>
+    <w:lsdException w:name="Light List" w:semiHidden="0" w:uiPriority="61" w:unhideWhenUsed="0"/>
+    <w:lsdException w:name="Light Grid" w:semiHidden="0" w:uiPriority="62" w:unhideWhenUsed="0"/>
+    <w:lsdException w:name="Medium Shading 1" w:semiHidden="0" w:uiPriority="63" w:unhideWhenUsed="0"/>
+    <w:lsdException w:name="Medium Shading 2" w:semiHidden="0" w:uiPriority="64" w:unhideWhenUsed="0"/>
+    <w:lsdException w:name="Medium List 1" w:semiHidden="0" w:uiPriority="65" w:unhideWhenUsed="0"/>
+    <w:lsdException w:name="Medium List 2" w:semiHidden="0" w:uiPriority="66" w:unhideWhenUsed="0"/>
+    <w:lsdException w:name="Medium Grid 1" w:semiHidden="0" w:uiPriority="67" w:unhideWhenUsed="0"/>
+    <w:lsdException w:name="Medium Grid 2" w:semiHidden="0" w:uiPriority="68" w:unhideWhenUsed="0"/>
+    <w:lsdException w:name="Medium Grid 3" w:semiHidden="0" w:uiPriority="69" w:unhideWhenUsed="0"/>
+    <w:lsdException w:name="Dark List" w:semiHidden="0" w:uiPriority="70" w:unhideWhenUsed="0"/>
+    <w:lsdException w:name="Colorful Shading" w:semiHidden="0" w:uiPriority="71" w:unhideWhenUsed="0"/>
+    <w:lsdException w:name="Colorful List" w:semiHidden="0" w:uiPriority="72" w:unhideWhenUsed="0"/>
+    <w:lsdException w:name="Colorful Grid" w:semiHidden="0" w:uiPriority="73" w:unhideWhenUsed="0"/>
+    <w:lsdException w:name="Light Shading Accent 1" w:semiHidden="0" w:uiPriority="60" w:unhideWhenUsed="0"/>
+    <w:lsdException w:name="Light List Accent 1" w:semiHidden="0" w:uiPriority="61" w:unhideWhenUsed="0"/>
+    <w:lsdException w:name="Light Grid Accent 1" w:semiHidden="0" w:uiPriority="62" w:unhideWhenUsed="0"/>
+    <w:lsdException w:name="Medium Shading 1 Accent 1" w:semiHidden="0" w:uiPriority="63" w:unhideWhenUsed="0"/>
+    <w:lsdException w:name="Medium Shading 2 Accent 1" w:semiHidden="0" w:uiPriority="64" w:unhideWhenUsed="0"/>
+    <w:lsdException w:name="Medium List 1 Accent 1" w:semiHidden="0" w:uiPriority="65" w:unhideWhenUsed="0"/>
+    <w:lsdException w:name="Revision" w:unhideWhenUsed="0"/>
+    <w:lsdException w:name="List Paragraph" w:semiHidden="0" w:uiPriority="34" w:unhideWhenUsed="0"/>
+    <w:lsdException w:name="Quote" w:semiHidden="0" w:uiPriority="29" w:unhideWhenUsed="0"/>
+    <w:lsdException w:name="Intense Quote" w:semiHidden="0" w:uiPriority="30" w:unhideWhenUsed="0"/>
+    <w:lsdException w:name="Medium List 2 Accent 1" w:semiHidden="0" w:uiPriority="66" w:unhideWhenUsed="0"/>
+    <w:lsdException w:name="Medium Grid 1 Accent 1" w:semiHidden="0" w:uiPriority="67" w:unhideWhenUsed="0"/>
+    <w:lsdException w:name="Medium Grid 2 Accent 1" w:semiHidden="0" w:uiPriority="68" w:unhideWhenUsed="0"/>
+    <w:lsdException w:name="Medium Grid 3 Accent 1" w:semiHidden="0" w:uiPriority="69" w:unhideWhenUsed="0"/>
+    <w:lsdException w:name="Dark List Accent 1" w:semiHidden="0" w:uiPriority="70" w:unhideWhenUsed="0"/>
+    <w:lsdException w:name="Colorful Shading Accent 1" w:semiHidden="0" w:uiPriority="71" w:unhideWhenUsed="0"/>
+    <w:lsdException w:name="Colorful List Accent 1" w:semiHidden="0" w:uiPriority="72" w:unhideWhenUsed="0"/>
+    <w:lsdException w:name="Colorful Grid Accent 1" w:semiHidden="0" w:uiPriority="73" w:unhideWhenUsed="0"/>
+    <w:lsdException w:name="Light Shading Accent 2" w:semiHidden="0" w:uiPriority="60" w:unhideWhenUsed="0"/>
+    <w:lsdException w:name="Light List Accent 2" w:semiHidden="0" w:uiPriority="61" w:unhideWhenUsed="0"/>
+    <w:lsdException w:name="Light Grid Accent 2" w:semiHidden="0" w:uiPriority="62" w:unhideWhenUsed="0"/>
+    <w:lsdException w:name="Medium Shading 1 Accent 2" w:semiHidden="0" w:uiPriority="63" w:unhideWhenUsed="0"/>
+    <w:lsdException w:name="Medium Shading 2 Accent 2" w:semiHidden="0" w:uiPriority="64" w:unhideWhenUsed="0"/>
+    <w:lsdException w:name="Medium List 1 Accent 2" w:semiHidden="0" w:uiPriority="65" w:unhideWhenUsed="0"/>
+    <w:lsdException w:name="Medium List 2 Accent 2" w:semiHidden="0" w:uiPriority="66" w:unhideWhenUsed="0"/>
+    <w:lsdException w:name="Medium Grid 1 Accent 2" w:semiHidden="0" w:uiPriority="67" w:unhideWhenUsed="0"/>
+    <w:lsdException w:name="Medium Grid 2 Accent 2" w:semiHidden="0" w:uiPriority="68" w:unhideWhenUsed="0"/>
+    <w:lsdException w:name="Medium Grid 3 Accent 2" w:semiHidden="0" w:uiPriority="69" w:unhideWhenUsed="0"/>
+    <w:lsdException w:name="Dark List Accent 2" w:semiHidden="0" w:uiPriority="70" w:unhideWhenUsed="0"/>
+    <w:lsdException w:name="Colorful Shading Accent 2" w:semiHidden="0" w:uiPriority="71" w:unhideWhenUsed="0"/>
+    <w:lsdException w:name="Colorful List Accent 2" w:semiHidden="0" w:uiPriority="72" w:unhideWhenUsed="0"/>
+    <w:lsdException w:name="Colorful Grid Accent 2" w:semiHidden="0" w:uiPriority="73" w:unhideWhenUsed="0"/>
+    <w:lsdException w:name="Light Shading Accent 3" w:semiHidden="0" w:uiPriority="60" w:unhideWhenUsed="0"/>
+    <w:lsdException w:name="Light List Accent 3" w:semiHidden="0" w:uiPriority="61" w:unhideWhenUsed="0"/>
+    <w:lsdException w:name="Light Grid Accent 3" w:semiHidden="0" w:uiPriority="62" w:unhideWhenUsed="0"/>
+    <w:lsdException w:name="Medium Shading 1 Accent 3" w:semiHidden="0" w:uiPriority="63" w:unhideWhenUsed="0"/>
+    <w:lsdException w:name="Medium Shading 2 Accent 3" w:semiHidden="0" w:uiPriority="64" w:unhideWhenUsed="0"/>
+    <w:lsdException w:name="Medium List 1 Accent 3" w:semiHidden="0" w:uiPriority="65" w:unhideWhenUsed="0"/>
+    <w:lsdException w:name="Medium List 2 Accent 3" w:semiHidden="0" w:uiPriority="66" w:unhideWhenUsed="0"/>
+    <w:lsdException w:name="Medium Grid 1 Accent 3" w:semiHidden="0" w:uiPriority="67" w:unhideWhenUsed="0"/>
+    <w:lsdException w:name="Medium Grid 2 Accent 3" w:semiHidden="0" w:uiPriority="68" w:unhideWhenUsed="0"/>
+    <w:lsdException w:name="Medium Grid 3 Accent 3" w:semiHidden="0" w:uiPriority="69" w:unhideWhenUsed="0"/>
+    <w:lsdException w:name="Dark List Accent 3" w:semiHidden="0" w:uiPriority="70" w:unhideWhenUsed="0"/>
+    <w:lsdException w:name="Colorful Shading Accent 3" w:semiHidden="0" w:uiPriority="71" w:unhideWhenUsed="0"/>
+    <w:lsdException w:name="Colorful List Accent 3" w:semiHidden="0" w:uiPriority="72" w:unhideWhenUsed="0"/>
+    <w:lsdException w:name="Colorful Grid Accent 3" w:semiHidden="0" w:uiPriority="73" w:unhideWhenUsed="0"/>
+    <w:lsdException w:name="Light Shading Accent 4" w:semiHidden="0" w:uiPriority="60" w:unhideWhenUsed="0"/>
+    <w:lsdException w:name="Light List Accent 4" w:semiHidden="0" w:uiPriority="61" w:unhideWhenUsed="0"/>
+    <w:lsdException w:name="Light Grid Accent 4" w:semiHidden="0" w:uiPriority="62" w:unhideWhenUsed="0"/>
+    <w:lsdException w:name="Medium Shading 1 Accent 4" w:semiHidden="0" w:uiPriority="63" w:unhideWhenUsed="0"/>
+    <w:lsdException w:name="Medium Shading 2 Accent 4" w:semiHidden="0" w:uiPriority="64" w:unhideWhenUsed="0"/>
+    <w:lsdException w:name="Medium List 1 Accent 4" w:semiHidden="0" w:uiPriority="65" w:unhideWhenUsed="0"/>
+    <w:lsdException w:name="Medium List 2 Accent 4" w:semiHidden="0" w:uiPriority="66" w:unhideWhenUsed="0"/>
+    <w:lsdException w:name="Medium Grid 1 Accent 4" w:semiHidden="0" w:uiPriority="67" w:unhideWhenUsed="0"/>
+    <w:lsdException w:name="Medium Grid 2 Accent 4" w:semiHidden="0" w:uiPriority="68" w:unhideWhenUsed="0"/>
+    <w:lsdException w:name="Medium Grid 3 Accent 4" w:semiHidden="0" w:uiPriority="69" w:unhideWhenUsed="0"/>
+    <w:lsdException w:name="Dark List Accent 4" w:semiHidden="0" w:uiPriority="70" w:unhideWhenUsed="0"/>
+    <w:lsdException w:name="Colorful Shading Accent 4" w:semiHidden="0" w:uiPriority="71" w:unhideWhenUsed="0"/>
+    <w:lsdException w:name="Colorful List Accent 4" w:semiHidden="0" w:uiPriority="72" w:unhideWhenUsed="0"/>
+    <w:lsdException w:name="Colorful Grid Accent 4" w:semiHidden="0" w:uiPriority="73" w:unhideWhenUsed="0"/>
+    <w:lsdException w:name="Light Shading Accent 5" w:semiHidden="0" w:uiPriority="60" w:unhideWhenUsed="0"/>
+    <w:lsdException w:name="Light List Accent 5" w:semiHidden="0" w:uiPriority="61" w:unhideWhenUsed="0"/>
+    <w:lsdException w:name="Light Grid Accent 5" w:semiHidden="0" w:uiPriority="62" w:unhideWhenUsed="0"/>
+    <w:lsdException w:name="Medium Shading 1 Accent 5" w:semiHidden="0" w:uiPriority="63" w:unhideWhenUsed="0"/>
+    <w:lsdException w:name="Medium Shading 2 Accent 5" w:semiHidden="0" w:uiPriority="64" w:unhideWhenUsed="0"/>
+    <w:lsdException w:name="Medium List 1 Accent 5" w:semiHidden="0" w:uiPriority="65" w:unhideWhenUsed="0"/>
+    <w:lsdException w:name="Medium List 2 Accent 5" w:semiHidden="0" w:uiPriority="66" w:unhideWhenUsed="0"/>
+    <w:lsdException w:name="Medium Grid 1 Accent 5" w:semiHidden="0" w:uiPriority="67" w:unhideWhenUsed="0"/>
+    <w:lsdException w:name="Medium Grid 2 Accent 5" w:semiHidden="0" w:uiPriority="68" w:unhideWhenUsed="0"/>
+    <w:lsdException w:name="Medium Grid 3 Accent 5" w:semiHidden="0" w:uiPriority="69" w:unhideWhenUsed="0"/>
+    <w:lsdException w:name="Dark List Accent 5" w:semiHidden="0" w:uiPriority="70" w:unhideWhenUsed="0"/>
+    <w:lsdException w:name="Colorful Shading Accent 5" w:semiHidden="0" w:uiPriority="71" w:unhideWhenUsed="0"/>
+    <w:lsdException w:name="Colorful List Accent 5" w:semiHidden="0" w:uiPriority="72" w:unhideWhenUsed="0"/>
+    <w:lsdException w:name="Colorful Grid Accent 5" w:semiHidden="0" w:uiPriority="73" w:unhideWhenUsed="0"/>
+    <w:lsdException w:name="Light Shading Accent 6" w:semiHidden="0" w:uiPriority="60" w:unhideWhenUsed="0"/>
+    <w:lsdException w:name="Light List Accent 6" w:semiHidden="0" w:uiPriority="61" w:unhideWhenUsed="0"/>
+    <w:lsdException w:name="Light Grid Accent 6" w:semiHidden="0" w:uiPriority="62" w:unhideWhenUsed="0"/>
+    <w:lsdException w:name="Medium Shading 1 Accent 6" w:semiHidden="0" w:uiPriority="63" w:unhideWhenUsed="0"/>
+    <w:lsdException w:name="Medium Shading 2 Accent 6" w:semiHidden="0" w:uiPriority="64" w:unhideWhenUsed="0"/>
+    <w:lsdException w:name="Medium List 1 Accent 6" w:semiHidden="0" w:uiPriority="65" w:unhideWhenUsed="0"/>
+    <w:lsdException w:name="Medium List 2 Accent 6" w:semiHidden="0" w:uiPriority="66" w:unhideWhenUsed="0"/>
+    <w:lsdException w:name="Medium Grid 1 Accent 6" w:semiHidden="0" w:uiPriority="67" w:unhideWhenUsed="0"/>
+    <w:lsdException w:name="Medium Grid 2 Accent 6" w:semiHidden="0" w:uiPriority="68" w:unhideWhenUsed="0"/>
+    <w:lsdException w:name="Medium Grid 3 Accent 6" w:semiHidden="0" w:uiPriority="69" w:unhideWhenUsed="0"/>
+    <w:lsdException w:name="Dark List Accent 6" w:semiHidden="0" w:uiPriority="70" w:unhideWhenUsed="0"/>
+    <w:lsdException w:name="Colorful Shading Accent 6" w:semiHidden="0" w:uiPriority="71" w:unhideWhenUsed="0"/>
+    <w:lsdException w:name="Colorful List Accent 6" w:semiHidden="0" w:uiPriority="72" w:unhideWhenUsed="0"/>
+    <w:lsdException w:name="Colorful Grid Accent 6" w:semiHidden="0" w:uiPriority="73" w:unhideWhenUsed="0"/>
+    <w:lsdException w:name="Subtle Emphasis" w:semiHidden="0" w:uiPriority="19" w:unhideWhenUsed="0"/>
+    <w:lsdException w:name="Intense Emphasis" w:semiHidden="0" w:uiPriority="21" w:unhideWhenUsed="0"/>
+    <w:lsdException w:name="Subtle Reference" w:semiHidden="0" w:uiPriority="31" w:unhideWhenUsed="0"/>
+    <w:lsdException w:name="Intense Reference" w:semiHidden="0" w:uiPriority="32" w:unhideWhenUsed="0"/>
+    <w:lsdException w:name="Book Title" w:semiHidden="0" w:uiPriority="33" w:unhideWhenUsed="0"/>
+    <w:lsdException w:name="Bibliography" w:uiPriority="37"/>
+    <w:lsdException w:name="TOC Heading" w:uiPriority="39" w:qFormat="1"/>
   </w:latentStyles>
   <w:style w:type="paragraph" w:default="1" w:styleId="a1">
     <w:name w:val="Normal"/>
@@ -6635,6 +6413,7 @@
     <w:uiPriority w:val="99"/>
     <w:semiHidden/>
     <w:unhideWhenUsed/>
+    <w:qFormat/>
     <w:tblPr>
       <w:tblInd w:w="0" w:type="dxa"/>
       <w:tblCellMar>
@@ -6846,6 +6625,7 @@
       <w:spacing w:after="0" w:line="240" w:lineRule="auto"/>
     </w:pPr>
     <w:tblPr>
+      <w:tblInd w:w="0" w:type="dxa"/>
       <w:tblBorders>
         <w:top w:val="single" w:sz="4" w:space="0" w:color="auto"/>
         <w:left w:val="single" w:sz="4" w:space="0" w:color="auto"/>
@@ -6854,6 +6634,12 @@
         <w:insideH w:val="single" w:sz="4" w:space="0" w:color="auto"/>
         <w:insideV w:val="single" w:sz="4" w:space="0" w:color="auto"/>
       </w:tblBorders>
+      <w:tblCellMar>
+        <w:top w:w="0" w:type="dxa"/>
+        <w:left w:w="108" w:type="dxa"/>
+        <w:bottom w:w="0" w:type="dxa"/>
+        <w:right w:w="108" w:type="dxa"/>
+      </w:tblCellMar>
     </w:tblPr>
   </w:style>
   <w:style w:type="paragraph" w:styleId="af">
@@ -6905,6 +6691,7 @@
       <w:spacing w:after="0" w:line="240" w:lineRule="auto"/>
     </w:pPr>
     <w:tblPr>
+      <w:tblInd w:w="0" w:type="dxa"/>
       <w:tblBorders>
         <w:top w:val="single" w:sz="4" w:space="0" w:color="BFBFBF" w:themeColor="background1" w:themeShade="BF"/>
         <w:left w:val="single" w:sz="4" w:space="0" w:color="BFBFBF" w:themeColor="background1" w:themeShade="BF"/>
@@ -6913,6 +6700,12 @@
         <w:insideH w:val="single" w:sz="4" w:space="0" w:color="BFBFBF" w:themeColor="background1" w:themeShade="BF"/>
         <w:insideV w:val="single" w:sz="4" w:space="0" w:color="BFBFBF" w:themeColor="background1" w:themeShade="BF"/>
       </w:tblBorders>
+      <w:tblCellMar>
+        <w:top w:w="0" w:type="dxa"/>
+        <w:left w:w="108" w:type="dxa"/>
+        <w:bottom w:w="0" w:type="dxa"/>
+        <w:right w:w="108" w:type="dxa"/>
+      </w:tblCellMar>
     </w:tblPr>
   </w:style>
   <w:style w:type="table" w:customStyle="1" w:styleId="WSI-Table">
@@ -6929,6 +6722,7 @@
       <w:sz w:val="20"/>
     </w:rPr>
     <w:tblPr>
+      <w:tblInd w:w="0" w:type="dxa"/>
       <w:tblBorders>
         <w:top w:val="single" w:sz="8" w:space="0" w:color="97D700"/>
         <w:left w:val="single" w:sz="8" w:space="0" w:color="97D700"/>
@@ -7311,12 +7105,19 @@
     <w:tblPr>
       <w:tblStyleRowBandSize w:val="1"/>
       <w:tblStyleColBandSize w:val="1"/>
+      <w:tblInd w:w="0" w:type="dxa"/>
       <w:tblBorders>
         <w:top w:val="single" w:sz="4" w:space="0" w:color="5B9BD5" w:themeColor="accent1"/>
         <w:left w:val="single" w:sz="4" w:space="0" w:color="5B9BD5" w:themeColor="accent1"/>
         <w:bottom w:val="single" w:sz="4" w:space="0" w:color="5B9BD5" w:themeColor="accent1"/>
         <w:right w:val="single" w:sz="4" w:space="0" w:color="5B9BD5" w:themeColor="accent1"/>
       </w:tblBorders>
+      <w:tblCellMar>
+        <w:top w:w="0" w:type="dxa"/>
+        <w:left w:w="108" w:type="dxa"/>
+        <w:bottom w:w="0" w:type="dxa"/>
+        <w:right w:w="108" w:type="dxa"/>
+      </w:tblCellMar>
     </w:tblPr>
     <w:tblStylePr w:type="firstRow">
       <w:rPr>
@@ -7682,7 +7483,7 @@
   <a:extraClrSchemeLst/>
   <a:extLst>
     <a:ext uri="{05A4C25C-085E-4340-85A3-A5531E510DB2}">
-      <thm15:themeFamily xmlns:thm15="http://schemas.microsoft.com/office/thememl/2012/main" name="Office Theme" id="{62F939B6-93AF-4DB8-9C6B-D6C7DFDC589F}" vid="{4A3C46E8-61CC-4603-A589-7422A47A8E4A}"/>
+      <thm15:themeFamily xmlns:thm15="http://schemas.microsoft.com/office/thememl/2012/main" xmlns="" name="Office Theme" id="{62F939B6-93AF-4DB8-9C6B-D6C7DFDC589F}" vid="{4A3C46E8-61CC-4603-A589-7422A47A8E4A}"/>
     </a:ext>
   </a:extLst>
 </a:theme>
@@ -7693,7 +7494,7 @@
 </file>
 
 <file path=customXml/itemProps1.xml><?xml version="1.0" encoding="utf-8"?>
-<ds:datastoreItem xmlns:ds="http://schemas.openxmlformats.org/officeDocument/2006/customXml" ds:itemID="{02557E7E-EEF5-4505-8632-DDD8A1BCD22C}">
+<ds:datastoreItem xmlns:ds="http://schemas.openxmlformats.org/officeDocument/2006/customXml" ds:itemID="{9748605E-263F-4CED-BF39-D9E6854144D8}">
   <ds:schemaRefs>
     <ds:schemaRef ds:uri="http://schemas.openxmlformats.org/officeDocument/2006/bibliography"/>
   </ds:schemaRefs>

--- a/II Видеообращения/session 3/Задания сессии 3.docx
+++ b/II Видеообращения/session 3/Задания сессии 3.docx
@@ -545,6 +545,7 @@
         <w:rPr>
           <w:rFonts w:asciiTheme="minorHAnsi" w:hAnsiTheme="minorHAnsi"/>
           <w:sz w:val="22"/>
+          <w:highlight w:val="yellow"/>
           <w:lang w:val="ru-RU"/>
         </w:rPr>
         <w:t xml:space="preserve">Создать </w:t>
@@ -553,6 +554,7 @@
         <w:rPr>
           <w:rFonts w:asciiTheme="minorHAnsi" w:hAnsiTheme="minorHAnsi"/>
           <w:sz w:val="22"/>
+          <w:highlight w:val="yellow"/>
           <w:lang w:val="ru-RU"/>
         </w:rPr>
         <w:t>форму</w:t>
@@ -561,6 +563,7 @@
         <w:rPr>
           <w:rFonts w:asciiTheme="minorHAnsi" w:hAnsiTheme="minorHAnsi"/>
           <w:sz w:val="22"/>
+          <w:highlight w:val="yellow"/>
           <w:lang w:val="ru-RU"/>
         </w:rPr>
         <w:t xml:space="preserve"> «</w:t>
@@ -570,6 +573,7 @@
         <w:rPr>
           <w:rFonts w:asciiTheme="minorHAnsi" w:hAnsiTheme="minorHAnsi"/>
           <w:sz w:val="22"/>
+          <w:highlight w:val="yellow"/>
           <w:lang w:val="ru-RU"/>
         </w:rPr>
         <w:t>Модер</w:t>
@@ -578,6 +582,7 @@
         <w:rPr>
           <w:rFonts w:asciiTheme="minorHAnsi" w:hAnsiTheme="minorHAnsi"/>
           <w:sz w:val="22"/>
+          <w:highlight w:val="yellow"/>
           <w:lang w:val="ru-RU"/>
         </w:rPr>
         <w:t>ация</w:t>
@@ -587,6 +592,7 @@
         <w:rPr>
           <w:rFonts w:asciiTheme="minorHAnsi" w:hAnsiTheme="minorHAnsi"/>
           <w:sz w:val="22"/>
+          <w:highlight w:val="yellow"/>
           <w:lang w:val="ru-RU"/>
         </w:rPr>
         <w:t xml:space="preserve"> обращени</w:t>
@@ -595,6 +601,7 @@
         <w:rPr>
           <w:rFonts w:asciiTheme="minorHAnsi" w:hAnsiTheme="minorHAnsi"/>
           <w:sz w:val="22"/>
+          <w:highlight w:val="yellow"/>
           <w:lang w:val="ru-RU"/>
         </w:rPr>
         <w:t>я</w:t>
@@ -603,6 +610,7 @@
         <w:rPr>
           <w:rFonts w:asciiTheme="minorHAnsi" w:hAnsiTheme="minorHAnsi"/>
           <w:sz w:val="22"/>
+          <w:highlight w:val="yellow"/>
           <w:lang w:val="ru-RU"/>
         </w:rPr>
         <w:t>» (</w:t>
@@ -611,6 +619,7 @@
         <w:rPr>
           <w:rFonts w:asciiTheme="minorHAnsi" w:hAnsiTheme="minorHAnsi"/>
           <w:sz w:val="22"/>
+          <w:highlight w:val="yellow"/>
           <w:lang w:val="ru-RU"/>
         </w:rPr>
         <w:t>модератор обращения</w:t>
@@ -619,22 +628,16 @@
         <w:rPr>
           <w:rFonts w:asciiTheme="minorHAnsi" w:hAnsiTheme="minorHAnsi"/>
           <w:sz w:val="22"/>
-          <w:lang w:val="ru-RU"/>
-        </w:rPr>
-        <w:t>)</w:t>
-      </w:r>
-      <w:r>
-        <w:rPr>
-          <w:rFonts w:asciiTheme="minorHAnsi" w:hAnsiTheme="minorHAnsi"/>
-          <w:sz w:val="22"/>
-          <w:lang w:val="ru-RU"/>
-        </w:rPr>
-        <w:t xml:space="preserve"> (</w:t>
-      </w:r>
-      <w:r>
-        <w:rPr>
-          <w:rFonts w:asciiTheme="minorHAnsi" w:hAnsiTheme="minorHAnsi"/>
-          <w:sz w:val="22"/>
+          <w:highlight w:val="yellow"/>
+          <w:lang w:val="ru-RU"/>
+        </w:rPr>
+        <w:t>) (</w:t>
+      </w:r>
+      <w:r>
+        <w:rPr>
+          <w:rFonts w:asciiTheme="minorHAnsi" w:hAnsiTheme="minorHAnsi"/>
+          <w:sz w:val="22"/>
+          <w:highlight w:val="yellow"/>
           <w:lang w:val="ru-RU"/>
         </w:rPr>
         <w:t>Интерфейс</w:t>
@@ -643,6 +646,7 @@
         <w:rPr>
           <w:rFonts w:asciiTheme="minorHAnsi" w:hAnsiTheme="minorHAnsi"/>
           <w:sz w:val="22"/>
+          <w:highlight w:val="yellow"/>
           <w:lang w:val="ru-RU"/>
         </w:rPr>
         <w:t>.</w:t>
@@ -652,6 +656,7 @@
         <w:rPr>
           <w:rFonts w:asciiTheme="minorHAnsi" w:hAnsiTheme="minorHAnsi"/>
           <w:sz w:val="22"/>
+          <w:highlight w:val="yellow"/>
         </w:rPr>
         <w:t>pptx</w:t>
       </w:r>
@@ -660,25 +665,27 @@
         <w:rPr>
           <w:rFonts w:asciiTheme="minorHAnsi" w:hAnsiTheme="minorHAnsi"/>
           <w:sz w:val="22"/>
+          <w:highlight w:val="yellow"/>
+          <w:lang w:val="ru-RU"/>
+        </w:rPr>
+        <w:t xml:space="preserve">  </w:t>
+      </w:r>
+      <w:r>
+        <w:rPr>
+          <w:rFonts w:asciiTheme="minorHAnsi" w:hAnsiTheme="minorHAnsi"/>
+          <w:sz w:val="22"/>
+          <w:highlight w:val="yellow"/>
+          <w:lang w:val="ru-RU"/>
+        </w:rPr>
+        <w:t xml:space="preserve"> Слайд</w:t>
+      </w:r>
+      <w:r>
+        <w:rPr>
+          <w:rFonts w:asciiTheme="minorHAnsi" w:hAnsiTheme="minorHAnsi"/>
+          <w:sz w:val="22"/>
           <w:lang w:val="ru-RU"/>
         </w:rPr>
         <w:t xml:space="preserve"> </w:t>
-      </w:r>
-      <w:r>
-        <w:rPr>
-          <w:rFonts w:asciiTheme="minorHAnsi" w:hAnsiTheme="minorHAnsi"/>
-          <w:sz w:val="22"/>
-          <w:lang w:val="ru-RU"/>
-        </w:rPr>
-        <w:t xml:space="preserve"> </w:t>
-      </w:r>
-      <w:r>
-        <w:rPr>
-          <w:rFonts w:asciiTheme="minorHAnsi" w:hAnsiTheme="minorHAnsi"/>
-          <w:sz w:val="22"/>
-          <w:lang w:val="ru-RU"/>
-        </w:rPr>
-        <w:t xml:space="preserve"> Слайд </w:t>
       </w:r>
       <w:r>
         <w:rPr>
@@ -719,6 +726,7 @@
         <w:rPr>
           <w:rFonts w:asciiTheme="minorHAnsi" w:hAnsiTheme="minorHAnsi"/>
           <w:sz w:val="22"/>
+          <w:highlight w:val="yellow"/>
           <w:lang w:val="ru-RU"/>
         </w:rPr>
         <w:t xml:space="preserve">- переход на эту </w:t>
@@ -727,6 +735,7 @@
         <w:rPr>
           <w:rFonts w:asciiTheme="minorHAnsi" w:hAnsiTheme="minorHAnsi"/>
           <w:sz w:val="22"/>
+          <w:highlight w:val="yellow"/>
           <w:lang w:val="ru-RU"/>
         </w:rPr>
         <w:t>форму</w:t>
@@ -735,6 +744,7 @@
         <w:rPr>
           <w:rFonts w:asciiTheme="minorHAnsi" w:hAnsiTheme="minorHAnsi"/>
           <w:sz w:val="22"/>
+          <w:highlight w:val="yellow"/>
           <w:lang w:val="ru-RU"/>
         </w:rPr>
         <w:t xml:space="preserve"> произойдет, если авторизованный пользователь является модератор</w:t>
@@ -743,6 +753,7 @@
         <w:rPr>
           <w:rFonts w:asciiTheme="minorHAnsi" w:hAnsiTheme="minorHAnsi"/>
           <w:sz w:val="22"/>
+          <w:highlight w:val="yellow"/>
           <w:lang w:val="ru-RU"/>
         </w:rPr>
         <w:t>о</w:t>
@@ -751,6 +762,7 @@
         <w:rPr>
           <w:rFonts w:asciiTheme="minorHAnsi" w:hAnsiTheme="minorHAnsi"/>
           <w:sz w:val="22"/>
+          <w:highlight w:val="yellow"/>
           <w:lang w:val="ru-RU"/>
         </w:rPr>
         <w:t>м;</w:t>
@@ -763,15 +775,13 @@
         <w:rPr>
           <w:rFonts w:asciiTheme="minorHAnsi" w:hAnsiTheme="minorHAnsi"/>
           <w:sz w:val="22"/>
-          <w:highlight w:val="yellow"/>
-          <w:lang w:val="ru-RU"/>
-        </w:rPr>
-      </w:pPr>
-      <w:r>
-        <w:rPr>
-          <w:rFonts w:asciiTheme="minorHAnsi" w:hAnsiTheme="minorHAnsi"/>
-          <w:sz w:val="22"/>
-          <w:highlight w:val="yellow"/>
+          <w:lang w:val="ru-RU"/>
+        </w:rPr>
+      </w:pPr>
+      <w:r>
+        <w:rPr>
+          <w:rFonts w:asciiTheme="minorHAnsi" w:hAnsiTheme="minorHAnsi"/>
+          <w:sz w:val="22"/>
           <w:lang w:val="ru-RU"/>
         </w:rPr>
         <w:t xml:space="preserve">- </w:t>
@@ -780,7 +790,6 @@
         <w:rPr>
           <w:rFonts w:asciiTheme="minorHAnsi" w:hAnsiTheme="minorHAnsi"/>
           <w:sz w:val="22"/>
-          <w:highlight w:val="yellow"/>
           <w:lang w:val="ru-RU"/>
         </w:rPr>
         <w:t>отображение наименования мероприятия (поле «</w:t>
@@ -789,7 +798,6 @@
         <w:rPr>
           <w:rFonts w:asciiTheme="minorHAnsi" w:hAnsiTheme="minorHAnsi"/>
           <w:sz w:val="22"/>
-          <w:highlight w:val="yellow"/>
           <w:lang w:val="en-US"/>
         </w:rPr>
         <w:t>event</w:t>
@@ -798,7 +806,6 @@
         <w:rPr>
           <w:rFonts w:asciiTheme="minorHAnsi" w:hAnsiTheme="minorHAnsi"/>
           <w:sz w:val="22"/>
-          <w:highlight w:val="yellow"/>
           <w:lang w:val="ru-RU"/>
         </w:rPr>
         <w:t xml:space="preserve"> </w:t>
@@ -807,7 +814,6 @@
         <w:rPr>
           <w:rFonts w:asciiTheme="minorHAnsi" w:hAnsiTheme="minorHAnsi"/>
           <w:sz w:val="22"/>
-          <w:highlight w:val="yellow"/>
           <w:lang w:val="en-US"/>
         </w:rPr>
         <w:t>name</w:t>
@@ -816,7 +822,6 @@
         <w:rPr>
           <w:rFonts w:asciiTheme="minorHAnsi" w:hAnsiTheme="minorHAnsi"/>
           <w:sz w:val="22"/>
-          <w:highlight w:val="yellow"/>
           <w:lang w:val="ru-RU"/>
         </w:rPr>
         <w:t>»)</w:t>
@@ -825,7 +830,6 @@
         <w:rPr>
           <w:rFonts w:asciiTheme="minorHAnsi" w:hAnsiTheme="minorHAnsi"/>
           <w:sz w:val="22"/>
-          <w:highlight w:val="yellow"/>
           <w:lang w:val="ru-RU"/>
         </w:rPr>
         <w:t xml:space="preserve"> из базы данных</w:t>
@@ -834,7 +838,6 @@
         <w:rPr>
           <w:rFonts w:asciiTheme="minorHAnsi" w:hAnsiTheme="minorHAnsi"/>
           <w:sz w:val="22"/>
-          <w:highlight w:val="yellow"/>
           <w:lang w:val="ru-RU"/>
         </w:rPr>
         <w:t>;</w:t>
@@ -953,17 +956,10 @@
         <w:rPr>
           <w:rFonts w:asciiTheme="minorHAnsi" w:hAnsiTheme="minorHAnsi"/>
           <w:sz w:val="22"/>
-          <w:lang w:val="ru-RU"/>
-        </w:rPr>
-        <w:t xml:space="preserve"> нужно с</w:t>
-      </w:r>
-      <w:r>
-        <w:rPr>
-          <w:rFonts w:asciiTheme="minorHAnsi" w:hAnsiTheme="minorHAnsi"/>
-          <w:sz w:val="22"/>
-          <w:lang w:val="ru-RU"/>
-        </w:rPr>
-        <w:t>делать переход с формы меню</w:t>
+          <w:highlight w:val="yellow"/>
+          <w:lang w:val="ru-RU"/>
+        </w:rPr>
+        <w:t xml:space="preserve"> нужно сделать переход с формы меню</w:t>
       </w:r>
     </w:p>
     <w:p>
@@ -980,6 +976,7 @@
         <w:rPr>
           <w:rFonts w:asciiTheme="minorHAnsi" w:hAnsiTheme="minorHAnsi"/>
           <w:sz w:val="22"/>
+          <w:highlight w:val="yellow"/>
           <w:lang w:val="ru-RU"/>
         </w:rPr>
         <w:t xml:space="preserve">- после перехода на </w:t>
@@ -988,6 +985,7 @@
         <w:rPr>
           <w:rFonts w:asciiTheme="minorHAnsi" w:hAnsiTheme="minorHAnsi"/>
           <w:sz w:val="22"/>
+          <w:highlight w:val="yellow"/>
           <w:lang w:val="ru-RU"/>
         </w:rPr>
         <w:t>форму</w:t>
@@ -996,6 +994,7 @@
         <w:rPr>
           <w:rFonts w:asciiTheme="minorHAnsi" w:hAnsiTheme="minorHAnsi"/>
           <w:sz w:val="22"/>
+          <w:highlight w:val="yellow"/>
           <w:lang w:val="ru-RU"/>
         </w:rPr>
         <w:t xml:space="preserve"> для модератора в базе поле «</w:t>
@@ -1004,6 +1003,7 @@
         <w:rPr>
           <w:rFonts w:asciiTheme="minorHAnsi" w:hAnsiTheme="minorHAnsi"/>
           <w:sz w:val="22"/>
+          <w:highlight w:val="yellow"/>
           <w:lang w:val="en-US"/>
         </w:rPr>
         <w:t>online</w:t>
@@ -1012,6 +1012,7 @@
         <w:rPr>
           <w:rFonts w:asciiTheme="minorHAnsi" w:hAnsiTheme="minorHAnsi"/>
           <w:sz w:val="22"/>
+          <w:highlight w:val="yellow"/>
           <w:lang w:val="ru-RU"/>
         </w:rPr>
         <w:t xml:space="preserve">» принимает значение </w:t>
@@ -1020,6 +1021,7 @@
         <w:rPr>
           <w:rFonts w:asciiTheme="minorHAnsi" w:hAnsiTheme="minorHAnsi"/>
           <w:sz w:val="22"/>
+          <w:highlight w:val="yellow"/>
           <w:lang w:val="en-US"/>
         </w:rPr>
         <w:t>true</w:t>
@@ -1028,9 +1030,18 @@
         <w:rPr>
           <w:rFonts w:asciiTheme="minorHAnsi" w:hAnsiTheme="minorHAnsi"/>
           <w:sz w:val="22"/>
-          <w:lang w:val="ru-RU"/>
-        </w:rPr>
-        <w:t xml:space="preserve">; </w:t>
+          <w:highlight w:val="yellow"/>
+          <w:lang w:val="ru-RU"/>
+        </w:rPr>
+        <w:t>;</w:t>
+      </w:r>
+      <w:r>
+        <w:rPr>
+          <w:rFonts w:asciiTheme="minorHAnsi" w:hAnsiTheme="minorHAnsi"/>
+          <w:sz w:val="22"/>
+          <w:lang w:val="ru-RU"/>
+        </w:rPr>
+        <w:t xml:space="preserve"> </w:t>
       </w:r>
     </w:p>
     <w:p>
@@ -1116,12 +1127,22 @@
           <w:sz w:val="22"/>
           <w:lang w:val="ru-RU"/>
         </w:rPr>
-        <w:t>- в таблице «</w:t>
-      </w:r>
-      <w:r>
-        <w:rPr>
-          <w:rFonts w:asciiTheme="minorHAnsi" w:hAnsiTheme="minorHAnsi"/>
-          <w:sz w:val="22"/>
+        <w:t xml:space="preserve">- </w:t>
+      </w:r>
+      <w:r>
+        <w:rPr>
+          <w:rFonts w:asciiTheme="minorHAnsi" w:hAnsiTheme="minorHAnsi"/>
+          <w:sz w:val="22"/>
+          <w:highlight w:val="green"/>
+          <w:lang w:val="ru-RU"/>
+        </w:rPr>
+        <w:t>в таблице «</w:t>
+      </w:r>
+      <w:r>
+        <w:rPr>
+          <w:rFonts w:asciiTheme="minorHAnsi" w:hAnsiTheme="minorHAnsi"/>
+          <w:sz w:val="22"/>
+          <w:highlight w:val="green"/>
           <w:lang w:val="en-US"/>
         </w:rPr>
         <w:t>message</w:t>
@@ -1130,6 +1151,7 @@
         <w:rPr>
           <w:rFonts w:asciiTheme="minorHAnsi" w:hAnsiTheme="minorHAnsi"/>
           <w:sz w:val="22"/>
+          <w:highlight w:val="green"/>
           <w:lang w:val="ru-RU"/>
         </w:rPr>
         <w:t xml:space="preserve"> </w:t>
@@ -1138,6 +1160,7 @@
         <w:rPr>
           <w:rFonts w:asciiTheme="minorHAnsi" w:hAnsiTheme="minorHAnsi"/>
           <w:sz w:val="22"/>
+          <w:highlight w:val="green"/>
           <w:lang w:val="en-US"/>
         </w:rPr>
         <w:t>list</w:t>
@@ -1146,6 +1169,7 @@
         <w:rPr>
           <w:rFonts w:asciiTheme="minorHAnsi" w:hAnsiTheme="minorHAnsi"/>
           <w:sz w:val="22"/>
+          <w:highlight w:val="green"/>
           <w:lang w:val="ru-RU"/>
         </w:rPr>
         <w:t xml:space="preserve"> </w:t>
@@ -1154,6 +1178,7 @@
         <w:rPr>
           <w:rFonts w:asciiTheme="minorHAnsi" w:hAnsiTheme="minorHAnsi"/>
           <w:sz w:val="22"/>
+          <w:highlight w:val="green"/>
           <w:lang w:val="en-US"/>
         </w:rPr>
         <w:t>assigned</w:t>
@@ -1162,6 +1187,7 @@
         <w:rPr>
           <w:rFonts w:asciiTheme="minorHAnsi" w:hAnsiTheme="minorHAnsi"/>
           <w:sz w:val="22"/>
+          <w:highlight w:val="green"/>
           <w:lang w:val="ru-RU"/>
         </w:rPr>
         <w:t xml:space="preserve"> </w:t>
@@ -1170,6 +1196,7 @@
         <w:rPr>
           <w:rFonts w:asciiTheme="minorHAnsi" w:hAnsiTheme="minorHAnsi"/>
           <w:sz w:val="22"/>
+          <w:highlight w:val="green"/>
           <w:lang w:val="en-US"/>
         </w:rPr>
         <w:t>for</w:t>
@@ -1178,6 +1205,7 @@
         <w:rPr>
           <w:rFonts w:asciiTheme="minorHAnsi" w:hAnsiTheme="minorHAnsi"/>
           <w:sz w:val="22"/>
+          <w:highlight w:val="green"/>
           <w:lang w:val="ru-RU"/>
         </w:rPr>
         <w:t xml:space="preserve"> </w:t>
@@ -1186,6 +1214,7 @@
         <w:rPr>
           <w:rFonts w:asciiTheme="minorHAnsi" w:hAnsiTheme="minorHAnsi"/>
           <w:sz w:val="22"/>
+          <w:highlight w:val="green"/>
           <w:lang w:val="en-US"/>
         </w:rPr>
         <w:t>the</w:t>
@@ -1194,6 +1223,7 @@
         <w:rPr>
           <w:rFonts w:asciiTheme="minorHAnsi" w:hAnsiTheme="minorHAnsi"/>
           <w:sz w:val="22"/>
+          <w:highlight w:val="green"/>
           <w:lang w:val="ru-RU"/>
         </w:rPr>
         <w:t xml:space="preserve"> </w:t>
@@ -1202,6 +1232,7 @@
         <w:rPr>
           <w:rFonts w:asciiTheme="minorHAnsi" w:hAnsiTheme="minorHAnsi"/>
           <w:sz w:val="22"/>
+          <w:highlight w:val="green"/>
           <w:lang w:val="en-US"/>
         </w:rPr>
         <w:t>staff</w:t>
@@ -1210,6 +1241,7 @@
         <w:rPr>
           <w:rFonts w:asciiTheme="minorHAnsi" w:hAnsiTheme="minorHAnsi"/>
           <w:sz w:val="22"/>
+          <w:highlight w:val="green"/>
           <w:lang w:val="ru-RU"/>
         </w:rPr>
         <w:t>» отображает обращения, которые назначены для этого модератора</w:t>
@@ -1218,6 +1250,7 @@
         <w:rPr>
           <w:rFonts w:asciiTheme="minorHAnsi" w:hAnsiTheme="minorHAnsi"/>
           <w:sz w:val="22"/>
+          <w:highlight w:val="green"/>
           <w:lang w:val="ru-RU"/>
         </w:rPr>
         <w:t>;</w:t>
@@ -1237,6 +1270,7 @@
         <w:rPr>
           <w:rFonts w:asciiTheme="minorHAnsi" w:hAnsiTheme="minorHAnsi"/>
           <w:sz w:val="22"/>
+          <w:highlight w:val="green"/>
           <w:lang w:val="ru-RU"/>
         </w:rPr>
         <w:t>- в этой таблице отображаются: без разделения на столбцы все поля пользователя, подавшего обращение; столбец категории обращения; столбец даты время обращения; столбец федерального округа; столбец поля обращения «</w:t>
@@ -1245,6 +1279,7 @@
         <w:rPr>
           <w:rFonts w:asciiTheme="minorHAnsi" w:hAnsiTheme="minorHAnsi"/>
           <w:sz w:val="22"/>
+          <w:highlight w:val="green"/>
           <w:lang w:val="en-US"/>
         </w:rPr>
         <w:t>processed</w:t>
@@ -1253,6 +1288,7 @@
         <w:rPr>
           <w:rFonts w:asciiTheme="minorHAnsi" w:hAnsiTheme="minorHAnsi"/>
           <w:sz w:val="22"/>
+          <w:highlight w:val="green"/>
           <w:lang w:val="ru-RU"/>
         </w:rPr>
         <w:t>» (</w:t>
@@ -1262,6 +1298,7 @@
         <w:rPr>
           <w:rFonts w:asciiTheme="minorHAnsi" w:hAnsiTheme="minorHAnsi"/>
           <w:sz w:val="22"/>
+          <w:highlight w:val="green"/>
           <w:lang w:val="ru-RU"/>
         </w:rPr>
         <w:t>отмодерировано</w:t>
@@ -1271,17 +1308,10 @@
         <w:rPr>
           <w:rFonts w:asciiTheme="minorHAnsi" w:hAnsiTheme="minorHAnsi"/>
           <w:sz w:val="22"/>
-          <w:lang w:val="ru-RU"/>
-        </w:rPr>
-        <w:t>)</w:t>
-      </w:r>
-      <w:r>
-        <w:rPr>
-          <w:rFonts w:asciiTheme="minorHAnsi" w:hAnsiTheme="minorHAnsi"/>
-          <w:sz w:val="22"/>
-          <w:lang w:val="ru-RU"/>
-        </w:rPr>
-        <w:t>;</w:t>
+          <w:highlight w:val="green"/>
+          <w:lang w:val="ru-RU"/>
+        </w:rPr>
+        <w:t>);</w:t>
       </w:r>
     </w:p>
     <w:p>
@@ -1298,22 +1328,25 @@
         <w:rPr>
           <w:rFonts w:asciiTheme="minorHAnsi" w:hAnsiTheme="minorHAnsi"/>
           <w:sz w:val="22"/>
-          <w:lang w:val="ru-RU"/>
-        </w:rPr>
-        <w:t xml:space="preserve">- </w:t>
-      </w:r>
-      <w:r>
-        <w:rPr>
-          <w:rFonts w:asciiTheme="minorHAnsi" w:hAnsiTheme="minorHAnsi"/>
-          <w:sz w:val="22"/>
-          <w:lang w:val="ru-RU"/>
-        </w:rPr>
-        <w:t>фильтрами</w:t>
-      </w:r>
-      <w:r>
-        <w:rPr>
-          <w:rFonts w:asciiTheme="minorHAnsi" w:hAnsiTheme="minorHAnsi"/>
-          <w:sz w:val="22"/>
+          <w:highlight w:val="yellow"/>
+          <w:lang w:val="ru-RU"/>
+        </w:rPr>
+        <w:t>- фильтрами назначенных обращений выступают списки («</w:t>
+      </w:r>
+      <w:r>
+        <w:rPr>
+          <w:rFonts w:asciiTheme="minorHAnsi" w:hAnsiTheme="minorHAnsi"/>
+          <w:sz w:val="22"/>
+          <w:highlight w:val="yellow"/>
+          <w:lang w:val="en-US"/>
+        </w:rPr>
+        <w:t>message</w:t>
+      </w:r>
+      <w:r>
+        <w:rPr>
+          <w:rFonts w:asciiTheme="minorHAnsi" w:hAnsiTheme="minorHAnsi"/>
+          <w:sz w:val="22"/>
+          <w:highlight w:val="yellow"/>
           <w:lang w:val="ru-RU"/>
         </w:rPr>
         <w:t xml:space="preserve"> </w:t>
@@ -1322,14 +1355,34 @@
         <w:rPr>
           <w:rFonts w:asciiTheme="minorHAnsi" w:hAnsiTheme="minorHAnsi"/>
           <w:sz w:val="22"/>
-          <w:lang w:val="ru-RU"/>
-        </w:rPr>
-        <w:t>назначенных</w:t>
-      </w:r>
-      <w:r>
-        <w:rPr>
-          <w:rFonts w:asciiTheme="minorHAnsi" w:hAnsiTheme="minorHAnsi"/>
-          <w:sz w:val="22"/>
+          <w:highlight w:val="yellow"/>
+          <w:lang w:val="en-US"/>
+        </w:rPr>
+        <w:t>categories</w:t>
+      </w:r>
+      <w:r>
+        <w:rPr>
+          <w:rFonts w:asciiTheme="minorHAnsi" w:hAnsiTheme="minorHAnsi"/>
+          <w:sz w:val="22"/>
+          <w:highlight w:val="yellow"/>
+          <w:lang w:val="ru-RU"/>
+        </w:rPr>
+        <w:t>», «</w:t>
+      </w:r>
+      <w:r>
+        <w:rPr>
+          <w:rFonts w:asciiTheme="minorHAnsi" w:hAnsiTheme="minorHAnsi"/>
+          <w:sz w:val="22"/>
+          <w:highlight w:val="yellow"/>
+          <w:lang w:val="en-US"/>
+        </w:rPr>
+        <w:t>federal</w:t>
+      </w:r>
+      <w:r>
+        <w:rPr>
+          <w:rFonts w:asciiTheme="minorHAnsi" w:hAnsiTheme="minorHAnsi"/>
+          <w:sz w:val="22"/>
+          <w:highlight w:val="yellow"/>
           <w:lang w:val="ru-RU"/>
         </w:rPr>
         <w:t xml:space="preserve"> </w:t>
@@ -1338,14 +1391,34 @@
         <w:rPr>
           <w:rFonts w:asciiTheme="minorHAnsi" w:hAnsiTheme="minorHAnsi"/>
           <w:sz w:val="22"/>
-          <w:lang w:val="ru-RU"/>
-        </w:rPr>
-        <w:t>обращений</w:t>
-      </w:r>
-      <w:r>
-        <w:rPr>
-          <w:rFonts w:asciiTheme="minorHAnsi" w:hAnsiTheme="minorHAnsi"/>
-          <w:sz w:val="22"/>
+          <w:highlight w:val="yellow"/>
+          <w:lang w:val="en-US"/>
+        </w:rPr>
+        <w:t>district</w:t>
+      </w:r>
+      <w:r>
+        <w:rPr>
+          <w:rFonts w:asciiTheme="minorHAnsi" w:hAnsiTheme="minorHAnsi"/>
+          <w:sz w:val="22"/>
+          <w:highlight w:val="yellow"/>
+          <w:lang w:val="ru-RU"/>
+        </w:rPr>
+        <w:t>», «</w:t>
+      </w:r>
+      <w:r>
+        <w:rPr>
+          <w:rFonts w:asciiTheme="minorHAnsi" w:hAnsiTheme="minorHAnsi"/>
+          <w:sz w:val="22"/>
+          <w:highlight w:val="yellow"/>
+          <w:lang w:val="en-US"/>
+        </w:rPr>
+        <w:t>last</w:t>
+      </w:r>
+      <w:r>
+        <w:rPr>
+          <w:rFonts w:asciiTheme="minorHAnsi" w:hAnsiTheme="minorHAnsi"/>
+          <w:sz w:val="22"/>
+          <w:highlight w:val="yellow"/>
           <w:lang w:val="ru-RU"/>
         </w:rPr>
         <w:t xml:space="preserve"> </w:t>
@@ -1354,14 +1427,16 @@
         <w:rPr>
           <w:rFonts w:asciiTheme="minorHAnsi" w:hAnsiTheme="minorHAnsi"/>
           <w:sz w:val="22"/>
-          <w:lang w:val="ru-RU"/>
-        </w:rPr>
-        <w:t>выступают</w:t>
-      </w:r>
-      <w:r>
-        <w:rPr>
-          <w:rFonts w:asciiTheme="minorHAnsi" w:hAnsiTheme="minorHAnsi"/>
-          <w:sz w:val="22"/>
+          <w:highlight w:val="yellow"/>
+          <w:lang w:val="en-US"/>
+        </w:rPr>
+        <w:t>message</w:t>
+      </w:r>
+      <w:r>
+        <w:rPr>
+          <w:rFonts w:asciiTheme="minorHAnsi" w:hAnsiTheme="minorHAnsi"/>
+          <w:sz w:val="22"/>
+          <w:highlight w:val="yellow"/>
           <w:lang w:val="ru-RU"/>
         </w:rPr>
         <w:t xml:space="preserve"> </w:t>
@@ -1370,46 +1445,16 @@
         <w:rPr>
           <w:rFonts w:asciiTheme="minorHAnsi" w:hAnsiTheme="minorHAnsi"/>
           <w:sz w:val="22"/>
-          <w:lang w:val="ru-RU"/>
-        </w:rPr>
-        <w:t>списки</w:t>
-      </w:r>
-      <w:r>
-        <w:rPr>
-          <w:rFonts w:asciiTheme="minorHAnsi" w:hAnsiTheme="minorHAnsi"/>
-          <w:sz w:val="22"/>
-          <w:lang w:val="ru-RU"/>
-        </w:rPr>
-        <w:t xml:space="preserve"> («</w:t>
-      </w:r>
-      <w:r>
-        <w:rPr>
-          <w:rFonts w:asciiTheme="minorHAnsi" w:hAnsiTheme="minorHAnsi"/>
-          <w:sz w:val="22"/>
-          <w:lang w:val="en-US"/>
-        </w:rPr>
-        <w:t>message</w:t>
-      </w:r>
-      <w:r>
-        <w:rPr>
-          <w:rFonts w:asciiTheme="minorHAnsi" w:hAnsiTheme="minorHAnsi"/>
-          <w:sz w:val="22"/>
-          <w:lang w:val="ru-RU"/>
-        </w:rPr>
-        <w:t xml:space="preserve"> </w:t>
-      </w:r>
-      <w:r>
-        <w:rPr>
-          <w:rFonts w:asciiTheme="minorHAnsi" w:hAnsiTheme="minorHAnsi"/>
-          <w:sz w:val="22"/>
-          <w:lang w:val="en-US"/>
-        </w:rPr>
-        <w:t>categories</w:t>
-      </w:r>
-      <w:r>
-        <w:rPr>
-          <w:rFonts w:asciiTheme="minorHAnsi" w:hAnsiTheme="minorHAnsi"/>
-          <w:sz w:val="22"/>
+          <w:highlight w:val="yellow"/>
+          <w:lang w:val="en-US"/>
+        </w:rPr>
+        <w:t>status</w:t>
+      </w:r>
+      <w:r>
+        <w:rPr>
+          <w:rFonts w:asciiTheme="minorHAnsi" w:hAnsiTheme="minorHAnsi"/>
+          <w:sz w:val="22"/>
+          <w:highlight w:val="yellow"/>
           <w:lang w:val="ru-RU"/>
         </w:rPr>
         <w:t>», «</w:t>
@@ -1418,86 +1463,7 @@
         <w:rPr>
           <w:rFonts w:asciiTheme="minorHAnsi" w:hAnsiTheme="minorHAnsi"/>
           <w:sz w:val="22"/>
-          <w:lang w:val="en-US"/>
-        </w:rPr>
-        <w:t>federal</w:t>
-      </w:r>
-      <w:r>
-        <w:rPr>
-          <w:rFonts w:asciiTheme="minorHAnsi" w:hAnsiTheme="minorHAnsi"/>
-          <w:sz w:val="22"/>
-          <w:lang w:val="ru-RU"/>
-        </w:rPr>
-        <w:t xml:space="preserve"> </w:t>
-      </w:r>
-      <w:r>
-        <w:rPr>
-          <w:rFonts w:asciiTheme="minorHAnsi" w:hAnsiTheme="minorHAnsi"/>
-          <w:sz w:val="22"/>
-          <w:lang w:val="en-US"/>
-        </w:rPr>
-        <w:t>district</w:t>
-      </w:r>
-      <w:r>
-        <w:rPr>
-          <w:rFonts w:asciiTheme="minorHAnsi" w:hAnsiTheme="minorHAnsi"/>
-          <w:sz w:val="22"/>
-          <w:lang w:val="ru-RU"/>
-        </w:rPr>
-        <w:t>», «</w:t>
-      </w:r>
-      <w:r>
-        <w:rPr>
-          <w:rFonts w:asciiTheme="minorHAnsi" w:hAnsiTheme="minorHAnsi"/>
-          <w:sz w:val="22"/>
-          <w:lang w:val="en-US"/>
-        </w:rPr>
-        <w:t>last</w:t>
-      </w:r>
-      <w:r>
-        <w:rPr>
-          <w:rFonts w:asciiTheme="minorHAnsi" w:hAnsiTheme="minorHAnsi"/>
-          <w:sz w:val="22"/>
-          <w:lang w:val="ru-RU"/>
-        </w:rPr>
-        <w:t xml:space="preserve"> </w:t>
-      </w:r>
-      <w:r>
-        <w:rPr>
-          <w:rFonts w:asciiTheme="minorHAnsi" w:hAnsiTheme="minorHAnsi"/>
-          <w:sz w:val="22"/>
-          <w:lang w:val="en-US"/>
-        </w:rPr>
-        <w:t>message</w:t>
-      </w:r>
-      <w:r>
-        <w:rPr>
-          <w:rFonts w:asciiTheme="minorHAnsi" w:hAnsiTheme="minorHAnsi"/>
-          <w:sz w:val="22"/>
-          <w:lang w:val="ru-RU"/>
-        </w:rPr>
-        <w:t xml:space="preserve"> </w:t>
-      </w:r>
-      <w:r>
-        <w:rPr>
-          <w:rFonts w:asciiTheme="minorHAnsi" w:hAnsiTheme="minorHAnsi"/>
-          <w:sz w:val="22"/>
-          <w:lang w:val="en-US"/>
-        </w:rPr>
-        <w:t>status</w:t>
-      </w:r>
-      <w:r>
-        <w:rPr>
-          <w:rFonts w:asciiTheme="minorHAnsi" w:hAnsiTheme="minorHAnsi"/>
-          <w:sz w:val="22"/>
-          <w:lang w:val="ru-RU"/>
-        </w:rPr>
-        <w:t>», «</w:t>
-      </w:r>
-      <w:r>
-        <w:rPr>
-          <w:rFonts w:asciiTheme="minorHAnsi" w:hAnsiTheme="minorHAnsi"/>
-          <w:sz w:val="22"/>
+          <w:highlight w:val="yellow"/>
           <w:lang w:val="en-US"/>
         </w:rPr>
         <w:t>processed</w:t>
@@ -1506,22 +1472,16 @@
         <w:rPr>
           <w:rFonts w:asciiTheme="minorHAnsi" w:hAnsiTheme="minorHAnsi"/>
           <w:sz w:val="22"/>
-          <w:lang w:val="ru-RU"/>
-        </w:rPr>
-        <w:t xml:space="preserve">»), </w:t>
-      </w:r>
-      <w:r>
-        <w:rPr>
-          <w:rFonts w:asciiTheme="minorHAnsi" w:hAnsiTheme="minorHAnsi"/>
-          <w:sz w:val="22"/>
-          <w:lang w:val="ru-RU"/>
-        </w:rPr>
-        <w:t>заполняемы</w:t>
-      </w:r>
-      <w:r>
-        <w:rPr>
-          <w:rFonts w:asciiTheme="minorHAnsi" w:hAnsiTheme="minorHAnsi"/>
-          <w:sz w:val="22"/>
+          <w:highlight w:val="yellow"/>
+          <w:lang w:val="ru-RU"/>
+        </w:rPr>
+        <w:t>»), заполняемы</w:t>
+      </w:r>
+      <w:r>
+        <w:rPr>
+          <w:rFonts w:asciiTheme="minorHAnsi" w:hAnsiTheme="minorHAnsi"/>
+          <w:sz w:val="22"/>
+          <w:highlight w:val="yellow"/>
           <w:lang w:val="ru-RU"/>
         </w:rPr>
         <w:t>е</w:t>
@@ -1530,57 +1490,10 @@
         <w:rPr>
           <w:rFonts w:asciiTheme="minorHAnsi" w:hAnsiTheme="minorHAnsi"/>
           <w:sz w:val="22"/>
-          <w:lang w:val="ru-RU"/>
-        </w:rPr>
-        <w:t xml:space="preserve"> </w:t>
-      </w:r>
-      <w:r>
-        <w:rPr>
-          <w:rFonts w:asciiTheme="minorHAnsi" w:hAnsiTheme="minorHAnsi"/>
-          <w:sz w:val="22"/>
-          <w:lang w:val="ru-RU"/>
-        </w:rPr>
-        <w:t>с</w:t>
-      </w:r>
-      <w:r>
-        <w:rPr>
-          <w:rFonts w:asciiTheme="minorHAnsi" w:hAnsiTheme="minorHAnsi"/>
-          <w:sz w:val="22"/>
-          <w:lang w:val="ru-RU"/>
-        </w:rPr>
-        <w:t xml:space="preserve"> </w:t>
-      </w:r>
-      <w:r>
-        <w:rPr>
-          <w:rFonts w:asciiTheme="minorHAnsi" w:hAnsiTheme="minorHAnsi"/>
-          <w:sz w:val="22"/>
-          <w:lang w:val="ru-RU"/>
-        </w:rPr>
-        <w:t>базы</w:t>
-      </w:r>
-      <w:r>
-        <w:rPr>
-          <w:rFonts w:asciiTheme="minorHAnsi" w:hAnsiTheme="minorHAnsi"/>
-          <w:sz w:val="22"/>
-          <w:lang w:val="ru-RU"/>
-        </w:rPr>
-        <w:t xml:space="preserve"> </w:t>
-      </w:r>
-      <w:r>
-        <w:rPr>
-          <w:rFonts w:asciiTheme="minorHAnsi" w:hAnsiTheme="minorHAnsi"/>
-          <w:sz w:val="22"/>
-          <w:lang w:val="ru-RU"/>
-        </w:rPr>
-        <w:t>данных</w:t>
-      </w:r>
-      <w:r>
-        <w:rPr>
-          <w:rFonts w:asciiTheme="minorHAnsi" w:hAnsiTheme="minorHAnsi"/>
-          <w:sz w:val="22"/>
-          <w:lang w:val="ru-RU"/>
-        </w:rPr>
-        <w:t>;</w:t>
+          <w:highlight w:val="yellow"/>
+          <w:lang w:val="ru-RU"/>
+        </w:rPr>
+        <w:t xml:space="preserve"> с базы данных;</w:t>
       </w:r>
     </w:p>
     <w:p>
@@ -1590,13 +1503,15 @@
         <w:rPr>
           <w:rFonts w:asciiTheme="minorHAnsi" w:hAnsiTheme="minorHAnsi"/>
           <w:sz w:val="22"/>
-          <w:lang w:val="ru-RU"/>
-        </w:rPr>
-      </w:pPr>
-      <w:r>
-        <w:rPr>
-          <w:rFonts w:asciiTheme="minorHAnsi" w:hAnsiTheme="minorHAnsi"/>
-          <w:sz w:val="22"/>
+          <w:highlight w:val="green"/>
+          <w:lang w:val="ru-RU"/>
+        </w:rPr>
+      </w:pPr>
+      <w:r>
+        <w:rPr>
+          <w:rFonts w:asciiTheme="minorHAnsi" w:hAnsiTheme="minorHAnsi"/>
+          <w:sz w:val="22"/>
+          <w:highlight w:val="green"/>
           <w:lang w:val="ru-RU"/>
         </w:rPr>
         <w:t>- предусмотреть механизм любого совместного фильтра (удовлетворяет всем примененным) на основе предлагаемых фильтров;</w:t>
@@ -1616,6 +1531,7 @@
         <w:rPr>
           <w:rFonts w:asciiTheme="minorHAnsi" w:hAnsiTheme="minorHAnsi"/>
           <w:sz w:val="22"/>
+          <w:highlight w:val="green"/>
           <w:lang w:val="ru-RU"/>
         </w:rPr>
         <w:t>- снятие фильтрации конкурсант разрабатывает по своему усмотрению;</w:t>
@@ -1897,10 +1813,19 @@
         <w:rPr>
           <w:rFonts w:asciiTheme="minorHAnsi" w:hAnsiTheme="minorHAnsi"/>
           <w:sz w:val="22"/>
+          <w:highlight w:val="green"/>
           <w:lang w:val="ru-RU"/>
         </w:rPr>
         <w:lastRenderedPageBreak/>
-        <w:t>- изменение статуса обращения осуществляется кнопками: «отклонить», «в обработку» (на дополнительное рассмотрение), «завершено» (дополнительное рассмотрение завершено), «в эфир», - с соответствующей записью в таблицу базы данных «</w:t>
+        <w:t>- изменение статуса обращения осуществляется кнопками: «отклонить», «в обработку» (на дополнительное рассмотрение), «завершено» (дополнительное рассмотрение завершено), «в эфир»,</w:t>
+      </w:r>
+      <w:r>
+        <w:rPr>
+          <w:rFonts w:asciiTheme="minorHAnsi" w:hAnsiTheme="minorHAnsi"/>
+          <w:sz w:val="22"/>
+          <w:lang w:val="ru-RU"/>
+        </w:rPr>
+        <w:t xml:space="preserve"> - с соответствующей записью в таблицу базы данных «</w:t>
       </w:r>
       <w:r>
         <w:rPr>
@@ -2033,6 +1958,7 @@
         <w:rPr>
           <w:rFonts w:asciiTheme="minorHAnsi" w:hAnsiTheme="minorHAnsi"/>
           <w:sz w:val="22"/>
+          <w:highlight w:val="green"/>
           <w:lang w:val="ru-RU"/>
         </w:rPr>
         <w:t>- кнопка «+» добавляет в группу популярных еще одну группу, наименование которой предварительно было набрано в «</w:t>
@@ -2041,6 +1967,7 @@
         <w:rPr>
           <w:rFonts w:asciiTheme="minorHAnsi" w:hAnsiTheme="minorHAnsi"/>
           <w:sz w:val="22"/>
+          <w:highlight w:val="green"/>
           <w:lang w:val="en-US"/>
         </w:rPr>
         <w:t>popular</w:t>
@@ -2049,6 +1976,7 @@
         <w:rPr>
           <w:rFonts w:asciiTheme="minorHAnsi" w:hAnsiTheme="minorHAnsi"/>
           <w:sz w:val="22"/>
+          <w:highlight w:val="green"/>
           <w:lang w:val="ru-RU"/>
         </w:rPr>
         <w:t xml:space="preserve"> </w:t>
@@ -2057,6 +1985,7 @@
         <w:rPr>
           <w:rFonts w:asciiTheme="minorHAnsi" w:hAnsiTheme="minorHAnsi"/>
           <w:sz w:val="22"/>
+          <w:highlight w:val="green"/>
           <w:lang w:val="en-US"/>
         </w:rPr>
         <w:t>group</w:t>
@@ -2065,6 +1994,7 @@
         <w:rPr>
           <w:rFonts w:asciiTheme="minorHAnsi" w:hAnsiTheme="minorHAnsi"/>
           <w:sz w:val="22"/>
+          <w:highlight w:val="green"/>
           <w:lang w:val="ru-RU"/>
         </w:rPr>
         <w:t xml:space="preserve"> </w:t>
@@ -2073,6 +2003,7 @@
         <w:rPr>
           <w:rFonts w:asciiTheme="minorHAnsi" w:hAnsiTheme="minorHAnsi"/>
           <w:sz w:val="22"/>
+          <w:highlight w:val="green"/>
           <w:lang w:val="en-US"/>
         </w:rPr>
         <w:t>list</w:t>
@@ -2081,6 +2012,7 @@
         <w:rPr>
           <w:rFonts w:asciiTheme="minorHAnsi" w:hAnsiTheme="minorHAnsi"/>
           <w:sz w:val="22"/>
+          <w:highlight w:val="green"/>
           <w:lang w:val="ru-RU"/>
         </w:rPr>
         <w:t>» (допускается иной механизм);</w:t>
@@ -2274,12 +2206,22 @@
           <w:sz w:val="22"/>
           <w:lang w:val="ru-RU"/>
         </w:rPr>
-        <w:t>- при возникновении исключительных ситуаций сообщения выводятся в поле «</w:t>
-      </w:r>
-      <w:r>
-        <w:rPr>
-          <w:rFonts w:asciiTheme="minorHAnsi" w:hAnsiTheme="minorHAnsi"/>
-          <w:sz w:val="22"/>
+        <w:t xml:space="preserve">- </w:t>
+      </w:r>
+      <w:r>
+        <w:rPr>
+          <w:rFonts w:asciiTheme="minorHAnsi" w:hAnsiTheme="minorHAnsi"/>
+          <w:sz w:val="22"/>
+          <w:highlight w:val="green"/>
+          <w:lang w:val="ru-RU"/>
+        </w:rPr>
+        <w:t>при возникновении исключительных ситуаций сообщения выводятся в поле «</w:t>
+      </w:r>
+      <w:r>
+        <w:rPr>
+          <w:rFonts w:asciiTheme="minorHAnsi" w:hAnsiTheme="minorHAnsi"/>
+          <w:sz w:val="22"/>
+          <w:highlight w:val="green"/>
           <w:lang w:val="en-US"/>
         </w:rPr>
         <w:t>error</w:t>
@@ -2288,6 +2230,7 @@
         <w:rPr>
           <w:rFonts w:asciiTheme="minorHAnsi" w:hAnsiTheme="minorHAnsi"/>
           <w:sz w:val="22"/>
+          <w:highlight w:val="green"/>
           <w:lang w:val="ru-RU"/>
         </w:rPr>
         <w:t xml:space="preserve"> </w:t>
@@ -2296,6 +2239,7 @@
         <w:rPr>
           <w:rFonts w:asciiTheme="minorHAnsi" w:hAnsiTheme="minorHAnsi"/>
           <w:sz w:val="22"/>
+          <w:highlight w:val="green"/>
           <w:lang w:val="en-US"/>
         </w:rPr>
         <w:t>log</w:t>
@@ -2304,6 +2248,7 @@
         <w:rPr>
           <w:rFonts w:asciiTheme="minorHAnsi" w:hAnsiTheme="minorHAnsi"/>
           <w:sz w:val="22"/>
+          <w:highlight w:val="green"/>
           <w:lang w:val="ru-RU"/>
         </w:rPr>
         <w:t>».</w:t>
@@ -4241,7 +4186,7 @@
                   <a:blip r:embed="rId1">
                     <a:extLst>
                       <a:ext uri="{28A0092B-C50C-407E-A947-70E740481C1C}">
-                        <a14:useLocalDpi xmlns:a14="http://schemas.microsoft.com/office/drawing/2010/main" xmlns:wps="http://schemas.microsoft.com/office/word/2010/wordprocessingShape" xmlns:wpi="http://schemas.microsoft.com/office/word/2010/wordprocessingInk" xmlns:wpg="http://schemas.microsoft.com/office/word/2010/wordprocessingGroup" xmlns:w15="http://schemas.microsoft.com/office/word/2012/wordml" xmlns:w14="http://schemas.microsoft.com/office/word/2010/wordml" xmlns:w="http://schemas.openxmlformats.org/wordprocessingml/2006/main" xmlns:w10="urn:schemas-microsoft-com:office:word" xmlns:wp14="http://schemas.microsoft.com/office/word/2010/wordprocessingDrawing" xmlns:v="urn:schemas-microsoft-com:vml" xmlns:o="urn:schemas-microsoft-com:office:office" xmlns:mc="http://schemas.openxmlformats.org/markup-compatibility/2006" xmlns:wpc="http://schemas.microsoft.com/office/word/2010/wordprocessingCanvas" xmlns="" val="0"/>
+                        <a14:useLocalDpi xmlns="" xmlns:wpc="http://schemas.microsoft.com/office/word/2010/wordprocessingCanvas" xmlns:mc="http://schemas.openxmlformats.org/markup-compatibility/2006" xmlns:o="urn:schemas-microsoft-com:office:office" xmlns:v="urn:schemas-microsoft-com:vml" xmlns:wp14="http://schemas.microsoft.com/office/word/2010/wordprocessingDrawing" xmlns:w10="urn:schemas-microsoft-com:office:word" xmlns:w="http://schemas.openxmlformats.org/wordprocessingml/2006/main" xmlns:w14="http://schemas.microsoft.com/office/word/2010/wordml" xmlns:w15="http://schemas.microsoft.com/office/word/2012/wordml" xmlns:wpg="http://schemas.microsoft.com/office/word/2010/wordprocessingGroup" xmlns:wpi="http://schemas.microsoft.com/office/word/2010/wordprocessingInk" xmlns:wps="http://schemas.microsoft.com/office/word/2010/wordprocessingShape" xmlns:a14="http://schemas.microsoft.com/office/drawing/2010/main" val="0"/>
                       </a:ext>
                     </a:extLst>
                   </a:blip>
@@ -4308,7 +4253,7 @@
                   <a:blip r:embed="rId1">
                     <a:extLst>
                       <a:ext uri="{28A0092B-C50C-407E-A947-70E740481C1C}">
-                        <a14:useLocalDpi xmlns:a14="http://schemas.microsoft.com/office/drawing/2010/main" xmlns:wps="http://schemas.microsoft.com/office/word/2010/wordprocessingShape" xmlns:wpi="http://schemas.microsoft.com/office/word/2010/wordprocessingInk" xmlns:wpg="http://schemas.microsoft.com/office/word/2010/wordprocessingGroup" xmlns:w15="http://schemas.microsoft.com/office/word/2012/wordml" xmlns:w14="http://schemas.microsoft.com/office/word/2010/wordml" xmlns:w="http://schemas.openxmlformats.org/wordprocessingml/2006/main" xmlns:w10="urn:schemas-microsoft-com:office:word" xmlns:wp14="http://schemas.microsoft.com/office/word/2010/wordprocessingDrawing" xmlns:v="urn:schemas-microsoft-com:vml" xmlns:o="urn:schemas-microsoft-com:office:office" xmlns:mc="http://schemas.openxmlformats.org/markup-compatibility/2006" xmlns:wpc="http://schemas.microsoft.com/office/word/2010/wordprocessingCanvas" xmlns="" val="0"/>
+                        <a14:useLocalDpi xmlns="" xmlns:wpc="http://schemas.microsoft.com/office/word/2010/wordprocessingCanvas" xmlns:mc="http://schemas.openxmlformats.org/markup-compatibility/2006" xmlns:o="urn:schemas-microsoft-com:office:office" xmlns:v="urn:schemas-microsoft-com:vml" xmlns:wp14="http://schemas.microsoft.com/office/word/2010/wordprocessingDrawing" xmlns:w10="urn:schemas-microsoft-com:office:word" xmlns:w="http://schemas.openxmlformats.org/wordprocessingml/2006/main" xmlns:w14="http://schemas.microsoft.com/office/word/2010/wordml" xmlns:w15="http://schemas.microsoft.com/office/word/2012/wordml" xmlns:wpg="http://schemas.microsoft.com/office/word/2010/wordprocessingGroup" xmlns:wpi="http://schemas.microsoft.com/office/word/2010/wordprocessingInk" xmlns:wps="http://schemas.microsoft.com/office/word/2010/wordprocessingShape" xmlns:a14="http://schemas.microsoft.com/office/drawing/2010/main" val="0"/>
                       </a:ext>
                     </a:extLst>
                   </a:blip>
@@ -4375,7 +4320,7 @@
                   <a:blip r:embed="rId1">
                     <a:extLst>
                       <a:ext uri="{28A0092B-C50C-407E-A947-70E740481C1C}">
-                        <a14:useLocalDpi xmlns:a14="http://schemas.microsoft.com/office/drawing/2010/main" xmlns:wps="http://schemas.microsoft.com/office/word/2010/wordprocessingShape" xmlns:wpi="http://schemas.microsoft.com/office/word/2010/wordprocessingInk" xmlns:wpg="http://schemas.microsoft.com/office/word/2010/wordprocessingGroup" xmlns:w15="http://schemas.microsoft.com/office/word/2012/wordml" xmlns:w14="http://schemas.microsoft.com/office/word/2010/wordml" xmlns:w="http://schemas.openxmlformats.org/wordprocessingml/2006/main" xmlns:w10="urn:schemas-microsoft-com:office:word" xmlns:wp14="http://schemas.microsoft.com/office/word/2010/wordprocessingDrawing" xmlns:v="urn:schemas-microsoft-com:vml" xmlns:o="urn:schemas-microsoft-com:office:office" xmlns:mc="http://schemas.openxmlformats.org/markup-compatibility/2006" xmlns:wpc="http://schemas.microsoft.com/office/word/2010/wordprocessingCanvas" xmlns="" val="0"/>
+                        <a14:useLocalDpi xmlns="" xmlns:wpc="http://schemas.microsoft.com/office/word/2010/wordprocessingCanvas" xmlns:mc="http://schemas.openxmlformats.org/markup-compatibility/2006" xmlns:o="urn:schemas-microsoft-com:office:office" xmlns:v="urn:schemas-microsoft-com:vml" xmlns:wp14="http://schemas.microsoft.com/office/word/2010/wordprocessingDrawing" xmlns:w10="urn:schemas-microsoft-com:office:word" xmlns:w="http://schemas.openxmlformats.org/wordprocessingml/2006/main" xmlns:w14="http://schemas.microsoft.com/office/word/2010/wordml" xmlns:w15="http://schemas.microsoft.com/office/word/2012/wordml" xmlns:wpg="http://schemas.microsoft.com/office/word/2010/wordprocessingGroup" xmlns:wpi="http://schemas.microsoft.com/office/word/2010/wordprocessingInk" xmlns:wps="http://schemas.microsoft.com/office/word/2010/wordprocessingShape" xmlns:a14="http://schemas.microsoft.com/office/drawing/2010/main" val="0"/>
                       </a:ext>
                     </a:extLst>
                   </a:blip>
@@ -4439,7 +4384,7 @@
                   <a:blip r:embed="rId2">
                     <a:extLst>
                       <a:ext uri="{28A0092B-C50C-407E-A947-70E740481C1C}">
-                        <a14:useLocalDpi xmlns:a14="http://schemas.microsoft.com/office/drawing/2010/main" xmlns:wps="http://schemas.microsoft.com/office/word/2010/wordprocessingShape" xmlns:wpi="http://schemas.microsoft.com/office/word/2010/wordprocessingInk" xmlns:wpg="http://schemas.microsoft.com/office/word/2010/wordprocessingGroup" xmlns:w15="http://schemas.microsoft.com/office/word/2012/wordml" xmlns:w14="http://schemas.microsoft.com/office/word/2010/wordml" xmlns:w="http://schemas.openxmlformats.org/wordprocessingml/2006/main" xmlns:w10="urn:schemas-microsoft-com:office:word" xmlns:wp14="http://schemas.microsoft.com/office/word/2010/wordprocessingDrawing" xmlns:v="urn:schemas-microsoft-com:vml" xmlns:o="urn:schemas-microsoft-com:office:office" xmlns:mc="http://schemas.openxmlformats.org/markup-compatibility/2006" xmlns:wpc="http://schemas.microsoft.com/office/word/2010/wordprocessingCanvas" xmlns="" val="0"/>
+                        <a14:useLocalDpi xmlns="" xmlns:wpc="http://schemas.microsoft.com/office/word/2010/wordprocessingCanvas" xmlns:mc="http://schemas.openxmlformats.org/markup-compatibility/2006" xmlns:o="urn:schemas-microsoft-com:office:office" xmlns:v="urn:schemas-microsoft-com:vml" xmlns:wp14="http://schemas.microsoft.com/office/word/2010/wordprocessingDrawing" xmlns:w10="urn:schemas-microsoft-com:office:word" xmlns:w="http://schemas.openxmlformats.org/wordprocessingml/2006/main" xmlns:w14="http://schemas.microsoft.com/office/word/2010/wordml" xmlns:w15="http://schemas.microsoft.com/office/word/2012/wordml" xmlns:wpg="http://schemas.microsoft.com/office/word/2010/wordprocessingGroup" xmlns:wpi="http://schemas.microsoft.com/office/word/2010/wordprocessingInk" xmlns:wps="http://schemas.microsoft.com/office/word/2010/wordprocessingShape" xmlns:a14="http://schemas.microsoft.com/office/drawing/2010/main" val="0"/>
                       </a:ext>
                     </a:extLst>
                   </a:blip>
@@ -7483,7 +7428,7 @@
   <a:extraClrSchemeLst/>
   <a:extLst>
     <a:ext uri="{05A4C25C-085E-4340-85A3-A5531E510DB2}">
-      <thm15:themeFamily xmlns:thm15="http://schemas.microsoft.com/office/thememl/2012/main" xmlns="" name="Office Theme" id="{62F939B6-93AF-4DB8-9C6B-D6C7DFDC589F}" vid="{4A3C46E8-61CC-4603-A589-7422A47A8E4A}"/>
+      <thm15:themeFamily xmlns="" xmlns:thm15="http://schemas.microsoft.com/office/thememl/2012/main" name="Office Theme" id="{62F939B6-93AF-4DB8-9C6B-D6C7DFDC589F}" vid="{4A3C46E8-61CC-4603-A589-7422A47A8E4A}"/>
     </a:ext>
   </a:extLst>
 </a:theme>
@@ -7494,7 +7439,7 @@
 </file>
 
 <file path=customXml/itemProps1.xml><?xml version="1.0" encoding="utf-8"?>
-<ds:datastoreItem xmlns:ds="http://schemas.openxmlformats.org/officeDocument/2006/customXml" ds:itemID="{9748605E-263F-4CED-BF39-D9E6854144D8}">
+<ds:datastoreItem xmlns:ds="http://schemas.openxmlformats.org/officeDocument/2006/customXml" ds:itemID="{594EA1CA-CB47-4DE6-8C40-3A750362A042}">
   <ds:schemaRefs>
     <ds:schemaRef ds:uri="http://schemas.openxmlformats.org/officeDocument/2006/bibliography"/>
   </ds:schemaRefs>

--- a/II Видеообращения/session 3/Задания сессии 3.docx
+++ b/II Видеообращения/session 3/Задания сессии 3.docx
@@ -1,6 +1,6 @@
 
 <file path=word/document.xml><?xml version="1.0" encoding="utf-8"?>
-<w:document xmlns:ve="http://schemas.openxmlformats.org/markup-compatibility/2006" xmlns:o="urn:schemas-microsoft-com:office:office" xmlns:r="http://schemas.openxmlformats.org/officeDocument/2006/relationships" xmlns:m="http://schemas.openxmlformats.org/officeDocument/2006/math" xmlns:v="urn:schemas-microsoft-com:vml" xmlns:wp="http://schemas.openxmlformats.org/drawingml/2006/wordprocessingDrawing" xmlns:w10="urn:schemas-microsoft-com:office:word" xmlns:w="http://schemas.openxmlformats.org/wordprocessingml/2006/main" xmlns:wne="http://schemas.microsoft.com/office/word/2006/wordml">
+<w:document xmlns:wpc="http://schemas.microsoft.com/office/word/2010/wordprocessingCanvas" xmlns:mc="http://schemas.openxmlformats.org/markup-compatibility/2006" xmlns:o="urn:schemas-microsoft-com:office:office" xmlns:r="http://schemas.openxmlformats.org/officeDocument/2006/relationships" xmlns:m="http://schemas.openxmlformats.org/officeDocument/2006/math" xmlns:v="urn:schemas-microsoft-com:vml" xmlns:wp14="http://schemas.microsoft.com/office/word/2010/wordprocessingDrawing" xmlns:wp="http://schemas.openxmlformats.org/drawingml/2006/wordprocessingDrawing" xmlns:w10="urn:schemas-microsoft-com:office:word" xmlns:w="http://schemas.openxmlformats.org/wordprocessingml/2006/main" xmlns:w14="http://schemas.microsoft.com/office/word/2010/wordml" xmlns:wpg="http://schemas.microsoft.com/office/word/2010/wordprocessingGroup" xmlns:wpi="http://schemas.microsoft.com/office/word/2010/wordprocessingInk" xmlns:wne="http://schemas.microsoft.com/office/word/2006/wordml" xmlns:wps="http://schemas.microsoft.com/office/word/2010/wordprocessingShape" mc:Ignorable="w14 wp14">
   <w:body>
     <w:p>
       <w:pPr>
@@ -12,8 +12,6 @@
           <w:lang w:val="ru-RU"/>
         </w:rPr>
       </w:pPr>
-      <w:bookmarkStart w:id="0" w:name="_GoBack"/>
-      <w:bookmarkEnd w:id="0"/>
       <w:r>
         <w:rPr>
           <w:rFonts w:asciiTheme="minorHAnsi" w:hAnsiTheme="minorHAnsi"/>
@@ -294,9 +292,9 @@
           <w:lang w:val="ru-RU"/>
         </w:rPr>
         <w:sectPr>
-          <w:headerReference w:type="default" r:id="rId8"/>
-          <w:footerReference w:type="default" r:id="rId9"/>
-          <w:headerReference w:type="first" r:id="rId10"/>
+          <w:headerReference w:type="default" r:id="rId9"/>
+          <w:footerReference w:type="default" r:id="rId10"/>
+          <w:headerReference w:type="first" r:id="rId11"/>
           <w:pgSz w:w="11906" w:h="16838" w:code="9"/>
           <w:pgMar w:top="1985" w:right="1134" w:bottom="1985" w:left="1134" w:header="567" w:footer="567" w:gutter="0"/>
           <w:cols w:space="708"/>
@@ -538,13 +536,15 @@
         <w:rPr>
           <w:rFonts w:asciiTheme="minorHAnsi" w:hAnsiTheme="minorHAnsi"/>
           <w:sz w:val="22"/>
-          <w:lang w:val="ru-RU"/>
-        </w:rPr>
-      </w:pPr>
-      <w:r>
-        <w:rPr>
-          <w:rFonts w:asciiTheme="minorHAnsi" w:hAnsiTheme="minorHAnsi"/>
-          <w:sz w:val="22"/>
+          <w:highlight w:val="yellow"/>
+          <w:lang w:val="ru-RU"/>
+        </w:rPr>
+      </w:pPr>
+      <w:r>
+        <w:rPr>
+          <w:rFonts w:asciiTheme="minorHAnsi" w:hAnsiTheme="minorHAnsi"/>
+          <w:sz w:val="22"/>
+          <w:highlight w:val="yellow"/>
           <w:lang w:val="ru-RU"/>
         </w:rPr>
         <w:t xml:space="preserve">Создать </w:t>
@@ -553,6 +553,7 @@
         <w:rPr>
           <w:rFonts w:asciiTheme="minorHAnsi" w:hAnsiTheme="minorHAnsi"/>
           <w:sz w:val="22"/>
+          <w:highlight w:val="yellow"/>
           <w:lang w:val="ru-RU"/>
         </w:rPr>
         <w:t>форму</w:t>
@@ -561,6 +562,7 @@
         <w:rPr>
           <w:rFonts w:asciiTheme="minorHAnsi" w:hAnsiTheme="minorHAnsi"/>
           <w:sz w:val="22"/>
+          <w:highlight w:val="yellow"/>
           <w:lang w:val="ru-RU"/>
         </w:rPr>
         <w:t xml:space="preserve"> «</w:t>
@@ -570,6 +572,7 @@
         <w:rPr>
           <w:rFonts w:asciiTheme="minorHAnsi" w:hAnsiTheme="minorHAnsi"/>
           <w:sz w:val="22"/>
+          <w:highlight w:val="yellow"/>
           <w:lang w:val="ru-RU"/>
         </w:rPr>
         <w:t>Модер</w:t>
@@ -578,6 +581,7 @@
         <w:rPr>
           <w:rFonts w:asciiTheme="minorHAnsi" w:hAnsiTheme="minorHAnsi"/>
           <w:sz w:val="22"/>
+          <w:highlight w:val="yellow"/>
           <w:lang w:val="ru-RU"/>
         </w:rPr>
         <w:t>ация</w:t>
@@ -587,6 +591,7 @@
         <w:rPr>
           <w:rFonts w:asciiTheme="minorHAnsi" w:hAnsiTheme="minorHAnsi"/>
           <w:sz w:val="22"/>
+          <w:highlight w:val="yellow"/>
           <w:lang w:val="ru-RU"/>
         </w:rPr>
         <w:t xml:space="preserve"> обращени</w:t>
@@ -595,6 +600,7 @@
         <w:rPr>
           <w:rFonts w:asciiTheme="minorHAnsi" w:hAnsiTheme="minorHAnsi"/>
           <w:sz w:val="22"/>
+          <w:highlight w:val="yellow"/>
           <w:lang w:val="ru-RU"/>
         </w:rPr>
         <w:t>я</w:t>
@@ -603,6 +609,7 @@
         <w:rPr>
           <w:rFonts w:asciiTheme="minorHAnsi" w:hAnsiTheme="minorHAnsi"/>
           <w:sz w:val="22"/>
+          <w:highlight w:val="yellow"/>
           <w:lang w:val="ru-RU"/>
         </w:rPr>
         <w:t>» (</w:t>
@@ -611,6 +618,7 @@
         <w:rPr>
           <w:rFonts w:asciiTheme="minorHAnsi" w:hAnsiTheme="minorHAnsi"/>
           <w:sz w:val="22"/>
+          <w:highlight w:val="yellow"/>
           <w:lang w:val="ru-RU"/>
         </w:rPr>
         <w:t>модератор обращения</w:t>
@@ -619,22 +627,16 @@
         <w:rPr>
           <w:rFonts w:asciiTheme="minorHAnsi" w:hAnsiTheme="minorHAnsi"/>
           <w:sz w:val="22"/>
-          <w:lang w:val="ru-RU"/>
-        </w:rPr>
-        <w:t>)</w:t>
-      </w:r>
-      <w:r>
-        <w:rPr>
-          <w:rFonts w:asciiTheme="minorHAnsi" w:hAnsiTheme="minorHAnsi"/>
-          <w:sz w:val="22"/>
-          <w:lang w:val="ru-RU"/>
-        </w:rPr>
-        <w:t xml:space="preserve"> (</w:t>
-      </w:r>
-      <w:r>
-        <w:rPr>
-          <w:rFonts w:asciiTheme="minorHAnsi" w:hAnsiTheme="minorHAnsi"/>
-          <w:sz w:val="22"/>
+          <w:highlight w:val="yellow"/>
+          <w:lang w:val="ru-RU"/>
+        </w:rPr>
+        <w:t>) (</w:t>
+      </w:r>
+      <w:r>
+        <w:rPr>
+          <w:rFonts w:asciiTheme="minorHAnsi" w:hAnsiTheme="minorHAnsi"/>
+          <w:sz w:val="22"/>
+          <w:highlight w:val="yellow"/>
           <w:lang w:val="ru-RU"/>
         </w:rPr>
         <w:t>Интерфейс</w:t>
@@ -643,6 +645,7 @@
         <w:rPr>
           <w:rFonts w:asciiTheme="minorHAnsi" w:hAnsiTheme="minorHAnsi"/>
           <w:sz w:val="22"/>
+          <w:highlight w:val="yellow"/>
           <w:lang w:val="ru-RU"/>
         </w:rPr>
         <w:t>.</w:t>
@@ -652,6 +655,7 @@
         <w:rPr>
           <w:rFonts w:asciiTheme="minorHAnsi" w:hAnsiTheme="minorHAnsi"/>
           <w:sz w:val="22"/>
+          <w:highlight w:val="yellow"/>
         </w:rPr>
         <w:t>pptx</w:t>
       </w:r>
@@ -660,22 +664,16 @@
         <w:rPr>
           <w:rFonts w:asciiTheme="minorHAnsi" w:hAnsiTheme="minorHAnsi"/>
           <w:sz w:val="22"/>
-          <w:lang w:val="ru-RU"/>
-        </w:rPr>
-        <w:t xml:space="preserve"> </w:t>
-      </w:r>
-      <w:r>
-        <w:rPr>
-          <w:rFonts w:asciiTheme="minorHAnsi" w:hAnsiTheme="minorHAnsi"/>
-          <w:sz w:val="22"/>
-          <w:lang w:val="ru-RU"/>
-        </w:rPr>
-        <w:t xml:space="preserve"> </w:t>
-      </w:r>
-      <w:r>
-        <w:rPr>
-          <w:rFonts w:asciiTheme="minorHAnsi" w:hAnsiTheme="minorHAnsi"/>
-          <w:sz w:val="22"/>
+          <w:highlight w:val="yellow"/>
+          <w:lang w:val="ru-RU"/>
+        </w:rPr>
+        <w:t xml:space="preserve">  </w:t>
+      </w:r>
+      <w:r>
+        <w:rPr>
+          <w:rFonts w:asciiTheme="minorHAnsi" w:hAnsiTheme="minorHAnsi"/>
+          <w:sz w:val="22"/>
+          <w:highlight w:val="yellow"/>
           <w:lang w:val="ru-RU"/>
         </w:rPr>
         <w:t xml:space="preserve"> Слайд </w:t>
@@ -684,6 +682,7 @@
         <w:rPr>
           <w:rFonts w:asciiTheme="minorHAnsi" w:hAnsiTheme="minorHAnsi"/>
           <w:sz w:val="22"/>
+          <w:highlight w:val="yellow"/>
           <w:lang w:val="ru-RU"/>
         </w:rPr>
         <w:t>4</w:t>
@@ -692,17 +691,10 @@
         <w:rPr>
           <w:rFonts w:asciiTheme="minorHAnsi" w:hAnsiTheme="minorHAnsi"/>
           <w:sz w:val="22"/>
-          <w:lang w:val="ru-RU"/>
-        </w:rPr>
-        <w:t>)</w:t>
-      </w:r>
-      <w:r>
-        <w:rPr>
-          <w:rFonts w:asciiTheme="minorHAnsi" w:hAnsiTheme="minorHAnsi"/>
-          <w:sz w:val="22"/>
-          <w:lang w:val="ru-RU"/>
-        </w:rPr>
-        <w:t>.</w:t>
+          <w:highlight w:val="yellow"/>
+          <w:lang w:val="ru-RU"/>
+        </w:rPr>
+        <w:t>).</w:t>
       </w:r>
     </w:p>
     <w:p>
@@ -719,6 +711,7 @@
         <w:rPr>
           <w:rFonts w:asciiTheme="minorHAnsi" w:hAnsiTheme="minorHAnsi"/>
           <w:sz w:val="22"/>
+          <w:highlight w:val="yellow"/>
           <w:lang w:val="ru-RU"/>
         </w:rPr>
         <w:t xml:space="preserve">- переход на эту </w:t>
@@ -727,6 +720,7 @@
         <w:rPr>
           <w:rFonts w:asciiTheme="minorHAnsi" w:hAnsiTheme="minorHAnsi"/>
           <w:sz w:val="22"/>
+          <w:highlight w:val="yellow"/>
           <w:lang w:val="ru-RU"/>
         </w:rPr>
         <w:t>форму</w:t>
@@ -735,6 +729,7 @@
         <w:rPr>
           <w:rFonts w:asciiTheme="minorHAnsi" w:hAnsiTheme="minorHAnsi"/>
           <w:sz w:val="22"/>
+          <w:highlight w:val="yellow"/>
           <w:lang w:val="ru-RU"/>
         </w:rPr>
         <w:t xml:space="preserve"> произойдет, если авторизованный пользователь является модератор</w:t>
@@ -743,6 +738,7 @@
         <w:rPr>
           <w:rFonts w:asciiTheme="minorHAnsi" w:hAnsiTheme="minorHAnsi"/>
           <w:sz w:val="22"/>
+          <w:highlight w:val="yellow"/>
           <w:lang w:val="ru-RU"/>
         </w:rPr>
         <w:t>о</w:t>
@@ -751,6 +747,7 @@
         <w:rPr>
           <w:rFonts w:asciiTheme="minorHAnsi" w:hAnsiTheme="minorHAnsi"/>
           <w:sz w:val="22"/>
+          <w:highlight w:val="yellow"/>
           <w:lang w:val="ru-RU"/>
         </w:rPr>
         <w:t>м;</w:t>
@@ -763,15 +760,13 @@
         <w:rPr>
           <w:rFonts w:asciiTheme="minorHAnsi" w:hAnsiTheme="minorHAnsi"/>
           <w:sz w:val="22"/>
-          <w:highlight w:val="yellow"/>
-          <w:lang w:val="ru-RU"/>
-        </w:rPr>
-      </w:pPr>
-      <w:r>
-        <w:rPr>
-          <w:rFonts w:asciiTheme="minorHAnsi" w:hAnsiTheme="minorHAnsi"/>
-          <w:sz w:val="22"/>
-          <w:highlight w:val="yellow"/>
+          <w:lang w:val="ru-RU"/>
+        </w:rPr>
+      </w:pPr>
+      <w:r>
+        <w:rPr>
+          <w:rFonts w:asciiTheme="minorHAnsi" w:hAnsiTheme="minorHAnsi"/>
+          <w:sz w:val="22"/>
           <w:lang w:val="ru-RU"/>
         </w:rPr>
         <w:t xml:space="preserve">- </w:t>
@@ -780,7 +775,6 @@
         <w:rPr>
           <w:rFonts w:asciiTheme="minorHAnsi" w:hAnsiTheme="minorHAnsi"/>
           <w:sz w:val="22"/>
-          <w:highlight w:val="yellow"/>
           <w:lang w:val="ru-RU"/>
         </w:rPr>
         <w:t>отображение наименования мероприятия (поле «</w:t>
@@ -789,7 +783,6 @@
         <w:rPr>
           <w:rFonts w:asciiTheme="minorHAnsi" w:hAnsiTheme="minorHAnsi"/>
           <w:sz w:val="22"/>
-          <w:highlight w:val="yellow"/>
           <w:lang w:val="en-US"/>
         </w:rPr>
         <w:t>event</w:t>
@@ -798,7 +791,6 @@
         <w:rPr>
           <w:rFonts w:asciiTheme="minorHAnsi" w:hAnsiTheme="minorHAnsi"/>
           <w:sz w:val="22"/>
-          <w:highlight w:val="yellow"/>
           <w:lang w:val="ru-RU"/>
         </w:rPr>
         <w:t xml:space="preserve"> </w:t>
@@ -807,7 +799,6 @@
         <w:rPr>
           <w:rFonts w:asciiTheme="minorHAnsi" w:hAnsiTheme="minorHAnsi"/>
           <w:sz w:val="22"/>
-          <w:highlight w:val="yellow"/>
           <w:lang w:val="en-US"/>
         </w:rPr>
         <w:t>name</w:t>
@@ -816,7 +807,6 @@
         <w:rPr>
           <w:rFonts w:asciiTheme="minorHAnsi" w:hAnsiTheme="minorHAnsi"/>
           <w:sz w:val="22"/>
-          <w:highlight w:val="yellow"/>
           <w:lang w:val="ru-RU"/>
         </w:rPr>
         <w:t>»)</w:t>
@@ -825,7 +815,6 @@
         <w:rPr>
           <w:rFonts w:asciiTheme="minorHAnsi" w:hAnsiTheme="minorHAnsi"/>
           <w:sz w:val="22"/>
-          <w:highlight w:val="yellow"/>
           <w:lang w:val="ru-RU"/>
         </w:rPr>
         <w:t xml:space="preserve"> из базы данных</w:t>
@@ -834,7 +823,6 @@
         <w:rPr>
           <w:rFonts w:asciiTheme="minorHAnsi" w:hAnsiTheme="minorHAnsi"/>
           <w:sz w:val="22"/>
-          <w:highlight w:val="yellow"/>
           <w:lang w:val="ru-RU"/>
         </w:rPr>
         <w:t>;</w:t>
@@ -854,10 +842,18 @@
         <w:rPr>
           <w:rFonts w:asciiTheme="minorHAnsi" w:hAnsiTheme="minorHAnsi"/>
           <w:sz w:val="22"/>
+          <w:lang w:val="ru-RU"/>
+        </w:rPr>
+        <w:t xml:space="preserve">- </w:t>
+      </w:r>
+      <w:r>
+        <w:rPr>
+          <w:rFonts w:asciiTheme="minorHAnsi" w:hAnsiTheme="minorHAnsi"/>
+          <w:sz w:val="22"/>
           <w:highlight w:val="yellow"/>
           <w:lang w:val="ru-RU"/>
         </w:rPr>
-        <w:t>- отображение ФИО сотрудника и его тип (поля «</w:t>
+        <w:t>отображение ФИО сотрудника и его тип (поля «</w:t>
       </w:r>
       <w:r>
         <w:rPr>
@@ -953,17 +949,10 @@
         <w:rPr>
           <w:rFonts w:asciiTheme="minorHAnsi" w:hAnsiTheme="minorHAnsi"/>
           <w:sz w:val="22"/>
-          <w:lang w:val="ru-RU"/>
-        </w:rPr>
-        <w:t xml:space="preserve"> нужно с</w:t>
-      </w:r>
-      <w:r>
-        <w:rPr>
-          <w:rFonts w:asciiTheme="minorHAnsi" w:hAnsiTheme="minorHAnsi"/>
-          <w:sz w:val="22"/>
-          <w:lang w:val="ru-RU"/>
-        </w:rPr>
-        <w:t>делать переход с формы меню</w:t>
+          <w:highlight w:val="yellow"/>
+          <w:lang w:val="ru-RU"/>
+        </w:rPr>
+        <w:t xml:space="preserve"> нужно сделать переход с формы меню</w:t>
       </w:r>
     </w:p>
     <w:p>
@@ -1047,6 +1036,7 @@
         <w:rPr>
           <w:rFonts w:asciiTheme="minorHAnsi" w:hAnsiTheme="minorHAnsi"/>
           <w:sz w:val="22"/>
+          <w:highlight w:val="yellow"/>
           <w:lang w:val="ru-RU"/>
         </w:rPr>
         <w:t xml:space="preserve">- кнопка «выход» используется для очистки сессии и выхода на главную </w:t>
@@ -1055,6 +1045,7 @@
         <w:rPr>
           <w:rFonts w:asciiTheme="minorHAnsi" w:hAnsiTheme="minorHAnsi"/>
           <w:sz w:val="22"/>
+          <w:highlight w:val="yellow"/>
           <w:lang w:val="ru-RU"/>
         </w:rPr>
         <w:t>форму</w:t>
@@ -1063,6 +1054,7 @@
         <w:rPr>
           <w:rFonts w:asciiTheme="minorHAnsi" w:hAnsiTheme="minorHAnsi"/>
           <w:sz w:val="22"/>
+          <w:highlight w:val="yellow"/>
           <w:lang w:val="ru-RU"/>
         </w:rPr>
         <w:t>, при этом для модератора в базе поле «</w:t>
@@ -1071,6 +1063,7 @@
         <w:rPr>
           <w:rFonts w:asciiTheme="minorHAnsi" w:hAnsiTheme="minorHAnsi"/>
           <w:sz w:val="22"/>
+          <w:highlight w:val="yellow"/>
           <w:lang w:val="en-US"/>
         </w:rPr>
         <w:t>online</w:t>
@@ -1079,6 +1072,7 @@
         <w:rPr>
           <w:rFonts w:asciiTheme="minorHAnsi" w:hAnsiTheme="minorHAnsi"/>
           <w:sz w:val="22"/>
+          <w:highlight w:val="yellow"/>
           <w:lang w:val="ru-RU"/>
         </w:rPr>
         <w:t xml:space="preserve">» принимает значение </w:t>
@@ -1087,6 +1081,7 @@
         <w:rPr>
           <w:rFonts w:asciiTheme="minorHAnsi" w:hAnsiTheme="minorHAnsi"/>
           <w:sz w:val="22"/>
+          <w:highlight w:val="yellow"/>
           <w:lang w:val="en-US"/>
         </w:rPr>
         <w:t>false</w:t>
@@ -1095,6 +1090,7 @@
         <w:rPr>
           <w:rFonts w:asciiTheme="minorHAnsi" w:hAnsiTheme="minorHAnsi"/>
           <w:sz w:val="22"/>
+          <w:highlight w:val="yellow"/>
           <w:lang w:val="ru-RU"/>
         </w:rPr>
         <w:t>;</w:t>
@@ -1239,7 +1235,23 @@
           <w:sz w:val="22"/>
           <w:lang w:val="ru-RU"/>
         </w:rPr>
-        <w:t>- в этой таблице отображаются: без разделения на столбцы все поля пользователя, подавшего обращение; столбец категории обращения; столбец даты время обращения; столбец федерального округа; столбец поля обращения «</w:t>
+        <w:t>- в этой таблице отображаются: без разделения на столбцы все поля пользователя, подавшего обращение; столбец категори</w:t>
+      </w:r>
+      <w:r>
+        <w:rPr>
+          <w:rFonts w:asciiTheme="minorHAnsi" w:hAnsiTheme="minorHAnsi"/>
+          <w:sz w:val="22"/>
+          <w:lang w:val="ru-RU"/>
+        </w:rPr>
+        <w:t xml:space="preserve">и обращения; столбец даты </w:t>
+      </w:r>
+      <w:r>
+        <w:rPr>
+          <w:rFonts w:asciiTheme="minorHAnsi" w:hAnsiTheme="minorHAnsi"/>
+          <w:sz w:val="22"/>
+          <w:lang w:val="ru-RU"/>
+        </w:rPr>
+        <w:t>обращения; столбец федерального округа; столбец поля обращения «</w:t>
       </w:r>
       <w:r>
         <w:rPr>
@@ -1298,22 +1310,25 @@
         <w:rPr>
           <w:rFonts w:asciiTheme="minorHAnsi" w:hAnsiTheme="minorHAnsi"/>
           <w:sz w:val="22"/>
-          <w:lang w:val="ru-RU"/>
-        </w:rPr>
-        <w:t xml:space="preserve">- </w:t>
-      </w:r>
-      <w:r>
-        <w:rPr>
-          <w:rFonts w:asciiTheme="minorHAnsi" w:hAnsiTheme="minorHAnsi"/>
-          <w:sz w:val="22"/>
-          <w:lang w:val="ru-RU"/>
-        </w:rPr>
-        <w:t>фильтрами</w:t>
-      </w:r>
-      <w:r>
-        <w:rPr>
-          <w:rFonts w:asciiTheme="minorHAnsi" w:hAnsiTheme="minorHAnsi"/>
-          <w:sz w:val="22"/>
+          <w:highlight w:val="yellow"/>
+          <w:lang w:val="ru-RU"/>
+        </w:rPr>
+        <w:t>- фильтрами назначенных обращений выступают списки («</w:t>
+      </w:r>
+      <w:r>
+        <w:rPr>
+          <w:rFonts w:asciiTheme="minorHAnsi" w:hAnsiTheme="minorHAnsi"/>
+          <w:sz w:val="22"/>
+          <w:highlight w:val="yellow"/>
+          <w:lang w:val="en-US"/>
+        </w:rPr>
+        <w:t>message</w:t>
+      </w:r>
+      <w:r>
+        <w:rPr>
+          <w:rFonts w:asciiTheme="minorHAnsi" w:hAnsiTheme="minorHAnsi"/>
+          <w:sz w:val="22"/>
+          <w:highlight w:val="yellow"/>
           <w:lang w:val="ru-RU"/>
         </w:rPr>
         <w:t xml:space="preserve"> </w:t>
@@ -1322,14 +1337,34 @@
         <w:rPr>
           <w:rFonts w:asciiTheme="minorHAnsi" w:hAnsiTheme="minorHAnsi"/>
           <w:sz w:val="22"/>
-          <w:lang w:val="ru-RU"/>
-        </w:rPr>
-        <w:t>назначенных</w:t>
-      </w:r>
-      <w:r>
-        <w:rPr>
-          <w:rFonts w:asciiTheme="minorHAnsi" w:hAnsiTheme="minorHAnsi"/>
-          <w:sz w:val="22"/>
+          <w:highlight w:val="yellow"/>
+          <w:lang w:val="en-US"/>
+        </w:rPr>
+        <w:t>categories</w:t>
+      </w:r>
+      <w:r>
+        <w:rPr>
+          <w:rFonts w:asciiTheme="minorHAnsi" w:hAnsiTheme="minorHAnsi"/>
+          <w:sz w:val="22"/>
+          <w:highlight w:val="yellow"/>
+          <w:lang w:val="ru-RU"/>
+        </w:rPr>
+        <w:t>», «</w:t>
+      </w:r>
+      <w:r>
+        <w:rPr>
+          <w:rFonts w:asciiTheme="minorHAnsi" w:hAnsiTheme="minorHAnsi"/>
+          <w:sz w:val="22"/>
+          <w:highlight w:val="yellow"/>
+          <w:lang w:val="en-US"/>
+        </w:rPr>
+        <w:t>federal</w:t>
+      </w:r>
+      <w:r>
+        <w:rPr>
+          <w:rFonts w:asciiTheme="minorHAnsi" w:hAnsiTheme="minorHAnsi"/>
+          <w:sz w:val="22"/>
+          <w:highlight w:val="yellow"/>
           <w:lang w:val="ru-RU"/>
         </w:rPr>
         <w:t xml:space="preserve"> </w:t>
@@ -1338,14 +1373,34 @@
         <w:rPr>
           <w:rFonts w:asciiTheme="minorHAnsi" w:hAnsiTheme="minorHAnsi"/>
           <w:sz w:val="22"/>
-          <w:lang w:val="ru-RU"/>
-        </w:rPr>
-        <w:t>обращений</w:t>
-      </w:r>
-      <w:r>
-        <w:rPr>
-          <w:rFonts w:asciiTheme="minorHAnsi" w:hAnsiTheme="minorHAnsi"/>
-          <w:sz w:val="22"/>
+          <w:highlight w:val="yellow"/>
+          <w:lang w:val="en-US"/>
+        </w:rPr>
+        <w:t>district</w:t>
+      </w:r>
+      <w:r>
+        <w:rPr>
+          <w:rFonts w:asciiTheme="minorHAnsi" w:hAnsiTheme="minorHAnsi"/>
+          <w:sz w:val="22"/>
+          <w:highlight w:val="yellow"/>
+          <w:lang w:val="ru-RU"/>
+        </w:rPr>
+        <w:t>», «</w:t>
+      </w:r>
+      <w:r>
+        <w:rPr>
+          <w:rFonts w:asciiTheme="minorHAnsi" w:hAnsiTheme="minorHAnsi"/>
+          <w:sz w:val="22"/>
+          <w:highlight w:val="yellow"/>
+          <w:lang w:val="en-US"/>
+        </w:rPr>
+        <w:t>last</w:t>
+      </w:r>
+      <w:r>
+        <w:rPr>
+          <w:rFonts w:asciiTheme="minorHAnsi" w:hAnsiTheme="minorHAnsi"/>
+          <w:sz w:val="22"/>
+          <w:highlight w:val="yellow"/>
           <w:lang w:val="ru-RU"/>
         </w:rPr>
         <w:t xml:space="preserve"> </w:t>
@@ -1354,14 +1409,16 @@
         <w:rPr>
           <w:rFonts w:asciiTheme="minorHAnsi" w:hAnsiTheme="minorHAnsi"/>
           <w:sz w:val="22"/>
-          <w:lang w:val="ru-RU"/>
-        </w:rPr>
-        <w:t>выступают</w:t>
-      </w:r>
-      <w:r>
-        <w:rPr>
-          <w:rFonts w:asciiTheme="minorHAnsi" w:hAnsiTheme="minorHAnsi"/>
-          <w:sz w:val="22"/>
+          <w:highlight w:val="yellow"/>
+          <w:lang w:val="en-US"/>
+        </w:rPr>
+        <w:t>message</w:t>
+      </w:r>
+      <w:r>
+        <w:rPr>
+          <w:rFonts w:asciiTheme="minorHAnsi" w:hAnsiTheme="minorHAnsi"/>
+          <w:sz w:val="22"/>
+          <w:highlight w:val="yellow"/>
           <w:lang w:val="ru-RU"/>
         </w:rPr>
         <w:t xml:space="preserve"> </w:t>
@@ -1370,46 +1427,16 @@
         <w:rPr>
           <w:rFonts w:asciiTheme="minorHAnsi" w:hAnsiTheme="minorHAnsi"/>
           <w:sz w:val="22"/>
-          <w:lang w:val="ru-RU"/>
-        </w:rPr>
-        <w:t>списки</w:t>
-      </w:r>
-      <w:r>
-        <w:rPr>
-          <w:rFonts w:asciiTheme="minorHAnsi" w:hAnsiTheme="minorHAnsi"/>
-          <w:sz w:val="22"/>
-          <w:lang w:val="ru-RU"/>
-        </w:rPr>
-        <w:t xml:space="preserve"> («</w:t>
-      </w:r>
-      <w:r>
-        <w:rPr>
-          <w:rFonts w:asciiTheme="minorHAnsi" w:hAnsiTheme="minorHAnsi"/>
-          <w:sz w:val="22"/>
-          <w:lang w:val="en-US"/>
-        </w:rPr>
-        <w:t>message</w:t>
-      </w:r>
-      <w:r>
-        <w:rPr>
-          <w:rFonts w:asciiTheme="minorHAnsi" w:hAnsiTheme="minorHAnsi"/>
-          <w:sz w:val="22"/>
-          <w:lang w:val="ru-RU"/>
-        </w:rPr>
-        <w:t xml:space="preserve"> </w:t>
-      </w:r>
-      <w:r>
-        <w:rPr>
-          <w:rFonts w:asciiTheme="minorHAnsi" w:hAnsiTheme="minorHAnsi"/>
-          <w:sz w:val="22"/>
-          <w:lang w:val="en-US"/>
-        </w:rPr>
-        <w:t>categories</w:t>
-      </w:r>
-      <w:r>
-        <w:rPr>
-          <w:rFonts w:asciiTheme="minorHAnsi" w:hAnsiTheme="minorHAnsi"/>
-          <w:sz w:val="22"/>
+          <w:highlight w:val="yellow"/>
+          <w:lang w:val="en-US"/>
+        </w:rPr>
+        <w:t>status</w:t>
+      </w:r>
+      <w:r>
+        <w:rPr>
+          <w:rFonts w:asciiTheme="minorHAnsi" w:hAnsiTheme="minorHAnsi"/>
+          <w:sz w:val="22"/>
+          <w:highlight w:val="yellow"/>
           <w:lang w:val="ru-RU"/>
         </w:rPr>
         <w:t>», «</w:t>
@@ -1418,86 +1445,7 @@
         <w:rPr>
           <w:rFonts w:asciiTheme="minorHAnsi" w:hAnsiTheme="minorHAnsi"/>
           <w:sz w:val="22"/>
-          <w:lang w:val="en-US"/>
-        </w:rPr>
-        <w:t>federal</w:t>
-      </w:r>
-      <w:r>
-        <w:rPr>
-          <w:rFonts w:asciiTheme="minorHAnsi" w:hAnsiTheme="minorHAnsi"/>
-          <w:sz w:val="22"/>
-          <w:lang w:val="ru-RU"/>
-        </w:rPr>
-        <w:t xml:space="preserve"> </w:t>
-      </w:r>
-      <w:r>
-        <w:rPr>
-          <w:rFonts w:asciiTheme="minorHAnsi" w:hAnsiTheme="minorHAnsi"/>
-          <w:sz w:val="22"/>
-          <w:lang w:val="en-US"/>
-        </w:rPr>
-        <w:t>district</w:t>
-      </w:r>
-      <w:r>
-        <w:rPr>
-          <w:rFonts w:asciiTheme="minorHAnsi" w:hAnsiTheme="minorHAnsi"/>
-          <w:sz w:val="22"/>
-          <w:lang w:val="ru-RU"/>
-        </w:rPr>
-        <w:t>», «</w:t>
-      </w:r>
-      <w:r>
-        <w:rPr>
-          <w:rFonts w:asciiTheme="minorHAnsi" w:hAnsiTheme="minorHAnsi"/>
-          <w:sz w:val="22"/>
-          <w:lang w:val="en-US"/>
-        </w:rPr>
-        <w:t>last</w:t>
-      </w:r>
-      <w:r>
-        <w:rPr>
-          <w:rFonts w:asciiTheme="minorHAnsi" w:hAnsiTheme="minorHAnsi"/>
-          <w:sz w:val="22"/>
-          <w:lang w:val="ru-RU"/>
-        </w:rPr>
-        <w:t xml:space="preserve"> </w:t>
-      </w:r>
-      <w:r>
-        <w:rPr>
-          <w:rFonts w:asciiTheme="minorHAnsi" w:hAnsiTheme="minorHAnsi"/>
-          <w:sz w:val="22"/>
-          <w:lang w:val="en-US"/>
-        </w:rPr>
-        <w:t>message</w:t>
-      </w:r>
-      <w:r>
-        <w:rPr>
-          <w:rFonts w:asciiTheme="minorHAnsi" w:hAnsiTheme="minorHAnsi"/>
-          <w:sz w:val="22"/>
-          <w:lang w:val="ru-RU"/>
-        </w:rPr>
-        <w:t xml:space="preserve"> </w:t>
-      </w:r>
-      <w:r>
-        <w:rPr>
-          <w:rFonts w:asciiTheme="minorHAnsi" w:hAnsiTheme="minorHAnsi"/>
-          <w:sz w:val="22"/>
-          <w:lang w:val="en-US"/>
-        </w:rPr>
-        <w:t>status</w:t>
-      </w:r>
-      <w:r>
-        <w:rPr>
-          <w:rFonts w:asciiTheme="minorHAnsi" w:hAnsiTheme="minorHAnsi"/>
-          <w:sz w:val="22"/>
-          <w:lang w:val="ru-RU"/>
-        </w:rPr>
-        <w:t>», «</w:t>
-      </w:r>
-      <w:r>
-        <w:rPr>
-          <w:rFonts w:asciiTheme="minorHAnsi" w:hAnsiTheme="minorHAnsi"/>
-          <w:sz w:val="22"/>
+          <w:highlight w:val="yellow"/>
           <w:lang w:val="en-US"/>
         </w:rPr>
         <w:t>processed</w:t>
@@ -1506,22 +1454,16 @@
         <w:rPr>
           <w:rFonts w:asciiTheme="minorHAnsi" w:hAnsiTheme="minorHAnsi"/>
           <w:sz w:val="22"/>
-          <w:lang w:val="ru-RU"/>
-        </w:rPr>
-        <w:t xml:space="preserve">»), </w:t>
-      </w:r>
-      <w:r>
-        <w:rPr>
-          <w:rFonts w:asciiTheme="minorHAnsi" w:hAnsiTheme="minorHAnsi"/>
-          <w:sz w:val="22"/>
-          <w:lang w:val="ru-RU"/>
-        </w:rPr>
-        <w:t>заполняемы</w:t>
-      </w:r>
-      <w:r>
-        <w:rPr>
-          <w:rFonts w:asciiTheme="minorHAnsi" w:hAnsiTheme="minorHAnsi"/>
-          <w:sz w:val="22"/>
+          <w:highlight w:val="yellow"/>
+          <w:lang w:val="ru-RU"/>
+        </w:rPr>
+        <w:t>»), заполняемы</w:t>
+      </w:r>
+      <w:r>
+        <w:rPr>
+          <w:rFonts w:asciiTheme="minorHAnsi" w:hAnsiTheme="minorHAnsi"/>
+          <w:sz w:val="22"/>
+          <w:highlight w:val="yellow"/>
           <w:lang w:val="ru-RU"/>
         </w:rPr>
         <w:t>е</w:t>
@@ -1530,57 +1472,10 @@
         <w:rPr>
           <w:rFonts w:asciiTheme="minorHAnsi" w:hAnsiTheme="minorHAnsi"/>
           <w:sz w:val="22"/>
-          <w:lang w:val="ru-RU"/>
-        </w:rPr>
-        <w:t xml:space="preserve"> </w:t>
-      </w:r>
-      <w:r>
-        <w:rPr>
-          <w:rFonts w:asciiTheme="minorHAnsi" w:hAnsiTheme="minorHAnsi"/>
-          <w:sz w:val="22"/>
-          <w:lang w:val="ru-RU"/>
-        </w:rPr>
-        <w:t>с</w:t>
-      </w:r>
-      <w:r>
-        <w:rPr>
-          <w:rFonts w:asciiTheme="minorHAnsi" w:hAnsiTheme="minorHAnsi"/>
-          <w:sz w:val="22"/>
-          <w:lang w:val="ru-RU"/>
-        </w:rPr>
-        <w:t xml:space="preserve"> </w:t>
-      </w:r>
-      <w:r>
-        <w:rPr>
-          <w:rFonts w:asciiTheme="minorHAnsi" w:hAnsiTheme="minorHAnsi"/>
-          <w:sz w:val="22"/>
-          <w:lang w:val="ru-RU"/>
-        </w:rPr>
-        <w:t>базы</w:t>
-      </w:r>
-      <w:r>
-        <w:rPr>
-          <w:rFonts w:asciiTheme="minorHAnsi" w:hAnsiTheme="minorHAnsi"/>
-          <w:sz w:val="22"/>
-          <w:lang w:val="ru-RU"/>
-        </w:rPr>
-        <w:t xml:space="preserve"> </w:t>
-      </w:r>
-      <w:r>
-        <w:rPr>
-          <w:rFonts w:asciiTheme="minorHAnsi" w:hAnsiTheme="minorHAnsi"/>
-          <w:sz w:val="22"/>
-          <w:lang w:val="ru-RU"/>
-        </w:rPr>
-        <w:t>данных</w:t>
-      </w:r>
-      <w:r>
-        <w:rPr>
-          <w:rFonts w:asciiTheme="minorHAnsi" w:hAnsiTheme="minorHAnsi"/>
-          <w:sz w:val="22"/>
-          <w:lang w:val="ru-RU"/>
-        </w:rPr>
-        <w:t>;</w:t>
+          <w:highlight w:val="yellow"/>
+          <w:lang w:val="ru-RU"/>
+        </w:rPr>
+        <w:t xml:space="preserve"> с базы данных;</w:t>
       </w:r>
     </w:p>
     <w:p>
@@ -1639,6 +1534,8 @@
         </w:rPr>
         <w:t>- предусмотреть постраничную навигацию списка обращений;</w:t>
       </w:r>
+      <w:bookmarkStart w:id="0" w:name="_GoBack"/>
+      <w:bookmarkEnd w:id="0"/>
     </w:p>
     <w:p>
       <w:pPr>
@@ -4063,8 +3960,8 @@
       </w:pPr>
     </w:p>
     <w:sectPr>
-      <w:headerReference w:type="default" r:id="rId11"/>
-      <w:footerReference w:type="first" r:id="rId12"/>
+      <w:headerReference w:type="default" r:id="rId12"/>
+      <w:footerReference w:type="first" r:id="rId13"/>
       <w:pgSz w:w="11906" w:h="16838" w:code="9"/>
       <w:pgMar w:top="1985" w:right="1134" w:bottom="1418" w:left="1134" w:header="567" w:footer="284" w:gutter="0"/>
       <w:cols w:space="708"/>
@@ -4075,7 +3972,7 @@
 </file>
 
 <file path=word/endnotes.xml><?xml version="1.0" encoding="utf-8"?>
-<w:endnotes xmlns:ve="http://schemas.openxmlformats.org/markup-compatibility/2006" xmlns:o="urn:schemas-microsoft-com:office:office" xmlns:r="http://schemas.openxmlformats.org/officeDocument/2006/relationships" xmlns:m="http://schemas.openxmlformats.org/officeDocument/2006/math" xmlns:v="urn:schemas-microsoft-com:vml" xmlns:wp="http://schemas.openxmlformats.org/drawingml/2006/wordprocessingDrawing" xmlns:w10="urn:schemas-microsoft-com:office:word" xmlns:w="http://schemas.openxmlformats.org/wordprocessingml/2006/main" xmlns:wne="http://schemas.microsoft.com/office/word/2006/wordml">
+<w:endnotes xmlns:wpc="http://schemas.microsoft.com/office/word/2010/wordprocessingCanvas" xmlns:mc="http://schemas.openxmlformats.org/markup-compatibility/2006" xmlns:o="urn:schemas-microsoft-com:office:office" xmlns:r="http://schemas.openxmlformats.org/officeDocument/2006/relationships" xmlns:m="http://schemas.openxmlformats.org/officeDocument/2006/math" xmlns:v="urn:schemas-microsoft-com:vml" xmlns:wp14="http://schemas.microsoft.com/office/word/2010/wordprocessingDrawing" xmlns:wp="http://schemas.openxmlformats.org/drawingml/2006/wordprocessingDrawing" xmlns:w10="urn:schemas-microsoft-com:office:word" xmlns:w="http://schemas.openxmlformats.org/wordprocessingml/2006/main" xmlns:w14="http://schemas.microsoft.com/office/word/2010/wordml" xmlns:wpg="http://schemas.microsoft.com/office/word/2010/wordprocessingGroup" xmlns:wpi="http://schemas.microsoft.com/office/word/2010/wordprocessingInk" xmlns:wne="http://schemas.microsoft.com/office/word/2006/wordml" xmlns:wps="http://schemas.microsoft.com/office/word/2010/wordprocessingShape" mc:Ignorable="w14 wp14">
   <w:endnote w:type="separator" w:id="-1">
     <w:p>
       <w:r>
@@ -4098,7 +3995,7 @@
 </file>
 
 <file path=word/footer1.xml><?xml version="1.0" encoding="utf-8"?>
-<w:ftr xmlns:ve="http://schemas.openxmlformats.org/markup-compatibility/2006" xmlns:o="urn:schemas-microsoft-com:office:office" xmlns:r="http://schemas.openxmlformats.org/officeDocument/2006/relationships" xmlns:m="http://schemas.openxmlformats.org/officeDocument/2006/math" xmlns:v="urn:schemas-microsoft-com:vml" xmlns:wp="http://schemas.openxmlformats.org/drawingml/2006/wordprocessingDrawing" xmlns:w10="urn:schemas-microsoft-com:office:word" xmlns:w="http://schemas.openxmlformats.org/wordprocessingml/2006/main" xmlns:wne="http://schemas.microsoft.com/office/word/2006/wordml">
+<w:ftr xmlns:wpc="http://schemas.microsoft.com/office/word/2010/wordprocessingCanvas" xmlns:mc="http://schemas.openxmlformats.org/markup-compatibility/2006" xmlns:o="urn:schemas-microsoft-com:office:office" xmlns:r="http://schemas.openxmlformats.org/officeDocument/2006/relationships" xmlns:m="http://schemas.openxmlformats.org/officeDocument/2006/math" xmlns:v="urn:schemas-microsoft-com:vml" xmlns:wp14="http://schemas.microsoft.com/office/word/2010/wordprocessingDrawing" xmlns:wp="http://schemas.openxmlformats.org/drawingml/2006/wordprocessingDrawing" xmlns:w10="urn:schemas-microsoft-com:office:word" xmlns:w="http://schemas.openxmlformats.org/wordprocessingml/2006/main" xmlns:w14="http://schemas.microsoft.com/office/word/2010/wordml" xmlns:wpg="http://schemas.microsoft.com/office/word/2010/wordprocessingGroup" xmlns:wpi="http://schemas.microsoft.com/office/word/2010/wordprocessingInk" xmlns:wne="http://schemas.microsoft.com/office/word/2006/wordml" xmlns:wps="http://schemas.microsoft.com/office/word/2010/wordprocessingShape" mc:Ignorable="w14 wp14">
   <w:tbl>
     <w:tblPr>
       <w:tblStyle w:val="ae"/>
@@ -4118,7 +4015,7 @@
         <w:bottom w:w="142" w:type="dxa"/>
         <w:right w:w="142" w:type="dxa"/>
       </w:tblCellMar>
-      <w:tblLook w:val="04A0"/>
+      <w:tblLook w:val="04A0" w:firstRow="1" w:lastRow="0" w:firstColumn="1" w:lastColumn="0" w:noHBand="0" w:noVBand="1"/>
     </w:tblPr>
     <w:tblGrid>
       <w:gridCol w:w="4196"/>
@@ -4178,7 +4075,7 @@
 </file>
 
 <file path=word/footer2.xml><?xml version="1.0" encoding="utf-8"?>
-<w:ftr xmlns:ve="http://schemas.openxmlformats.org/markup-compatibility/2006" xmlns:o="urn:schemas-microsoft-com:office:office" xmlns:r="http://schemas.openxmlformats.org/officeDocument/2006/relationships" xmlns:m="http://schemas.openxmlformats.org/officeDocument/2006/math" xmlns:v="urn:schemas-microsoft-com:vml" xmlns:wp="http://schemas.openxmlformats.org/drawingml/2006/wordprocessingDrawing" xmlns:w10="urn:schemas-microsoft-com:office:word" xmlns:w="http://schemas.openxmlformats.org/wordprocessingml/2006/main" xmlns:wne="http://schemas.microsoft.com/office/word/2006/wordml">
+<w:ftr xmlns:wpc="http://schemas.microsoft.com/office/word/2010/wordprocessingCanvas" xmlns:mc="http://schemas.openxmlformats.org/markup-compatibility/2006" xmlns:o="urn:schemas-microsoft-com:office:office" xmlns:r="http://schemas.openxmlformats.org/officeDocument/2006/relationships" xmlns:m="http://schemas.openxmlformats.org/officeDocument/2006/math" xmlns:v="urn:schemas-microsoft-com:vml" xmlns:wp14="http://schemas.microsoft.com/office/word/2010/wordprocessingDrawing" xmlns:wp="http://schemas.openxmlformats.org/drawingml/2006/wordprocessingDrawing" xmlns:w10="urn:schemas-microsoft-com:office:word" xmlns:w="http://schemas.openxmlformats.org/wordprocessingml/2006/main" xmlns:w14="http://schemas.microsoft.com/office/word/2010/wordml" xmlns:wpg="http://schemas.microsoft.com/office/word/2010/wordprocessingGroup" xmlns:wpi="http://schemas.microsoft.com/office/word/2010/wordprocessingInk" xmlns:wne="http://schemas.microsoft.com/office/word/2006/wordml" xmlns:wps="http://schemas.microsoft.com/office/word/2010/wordprocessingShape" mc:Ignorable="w14 wp14">
   <w:p>
     <w:pPr>
       <w:pStyle w:val="aa"/>
@@ -4188,7 +4085,7 @@
 </file>
 
 <file path=word/footnotes.xml><?xml version="1.0" encoding="utf-8"?>
-<w:footnotes xmlns:ve="http://schemas.openxmlformats.org/markup-compatibility/2006" xmlns:o="urn:schemas-microsoft-com:office:office" xmlns:r="http://schemas.openxmlformats.org/officeDocument/2006/relationships" xmlns:m="http://schemas.openxmlformats.org/officeDocument/2006/math" xmlns:v="urn:schemas-microsoft-com:vml" xmlns:wp="http://schemas.openxmlformats.org/drawingml/2006/wordprocessingDrawing" xmlns:w10="urn:schemas-microsoft-com:office:word" xmlns:w="http://schemas.openxmlformats.org/wordprocessingml/2006/main" xmlns:wne="http://schemas.microsoft.com/office/word/2006/wordml">
+<w:footnotes xmlns:wpc="http://schemas.microsoft.com/office/word/2010/wordprocessingCanvas" xmlns:mc="http://schemas.openxmlformats.org/markup-compatibility/2006" xmlns:o="urn:schemas-microsoft-com:office:office" xmlns:r="http://schemas.openxmlformats.org/officeDocument/2006/relationships" xmlns:m="http://schemas.openxmlformats.org/officeDocument/2006/math" xmlns:v="urn:schemas-microsoft-com:vml" xmlns:wp14="http://schemas.microsoft.com/office/word/2010/wordprocessingDrawing" xmlns:wp="http://schemas.openxmlformats.org/drawingml/2006/wordprocessingDrawing" xmlns:w10="urn:schemas-microsoft-com:office:word" xmlns:w="http://schemas.openxmlformats.org/wordprocessingml/2006/main" xmlns:w14="http://schemas.microsoft.com/office/word/2010/wordml" xmlns:wpg="http://schemas.microsoft.com/office/word/2010/wordprocessingGroup" xmlns:wpi="http://schemas.microsoft.com/office/word/2010/wordprocessingInk" xmlns:wne="http://schemas.microsoft.com/office/word/2006/wordml" xmlns:wps="http://schemas.microsoft.com/office/word/2010/wordprocessingShape" mc:Ignorable="w14 wp14">
   <w:footnote w:type="separator" w:id="-1">
     <w:p>
       <w:r>
@@ -4209,7 +4106,7 @@
 </file>
 
 <file path=word/header1.xml><?xml version="1.0" encoding="utf-8"?>
-<w:hdr xmlns:ve="http://schemas.openxmlformats.org/markup-compatibility/2006" xmlns:o="urn:schemas-microsoft-com:office:office" xmlns:r="http://schemas.openxmlformats.org/officeDocument/2006/relationships" xmlns:m="http://schemas.openxmlformats.org/officeDocument/2006/math" xmlns:v="urn:schemas-microsoft-com:vml" xmlns:wp="http://schemas.openxmlformats.org/drawingml/2006/wordprocessingDrawing" xmlns:w10="urn:schemas-microsoft-com:office:word" xmlns:w="http://schemas.openxmlformats.org/wordprocessingml/2006/main" xmlns:wne="http://schemas.microsoft.com/office/word/2006/wordml">
+<w:hdr xmlns:wpc="http://schemas.microsoft.com/office/word/2010/wordprocessingCanvas" xmlns:mc="http://schemas.openxmlformats.org/markup-compatibility/2006" xmlns:o="urn:schemas-microsoft-com:office:office" xmlns:r="http://schemas.openxmlformats.org/officeDocument/2006/relationships" xmlns:m="http://schemas.openxmlformats.org/officeDocument/2006/math" xmlns:v="urn:schemas-microsoft-com:vml" xmlns:wp14="http://schemas.microsoft.com/office/word/2010/wordprocessingDrawing" xmlns:wp="http://schemas.openxmlformats.org/drawingml/2006/wordprocessingDrawing" xmlns:w10="urn:schemas-microsoft-com:office:word" xmlns:w="http://schemas.openxmlformats.org/wordprocessingml/2006/main" xmlns:w14="http://schemas.microsoft.com/office/word/2010/wordml" xmlns:wpg="http://schemas.microsoft.com/office/word/2010/wordprocessingGroup" xmlns:wpi="http://schemas.microsoft.com/office/word/2010/wordprocessingInk" xmlns:wne="http://schemas.microsoft.com/office/word/2006/wordml" xmlns:wps="http://schemas.microsoft.com/office/word/2010/wordprocessingShape" mc:Ignorable="w14 wp14">
   <w:p>
     <w:pPr>
       <w:pStyle w:val="a8"/>
@@ -4241,7 +4138,7 @@
                   <a:blip r:embed="rId1">
                     <a:extLst>
                       <a:ext uri="{28A0092B-C50C-407E-A947-70E740481C1C}">
-                        <a14:useLocalDpi xmlns:a14="http://schemas.microsoft.com/office/drawing/2010/main" xmlns:wps="http://schemas.microsoft.com/office/word/2010/wordprocessingShape" xmlns:wpi="http://schemas.microsoft.com/office/word/2010/wordprocessingInk" xmlns:wpg="http://schemas.microsoft.com/office/word/2010/wordprocessingGroup" xmlns:w15="http://schemas.microsoft.com/office/word/2012/wordml" xmlns:w14="http://schemas.microsoft.com/office/word/2010/wordml" xmlns:w="http://schemas.openxmlformats.org/wordprocessingml/2006/main" xmlns:w10="urn:schemas-microsoft-com:office:word" xmlns:wp14="http://schemas.microsoft.com/office/word/2010/wordprocessingDrawing" xmlns:v="urn:schemas-microsoft-com:vml" xmlns:o="urn:schemas-microsoft-com:office:office" xmlns:mc="http://schemas.openxmlformats.org/markup-compatibility/2006" xmlns:wpc="http://schemas.microsoft.com/office/word/2010/wordprocessingCanvas" xmlns="" val="0"/>
+                        <a14:useLocalDpi xmlns:a14="http://schemas.microsoft.com/office/drawing/2010/main" val="0"/>
                       </a:ext>
                     </a:extLst>
                   </a:blip>
@@ -4276,7 +4173,7 @@
 </file>
 
 <file path=word/header2.xml><?xml version="1.0" encoding="utf-8"?>
-<w:hdr xmlns:ve="http://schemas.openxmlformats.org/markup-compatibility/2006" xmlns:o="urn:schemas-microsoft-com:office:office" xmlns:r="http://schemas.openxmlformats.org/officeDocument/2006/relationships" xmlns:m="http://schemas.openxmlformats.org/officeDocument/2006/math" xmlns:v="urn:schemas-microsoft-com:vml" xmlns:wp="http://schemas.openxmlformats.org/drawingml/2006/wordprocessingDrawing" xmlns:w10="urn:schemas-microsoft-com:office:word" xmlns:w="http://schemas.openxmlformats.org/wordprocessingml/2006/main" xmlns:wne="http://schemas.microsoft.com/office/word/2006/wordml">
+<w:hdr xmlns:wpc="http://schemas.microsoft.com/office/word/2010/wordprocessingCanvas" xmlns:mc="http://schemas.openxmlformats.org/markup-compatibility/2006" xmlns:o="urn:schemas-microsoft-com:office:office" xmlns:r="http://schemas.openxmlformats.org/officeDocument/2006/relationships" xmlns:m="http://schemas.openxmlformats.org/officeDocument/2006/math" xmlns:v="urn:schemas-microsoft-com:vml" xmlns:wp14="http://schemas.microsoft.com/office/word/2010/wordprocessingDrawing" xmlns:wp="http://schemas.openxmlformats.org/drawingml/2006/wordprocessingDrawing" xmlns:w10="urn:schemas-microsoft-com:office:word" xmlns:w="http://schemas.openxmlformats.org/wordprocessingml/2006/main" xmlns:w14="http://schemas.microsoft.com/office/word/2010/wordml" xmlns:wpg="http://schemas.microsoft.com/office/word/2010/wordprocessingGroup" xmlns:wpi="http://schemas.microsoft.com/office/word/2010/wordprocessingInk" xmlns:wne="http://schemas.microsoft.com/office/word/2006/wordml" xmlns:wps="http://schemas.microsoft.com/office/word/2010/wordprocessingShape" mc:Ignorable="w14 wp14">
   <w:p>
     <w:pPr>
       <w:pStyle w:val="a8"/>
@@ -4308,7 +4205,7 @@
                   <a:blip r:embed="rId1">
                     <a:extLst>
                       <a:ext uri="{28A0092B-C50C-407E-A947-70E740481C1C}">
-                        <a14:useLocalDpi xmlns:a14="http://schemas.microsoft.com/office/drawing/2010/main" xmlns:wps="http://schemas.microsoft.com/office/word/2010/wordprocessingShape" xmlns:wpi="http://schemas.microsoft.com/office/word/2010/wordprocessingInk" xmlns:wpg="http://schemas.microsoft.com/office/word/2010/wordprocessingGroup" xmlns:w15="http://schemas.microsoft.com/office/word/2012/wordml" xmlns:w14="http://schemas.microsoft.com/office/word/2010/wordml" xmlns:w="http://schemas.openxmlformats.org/wordprocessingml/2006/main" xmlns:w10="urn:schemas-microsoft-com:office:word" xmlns:wp14="http://schemas.microsoft.com/office/word/2010/wordprocessingDrawing" xmlns:v="urn:schemas-microsoft-com:vml" xmlns:o="urn:schemas-microsoft-com:office:office" xmlns:mc="http://schemas.openxmlformats.org/markup-compatibility/2006" xmlns:wpc="http://schemas.microsoft.com/office/word/2010/wordprocessingCanvas" xmlns="" val="0"/>
+                        <a14:useLocalDpi xmlns:a14="http://schemas.microsoft.com/office/drawing/2010/main" val="0"/>
                       </a:ext>
                     </a:extLst>
                   </a:blip>
@@ -4343,7 +4240,7 @@
 </file>
 
 <file path=word/header3.xml><?xml version="1.0" encoding="utf-8"?>
-<w:hdr xmlns:ve="http://schemas.openxmlformats.org/markup-compatibility/2006" xmlns:o="urn:schemas-microsoft-com:office:office" xmlns:r="http://schemas.openxmlformats.org/officeDocument/2006/relationships" xmlns:m="http://schemas.openxmlformats.org/officeDocument/2006/math" xmlns:v="urn:schemas-microsoft-com:vml" xmlns:wp="http://schemas.openxmlformats.org/drawingml/2006/wordprocessingDrawing" xmlns:w10="urn:schemas-microsoft-com:office:word" xmlns:w="http://schemas.openxmlformats.org/wordprocessingml/2006/main" xmlns:wne="http://schemas.microsoft.com/office/word/2006/wordml">
+<w:hdr xmlns:wpc="http://schemas.microsoft.com/office/word/2010/wordprocessingCanvas" xmlns:mc="http://schemas.openxmlformats.org/markup-compatibility/2006" xmlns:o="urn:schemas-microsoft-com:office:office" xmlns:r="http://schemas.openxmlformats.org/officeDocument/2006/relationships" xmlns:m="http://schemas.openxmlformats.org/officeDocument/2006/math" xmlns:v="urn:schemas-microsoft-com:vml" xmlns:wp14="http://schemas.microsoft.com/office/word/2010/wordprocessingDrawing" xmlns:wp="http://schemas.openxmlformats.org/drawingml/2006/wordprocessingDrawing" xmlns:w10="urn:schemas-microsoft-com:office:word" xmlns:w="http://schemas.openxmlformats.org/wordprocessingml/2006/main" xmlns:w14="http://schemas.microsoft.com/office/word/2010/wordml" xmlns:wpg="http://schemas.microsoft.com/office/word/2010/wordprocessingGroup" xmlns:wpi="http://schemas.microsoft.com/office/word/2010/wordprocessingInk" xmlns:wne="http://schemas.microsoft.com/office/word/2006/wordml" xmlns:wps="http://schemas.microsoft.com/office/word/2010/wordprocessingShape" mc:Ignorable="w14 wp14">
   <w:p>
     <w:pPr>
       <w:pStyle w:val="a8"/>
@@ -4375,7 +4272,7 @@
                   <a:blip r:embed="rId1">
                     <a:extLst>
                       <a:ext uri="{28A0092B-C50C-407E-A947-70E740481C1C}">
-                        <a14:useLocalDpi xmlns:a14="http://schemas.microsoft.com/office/drawing/2010/main" xmlns:wps="http://schemas.microsoft.com/office/word/2010/wordprocessingShape" xmlns:wpi="http://schemas.microsoft.com/office/word/2010/wordprocessingInk" xmlns:wpg="http://schemas.microsoft.com/office/word/2010/wordprocessingGroup" xmlns:w15="http://schemas.microsoft.com/office/word/2012/wordml" xmlns:w14="http://schemas.microsoft.com/office/word/2010/wordml" xmlns:w="http://schemas.openxmlformats.org/wordprocessingml/2006/main" xmlns:w10="urn:schemas-microsoft-com:office:word" xmlns:wp14="http://schemas.microsoft.com/office/word/2010/wordprocessingDrawing" xmlns:v="urn:schemas-microsoft-com:vml" xmlns:o="urn:schemas-microsoft-com:office:office" xmlns:mc="http://schemas.openxmlformats.org/markup-compatibility/2006" xmlns:wpc="http://schemas.microsoft.com/office/word/2010/wordprocessingCanvas" xmlns="" val="0"/>
+                        <a14:useLocalDpi xmlns:a14="http://schemas.microsoft.com/office/drawing/2010/main" val="0"/>
                       </a:ext>
                     </a:extLst>
                   </a:blip>
@@ -4439,7 +4336,7 @@
                   <a:blip r:embed="rId2">
                     <a:extLst>
                       <a:ext uri="{28A0092B-C50C-407E-A947-70E740481C1C}">
-                        <a14:useLocalDpi xmlns:a14="http://schemas.microsoft.com/office/drawing/2010/main" xmlns:wps="http://schemas.microsoft.com/office/word/2010/wordprocessingShape" xmlns:wpi="http://schemas.microsoft.com/office/word/2010/wordprocessingInk" xmlns:wpg="http://schemas.microsoft.com/office/word/2010/wordprocessingGroup" xmlns:w15="http://schemas.microsoft.com/office/word/2012/wordml" xmlns:w14="http://schemas.microsoft.com/office/word/2010/wordml" xmlns:w="http://schemas.openxmlformats.org/wordprocessingml/2006/main" xmlns:w10="urn:schemas-microsoft-com:office:word" xmlns:wp14="http://schemas.microsoft.com/office/word/2010/wordprocessingDrawing" xmlns:v="urn:schemas-microsoft-com:vml" xmlns:o="urn:schemas-microsoft-com:office:office" xmlns:mc="http://schemas.openxmlformats.org/markup-compatibility/2006" xmlns:wpc="http://schemas.microsoft.com/office/word/2010/wordprocessingCanvas" xmlns="" val="0"/>
+                        <a14:useLocalDpi xmlns:a14="http://schemas.microsoft.com/office/drawing/2010/main" val="0"/>
                       </a:ext>
                     </a:extLst>
                   </a:blip>
@@ -4472,7 +4369,7 @@
 </file>
 
 <file path=word/numbering.xml><?xml version="1.0" encoding="utf-8"?>
-<w:numbering xmlns:ve="http://schemas.openxmlformats.org/markup-compatibility/2006" xmlns:o="urn:schemas-microsoft-com:office:office" xmlns:r="http://schemas.openxmlformats.org/officeDocument/2006/relationships" xmlns:m="http://schemas.openxmlformats.org/officeDocument/2006/math" xmlns:v="urn:schemas-microsoft-com:vml" xmlns:wp="http://schemas.openxmlformats.org/drawingml/2006/wordprocessingDrawing" xmlns:w10="urn:schemas-microsoft-com:office:word" xmlns:w="http://schemas.openxmlformats.org/wordprocessingml/2006/main" xmlns:wne="http://schemas.microsoft.com/office/word/2006/wordml">
+<w:numbering xmlns:wpc="http://schemas.microsoft.com/office/word/2010/wordprocessingCanvas" xmlns:mc="http://schemas.openxmlformats.org/markup-compatibility/2006" xmlns:o="urn:schemas-microsoft-com:office:office" xmlns:r="http://schemas.openxmlformats.org/officeDocument/2006/relationships" xmlns:m="http://schemas.openxmlformats.org/officeDocument/2006/math" xmlns:v="urn:schemas-microsoft-com:vml" xmlns:wp14="http://schemas.microsoft.com/office/word/2010/wordprocessingDrawing" xmlns:wp="http://schemas.openxmlformats.org/drawingml/2006/wordprocessingDrawing" xmlns:w10="urn:schemas-microsoft-com:office:word" xmlns:w="http://schemas.openxmlformats.org/wordprocessingml/2006/main" xmlns:w14="http://schemas.microsoft.com/office/word/2010/wordml" xmlns:wpg="http://schemas.microsoft.com/office/word/2010/wordprocessingGroup" xmlns:wpi="http://schemas.microsoft.com/office/word/2010/wordprocessingInk" xmlns:wne="http://schemas.microsoft.com/office/word/2006/wordml" xmlns:wps="http://schemas.microsoft.com/office/word/2010/wordprocessingShape" mc:Ignorable="w14 wp14">
   <w:abstractNum w:abstractNumId="0">
     <w:nsid w:val="FFFFFF7C"/>
     <w:multiLevelType w:val="singleLevel"/>
@@ -6135,7 +6032,7 @@
 </file>
 
 <file path=word/styles.xml><?xml version="1.0" encoding="utf-8"?>
-<w:styles xmlns:r="http://schemas.openxmlformats.org/officeDocument/2006/relationships" xmlns:w="http://schemas.openxmlformats.org/wordprocessingml/2006/main">
+<w:styles xmlns:mc="http://schemas.openxmlformats.org/markup-compatibility/2006" xmlns:r="http://schemas.openxmlformats.org/officeDocument/2006/relationships" xmlns:w="http://schemas.openxmlformats.org/wordprocessingml/2006/main" xmlns:w14="http://schemas.microsoft.com/office/word/2010/wordml" mc:Ignorable="w14">
   <w:docDefaults>
     <w:rPrDefault>
       <w:rPr>
@@ -6413,7 +6310,6 @@
     <w:uiPriority w:val="99"/>
     <w:semiHidden/>
     <w:unhideWhenUsed/>
-    <w:qFormat/>
     <w:tblPr>
       <w:tblInd w:w="0" w:type="dxa"/>
       <w:tblCellMar>
@@ -6625,7 +6521,6 @@
       <w:spacing w:after="0" w:line="240" w:lineRule="auto"/>
     </w:pPr>
     <w:tblPr>
-      <w:tblInd w:w="0" w:type="dxa"/>
       <w:tblBorders>
         <w:top w:val="single" w:sz="4" w:space="0" w:color="auto"/>
         <w:left w:val="single" w:sz="4" w:space="0" w:color="auto"/>
@@ -6634,12 +6529,6 @@
         <w:insideH w:val="single" w:sz="4" w:space="0" w:color="auto"/>
         <w:insideV w:val="single" w:sz="4" w:space="0" w:color="auto"/>
       </w:tblBorders>
-      <w:tblCellMar>
-        <w:top w:w="0" w:type="dxa"/>
-        <w:left w:w="108" w:type="dxa"/>
-        <w:bottom w:w="0" w:type="dxa"/>
-        <w:right w:w="108" w:type="dxa"/>
-      </w:tblCellMar>
     </w:tblPr>
   </w:style>
   <w:style w:type="paragraph" w:styleId="af">
@@ -6691,7 +6580,6 @@
       <w:spacing w:after="0" w:line="240" w:lineRule="auto"/>
     </w:pPr>
     <w:tblPr>
-      <w:tblInd w:w="0" w:type="dxa"/>
       <w:tblBorders>
         <w:top w:val="single" w:sz="4" w:space="0" w:color="BFBFBF" w:themeColor="background1" w:themeShade="BF"/>
         <w:left w:val="single" w:sz="4" w:space="0" w:color="BFBFBF" w:themeColor="background1" w:themeShade="BF"/>
@@ -6700,12 +6588,6 @@
         <w:insideH w:val="single" w:sz="4" w:space="0" w:color="BFBFBF" w:themeColor="background1" w:themeShade="BF"/>
         <w:insideV w:val="single" w:sz="4" w:space="0" w:color="BFBFBF" w:themeColor="background1" w:themeShade="BF"/>
       </w:tblBorders>
-      <w:tblCellMar>
-        <w:top w:w="0" w:type="dxa"/>
-        <w:left w:w="108" w:type="dxa"/>
-        <w:bottom w:w="0" w:type="dxa"/>
-        <w:right w:w="108" w:type="dxa"/>
-      </w:tblCellMar>
     </w:tblPr>
   </w:style>
   <w:style w:type="table" w:customStyle="1" w:styleId="WSI-Table">
@@ -6722,7 +6604,6 @@
       <w:sz w:val="20"/>
     </w:rPr>
     <w:tblPr>
-      <w:tblInd w:w="0" w:type="dxa"/>
       <w:tblBorders>
         <w:top w:val="single" w:sz="8" w:space="0" w:color="97D700"/>
         <w:left w:val="single" w:sz="8" w:space="0" w:color="97D700"/>
@@ -7105,19 +6986,12 @@
     <w:tblPr>
       <w:tblStyleRowBandSize w:val="1"/>
       <w:tblStyleColBandSize w:val="1"/>
-      <w:tblInd w:w="0" w:type="dxa"/>
       <w:tblBorders>
         <w:top w:val="single" w:sz="4" w:space="0" w:color="5B9BD5" w:themeColor="accent1"/>
         <w:left w:val="single" w:sz="4" w:space="0" w:color="5B9BD5" w:themeColor="accent1"/>
         <w:bottom w:val="single" w:sz="4" w:space="0" w:color="5B9BD5" w:themeColor="accent1"/>
         <w:right w:val="single" w:sz="4" w:space="0" w:color="5B9BD5" w:themeColor="accent1"/>
       </w:tblBorders>
-      <w:tblCellMar>
-        <w:top w:w="0" w:type="dxa"/>
-        <w:left w:w="108" w:type="dxa"/>
-        <w:bottom w:w="0" w:type="dxa"/>
-        <w:right w:w="108" w:type="dxa"/>
-      </w:tblCellMar>
     </w:tblPr>
     <w:tblStylePr w:type="firstRow">
       <w:rPr>
@@ -7224,6 +7098,196 @@
         </w:tcBorders>
       </w:tcPr>
     </w:tblStylePr>
+  </w:style>
+</w:styles>
+</file>
+
+<file path=word/stylesWithEffects.xml><?xml version="1.0" encoding="utf-8"?>
+<w:styles xmlns:wpc="http://schemas.microsoft.com/office/word/2010/wordprocessingCanvas" xmlns:mc="http://schemas.openxmlformats.org/markup-compatibility/2006" xmlns:o="urn:schemas-microsoft-com:office:office" xmlns:r="http://schemas.openxmlformats.org/officeDocument/2006/relationships" xmlns:m="http://schemas.openxmlformats.org/officeDocument/2006/math" xmlns:v="urn:schemas-microsoft-com:vml" xmlns:wp14="http://schemas.microsoft.com/office/word/2010/wordprocessingDrawing" xmlns:wp="http://schemas.openxmlformats.org/drawingml/2006/wordprocessingDrawing" xmlns:w10="urn:schemas-microsoft-com:office:word" xmlns:w="http://schemas.openxmlformats.org/wordprocessingml/2006/main" xmlns:w14="http://schemas.microsoft.com/office/word/2010/wordml" xmlns:wpg="http://schemas.microsoft.com/office/word/2010/wordprocessingGroup" xmlns:wpi="http://schemas.microsoft.com/office/word/2010/wordprocessingInk" xmlns:wne="http://schemas.microsoft.com/office/word/2006/wordml" xmlns:wps="http://schemas.microsoft.com/office/word/2010/wordprocessingShape" mc:Ignorable="w14 wp14">
+  <w:docDefaults>
+    <w:rPrDefault>
+      <w:rPr>
+        <w:rFonts w:asciiTheme="minorHAnsi" w:eastAsiaTheme="minorEastAsia" w:hAnsiTheme="minorHAnsi" w:cstheme="minorBidi"/>
+        <w:sz w:val="22"/>
+        <w:szCs w:val="22"/>
+        <w:lang w:val="ru-RU" w:eastAsia="ru-RU" w:bidi="ar-SA"/>
+      </w:rPr>
+    </w:rPrDefault>
+    <w:pPrDefault>
+      <w:pPr>
+        <w:spacing w:after="200" w:line="276" w:lineRule="auto"/>
+      </w:pPr>
+    </w:pPrDefault>
+  </w:docDefaults>
+  <w:latentStyles w:defLockedState="0" w:defUIPriority="99" w:defSemiHidden="1" w:defUnhideWhenUsed="1" w:defQFormat="0" w:count="267">
+    <w:lsdException w:name="Normal" w:semiHidden="0" w:uiPriority="0" w:unhideWhenUsed="0" w:qFormat="1"/>
+    <w:lsdException w:name="heading 1" w:semiHidden="0" w:uiPriority="9" w:unhideWhenUsed="0" w:qFormat="1"/>
+    <w:lsdException w:name="heading 2" w:uiPriority="9" w:qFormat="1"/>
+    <w:lsdException w:name="heading 3" w:uiPriority="9" w:qFormat="1"/>
+    <w:lsdException w:name="heading 4" w:uiPriority="9" w:qFormat="1"/>
+    <w:lsdException w:name="heading 5" w:uiPriority="9" w:qFormat="1"/>
+    <w:lsdException w:name="heading 6" w:uiPriority="9" w:qFormat="1"/>
+    <w:lsdException w:name="heading 7" w:uiPriority="9" w:qFormat="1"/>
+    <w:lsdException w:name="heading 8" w:uiPriority="9" w:qFormat="1"/>
+    <w:lsdException w:name="heading 9" w:uiPriority="9" w:qFormat="1"/>
+    <w:lsdException w:name="toc 1" w:uiPriority="39"/>
+    <w:lsdException w:name="toc 2" w:uiPriority="39"/>
+    <w:lsdException w:name="toc 3" w:uiPriority="39"/>
+    <w:lsdException w:name="toc 4" w:uiPriority="39"/>
+    <w:lsdException w:name="toc 5" w:uiPriority="39"/>
+    <w:lsdException w:name="toc 6" w:uiPriority="39"/>
+    <w:lsdException w:name="toc 7" w:uiPriority="39"/>
+    <w:lsdException w:name="toc 8" w:uiPriority="39"/>
+    <w:lsdException w:name="toc 9" w:uiPriority="39"/>
+    <w:lsdException w:name="caption" w:uiPriority="35" w:qFormat="1"/>
+    <w:lsdException w:name="Title" w:semiHidden="0" w:uiPriority="10" w:unhideWhenUsed="0" w:qFormat="1"/>
+    <w:lsdException w:name="Default Paragraph Font" w:uiPriority="1"/>
+    <w:lsdException w:name="Subtitle" w:semiHidden="0" w:uiPriority="11" w:unhideWhenUsed="0" w:qFormat="1"/>
+    <w:lsdException w:name="Strong" w:semiHidden="0" w:uiPriority="22" w:unhideWhenUsed="0" w:qFormat="1"/>
+    <w:lsdException w:name="Emphasis" w:semiHidden="0" w:uiPriority="20" w:unhideWhenUsed="0" w:qFormat="1"/>
+    <w:lsdException w:name="Table Grid" w:semiHidden="0" w:uiPriority="59" w:unhideWhenUsed="0"/>
+    <w:lsdException w:name="Placeholder Text" w:unhideWhenUsed="0"/>
+    <w:lsdException w:name="No Spacing" w:semiHidden="0" w:uiPriority="1" w:unhideWhenUsed="0" w:qFormat="1"/>
+    <w:lsdException w:name="Light Shading" w:semiHidden="0" w:uiPriority="60" w:unhideWhenUsed="0"/>
+    <w:lsdException w:name="Light List" w:semiHidden="0" w:uiPriority="61" w:unhideWhenUsed="0"/>
+    <w:lsdException w:name="Light Grid" w:semiHidden="0" w:uiPriority="62" w:unhideWhenUsed="0"/>
+    <w:lsdException w:name="Medium Shading 1" w:semiHidden="0" w:uiPriority="63" w:unhideWhenUsed="0"/>
+    <w:lsdException w:name="Medium Shading 2" w:semiHidden="0" w:uiPriority="64" w:unhideWhenUsed="0"/>
+    <w:lsdException w:name="Medium List 1" w:semiHidden="0" w:uiPriority="65" w:unhideWhenUsed="0"/>
+    <w:lsdException w:name="Medium List 2" w:semiHidden="0" w:uiPriority="66" w:unhideWhenUsed="0"/>
+    <w:lsdException w:name="Medium Grid 1" w:semiHidden="0" w:uiPriority="67" w:unhideWhenUsed="0"/>
+    <w:lsdException w:name="Medium Grid 2" w:semiHidden="0" w:uiPriority="68" w:unhideWhenUsed="0"/>
+    <w:lsdException w:name="Medium Grid 3" w:semiHidden="0" w:uiPriority="69" w:unhideWhenUsed="0"/>
+    <w:lsdException w:name="Dark List" w:semiHidden="0" w:uiPriority="70" w:unhideWhenUsed="0"/>
+    <w:lsdException w:name="Colorful Shading" w:semiHidden="0" w:uiPriority="71" w:unhideWhenUsed="0"/>
+    <w:lsdException w:name="Colorful List" w:semiHidden="0" w:uiPriority="72" w:unhideWhenUsed="0"/>
+    <w:lsdException w:name="Colorful Grid" w:semiHidden="0" w:uiPriority="73" w:unhideWhenUsed="0"/>
+    <w:lsdException w:name="Light Shading Accent 1" w:semiHidden="0" w:uiPriority="60" w:unhideWhenUsed="0"/>
+    <w:lsdException w:name="Light List Accent 1" w:semiHidden="0" w:uiPriority="61" w:unhideWhenUsed="0"/>
+    <w:lsdException w:name="Light Grid Accent 1" w:semiHidden="0" w:uiPriority="62" w:unhideWhenUsed="0"/>
+    <w:lsdException w:name="Medium Shading 1 Accent 1" w:semiHidden="0" w:uiPriority="63" w:unhideWhenUsed="0"/>
+    <w:lsdException w:name="Medium Shading 2 Accent 1" w:semiHidden="0" w:uiPriority="64" w:unhideWhenUsed="0"/>
+    <w:lsdException w:name="Medium List 1 Accent 1" w:semiHidden="0" w:uiPriority="65" w:unhideWhenUsed="0"/>
+    <w:lsdException w:name="Revision" w:unhideWhenUsed="0"/>
+    <w:lsdException w:name="List Paragraph" w:semiHidden="0" w:uiPriority="34" w:unhideWhenUsed="0" w:qFormat="1"/>
+    <w:lsdException w:name="Quote" w:semiHidden="0" w:uiPriority="29" w:unhideWhenUsed="0" w:qFormat="1"/>
+    <w:lsdException w:name="Intense Quote" w:semiHidden="0" w:uiPriority="30" w:unhideWhenUsed="0" w:qFormat="1"/>
+    <w:lsdException w:name="Medium List 2 Accent 1" w:semiHidden="0" w:uiPriority="66" w:unhideWhenUsed="0"/>
+    <w:lsdException w:name="Medium Grid 1 Accent 1" w:semiHidden="0" w:uiPriority="67" w:unhideWhenUsed="0"/>
+    <w:lsdException w:name="Medium Grid 2 Accent 1" w:semiHidden="0" w:uiPriority="68" w:unhideWhenUsed="0"/>
+    <w:lsdException w:name="Medium Grid 3 Accent 1" w:semiHidden="0" w:uiPriority="69" w:unhideWhenUsed="0"/>
+    <w:lsdException w:name="Dark List Accent 1" w:semiHidden="0" w:uiPriority="70" w:unhideWhenUsed="0"/>
+    <w:lsdException w:name="Colorful Shading Accent 1" w:semiHidden="0" w:uiPriority="71" w:unhideWhenUsed="0"/>
+    <w:lsdException w:name="Colorful List Accent 1" w:semiHidden="0" w:uiPriority="72" w:unhideWhenUsed="0"/>
+    <w:lsdException w:name="Colorful Grid Accent 1" w:semiHidden="0" w:uiPriority="73" w:unhideWhenUsed="0"/>
+    <w:lsdException w:name="Light Shading Accent 2" w:semiHidden="0" w:uiPriority="60" w:unhideWhenUsed="0"/>
+    <w:lsdException w:name="Light List Accent 2" w:semiHidden="0" w:uiPriority="61" w:unhideWhenUsed="0"/>
+    <w:lsdException w:name="Light Grid Accent 2" w:semiHidden="0" w:uiPriority="62" w:unhideWhenUsed="0"/>
+    <w:lsdException w:name="Medium Shading 1 Accent 2" w:semiHidden="0" w:uiPriority="63" w:unhideWhenUsed="0"/>
+    <w:lsdException w:name="Medium Shading 2 Accent 2" w:semiHidden="0" w:uiPriority="64" w:unhideWhenUsed="0"/>
+    <w:lsdException w:name="Medium List 1 Accent 2" w:semiHidden="0" w:uiPriority="65" w:unhideWhenUsed="0"/>
+    <w:lsdException w:name="Medium List 2 Accent 2" w:semiHidden="0" w:uiPriority="66" w:unhideWhenUsed="0"/>
+    <w:lsdException w:name="Medium Grid 1 Accent 2" w:semiHidden="0" w:uiPriority="67" w:unhideWhenUsed="0"/>
+    <w:lsdException w:name="Medium Grid 2 Accent 2" w:semiHidden="0" w:uiPriority="68" w:unhideWhenUsed="0"/>
+    <w:lsdException w:name="Medium Grid 3 Accent 2" w:semiHidden="0" w:uiPriority="69" w:unhideWhenUsed="0"/>
+    <w:lsdException w:name="Dark List Accent 2" w:semiHidden="0" w:uiPriority="70" w:unhideWhenUsed="0"/>
+    <w:lsdException w:name="Colorful Shading Accent 2" w:semiHidden="0" w:uiPriority="71" w:unhideWhenUsed="0"/>
+    <w:lsdException w:name="Colorful List Accent 2" w:semiHidden="0" w:uiPriority="72" w:unhideWhenUsed="0"/>
+    <w:lsdException w:name="Colorful Grid Accent 2" w:semiHidden="0" w:uiPriority="73" w:unhideWhenUsed="0"/>
+    <w:lsdException w:name="Light Shading Accent 3" w:semiHidden="0" w:uiPriority="60" w:unhideWhenUsed="0"/>
+    <w:lsdException w:name="Light List Accent 3" w:semiHidden="0" w:uiPriority="61" w:unhideWhenUsed="0"/>
+    <w:lsdException w:name="Light Grid Accent 3" w:semiHidden="0" w:uiPriority="62" w:unhideWhenUsed="0"/>
+    <w:lsdException w:name="Medium Shading 1 Accent 3" w:semiHidden="0" w:uiPriority="63" w:unhideWhenUsed="0"/>
+    <w:lsdException w:name="Medium Shading 2 Accent 3" w:semiHidden="0" w:uiPriority="64" w:unhideWhenUsed="0"/>
+    <w:lsdException w:name="Medium List 1 Accent 3" w:semiHidden="0" w:uiPriority="65" w:unhideWhenUsed="0"/>
+    <w:lsdException w:name="Medium List 2 Accent 3" w:semiHidden="0" w:uiPriority="66" w:unhideWhenUsed="0"/>
+    <w:lsdException w:name="Medium Grid 1 Accent 3" w:semiHidden="0" w:uiPriority="67" w:unhideWhenUsed="0"/>
+    <w:lsdException w:name="Medium Grid 2 Accent 3" w:semiHidden="0" w:uiPriority="68" w:unhideWhenUsed="0"/>
+    <w:lsdException w:name="Medium Grid 3 Accent 3" w:semiHidden="0" w:uiPriority="69" w:unhideWhenUsed="0"/>
+    <w:lsdException w:name="Dark List Accent 3" w:semiHidden="0" w:uiPriority="70" w:unhideWhenUsed="0"/>
+    <w:lsdException w:name="Colorful Shading Accent 3" w:semiHidden="0" w:uiPriority="71" w:unhideWhenUsed="0"/>
+    <w:lsdException w:name="Colorful List Accent 3" w:semiHidden="0" w:uiPriority="72" w:unhideWhenUsed="0"/>
+    <w:lsdException w:name="Colorful Grid Accent 3" w:semiHidden="0" w:uiPriority="73" w:unhideWhenUsed="0"/>
+    <w:lsdException w:name="Light Shading Accent 4" w:semiHidden="0" w:uiPriority="60" w:unhideWhenUsed="0"/>
+    <w:lsdException w:name="Light List Accent 4" w:semiHidden="0" w:uiPriority="61" w:unhideWhenUsed="0"/>
+    <w:lsdException w:name="Light Grid Accent 4" w:semiHidden="0" w:uiPriority="62" w:unhideWhenUsed="0"/>
+    <w:lsdException w:name="Medium Shading 1 Accent 4" w:semiHidden="0" w:uiPriority="63" w:unhideWhenUsed="0"/>
+    <w:lsdException w:name="Medium Shading 2 Accent 4" w:semiHidden="0" w:uiPriority="64" w:unhideWhenUsed="0"/>
+    <w:lsdException w:name="Medium List 1 Accent 4" w:semiHidden="0" w:uiPriority="65" w:unhideWhenUsed="0"/>
+    <w:lsdException w:name="Medium List 2 Accent 4" w:semiHidden="0" w:uiPriority="66" w:unhideWhenUsed="0"/>
+    <w:lsdException w:name="Medium Grid 1 Accent 4" w:semiHidden="0" w:uiPriority="67" w:unhideWhenUsed="0"/>
+    <w:lsdException w:name="Medium Grid 2 Accent 4" w:semiHidden="0" w:uiPriority="68" w:unhideWhenUsed="0"/>
+    <w:lsdException w:name="Medium Grid 3 Accent 4" w:semiHidden="0" w:uiPriority="69" w:unhideWhenUsed="0"/>
+    <w:lsdException w:name="Dark List Accent 4" w:semiHidden="0" w:uiPriority="70" w:unhideWhenUsed="0"/>
+    <w:lsdException w:name="Colorful Shading Accent 4" w:semiHidden="0" w:uiPriority="71" w:unhideWhenUsed="0"/>
+    <w:lsdException w:name="Colorful List Accent 4" w:semiHidden="0" w:uiPriority="72" w:unhideWhenUsed="0"/>
+    <w:lsdException w:name="Colorful Grid Accent 4" w:semiHidden="0" w:uiPriority="73" w:unhideWhenUsed="0"/>
+    <w:lsdException w:name="Light Shading Accent 5" w:semiHidden="0" w:uiPriority="60" w:unhideWhenUsed="0"/>
+    <w:lsdException w:name="Light List Accent 5" w:semiHidden="0" w:uiPriority="61" w:unhideWhenUsed="0"/>
+    <w:lsdException w:name="Light Grid Accent 5" w:semiHidden="0" w:uiPriority="62" w:unhideWhenUsed="0"/>
+    <w:lsdException w:name="Medium Shading 1 Accent 5" w:semiHidden="0" w:uiPriority="63" w:unhideWhenUsed="0"/>
+    <w:lsdException w:name="Medium Shading 2 Accent 5" w:semiHidden="0" w:uiPriority="64" w:unhideWhenUsed="0"/>
+    <w:lsdException w:name="Medium List 1 Accent 5" w:semiHidden="0" w:uiPriority="65" w:unhideWhenUsed="0"/>
+    <w:lsdException w:name="Medium List 2 Accent 5" w:semiHidden="0" w:uiPriority="66" w:unhideWhenUsed="0"/>
+    <w:lsdException w:name="Medium Grid 1 Accent 5" w:semiHidden="0" w:uiPriority="67" w:unhideWhenUsed="0"/>
+    <w:lsdException w:name="Medium Grid 2 Accent 5" w:semiHidden="0" w:uiPriority="68" w:unhideWhenUsed="0"/>
+    <w:lsdException w:name="Medium Grid 3 Accent 5" w:semiHidden="0" w:uiPriority="69" w:unhideWhenUsed="0"/>
+    <w:lsdException w:name="Dark List Accent 5" w:semiHidden="0" w:uiPriority="70" w:unhideWhenUsed="0"/>
+    <w:lsdException w:name="Colorful Shading Accent 5" w:semiHidden="0" w:uiPriority="71" w:unhideWhenUsed="0"/>
+    <w:lsdException w:name="Colorful List Accent 5" w:semiHidden="0" w:uiPriority="72" w:unhideWhenUsed="0"/>
+    <w:lsdException w:name="Colorful Grid Accent 5" w:semiHidden="0" w:uiPriority="73" w:unhideWhenUsed="0"/>
+    <w:lsdException w:name="Light Shading Accent 6" w:semiHidden="0" w:uiPriority="60" w:unhideWhenUsed="0"/>
+    <w:lsdException w:name="Light List Accent 6" w:semiHidden="0" w:uiPriority="61" w:unhideWhenUsed="0"/>
+    <w:lsdException w:name="Light Grid Accent 6" w:semiHidden="0" w:uiPriority="62" w:unhideWhenUsed="0"/>
+    <w:lsdException w:name="Medium Shading 1 Accent 6" w:semiHidden="0" w:uiPriority="63" w:unhideWhenUsed="0"/>
+    <w:lsdException w:name="Medium Shading 2 Accent 6" w:semiHidden="0" w:uiPriority="64" w:unhideWhenUsed="0"/>
+    <w:lsdException w:name="Medium List 1 Accent 6" w:semiHidden="0" w:uiPriority="65" w:unhideWhenUsed="0"/>
+    <w:lsdException w:name="Medium List 2 Accent 6" w:semiHidden="0" w:uiPriority="66" w:unhideWhenUsed="0"/>
+    <w:lsdException w:name="Medium Grid 1 Accent 6" w:semiHidden="0" w:uiPriority="67" w:unhideWhenUsed="0"/>
+    <w:lsdException w:name="Medium Grid 2 Accent 6" w:semiHidden="0" w:uiPriority="68" w:unhideWhenUsed="0"/>
+    <w:lsdException w:name="Medium Grid 3 Accent 6" w:semiHidden="0" w:uiPriority="69" w:unhideWhenUsed="0"/>
+    <w:lsdException w:name="Dark List Accent 6" w:semiHidden="0" w:uiPriority="70" w:unhideWhenUsed="0"/>
+    <w:lsdException w:name="Colorful Shading Accent 6" w:semiHidden="0" w:uiPriority="71" w:unhideWhenUsed="0"/>
+    <w:lsdException w:name="Colorful List Accent 6" w:semiHidden="0" w:uiPriority="72" w:unhideWhenUsed="0"/>
+    <w:lsdException w:name="Colorful Grid Accent 6" w:semiHidden="0" w:uiPriority="73" w:unhideWhenUsed="0"/>
+    <w:lsdException w:name="Subtle Emphasis" w:semiHidden="0" w:uiPriority="19" w:unhideWhenUsed="0" w:qFormat="1"/>
+    <w:lsdException w:name="Intense Emphasis" w:semiHidden="0" w:uiPriority="21" w:unhideWhenUsed="0" w:qFormat="1"/>
+    <w:lsdException w:name="Subtle Reference" w:semiHidden="0" w:uiPriority="31" w:unhideWhenUsed="0" w:qFormat="1"/>
+    <w:lsdException w:name="Intense Reference" w:semiHidden="0" w:uiPriority="32" w:unhideWhenUsed="0" w:qFormat="1"/>
+    <w:lsdException w:name="Book Title" w:semiHidden="0" w:uiPriority="33" w:unhideWhenUsed="0" w:qFormat="1"/>
+    <w:lsdException w:name="Bibliography" w:uiPriority="37"/>
+    <w:lsdException w:name="TOC Heading" w:uiPriority="39" w:qFormat="1"/>
+  </w:latentStyles>
+  <w:style w:type="paragraph" w:default="1" w:styleId="a1">
+    <w:name w:val="Normal"/>
+    <w:qFormat/>
+  </w:style>
+  <w:style w:type="character" w:default="1" w:styleId="a2">
+    <w:name w:val="Default Paragraph Font"/>
+    <w:uiPriority w:val="1"/>
+    <w:semiHidden/>
+    <w:unhideWhenUsed/>
+  </w:style>
+  <w:style w:type="table" w:default="1" w:styleId="a3">
+    <w:name w:val="Normal Table"/>
+    <w:uiPriority w:val="99"/>
+    <w:semiHidden/>
+    <w:unhideWhenUsed/>
+    <w:tblPr>
+      <w:tblInd w:w="0" w:type="dxa"/>
+      <w:tblCellMar>
+        <w:top w:w="0" w:type="dxa"/>
+        <w:left w:w="108" w:type="dxa"/>
+        <w:bottom w:w="0" w:type="dxa"/>
+        <w:right w:w="108" w:type="dxa"/>
+      </w:tblCellMar>
+    </w:tblPr>
+  </w:style>
+  <w:style w:type="numbering" w:default="1" w:styleId="a4">
+    <w:name w:val="No List"/>
+    <w:uiPriority w:val="99"/>
+    <w:semiHidden/>
+    <w:unhideWhenUsed/>
   </w:style>
 </w:styles>
 </file>
@@ -7483,7 +7547,7 @@
   <a:extraClrSchemeLst/>
   <a:extLst>
     <a:ext uri="{05A4C25C-085E-4340-85A3-A5531E510DB2}">
-      <thm15:themeFamily xmlns:thm15="http://schemas.microsoft.com/office/thememl/2012/main" xmlns="" name="Office Theme" id="{62F939B6-93AF-4DB8-9C6B-D6C7DFDC589F}" vid="{4A3C46E8-61CC-4603-A589-7422A47A8E4A}"/>
+      <thm15:themeFamily xmlns="" xmlns:thm15="http://schemas.microsoft.com/office/thememl/2012/main" name="Office Theme" id="{62F939B6-93AF-4DB8-9C6B-D6C7DFDC589F}" vid="{4A3C46E8-61CC-4603-A589-7422A47A8E4A}"/>
     </a:ext>
   </a:extLst>
 </a:theme>
@@ -7494,7 +7558,7 @@
 </file>
 
 <file path=customXml/itemProps1.xml><?xml version="1.0" encoding="utf-8"?>
-<ds:datastoreItem xmlns:ds="http://schemas.openxmlformats.org/officeDocument/2006/customXml" ds:itemID="{9748605E-263F-4CED-BF39-D9E6854144D8}">
+<ds:datastoreItem xmlns:ds="http://schemas.openxmlformats.org/officeDocument/2006/customXml" ds:itemID="{4D537B62-CE1F-44BD-9FD0-CCED890A5B3D}">
   <ds:schemaRefs>
     <ds:schemaRef ds:uri="http://schemas.openxmlformats.org/officeDocument/2006/bibliography"/>
   </ds:schemaRefs>

--- a/II Видеообращения/session 3/Задания сессии 3.docx
+++ b/II Видеообращения/session 3/Задания сессии 3.docx
@@ -1118,31 +1118,24 @@
         <w:rPr>
           <w:rFonts w:asciiTheme="minorHAnsi" w:hAnsiTheme="minorHAnsi"/>
           <w:sz w:val="22"/>
-          <w:lang w:val="ru-RU"/>
-        </w:rPr>
-      </w:pPr>
-      <w:r>
-        <w:rPr>
-          <w:rFonts w:asciiTheme="minorHAnsi" w:hAnsiTheme="minorHAnsi"/>
-          <w:sz w:val="22"/>
-          <w:lang w:val="ru-RU"/>
-        </w:rPr>
-        <w:t xml:space="preserve">- </w:t>
-      </w:r>
-      <w:r>
-        <w:rPr>
-          <w:rFonts w:asciiTheme="minorHAnsi" w:hAnsiTheme="minorHAnsi"/>
-          <w:sz w:val="22"/>
-          <w:highlight w:val="green"/>
-          <w:lang w:val="ru-RU"/>
-        </w:rPr>
-        <w:t>в таблице «</w:t>
-      </w:r>
-      <w:r>
-        <w:rPr>
-          <w:rFonts w:asciiTheme="minorHAnsi" w:hAnsiTheme="minorHAnsi"/>
-          <w:sz w:val="22"/>
-          <w:highlight w:val="green"/>
+          <w:highlight w:val="yellow"/>
+          <w:lang w:val="ru-RU"/>
+        </w:rPr>
+      </w:pPr>
+      <w:r>
+        <w:rPr>
+          <w:rFonts w:asciiTheme="minorHAnsi" w:hAnsiTheme="minorHAnsi"/>
+          <w:sz w:val="22"/>
+          <w:highlight w:val="yellow"/>
+          <w:lang w:val="ru-RU"/>
+        </w:rPr>
+        <w:t>- в таблице «</w:t>
+      </w:r>
+      <w:r>
+        <w:rPr>
+          <w:rFonts w:asciiTheme="minorHAnsi" w:hAnsiTheme="minorHAnsi"/>
+          <w:sz w:val="22"/>
+          <w:highlight w:val="yellow"/>
           <w:lang w:val="en-US"/>
         </w:rPr>
         <w:t>message</w:t>
@@ -1151,7 +1144,7 @@
         <w:rPr>
           <w:rFonts w:asciiTheme="minorHAnsi" w:hAnsiTheme="minorHAnsi"/>
           <w:sz w:val="22"/>
-          <w:highlight w:val="green"/>
+          <w:highlight w:val="yellow"/>
           <w:lang w:val="ru-RU"/>
         </w:rPr>
         <w:t xml:space="preserve"> </w:t>
@@ -1160,7 +1153,7 @@
         <w:rPr>
           <w:rFonts w:asciiTheme="minorHAnsi" w:hAnsiTheme="minorHAnsi"/>
           <w:sz w:val="22"/>
-          <w:highlight w:val="green"/>
+          <w:highlight w:val="yellow"/>
           <w:lang w:val="en-US"/>
         </w:rPr>
         <w:t>list</w:t>
@@ -1169,7 +1162,7 @@
         <w:rPr>
           <w:rFonts w:asciiTheme="minorHAnsi" w:hAnsiTheme="minorHAnsi"/>
           <w:sz w:val="22"/>
-          <w:highlight w:val="green"/>
+          <w:highlight w:val="yellow"/>
           <w:lang w:val="ru-RU"/>
         </w:rPr>
         <w:t xml:space="preserve"> </w:t>
@@ -1178,7 +1171,7 @@
         <w:rPr>
           <w:rFonts w:asciiTheme="minorHAnsi" w:hAnsiTheme="minorHAnsi"/>
           <w:sz w:val="22"/>
-          <w:highlight w:val="green"/>
+          <w:highlight w:val="yellow"/>
           <w:lang w:val="en-US"/>
         </w:rPr>
         <w:t>assigned</w:t>
@@ -1187,7 +1180,7 @@
         <w:rPr>
           <w:rFonts w:asciiTheme="minorHAnsi" w:hAnsiTheme="minorHAnsi"/>
           <w:sz w:val="22"/>
-          <w:highlight w:val="green"/>
+          <w:highlight w:val="yellow"/>
           <w:lang w:val="ru-RU"/>
         </w:rPr>
         <w:t xml:space="preserve"> </w:t>
@@ -1196,7 +1189,7 @@
         <w:rPr>
           <w:rFonts w:asciiTheme="minorHAnsi" w:hAnsiTheme="minorHAnsi"/>
           <w:sz w:val="22"/>
-          <w:highlight w:val="green"/>
+          <w:highlight w:val="yellow"/>
           <w:lang w:val="en-US"/>
         </w:rPr>
         <w:t>for</w:t>
@@ -1205,7 +1198,7 @@
         <w:rPr>
           <w:rFonts w:asciiTheme="minorHAnsi" w:hAnsiTheme="minorHAnsi"/>
           <w:sz w:val="22"/>
-          <w:highlight w:val="green"/>
+          <w:highlight w:val="yellow"/>
           <w:lang w:val="ru-RU"/>
         </w:rPr>
         <w:t xml:space="preserve"> </w:t>
@@ -1214,7 +1207,7 @@
         <w:rPr>
           <w:rFonts w:asciiTheme="minorHAnsi" w:hAnsiTheme="minorHAnsi"/>
           <w:sz w:val="22"/>
-          <w:highlight w:val="green"/>
+          <w:highlight w:val="yellow"/>
           <w:lang w:val="en-US"/>
         </w:rPr>
         <w:t>the</w:t>
@@ -1223,7 +1216,7 @@
         <w:rPr>
           <w:rFonts w:asciiTheme="minorHAnsi" w:hAnsiTheme="minorHAnsi"/>
           <w:sz w:val="22"/>
-          <w:highlight w:val="green"/>
+          <w:highlight w:val="yellow"/>
           <w:lang w:val="ru-RU"/>
         </w:rPr>
         <w:t xml:space="preserve"> </w:t>
@@ -1232,7 +1225,7 @@
         <w:rPr>
           <w:rFonts w:asciiTheme="minorHAnsi" w:hAnsiTheme="minorHAnsi"/>
           <w:sz w:val="22"/>
-          <w:highlight w:val="green"/>
+          <w:highlight w:val="yellow"/>
           <w:lang w:val="en-US"/>
         </w:rPr>
         <w:t>staff</w:t>
@@ -1241,7 +1234,7 @@
         <w:rPr>
           <w:rFonts w:asciiTheme="minorHAnsi" w:hAnsiTheme="minorHAnsi"/>
           <w:sz w:val="22"/>
-          <w:highlight w:val="green"/>
+          <w:highlight w:val="yellow"/>
           <w:lang w:val="ru-RU"/>
         </w:rPr>
         <w:t>» отображает обращения, которые назначены для этого модератора</w:t>
@@ -1250,7 +1243,7 @@
         <w:rPr>
           <w:rFonts w:asciiTheme="minorHAnsi" w:hAnsiTheme="minorHAnsi"/>
           <w:sz w:val="22"/>
-          <w:highlight w:val="green"/>
+          <w:highlight w:val="yellow"/>
           <w:lang w:val="ru-RU"/>
         </w:rPr>
         <w:t>;</w:t>
@@ -1270,7 +1263,7 @@
         <w:rPr>
           <w:rFonts w:asciiTheme="minorHAnsi" w:hAnsiTheme="minorHAnsi"/>
           <w:sz w:val="22"/>
-          <w:highlight w:val="green"/>
+          <w:highlight w:val="yellow"/>
           <w:lang w:val="ru-RU"/>
         </w:rPr>
         <w:t>- в этой таблице отображаются: без разделения на столбцы все поля пользователя, подавшего обращение; столбец категории обращения; столбец даты время обращения; столбец федерального округа; столбец поля обращения «</w:t>
@@ -1279,7 +1272,7 @@
         <w:rPr>
           <w:rFonts w:asciiTheme="minorHAnsi" w:hAnsiTheme="minorHAnsi"/>
           <w:sz w:val="22"/>
-          <w:highlight w:val="green"/>
+          <w:highlight w:val="yellow"/>
           <w:lang w:val="en-US"/>
         </w:rPr>
         <w:t>processed</w:t>
@@ -1288,7 +1281,7 @@
         <w:rPr>
           <w:rFonts w:asciiTheme="minorHAnsi" w:hAnsiTheme="minorHAnsi"/>
           <w:sz w:val="22"/>
-          <w:highlight w:val="green"/>
+          <w:highlight w:val="yellow"/>
           <w:lang w:val="ru-RU"/>
         </w:rPr>
         <w:t>» (</w:t>
@@ -1298,7 +1291,7 @@
         <w:rPr>
           <w:rFonts w:asciiTheme="minorHAnsi" w:hAnsiTheme="minorHAnsi"/>
           <w:sz w:val="22"/>
-          <w:highlight w:val="green"/>
+          <w:highlight w:val="yellow"/>
           <w:lang w:val="ru-RU"/>
         </w:rPr>
         <w:t>отмодерировано</w:t>
@@ -1308,7 +1301,7 @@
         <w:rPr>
           <w:rFonts w:asciiTheme="minorHAnsi" w:hAnsiTheme="minorHAnsi"/>
           <w:sz w:val="22"/>
-          <w:highlight w:val="green"/>
+          <w:highlight w:val="yellow"/>
           <w:lang w:val="ru-RU"/>
         </w:rPr>
         <w:t>);</w:t>
@@ -1493,7 +1486,56 @@
           <w:highlight w:val="yellow"/>
           <w:lang w:val="ru-RU"/>
         </w:rPr>
-        <w:t xml:space="preserve"> с базы данных;</w:t>
+        <w:t xml:space="preserve"> с базы </w:t>
+      </w:r>
+      <w:proofErr w:type="spellStart"/>
+      <w:r>
+        <w:rPr>
+          <w:rFonts w:asciiTheme="minorHAnsi" w:hAnsiTheme="minorHAnsi"/>
+          <w:sz w:val="22"/>
+          <w:highlight w:val="yellow"/>
+          <w:lang w:val="ru-RU"/>
+        </w:rPr>
+        <w:t>данных</w:t>
+      </w:r>
+      <w:proofErr w:type="gramStart"/>
+      <w:r>
+        <w:rPr>
+          <w:rFonts w:asciiTheme="minorHAnsi" w:hAnsiTheme="minorHAnsi"/>
+          <w:sz w:val="22"/>
+          <w:highlight w:val="yellow"/>
+          <w:lang w:val="ru-RU"/>
+        </w:rPr>
+        <w:t>;</w:t>
+      </w:r>
+      <w:r>
+        <w:rPr>
+          <w:rFonts w:asciiTheme="minorHAnsi" w:hAnsiTheme="minorHAnsi"/>
+          <w:sz w:val="22"/>
+          <w:highlight w:val="red"/>
+          <w:lang w:val="ru-RU"/>
+        </w:rPr>
+        <w:t>В</w:t>
+      </w:r>
+      <w:proofErr w:type="gramEnd"/>
+      <w:r>
+        <w:rPr>
+          <w:rFonts w:asciiTheme="minorHAnsi" w:hAnsiTheme="minorHAnsi"/>
+          <w:sz w:val="22"/>
+          <w:highlight w:val="red"/>
+          <w:lang w:val="ru-RU"/>
+        </w:rPr>
+        <w:t>ыводиться</w:t>
+      </w:r>
+      <w:proofErr w:type="spellEnd"/>
+      <w:r>
+        <w:rPr>
+          <w:rFonts w:asciiTheme="minorHAnsi" w:hAnsiTheme="minorHAnsi"/>
+          <w:sz w:val="22"/>
+          <w:highlight w:val="red"/>
+          <w:lang w:val="ru-RU"/>
+        </w:rPr>
+        <w:t xml:space="preserve"> только 1 запись</w:t>
       </w:r>
     </w:p>
     <w:p>
@@ -1503,15 +1545,15 @@
         <w:rPr>
           <w:rFonts w:asciiTheme="minorHAnsi" w:hAnsiTheme="minorHAnsi"/>
           <w:sz w:val="22"/>
-          <w:highlight w:val="green"/>
-          <w:lang w:val="ru-RU"/>
-        </w:rPr>
-      </w:pPr>
-      <w:r>
-        <w:rPr>
-          <w:rFonts w:asciiTheme="minorHAnsi" w:hAnsiTheme="minorHAnsi"/>
-          <w:sz w:val="22"/>
-          <w:highlight w:val="green"/>
+          <w:highlight w:val="yellow"/>
+          <w:lang w:val="ru-RU"/>
+        </w:rPr>
+      </w:pPr>
+      <w:r>
+        <w:rPr>
+          <w:rFonts w:asciiTheme="minorHAnsi" w:hAnsiTheme="minorHAnsi"/>
+          <w:sz w:val="22"/>
+          <w:highlight w:val="yellow"/>
           <w:lang w:val="ru-RU"/>
         </w:rPr>
         <w:t>- предусмотреть механизм любого совместного фильтра (удовлетворяет всем примененным) на основе предлагаемых фильтров;</w:t>
@@ -1531,7 +1573,7 @@
         <w:rPr>
           <w:rFonts w:asciiTheme="minorHAnsi" w:hAnsiTheme="minorHAnsi"/>
           <w:sz w:val="22"/>
-          <w:highlight w:val="green"/>
+          <w:highlight w:val="yellow"/>
           <w:lang w:val="ru-RU"/>
         </w:rPr>
         <w:t>- снятие фильтрации конкурсант разрабатывает по своему усмотрению;</w:t>
@@ -2015,7 +2057,47 @@
           <w:highlight w:val="green"/>
           <w:lang w:val="ru-RU"/>
         </w:rPr>
-        <w:t>» (допускается иной механизм);</w:t>
+        <w:t>» (допускается иной механизм)</w:t>
+      </w:r>
+      <w:proofErr w:type="gramStart"/>
+      <w:r>
+        <w:rPr>
+          <w:rFonts w:asciiTheme="minorHAnsi" w:hAnsiTheme="minorHAnsi"/>
+          <w:sz w:val="22"/>
+          <w:highlight w:val="green"/>
+          <w:lang w:val="ru-RU"/>
+        </w:rPr>
+        <w:t>;</w:t>
+      </w:r>
+      <w:proofErr w:type="spellStart"/>
+      <w:r>
+        <w:rPr>
+          <w:rFonts w:asciiTheme="minorHAnsi" w:hAnsiTheme="minorHAnsi"/>
+          <w:sz w:val="22"/>
+          <w:highlight w:val="red"/>
+          <w:lang w:val="ru-RU"/>
+        </w:rPr>
+        <w:t>д</w:t>
+      </w:r>
+      <w:proofErr w:type="gramEnd"/>
+      <w:r>
+        <w:rPr>
+          <w:rFonts w:asciiTheme="minorHAnsi" w:hAnsiTheme="minorHAnsi"/>
+          <w:sz w:val="22"/>
+          <w:highlight w:val="red"/>
+          <w:lang w:val="ru-RU"/>
+        </w:rPr>
+        <w:t>обаляю</w:t>
+      </w:r>
+      <w:proofErr w:type="spellEnd"/>
+      <w:r>
+        <w:rPr>
+          <w:rFonts w:asciiTheme="minorHAnsi" w:hAnsiTheme="minorHAnsi"/>
+          <w:sz w:val="22"/>
+          <w:highlight w:val="red"/>
+          <w:lang w:val="ru-RU"/>
+        </w:rPr>
+        <w:t xml:space="preserve"> событие одно и то же</w:t>
       </w:r>
     </w:p>
     <w:p>
@@ -2025,7 +2107,7 @@
         <w:rPr>
           <w:rFonts w:asciiTheme="minorHAnsi" w:hAnsiTheme="minorHAnsi"/>
           <w:sz w:val="22"/>
-          <w:lang w:val="ru-RU"/>
+          <w:lang w:val="en-US"/>
         </w:rPr>
       </w:pPr>
       <w:r>
@@ -4186,7 +4268,7 @@
                   <a:blip r:embed="rId1">
                     <a:extLst>
                       <a:ext uri="{28A0092B-C50C-407E-A947-70E740481C1C}">
-                        <a14:useLocalDpi xmlns="" xmlns:wpc="http://schemas.microsoft.com/office/word/2010/wordprocessingCanvas" xmlns:mc="http://schemas.openxmlformats.org/markup-compatibility/2006" xmlns:o="urn:schemas-microsoft-com:office:office" xmlns:v="urn:schemas-microsoft-com:vml" xmlns:wp14="http://schemas.microsoft.com/office/word/2010/wordprocessingDrawing" xmlns:w10="urn:schemas-microsoft-com:office:word" xmlns:w="http://schemas.openxmlformats.org/wordprocessingml/2006/main" xmlns:w14="http://schemas.microsoft.com/office/word/2010/wordml" xmlns:w15="http://schemas.microsoft.com/office/word/2012/wordml" xmlns:wpg="http://schemas.microsoft.com/office/word/2010/wordprocessingGroup" xmlns:wpi="http://schemas.microsoft.com/office/word/2010/wordprocessingInk" xmlns:wps="http://schemas.microsoft.com/office/word/2010/wordprocessingShape" xmlns:a14="http://schemas.microsoft.com/office/drawing/2010/main" val="0"/>
+                        <a14:useLocalDpi xmlns:a14="http://schemas.microsoft.com/office/drawing/2010/main" xmlns:wps="http://schemas.microsoft.com/office/word/2010/wordprocessingShape" xmlns:wpi="http://schemas.microsoft.com/office/word/2010/wordprocessingInk" xmlns:wpg="http://schemas.microsoft.com/office/word/2010/wordprocessingGroup" xmlns:w15="http://schemas.microsoft.com/office/word/2012/wordml" xmlns:w14="http://schemas.microsoft.com/office/word/2010/wordml" xmlns:w="http://schemas.openxmlformats.org/wordprocessingml/2006/main" xmlns:w10="urn:schemas-microsoft-com:office:word" xmlns:wp14="http://schemas.microsoft.com/office/word/2010/wordprocessingDrawing" xmlns:v="urn:schemas-microsoft-com:vml" xmlns:o="urn:schemas-microsoft-com:office:office" xmlns:mc="http://schemas.openxmlformats.org/markup-compatibility/2006" xmlns:wpc="http://schemas.microsoft.com/office/word/2010/wordprocessingCanvas" xmlns="" val="0"/>
                       </a:ext>
                     </a:extLst>
                   </a:blip>
@@ -4253,7 +4335,7 @@
                   <a:blip r:embed="rId1">
                     <a:extLst>
                       <a:ext uri="{28A0092B-C50C-407E-A947-70E740481C1C}">
-                        <a14:useLocalDpi xmlns="" xmlns:wpc="http://schemas.microsoft.com/office/word/2010/wordprocessingCanvas" xmlns:mc="http://schemas.openxmlformats.org/markup-compatibility/2006" xmlns:o="urn:schemas-microsoft-com:office:office" xmlns:v="urn:schemas-microsoft-com:vml" xmlns:wp14="http://schemas.microsoft.com/office/word/2010/wordprocessingDrawing" xmlns:w10="urn:schemas-microsoft-com:office:word" xmlns:w="http://schemas.openxmlformats.org/wordprocessingml/2006/main" xmlns:w14="http://schemas.microsoft.com/office/word/2010/wordml" xmlns:w15="http://schemas.microsoft.com/office/word/2012/wordml" xmlns:wpg="http://schemas.microsoft.com/office/word/2010/wordprocessingGroup" xmlns:wpi="http://schemas.microsoft.com/office/word/2010/wordprocessingInk" xmlns:wps="http://schemas.microsoft.com/office/word/2010/wordprocessingShape" xmlns:a14="http://schemas.microsoft.com/office/drawing/2010/main" val="0"/>
+                        <a14:useLocalDpi xmlns:a14="http://schemas.microsoft.com/office/drawing/2010/main" xmlns:wps="http://schemas.microsoft.com/office/word/2010/wordprocessingShape" xmlns:wpi="http://schemas.microsoft.com/office/word/2010/wordprocessingInk" xmlns:wpg="http://schemas.microsoft.com/office/word/2010/wordprocessingGroup" xmlns:w15="http://schemas.microsoft.com/office/word/2012/wordml" xmlns:w14="http://schemas.microsoft.com/office/word/2010/wordml" xmlns:w="http://schemas.openxmlformats.org/wordprocessingml/2006/main" xmlns:w10="urn:schemas-microsoft-com:office:word" xmlns:wp14="http://schemas.microsoft.com/office/word/2010/wordprocessingDrawing" xmlns:v="urn:schemas-microsoft-com:vml" xmlns:o="urn:schemas-microsoft-com:office:office" xmlns:mc="http://schemas.openxmlformats.org/markup-compatibility/2006" xmlns:wpc="http://schemas.microsoft.com/office/word/2010/wordprocessingCanvas" xmlns="" val="0"/>
                       </a:ext>
                     </a:extLst>
                   </a:blip>
@@ -4320,7 +4402,7 @@
                   <a:blip r:embed="rId1">
                     <a:extLst>
                       <a:ext uri="{28A0092B-C50C-407E-A947-70E740481C1C}">
-                        <a14:useLocalDpi xmlns="" xmlns:wpc="http://schemas.microsoft.com/office/word/2010/wordprocessingCanvas" xmlns:mc="http://schemas.openxmlformats.org/markup-compatibility/2006" xmlns:o="urn:schemas-microsoft-com:office:office" xmlns:v="urn:schemas-microsoft-com:vml" xmlns:wp14="http://schemas.microsoft.com/office/word/2010/wordprocessingDrawing" xmlns:w10="urn:schemas-microsoft-com:office:word" xmlns:w="http://schemas.openxmlformats.org/wordprocessingml/2006/main" xmlns:w14="http://schemas.microsoft.com/office/word/2010/wordml" xmlns:w15="http://schemas.microsoft.com/office/word/2012/wordml" xmlns:wpg="http://schemas.microsoft.com/office/word/2010/wordprocessingGroup" xmlns:wpi="http://schemas.microsoft.com/office/word/2010/wordprocessingInk" xmlns:wps="http://schemas.microsoft.com/office/word/2010/wordprocessingShape" xmlns:a14="http://schemas.microsoft.com/office/drawing/2010/main" val="0"/>
+                        <a14:useLocalDpi xmlns:a14="http://schemas.microsoft.com/office/drawing/2010/main" xmlns:wps="http://schemas.microsoft.com/office/word/2010/wordprocessingShape" xmlns:wpi="http://schemas.microsoft.com/office/word/2010/wordprocessingInk" xmlns:wpg="http://schemas.microsoft.com/office/word/2010/wordprocessingGroup" xmlns:w15="http://schemas.microsoft.com/office/word/2012/wordml" xmlns:w14="http://schemas.microsoft.com/office/word/2010/wordml" xmlns:w="http://schemas.openxmlformats.org/wordprocessingml/2006/main" xmlns:w10="urn:schemas-microsoft-com:office:word" xmlns:wp14="http://schemas.microsoft.com/office/word/2010/wordprocessingDrawing" xmlns:v="urn:schemas-microsoft-com:vml" xmlns:o="urn:schemas-microsoft-com:office:office" xmlns:mc="http://schemas.openxmlformats.org/markup-compatibility/2006" xmlns:wpc="http://schemas.microsoft.com/office/word/2010/wordprocessingCanvas" xmlns="" val="0"/>
                       </a:ext>
                     </a:extLst>
                   </a:blip>
@@ -4384,7 +4466,7 @@
                   <a:blip r:embed="rId2">
                     <a:extLst>
                       <a:ext uri="{28A0092B-C50C-407E-A947-70E740481C1C}">
-                        <a14:useLocalDpi xmlns="" xmlns:wpc="http://schemas.microsoft.com/office/word/2010/wordprocessingCanvas" xmlns:mc="http://schemas.openxmlformats.org/markup-compatibility/2006" xmlns:o="urn:schemas-microsoft-com:office:office" xmlns:v="urn:schemas-microsoft-com:vml" xmlns:wp14="http://schemas.microsoft.com/office/word/2010/wordprocessingDrawing" xmlns:w10="urn:schemas-microsoft-com:office:word" xmlns:w="http://schemas.openxmlformats.org/wordprocessingml/2006/main" xmlns:w14="http://schemas.microsoft.com/office/word/2010/wordml" xmlns:w15="http://schemas.microsoft.com/office/word/2012/wordml" xmlns:wpg="http://schemas.microsoft.com/office/word/2010/wordprocessingGroup" xmlns:wpi="http://schemas.microsoft.com/office/word/2010/wordprocessingInk" xmlns:wps="http://schemas.microsoft.com/office/word/2010/wordprocessingShape" xmlns:a14="http://schemas.microsoft.com/office/drawing/2010/main" val="0"/>
+                        <a14:useLocalDpi xmlns:a14="http://schemas.microsoft.com/office/drawing/2010/main" xmlns:wps="http://schemas.microsoft.com/office/word/2010/wordprocessingShape" xmlns:wpi="http://schemas.microsoft.com/office/word/2010/wordprocessingInk" xmlns:wpg="http://schemas.microsoft.com/office/word/2010/wordprocessingGroup" xmlns:w15="http://schemas.microsoft.com/office/word/2012/wordml" xmlns:w14="http://schemas.microsoft.com/office/word/2010/wordml" xmlns:w="http://schemas.openxmlformats.org/wordprocessingml/2006/main" xmlns:w10="urn:schemas-microsoft-com:office:word" xmlns:wp14="http://schemas.microsoft.com/office/word/2010/wordprocessingDrawing" xmlns:v="urn:schemas-microsoft-com:vml" xmlns:o="urn:schemas-microsoft-com:office:office" xmlns:mc="http://schemas.openxmlformats.org/markup-compatibility/2006" xmlns:wpc="http://schemas.microsoft.com/office/word/2010/wordprocessingCanvas" xmlns="" val="0"/>
                       </a:ext>
                     </a:extLst>
                   </a:blip>
@@ -7428,7 +7510,7 @@
   <a:extraClrSchemeLst/>
   <a:extLst>
     <a:ext uri="{05A4C25C-085E-4340-85A3-A5531E510DB2}">
-      <thm15:themeFamily xmlns="" xmlns:thm15="http://schemas.microsoft.com/office/thememl/2012/main" name="Office Theme" id="{62F939B6-93AF-4DB8-9C6B-D6C7DFDC589F}" vid="{4A3C46E8-61CC-4603-A589-7422A47A8E4A}"/>
+      <thm15:themeFamily xmlns:thm15="http://schemas.microsoft.com/office/thememl/2012/main" xmlns="" name="Office Theme" id="{62F939B6-93AF-4DB8-9C6B-D6C7DFDC589F}" vid="{4A3C46E8-61CC-4603-A589-7422A47A8E4A}"/>
     </a:ext>
   </a:extLst>
 </a:theme>
@@ -7439,7 +7521,7 @@
 </file>
 
 <file path=customXml/itemProps1.xml><?xml version="1.0" encoding="utf-8"?>
-<ds:datastoreItem xmlns:ds="http://schemas.openxmlformats.org/officeDocument/2006/customXml" ds:itemID="{594EA1CA-CB47-4DE6-8C40-3A750362A042}">
+<ds:datastoreItem xmlns:ds="http://schemas.openxmlformats.org/officeDocument/2006/customXml" ds:itemID="{8A18F96B-F6B1-41BC-879B-10481D0118AE}">
   <ds:schemaRefs>
     <ds:schemaRef ds:uri="http://schemas.openxmlformats.org/officeDocument/2006/bibliography"/>
   </ds:schemaRefs>

--- a/II Видеообращения/session 3/Задания сессии 3.docx
+++ b/II Видеообращения/session 3/Задания сессии 3.docx
@@ -1492,6 +1492,7 @@
         <w:rPr>
           <w:rFonts w:asciiTheme="minorHAnsi" w:hAnsiTheme="minorHAnsi"/>
           <w:sz w:val="22"/>
+          <w:highlight w:val="yellow"/>
           <w:lang w:val="ru-RU"/>
         </w:rPr>
         <w:t>- предусмотреть механизм любого совместного фильтра (удовлетворяет всем примененным) на основе предлагаемых фильтров;</w:t>
@@ -1511,6 +1512,7 @@
         <w:rPr>
           <w:rFonts w:asciiTheme="minorHAnsi" w:hAnsiTheme="minorHAnsi"/>
           <w:sz w:val="22"/>
+          <w:highlight w:val="yellow"/>
           <w:lang w:val="ru-RU"/>
         </w:rPr>
         <w:t>- снятие фильтрации конкурсант разрабатывает по своему усмотрению;</w:t>
@@ -1526,147 +1528,130 @@
           <w:lang w:val="ru-RU"/>
         </w:rPr>
       </w:pPr>
-      <w:r>
-        <w:rPr>
-          <w:rFonts w:asciiTheme="minorHAnsi" w:hAnsiTheme="minorHAnsi"/>
-          <w:sz w:val="22"/>
-          <w:lang w:val="ru-RU"/>
-        </w:rPr>
-        <w:t>- предусмотреть постраничную навигацию списка обращений;</w:t>
+      <w:proofErr w:type="gramStart"/>
+      <w:r>
+        <w:rPr>
+          <w:rFonts w:asciiTheme="minorHAnsi" w:hAnsiTheme="minorHAnsi"/>
+          <w:sz w:val="22"/>
+          <w:lang w:val="ru-RU"/>
+        </w:rPr>
+        <w:t>- при выборе конкретного обращения из списка назначенных в полях: «</w:t>
+      </w:r>
+      <w:r>
+        <w:rPr>
+          <w:rFonts w:asciiTheme="minorHAnsi" w:hAnsiTheme="minorHAnsi"/>
+          <w:sz w:val="22"/>
+          <w:lang w:val="en-US"/>
+        </w:rPr>
+        <w:t>message</w:t>
+      </w:r>
+      <w:r>
+        <w:rPr>
+          <w:rFonts w:asciiTheme="minorHAnsi" w:hAnsiTheme="minorHAnsi"/>
+          <w:sz w:val="22"/>
+          <w:lang w:val="ru-RU"/>
+        </w:rPr>
+        <w:t xml:space="preserve"> </w:t>
+      </w:r>
+      <w:r>
+        <w:rPr>
+          <w:rFonts w:asciiTheme="minorHAnsi" w:hAnsiTheme="minorHAnsi"/>
+          <w:sz w:val="22"/>
+          <w:lang w:val="en-US"/>
+        </w:rPr>
+        <w:t>text</w:t>
+      </w:r>
+      <w:r>
+        <w:rPr>
+          <w:rFonts w:asciiTheme="minorHAnsi" w:hAnsiTheme="minorHAnsi"/>
+          <w:sz w:val="22"/>
+          <w:lang w:val="ru-RU"/>
+        </w:rPr>
+        <w:t>», «</w:t>
+      </w:r>
+      <w:r>
+        <w:rPr>
+          <w:rFonts w:asciiTheme="minorHAnsi" w:hAnsiTheme="minorHAnsi"/>
+          <w:sz w:val="22"/>
+          <w:lang w:val="en-US"/>
+        </w:rPr>
+        <w:t>user</w:t>
+      </w:r>
+      <w:r>
+        <w:rPr>
+          <w:rFonts w:asciiTheme="minorHAnsi" w:hAnsiTheme="minorHAnsi"/>
+          <w:sz w:val="22"/>
+          <w:lang w:val="ru-RU"/>
+        </w:rPr>
+        <w:t xml:space="preserve"> </w:t>
+      </w:r>
+      <w:r>
+        <w:rPr>
+          <w:rFonts w:asciiTheme="minorHAnsi" w:hAnsiTheme="minorHAnsi"/>
+          <w:sz w:val="22"/>
+          <w:lang w:val="en-US"/>
+        </w:rPr>
+        <w:t>info</w:t>
+      </w:r>
+      <w:r>
+        <w:rPr>
+          <w:rFonts w:asciiTheme="minorHAnsi" w:hAnsiTheme="minorHAnsi"/>
+          <w:sz w:val="22"/>
+          <w:lang w:val="ru-RU"/>
+        </w:rPr>
+        <w:t>», «</w:t>
+      </w:r>
+      <w:r>
+        <w:rPr>
+          <w:rFonts w:asciiTheme="minorHAnsi" w:hAnsiTheme="minorHAnsi"/>
+          <w:sz w:val="22"/>
+          <w:lang w:val="en-US"/>
+        </w:rPr>
+        <w:t>preview</w:t>
+      </w:r>
+      <w:r>
+        <w:rPr>
+          <w:rFonts w:asciiTheme="minorHAnsi" w:hAnsiTheme="minorHAnsi"/>
+          <w:sz w:val="22"/>
+          <w:lang w:val="ru-RU"/>
+        </w:rPr>
+        <w:t xml:space="preserve"> </w:t>
+      </w:r>
+      <w:r>
+        <w:rPr>
+          <w:rFonts w:asciiTheme="minorHAnsi" w:hAnsiTheme="minorHAnsi"/>
+          <w:sz w:val="22"/>
+          <w:lang w:val="en-US"/>
+        </w:rPr>
+        <w:t>video</w:t>
+      </w:r>
+      <w:r>
+        <w:rPr>
+          <w:rFonts w:asciiTheme="minorHAnsi" w:hAnsiTheme="minorHAnsi"/>
+          <w:sz w:val="22"/>
+          <w:lang w:val="ru-RU"/>
+        </w:rPr>
+        <w:t xml:space="preserve"> </w:t>
+      </w:r>
+      <w:r>
+        <w:rPr>
+          <w:rFonts w:asciiTheme="minorHAnsi" w:hAnsiTheme="minorHAnsi"/>
+          <w:sz w:val="22"/>
+          <w:lang w:val="en-US"/>
+        </w:rPr>
+        <w:t>content</w:t>
+      </w:r>
+      <w:r>
+        <w:rPr>
+          <w:rFonts w:asciiTheme="minorHAnsi" w:hAnsiTheme="minorHAnsi"/>
+          <w:sz w:val="22"/>
+          <w:lang w:val="ru-RU"/>
+        </w:rPr>
+        <w:t>», - отображается соответствующее содержимое обращения;</w:t>
       </w:r>
       <w:bookmarkStart w:id="0" w:name="_GoBack"/>
       <w:bookmarkEnd w:id="0"/>
-    </w:p>
-    <w:p>
-      <w:pPr>
-        <w:spacing w:after="0" w:line="360" w:lineRule="auto"/>
-        <w:ind w:firstLine="142"/>
-        <w:rPr>
-          <w:rFonts w:asciiTheme="minorHAnsi" w:hAnsiTheme="minorHAnsi"/>
-          <w:sz w:val="22"/>
-          <w:lang w:val="ru-RU"/>
-        </w:rPr>
-      </w:pPr>
-      <w:r>
-        <w:rPr>
-          <w:rFonts w:asciiTheme="minorHAnsi" w:hAnsiTheme="minorHAnsi"/>
-          <w:sz w:val="22"/>
-          <w:lang w:val="ru-RU"/>
-        </w:rPr>
-        <w:t>- при выборе конкретного обращения из списка назначенных в полях: «</w:t>
-      </w:r>
-      <w:r>
-        <w:rPr>
-          <w:rFonts w:asciiTheme="minorHAnsi" w:hAnsiTheme="minorHAnsi"/>
-          <w:sz w:val="22"/>
-          <w:lang w:val="en-US"/>
-        </w:rPr>
-        <w:t>message</w:t>
-      </w:r>
-      <w:r>
-        <w:rPr>
-          <w:rFonts w:asciiTheme="minorHAnsi" w:hAnsiTheme="minorHAnsi"/>
-          <w:sz w:val="22"/>
-          <w:lang w:val="ru-RU"/>
-        </w:rPr>
-        <w:t xml:space="preserve"> </w:t>
-      </w:r>
-      <w:r>
-        <w:rPr>
-          <w:rFonts w:asciiTheme="minorHAnsi" w:hAnsiTheme="minorHAnsi"/>
-          <w:sz w:val="22"/>
-          <w:lang w:val="en-US"/>
-        </w:rPr>
-        <w:t>text</w:t>
-      </w:r>
-      <w:r>
-        <w:rPr>
-          <w:rFonts w:asciiTheme="minorHAnsi" w:hAnsiTheme="minorHAnsi"/>
-          <w:sz w:val="22"/>
-          <w:lang w:val="ru-RU"/>
-        </w:rPr>
-        <w:t>», «</w:t>
-      </w:r>
-      <w:r>
-        <w:rPr>
-          <w:rFonts w:asciiTheme="minorHAnsi" w:hAnsiTheme="minorHAnsi"/>
-          <w:sz w:val="22"/>
-          <w:lang w:val="en-US"/>
-        </w:rPr>
-        <w:t>user</w:t>
-      </w:r>
-      <w:r>
-        <w:rPr>
-          <w:rFonts w:asciiTheme="minorHAnsi" w:hAnsiTheme="minorHAnsi"/>
-          <w:sz w:val="22"/>
-          <w:lang w:val="ru-RU"/>
-        </w:rPr>
-        <w:t xml:space="preserve"> </w:t>
-      </w:r>
-      <w:r>
-        <w:rPr>
-          <w:rFonts w:asciiTheme="minorHAnsi" w:hAnsiTheme="minorHAnsi"/>
-          <w:sz w:val="22"/>
-          <w:lang w:val="en-US"/>
-        </w:rPr>
-        <w:t>info</w:t>
-      </w:r>
-      <w:r>
-        <w:rPr>
-          <w:rFonts w:asciiTheme="minorHAnsi" w:hAnsiTheme="minorHAnsi"/>
-          <w:sz w:val="22"/>
-          <w:lang w:val="ru-RU"/>
-        </w:rPr>
-        <w:t>», «</w:t>
-      </w:r>
-      <w:r>
-        <w:rPr>
-          <w:rFonts w:asciiTheme="minorHAnsi" w:hAnsiTheme="minorHAnsi"/>
-          <w:sz w:val="22"/>
-          <w:lang w:val="en-US"/>
-        </w:rPr>
-        <w:t>preview</w:t>
-      </w:r>
-      <w:r>
-        <w:rPr>
-          <w:rFonts w:asciiTheme="minorHAnsi" w:hAnsiTheme="minorHAnsi"/>
-          <w:sz w:val="22"/>
-          <w:lang w:val="ru-RU"/>
-        </w:rPr>
-        <w:t xml:space="preserve"> </w:t>
-      </w:r>
-      <w:r>
-        <w:rPr>
-          <w:rFonts w:asciiTheme="minorHAnsi" w:hAnsiTheme="minorHAnsi"/>
-          <w:sz w:val="22"/>
-          <w:lang w:val="en-US"/>
-        </w:rPr>
-        <w:t>video</w:t>
-      </w:r>
-      <w:r>
-        <w:rPr>
-          <w:rFonts w:asciiTheme="minorHAnsi" w:hAnsiTheme="minorHAnsi"/>
-          <w:sz w:val="22"/>
-          <w:lang w:val="ru-RU"/>
-        </w:rPr>
-        <w:t xml:space="preserve"> </w:t>
-      </w:r>
-      <w:r>
-        <w:rPr>
-          <w:rFonts w:asciiTheme="minorHAnsi" w:hAnsiTheme="minorHAnsi"/>
-          <w:sz w:val="22"/>
-          <w:lang w:val="en-US"/>
-        </w:rPr>
-        <w:t>content</w:t>
-      </w:r>
-      <w:r>
-        <w:rPr>
-          <w:rFonts w:asciiTheme="minorHAnsi" w:hAnsiTheme="minorHAnsi"/>
-          <w:sz w:val="22"/>
-          <w:lang w:val="ru-RU"/>
-        </w:rPr>
-        <w:t>», - отображается соответствующее содержимое обращения;</w:t>
-      </w:r>
+      <w:proofErr w:type="gramEnd"/>
     </w:p>
     <w:p>
       <w:pPr>
@@ -7289,6 +7274,30 @@
     <w:semiHidden/>
     <w:unhideWhenUsed/>
   </w:style>
+  <w:style w:type="numbering" w:customStyle="1" w:styleId="a5">
+    <w:name w:val="ListNumbers"/>
+    <w:pPr>
+      <w:numPr>
+        <w:numId w:val="4"/>
+      </w:numPr>
+    </w:pPr>
+  </w:style>
+  <w:style w:type="numbering" w:customStyle="1" w:styleId="a6">
+    <w:name w:val="ListBullets"/>
+    <w:pPr>
+      <w:numPr>
+        <w:numId w:val="3"/>
+      </w:numPr>
+    </w:pPr>
+  </w:style>
+  <w:style w:type="numbering" w:customStyle="1" w:styleId="a7">
+    <w:name w:val="TOC"/>
+    <w:pPr>
+      <w:numPr>
+        <w:numId w:val="5"/>
+      </w:numPr>
+    </w:pPr>
+  </w:style>
 </w:styles>
 </file>
 
@@ -7547,7 +7556,7 @@
   <a:extraClrSchemeLst/>
   <a:extLst>
     <a:ext uri="{05A4C25C-085E-4340-85A3-A5531E510DB2}">
-      <thm15:themeFamily xmlns="" xmlns:thm15="http://schemas.microsoft.com/office/thememl/2012/main" name="Office Theme" id="{62F939B6-93AF-4DB8-9C6B-D6C7DFDC589F}" vid="{4A3C46E8-61CC-4603-A589-7422A47A8E4A}"/>
+      <thm15:themeFamily xmlns:thm15="http://schemas.microsoft.com/office/thememl/2012/main" xmlns="" name="Office Theme" id="{62F939B6-93AF-4DB8-9C6B-D6C7DFDC589F}" vid="{4A3C46E8-61CC-4603-A589-7422A47A8E4A}"/>
     </a:ext>
   </a:extLst>
 </a:theme>
@@ -7558,7 +7567,7 @@
 </file>
 
 <file path=customXml/itemProps1.xml><?xml version="1.0" encoding="utf-8"?>
-<ds:datastoreItem xmlns:ds="http://schemas.openxmlformats.org/officeDocument/2006/customXml" ds:itemID="{4D537B62-CE1F-44BD-9FD0-CCED890A5B3D}">
+<ds:datastoreItem xmlns:ds="http://schemas.openxmlformats.org/officeDocument/2006/customXml" ds:itemID="{A5F65869-2408-433D-A36E-C329C0C308AF}">
   <ds:schemaRefs>
     <ds:schemaRef ds:uri="http://schemas.openxmlformats.org/officeDocument/2006/bibliography"/>
   </ds:schemaRefs>

--- a/II Видеообращения/session 3/Задания сессии 3.docx
+++ b/II Видеообращения/session 3/Задания сессии 3.docx
@@ -1,6 +1,6 @@
 
 <file path=word/document.xml><?xml version="1.0" encoding="utf-8"?>
-<w:document xmlns:wpc="http://schemas.microsoft.com/office/word/2010/wordprocessingCanvas" xmlns:mc="http://schemas.openxmlformats.org/markup-compatibility/2006" xmlns:o="urn:schemas-microsoft-com:office:office" xmlns:r="http://schemas.openxmlformats.org/officeDocument/2006/relationships" xmlns:m="http://schemas.openxmlformats.org/officeDocument/2006/math" xmlns:v="urn:schemas-microsoft-com:vml" xmlns:wp14="http://schemas.microsoft.com/office/word/2010/wordprocessingDrawing" xmlns:wp="http://schemas.openxmlformats.org/drawingml/2006/wordprocessingDrawing" xmlns:w10="urn:schemas-microsoft-com:office:word" xmlns:w="http://schemas.openxmlformats.org/wordprocessingml/2006/main" xmlns:w14="http://schemas.microsoft.com/office/word/2010/wordml" xmlns:wpg="http://schemas.microsoft.com/office/word/2010/wordprocessingGroup" xmlns:wpi="http://schemas.microsoft.com/office/word/2010/wordprocessingInk" xmlns:wne="http://schemas.microsoft.com/office/word/2006/wordml" xmlns:wps="http://schemas.microsoft.com/office/word/2010/wordprocessingShape" mc:Ignorable="w14 wp14">
+<w:document xmlns:ve="http://schemas.openxmlformats.org/markup-compatibility/2006" xmlns:o="urn:schemas-microsoft-com:office:office" xmlns:r="http://schemas.openxmlformats.org/officeDocument/2006/relationships" xmlns:m="http://schemas.openxmlformats.org/officeDocument/2006/math" xmlns:v="urn:schemas-microsoft-com:vml" xmlns:wp="http://schemas.openxmlformats.org/drawingml/2006/wordprocessingDrawing" xmlns:w10="urn:schemas-microsoft-com:office:word" xmlns:w="http://schemas.openxmlformats.org/wordprocessingml/2006/main" xmlns:wne="http://schemas.microsoft.com/office/word/2006/wordml">
   <w:body>
     <w:p>
       <w:pPr>
@@ -292,9 +292,9 @@
           <w:lang w:val="ru-RU"/>
         </w:rPr>
         <w:sectPr>
-          <w:headerReference w:type="default" r:id="rId9"/>
-          <w:footerReference w:type="default" r:id="rId10"/>
-          <w:headerReference w:type="first" r:id="rId11"/>
+          <w:headerReference w:type="default" r:id="rId8"/>
+          <w:footerReference w:type="default" r:id="rId9"/>
+          <w:headerReference w:type="first" r:id="rId10"/>
           <w:pgSz w:w="11906" w:h="16838" w:code="9"/>
           <w:pgMar w:top="1985" w:right="1134" w:bottom="1985" w:left="1134" w:header="567" w:footer="567" w:gutter="0"/>
           <w:cols w:space="708"/>
@@ -767,6 +767,7 @@
         <w:rPr>
           <w:rFonts w:asciiTheme="minorHAnsi" w:hAnsiTheme="minorHAnsi"/>
           <w:sz w:val="22"/>
+          <w:highlight w:val="red"/>
           <w:lang w:val="ru-RU"/>
         </w:rPr>
         <w:t xml:space="preserve">- </w:t>
@@ -775,6 +776,7 @@
         <w:rPr>
           <w:rFonts w:asciiTheme="minorHAnsi" w:hAnsiTheme="minorHAnsi"/>
           <w:sz w:val="22"/>
+          <w:highlight w:val="red"/>
           <w:lang w:val="ru-RU"/>
         </w:rPr>
         <w:t>отображение наименования мероприятия (поле «</w:t>
@@ -783,6 +785,7 @@
         <w:rPr>
           <w:rFonts w:asciiTheme="minorHAnsi" w:hAnsiTheme="minorHAnsi"/>
           <w:sz w:val="22"/>
+          <w:highlight w:val="red"/>
           <w:lang w:val="en-US"/>
         </w:rPr>
         <w:t>event</w:t>
@@ -791,6 +794,7 @@
         <w:rPr>
           <w:rFonts w:asciiTheme="minorHAnsi" w:hAnsiTheme="minorHAnsi"/>
           <w:sz w:val="22"/>
+          <w:highlight w:val="red"/>
           <w:lang w:val="ru-RU"/>
         </w:rPr>
         <w:t xml:space="preserve"> </w:t>
@@ -799,6 +803,7 @@
         <w:rPr>
           <w:rFonts w:asciiTheme="minorHAnsi" w:hAnsiTheme="minorHAnsi"/>
           <w:sz w:val="22"/>
+          <w:highlight w:val="red"/>
           <w:lang w:val="en-US"/>
         </w:rPr>
         <w:t>name</w:t>
@@ -807,6 +812,7 @@
         <w:rPr>
           <w:rFonts w:asciiTheme="minorHAnsi" w:hAnsiTheme="minorHAnsi"/>
           <w:sz w:val="22"/>
+          <w:highlight w:val="red"/>
           <w:lang w:val="ru-RU"/>
         </w:rPr>
         <w:t>»)</w:t>
@@ -815,6 +821,7 @@
         <w:rPr>
           <w:rFonts w:asciiTheme="minorHAnsi" w:hAnsiTheme="minorHAnsi"/>
           <w:sz w:val="22"/>
+          <w:highlight w:val="red"/>
           <w:lang w:val="ru-RU"/>
         </w:rPr>
         <w:t xml:space="preserve"> из базы данных</w:t>
@@ -823,6 +830,7 @@
         <w:rPr>
           <w:rFonts w:asciiTheme="minorHAnsi" w:hAnsiTheme="minorHAnsi"/>
           <w:sz w:val="22"/>
+          <w:highlight w:val="red"/>
           <w:lang w:val="ru-RU"/>
         </w:rPr>
         <w:t>;</w:t>
@@ -969,6 +977,7 @@
         <w:rPr>
           <w:rFonts w:asciiTheme="minorHAnsi" w:hAnsiTheme="minorHAnsi"/>
           <w:sz w:val="22"/>
+          <w:highlight w:val="red"/>
           <w:lang w:val="ru-RU"/>
         </w:rPr>
         <w:t xml:space="preserve">- после перехода на </w:t>
@@ -977,6 +986,7 @@
         <w:rPr>
           <w:rFonts w:asciiTheme="minorHAnsi" w:hAnsiTheme="minorHAnsi"/>
           <w:sz w:val="22"/>
+          <w:highlight w:val="red"/>
           <w:lang w:val="ru-RU"/>
         </w:rPr>
         <w:t>форму</w:t>
@@ -985,6 +995,7 @@
         <w:rPr>
           <w:rFonts w:asciiTheme="minorHAnsi" w:hAnsiTheme="minorHAnsi"/>
           <w:sz w:val="22"/>
+          <w:highlight w:val="red"/>
           <w:lang w:val="ru-RU"/>
         </w:rPr>
         <w:t xml:space="preserve"> для модератора в базе поле «</w:t>
@@ -993,6 +1004,7 @@
         <w:rPr>
           <w:rFonts w:asciiTheme="minorHAnsi" w:hAnsiTheme="minorHAnsi"/>
           <w:sz w:val="22"/>
+          <w:highlight w:val="red"/>
           <w:lang w:val="en-US"/>
         </w:rPr>
         <w:t>online</w:t>
@@ -1001,6 +1013,7 @@
         <w:rPr>
           <w:rFonts w:asciiTheme="minorHAnsi" w:hAnsiTheme="minorHAnsi"/>
           <w:sz w:val="22"/>
+          <w:highlight w:val="red"/>
           <w:lang w:val="ru-RU"/>
         </w:rPr>
         <w:t xml:space="preserve">» принимает значение </w:t>
@@ -1009,6 +1022,7 @@
         <w:rPr>
           <w:rFonts w:asciiTheme="minorHAnsi" w:hAnsiTheme="minorHAnsi"/>
           <w:sz w:val="22"/>
+          <w:highlight w:val="red"/>
           <w:lang w:val="en-US"/>
         </w:rPr>
         <w:t>true</w:t>
@@ -1017,9 +1031,18 @@
         <w:rPr>
           <w:rFonts w:asciiTheme="minorHAnsi" w:hAnsiTheme="minorHAnsi"/>
           <w:sz w:val="22"/>
-          <w:lang w:val="ru-RU"/>
-        </w:rPr>
-        <w:t xml:space="preserve">; </w:t>
+          <w:highlight w:val="red"/>
+          <w:lang w:val="ru-RU"/>
+        </w:rPr>
+        <w:t>;</w:t>
+      </w:r>
+      <w:r>
+        <w:rPr>
+          <w:rFonts w:asciiTheme="minorHAnsi" w:hAnsiTheme="minorHAnsi"/>
+          <w:sz w:val="22"/>
+          <w:lang w:val="ru-RU"/>
+        </w:rPr>
+        <w:t xml:space="preserve"> </w:t>
       </w:r>
     </w:p>
     <w:p>
@@ -1057,13 +1080,22 @@
           <w:highlight w:val="yellow"/>
           <w:lang w:val="ru-RU"/>
         </w:rPr>
-        <w:t>, при этом для модератора в базе поле «</w:t>
-      </w:r>
-      <w:r>
-        <w:rPr>
-          <w:rFonts w:asciiTheme="minorHAnsi" w:hAnsiTheme="minorHAnsi"/>
-          <w:sz w:val="22"/>
-          <w:highlight w:val="yellow"/>
+        <w:t xml:space="preserve">, при этом для модератора в </w:t>
+      </w:r>
+      <w:r>
+        <w:rPr>
+          <w:rFonts w:asciiTheme="minorHAnsi" w:hAnsiTheme="minorHAnsi"/>
+          <w:sz w:val="22"/>
+          <w:highlight w:val="red"/>
+          <w:lang w:val="ru-RU"/>
+        </w:rPr>
+        <w:t>базе поле «</w:t>
+      </w:r>
+      <w:r>
+        <w:rPr>
+          <w:rFonts w:asciiTheme="minorHAnsi" w:hAnsiTheme="minorHAnsi"/>
+          <w:sz w:val="22"/>
+          <w:highlight w:val="red"/>
           <w:lang w:val="en-US"/>
         </w:rPr>
         <w:t>online</w:t>
@@ -1072,7 +1104,7 @@
         <w:rPr>
           <w:rFonts w:asciiTheme="minorHAnsi" w:hAnsiTheme="minorHAnsi"/>
           <w:sz w:val="22"/>
-          <w:highlight w:val="yellow"/>
+          <w:highlight w:val="red"/>
           <w:lang w:val="ru-RU"/>
         </w:rPr>
         <w:t xml:space="preserve">» принимает значение </w:t>
@@ -1081,7 +1113,7 @@
         <w:rPr>
           <w:rFonts w:asciiTheme="minorHAnsi" w:hAnsiTheme="minorHAnsi"/>
           <w:sz w:val="22"/>
-          <w:highlight w:val="yellow"/>
+          <w:highlight w:val="red"/>
           <w:lang w:val="en-US"/>
         </w:rPr>
         <w:t>false</w:t>
@@ -1090,7 +1122,7 @@
         <w:rPr>
           <w:rFonts w:asciiTheme="minorHAnsi" w:hAnsiTheme="minorHAnsi"/>
           <w:sz w:val="22"/>
-          <w:highlight w:val="yellow"/>
+          <w:highlight w:val="red"/>
           <w:lang w:val="ru-RU"/>
         </w:rPr>
         <w:t>;</w:t>
@@ -1110,6 +1142,7 @@
         <w:rPr>
           <w:rFonts w:asciiTheme="minorHAnsi" w:hAnsiTheme="minorHAnsi"/>
           <w:sz w:val="22"/>
+          <w:highlight w:val="yellow"/>
           <w:lang w:val="ru-RU"/>
         </w:rPr>
         <w:t>- в таблице «</w:t>
@@ -1118,6 +1151,7 @@
         <w:rPr>
           <w:rFonts w:asciiTheme="minorHAnsi" w:hAnsiTheme="minorHAnsi"/>
           <w:sz w:val="22"/>
+          <w:highlight w:val="yellow"/>
           <w:lang w:val="en-US"/>
         </w:rPr>
         <w:t>message</w:t>
@@ -1126,6 +1160,7 @@
         <w:rPr>
           <w:rFonts w:asciiTheme="minorHAnsi" w:hAnsiTheme="minorHAnsi"/>
           <w:sz w:val="22"/>
+          <w:highlight w:val="yellow"/>
           <w:lang w:val="ru-RU"/>
         </w:rPr>
         <w:t xml:space="preserve"> </w:t>
@@ -1134,6 +1169,7 @@
         <w:rPr>
           <w:rFonts w:asciiTheme="minorHAnsi" w:hAnsiTheme="minorHAnsi"/>
           <w:sz w:val="22"/>
+          <w:highlight w:val="yellow"/>
           <w:lang w:val="en-US"/>
         </w:rPr>
         <w:t>list</w:t>
@@ -1142,6 +1178,7 @@
         <w:rPr>
           <w:rFonts w:asciiTheme="minorHAnsi" w:hAnsiTheme="minorHAnsi"/>
           <w:sz w:val="22"/>
+          <w:highlight w:val="yellow"/>
           <w:lang w:val="ru-RU"/>
         </w:rPr>
         <w:t xml:space="preserve"> </w:t>
@@ -1150,6 +1187,7 @@
         <w:rPr>
           <w:rFonts w:asciiTheme="minorHAnsi" w:hAnsiTheme="minorHAnsi"/>
           <w:sz w:val="22"/>
+          <w:highlight w:val="yellow"/>
           <w:lang w:val="en-US"/>
         </w:rPr>
         <w:t>assigned</w:t>
@@ -1158,6 +1196,7 @@
         <w:rPr>
           <w:rFonts w:asciiTheme="minorHAnsi" w:hAnsiTheme="minorHAnsi"/>
           <w:sz w:val="22"/>
+          <w:highlight w:val="yellow"/>
           <w:lang w:val="ru-RU"/>
         </w:rPr>
         <w:t xml:space="preserve"> </w:t>
@@ -1166,6 +1205,7 @@
         <w:rPr>
           <w:rFonts w:asciiTheme="minorHAnsi" w:hAnsiTheme="minorHAnsi"/>
           <w:sz w:val="22"/>
+          <w:highlight w:val="yellow"/>
           <w:lang w:val="en-US"/>
         </w:rPr>
         <w:t>for</w:t>
@@ -1174,6 +1214,7 @@
         <w:rPr>
           <w:rFonts w:asciiTheme="minorHAnsi" w:hAnsiTheme="minorHAnsi"/>
           <w:sz w:val="22"/>
+          <w:highlight w:val="yellow"/>
           <w:lang w:val="ru-RU"/>
         </w:rPr>
         <w:t xml:space="preserve"> </w:t>
@@ -1182,6 +1223,7 @@
         <w:rPr>
           <w:rFonts w:asciiTheme="minorHAnsi" w:hAnsiTheme="minorHAnsi"/>
           <w:sz w:val="22"/>
+          <w:highlight w:val="yellow"/>
           <w:lang w:val="en-US"/>
         </w:rPr>
         <w:t>the</w:t>
@@ -1190,6 +1232,7 @@
         <w:rPr>
           <w:rFonts w:asciiTheme="minorHAnsi" w:hAnsiTheme="minorHAnsi"/>
           <w:sz w:val="22"/>
+          <w:highlight w:val="yellow"/>
           <w:lang w:val="ru-RU"/>
         </w:rPr>
         <w:t xml:space="preserve"> </w:t>
@@ -1198,6 +1241,7 @@
         <w:rPr>
           <w:rFonts w:asciiTheme="minorHAnsi" w:hAnsiTheme="minorHAnsi"/>
           <w:sz w:val="22"/>
+          <w:highlight w:val="yellow"/>
           <w:lang w:val="en-US"/>
         </w:rPr>
         <w:t>staff</w:t>
@@ -1206,6 +1250,7 @@
         <w:rPr>
           <w:rFonts w:asciiTheme="minorHAnsi" w:hAnsiTheme="minorHAnsi"/>
           <w:sz w:val="22"/>
+          <w:highlight w:val="yellow"/>
           <w:lang w:val="ru-RU"/>
         </w:rPr>
         <w:t>» отображает обращения, которые назначены для этого модератора</w:t>
@@ -1214,6 +1259,7 @@
         <w:rPr>
           <w:rFonts w:asciiTheme="minorHAnsi" w:hAnsiTheme="minorHAnsi"/>
           <w:sz w:val="22"/>
+          <w:highlight w:val="yellow"/>
           <w:lang w:val="ru-RU"/>
         </w:rPr>
         <w:t>;</w:t>
@@ -1233,6 +1279,7 @@
         <w:rPr>
           <w:rFonts w:asciiTheme="minorHAnsi" w:hAnsiTheme="minorHAnsi"/>
           <w:sz w:val="22"/>
+          <w:highlight w:val="yellow"/>
           <w:lang w:val="ru-RU"/>
         </w:rPr>
         <w:t>- в этой таблице отображаются: без разделения на столбцы все поля пользователя, подавшего обращение; столбец категори</w:t>
@@ -1241,6 +1288,7 @@
         <w:rPr>
           <w:rFonts w:asciiTheme="minorHAnsi" w:hAnsiTheme="minorHAnsi"/>
           <w:sz w:val="22"/>
+          <w:highlight w:val="yellow"/>
           <w:lang w:val="ru-RU"/>
         </w:rPr>
         <w:t xml:space="preserve">и обращения; столбец даты </w:t>
@@ -1249,6 +1297,7 @@
         <w:rPr>
           <w:rFonts w:asciiTheme="minorHAnsi" w:hAnsiTheme="minorHAnsi"/>
           <w:sz w:val="22"/>
+          <w:highlight w:val="yellow"/>
           <w:lang w:val="ru-RU"/>
         </w:rPr>
         <w:t>обращения; столбец федерального округа; столбец поля обращения «</w:t>
@@ -1257,6 +1306,7 @@
         <w:rPr>
           <w:rFonts w:asciiTheme="minorHAnsi" w:hAnsiTheme="minorHAnsi"/>
           <w:sz w:val="22"/>
+          <w:highlight w:val="yellow"/>
           <w:lang w:val="en-US"/>
         </w:rPr>
         <w:t>processed</w:t>
@@ -1265,6 +1315,7 @@
         <w:rPr>
           <w:rFonts w:asciiTheme="minorHAnsi" w:hAnsiTheme="minorHAnsi"/>
           <w:sz w:val="22"/>
+          <w:highlight w:val="yellow"/>
           <w:lang w:val="ru-RU"/>
         </w:rPr>
         <w:t>» (</w:t>
@@ -1274,6 +1325,7 @@
         <w:rPr>
           <w:rFonts w:asciiTheme="minorHAnsi" w:hAnsiTheme="minorHAnsi"/>
           <w:sz w:val="22"/>
+          <w:highlight w:val="yellow"/>
           <w:lang w:val="ru-RU"/>
         </w:rPr>
         <w:t>отмодерировано</w:t>
@@ -1283,17 +1335,10 @@
         <w:rPr>
           <w:rFonts w:asciiTheme="minorHAnsi" w:hAnsiTheme="minorHAnsi"/>
           <w:sz w:val="22"/>
-          <w:lang w:val="ru-RU"/>
-        </w:rPr>
-        <w:t>)</w:t>
-      </w:r>
-      <w:r>
-        <w:rPr>
-          <w:rFonts w:asciiTheme="minorHAnsi" w:hAnsiTheme="minorHAnsi"/>
-          <w:sz w:val="22"/>
-          <w:lang w:val="ru-RU"/>
-        </w:rPr>
-        <w:t>;</w:t>
+          <w:highlight w:val="yellow"/>
+          <w:lang w:val="ru-RU"/>
+        </w:rPr>
+        <w:t>);</w:t>
       </w:r>
     </w:p>
     <w:p>
@@ -1533,6 +1578,7 @@
         <w:rPr>
           <w:rFonts w:asciiTheme="minorHAnsi" w:hAnsiTheme="minorHAnsi"/>
           <w:sz w:val="22"/>
+          <w:highlight w:val="yellow"/>
           <w:lang w:val="ru-RU"/>
         </w:rPr>
         <w:t>- при выборе конкретного обращения из списка назначенных в полях: «</w:t>
@@ -1541,6 +1587,7 @@
         <w:rPr>
           <w:rFonts w:asciiTheme="minorHAnsi" w:hAnsiTheme="minorHAnsi"/>
           <w:sz w:val="22"/>
+          <w:highlight w:val="yellow"/>
           <w:lang w:val="en-US"/>
         </w:rPr>
         <w:t>message</w:t>
@@ -1549,6 +1596,7 @@
         <w:rPr>
           <w:rFonts w:asciiTheme="minorHAnsi" w:hAnsiTheme="minorHAnsi"/>
           <w:sz w:val="22"/>
+          <w:highlight w:val="yellow"/>
           <w:lang w:val="ru-RU"/>
         </w:rPr>
         <w:t xml:space="preserve"> </w:t>
@@ -1557,6 +1605,7 @@
         <w:rPr>
           <w:rFonts w:asciiTheme="minorHAnsi" w:hAnsiTheme="minorHAnsi"/>
           <w:sz w:val="22"/>
+          <w:highlight w:val="yellow"/>
           <w:lang w:val="en-US"/>
         </w:rPr>
         <w:t>text</w:t>
@@ -1565,6 +1614,7 @@
         <w:rPr>
           <w:rFonts w:asciiTheme="minorHAnsi" w:hAnsiTheme="minorHAnsi"/>
           <w:sz w:val="22"/>
+          <w:highlight w:val="yellow"/>
           <w:lang w:val="ru-RU"/>
         </w:rPr>
         <w:t>», «</w:t>
@@ -1573,6 +1623,7 @@
         <w:rPr>
           <w:rFonts w:asciiTheme="minorHAnsi" w:hAnsiTheme="minorHAnsi"/>
           <w:sz w:val="22"/>
+          <w:highlight w:val="yellow"/>
           <w:lang w:val="en-US"/>
         </w:rPr>
         <w:t>user</w:t>
@@ -1581,6 +1632,7 @@
         <w:rPr>
           <w:rFonts w:asciiTheme="minorHAnsi" w:hAnsiTheme="minorHAnsi"/>
           <w:sz w:val="22"/>
+          <w:highlight w:val="yellow"/>
           <w:lang w:val="ru-RU"/>
         </w:rPr>
         <w:t xml:space="preserve"> </w:t>
@@ -1589,6 +1641,7 @@
         <w:rPr>
           <w:rFonts w:asciiTheme="minorHAnsi" w:hAnsiTheme="minorHAnsi"/>
           <w:sz w:val="22"/>
+          <w:highlight w:val="yellow"/>
           <w:lang w:val="en-US"/>
         </w:rPr>
         <w:t>info</w:t>
@@ -1597,6 +1650,7 @@
         <w:rPr>
           <w:rFonts w:asciiTheme="minorHAnsi" w:hAnsiTheme="minorHAnsi"/>
           <w:sz w:val="22"/>
+          <w:highlight w:val="yellow"/>
           <w:lang w:val="ru-RU"/>
         </w:rPr>
         <w:t>», «</w:t>
@@ -1605,6 +1659,7 @@
         <w:rPr>
           <w:rFonts w:asciiTheme="minorHAnsi" w:hAnsiTheme="minorHAnsi"/>
           <w:sz w:val="22"/>
+          <w:highlight w:val="yellow"/>
           <w:lang w:val="en-US"/>
         </w:rPr>
         <w:t>preview</w:t>
@@ -1613,6 +1668,7 @@
         <w:rPr>
           <w:rFonts w:asciiTheme="minorHAnsi" w:hAnsiTheme="minorHAnsi"/>
           <w:sz w:val="22"/>
+          <w:highlight w:val="yellow"/>
           <w:lang w:val="ru-RU"/>
         </w:rPr>
         <w:t xml:space="preserve"> </w:t>
@@ -1621,6 +1677,7 @@
         <w:rPr>
           <w:rFonts w:asciiTheme="minorHAnsi" w:hAnsiTheme="minorHAnsi"/>
           <w:sz w:val="22"/>
+          <w:highlight w:val="yellow"/>
           <w:lang w:val="en-US"/>
         </w:rPr>
         <w:t>video</w:t>
@@ -1629,6 +1686,7 @@
         <w:rPr>
           <w:rFonts w:asciiTheme="minorHAnsi" w:hAnsiTheme="minorHAnsi"/>
           <w:sz w:val="22"/>
+          <w:highlight w:val="yellow"/>
           <w:lang w:val="ru-RU"/>
         </w:rPr>
         <w:t xml:space="preserve"> </w:t>
@@ -1637,6 +1695,7 @@
         <w:rPr>
           <w:rFonts w:asciiTheme="minorHAnsi" w:hAnsiTheme="minorHAnsi"/>
           <w:sz w:val="22"/>
+          <w:highlight w:val="yellow"/>
           <w:lang w:val="en-US"/>
         </w:rPr>
         <w:t>content</w:t>
@@ -1645,6 +1704,7 @@
         <w:rPr>
           <w:rFonts w:asciiTheme="minorHAnsi" w:hAnsiTheme="minorHAnsi"/>
           <w:sz w:val="22"/>
+          <w:highlight w:val="yellow"/>
           <w:lang w:val="ru-RU"/>
         </w:rPr>
         <w:t>», - отображается соответствующее содержимое обращения;</w:t>
@@ -1676,6 +1736,7 @@
         <w:rPr>
           <w:rFonts w:asciiTheme="minorHAnsi" w:hAnsiTheme="minorHAnsi"/>
           <w:sz w:val="22"/>
+          <w:highlight w:val="red"/>
           <w:lang w:val="ru-RU"/>
         </w:rPr>
         <w:t>предпросмотр</w:t>
@@ -1685,6 +1746,7 @@
         <w:rPr>
           <w:rFonts w:asciiTheme="minorHAnsi" w:hAnsiTheme="minorHAnsi"/>
           <w:sz w:val="22"/>
+          <w:highlight w:val="red"/>
           <w:lang w:val="ru-RU"/>
         </w:rPr>
         <w:t xml:space="preserve"> загруженного видео осуществляется в плеере «</w:t>
@@ -1693,6 +1755,7 @@
         <w:rPr>
           <w:rFonts w:asciiTheme="minorHAnsi" w:hAnsiTheme="minorHAnsi"/>
           <w:sz w:val="22"/>
+          <w:highlight w:val="red"/>
           <w:lang w:val="en-US"/>
         </w:rPr>
         <w:t>preview</w:t>
@@ -1701,6 +1764,7 @@
         <w:rPr>
           <w:rFonts w:asciiTheme="minorHAnsi" w:hAnsiTheme="minorHAnsi"/>
           <w:sz w:val="22"/>
+          <w:highlight w:val="red"/>
           <w:lang w:val="ru-RU"/>
         </w:rPr>
         <w:t xml:space="preserve"> </w:t>
@@ -1709,6 +1773,7 @@
         <w:rPr>
           <w:rFonts w:asciiTheme="minorHAnsi" w:hAnsiTheme="minorHAnsi"/>
           <w:sz w:val="22"/>
+          <w:highlight w:val="red"/>
           <w:lang w:val="en-US"/>
         </w:rPr>
         <w:t>video</w:t>
@@ -1717,6 +1782,7 @@
         <w:rPr>
           <w:rFonts w:asciiTheme="minorHAnsi" w:hAnsiTheme="minorHAnsi"/>
           <w:sz w:val="22"/>
+          <w:highlight w:val="red"/>
           <w:lang w:val="ru-RU"/>
         </w:rPr>
         <w:t xml:space="preserve"> </w:t>
@@ -1725,6 +1791,7 @@
         <w:rPr>
           <w:rFonts w:asciiTheme="minorHAnsi" w:hAnsiTheme="minorHAnsi"/>
           <w:sz w:val="22"/>
+          <w:highlight w:val="red"/>
           <w:lang w:val="en-US"/>
         </w:rPr>
         <w:t>content</w:t>
@@ -1733,6 +1800,7 @@
         <w:rPr>
           <w:rFonts w:asciiTheme="minorHAnsi" w:hAnsiTheme="minorHAnsi"/>
           <w:sz w:val="22"/>
+          <w:highlight w:val="red"/>
           <w:lang w:val="ru-RU"/>
         </w:rPr>
         <w:t>»;</w:t>
@@ -1915,6 +1983,7 @@
         <w:rPr>
           <w:rFonts w:asciiTheme="minorHAnsi" w:hAnsiTheme="minorHAnsi"/>
           <w:sz w:val="22"/>
+          <w:highlight w:val="red"/>
           <w:lang w:val="ru-RU"/>
         </w:rPr>
         <w:t>- кнопка «+» добавляет в группу популярных еще одну группу, наименование которой предварительно было набрано в «</w:t>
@@ -1923,6 +1992,7 @@
         <w:rPr>
           <w:rFonts w:asciiTheme="minorHAnsi" w:hAnsiTheme="minorHAnsi"/>
           <w:sz w:val="22"/>
+          <w:highlight w:val="red"/>
           <w:lang w:val="en-US"/>
         </w:rPr>
         <w:t>popular</w:t>
@@ -1931,6 +2001,7 @@
         <w:rPr>
           <w:rFonts w:asciiTheme="minorHAnsi" w:hAnsiTheme="minorHAnsi"/>
           <w:sz w:val="22"/>
+          <w:highlight w:val="red"/>
           <w:lang w:val="ru-RU"/>
         </w:rPr>
         <w:t xml:space="preserve"> </w:t>
@@ -1939,6 +2010,7 @@
         <w:rPr>
           <w:rFonts w:asciiTheme="minorHAnsi" w:hAnsiTheme="minorHAnsi"/>
           <w:sz w:val="22"/>
+          <w:highlight w:val="red"/>
           <w:lang w:val="en-US"/>
         </w:rPr>
         <w:t>group</w:t>
@@ -1947,6 +2019,7 @@
         <w:rPr>
           <w:rFonts w:asciiTheme="minorHAnsi" w:hAnsiTheme="minorHAnsi"/>
           <w:sz w:val="22"/>
+          <w:highlight w:val="red"/>
           <w:lang w:val="ru-RU"/>
         </w:rPr>
         <w:t xml:space="preserve"> </w:t>
@@ -1955,6 +2028,7 @@
         <w:rPr>
           <w:rFonts w:asciiTheme="minorHAnsi" w:hAnsiTheme="minorHAnsi"/>
           <w:sz w:val="22"/>
+          <w:highlight w:val="red"/>
           <w:lang w:val="en-US"/>
         </w:rPr>
         <w:t>list</w:t>
@@ -1963,6 +2037,7 @@
         <w:rPr>
           <w:rFonts w:asciiTheme="minorHAnsi" w:hAnsiTheme="minorHAnsi"/>
           <w:sz w:val="22"/>
+          <w:highlight w:val="red"/>
           <w:lang w:val="ru-RU"/>
         </w:rPr>
         <w:t>» (допускается иной механизм);</w:t>
@@ -2357,6 +2432,7 @@
         <w:rPr>
           <w:rFonts w:asciiTheme="minorHAnsi" w:hAnsiTheme="minorHAnsi"/>
           <w:sz w:val="22"/>
+          <w:highlight w:val="yellow"/>
           <w:lang w:val="ru-RU"/>
         </w:rPr>
         <w:t xml:space="preserve">- </w:t>
@@ -2365,6 +2441,7 @@
         <w:rPr>
           <w:rFonts w:asciiTheme="minorHAnsi" w:hAnsiTheme="minorHAnsi"/>
           <w:sz w:val="22"/>
+          <w:highlight w:val="yellow"/>
           <w:lang w:val="ru-RU"/>
         </w:rPr>
         <w:t xml:space="preserve">переход на эту </w:t>
@@ -2373,6 +2450,7 @@
         <w:rPr>
           <w:rFonts w:asciiTheme="minorHAnsi" w:hAnsiTheme="minorHAnsi"/>
           <w:sz w:val="22"/>
+          <w:highlight w:val="yellow"/>
           <w:lang w:val="ru-RU"/>
         </w:rPr>
         <w:t>форму</w:t>
@@ -2381,26 +2459,71 @@
         <w:rPr>
           <w:rFonts w:asciiTheme="minorHAnsi" w:hAnsiTheme="minorHAnsi"/>
           <w:sz w:val="22"/>
+          <w:highlight w:val="yellow"/>
           <w:lang w:val="ru-RU"/>
         </w:rPr>
         <w:t xml:space="preserve"> произойдет, если авторизованный пользователь является </w:t>
       </w:r>
-      <w:r>
-        <w:rPr>
-          <w:rFonts w:asciiTheme="minorHAnsi" w:hAnsiTheme="minorHAnsi"/>
-          <w:sz w:val="22"/>
+      <w:proofErr w:type="spellStart"/>
+      <w:r>
+        <w:rPr>
+          <w:rFonts w:asciiTheme="minorHAnsi" w:hAnsiTheme="minorHAnsi"/>
+          <w:sz w:val="22"/>
+          <w:highlight w:val="yellow"/>
           <w:lang w:val="ru-RU"/>
         </w:rPr>
         <w:t>ведущим</w:t>
       </w:r>
-      <w:r>
-        <w:rPr>
-          <w:rFonts w:asciiTheme="minorHAnsi" w:hAnsiTheme="minorHAnsi"/>
-          <w:sz w:val="22"/>
+      <w:proofErr w:type="gramStart"/>
+      <w:r>
+        <w:rPr>
+          <w:rFonts w:asciiTheme="minorHAnsi" w:hAnsiTheme="minorHAnsi"/>
+          <w:sz w:val="22"/>
+          <w:highlight w:val="yellow"/>
           <w:lang w:val="ru-RU"/>
         </w:rPr>
         <w:t>;</w:t>
       </w:r>
+      <w:r>
+        <w:rPr>
+          <w:rFonts w:asciiTheme="minorHAnsi" w:hAnsiTheme="minorHAnsi"/>
+          <w:sz w:val="22"/>
+          <w:highlight w:val="red"/>
+          <w:lang w:val="ru-RU"/>
+        </w:rPr>
+        <w:t>П</w:t>
+      </w:r>
+      <w:proofErr w:type="gramEnd"/>
+      <w:r>
+        <w:rPr>
+          <w:rFonts w:asciiTheme="minorHAnsi" w:hAnsiTheme="minorHAnsi"/>
+          <w:sz w:val="22"/>
+          <w:highlight w:val="red"/>
+          <w:lang w:val="ru-RU"/>
+        </w:rPr>
+        <w:t>очему</w:t>
+      </w:r>
+      <w:proofErr w:type="spellEnd"/>
+      <w:r>
+        <w:rPr>
+          <w:rFonts w:asciiTheme="minorHAnsi" w:hAnsiTheme="minorHAnsi"/>
+          <w:sz w:val="22"/>
+          <w:highlight w:val="red"/>
+          <w:lang w:val="ru-RU"/>
+        </w:rPr>
+        <w:t xml:space="preserve"> переходим по кнопке </w:t>
+      </w:r>
+      <w:proofErr w:type="spellStart"/>
+      <w:r>
+        <w:rPr>
+          <w:rFonts w:asciiTheme="minorHAnsi" w:hAnsiTheme="minorHAnsi"/>
+          <w:sz w:val="22"/>
+          <w:highlight w:val="red"/>
+          <w:lang w:val="ru-RU"/>
+        </w:rPr>
+        <w:t>обращения-звонок</w:t>
+      </w:r>
+      <w:proofErr w:type="spellEnd"/>
     </w:p>
     <w:p>
       <w:pPr>
@@ -2467,6 +2590,7 @@
         <w:rPr>
           <w:rFonts w:asciiTheme="minorHAnsi" w:hAnsiTheme="minorHAnsi"/>
           <w:sz w:val="22"/>
+          <w:highlight w:val="yellow"/>
           <w:lang w:val="ru-RU"/>
         </w:rPr>
         <w:t>- отображение ФИО сотрудника и его тип (поля «</w:t>
@@ -2475,6 +2599,7 @@
         <w:rPr>
           <w:rFonts w:asciiTheme="minorHAnsi" w:hAnsiTheme="minorHAnsi"/>
           <w:sz w:val="22"/>
+          <w:highlight w:val="yellow"/>
           <w:lang w:val="en-US"/>
         </w:rPr>
         <w:t>staff</w:t>
@@ -2483,6 +2608,7 @@
         <w:rPr>
           <w:rFonts w:asciiTheme="minorHAnsi" w:hAnsiTheme="minorHAnsi"/>
           <w:sz w:val="22"/>
+          <w:highlight w:val="yellow"/>
           <w:lang w:val="ru-RU"/>
         </w:rPr>
         <w:t xml:space="preserve"> </w:t>
@@ -2491,6 +2617,7 @@
         <w:rPr>
           <w:rFonts w:asciiTheme="minorHAnsi" w:hAnsiTheme="minorHAnsi"/>
           <w:sz w:val="22"/>
+          <w:highlight w:val="yellow"/>
           <w:lang w:val="en-US"/>
         </w:rPr>
         <w:t>full</w:t>
@@ -2499,6 +2626,7 @@
         <w:rPr>
           <w:rFonts w:asciiTheme="minorHAnsi" w:hAnsiTheme="minorHAnsi"/>
           <w:sz w:val="22"/>
+          <w:highlight w:val="yellow"/>
           <w:lang w:val="ru-RU"/>
         </w:rPr>
         <w:t xml:space="preserve"> </w:t>
@@ -2507,6 +2635,7 @@
         <w:rPr>
           <w:rFonts w:asciiTheme="minorHAnsi" w:hAnsiTheme="minorHAnsi"/>
           <w:sz w:val="22"/>
+          <w:highlight w:val="yellow"/>
           <w:lang w:val="en-US"/>
         </w:rPr>
         <w:t>name</w:t>
@@ -2515,14 +2644,25 @@
         <w:rPr>
           <w:rFonts w:asciiTheme="minorHAnsi" w:hAnsiTheme="minorHAnsi"/>
           <w:sz w:val="22"/>
-          <w:lang w:val="ru-RU"/>
-        </w:rPr>
-        <w:t>»</w:t>
-      </w:r>
-      <w:r>
-        <w:rPr>
-          <w:rFonts w:asciiTheme="minorHAnsi" w:hAnsiTheme="minorHAnsi"/>
-          <w:sz w:val="22"/>
+          <w:highlight w:val="yellow"/>
+          <w:lang w:val="ru-RU"/>
+        </w:rPr>
+        <w:t>» и «</w:t>
+      </w:r>
+      <w:r>
+        <w:rPr>
+          <w:rFonts w:asciiTheme="minorHAnsi" w:hAnsiTheme="minorHAnsi"/>
+          <w:sz w:val="22"/>
+          <w:highlight w:val="yellow"/>
+          <w:lang w:val="en-US"/>
+        </w:rPr>
+        <w:t>staff</w:t>
+      </w:r>
+      <w:r>
+        <w:rPr>
+          <w:rFonts w:asciiTheme="minorHAnsi" w:hAnsiTheme="minorHAnsi"/>
+          <w:sz w:val="22"/>
+          <w:highlight w:val="yellow"/>
           <w:lang w:val="ru-RU"/>
         </w:rPr>
         <w:t xml:space="preserve"> </w:t>
@@ -2531,30 +2671,7 @@
         <w:rPr>
           <w:rFonts w:asciiTheme="minorHAnsi" w:hAnsiTheme="minorHAnsi"/>
           <w:sz w:val="22"/>
-          <w:lang w:val="ru-RU"/>
-        </w:rPr>
-        <w:t>и «</w:t>
-      </w:r>
-      <w:r>
-        <w:rPr>
-          <w:rFonts w:asciiTheme="minorHAnsi" w:hAnsiTheme="minorHAnsi"/>
-          <w:sz w:val="22"/>
-          <w:lang w:val="en-US"/>
-        </w:rPr>
-        <w:t>staff</w:t>
-      </w:r>
-      <w:r>
-        <w:rPr>
-          <w:rFonts w:asciiTheme="minorHAnsi" w:hAnsiTheme="minorHAnsi"/>
-          <w:sz w:val="22"/>
-          <w:lang w:val="ru-RU"/>
-        </w:rPr>
-        <w:t xml:space="preserve"> </w:t>
-      </w:r>
-      <w:r>
-        <w:rPr>
-          <w:rFonts w:asciiTheme="minorHAnsi" w:hAnsiTheme="minorHAnsi"/>
-          <w:sz w:val="22"/>
+          <w:highlight w:val="yellow"/>
           <w:lang w:val="en-US"/>
         </w:rPr>
         <w:t>type</w:t>
@@ -2563,6 +2680,7 @@
         <w:rPr>
           <w:rFonts w:asciiTheme="minorHAnsi" w:hAnsiTheme="minorHAnsi"/>
           <w:sz w:val="22"/>
+          <w:highlight w:val="yellow"/>
           <w:lang w:val="ru-RU"/>
         </w:rPr>
         <w:t xml:space="preserve">»), который авторизовался как </w:t>
@@ -2571,6 +2689,7 @@
         <w:rPr>
           <w:rFonts w:asciiTheme="minorHAnsi" w:hAnsiTheme="minorHAnsi"/>
           <w:sz w:val="22"/>
+          <w:highlight w:val="yellow"/>
           <w:lang w:val="ru-RU"/>
         </w:rPr>
         <w:t>ведущий</w:t>
@@ -2579,6 +2698,7 @@
         <w:rPr>
           <w:rFonts w:asciiTheme="minorHAnsi" w:hAnsiTheme="minorHAnsi"/>
           <w:sz w:val="22"/>
+          <w:highlight w:val="yellow"/>
           <w:lang w:val="ru-RU"/>
         </w:rPr>
         <w:t>;</w:t>
@@ -2764,6 +2884,7 @@
         <w:rPr>
           <w:rFonts w:asciiTheme="minorHAnsi" w:hAnsiTheme="minorHAnsi"/>
           <w:sz w:val="22"/>
+          <w:highlight w:val="yellow"/>
           <w:lang w:val="ru-RU"/>
         </w:rPr>
         <w:t>- в таблице «</w:t>
@@ -2772,6 +2893,7 @@
         <w:rPr>
           <w:rFonts w:asciiTheme="minorHAnsi" w:hAnsiTheme="minorHAnsi"/>
           <w:sz w:val="22"/>
+          <w:highlight w:val="yellow"/>
           <w:lang w:val="en-US"/>
         </w:rPr>
         <w:t>message</w:t>
@@ -2780,6 +2902,7 @@
         <w:rPr>
           <w:rFonts w:asciiTheme="minorHAnsi" w:hAnsiTheme="minorHAnsi"/>
           <w:sz w:val="22"/>
+          <w:highlight w:val="yellow"/>
           <w:lang w:val="ru-RU"/>
         </w:rPr>
         <w:t xml:space="preserve"> </w:t>
@@ -2788,6 +2911,7 @@
         <w:rPr>
           <w:rFonts w:asciiTheme="minorHAnsi" w:hAnsiTheme="minorHAnsi"/>
           <w:sz w:val="22"/>
+          <w:highlight w:val="yellow"/>
           <w:lang w:val="en-US"/>
         </w:rPr>
         <w:t>list</w:t>
@@ -2796,6 +2920,7 @@
         <w:rPr>
           <w:rFonts w:asciiTheme="minorHAnsi" w:hAnsiTheme="minorHAnsi"/>
           <w:sz w:val="22"/>
+          <w:highlight w:val="yellow"/>
           <w:lang w:val="ru-RU"/>
         </w:rPr>
         <w:t xml:space="preserve"> </w:t>
@@ -2804,6 +2929,7 @@
         <w:rPr>
           <w:rFonts w:asciiTheme="minorHAnsi" w:hAnsiTheme="minorHAnsi"/>
           <w:sz w:val="22"/>
+          <w:highlight w:val="yellow"/>
           <w:lang w:val="en-US"/>
         </w:rPr>
         <w:t>assigned</w:t>
@@ -2812,6 +2938,7 @@
         <w:rPr>
           <w:rFonts w:asciiTheme="minorHAnsi" w:hAnsiTheme="minorHAnsi"/>
           <w:sz w:val="22"/>
+          <w:highlight w:val="yellow"/>
           <w:lang w:val="ru-RU"/>
         </w:rPr>
         <w:t xml:space="preserve"> </w:t>
@@ -2820,6 +2947,7 @@
         <w:rPr>
           <w:rFonts w:asciiTheme="minorHAnsi" w:hAnsiTheme="minorHAnsi"/>
           <w:sz w:val="22"/>
+          <w:highlight w:val="yellow"/>
           <w:lang w:val="en-US"/>
         </w:rPr>
         <w:t>for</w:t>
@@ -2828,6 +2956,7 @@
         <w:rPr>
           <w:rFonts w:asciiTheme="minorHAnsi" w:hAnsiTheme="minorHAnsi"/>
           <w:sz w:val="22"/>
+          <w:highlight w:val="yellow"/>
           <w:lang w:val="ru-RU"/>
         </w:rPr>
         <w:t xml:space="preserve"> </w:t>
@@ -2836,6 +2965,7 @@
         <w:rPr>
           <w:rFonts w:asciiTheme="minorHAnsi" w:hAnsiTheme="minorHAnsi"/>
           <w:sz w:val="22"/>
+          <w:highlight w:val="yellow"/>
           <w:lang w:val="en-US"/>
         </w:rPr>
         <w:t>the</w:t>
@@ -2844,6 +2974,7 @@
         <w:rPr>
           <w:rFonts w:asciiTheme="minorHAnsi" w:hAnsiTheme="minorHAnsi"/>
           <w:sz w:val="22"/>
+          <w:highlight w:val="yellow"/>
           <w:lang w:val="ru-RU"/>
         </w:rPr>
         <w:t xml:space="preserve"> </w:t>
@@ -2852,6 +2983,7 @@
         <w:rPr>
           <w:rFonts w:asciiTheme="minorHAnsi" w:hAnsiTheme="minorHAnsi"/>
           <w:sz w:val="22"/>
+          <w:highlight w:val="yellow"/>
           <w:lang w:val="en-US"/>
         </w:rPr>
         <w:t>president</w:t>
@@ -2860,6 +2992,7 @@
         <w:rPr>
           <w:rFonts w:asciiTheme="minorHAnsi" w:hAnsiTheme="minorHAnsi"/>
           <w:sz w:val="22"/>
+          <w:highlight w:val="yellow"/>
           <w:lang w:val="ru-RU"/>
         </w:rPr>
         <w:t xml:space="preserve">» отображает обращения, которые назначены для </w:t>
@@ -2868,6 +3001,7 @@
         <w:rPr>
           <w:rFonts w:asciiTheme="minorHAnsi" w:hAnsiTheme="minorHAnsi"/>
           <w:sz w:val="22"/>
+          <w:highlight w:val="yellow"/>
           <w:lang w:val="ru-RU"/>
         </w:rPr>
         <w:t>Президента РФ, т.е. имеют последний статус «в эфир»</w:t>
@@ -2876,6 +3010,7 @@
         <w:rPr>
           <w:rFonts w:asciiTheme="minorHAnsi" w:hAnsiTheme="minorHAnsi"/>
           <w:sz w:val="22"/>
+          <w:highlight w:val="yellow"/>
           <w:lang w:val="ru-RU"/>
         </w:rPr>
         <w:t>;</w:t>
@@ -2888,13 +3023,15 @@
         <w:rPr>
           <w:rFonts w:asciiTheme="minorHAnsi" w:hAnsiTheme="minorHAnsi"/>
           <w:sz w:val="22"/>
-          <w:lang w:val="ru-RU"/>
-        </w:rPr>
-      </w:pPr>
-      <w:r>
-        <w:rPr>
-          <w:rFonts w:asciiTheme="minorHAnsi" w:hAnsiTheme="minorHAnsi"/>
-          <w:sz w:val="22"/>
+          <w:highlight w:val="yellow"/>
+          <w:lang w:val="ru-RU"/>
+        </w:rPr>
+      </w:pPr>
+      <w:r>
+        <w:rPr>
+          <w:rFonts w:asciiTheme="minorHAnsi" w:hAnsiTheme="minorHAnsi"/>
+          <w:sz w:val="22"/>
+          <w:highlight w:val="yellow"/>
           <w:lang w:val="ru-RU"/>
         </w:rPr>
         <w:t>- в этой таблице отображаются: без разделения на столбцы все поля пользователя, подавшего обращение; столбец категории обращения; столбец даты время обращения; столбец федерального округа;</w:t>
@@ -2903,6 +3040,7 @@
         <w:rPr>
           <w:rFonts w:asciiTheme="minorHAnsi" w:hAnsiTheme="minorHAnsi"/>
           <w:sz w:val="22"/>
+          <w:highlight w:val="yellow"/>
           <w:lang w:val="ru-RU"/>
         </w:rPr>
         <w:t xml:space="preserve"> тип обращения;</w:t>
@@ -2915,24 +3053,18 @@
         <w:rPr>
           <w:rFonts w:asciiTheme="minorHAnsi" w:hAnsiTheme="minorHAnsi"/>
           <w:sz w:val="22"/>
-          <w:lang w:val="ru-RU"/>
-        </w:rPr>
-      </w:pPr>
-      <w:r>
-        <w:rPr>
-          <w:rFonts w:asciiTheme="minorHAnsi" w:hAnsiTheme="minorHAnsi"/>
-          <w:sz w:val="22"/>
-          <w:lang w:val="ru-RU"/>
-        </w:rPr>
-        <w:t xml:space="preserve">- </w:t>
-      </w:r>
-      <w:r>
-        <w:rPr>
-          <w:rFonts w:asciiTheme="minorHAnsi" w:hAnsiTheme="minorHAnsi"/>
-          <w:sz w:val="22"/>
-          <w:lang w:val="ru-RU"/>
-        </w:rPr>
-        <w:t>предусмотреть сортировку по дате/времени подачи обращения;</w:t>
+          <w:highlight w:val="yellow"/>
+          <w:lang w:val="ru-RU"/>
+        </w:rPr>
+      </w:pPr>
+      <w:r>
+        <w:rPr>
+          <w:rFonts w:asciiTheme="minorHAnsi" w:hAnsiTheme="minorHAnsi"/>
+          <w:sz w:val="22"/>
+          <w:highlight w:val="yellow"/>
+          <w:lang w:val="ru-RU"/>
+        </w:rPr>
+        <w:t>- предусмотреть сортировку по дате/времени подачи обращения;</w:t>
       </w:r>
     </w:p>
     <w:p>
@@ -2949,6 +3081,7 @@
         <w:rPr>
           <w:rFonts w:asciiTheme="minorHAnsi" w:hAnsiTheme="minorHAnsi"/>
           <w:sz w:val="22"/>
+          <w:highlight w:val="yellow"/>
           <w:lang w:val="ru-RU"/>
         </w:rPr>
         <w:t>- предусмотреть постраничную навигацию списка обращений;</w:t>
@@ -2961,30 +3094,34 @@
         <w:rPr>
           <w:rFonts w:asciiTheme="minorHAnsi" w:hAnsiTheme="minorHAnsi"/>
           <w:sz w:val="22"/>
-          <w:lang w:val="ru-RU"/>
-        </w:rPr>
-      </w:pPr>
-      <w:r>
-        <w:rPr>
-          <w:rFonts w:asciiTheme="minorHAnsi" w:hAnsiTheme="minorHAnsi"/>
-          <w:sz w:val="22"/>
+          <w:highlight w:val="yellow"/>
+          <w:lang w:val="ru-RU"/>
+        </w:rPr>
+      </w:pPr>
+      <w:r>
+        <w:rPr>
+          <w:rFonts w:asciiTheme="minorHAnsi" w:hAnsiTheme="minorHAnsi"/>
+          <w:sz w:val="22"/>
+          <w:highlight w:val="yellow"/>
           <w:lang w:val="ru-RU"/>
         </w:rPr>
         <w:lastRenderedPageBreak/>
-        <w:t xml:space="preserve">- </w:t>
-      </w:r>
-      <w:r>
-        <w:rPr>
-          <w:rFonts w:asciiTheme="minorHAnsi" w:hAnsiTheme="minorHAnsi"/>
-          <w:sz w:val="22"/>
-          <w:lang w:val="ru-RU"/>
-        </w:rPr>
-        <w:t>фильтрами</w:t>
-      </w:r>
-      <w:r>
-        <w:rPr>
-          <w:rFonts w:asciiTheme="minorHAnsi" w:hAnsiTheme="minorHAnsi"/>
-          <w:sz w:val="22"/>
+        <w:t>- фильтрами назначенных обращений выступают списки («</w:t>
+      </w:r>
+      <w:r>
+        <w:rPr>
+          <w:rFonts w:asciiTheme="minorHAnsi" w:hAnsiTheme="minorHAnsi"/>
+          <w:sz w:val="22"/>
+          <w:highlight w:val="yellow"/>
+          <w:lang w:val="en-US"/>
+        </w:rPr>
+        <w:t>message</w:t>
+      </w:r>
+      <w:r>
+        <w:rPr>
+          <w:rFonts w:asciiTheme="minorHAnsi" w:hAnsiTheme="minorHAnsi"/>
+          <w:sz w:val="22"/>
+          <w:highlight w:val="yellow"/>
           <w:lang w:val="ru-RU"/>
         </w:rPr>
         <w:t xml:space="preserve"> </w:t>
@@ -2993,14 +3130,16 @@
         <w:rPr>
           <w:rFonts w:asciiTheme="minorHAnsi" w:hAnsiTheme="minorHAnsi"/>
           <w:sz w:val="22"/>
-          <w:lang w:val="ru-RU"/>
-        </w:rPr>
-        <w:t>назначенных</w:t>
-      </w:r>
-      <w:r>
-        <w:rPr>
-          <w:rFonts w:asciiTheme="minorHAnsi" w:hAnsiTheme="minorHAnsi"/>
-          <w:sz w:val="22"/>
+          <w:highlight w:val="yellow"/>
+          <w:lang w:val="en-US"/>
+        </w:rPr>
+        <w:t>categories</w:t>
+      </w:r>
+      <w:r>
+        <w:rPr>
+          <w:rFonts w:asciiTheme="minorHAnsi" w:hAnsiTheme="minorHAnsi"/>
+          <w:sz w:val="22"/>
+          <w:highlight w:val="yellow"/>
           <w:lang w:val="ru-RU"/>
         </w:rPr>
         <w:t xml:space="preserve"> </w:t>
@@ -3009,14 +3148,34 @@
         <w:rPr>
           <w:rFonts w:asciiTheme="minorHAnsi" w:hAnsiTheme="minorHAnsi"/>
           <w:sz w:val="22"/>
-          <w:lang w:val="ru-RU"/>
-        </w:rPr>
-        <w:t>обращений</w:t>
-      </w:r>
-      <w:r>
-        <w:rPr>
-          <w:rFonts w:asciiTheme="minorHAnsi" w:hAnsiTheme="minorHAnsi"/>
-          <w:sz w:val="22"/>
+          <w:highlight w:val="yellow"/>
+          <w:lang w:val="en-US"/>
+        </w:rPr>
+        <w:t>list</w:t>
+      </w:r>
+      <w:r>
+        <w:rPr>
+          <w:rFonts w:asciiTheme="minorHAnsi" w:hAnsiTheme="minorHAnsi"/>
+          <w:sz w:val="22"/>
+          <w:highlight w:val="yellow"/>
+          <w:lang w:val="ru-RU"/>
+        </w:rPr>
+        <w:t>», «</w:t>
+      </w:r>
+      <w:r>
+        <w:rPr>
+          <w:rFonts w:asciiTheme="minorHAnsi" w:hAnsiTheme="minorHAnsi"/>
+          <w:sz w:val="22"/>
+          <w:highlight w:val="yellow"/>
+          <w:lang w:val="en-US"/>
+        </w:rPr>
+        <w:t>federal</w:t>
+      </w:r>
+      <w:r>
+        <w:rPr>
+          <w:rFonts w:asciiTheme="minorHAnsi" w:hAnsiTheme="minorHAnsi"/>
+          <w:sz w:val="22"/>
+          <w:highlight w:val="yellow"/>
           <w:lang w:val="ru-RU"/>
         </w:rPr>
         <w:t xml:space="preserve"> </w:t>
@@ -3025,14 +3184,16 @@
         <w:rPr>
           <w:rFonts w:asciiTheme="minorHAnsi" w:hAnsiTheme="minorHAnsi"/>
           <w:sz w:val="22"/>
-          <w:lang w:val="ru-RU"/>
-        </w:rPr>
-        <w:t>выступают</w:t>
-      </w:r>
-      <w:r>
-        <w:rPr>
-          <w:rFonts w:asciiTheme="minorHAnsi" w:hAnsiTheme="minorHAnsi"/>
-          <w:sz w:val="22"/>
+          <w:highlight w:val="yellow"/>
+          <w:lang w:val="en-US"/>
+        </w:rPr>
+        <w:t>district</w:t>
+      </w:r>
+      <w:r>
+        <w:rPr>
+          <w:rFonts w:asciiTheme="minorHAnsi" w:hAnsiTheme="minorHAnsi"/>
+          <w:sz w:val="22"/>
+          <w:highlight w:val="yellow"/>
           <w:lang w:val="ru-RU"/>
         </w:rPr>
         <w:t xml:space="preserve"> </w:t>
@@ -3041,30 +3202,34 @@
         <w:rPr>
           <w:rFonts w:asciiTheme="minorHAnsi" w:hAnsiTheme="minorHAnsi"/>
           <w:sz w:val="22"/>
-          <w:lang w:val="ru-RU"/>
-        </w:rPr>
-        <w:t>списки</w:t>
-      </w:r>
-      <w:r>
-        <w:rPr>
-          <w:rFonts w:asciiTheme="minorHAnsi" w:hAnsiTheme="minorHAnsi"/>
-          <w:sz w:val="22"/>
-          <w:lang w:val="ru-RU"/>
-        </w:rPr>
-        <w:t xml:space="preserve"> («</w:t>
-      </w:r>
-      <w:r>
-        <w:rPr>
-          <w:rFonts w:asciiTheme="minorHAnsi" w:hAnsiTheme="minorHAnsi"/>
-          <w:sz w:val="22"/>
-          <w:lang w:val="en-US"/>
-        </w:rPr>
-        <w:t>message</w:t>
-      </w:r>
-      <w:r>
-        <w:rPr>
-          <w:rFonts w:asciiTheme="minorHAnsi" w:hAnsiTheme="minorHAnsi"/>
-          <w:sz w:val="22"/>
+          <w:highlight w:val="yellow"/>
+          <w:lang w:val="en-US"/>
+        </w:rPr>
+        <w:t>list</w:t>
+      </w:r>
+      <w:r>
+        <w:rPr>
+          <w:rFonts w:asciiTheme="minorHAnsi" w:hAnsiTheme="minorHAnsi"/>
+          <w:sz w:val="22"/>
+          <w:highlight w:val="yellow"/>
+          <w:lang w:val="ru-RU"/>
+        </w:rPr>
+        <w:t>», «</w:t>
+      </w:r>
+      <w:r>
+        <w:rPr>
+          <w:rFonts w:asciiTheme="minorHAnsi" w:hAnsiTheme="minorHAnsi"/>
+          <w:sz w:val="22"/>
+          <w:highlight w:val="yellow"/>
+          <w:lang w:val="en-US"/>
+        </w:rPr>
+        <w:t>popular</w:t>
+      </w:r>
+      <w:r>
+        <w:rPr>
+          <w:rFonts w:asciiTheme="minorHAnsi" w:hAnsiTheme="minorHAnsi"/>
+          <w:sz w:val="22"/>
+          <w:highlight w:val="yellow"/>
           <w:lang w:val="ru-RU"/>
         </w:rPr>
         <w:t xml:space="preserve"> </w:t>
@@ -3073,14 +3238,16 @@
         <w:rPr>
           <w:rFonts w:asciiTheme="minorHAnsi" w:hAnsiTheme="minorHAnsi"/>
           <w:sz w:val="22"/>
-          <w:lang w:val="en-US"/>
-        </w:rPr>
-        <w:t>categories</w:t>
-      </w:r>
-      <w:r>
-        <w:rPr>
-          <w:rFonts w:asciiTheme="minorHAnsi" w:hAnsiTheme="minorHAnsi"/>
-          <w:sz w:val="22"/>
+          <w:highlight w:val="yellow"/>
+          <w:lang w:val="en-US"/>
+        </w:rPr>
+        <w:t>group</w:t>
+      </w:r>
+      <w:r>
+        <w:rPr>
+          <w:rFonts w:asciiTheme="minorHAnsi" w:hAnsiTheme="minorHAnsi"/>
+          <w:sz w:val="22"/>
+          <w:highlight w:val="yellow"/>
           <w:lang w:val="ru-RU"/>
         </w:rPr>
         <w:t xml:space="preserve"> </w:t>
@@ -3089,6 +3256,7 @@
         <w:rPr>
           <w:rFonts w:asciiTheme="minorHAnsi" w:hAnsiTheme="minorHAnsi"/>
           <w:sz w:val="22"/>
+          <w:highlight w:val="yellow"/>
           <w:lang w:val="en-US"/>
         </w:rPr>
         <w:t>list</w:t>
@@ -3097,118 +3265,16 @@
         <w:rPr>
           <w:rFonts w:asciiTheme="minorHAnsi" w:hAnsiTheme="minorHAnsi"/>
           <w:sz w:val="22"/>
-          <w:lang w:val="ru-RU"/>
-        </w:rPr>
-        <w:t>», «</w:t>
-      </w:r>
-      <w:r>
-        <w:rPr>
-          <w:rFonts w:asciiTheme="minorHAnsi" w:hAnsiTheme="minorHAnsi"/>
-          <w:sz w:val="22"/>
-          <w:lang w:val="en-US"/>
-        </w:rPr>
-        <w:t>federal</w:t>
-      </w:r>
-      <w:r>
-        <w:rPr>
-          <w:rFonts w:asciiTheme="minorHAnsi" w:hAnsiTheme="minorHAnsi"/>
-          <w:sz w:val="22"/>
-          <w:lang w:val="ru-RU"/>
-        </w:rPr>
-        <w:t xml:space="preserve"> </w:t>
-      </w:r>
-      <w:r>
-        <w:rPr>
-          <w:rFonts w:asciiTheme="minorHAnsi" w:hAnsiTheme="minorHAnsi"/>
-          <w:sz w:val="22"/>
-          <w:lang w:val="en-US"/>
-        </w:rPr>
-        <w:t>district</w:t>
-      </w:r>
-      <w:r>
-        <w:rPr>
-          <w:rFonts w:asciiTheme="minorHAnsi" w:hAnsiTheme="minorHAnsi"/>
-          <w:sz w:val="22"/>
-          <w:lang w:val="ru-RU"/>
-        </w:rPr>
-        <w:t xml:space="preserve"> </w:t>
-      </w:r>
-      <w:r>
-        <w:rPr>
-          <w:rFonts w:asciiTheme="minorHAnsi" w:hAnsiTheme="minorHAnsi"/>
-          <w:sz w:val="22"/>
-          <w:lang w:val="en-US"/>
-        </w:rPr>
-        <w:t>list</w:t>
-      </w:r>
-      <w:r>
-        <w:rPr>
-          <w:rFonts w:asciiTheme="minorHAnsi" w:hAnsiTheme="minorHAnsi"/>
-          <w:sz w:val="22"/>
-          <w:lang w:val="ru-RU"/>
-        </w:rPr>
-        <w:t>», «</w:t>
-      </w:r>
-      <w:r>
-        <w:rPr>
-          <w:rFonts w:asciiTheme="minorHAnsi" w:hAnsiTheme="minorHAnsi"/>
-          <w:sz w:val="22"/>
-          <w:lang w:val="en-US"/>
-        </w:rPr>
-        <w:t>popular</w:t>
-      </w:r>
-      <w:r>
-        <w:rPr>
-          <w:rFonts w:asciiTheme="minorHAnsi" w:hAnsiTheme="minorHAnsi"/>
-          <w:sz w:val="22"/>
-          <w:lang w:val="ru-RU"/>
-        </w:rPr>
-        <w:t xml:space="preserve"> </w:t>
-      </w:r>
-      <w:r>
-        <w:rPr>
-          <w:rFonts w:asciiTheme="minorHAnsi" w:hAnsiTheme="minorHAnsi"/>
-          <w:sz w:val="22"/>
-          <w:lang w:val="en-US"/>
-        </w:rPr>
-        <w:t>group</w:t>
-      </w:r>
-      <w:r>
-        <w:rPr>
-          <w:rFonts w:asciiTheme="minorHAnsi" w:hAnsiTheme="minorHAnsi"/>
-          <w:sz w:val="22"/>
-          <w:lang w:val="ru-RU"/>
-        </w:rPr>
-        <w:t xml:space="preserve"> </w:t>
-      </w:r>
-      <w:r>
-        <w:rPr>
-          <w:rFonts w:asciiTheme="minorHAnsi" w:hAnsiTheme="minorHAnsi"/>
-          <w:sz w:val="22"/>
-          <w:lang w:val="en-US"/>
-        </w:rPr>
-        <w:t>list</w:t>
-      </w:r>
-      <w:r>
-        <w:rPr>
-          <w:rFonts w:asciiTheme="minorHAnsi" w:hAnsiTheme="minorHAnsi"/>
-          <w:sz w:val="22"/>
-          <w:lang w:val="ru-RU"/>
-        </w:rPr>
-        <w:t xml:space="preserve">»), </w:t>
-      </w:r>
-      <w:r>
-        <w:rPr>
-          <w:rFonts w:asciiTheme="minorHAnsi" w:hAnsiTheme="minorHAnsi"/>
-          <w:sz w:val="22"/>
-          <w:lang w:val="ru-RU"/>
-        </w:rPr>
-        <w:t>заполняемы</w:t>
-      </w:r>
-      <w:r>
-        <w:rPr>
-          <w:rFonts w:asciiTheme="minorHAnsi" w:hAnsiTheme="minorHAnsi"/>
-          <w:sz w:val="22"/>
+          <w:highlight w:val="yellow"/>
+          <w:lang w:val="ru-RU"/>
+        </w:rPr>
+        <w:t>»), заполняемы</w:t>
+      </w:r>
+      <w:r>
+        <w:rPr>
+          <w:rFonts w:asciiTheme="minorHAnsi" w:hAnsiTheme="minorHAnsi"/>
+          <w:sz w:val="22"/>
+          <w:highlight w:val="yellow"/>
           <w:lang w:val="ru-RU"/>
         </w:rPr>
         <w:t>е</w:t>
@@ -3217,57 +3283,10 @@
         <w:rPr>
           <w:rFonts w:asciiTheme="minorHAnsi" w:hAnsiTheme="minorHAnsi"/>
           <w:sz w:val="22"/>
-          <w:lang w:val="ru-RU"/>
-        </w:rPr>
-        <w:t xml:space="preserve"> </w:t>
-      </w:r>
-      <w:r>
-        <w:rPr>
-          <w:rFonts w:asciiTheme="minorHAnsi" w:hAnsiTheme="minorHAnsi"/>
-          <w:sz w:val="22"/>
-          <w:lang w:val="ru-RU"/>
-        </w:rPr>
-        <w:t>с</w:t>
-      </w:r>
-      <w:r>
-        <w:rPr>
-          <w:rFonts w:asciiTheme="minorHAnsi" w:hAnsiTheme="minorHAnsi"/>
-          <w:sz w:val="22"/>
-          <w:lang w:val="ru-RU"/>
-        </w:rPr>
-        <w:t xml:space="preserve"> </w:t>
-      </w:r>
-      <w:r>
-        <w:rPr>
-          <w:rFonts w:asciiTheme="minorHAnsi" w:hAnsiTheme="minorHAnsi"/>
-          <w:sz w:val="22"/>
-          <w:lang w:val="ru-RU"/>
-        </w:rPr>
-        <w:t>базы</w:t>
-      </w:r>
-      <w:r>
-        <w:rPr>
-          <w:rFonts w:asciiTheme="minorHAnsi" w:hAnsiTheme="minorHAnsi"/>
-          <w:sz w:val="22"/>
-          <w:lang w:val="ru-RU"/>
-        </w:rPr>
-        <w:t xml:space="preserve"> </w:t>
-      </w:r>
-      <w:r>
-        <w:rPr>
-          <w:rFonts w:asciiTheme="minorHAnsi" w:hAnsiTheme="minorHAnsi"/>
-          <w:sz w:val="22"/>
-          <w:lang w:val="ru-RU"/>
-        </w:rPr>
-        <w:t>данных</w:t>
-      </w:r>
-      <w:r>
-        <w:rPr>
-          <w:rFonts w:asciiTheme="minorHAnsi" w:hAnsiTheme="minorHAnsi"/>
-          <w:sz w:val="22"/>
-          <w:lang w:val="ru-RU"/>
-        </w:rPr>
-        <w:t>;</w:t>
+          <w:highlight w:val="yellow"/>
+          <w:lang w:val="ru-RU"/>
+        </w:rPr>
+        <w:t xml:space="preserve"> с базы данных;</w:t>
       </w:r>
     </w:p>
     <w:p>
@@ -3277,13 +3296,15 @@
         <w:rPr>
           <w:rFonts w:asciiTheme="minorHAnsi" w:hAnsiTheme="minorHAnsi"/>
           <w:sz w:val="22"/>
-          <w:lang w:val="ru-RU"/>
-        </w:rPr>
-      </w:pPr>
-      <w:r>
-        <w:rPr>
-          <w:rFonts w:asciiTheme="minorHAnsi" w:hAnsiTheme="minorHAnsi"/>
-          <w:sz w:val="22"/>
+          <w:highlight w:val="yellow"/>
+          <w:lang w:val="ru-RU"/>
+        </w:rPr>
+      </w:pPr>
+      <w:r>
+        <w:rPr>
+          <w:rFonts w:asciiTheme="minorHAnsi" w:hAnsiTheme="minorHAnsi"/>
+          <w:sz w:val="22"/>
+          <w:highlight w:val="yellow"/>
           <w:lang w:val="ru-RU"/>
         </w:rPr>
         <w:t>- предусмотреть механизм любого совместного фильтра (удовлетворяет всем примененным) на основе предлагаемых фильтров;</w:t>
@@ -3296,13 +3317,15 @@
         <w:rPr>
           <w:rFonts w:asciiTheme="minorHAnsi" w:hAnsiTheme="minorHAnsi"/>
           <w:sz w:val="22"/>
-          <w:lang w:val="ru-RU"/>
-        </w:rPr>
-      </w:pPr>
-      <w:r>
-        <w:rPr>
-          <w:rFonts w:asciiTheme="minorHAnsi" w:hAnsiTheme="minorHAnsi"/>
-          <w:sz w:val="22"/>
+          <w:highlight w:val="yellow"/>
+          <w:lang w:val="ru-RU"/>
+        </w:rPr>
+      </w:pPr>
+      <w:r>
+        <w:rPr>
+          <w:rFonts w:asciiTheme="minorHAnsi" w:hAnsiTheme="minorHAnsi"/>
+          <w:sz w:val="22"/>
+          <w:highlight w:val="yellow"/>
           <w:lang w:val="ru-RU"/>
         </w:rPr>
         <w:t>- снятие фильтрации конкурсант разрабатывает по своему усмотрению;</w:t>
@@ -3322,6 +3345,7 @@
         <w:rPr>
           <w:rFonts w:asciiTheme="minorHAnsi" w:hAnsiTheme="minorHAnsi"/>
           <w:sz w:val="22"/>
+          <w:highlight w:val="yellow"/>
           <w:lang w:val="ru-RU"/>
         </w:rPr>
         <w:t>- при выборе конкретного обращения из списка отображается соответствующее содержимое обращения</w:t>
@@ -3330,6 +3354,7 @@
         <w:rPr>
           <w:rFonts w:asciiTheme="minorHAnsi" w:hAnsiTheme="minorHAnsi"/>
           <w:sz w:val="22"/>
+          <w:highlight w:val="yellow"/>
           <w:lang w:val="ru-RU"/>
         </w:rPr>
         <w:t xml:space="preserve"> в поле «</w:t>
@@ -3338,6 +3363,7 @@
         <w:rPr>
           <w:rFonts w:asciiTheme="minorHAnsi" w:hAnsiTheme="minorHAnsi"/>
           <w:sz w:val="22"/>
+          <w:highlight w:val="yellow"/>
           <w:lang w:val="en-US"/>
         </w:rPr>
         <w:t>message</w:t>
@@ -3346,6 +3372,7 @@
         <w:rPr>
           <w:rFonts w:asciiTheme="minorHAnsi" w:hAnsiTheme="minorHAnsi"/>
           <w:sz w:val="22"/>
+          <w:highlight w:val="yellow"/>
           <w:lang w:val="ru-RU"/>
         </w:rPr>
         <w:t xml:space="preserve"> </w:t>
@@ -3354,6 +3381,7 @@
         <w:rPr>
           <w:rFonts w:asciiTheme="minorHAnsi" w:hAnsiTheme="minorHAnsi"/>
           <w:sz w:val="22"/>
+          <w:highlight w:val="yellow"/>
           <w:lang w:val="en-US"/>
         </w:rPr>
         <w:t>text</w:t>
@@ -3362,6 +3390,7 @@
         <w:rPr>
           <w:rFonts w:asciiTheme="minorHAnsi" w:hAnsiTheme="minorHAnsi"/>
           <w:sz w:val="22"/>
+          <w:highlight w:val="yellow"/>
           <w:lang w:val="ru-RU"/>
         </w:rPr>
         <w:t>»</w:t>
@@ -3370,6 +3399,7 @@
         <w:rPr>
           <w:rFonts w:asciiTheme="minorHAnsi" w:hAnsiTheme="minorHAnsi"/>
           <w:sz w:val="22"/>
+          <w:highlight w:val="yellow"/>
           <w:lang w:val="ru-RU"/>
         </w:rPr>
         <w:t>;</w:t>
@@ -3945,8 +3975,8 @@
       </w:pPr>
     </w:p>
     <w:sectPr>
-      <w:headerReference w:type="default" r:id="rId12"/>
-      <w:footerReference w:type="first" r:id="rId13"/>
+      <w:headerReference w:type="default" r:id="rId11"/>
+      <w:footerReference w:type="first" r:id="rId12"/>
       <w:pgSz w:w="11906" w:h="16838" w:code="9"/>
       <w:pgMar w:top="1985" w:right="1134" w:bottom="1418" w:left="1134" w:header="567" w:footer="284" w:gutter="0"/>
       <w:cols w:space="708"/>
@@ -3957,7 +3987,7 @@
 </file>
 
 <file path=word/endnotes.xml><?xml version="1.0" encoding="utf-8"?>
-<w:endnotes xmlns:wpc="http://schemas.microsoft.com/office/word/2010/wordprocessingCanvas" xmlns:mc="http://schemas.openxmlformats.org/markup-compatibility/2006" xmlns:o="urn:schemas-microsoft-com:office:office" xmlns:r="http://schemas.openxmlformats.org/officeDocument/2006/relationships" xmlns:m="http://schemas.openxmlformats.org/officeDocument/2006/math" xmlns:v="urn:schemas-microsoft-com:vml" xmlns:wp14="http://schemas.microsoft.com/office/word/2010/wordprocessingDrawing" xmlns:wp="http://schemas.openxmlformats.org/drawingml/2006/wordprocessingDrawing" xmlns:w10="urn:schemas-microsoft-com:office:word" xmlns:w="http://schemas.openxmlformats.org/wordprocessingml/2006/main" xmlns:w14="http://schemas.microsoft.com/office/word/2010/wordml" xmlns:wpg="http://schemas.microsoft.com/office/word/2010/wordprocessingGroup" xmlns:wpi="http://schemas.microsoft.com/office/word/2010/wordprocessingInk" xmlns:wne="http://schemas.microsoft.com/office/word/2006/wordml" xmlns:wps="http://schemas.microsoft.com/office/word/2010/wordprocessingShape" mc:Ignorable="w14 wp14">
+<w:endnotes xmlns:ve="http://schemas.openxmlformats.org/markup-compatibility/2006" xmlns:o="urn:schemas-microsoft-com:office:office" xmlns:r="http://schemas.openxmlformats.org/officeDocument/2006/relationships" xmlns:m="http://schemas.openxmlformats.org/officeDocument/2006/math" xmlns:v="urn:schemas-microsoft-com:vml" xmlns:wp="http://schemas.openxmlformats.org/drawingml/2006/wordprocessingDrawing" xmlns:w10="urn:schemas-microsoft-com:office:word" xmlns:w="http://schemas.openxmlformats.org/wordprocessingml/2006/main" xmlns:wne="http://schemas.microsoft.com/office/word/2006/wordml">
   <w:endnote w:type="separator" w:id="-1">
     <w:p>
       <w:r>
@@ -3980,7 +4010,7 @@
 </file>
 
 <file path=word/footer1.xml><?xml version="1.0" encoding="utf-8"?>
-<w:ftr xmlns:wpc="http://schemas.microsoft.com/office/word/2010/wordprocessingCanvas" xmlns:mc="http://schemas.openxmlformats.org/markup-compatibility/2006" xmlns:o="urn:schemas-microsoft-com:office:office" xmlns:r="http://schemas.openxmlformats.org/officeDocument/2006/relationships" xmlns:m="http://schemas.openxmlformats.org/officeDocument/2006/math" xmlns:v="urn:schemas-microsoft-com:vml" xmlns:wp14="http://schemas.microsoft.com/office/word/2010/wordprocessingDrawing" xmlns:wp="http://schemas.openxmlformats.org/drawingml/2006/wordprocessingDrawing" xmlns:w10="urn:schemas-microsoft-com:office:word" xmlns:w="http://schemas.openxmlformats.org/wordprocessingml/2006/main" xmlns:w14="http://schemas.microsoft.com/office/word/2010/wordml" xmlns:wpg="http://schemas.microsoft.com/office/word/2010/wordprocessingGroup" xmlns:wpi="http://schemas.microsoft.com/office/word/2010/wordprocessingInk" xmlns:wne="http://schemas.microsoft.com/office/word/2006/wordml" xmlns:wps="http://schemas.microsoft.com/office/word/2010/wordprocessingShape" mc:Ignorable="w14 wp14">
+<w:ftr xmlns:ve="http://schemas.openxmlformats.org/markup-compatibility/2006" xmlns:o="urn:schemas-microsoft-com:office:office" xmlns:r="http://schemas.openxmlformats.org/officeDocument/2006/relationships" xmlns:m="http://schemas.openxmlformats.org/officeDocument/2006/math" xmlns:v="urn:schemas-microsoft-com:vml" xmlns:wp="http://schemas.openxmlformats.org/drawingml/2006/wordprocessingDrawing" xmlns:w10="urn:schemas-microsoft-com:office:word" xmlns:w="http://schemas.openxmlformats.org/wordprocessingml/2006/main" xmlns:wne="http://schemas.microsoft.com/office/word/2006/wordml">
   <w:tbl>
     <w:tblPr>
       <w:tblStyle w:val="ae"/>
@@ -4000,7 +4030,7 @@
         <w:bottom w:w="142" w:type="dxa"/>
         <w:right w:w="142" w:type="dxa"/>
       </w:tblCellMar>
-      <w:tblLook w:val="04A0" w:firstRow="1" w:lastRow="0" w:firstColumn="1" w:lastColumn="0" w:noHBand="0" w:noVBand="1"/>
+      <w:tblLook w:val="04A0"/>
     </w:tblPr>
     <w:tblGrid>
       <w:gridCol w:w="4196"/>
@@ -4060,7 +4090,7 @@
 </file>
 
 <file path=word/footer2.xml><?xml version="1.0" encoding="utf-8"?>
-<w:ftr xmlns:wpc="http://schemas.microsoft.com/office/word/2010/wordprocessingCanvas" xmlns:mc="http://schemas.openxmlformats.org/markup-compatibility/2006" xmlns:o="urn:schemas-microsoft-com:office:office" xmlns:r="http://schemas.openxmlformats.org/officeDocument/2006/relationships" xmlns:m="http://schemas.openxmlformats.org/officeDocument/2006/math" xmlns:v="urn:schemas-microsoft-com:vml" xmlns:wp14="http://schemas.microsoft.com/office/word/2010/wordprocessingDrawing" xmlns:wp="http://schemas.openxmlformats.org/drawingml/2006/wordprocessingDrawing" xmlns:w10="urn:schemas-microsoft-com:office:word" xmlns:w="http://schemas.openxmlformats.org/wordprocessingml/2006/main" xmlns:w14="http://schemas.microsoft.com/office/word/2010/wordml" xmlns:wpg="http://schemas.microsoft.com/office/word/2010/wordprocessingGroup" xmlns:wpi="http://schemas.microsoft.com/office/word/2010/wordprocessingInk" xmlns:wne="http://schemas.microsoft.com/office/word/2006/wordml" xmlns:wps="http://schemas.microsoft.com/office/word/2010/wordprocessingShape" mc:Ignorable="w14 wp14">
+<w:ftr xmlns:ve="http://schemas.openxmlformats.org/markup-compatibility/2006" xmlns:o="urn:schemas-microsoft-com:office:office" xmlns:r="http://schemas.openxmlformats.org/officeDocument/2006/relationships" xmlns:m="http://schemas.openxmlformats.org/officeDocument/2006/math" xmlns:v="urn:schemas-microsoft-com:vml" xmlns:wp="http://schemas.openxmlformats.org/drawingml/2006/wordprocessingDrawing" xmlns:w10="urn:schemas-microsoft-com:office:word" xmlns:w="http://schemas.openxmlformats.org/wordprocessingml/2006/main" xmlns:wne="http://schemas.microsoft.com/office/word/2006/wordml">
   <w:p>
     <w:pPr>
       <w:pStyle w:val="aa"/>
@@ -4070,7 +4100,7 @@
 </file>
 
 <file path=word/footnotes.xml><?xml version="1.0" encoding="utf-8"?>
-<w:footnotes xmlns:wpc="http://schemas.microsoft.com/office/word/2010/wordprocessingCanvas" xmlns:mc="http://schemas.openxmlformats.org/markup-compatibility/2006" xmlns:o="urn:schemas-microsoft-com:office:office" xmlns:r="http://schemas.openxmlformats.org/officeDocument/2006/relationships" xmlns:m="http://schemas.openxmlformats.org/officeDocument/2006/math" xmlns:v="urn:schemas-microsoft-com:vml" xmlns:wp14="http://schemas.microsoft.com/office/word/2010/wordprocessingDrawing" xmlns:wp="http://schemas.openxmlformats.org/drawingml/2006/wordprocessingDrawing" xmlns:w10="urn:schemas-microsoft-com:office:word" xmlns:w="http://schemas.openxmlformats.org/wordprocessingml/2006/main" xmlns:w14="http://schemas.microsoft.com/office/word/2010/wordml" xmlns:wpg="http://schemas.microsoft.com/office/word/2010/wordprocessingGroup" xmlns:wpi="http://schemas.microsoft.com/office/word/2010/wordprocessingInk" xmlns:wne="http://schemas.microsoft.com/office/word/2006/wordml" xmlns:wps="http://schemas.microsoft.com/office/word/2010/wordprocessingShape" mc:Ignorable="w14 wp14">
+<w:footnotes xmlns:ve="http://schemas.openxmlformats.org/markup-compatibility/2006" xmlns:o="urn:schemas-microsoft-com:office:office" xmlns:r="http://schemas.openxmlformats.org/officeDocument/2006/relationships" xmlns:m="http://schemas.openxmlformats.org/officeDocument/2006/math" xmlns:v="urn:schemas-microsoft-com:vml" xmlns:wp="http://schemas.openxmlformats.org/drawingml/2006/wordprocessingDrawing" xmlns:w10="urn:schemas-microsoft-com:office:word" xmlns:w="http://schemas.openxmlformats.org/wordprocessingml/2006/main" xmlns:wne="http://schemas.microsoft.com/office/word/2006/wordml">
   <w:footnote w:type="separator" w:id="-1">
     <w:p>
       <w:r>
@@ -4091,7 +4121,7 @@
 </file>
 
 <file path=word/header1.xml><?xml version="1.0" encoding="utf-8"?>
-<w:hdr xmlns:wpc="http://schemas.microsoft.com/office/word/2010/wordprocessingCanvas" xmlns:mc="http://schemas.openxmlformats.org/markup-compatibility/2006" xmlns:o="urn:schemas-microsoft-com:office:office" xmlns:r="http://schemas.openxmlformats.org/officeDocument/2006/relationships" xmlns:m="http://schemas.openxmlformats.org/officeDocument/2006/math" xmlns:v="urn:schemas-microsoft-com:vml" xmlns:wp14="http://schemas.microsoft.com/office/word/2010/wordprocessingDrawing" xmlns:wp="http://schemas.openxmlformats.org/drawingml/2006/wordprocessingDrawing" xmlns:w10="urn:schemas-microsoft-com:office:word" xmlns:w="http://schemas.openxmlformats.org/wordprocessingml/2006/main" xmlns:w14="http://schemas.microsoft.com/office/word/2010/wordml" xmlns:wpg="http://schemas.microsoft.com/office/word/2010/wordprocessingGroup" xmlns:wpi="http://schemas.microsoft.com/office/word/2010/wordprocessingInk" xmlns:wne="http://schemas.microsoft.com/office/word/2006/wordml" xmlns:wps="http://schemas.microsoft.com/office/word/2010/wordprocessingShape" mc:Ignorable="w14 wp14">
+<w:hdr xmlns:ve="http://schemas.openxmlformats.org/markup-compatibility/2006" xmlns:o="urn:schemas-microsoft-com:office:office" xmlns:r="http://schemas.openxmlformats.org/officeDocument/2006/relationships" xmlns:m="http://schemas.openxmlformats.org/officeDocument/2006/math" xmlns:v="urn:schemas-microsoft-com:vml" xmlns:wp="http://schemas.openxmlformats.org/drawingml/2006/wordprocessingDrawing" xmlns:w10="urn:schemas-microsoft-com:office:word" xmlns:w="http://schemas.openxmlformats.org/wordprocessingml/2006/main" xmlns:wne="http://schemas.microsoft.com/office/word/2006/wordml">
   <w:p>
     <w:pPr>
       <w:pStyle w:val="a8"/>
@@ -4123,7 +4153,7 @@
                   <a:blip r:embed="rId1">
                     <a:extLst>
                       <a:ext uri="{28A0092B-C50C-407E-A947-70E740481C1C}">
-                        <a14:useLocalDpi xmlns:a14="http://schemas.microsoft.com/office/drawing/2010/main" val="0"/>
+                        <a14:useLocalDpi xmlns:a14="http://schemas.microsoft.com/office/drawing/2010/main" xmlns:wps="http://schemas.microsoft.com/office/word/2010/wordprocessingShape" xmlns:wpi="http://schemas.microsoft.com/office/word/2010/wordprocessingInk" xmlns:wpg="http://schemas.microsoft.com/office/word/2010/wordprocessingGroup" xmlns:w14="http://schemas.microsoft.com/office/word/2010/wordml" xmlns:w="http://schemas.openxmlformats.org/wordprocessingml/2006/main" xmlns:w10="urn:schemas-microsoft-com:office:word" xmlns:wp14="http://schemas.microsoft.com/office/word/2010/wordprocessingDrawing" xmlns:v="urn:schemas-microsoft-com:vml" xmlns:o="urn:schemas-microsoft-com:office:office" xmlns:mc="http://schemas.openxmlformats.org/markup-compatibility/2006" xmlns:wpc="http://schemas.microsoft.com/office/word/2010/wordprocessingCanvas" xmlns="" val="0"/>
                       </a:ext>
                     </a:extLst>
                   </a:blip>
@@ -4158,7 +4188,7 @@
 </file>
 
 <file path=word/header2.xml><?xml version="1.0" encoding="utf-8"?>
-<w:hdr xmlns:wpc="http://schemas.microsoft.com/office/word/2010/wordprocessingCanvas" xmlns:mc="http://schemas.openxmlformats.org/markup-compatibility/2006" xmlns:o="urn:schemas-microsoft-com:office:office" xmlns:r="http://schemas.openxmlformats.org/officeDocument/2006/relationships" xmlns:m="http://schemas.openxmlformats.org/officeDocument/2006/math" xmlns:v="urn:schemas-microsoft-com:vml" xmlns:wp14="http://schemas.microsoft.com/office/word/2010/wordprocessingDrawing" xmlns:wp="http://schemas.openxmlformats.org/drawingml/2006/wordprocessingDrawing" xmlns:w10="urn:schemas-microsoft-com:office:word" xmlns:w="http://schemas.openxmlformats.org/wordprocessingml/2006/main" xmlns:w14="http://schemas.microsoft.com/office/word/2010/wordml" xmlns:wpg="http://schemas.microsoft.com/office/word/2010/wordprocessingGroup" xmlns:wpi="http://schemas.microsoft.com/office/word/2010/wordprocessingInk" xmlns:wne="http://schemas.microsoft.com/office/word/2006/wordml" xmlns:wps="http://schemas.microsoft.com/office/word/2010/wordprocessingShape" mc:Ignorable="w14 wp14">
+<w:hdr xmlns:ve="http://schemas.openxmlformats.org/markup-compatibility/2006" xmlns:o="urn:schemas-microsoft-com:office:office" xmlns:r="http://schemas.openxmlformats.org/officeDocument/2006/relationships" xmlns:m="http://schemas.openxmlformats.org/officeDocument/2006/math" xmlns:v="urn:schemas-microsoft-com:vml" xmlns:wp="http://schemas.openxmlformats.org/drawingml/2006/wordprocessingDrawing" xmlns:w10="urn:schemas-microsoft-com:office:word" xmlns:w="http://schemas.openxmlformats.org/wordprocessingml/2006/main" xmlns:wne="http://schemas.microsoft.com/office/word/2006/wordml">
   <w:p>
     <w:pPr>
       <w:pStyle w:val="a8"/>
@@ -4190,7 +4220,7 @@
                   <a:blip r:embed="rId1">
                     <a:extLst>
                       <a:ext uri="{28A0092B-C50C-407E-A947-70E740481C1C}">
-                        <a14:useLocalDpi xmlns:a14="http://schemas.microsoft.com/office/drawing/2010/main" val="0"/>
+                        <a14:useLocalDpi xmlns:a14="http://schemas.microsoft.com/office/drawing/2010/main" xmlns:wps="http://schemas.microsoft.com/office/word/2010/wordprocessingShape" xmlns:wpi="http://schemas.microsoft.com/office/word/2010/wordprocessingInk" xmlns:wpg="http://schemas.microsoft.com/office/word/2010/wordprocessingGroup" xmlns:w14="http://schemas.microsoft.com/office/word/2010/wordml" xmlns:w="http://schemas.openxmlformats.org/wordprocessingml/2006/main" xmlns:w10="urn:schemas-microsoft-com:office:word" xmlns:wp14="http://schemas.microsoft.com/office/word/2010/wordprocessingDrawing" xmlns:v="urn:schemas-microsoft-com:vml" xmlns:o="urn:schemas-microsoft-com:office:office" xmlns:mc="http://schemas.openxmlformats.org/markup-compatibility/2006" xmlns:wpc="http://schemas.microsoft.com/office/word/2010/wordprocessingCanvas" xmlns="" val="0"/>
                       </a:ext>
                     </a:extLst>
                   </a:blip>
@@ -4225,7 +4255,7 @@
 </file>
 
 <file path=word/header3.xml><?xml version="1.0" encoding="utf-8"?>
-<w:hdr xmlns:wpc="http://schemas.microsoft.com/office/word/2010/wordprocessingCanvas" xmlns:mc="http://schemas.openxmlformats.org/markup-compatibility/2006" xmlns:o="urn:schemas-microsoft-com:office:office" xmlns:r="http://schemas.openxmlformats.org/officeDocument/2006/relationships" xmlns:m="http://schemas.openxmlformats.org/officeDocument/2006/math" xmlns:v="urn:schemas-microsoft-com:vml" xmlns:wp14="http://schemas.microsoft.com/office/word/2010/wordprocessingDrawing" xmlns:wp="http://schemas.openxmlformats.org/drawingml/2006/wordprocessingDrawing" xmlns:w10="urn:schemas-microsoft-com:office:word" xmlns:w="http://schemas.openxmlformats.org/wordprocessingml/2006/main" xmlns:w14="http://schemas.microsoft.com/office/word/2010/wordml" xmlns:wpg="http://schemas.microsoft.com/office/word/2010/wordprocessingGroup" xmlns:wpi="http://schemas.microsoft.com/office/word/2010/wordprocessingInk" xmlns:wne="http://schemas.microsoft.com/office/word/2006/wordml" xmlns:wps="http://schemas.microsoft.com/office/word/2010/wordprocessingShape" mc:Ignorable="w14 wp14">
+<w:hdr xmlns:ve="http://schemas.openxmlformats.org/markup-compatibility/2006" xmlns:o="urn:schemas-microsoft-com:office:office" xmlns:r="http://schemas.openxmlformats.org/officeDocument/2006/relationships" xmlns:m="http://schemas.openxmlformats.org/officeDocument/2006/math" xmlns:v="urn:schemas-microsoft-com:vml" xmlns:wp="http://schemas.openxmlformats.org/drawingml/2006/wordprocessingDrawing" xmlns:w10="urn:schemas-microsoft-com:office:word" xmlns:w="http://schemas.openxmlformats.org/wordprocessingml/2006/main" xmlns:wne="http://schemas.microsoft.com/office/word/2006/wordml">
   <w:p>
     <w:pPr>
       <w:pStyle w:val="a8"/>
@@ -4257,7 +4287,7 @@
                   <a:blip r:embed="rId1">
                     <a:extLst>
                       <a:ext uri="{28A0092B-C50C-407E-A947-70E740481C1C}">
-                        <a14:useLocalDpi xmlns:a14="http://schemas.microsoft.com/office/drawing/2010/main" val="0"/>
+                        <a14:useLocalDpi xmlns:a14="http://schemas.microsoft.com/office/drawing/2010/main" xmlns:wps="http://schemas.microsoft.com/office/word/2010/wordprocessingShape" xmlns:wpi="http://schemas.microsoft.com/office/word/2010/wordprocessingInk" xmlns:wpg="http://schemas.microsoft.com/office/word/2010/wordprocessingGroup" xmlns:w14="http://schemas.microsoft.com/office/word/2010/wordml" xmlns:w="http://schemas.openxmlformats.org/wordprocessingml/2006/main" xmlns:w10="urn:schemas-microsoft-com:office:word" xmlns:wp14="http://schemas.microsoft.com/office/word/2010/wordprocessingDrawing" xmlns:v="urn:schemas-microsoft-com:vml" xmlns:o="urn:schemas-microsoft-com:office:office" xmlns:mc="http://schemas.openxmlformats.org/markup-compatibility/2006" xmlns:wpc="http://schemas.microsoft.com/office/word/2010/wordprocessingCanvas" xmlns="" val="0"/>
                       </a:ext>
                     </a:extLst>
                   </a:blip>
@@ -4321,7 +4351,7 @@
                   <a:blip r:embed="rId2">
                     <a:extLst>
                       <a:ext uri="{28A0092B-C50C-407E-A947-70E740481C1C}">
-                        <a14:useLocalDpi xmlns:a14="http://schemas.microsoft.com/office/drawing/2010/main" val="0"/>
+                        <a14:useLocalDpi xmlns:a14="http://schemas.microsoft.com/office/drawing/2010/main" xmlns:wps="http://schemas.microsoft.com/office/word/2010/wordprocessingShape" xmlns:wpi="http://schemas.microsoft.com/office/word/2010/wordprocessingInk" xmlns:wpg="http://schemas.microsoft.com/office/word/2010/wordprocessingGroup" xmlns:w14="http://schemas.microsoft.com/office/word/2010/wordml" xmlns:w="http://schemas.openxmlformats.org/wordprocessingml/2006/main" xmlns:w10="urn:schemas-microsoft-com:office:word" xmlns:wp14="http://schemas.microsoft.com/office/word/2010/wordprocessingDrawing" xmlns:v="urn:schemas-microsoft-com:vml" xmlns:o="urn:schemas-microsoft-com:office:office" xmlns:mc="http://schemas.openxmlformats.org/markup-compatibility/2006" xmlns:wpc="http://schemas.microsoft.com/office/word/2010/wordprocessingCanvas" xmlns="" val="0"/>
                       </a:ext>
                     </a:extLst>
                   </a:blip>
@@ -4354,7 +4384,7 @@
 </file>
 
 <file path=word/numbering.xml><?xml version="1.0" encoding="utf-8"?>
-<w:numbering xmlns:wpc="http://schemas.microsoft.com/office/word/2010/wordprocessingCanvas" xmlns:mc="http://schemas.openxmlformats.org/markup-compatibility/2006" xmlns:o="urn:schemas-microsoft-com:office:office" xmlns:r="http://schemas.openxmlformats.org/officeDocument/2006/relationships" xmlns:m="http://schemas.openxmlformats.org/officeDocument/2006/math" xmlns:v="urn:schemas-microsoft-com:vml" xmlns:wp14="http://schemas.microsoft.com/office/word/2010/wordprocessingDrawing" xmlns:wp="http://schemas.openxmlformats.org/drawingml/2006/wordprocessingDrawing" xmlns:w10="urn:schemas-microsoft-com:office:word" xmlns:w="http://schemas.openxmlformats.org/wordprocessingml/2006/main" xmlns:w14="http://schemas.microsoft.com/office/word/2010/wordml" xmlns:wpg="http://schemas.microsoft.com/office/word/2010/wordprocessingGroup" xmlns:wpi="http://schemas.microsoft.com/office/word/2010/wordprocessingInk" xmlns:wne="http://schemas.microsoft.com/office/word/2006/wordml" xmlns:wps="http://schemas.microsoft.com/office/word/2010/wordprocessingShape" mc:Ignorable="w14 wp14">
+<w:numbering xmlns:ve="http://schemas.openxmlformats.org/markup-compatibility/2006" xmlns:o="urn:schemas-microsoft-com:office:office" xmlns:r="http://schemas.openxmlformats.org/officeDocument/2006/relationships" xmlns:m="http://schemas.openxmlformats.org/officeDocument/2006/math" xmlns:v="urn:schemas-microsoft-com:vml" xmlns:wp="http://schemas.openxmlformats.org/drawingml/2006/wordprocessingDrawing" xmlns:w10="urn:schemas-microsoft-com:office:word" xmlns:w="http://schemas.openxmlformats.org/wordprocessingml/2006/main" xmlns:wne="http://schemas.microsoft.com/office/word/2006/wordml">
   <w:abstractNum w:abstractNumId="0">
     <w:nsid w:val="FFFFFF7C"/>
     <w:multiLevelType w:val="singleLevel"/>
@@ -6017,7 +6047,7 @@
 </file>
 
 <file path=word/styles.xml><?xml version="1.0" encoding="utf-8"?>
-<w:styles xmlns:mc="http://schemas.openxmlformats.org/markup-compatibility/2006" xmlns:r="http://schemas.openxmlformats.org/officeDocument/2006/relationships" xmlns:w="http://schemas.openxmlformats.org/wordprocessingml/2006/main" xmlns:w14="http://schemas.microsoft.com/office/word/2010/wordml" mc:Ignorable="w14">
+<w:styles xmlns:r="http://schemas.openxmlformats.org/officeDocument/2006/relationships" xmlns:w="http://schemas.openxmlformats.org/wordprocessingml/2006/main">
   <w:docDefaults>
     <w:rPrDefault>
       <w:rPr>
@@ -6295,6 +6325,7 @@
     <w:uiPriority w:val="99"/>
     <w:semiHidden/>
     <w:unhideWhenUsed/>
+    <w:qFormat/>
     <w:tblPr>
       <w:tblInd w:w="0" w:type="dxa"/>
       <w:tblCellMar>
@@ -6506,6 +6537,7 @@
       <w:spacing w:after="0" w:line="240" w:lineRule="auto"/>
     </w:pPr>
     <w:tblPr>
+      <w:tblInd w:w="0" w:type="dxa"/>
       <w:tblBorders>
         <w:top w:val="single" w:sz="4" w:space="0" w:color="auto"/>
         <w:left w:val="single" w:sz="4" w:space="0" w:color="auto"/>
@@ -6514,6 +6546,12 @@
         <w:insideH w:val="single" w:sz="4" w:space="0" w:color="auto"/>
         <w:insideV w:val="single" w:sz="4" w:space="0" w:color="auto"/>
       </w:tblBorders>
+      <w:tblCellMar>
+        <w:top w:w="0" w:type="dxa"/>
+        <w:left w:w="108" w:type="dxa"/>
+        <w:bottom w:w="0" w:type="dxa"/>
+        <w:right w:w="108" w:type="dxa"/>
+      </w:tblCellMar>
     </w:tblPr>
   </w:style>
   <w:style w:type="paragraph" w:styleId="af">
@@ -6565,6 +6603,7 @@
       <w:spacing w:after="0" w:line="240" w:lineRule="auto"/>
     </w:pPr>
     <w:tblPr>
+      <w:tblInd w:w="0" w:type="dxa"/>
       <w:tblBorders>
         <w:top w:val="single" w:sz="4" w:space="0" w:color="BFBFBF" w:themeColor="background1" w:themeShade="BF"/>
         <w:left w:val="single" w:sz="4" w:space="0" w:color="BFBFBF" w:themeColor="background1" w:themeShade="BF"/>
@@ -6573,6 +6612,12 @@
         <w:insideH w:val="single" w:sz="4" w:space="0" w:color="BFBFBF" w:themeColor="background1" w:themeShade="BF"/>
         <w:insideV w:val="single" w:sz="4" w:space="0" w:color="BFBFBF" w:themeColor="background1" w:themeShade="BF"/>
       </w:tblBorders>
+      <w:tblCellMar>
+        <w:top w:w="0" w:type="dxa"/>
+        <w:left w:w="108" w:type="dxa"/>
+        <w:bottom w:w="0" w:type="dxa"/>
+        <w:right w:w="108" w:type="dxa"/>
+      </w:tblCellMar>
     </w:tblPr>
   </w:style>
   <w:style w:type="table" w:customStyle="1" w:styleId="WSI-Table">
@@ -6589,6 +6634,7 @@
       <w:sz w:val="20"/>
     </w:rPr>
     <w:tblPr>
+      <w:tblInd w:w="0" w:type="dxa"/>
       <w:tblBorders>
         <w:top w:val="single" w:sz="8" w:space="0" w:color="97D700"/>
         <w:left w:val="single" w:sz="8" w:space="0" w:color="97D700"/>
@@ -6971,12 +7017,19 @@
     <w:tblPr>
       <w:tblStyleRowBandSize w:val="1"/>
       <w:tblStyleColBandSize w:val="1"/>
+      <w:tblInd w:w="0" w:type="dxa"/>
       <w:tblBorders>
         <w:top w:val="single" w:sz="4" w:space="0" w:color="5B9BD5" w:themeColor="accent1"/>
         <w:left w:val="single" w:sz="4" w:space="0" w:color="5B9BD5" w:themeColor="accent1"/>
         <w:bottom w:val="single" w:sz="4" w:space="0" w:color="5B9BD5" w:themeColor="accent1"/>
         <w:right w:val="single" w:sz="4" w:space="0" w:color="5B9BD5" w:themeColor="accent1"/>
       </w:tblBorders>
+      <w:tblCellMar>
+        <w:top w:w="0" w:type="dxa"/>
+        <w:left w:w="108" w:type="dxa"/>
+        <w:bottom w:w="0" w:type="dxa"/>
+        <w:right w:w="108" w:type="dxa"/>
+      </w:tblCellMar>
     </w:tblPr>
     <w:tblStylePr w:type="firstRow">
       <w:rPr>
@@ -7556,7 +7609,7 @@
   <a:extraClrSchemeLst/>
   <a:extLst>
     <a:ext uri="{05A4C25C-085E-4340-85A3-A5531E510DB2}">
-      <thm15:themeFamily xmlns:thm15="http://schemas.microsoft.com/office/thememl/2012/main" xmlns="" name="Office Theme" id="{62F939B6-93AF-4DB8-9C6B-D6C7DFDC589F}" vid="{4A3C46E8-61CC-4603-A589-7422A47A8E4A}"/>
+      <thm15:themeFamily xmlns="" xmlns:thm15="http://schemas.microsoft.com/office/thememl/2012/main" name="Office Theme" id="{62F939B6-93AF-4DB8-9C6B-D6C7DFDC589F}" vid="{4A3C46E8-61CC-4603-A589-7422A47A8E4A}"/>
     </a:ext>
   </a:extLst>
 </a:theme>
@@ -7567,7 +7620,7 @@
 </file>
 
 <file path=customXml/itemProps1.xml><?xml version="1.0" encoding="utf-8"?>
-<ds:datastoreItem xmlns:ds="http://schemas.openxmlformats.org/officeDocument/2006/customXml" ds:itemID="{A5F65869-2408-433D-A36E-C329C0C308AF}">
+<ds:datastoreItem xmlns:ds="http://schemas.openxmlformats.org/officeDocument/2006/customXml" ds:itemID="{7A036CDA-7152-45EA-8AF0-A8CD8602F325}">
   <ds:schemaRefs>
     <ds:schemaRef ds:uri="http://schemas.openxmlformats.org/officeDocument/2006/bibliography"/>
   </ds:schemaRefs>

--- a/II Видеообращения/session 3/Задания сессии 3.docx
+++ b/II Видеообращения/session 3/Задания сессии 3.docx
@@ -767,7 +767,7 @@
         <w:rPr>
           <w:rFonts w:asciiTheme="minorHAnsi" w:hAnsiTheme="minorHAnsi"/>
           <w:sz w:val="22"/>
-          <w:highlight w:val="red"/>
+          <w:highlight w:val="yellow"/>
           <w:lang w:val="ru-RU"/>
         </w:rPr>
         <w:t xml:space="preserve">- </w:t>
@@ -776,7 +776,7 @@
         <w:rPr>
           <w:rFonts w:asciiTheme="minorHAnsi" w:hAnsiTheme="minorHAnsi"/>
           <w:sz w:val="22"/>
-          <w:highlight w:val="red"/>
+          <w:highlight w:val="yellow"/>
           <w:lang w:val="ru-RU"/>
         </w:rPr>
         <w:t>отображение наименования мероприятия (поле «</w:t>
@@ -785,7 +785,7 @@
         <w:rPr>
           <w:rFonts w:asciiTheme="minorHAnsi" w:hAnsiTheme="minorHAnsi"/>
           <w:sz w:val="22"/>
-          <w:highlight w:val="red"/>
+          <w:highlight w:val="yellow"/>
           <w:lang w:val="en-US"/>
         </w:rPr>
         <w:t>event</w:t>
@@ -794,7 +794,7 @@
         <w:rPr>
           <w:rFonts w:asciiTheme="minorHAnsi" w:hAnsiTheme="minorHAnsi"/>
           <w:sz w:val="22"/>
-          <w:highlight w:val="red"/>
+          <w:highlight w:val="yellow"/>
           <w:lang w:val="ru-RU"/>
         </w:rPr>
         <w:t xml:space="preserve"> </w:t>
@@ -803,7 +803,7 @@
         <w:rPr>
           <w:rFonts w:asciiTheme="minorHAnsi" w:hAnsiTheme="minorHAnsi"/>
           <w:sz w:val="22"/>
-          <w:highlight w:val="red"/>
+          <w:highlight w:val="yellow"/>
           <w:lang w:val="en-US"/>
         </w:rPr>
         <w:t>name</w:t>
@@ -812,7 +812,7 @@
         <w:rPr>
           <w:rFonts w:asciiTheme="minorHAnsi" w:hAnsiTheme="minorHAnsi"/>
           <w:sz w:val="22"/>
-          <w:highlight w:val="red"/>
+          <w:highlight w:val="yellow"/>
           <w:lang w:val="ru-RU"/>
         </w:rPr>
         <w:t>»)</w:t>
@@ -821,7 +821,7 @@
         <w:rPr>
           <w:rFonts w:asciiTheme="minorHAnsi" w:hAnsiTheme="minorHAnsi"/>
           <w:sz w:val="22"/>
-          <w:highlight w:val="red"/>
+          <w:highlight w:val="yellow"/>
           <w:lang w:val="ru-RU"/>
         </w:rPr>
         <w:t xml:space="preserve"> из базы данных</w:t>
@@ -830,7 +830,7 @@
         <w:rPr>
           <w:rFonts w:asciiTheme="minorHAnsi" w:hAnsiTheme="minorHAnsi"/>
           <w:sz w:val="22"/>
-          <w:highlight w:val="red"/>
+          <w:highlight w:val="yellow"/>
           <w:lang w:val="ru-RU"/>
         </w:rPr>
         <w:t>;</w:t>
@@ -2541,12 +2541,22 @@
           <w:sz w:val="22"/>
           <w:lang w:val="ru-RU"/>
         </w:rPr>
-        <w:t>- отображение наименования мероприятия (поле «</w:t>
-      </w:r>
-      <w:r>
-        <w:rPr>
-          <w:rFonts w:asciiTheme="minorHAnsi" w:hAnsiTheme="minorHAnsi"/>
-          <w:sz w:val="22"/>
+        <w:t xml:space="preserve">- </w:t>
+      </w:r>
+      <w:r>
+        <w:rPr>
+          <w:rFonts w:asciiTheme="minorHAnsi" w:hAnsiTheme="minorHAnsi"/>
+          <w:sz w:val="22"/>
+          <w:highlight w:val="yellow"/>
+          <w:lang w:val="ru-RU"/>
+        </w:rPr>
+        <w:t>отображение наименования мероприятия (поле «</w:t>
+      </w:r>
+      <w:r>
+        <w:rPr>
+          <w:rFonts w:asciiTheme="minorHAnsi" w:hAnsiTheme="minorHAnsi"/>
+          <w:sz w:val="22"/>
+          <w:highlight w:val="yellow"/>
           <w:lang w:val="en-US"/>
         </w:rPr>
         <w:t>event</w:t>
@@ -2555,6 +2565,7 @@
         <w:rPr>
           <w:rFonts w:asciiTheme="minorHAnsi" w:hAnsiTheme="minorHAnsi"/>
           <w:sz w:val="22"/>
+          <w:highlight w:val="yellow"/>
           <w:lang w:val="ru-RU"/>
         </w:rPr>
         <w:t xml:space="preserve"> </w:t>
@@ -2563,6 +2574,7 @@
         <w:rPr>
           <w:rFonts w:asciiTheme="minorHAnsi" w:hAnsiTheme="minorHAnsi"/>
           <w:sz w:val="22"/>
+          <w:highlight w:val="yellow"/>
           <w:lang w:val="en-US"/>
         </w:rPr>
         <w:t>name</w:t>
@@ -2571,6 +2583,7 @@
         <w:rPr>
           <w:rFonts w:asciiTheme="minorHAnsi" w:hAnsiTheme="minorHAnsi"/>
           <w:sz w:val="22"/>
+          <w:highlight w:val="yellow"/>
           <w:lang w:val="ru-RU"/>
         </w:rPr>
         <w:t>») из базы данных;</w:t>
@@ -2718,6 +2731,7 @@
         <w:rPr>
           <w:rFonts w:asciiTheme="minorHAnsi" w:hAnsiTheme="minorHAnsi"/>
           <w:sz w:val="22"/>
+          <w:highlight w:val="yellow"/>
           <w:lang w:val="ru-RU"/>
         </w:rPr>
         <w:t xml:space="preserve">- после перехода на </w:t>
@@ -2726,6 +2740,7 @@
         <w:rPr>
           <w:rFonts w:asciiTheme="minorHAnsi" w:hAnsiTheme="minorHAnsi"/>
           <w:sz w:val="22"/>
+          <w:highlight w:val="yellow"/>
           <w:lang w:val="ru-RU"/>
         </w:rPr>
         <w:t>форму</w:t>
@@ -2734,6 +2749,7 @@
         <w:rPr>
           <w:rFonts w:asciiTheme="minorHAnsi" w:hAnsiTheme="minorHAnsi"/>
           <w:sz w:val="22"/>
+          <w:highlight w:val="yellow"/>
           <w:lang w:val="ru-RU"/>
         </w:rPr>
         <w:t xml:space="preserve"> для </w:t>
@@ -2742,6 +2758,7 @@
         <w:rPr>
           <w:rFonts w:asciiTheme="minorHAnsi" w:hAnsiTheme="minorHAnsi"/>
           <w:sz w:val="22"/>
+          <w:highlight w:val="yellow"/>
           <w:lang w:val="ru-RU"/>
         </w:rPr>
         <w:t>ведущего</w:t>
@@ -2750,6 +2767,7 @@
         <w:rPr>
           <w:rFonts w:asciiTheme="minorHAnsi" w:hAnsiTheme="minorHAnsi"/>
           <w:sz w:val="22"/>
+          <w:highlight w:val="yellow"/>
           <w:lang w:val="ru-RU"/>
         </w:rPr>
         <w:t xml:space="preserve"> в базе поле «</w:t>
@@ -2758,6 +2776,7 @@
         <w:rPr>
           <w:rFonts w:asciiTheme="minorHAnsi" w:hAnsiTheme="minorHAnsi"/>
           <w:sz w:val="22"/>
+          <w:highlight w:val="yellow"/>
           <w:lang w:val="en-US"/>
         </w:rPr>
         <w:t>online</w:t>
@@ -2766,6 +2785,7 @@
         <w:rPr>
           <w:rFonts w:asciiTheme="minorHAnsi" w:hAnsiTheme="minorHAnsi"/>
           <w:sz w:val="22"/>
+          <w:highlight w:val="yellow"/>
           <w:lang w:val="ru-RU"/>
         </w:rPr>
         <w:t xml:space="preserve">» принимает значение </w:t>
@@ -2774,6 +2794,7 @@
         <w:rPr>
           <w:rFonts w:asciiTheme="minorHAnsi" w:hAnsiTheme="minorHAnsi"/>
           <w:sz w:val="22"/>
+          <w:highlight w:val="yellow"/>
           <w:lang w:val="en-US"/>
         </w:rPr>
         <w:t>true</w:t>
@@ -2782,9 +2803,35 @@
         <w:rPr>
           <w:rFonts w:asciiTheme="minorHAnsi" w:hAnsiTheme="minorHAnsi"/>
           <w:sz w:val="22"/>
-          <w:lang w:val="ru-RU"/>
-        </w:rPr>
-        <w:t xml:space="preserve">; </w:t>
+          <w:highlight w:val="yellow"/>
+          <w:lang w:val="ru-RU"/>
+        </w:rPr>
+        <w:t>;</w:t>
+      </w:r>
+      <w:r>
+        <w:rPr>
+          <w:rFonts w:asciiTheme="minorHAnsi" w:hAnsiTheme="minorHAnsi"/>
+          <w:sz w:val="22"/>
+          <w:lang w:val="ru-RU"/>
+        </w:rPr>
+        <w:t xml:space="preserve"> </w:t>
+      </w:r>
+      <w:r>
+        <w:rPr>
+          <w:rFonts w:asciiTheme="minorHAnsi" w:hAnsiTheme="minorHAnsi"/>
+          <w:sz w:val="22"/>
+          <w:lang w:val="ru-RU"/>
+        </w:rPr>
+        <w:t>п</w:t>
+      </w:r>
+      <w:r>
+        <w:rPr>
+          <w:rFonts w:asciiTheme="minorHAnsi" w:hAnsiTheme="minorHAnsi"/>
+          <w:sz w:val="22"/>
+          <w:highlight w:val="red"/>
+          <w:lang w:val="ru-RU"/>
+        </w:rPr>
+        <w:t>роверить</w:t>
       </w:r>
     </w:p>
     <w:p>
@@ -2801,6 +2848,7 @@
         <w:rPr>
           <w:rFonts w:asciiTheme="minorHAnsi" w:hAnsiTheme="minorHAnsi"/>
           <w:sz w:val="22"/>
+          <w:highlight w:val="yellow"/>
           <w:lang w:val="ru-RU"/>
         </w:rPr>
         <w:t xml:space="preserve">- кнопка «выход» используется для очистки сессии и выхода на главную </w:t>
@@ -2809,6 +2857,7 @@
         <w:rPr>
           <w:rFonts w:asciiTheme="minorHAnsi" w:hAnsiTheme="minorHAnsi"/>
           <w:sz w:val="22"/>
+          <w:highlight w:val="yellow"/>
           <w:lang w:val="ru-RU"/>
         </w:rPr>
         <w:t>форму</w:t>
@@ -2817,6 +2866,7 @@
         <w:rPr>
           <w:rFonts w:asciiTheme="minorHAnsi" w:hAnsiTheme="minorHAnsi"/>
           <w:sz w:val="22"/>
+          <w:highlight w:val="yellow"/>
           <w:lang w:val="ru-RU"/>
         </w:rPr>
         <w:t xml:space="preserve">, при этом для </w:t>
@@ -2825,6 +2875,7 @@
         <w:rPr>
           <w:rFonts w:asciiTheme="minorHAnsi" w:hAnsiTheme="minorHAnsi"/>
           <w:sz w:val="22"/>
+          <w:highlight w:val="yellow"/>
           <w:lang w:val="ru-RU"/>
         </w:rPr>
         <w:t>ведущего</w:t>
@@ -2833,6 +2884,7 @@
         <w:rPr>
           <w:rFonts w:asciiTheme="minorHAnsi" w:hAnsiTheme="minorHAnsi"/>
           <w:sz w:val="22"/>
+          <w:highlight w:val="yellow"/>
           <w:lang w:val="ru-RU"/>
         </w:rPr>
         <w:t xml:space="preserve"> в базе поле «</w:t>
@@ -2841,6 +2893,7 @@
         <w:rPr>
           <w:rFonts w:asciiTheme="minorHAnsi" w:hAnsiTheme="minorHAnsi"/>
           <w:sz w:val="22"/>
+          <w:highlight w:val="yellow"/>
           <w:lang w:val="en-US"/>
         </w:rPr>
         <w:t>online</w:t>
@@ -2849,6 +2902,7 @@
         <w:rPr>
           <w:rFonts w:asciiTheme="minorHAnsi" w:hAnsiTheme="minorHAnsi"/>
           <w:sz w:val="22"/>
+          <w:highlight w:val="yellow"/>
           <w:lang w:val="ru-RU"/>
         </w:rPr>
         <w:t xml:space="preserve">» принимает значение </w:t>
@@ -2857,6 +2911,7 @@
         <w:rPr>
           <w:rFonts w:asciiTheme="minorHAnsi" w:hAnsiTheme="minorHAnsi"/>
           <w:sz w:val="22"/>
+          <w:highlight w:val="yellow"/>
           <w:lang w:val="en-US"/>
         </w:rPr>
         <w:t>false</w:t>
@@ -2865,6 +2920,7 @@
         <w:rPr>
           <w:rFonts w:asciiTheme="minorHAnsi" w:hAnsiTheme="minorHAnsi"/>
           <w:sz w:val="22"/>
+          <w:highlight w:val="yellow"/>
           <w:lang w:val="ru-RU"/>
         </w:rPr>
         <w:t>;</w:t>
@@ -3461,25 +3517,67 @@
     <w:p>
       <w:pPr>
         <w:spacing w:after="0" w:line="360" w:lineRule="auto"/>
-        <w:ind w:firstLine="142"/>
-        <w:rPr>
-          <w:rFonts w:asciiTheme="minorHAnsi" w:hAnsiTheme="minorHAnsi"/>
-          <w:sz w:val="22"/>
-          <w:lang w:val="ru-RU"/>
-        </w:rPr>
-      </w:pPr>
-      <w:r>
-        <w:rPr>
-          <w:rFonts w:asciiTheme="minorHAnsi" w:hAnsiTheme="minorHAnsi"/>
-          <w:sz w:val="22"/>
-          <w:lang w:val="ru-RU"/>
-        </w:rPr>
-        <w:t>- нажатие кнопки «пометить как отвечен» меняет статус обращения на «отвечен Президентом»</w:t>
-      </w:r>
-      <w:r>
-        <w:rPr>
-          <w:rFonts w:asciiTheme="minorHAnsi" w:hAnsiTheme="minorHAnsi"/>
-          <w:sz w:val="22"/>
+        <w:ind w:left="142" w:firstLine="142"/>
+        <w:rPr>
+          <w:rFonts w:asciiTheme="minorHAnsi" w:hAnsiTheme="minorHAnsi"/>
+          <w:sz w:val="22"/>
+          <w:lang w:val="ru-RU"/>
+        </w:rPr>
+      </w:pPr>
+      <w:r>
+        <w:rPr>
+          <w:rFonts w:asciiTheme="minorHAnsi" w:hAnsiTheme="minorHAnsi"/>
+          <w:sz w:val="22"/>
+          <w:highlight w:val="yellow"/>
+          <w:lang w:val="ru-RU"/>
+        </w:rPr>
+        <w:t xml:space="preserve">- нажатие кнопки «пометить как </w:t>
+      </w:r>
+      <w:proofErr w:type="spellStart"/>
+      <w:r>
+        <w:rPr>
+          <w:rFonts w:asciiTheme="minorHAnsi" w:hAnsiTheme="minorHAnsi"/>
+          <w:sz w:val="22"/>
+          <w:highlight w:val="yellow"/>
+          <w:lang w:val="ru-RU"/>
+        </w:rPr>
+        <w:t>отвечен</w:t>
+      </w:r>
+      <w:proofErr w:type="spellEnd"/>
+      <w:r>
+        <w:rPr>
+          <w:rFonts w:asciiTheme="minorHAnsi" w:hAnsiTheme="minorHAnsi"/>
+          <w:sz w:val="22"/>
+          <w:highlight w:val="yellow"/>
+          <w:lang w:val="ru-RU"/>
+        </w:rPr>
+        <w:t>» меняет статус обращения на «</w:t>
+      </w:r>
+      <w:proofErr w:type="spellStart"/>
+      <w:r>
+        <w:rPr>
+          <w:rFonts w:asciiTheme="minorHAnsi" w:hAnsiTheme="minorHAnsi"/>
+          <w:sz w:val="22"/>
+          <w:highlight w:val="yellow"/>
+          <w:lang w:val="ru-RU"/>
+        </w:rPr>
+        <w:t>отвечен</w:t>
+      </w:r>
+      <w:proofErr w:type="spellEnd"/>
+      <w:r>
+        <w:rPr>
+          <w:rFonts w:asciiTheme="minorHAnsi" w:hAnsiTheme="minorHAnsi"/>
+          <w:sz w:val="22"/>
+          <w:highlight w:val="yellow"/>
+          <w:lang w:val="ru-RU"/>
+        </w:rPr>
+        <w:t xml:space="preserve"> Президентом»</w:t>
+      </w:r>
+      <w:r>
+        <w:rPr>
+          <w:rFonts w:asciiTheme="minorHAnsi" w:hAnsiTheme="minorHAnsi"/>
+          <w:sz w:val="22"/>
+          <w:highlight w:val="yellow"/>
           <w:lang w:val="ru-RU"/>
         </w:rPr>
         <w:t xml:space="preserve"> - с соответствующей записью в таблицу базы данных «</w:t>
@@ -3488,6 +3586,7 @@
         <w:rPr>
           <w:rFonts w:asciiTheme="minorHAnsi" w:hAnsiTheme="minorHAnsi"/>
           <w:sz w:val="22"/>
+          <w:highlight w:val="yellow"/>
           <w:lang w:val="en-US"/>
         </w:rPr>
         <w:t>message</w:t>
@@ -3496,6 +3595,7 @@
         <w:rPr>
           <w:rFonts w:asciiTheme="minorHAnsi" w:hAnsiTheme="minorHAnsi"/>
           <w:sz w:val="22"/>
+          <w:highlight w:val="yellow"/>
           <w:lang w:val="ru-RU"/>
         </w:rPr>
         <w:t>_</w:t>
@@ -3504,6 +3604,7 @@
         <w:rPr>
           <w:rFonts w:asciiTheme="minorHAnsi" w:hAnsiTheme="minorHAnsi"/>
           <w:sz w:val="22"/>
+          <w:highlight w:val="yellow"/>
           <w:lang w:val="en-US"/>
         </w:rPr>
         <w:t>processing</w:t>
@@ -3512,9 +3613,19 @@
         <w:rPr>
           <w:rFonts w:asciiTheme="minorHAnsi" w:hAnsiTheme="minorHAnsi"/>
           <w:sz w:val="22"/>
+          <w:highlight w:val="yellow"/>
           <w:lang w:val="ru-RU"/>
         </w:rPr>
         <w:t>»;</w:t>
+      </w:r>
+      <w:r>
+        <w:rPr>
+          <w:rFonts w:asciiTheme="minorHAnsi" w:hAnsiTheme="minorHAnsi"/>
+          <w:sz w:val="22"/>
+          <w:highlight w:val="red"/>
+          <w:lang w:val="ru-RU"/>
+        </w:rPr>
+        <w:t>не меняет</w:t>
       </w:r>
     </w:p>
     <w:p>
@@ -4153,7 +4264,7 @@
                   <a:blip r:embed="rId1">
                     <a:extLst>
                       <a:ext uri="{28A0092B-C50C-407E-A947-70E740481C1C}">
-                        <a14:useLocalDpi xmlns:a14="http://schemas.microsoft.com/office/drawing/2010/main" xmlns:wps="http://schemas.microsoft.com/office/word/2010/wordprocessingShape" xmlns:wpi="http://schemas.microsoft.com/office/word/2010/wordprocessingInk" xmlns:wpg="http://schemas.microsoft.com/office/word/2010/wordprocessingGroup" xmlns:w14="http://schemas.microsoft.com/office/word/2010/wordml" xmlns:w="http://schemas.openxmlformats.org/wordprocessingml/2006/main" xmlns:w10="urn:schemas-microsoft-com:office:word" xmlns:wp14="http://schemas.microsoft.com/office/word/2010/wordprocessingDrawing" xmlns:v="urn:schemas-microsoft-com:vml" xmlns:o="urn:schemas-microsoft-com:office:office" xmlns:mc="http://schemas.openxmlformats.org/markup-compatibility/2006" xmlns:wpc="http://schemas.microsoft.com/office/word/2010/wordprocessingCanvas" xmlns="" val="0"/>
+                        <a14:useLocalDpi xmlns="" xmlns:wpc="http://schemas.microsoft.com/office/word/2010/wordprocessingCanvas" xmlns:mc="http://schemas.openxmlformats.org/markup-compatibility/2006" xmlns:o="urn:schemas-microsoft-com:office:office" xmlns:v="urn:schemas-microsoft-com:vml" xmlns:wp14="http://schemas.microsoft.com/office/word/2010/wordprocessingDrawing" xmlns:w10="urn:schemas-microsoft-com:office:word" xmlns:w="http://schemas.openxmlformats.org/wordprocessingml/2006/main" xmlns:w14="http://schemas.microsoft.com/office/word/2010/wordml" xmlns:wpg="http://schemas.microsoft.com/office/word/2010/wordprocessingGroup" xmlns:wpi="http://schemas.microsoft.com/office/word/2010/wordprocessingInk" xmlns:wps="http://schemas.microsoft.com/office/word/2010/wordprocessingShape" xmlns:a14="http://schemas.microsoft.com/office/drawing/2010/main" val="0"/>
                       </a:ext>
                     </a:extLst>
                   </a:blip>
@@ -4220,7 +4331,7 @@
                   <a:blip r:embed="rId1">
                     <a:extLst>
                       <a:ext uri="{28A0092B-C50C-407E-A947-70E740481C1C}">
-                        <a14:useLocalDpi xmlns:a14="http://schemas.microsoft.com/office/drawing/2010/main" xmlns:wps="http://schemas.microsoft.com/office/word/2010/wordprocessingShape" xmlns:wpi="http://schemas.microsoft.com/office/word/2010/wordprocessingInk" xmlns:wpg="http://schemas.microsoft.com/office/word/2010/wordprocessingGroup" xmlns:w14="http://schemas.microsoft.com/office/word/2010/wordml" xmlns:w="http://schemas.openxmlformats.org/wordprocessingml/2006/main" xmlns:w10="urn:schemas-microsoft-com:office:word" xmlns:wp14="http://schemas.microsoft.com/office/word/2010/wordprocessingDrawing" xmlns:v="urn:schemas-microsoft-com:vml" xmlns:o="urn:schemas-microsoft-com:office:office" xmlns:mc="http://schemas.openxmlformats.org/markup-compatibility/2006" xmlns:wpc="http://schemas.microsoft.com/office/word/2010/wordprocessingCanvas" xmlns="" val="0"/>
+                        <a14:useLocalDpi xmlns="" xmlns:wpc="http://schemas.microsoft.com/office/word/2010/wordprocessingCanvas" xmlns:mc="http://schemas.openxmlformats.org/markup-compatibility/2006" xmlns:o="urn:schemas-microsoft-com:office:office" xmlns:v="urn:schemas-microsoft-com:vml" xmlns:wp14="http://schemas.microsoft.com/office/word/2010/wordprocessingDrawing" xmlns:w10="urn:schemas-microsoft-com:office:word" xmlns:w="http://schemas.openxmlformats.org/wordprocessingml/2006/main" xmlns:w14="http://schemas.microsoft.com/office/word/2010/wordml" xmlns:wpg="http://schemas.microsoft.com/office/word/2010/wordprocessingGroup" xmlns:wpi="http://schemas.microsoft.com/office/word/2010/wordprocessingInk" xmlns:wps="http://schemas.microsoft.com/office/word/2010/wordprocessingShape" xmlns:a14="http://schemas.microsoft.com/office/drawing/2010/main" val="0"/>
                       </a:ext>
                     </a:extLst>
                   </a:blip>
@@ -4287,7 +4398,7 @@
                   <a:blip r:embed="rId1">
                     <a:extLst>
                       <a:ext uri="{28A0092B-C50C-407E-A947-70E740481C1C}">
-                        <a14:useLocalDpi xmlns:a14="http://schemas.microsoft.com/office/drawing/2010/main" xmlns:wps="http://schemas.microsoft.com/office/word/2010/wordprocessingShape" xmlns:wpi="http://schemas.microsoft.com/office/word/2010/wordprocessingInk" xmlns:wpg="http://schemas.microsoft.com/office/word/2010/wordprocessingGroup" xmlns:w14="http://schemas.microsoft.com/office/word/2010/wordml" xmlns:w="http://schemas.openxmlformats.org/wordprocessingml/2006/main" xmlns:w10="urn:schemas-microsoft-com:office:word" xmlns:wp14="http://schemas.microsoft.com/office/word/2010/wordprocessingDrawing" xmlns:v="urn:schemas-microsoft-com:vml" xmlns:o="urn:schemas-microsoft-com:office:office" xmlns:mc="http://schemas.openxmlformats.org/markup-compatibility/2006" xmlns:wpc="http://schemas.microsoft.com/office/word/2010/wordprocessingCanvas" xmlns="" val="0"/>
+                        <a14:useLocalDpi xmlns="" xmlns:wpc="http://schemas.microsoft.com/office/word/2010/wordprocessingCanvas" xmlns:mc="http://schemas.openxmlformats.org/markup-compatibility/2006" xmlns:o="urn:schemas-microsoft-com:office:office" xmlns:v="urn:schemas-microsoft-com:vml" xmlns:wp14="http://schemas.microsoft.com/office/word/2010/wordprocessingDrawing" xmlns:w10="urn:schemas-microsoft-com:office:word" xmlns:w="http://schemas.openxmlformats.org/wordprocessingml/2006/main" xmlns:w14="http://schemas.microsoft.com/office/word/2010/wordml" xmlns:wpg="http://schemas.microsoft.com/office/word/2010/wordprocessingGroup" xmlns:wpi="http://schemas.microsoft.com/office/word/2010/wordprocessingInk" xmlns:wps="http://schemas.microsoft.com/office/word/2010/wordprocessingShape" xmlns:a14="http://schemas.microsoft.com/office/drawing/2010/main" val="0"/>
                       </a:ext>
                     </a:extLst>
                   </a:blip>
@@ -4351,7 +4462,7 @@
                   <a:blip r:embed="rId2">
                     <a:extLst>
                       <a:ext uri="{28A0092B-C50C-407E-A947-70E740481C1C}">
-                        <a14:useLocalDpi xmlns:a14="http://schemas.microsoft.com/office/drawing/2010/main" xmlns:wps="http://schemas.microsoft.com/office/word/2010/wordprocessingShape" xmlns:wpi="http://schemas.microsoft.com/office/word/2010/wordprocessingInk" xmlns:wpg="http://schemas.microsoft.com/office/word/2010/wordprocessingGroup" xmlns:w14="http://schemas.microsoft.com/office/word/2010/wordml" xmlns:w="http://schemas.openxmlformats.org/wordprocessingml/2006/main" xmlns:w10="urn:schemas-microsoft-com:office:word" xmlns:wp14="http://schemas.microsoft.com/office/word/2010/wordprocessingDrawing" xmlns:v="urn:schemas-microsoft-com:vml" xmlns:o="urn:schemas-microsoft-com:office:office" xmlns:mc="http://schemas.openxmlformats.org/markup-compatibility/2006" xmlns:wpc="http://schemas.microsoft.com/office/word/2010/wordprocessingCanvas" xmlns="" val="0"/>
+                        <a14:useLocalDpi xmlns="" xmlns:wpc="http://schemas.microsoft.com/office/word/2010/wordprocessingCanvas" xmlns:mc="http://schemas.openxmlformats.org/markup-compatibility/2006" xmlns:o="urn:schemas-microsoft-com:office:office" xmlns:v="urn:schemas-microsoft-com:vml" xmlns:wp14="http://schemas.microsoft.com/office/word/2010/wordprocessingDrawing" xmlns:w10="urn:schemas-microsoft-com:office:word" xmlns:w="http://schemas.openxmlformats.org/wordprocessingml/2006/main" xmlns:w14="http://schemas.microsoft.com/office/word/2010/wordml" xmlns:wpg="http://schemas.microsoft.com/office/word/2010/wordprocessingGroup" xmlns:wpi="http://schemas.microsoft.com/office/word/2010/wordprocessingInk" xmlns:wps="http://schemas.microsoft.com/office/word/2010/wordprocessingShape" xmlns:a14="http://schemas.microsoft.com/office/drawing/2010/main" val="0"/>
                       </a:ext>
                     </a:extLst>
                   </a:blip>
@@ -7609,7 +7720,7 @@
   <a:extraClrSchemeLst/>
   <a:extLst>
     <a:ext uri="{05A4C25C-085E-4340-85A3-A5531E510DB2}">
-      <thm15:themeFamily xmlns="" xmlns:thm15="http://schemas.microsoft.com/office/thememl/2012/main" name="Office Theme" id="{62F939B6-93AF-4DB8-9C6B-D6C7DFDC589F}" vid="{4A3C46E8-61CC-4603-A589-7422A47A8E4A}"/>
+      <thm15:themeFamily xmlns:thm15="http://schemas.microsoft.com/office/thememl/2012/main" xmlns="" name="Office Theme" id="{62F939B6-93AF-4DB8-9C6B-D6C7DFDC589F}" vid="{4A3C46E8-61CC-4603-A589-7422A47A8E4A}"/>
     </a:ext>
   </a:extLst>
 </a:theme>
@@ -7620,7 +7731,7 @@
 </file>
 
 <file path=customXml/itemProps1.xml><?xml version="1.0" encoding="utf-8"?>
-<ds:datastoreItem xmlns:ds="http://schemas.openxmlformats.org/officeDocument/2006/customXml" ds:itemID="{7A036CDA-7152-45EA-8AF0-A8CD8602F325}">
+<ds:datastoreItem xmlns:ds="http://schemas.openxmlformats.org/officeDocument/2006/customXml" ds:itemID="{C2720424-D098-41A9-9106-B05300D46844}">
   <ds:schemaRefs>
     <ds:schemaRef ds:uri="http://schemas.openxmlformats.org/officeDocument/2006/bibliography"/>
   </ds:schemaRefs>

--- a/II Видеообращения/session 3/Задания сессии 3.docx
+++ b/II Видеообращения/session 3/Задания сессии 3.docx
@@ -2816,23 +2816,6 @@
         </w:rPr>
         <w:t xml:space="preserve"> </w:t>
       </w:r>
-      <w:r>
-        <w:rPr>
-          <w:rFonts w:asciiTheme="minorHAnsi" w:hAnsiTheme="minorHAnsi"/>
-          <w:sz w:val="22"/>
-          <w:lang w:val="ru-RU"/>
-        </w:rPr>
-        <w:t>п</w:t>
-      </w:r>
-      <w:r>
-        <w:rPr>
-          <w:rFonts w:asciiTheme="minorHAnsi" w:hAnsiTheme="minorHAnsi"/>
-          <w:sz w:val="22"/>
-          <w:highlight w:val="red"/>
-          <w:lang w:val="ru-RU"/>
-        </w:rPr>
-        <w:t>роверить</w:t>
-      </w:r>
     </w:p>
     <w:p>
       <w:pPr>
@@ -3617,15 +3600,6 @@
           <w:lang w:val="ru-RU"/>
         </w:rPr>
         <w:t>»;</w:t>
-      </w:r>
-      <w:r>
-        <w:rPr>
-          <w:rFonts w:asciiTheme="minorHAnsi" w:hAnsiTheme="minorHAnsi"/>
-          <w:sz w:val="22"/>
-          <w:highlight w:val="red"/>
-          <w:lang w:val="ru-RU"/>
-        </w:rPr>
-        <w:t>не меняет</w:t>
       </w:r>
     </w:p>
     <w:p>
@@ -4264,7 +4238,7 @@
                   <a:blip r:embed="rId1">
                     <a:extLst>
                       <a:ext uri="{28A0092B-C50C-407E-A947-70E740481C1C}">
-                        <a14:useLocalDpi xmlns="" xmlns:wpc="http://schemas.microsoft.com/office/word/2010/wordprocessingCanvas" xmlns:mc="http://schemas.openxmlformats.org/markup-compatibility/2006" xmlns:o="urn:schemas-microsoft-com:office:office" xmlns:v="urn:schemas-microsoft-com:vml" xmlns:wp14="http://schemas.microsoft.com/office/word/2010/wordprocessingDrawing" xmlns:w10="urn:schemas-microsoft-com:office:word" xmlns:w="http://schemas.openxmlformats.org/wordprocessingml/2006/main" xmlns:w14="http://schemas.microsoft.com/office/word/2010/wordml" xmlns:wpg="http://schemas.microsoft.com/office/word/2010/wordprocessingGroup" xmlns:wpi="http://schemas.microsoft.com/office/word/2010/wordprocessingInk" xmlns:wps="http://schemas.microsoft.com/office/word/2010/wordprocessingShape" xmlns:a14="http://schemas.microsoft.com/office/drawing/2010/main" val="0"/>
+                        <a14:useLocalDpi xmlns:a14="http://schemas.microsoft.com/office/drawing/2010/main" xmlns:wps="http://schemas.microsoft.com/office/word/2010/wordprocessingShape" xmlns:wpi="http://schemas.microsoft.com/office/word/2010/wordprocessingInk" xmlns:wpg="http://schemas.microsoft.com/office/word/2010/wordprocessingGroup" xmlns:w14="http://schemas.microsoft.com/office/word/2010/wordml" xmlns:w="http://schemas.openxmlformats.org/wordprocessingml/2006/main" xmlns:w10="urn:schemas-microsoft-com:office:word" xmlns:wp14="http://schemas.microsoft.com/office/word/2010/wordprocessingDrawing" xmlns:v="urn:schemas-microsoft-com:vml" xmlns:o="urn:schemas-microsoft-com:office:office" xmlns:mc="http://schemas.openxmlformats.org/markup-compatibility/2006" xmlns:wpc="http://schemas.microsoft.com/office/word/2010/wordprocessingCanvas" xmlns="" val="0"/>
                       </a:ext>
                     </a:extLst>
                   </a:blip>
@@ -4331,7 +4305,7 @@
                   <a:blip r:embed="rId1">
                     <a:extLst>
                       <a:ext uri="{28A0092B-C50C-407E-A947-70E740481C1C}">
-                        <a14:useLocalDpi xmlns="" xmlns:wpc="http://schemas.microsoft.com/office/word/2010/wordprocessingCanvas" xmlns:mc="http://schemas.openxmlformats.org/markup-compatibility/2006" xmlns:o="urn:schemas-microsoft-com:office:office" xmlns:v="urn:schemas-microsoft-com:vml" xmlns:wp14="http://schemas.microsoft.com/office/word/2010/wordprocessingDrawing" xmlns:w10="urn:schemas-microsoft-com:office:word" xmlns:w="http://schemas.openxmlformats.org/wordprocessingml/2006/main" xmlns:w14="http://schemas.microsoft.com/office/word/2010/wordml" xmlns:wpg="http://schemas.microsoft.com/office/word/2010/wordprocessingGroup" xmlns:wpi="http://schemas.microsoft.com/office/word/2010/wordprocessingInk" xmlns:wps="http://schemas.microsoft.com/office/word/2010/wordprocessingShape" xmlns:a14="http://schemas.microsoft.com/office/drawing/2010/main" val="0"/>
+                        <a14:useLocalDpi xmlns:a14="http://schemas.microsoft.com/office/drawing/2010/main" xmlns:wps="http://schemas.microsoft.com/office/word/2010/wordprocessingShape" xmlns:wpi="http://schemas.microsoft.com/office/word/2010/wordprocessingInk" xmlns:wpg="http://schemas.microsoft.com/office/word/2010/wordprocessingGroup" xmlns:w14="http://schemas.microsoft.com/office/word/2010/wordml" xmlns:w="http://schemas.openxmlformats.org/wordprocessingml/2006/main" xmlns:w10="urn:schemas-microsoft-com:office:word" xmlns:wp14="http://schemas.microsoft.com/office/word/2010/wordprocessingDrawing" xmlns:v="urn:schemas-microsoft-com:vml" xmlns:o="urn:schemas-microsoft-com:office:office" xmlns:mc="http://schemas.openxmlformats.org/markup-compatibility/2006" xmlns:wpc="http://schemas.microsoft.com/office/word/2010/wordprocessingCanvas" xmlns="" val="0"/>
                       </a:ext>
                     </a:extLst>
                   </a:blip>
@@ -4398,7 +4372,7 @@
                   <a:blip r:embed="rId1">
                     <a:extLst>
                       <a:ext uri="{28A0092B-C50C-407E-A947-70E740481C1C}">
-                        <a14:useLocalDpi xmlns="" xmlns:wpc="http://schemas.microsoft.com/office/word/2010/wordprocessingCanvas" xmlns:mc="http://schemas.openxmlformats.org/markup-compatibility/2006" xmlns:o="urn:schemas-microsoft-com:office:office" xmlns:v="urn:schemas-microsoft-com:vml" xmlns:wp14="http://schemas.microsoft.com/office/word/2010/wordprocessingDrawing" xmlns:w10="urn:schemas-microsoft-com:office:word" xmlns:w="http://schemas.openxmlformats.org/wordprocessingml/2006/main" xmlns:w14="http://schemas.microsoft.com/office/word/2010/wordml" xmlns:wpg="http://schemas.microsoft.com/office/word/2010/wordprocessingGroup" xmlns:wpi="http://schemas.microsoft.com/office/word/2010/wordprocessingInk" xmlns:wps="http://schemas.microsoft.com/office/word/2010/wordprocessingShape" xmlns:a14="http://schemas.microsoft.com/office/drawing/2010/main" val="0"/>
+                        <a14:useLocalDpi xmlns:a14="http://schemas.microsoft.com/office/drawing/2010/main" xmlns:wps="http://schemas.microsoft.com/office/word/2010/wordprocessingShape" xmlns:wpi="http://schemas.microsoft.com/office/word/2010/wordprocessingInk" xmlns:wpg="http://schemas.microsoft.com/office/word/2010/wordprocessingGroup" xmlns:w14="http://schemas.microsoft.com/office/word/2010/wordml" xmlns:w="http://schemas.openxmlformats.org/wordprocessingml/2006/main" xmlns:w10="urn:schemas-microsoft-com:office:word" xmlns:wp14="http://schemas.microsoft.com/office/word/2010/wordprocessingDrawing" xmlns:v="urn:schemas-microsoft-com:vml" xmlns:o="urn:schemas-microsoft-com:office:office" xmlns:mc="http://schemas.openxmlformats.org/markup-compatibility/2006" xmlns:wpc="http://schemas.microsoft.com/office/word/2010/wordprocessingCanvas" xmlns="" val="0"/>
                       </a:ext>
                     </a:extLst>
                   </a:blip>
@@ -4462,7 +4436,7 @@
                   <a:blip r:embed="rId2">
                     <a:extLst>
                       <a:ext uri="{28A0092B-C50C-407E-A947-70E740481C1C}">
-                        <a14:useLocalDpi xmlns="" xmlns:wpc="http://schemas.microsoft.com/office/word/2010/wordprocessingCanvas" xmlns:mc="http://schemas.openxmlformats.org/markup-compatibility/2006" xmlns:o="urn:schemas-microsoft-com:office:office" xmlns:v="urn:schemas-microsoft-com:vml" xmlns:wp14="http://schemas.microsoft.com/office/word/2010/wordprocessingDrawing" xmlns:w10="urn:schemas-microsoft-com:office:word" xmlns:w="http://schemas.openxmlformats.org/wordprocessingml/2006/main" xmlns:w14="http://schemas.microsoft.com/office/word/2010/wordml" xmlns:wpg="http://schemas.microsoft.com/office/word/2010/wordprocessingGroup" xmlns:wpi="http://schemas.microsoft.com/office/word/2010/wordprocessingInk" xmlns:wps="http://schemas.microsoft.com/office/word/2010/wordprocessingShape" xmlns:a14="http://schemas.microsoft.com/office/drawing/2010/main" val="0"/>
+                        <a14:useLocalDpi xmlns:a14="http://schemas.microsoft.com/office/drawing/2010/main" xmlns:wps="http://schemas.microsoft.com/office/word/2010/wordprocessingShape" xmlns:wpi="http://schemas.microsoft.com/office/word/2010/wordprocessingInk" xmlns:wpg="http://schemas.microsoft.com/office/word/2010/wordprocessingGroup" xmlns:w14="http://schemas.microsoft.com/office/word/2010/wordml" xmlns:w="http://schemas.openxmlformats.org/wordprocessingml/2006/main" xmlns:w10="urn:schemas-microsoft-com:office:word" xmlns:wp14="http://schemas.microsoft.com/office/word/2010/wordprocessingDrawing" xmlns:v="urn:schemas-microsoft-com:vml" xmlns:o="urn:schemas-microsoft-com:office:office" xmlns:mc="http://schemas.openxmlformats.org/markup-compatibility/2006" xmlns:wpc="http://schemas.microsoft.com/office/word/2010/wordprocessingCanvas" xmlns="" val="0"/>
                       </a:ext>
                     </a:extLst>
                   </a:blip>
@@ -7720,7 +7694,7 @@
   <a:extraClrSchemeLst/>
   <a:extLst>
     <a:ext uri="{05A4C25C-085E-4340-85A3-A5531E510DB2}">
-      <thm15:themeFamily xmlns:thm15="http://schemas.microsoft.com/office/thememl/2012/main" xmlns="" name="Office Theme" id="{62F939B6-93AF-4DB8-9C6B-D6C7DFDC589F}" vid="{4A3C46E8-61CC-4603-A589-7422A47A8E4A}"/>
+      <thm15:themeFamily xmlns="" xmlns:thm15="http://schemas.microsoft.com/office/thememl/2012/main" name="Office Theme" id="{62F939B6-93AF-4DB8-9C6B-D6C7DFDC589F}" vid="{4A3C46E8-61CC-4603-A589-7422A47A8E4A}"/>
     </a:ext>
   </a:extLst>
 </a:theme>
@@ -7731,7 +7705,7 @@
 </file>
 
 <file path=customXml/itemProps1.xml><?xml version="1.0" encoding="utf-8"?>
-<ds:datastoreItem xmlns:ds="http://schemas.openxmlformats.org/officeDocument/2006/customXml" ds:itemID="{C2720424-D098-41A9-9106-B05300D46844}">
+<ds:datastoreItem xmlns:ds="http://schemas.openxmlformats.org/officeDocument/2006/customXml" ds:itemID="{1B7A6FB2-1EB8-4E63-977A-934B3B3CF9E9}">
   <ds:schemaRefs>
     <ds:schemaRef ds:uri="http://schemas.openxmlformats.org/officeDocument/2006/bibliography"/>
   </ds:schemaRefs>

--- a/II Видеообращения/session 3/Задания сессии 3.docx
+++ b/II Видеообращения/session 3/Задания сессии 3.docx
@@ -977,7 +977,7 @@
         <w:rPr>
           <w:rFonts w:asciiTheme="minorHAnsi" w:hAnsiTheme="minorHAnsi"/>
           <w:sz w:val="22"/>
-          <w:highlight w:val="red"/>
+          <w:highlight w:val="yellow"/>
           <w:lang w:val="ru-RU"/>
         </w:rPr>
         <w:t xml:space="preserve">- после перехода на </w:t>
@@ -986,7 +986,7 @@
         <w:rPr>
           <w:rFonts w:asciiTheme="minorHAnsi" w:hAnsiTheme="minorHAnsi"/>
           <w:sz w:val="22"/>
-          <w:highlight w:val="red"/>
+          <w:highlight w:val="yellow"/>
           <w:lang w:val="ru-RU"/>
         </w:rPr>
         <w:t>форму</w:t>
@@ -995,7 +995,7 @@
         <w:rPr>
           <w:rFonts w:asciiTheme="minorHAnsi" w:hAnsiTheme="minorHAnsi"/>
           <w:sz w:val="22"/>
-          <w:highlight w:val="red"/>
+          <w:highlight w:val="yellow"/>
           <w:lang w:val="ru-RU"/>
         </w:rPr>
         <w:t xml:space="preserve"> для модератора в базе поле «</w:t>
@@ -1004,7 +1004,7 @@
         <w:rPr>
           <w:rFonts w:asciiTheme="minorHAnsi" w:hAnsiTheme="minorHAnsi"/>
           <w:sz w:val="22"/>
-          <w:highlight w:val="red"/>
+          <w:highlight w:val="yellow"/>
           <w:lang w:val="en-US"/>
         </w:rPr>
         <w:t>online</w:t>
@@ -1013,7 +1013,7 @@
         <w:rPr>
           <w:rFonts w:asciiTheme="minorHAnsi" w:hAnsiTheme="minorHAnsi"/>
           <w:sz w:val="22"/>
-          <w:highlight w:val="red"/>
+          <w:highlight w:val="yellow"/>
           <w:lang w:val="ru-RU"/>
         </w:rPr>
         <w:t xml:space="preserve">» принимает значение </w:t>
@@ -1022,7 +1022,7 @@
         <w:rPr>
           <w:rFonts w:asciiTheme="minorHAnsi" w:hAnsiTheme="minorHAnsi"/>
           <w:sz w:val="22"/>
-          <w:highlight w:val="red"/>
+          <w:highlight w:val="yellow"/>
           <w:lang w:val="en-US"/>
         </w:rPr>
         <w:t>true</w:t>
@@ -1031,7 +1031,7 @@
         <w:rPr>
           <w:rFonts w:asciiTheme="minorHAnsi" w:hAnsiTheme="minorHAnsi"/>
           <w:sz w:val="22"/>
-          <w:highlight w:val="red"/>
+          <w:highlight w:val="yellow"/>
           <w:lang w:val="ru-RU"/>
         </w:rPr>
         <w:t>;</w:t>
@@ -1062,7 +1062,16 @@
           <w:highlight w:val="yellow"/>
           <w:lang w:val="ru-RU"/>
         </w:rPr>
-        <w:t xml:space="preserve">- кнопка «выход» используется для очистки сессии и выхода на главную </w:t>
+        <w:t xml:space="preserve">- кнопка «выход» </w:t>
+      </w:r>
+      <w:r>
+        <w:rPr>
+          <w:rFonts w:asciiTheme="minorHAnsi" w:hAnsiTheme="minorHAnsi"/>
+          <w:sz w:val="22"/>
+          <w:highlight w:val="yellow"/>
+          <w:lang w:val="ru-RU"/>
+        </w:rPr>
+        <w:t xml:space="preserve">используется для очистки сессии и выхода на главную </w:t>
       </w:r>
       <w:r>
         <w:rPr>
@@ -1080,22 +1089,13 @@
           <w:highlight w:val="yellow"/>
           <w:lang w:val="ru-RU"/>
         </w:rPr>
-        <w:t xml:space="preserve">, при этом для модератора в </w:t>
-      </w:r>
-      <w:r>
-        <w:rPr>
-          <w:rFonts w:asciiTheme="minorHAnsi" w:hAnsiTheme="minorHAnsi"/>
-          <w:sz w:val="22"/>
-          <w:highlight w:val="red"/>
-          <w:lang w:val="ru-RU"/>
-        </w:rPr>
-        <w:t>базе поле «</w:t>
-      </w:r>
-      <w:r>
-        <w:rPr>
-          <w:rFonts w:asciiTheme="minorHAnsi" w:hAnsiTheme="minorHAnsi"/>
-          <w:sz w:val="22"/>
-          <w:highlight w:val="red"/>
+        <w:t>, при этом для модератора в базе поле «</w:t>
+      </w:r>
+      <w:r>
+        <w:rPr>
+          <w:rFonts w:asciiTheme="minorHAnsi" w:hAnsiTheme="minorHAnsi"/>
+          <w:sz w:val="22"/>
+          <w:highlight w:val="yellow"/>
           <w:lang w:val="en-US"/>
         </w:rPr>
         <w:t>online</w:t>
@@ -1104,7 +1104,7 @@
         <w:rPr>
           <w:rFonts w:asciiTheme="minorHAnsi" w:hAnsiTheme="minorHAnsi"/>
           <w:sz w:val="22"/>
-          <w:highlight w:val="red"/>
+          <w:highlight w:val="yellow"/>
           <w:lang w:val="ru-RU"/>
         </w:rPr>
         <w:t xml:space="preserve">» принимает значение </w:t>
@@ -1113,7 +1113,7 @@
         <w:rPr>
           <w:rFonts w:asciiTheme="minorHAnsi" w:hAnsiTheme="minorHAnsi"/>
           <w:sz w:val="22"/>
-          <w:highlight w:val="red"/>
+          <w:highlight w:val="yellow"/>
           <w:lang w:val="en-US"/>
         </w:rPr>
         <w:t>false</w:t>
@@ -1122,7 +1122,7 @@
         <w:rPr>
           <w:rFonts w:asciiTheme="minorHAnsi" w:hAnsiTheme="minorHAnsi"/>
           <w:sz w:val="22"/>
-          <w:highlight w:val="red"/>
+          <w:highlight w:val="yellow"/>
           <w:lang w:val="ru-RU"/>
         </w:rPr>
         <w:t>;</w:t>
@@ -1727,6 +1727,7 @@
         <w:rPr>
           <w:rFonts w:asciiTheme="minorHAnsi" w:hAnsiTheme="minorHAnsi"/>
           <w:sz w:val="22"/>
+          <w:highlight w:val="yellow"/>
           <w:lang w:val="ru-RU"/>
         </w:rPr>
         <w:t xml:space="preserve">- </w:t>
@@ -1736,7 +1737,7 @@
         <w:rPr>
           <w:rFonts w:asciiTheme="minorHAnsi" w:hAnsiTheme="minorHAnsi"/>
           <w:sz w:val="22"/>
-          <w:highlight w:val="red"/>
+          <w:highlight w:val="yellow"/>
           <w:lang w:val="ru-RU"/>
         </w:rPr>
         <w:t>предпросмотр</w:t>
@@ -1746,7 +1747,7 @@
         <w:rPr>
           <w:rFonts w:asciiTheme="minorHAnsi" w:hAnsiTheme="minorHAnsi"/>
           <w:sz w:val="22"/>
-          <w:highlight w:val="red"/>
+          <w:highlight w:val="yellow"/>
           <w:lang w:val="ru-RU"/>
         </w:rPr>
         <w:t xml:space="preserve"> загруженного видео осуществляется в плеере «</w:t>
@@ -1755,7 +1756,7 @@
         <w:rPr>
           <w:rFonts w:asciiTheme="minorHAnsi" w:hAnsiTheme="minorHAnsi"/>
           <w:sz w:val="22"/>
-          <w:highlight w:val="red"/>
+          <w:highlight w:val="yellow"/>
           <w:lang w:val="en-US"/>
         </w:rPr>
         <w:t>preview</w:t>
@@ -1764,7 +1765,7 @@
         <w:rPr>
           <w:rFonts w:asciiTheme="minorHAnsi" w:hAnsiTheme="minorHAnsi"/>
           <w:sz w:val="22"/>
-          <w:highlight w:val="red"/>
+          <w:highlight w:val="yellow"/>
           <w:lang w:val="ru-RU"/>
         </w:rPr>
         <w:t xml:space="preserve"> </w:t>
@@ -1773,7 +1774,7 @@
         <w:rPr>
           <w:rFonts w:asciiTheme="minorHAnsi" w:hAnsiTheme="minorHAnsi"/>
           <w:sz w:val="22"/>
-          <w:highlight w:val="red"/>
+          <w:highlight w:val="yellow"/>
           <w:lang w:val="en-US"/>
         </w:rPr>
         <w:t>video</w:t>
@@ -1782,7 +1783,7 @@
         <w:rPr>
           <w:rFonts w:asciiTheme="minorHAnsi" w:hAnsiTheme="minorHAnsi"/>
           <w:sz w:val="22"/>
-          <w:highlight w:val="red"/>
+          <w:highlight w:val="yellow"/>
           <w:lang w:val="ru-RU"/>
         </w:rPr>
         <w:t xml:space="preserve"> </w:t>
@@ -1791,7 +1792,7 @@
         <w:rPr>
           <w:rFonts w:asciiTheme="minorHAnsi" w:hAnsiTheme="minorHAnsi"/>
           <w:sz w:val="22"/>
-          <w:highlight w:val="red"/>
+          <w:highlight w:val="yellow"/>
           <w:lang w:val="en-US"/>
         </w:rPr>
         <w:t>content</w:t>
@@ -1800,7 +1801,7 @@
         <w:rPr>
           <w:rFonts w:asciiTheme="minorHAnsi" w:hAnsiTheme="minorHAnsi"/>
           <w:sz w:val="22"/>
-          <w:highlight w:val="red"/>
+          <w:highlight w:val="yellow"/>
           <w:lang w:val="ru-RU"/>
         </w:rPr>
         <w:t>»;</w:t>
@@ -1983,7 +1984,7 @@
         <w:rPr>
           <w:rFonts w:asciiTheme="minorHAnsi" w:hAnsiTheme="minorHAnsi"/>
           <w:sz w:val="22"/>
-          <w:highlight w:val="red"/>
+          <w:highlight w:val="yellow"/>
           <w:lang w:val="ru-RU"/>
         </w:rPr>
         <w:t>- кнопка «+» добавляет в группу популярных еще одну группу, наименование которой предварительно было набрано в «</w:t>
@@ -1992,7 +1993,7 @@
         <w:rPr>
           <w:rFonts w:asciiTheme="minorHAnsi" w:hAnsiTheme="minorHAnsi"/>
           <w:sz w:val="22"/>
-          <w:highlight w:val="red"/>
+          <w:highlight w:val="yellow"/>
           <w:lang w:val="en-US"/>
         </w:rPr>
         <w:t>popular</w:t>
@@ -2001,7 +2002,7 @@
         <w:rPr>
           <w:rFonts w:asciiTheme="minorHAnsi" w:hAnsiTheme="minorHAnsi"/>
           <w:sz w:val="22"/>
-          <w:highlight w:val="red"/>
+          <w:highlight w:val="yellow"/>
           <w:lang w:val="ru-RU"/>
         </w:rPr>
         <w:t xml:space="preserve"> </w:t>
@@ -2010,7 +2011,7 @@
         <w:rPr>
           <w:rFonts w:asciiTheme="minorHAnsi" w:hAnsiTheme="minorHAnsi"/>
           <w:sz w:val="22"/>
-          <w:highlight w:val="red"/>
+          <w:highlight w:val="yellow"/>
           <w:lang w:val="en-US"/>
         </w:rPr>
         <w:t>group</w:t>
@@ -2019,7 +2020,7 @@
         <w:rPr>
           <w:rFonts w:asciiTheme="minorHAnsi" w:hAnsiTheme="minorHAnsi"/>
           <w:sz w:val="22"/>
-          <w:highlight w:val="red"/>
+          <w:highlight w:val="yellow"/>
           <w:lang w:val="ru-RU"/>
         </w:rPr>
         <w:t xml:space="preserve"> </w:t>
@@ -2028,7 +2029,7 @@
         <w:rPr>
           <w:rFonts w:asciiTheme="minorHAnsi" w:hAnsiTheme="minorHAnsi"/>
           <w:sz w:val="22"/>
-          <w:highlight w:val="red"/>
+          <w:highlight w:val="yellow"/>
           <w:lang w:val="en-US"/>
         </w:rPr>
         <w:t>list</w:t>
@@ -2037,7 +2038,7 @@
         <w:rPr>
           <w:rFonts w:asciiTheme="minorHAnsi" w:hAnsiTheme="minorHAnsi"/>
           <w:sz w:val="22"/>
-          <w:highlight w:val="red"/>
+          <w:highlight w:val="yellow"/>
           <w:lang w:val="ru-RU"/>
         </w:rPr>
         <w:t>» (допускается иной механизм);</w:t>
@@ -2464,7 +2465,6 @@
         </w:rPr>
         <w:t xml:space="preserve"> произойдет, если авторизованный пользователь является </w:t>
       </w:r>
-      <w:proofErr w:type="spellStart"/>
       <w:r>
         <w:rPr>
           <w:rFonts w:asciiTheme="minorHAnsi" w:hAnsiTheme="minorHAnsi"/>
@@ -2474,7 +2474,6 @@
         </w:rPr>
         <w:t>ведущим</w:t>
       </w:r>
-      <w:proofErr w:type="gramStart"/>
       <w:r>
         <w:rPr>
           <w:rFonts w:asciiTheme="minorHAnsi" w:hAnsiTheme="minorHAnsi"/>
@@ -2484,46 +2483,6 @@
         </w:rPr>
         <w:t>;</w:t>
       </w:r>
-      <w:r>
-        <w:rPr>
-          <w:rFonts w:asciiTheme="minorHAnsi" w:hAnsiTheme="minorHAnsi"/>
-          <w:sz w:val="22"/>
-          <w:highlight w:val="red"/>
-          <w:lang w:val="ru-RU"/>
-        </w:rPr>
-        <w:t>П</w:t>
-      </w:r>
-      <w:proofErr w:type="gramEnd"/>
-      <w:r>
-        <w:rPr>
-          <w:rFonts w:asciiTheme="minorHAnsi" w:hAnsiTheme="minorHAnsi"/>
-          <w:sz w:val="22"/>
-          <w:highlight w:val="red"/>
-          <w:lang w:val="ru-RU"/>
-        </w:rPr>
-        <w:t>очему</w:t>
-      </w:r>
-      <w:proofErr w:type="spellEnd"/>
-      <w:r>
-        <w:rPr>
-          <w:rFonts w:asciiTheme="minorHAnsi" w:hAnsiTheme="minorHAnsi"/>
-          <w:sz w:val="22"/>
-          <w:highlight w:val="red"/>
-          <w:lang w:val="ru-RU"/>
-        </w:rPr>
-        <w:t xml:space="preserve"> переходим по кнопке </w:t>
-      </w:r>
-      <w:proofErr w:type="spellStart"/>
-      <w:r>
-        <w:rPr>
-          <w:rFonts w:asciiTheme="minorHAnsi" w:hAnsiTheme="minorHAnsi"/>
-          <w:sz w:val="22"/>
-          <w:highlight w:val="red"/>
-          <w:lang w:val="ru-RU"/>
-        </w:rPr>
-        <w:t>обращения-звонок</w:t>
-      </w:r>
-      <w:proofErr w:type="spellEnd"/>
     </w:p>
     <w:p>
       <w:pPr>
@@ -3377,7 +3336,7 @@
         <w:rPr>
           <w:rFonts w:asciiTheme="minorHAnsi" w:hAnsiTheme="minorHAnsi"/>
           <w:sz w:val="22"/>
-          <w:lang w:val="ru-RU"/>
+          <w:lang w:val="en-US"/>
         </w:rPr>
       </w:pPr>
       <w:r>
@@ -7705,7 +7664,7 @@
 </file>
 
 <file path=customXml/itemProps1.xml><?xml version="1.0" encoding="utf-8"?>
-<ds:datastoreItem xmlns:ds="http://schemas.openxmlformats.org/officeDocument/2006/customXml" ds:itemID="{1B7A6FB2-1EB8-4E63-977A-934B3B3CF9E9}">
+<ds:datastoreItem xmlns:ds="http://schemas.openxmlformats.org/officeDocument/2006/customXml" ds:itemID="{3621447F-E31C-4D59-9A57-E9B74770895B}">
   <ds:schemaRefs>
     <ds:schemaRef ds:uri="http://schemas.openxmlformats.org/officeDocument/2006/bibliography"/>
   </ds:schemaRefs>

--- a/II Видеообращения/session 3/Задания сессии 3.docx
+++ b/II Видеообращения/session 3/Задания сессии 3.docx
@@ -17,21 +17,7 @@
           <w:rFonts w:asciiTheme="minorHAnsi" w:hAnsiTheme="minorHAnsi"/>
           <w:lang w:val="ru-RU"/>
         </w:rPr>
-        <w:t>ОПИСАНИЕ</w:t>
-      </w:r>
-      <w:r>
-        <w:rPr>
-          <w:rFonts w:asciiTheme="minorHAnsi" w:hAnsiTheme="minorHAnsi"/>
-          <w:lang w:val="ru-RU"/>
-        </w:rPr>
-        <w:t xml:space="preserve"> </w:t>
-      </w:r>
-      <w:r>
-        <w:rPr>
-          <w:rFonts w:asciiTheme="minorHAnsi" w:hAnsiTheme="minorHAnsi"/>
-          <w:lang w:val="ru-RU"/>
-        </w:rPr>
-        <w:t>ПРОЕКТА</w:t>
+        <w:t>ОПИСАНИЕ ПРОЕКТА</w:t>
       </w:r>
       <w:r>
         <w:rPr>
@@ -76,27 +62,7 @@
           <w:szCs w:val="36"/>
           <w:lang w:val="ru-RU"/>
         </w:rPr>
-        <w:t>С</w:t>
-      </w:r>
-      <w:r>
-        <w:rPr>
-          <w:rFonts w:asciiTheme="minorHAnsi" w:hAnsiTheme="minorHAnsi"/>
-          <w:b/>
-          <w:sz w:val="52"/>
-          <w:szCs w:val="36"/>
-          <w:lang w:val="ru-RU"/>
-        </w:rPr>
-        <w:t xml:space="preserve">ессия </w:t>
-      </w:r>
-      <w:r>
-        <w:rPr>
-          <w:rFonts w:asciiTheme="minorHAnsi" w:hAnsiTheme="minorHAnsi"/>
-          <w:b/>
-          <w:sz w:val="52"/>
-          <w:szCs w:val="36"/>
-          <w:lang w:val="ru-RU"/>
-        </w:rPr>
-        <w:t>3</w:t>
+        <w:t>Сессия 3</w:t>
       </w:r>
     </w:p>
     <w:p>
@@ -536,15 +502,13 @@
         <w:rPr>
           <w:rFonts w:asciiTheme="minorHAnsi" w:hAnsiTheme="minorHAnsi"/>
           <w:sz w:val="22"/>
-          <w:highlight w:val="yellow"/>
-          <w:lang w:val="ru-RU"/>
-        </w:rPr>
-      </w:pPr>
-      <w:r>
-        <w:rPr>
-          <w:rFonts w:asciiTheme="minorHAnsi" w:hAnsiTheme="minorHAnsi"/>
-          <w:sz w:val="22"/>
-          <w:highlight w:val="yellow"/>
+          <w:lang w:val="ru-RU"/>
+        </w:rPr>
+      </w:pPr>
+      <w:r>
+        <w:rPr>
+          <w:rFonts w:asciiTheme="minorHAnsi" w:hAnsiTheme="minorHAnsi"/>
+          <w:sz w:val="22"/>
           <w:lang w:val="ru-RU"/>
         </w:rPr>
         <w:t xml:space="preserve">Создать </w:t>
@@ -553,7 +517,6 @@
         <w:rPr>
           <w:rFonts w:asciiTheme="minorHAnsi" w:hAnsiTheme="minorHAnsi"/>
           <w:sz w:val="22"/>
-          <w:highlight w:val="yellow"/>
           <w:lang w:val="ru-RU"/>
         </w:rPr>
         <w:t>форму</w:t>
@@ -562,7 +525,6 @@
         <w:rPr>
           <w:rFonts w:asciiTheme="minorHAnsi" w:hAnsiTheme="minorHAnsi"/>
           <w:sz w:val="22"/>
-          <w:highlight w:val="yellow"/>
           <w:lang w:val="ru-RU"/>
         </w:rPr>
         <w:t xml:space="preserve"> «</w:t>
@@ -572,7 +534,6 @@
         <w:rPr>
           <w:rFonts w:asciiTheme="minorHAnsi" w:hAnsiTheme="minorHAnsi"/>
           <w:sz w:val="22"/>
-          <w:highlight w:val="yellow"/>
           <w:lang w:val="ru-RU"/>
         </w:rPr>
         <w:t>Модер</w:t>
@@ -581,7 +542,6 @@
         <w:rPr>
           <w:rFonts w:asciiTheme="minorHAnsi" w:hAnsiTheme="minorHAnsi"/>
           <w:sz w:val="22"/>
-          <w:highlight w:val="yellow"/>
           <w:lang w:val="ru-RU"/>
         </w:rPr>
         <w:t>ация</w:t>
@@ -591,7 +551,6 @@
         <w:rPr>
           <w:rFonts w:asciiTheme="minorHAnsi" w:hAnsiTheme="minorHAnsi"/>
           <w:sz w:val="22"/>
-          <w:highlight w:val="yellow"/>
           <w:lang w:val="ru-RU"/>
         </w:rPr>
         <w:t xml:space="preserve"> обращени</w:t>
@@ -600,7 +559,6 @@
         <w:rPr>
           <w:rFonts w:asciiTheme="minorHAnsi" w:hAnsiTheme="minorHAnsi"/>
           <w:sz w:val="22"/>
-          <w:highlight w:val="yellow"/>
           <w:lang w:val="ru-RU"/>
         </w:rPr>
         <w:t>я</w:t>
@@ -609,7 +567,6 @@
         <w:rPr>
           <w:rFonts w:asciiTheme="minorHAnsi" w:hAnsiTheme="minorHAnsi"/>
           <w:sz w:val="22"/>
-          <w:highlight w:val="yellow"/>
           <w:lang w:val="ru-RU"/>
         </w:rPr>
         <w:t>» (</w:t>
@@ -618,7 +575,6 @@
         <w:rPr>
           <w:rFonts w:asciiTheme="minorHAnsi" w:hAnsiTheme="minorHAnsi"/>
           <w:sz w:val="22"/>
-          <w:highlight w:val="yellow"/>
           <w:lang w:val="ru-RU"/>
         </w:rPr>
         <w:t>модератор обращения</w:t>
@@ -627,7 +583,6 @@
         <w:rPr>
           <w:rFonts w:asciiTheme="minorHAnsi" w:hAnsiTheme="minorHAnsi"/>
           <w:sz w:val="22"/>
-          <w:highlight w:val="yellow"/>
           <w:lang w:val="ru-RU"/>
         </w:rPr>
         <w:t>) (</w:t>
@@ -636,7 +591,6 @@
         <w:rPr>
           <w:rFonts w:asciiTheme="minorHAnsi" w:hAnsiTheme="minorHAnsi"/>
           <w:sz w:val="22"/>
-          <w:highlight w:val="yellow"/>
           <w:lang w:val="ru-RU"/>
         </w:rPr>
         <w:t>Интерфейс</w:t>
@@ -645,7 +599,6 @@
         <w:rPr>
           <w:rFonts w:asciiTheme="minorHAnsi" w:hAnsiTheme="minorHAnsi"/>
           <w:sz w:val="22"/>
-          <w:highlight w:val="yellow"/>
           <w:lang w:val="ru-RU"/>
         </w:rPr>
         <w:t>.</w:t>
@@ -655,7 +608,6 @@
         <w:rPr>
           <w:rFonts w:asciiTheme="minorHAnsi" w:hAnsiTheme="minorHAnsi"/>
           <w:sz w:val="22"/>
-          <w:highlight w:val="yellow"/>
         </w:rPr>
         <w:t>pptx</w:t>
       </w:r>
@@ -664,7 +616,6 @@
         <w:rPr>
           <w:rFonts w:asciiTheme="minorHAnsi" w:hAnsiTheme="minorHAnsi"/>
           <w:sz w:val="22"/>
-          <w:highlight w:val="yellow"/>
           <w:lang w:val="ru-RU"/>
         </w:rPr>
         <w:t xml:space="preserve">  </w:t>
@@ -673,7 +624,6 @@
         <w:rPr>
           <w:rFonts w:asciiTheme="minorHAnsi" w:hAnsiTheme="minorHAnsi"/>
           <w:sz w:val="22"/>
-          <w:highlight w:val="yellow"/>
           <w:lang w:val="ru-RU"/>
         </w:rPr>
         <w:t xml:space="preserve"> Слайд </w:t>
@@ -682,7 +632,6 @@
         <w:rPr>
           <w:rFonts w:asciiTheme="minorHAnsi" w:hAnsiTheme="minorHAnsi"/>
           <w:sz w:val="22"/>
-          <w:highlight w:val="yellow"/>
           <w:lang w:val="ru-RU"/>
         </w:rPr>
         <w:t>4</w:t>
@@ -691,7 +640,6 @@
         <w:rPr>
           <w:rFonts w:asciiTheme="minorHAnsi" w:hAnsiTheme="minorHAnsi"/>
           <w:sz w:val="22"/>
-          <w:highlight w:val="yellow"/>
           <w:lang w:val="ru-RU"/>
         </w:rPr>
         <w:t>).</w:t>
@@ -711,7 +659,6 @@
         <w:rPr>
           <w:rFonts w:asciiTheme="minorHAnsi" w:hAnsiTheme="minorHAnsi"/>
           <w:sz w:val="22"/>
-          <w:highlight w:val="yellow"/>
           <w:lang w:val="ru-RU"/>
         </w:rPr>
         <w:t xml:space="preserve">- переход на эту </w:t>
@@ -720,7 +667,6 @@
         <w:rPr>
           <w:rFonts w:asciiTheme="minorHAnsi" w:hAnsiTheme="minorHAnsi"/>
           <w:sz w:val="22"/>
-          <w:highlight w:val="yellow"/>
           <w:lang w:val="ru-RU"/>
         </w:rPr>
         <w:t>форму</w:t>
@@ -729,7 +675,6 @@
         <w:rPr>
           <w:rFonts w:asciiTheme="minorHAnsi" w:hAnsiTheme="minorHAnsi"/>
           <w:sz w:val="22"/>
-          <w:highlight w:val="yellow"/>
           <w:lang w:val="ru-RU"/>
         </w:rPr>
         <w:t xml:space="preserve"> произойдет, если авторизованный пользователь является модератор</w:t>
@@ -738,7 +683,6 @@
         <w:rPr>
           <w:rFonts w:asciiTheme="minorHAnsi" w:hAnsiTheme="minorHAnsi"/>
           <w:sz w:val="22"/>
-          <w:highlight w:val="yellow"/>
           <w:lang w:val="ru-RU"/>
         </w:rPr>
         <w:t>о</w:t>
@@ -747,7 +691,6 @@
         <w:rPr>
           <w:rFonts w:asciiTheme="minorHAnsi" w:hAnsiTheme="minorHAnsi"/>
           <w:sz w:val="22"/>
-          <w:highlight w:val="yellow"/>
           <w:lang w:val="ru-RU"/>
         </w:rPr>
         <w:t>м;</w:t>
@@ -767,7 +710,6 @@
         <w:rPr>
           <w:rFonts w:asciiTheme="minorHAnsi" w:hAnsiTheme="minorHAnsi"/>
           <w:sz w:val="22"/>
-          <w:highlight w:val="yellow"/>
           <w:lang w:val="ru-RU"/>
         </w:rPr>
         <w:t xml:space="preserve">- </w:t>
@@ -776,7 +718,6 @@
         <w:rPr>
           <w:rFonts w:asciiTheme="minorHAnsi" w:hAnsiTheme="minorHAnsi"/>
           <w:sz w:val="22"/>
-          <w:highlight w:val="yellow"/>
           <w:lang w:val="ru-RU"/>
         </w:rPr>
         <w:t>отображение наименования мероприятия (поле «</w:t>
@@ -785,7 +726,6 @@
         <w:rPr>
           <w:rFonts w:asciiTheme="minorHAnsi" w:hAnsiTheme="minorHAnsi"/>
           <w:sz w:val="22"/>
-          <w:highlight w:val="yellow"/>
           <w:lang w:val="en-US"/>
         </w:rPr>
         <w:t>event</w:t>
@@ -794,7 +734,6 @@
         <w:rPr>
           <w:rFonts w:asciiTheme="minorHAnsi" w:hAnsiTheme="minorHAnsi"/>
           <w:sz w:val="22"/>
-          <w:highlight w:val="yellow"/>
           <w:lang w:val="ru-RU"/>
         </w:rPr>
         <w:t xml:space="preserve"> </w:t>
@@ -803,7 +742,6 @@
         <w:rPr>
           <w:rFonts w:asciiTheme="minorHAnsi" w:hAnsiTheme="minorHAnsi"/>
           <w:sz w:val="22"/>
-          <w:highlight w:val="yellow"/>
           <w:lang w:val="en-US"/>
         </w:rPr>
         <w:t>name</w:t>
@@ -812,7 +750,6 @@
         <w:rPr>
           <w:rFonts w:asciiTheme="minorHAnsi" w:hAnsiTheme="minorHAnsi"/>
           <w:sz w:val="22"/>
-          <w:highlight w:val="yellow"/>
           <w:lang w:val="ru-RU"/>
         </w:rPr>
         <w:t>»)</w:t>
@@ -821,7 +758,6 @@
         <w:rPr>
           <w:rFonts w:asciiTheme="minorHAnsi" w:hAnsiTheme="minorHAnsi"/>
           <w:sz w:val="22"/>
-          <w:highlight w:val="yellow"/>
           <w:lang w:val="ru-RU"/>
         </w:rPr>
         <w:t xml:space="preserve"> из базы данных</w:t>
@@ -830,7 +766,6 @@
         <w:rPr>
           <w:rFonts w:asciiTheme="minorHAnsi" w:hAnsiTheme="minorHAnsi"/>
           <w:sz w:val="22"/>
-          <w:highlight w:val="yellow"/>
           <w:lang w:val="ru-RU"/>
         </w:rPr>
         <w:t>;</w:t>
@@ -852,22 +787,12 @@
           <w:sz w:val="22"/>
           <w:lang w:val="ru-RU"/>
         </w:rPr>
-        <w:t xml:space="preserve">- </w:t>
-      </w:r>
-      <w:r>
-        <w:rPr>
-          <w:rFonts w:asciiTheme="minorHAnsi" w:hAnsiTheme="minorHAnsi"/>
-          <w:sz w:val="22"/>
-          <w:highlight w:val="yellow"/>
-          <w:lang w:val="ru-RU"/>
-        </w:rPr>
-        <w:t>отображение ФИО сотрудника и его тип (поля «</w:t>
-      </w:r>
-      <w:r>
-        <w:rPr>
-          <w:rFonts w:asciiTheme="minorHAnsi" w:hAnsiTheme="minorHAnsi"/>
-          <w:sz w:val="22"/>
-          <w:highlight w:val="yellow"/>
+        <w:t>- отображение ФИО сотрудника и его тип (поля «</w:t>
+      </w:r>
+      <w:r>
+        <w:rPr>
+          <w:rFonts w:asciiTheme="minorHAnsi" w:hAnsiTheme="minorHAnsi"/>
+          <w:sz w:val="22"/>
           <w:lang w:val="en-US"/>
         </w:rPr>
         <w:t>staff</w:t>
@@ -876,7 +801,6 @@
         <w:rPr>
           <w:rFonts w:asciiTheme="minorHAnsi" w:hAnsiTheme="minorHAnsi"/>
           <w:sz w:val="22"/>
-          <w:highlight w:val="yellow"/>
           <w:lang w:val="ru-RU"/>
         </w:rPr>
         <w:t xml:space="preserve"> </w:t>
@@ -885,7 +809,6 @@
         <w:rPr>
           <w:rFonts w:asciiTheme="minorHAnsi" w:hAnsiTheme="minorHAnsi"/>
           <w:sz w:val="22"/>
-          <w:highlight w:val="yellow"/>
           <w:lang w:val="en-US"/>
         </w:rPr>
         <w:t>full</w:t>
@@ -894,7 +817,6 @@
         <w:rPr>
           <w:rFonts w:asciiTheme="minorHAnsi" w:hAnsiTheme="minorHAnsi"/>
           <w:sz w:val="22"/>
-          <w:highlight w:val="yellow"/>
           <w:lang w:val="ru-RU"/>
         </w:rPr>
         <w:t xml:space="preserve"> </w:t>
@@ -903,7 +825,6 @@
         <w:rPr>
           <w:rFonts w:asciiTheme="minorHAnsi" w:hAnsiTheme="minorHAnsi"/>
           <w:sz w:val="22"/>
-          <w:highlight w:val="yellow"/>
           <w:lang w:val="en-US"/>
         </w:rPr>
         <w:t>name</w:t>
@@ -912,7 +833,6 @@
         <w:rPr>
           <w:rFonts w:asciiTheme="minorHAnsi" w:hAnsiTheme="minorHAnsi"/>
           <w:sz w:val="22"/>
-          <w:highlight w:val="yellow"/>
           <w:lang w:val="ru-RU"/>
         </w:rPr>
         <w:t>» и «</w:t>
@@ -921,7 +841,6 @@
         <w:rPr>
           <w:rFonts w:asciiTheme="minorHAnsi" w:hAnsiTheme="minorHAnsi"/>
           <w:sz w:val="22"/>
-          <w:highlight w:val="yellow"/>
           <w:lang w:val="en-US"/>
         </w:rPr>
         <w:t>staff</w:t>
@@ -930,7 +849,6 @@
         <w:rPr>
           <w:rFonts w:asciiTheme="minorHAnsi" w:hAnsiTheme="minorHAnsi"/>
           <w:sz w:val="22"/>
-          <w:highlight w:val="yellow"/>
           <w:lang w:val="ru-RU"/>
         </w:rPr>
         <w:t xml:space="preserve"> </w:t>
@@ -939,7 +857,6 @@
         <w:rPr>
           <w:rFonts w:asciiTheme="minorHAnsi" w:hAnsiTheme="minorHAnsi"/>
           <w:sz w:val="22"/>
-          <w:highlight w:val="yellow"/>
           <w:lang w:val="en-US"/>
         </w:rPr>
         <w:t>type</w:t>
@@ -948,7 +865,6 @@
         <w:rPr>
           <w:rFonts w:asciiTheme="minorHAnsi" w:hAnsiTheme="minorHAnsi"/>
           <w:sz w:val="22"/>
-          <w:highlight w:val="yellow"/>
           <w:lang w:val="ru-RU"/>
         </w:rPr>
         <w:t>»), который авторизовался как модератор;</w:t>
@@ -957,7 +873,6 @@
         <w:rPr>
           <w:rFonts w:asciiTheme="minorHAnsi" w:hAnsiTheme="minorHAnsi"/>
           <w:sz w:val="22"/>
-          <w:highlight w:val="yellow"/>
           <w:lang w:val="ru-RU"/>
         </w:rPr>
         <w:t xml:space="preserve"> нужно сделать переход с формы меню</w:t>
@@ -977,7 +892,6 @@
         <w:rPr>
           <w:rFonts w:asciiTheme="minorHAnsi" w:hAnsiTheme="minorHAnsi"/>
           <w:sz w:val="22"/>
-          <w:highlight w:val="yellow"/>
           <w:lang w:val="ru-RU"/>
         </w:rPr>
         <w:t xml:space="preserve">- после перехода на </w:t>
@@ -986,7 +900,6 @@
         <w:rPr>
           <w:rFonts w:asciiTheme="minorHAnsi" w:hAnsiTheme="minorHAnsi"/>
           <w:sz w:val="22"/>
-          <w:highlight w:val="yellow"/>
           <w:lang w:val="ru-RU"/>
         </w:rPr>
         <w:t>форму</w:t>
@@ -995,7 +908,6 @@
         <w:rPr>
           <w:rFonts w:asciiTheme="minorHAnsi" w:hAnsiTheme="minorHAnsi"/>
           <w:sz w:val="22"/>
-          <w:highlight w:val="yellow"/>
           <w:lang w:val="ru-RU"/>
         </w:rPr>
         <w:t xml:space="preserve"> для модератора в базе поле «</w:t>
@@ -1004,7 +916,6 @@
         <w:rPr>
           <w:rFonts w:asciiTheme="minorHAnsi" w:hAnsiTheme="minorHAnsi"/>
           <w:sz w:val="22"/>
-          <w:highlight w:val="yellow"/>
           <w:lang w:val="en-US"/>
         </w:rPr>
         <w:t>online</w:t>
@@ -1013,7 +924,6 @@
         <w:rPr>
           <w:rFonts w:asciiTheme="minorHAnsi" w:hAnsiTheme="minorHAnsi"/>
           <w:sz w:val="22"/>
-          <w:highlight w:val="yellow"/>
           <w:lang w:val="ru-RU"/>
         </w:rPr>
         <w:t xml:space="preserve">» принимает значение </w:t>
@@ -1022,7 +932,6 @@
         <w:rPr>
           <w:rFonts w:asciiTheme="minorHAnsi" w:hAnsiTheme="minorHAnsi"/>
           <w:sz w:val="22"/>
-          <w:highlight w:val="yellow"/>
           <w:lang w:val="en-US"/>
         </w:rPr>
         <w:t>true</w:t>
@@ -1031,18 +940,9 @@
         <w:rPr>
           <w:rFonts w:asciiTheme="minorHAnsi" w:hAnsiTheme="minorHAnsi"/>
           <w:sz w:val="22"/>
-          <w:highlight w:val="yellow"/>
-          <w:lang w:val="ru-RU"/>
-        </w:rPr>
-        <w:t>;</w:t>
-      </w:r>
-      <w:r>
-        <w:rPr>
-          <w:rFonts w:asciiTheme="minorHAnsi" w:hAnsiTheme="minorHAnsi"/>
-          <w:sz w:val="22"/>
-          <w:lang w:val="ru-RU"/>
-        </w:rPr>
-        <w:t xml:space="preserve"> </w:t>
+          <w:lang w:val="ru-RU"/>
+        </w:rPr>
+        <w:t xml:space="preserve">; </w:t>
       </w:r>
     </w:p>
     <w:p>
@@ -1059,25 +959,14 @@
         <w:rPr>
           <w:rFonts w:asciiTheme="minorHAnsi" w:hAnsiTheme="minorHAnsi"/>
           <w:sz w:val="22"/>
-          <w:highlight w:val="yellow"/>
-          <w:lang w:val="ru-RU"/>
-        </w:rPr>
-        <w:t xml:space="preserve">- кнопка «выход» </w:t>
-      </w:r>
-      <w:r>
-        <w:rPr>
-          <w:rFonts w:asciiTheme="minorHAnsi" w:hAnsiTheme="minorHAnsi"/>
-          <w:sz w:val="22"/>
-          <w:highlight w:val="yellow"/>
-          <w:lang w:val="ru-RU"/>
-        </w:rPr>
-        <w:t xml:space="preserve">используется для очистки сессии и выхода на главную </w:t>
-      </w:r>
-      <w:r>
-        <w:rPr>
-          <w:rFonts w:asciiTheme="minorHAnsi" w:hAnsiTheme="minorHAnsi"/>
-          <w:sz w:val="22"/>
-          <w:highlight w:val="yellow"/>
+          <w:lang w:val="ru-RU"/>
+        </w:rPr>
+        <w:t xml:space="preserve">- кнопка «выход» используется для очистки сессии и выхода на главную </w:t>
+      </w:r>
+      <w:r>
+        <w:rPr>
+          <w:rFonts w:asciiTheme="minorHAnsi" w:hAnsiTheme="minorHAnsi"/>
+          <w:sz w:val="22"/>
           <w:lang w:val="ru-RU"/>
         </w:rPr>
         <w:t>форму</w:t>
@@ -1086,7 +975,6 @@
         <w:rPr>
           <w:rFonts w:asciiTheme="minorHAnsi" w:hAnsiTheme="minorHAnsi"/>
           <w:sz w:val="22"/>
-          <w:highlight w:val="yellow"/>
           <w:lang w:val="ru-RU"/>
         </w:rPr>
         <w:t>, при этом для модератора в базе поле «</w:t>
@@ -1095,7 +983,6 @@
         <w:rPr>
           <w:rFonts w:asciiTheme="minorHAnsi" w:hAnsiTheme="minorHAnsi"/>
           <w:sz w:val="22"/>
-          <w:highlight w:val="yellow"/>
           <w:lang w:val="en-US"/>
         </w:rPr>
         <w:t>online</w:t>
@@ -1104,7 +991,6 @@
         <w:rPr>
           <w:rFonts w:asciiTheme="minorHAnsi" w:hAnsiTheme="minorHAnsi"/>
           <w:sz w:val="22"/>
-          <w:highlight w:val="yellow"/>
           <w:lang w:val="ru-RU"/>
         </w:rPr>
         <w:t xml:space="preserve">» принимает значение </w:t>
@@ -1113,7 +999,6 @@
         <w:rPr>
           <w:rFonts w:asciiTheme="minorHAnsi" w:hAnsiTheme="minorHAnsi"/>
           <w:sz w:val="22"/>
-          <w:highlight w:val="yellow"/>
           <w:lang w:val="en-US"/>
         </w:rPr>
         <w:t>false</w:t>
@@ -1122,7 +1007,6 @@
         <w:rPr>
           <w:rFonts w:asciiTheme="minorHAnsi" w:hAnsiTheme="minorHAnsi"/>
           <w:sz w:val="22"/>
-          <w:highlight w:val="yellow"/>
           <w:lang w:val="ru-RU"/>
         </w:rPr>
         <w:t>;</w:t>
@@ -1142,7 +1026,6 @@
         <w:rPr>
           <w:rFonts w:asciiTheme="minorHAnsi" w:hAnsiTheme="minorHAnsi"/>
           <w:sz w:val="22"/>
-          <w:highlight w:val="yellow"/>
           <w:lang w:val="ru-RU"/>
         </w:rPr>
         <w:t>- в таблице «</w:t>
@@ -1151,7 +1034,6 @@
         <w:rPr>
           <w:rFonts w:asciiTheme="minorHAnsi" w:hAnsiTheme="minorHAnsi"/>
           <w:sz w:val="22"/>
-          <w:highlight w:val="yellow"/>
           <w:lang w:val="en-US"/>
         </w:rPr>
         <w:t>message</w:t>
@@ -1160,7 +1042,6 @@
         <w:rPr>
           <w:rFonts w:asciiTheme="minorHAnsi" w:hAnsiTheme="minorHAnsi"/>
           <w:sz w:val="22"/>
-          <w:highlight w:val="yellow"/>
           <w:lang w:val="ru-RU"/>
         </w:rPr>
         <w:t xml:space="preserve"> </w:t>
@@ -1169,7 +1050,6 @@
         <w:rPr>
           <w:rFonts w:asciiTheme="minorHAnsi" w:hAnsiTheme="minorHAnsi"/>
           <w:sz w:val="22"/>
-          <w:highlight w:val="yellow"/>
           <w:lang w:val="en-US"/>
         </w:rPr>
         <w:t>list</w:t>
@@ -1178,7 +1058,6 @@
         <w:rPr>
           <w:rFonts w:asciiTheme="minorHAnsi" w:hAnsiTheme="minorHAnsi"/>
           <w:sz w:val="22"/>
-          <w:highlight w:val="yellow"/>
           <w:lang w:val="ru-RU"/>
         </w:rPr>
         <w:t xml:space="preserve"> </w:t>
@@ -1187,7 +1066,6 @@
         <w:rPr>
           <w:rFonts w:asciiTheme="minorHAnsi" w:hAnsiTheme="minorHAnsi"/>
           <w:sz w:val="22"/>
-          <w:highlight w:val="yellow"/>
           <w:lang w:val="en-US"/>
         </w:rPr>
         <w:t>assigned</w:t>
@@ -1196,7 +1074,6 @@
         <w:rPr>
           <w:rFonts w:asciiTheme="minorHAnsi" w:hAnsiTheme="minorHAnsi"/>
           <w:sz w:val="22"/>
-          <w:highlight w:val="yellow"/>
           <w:lang w:val="ru-RU"/>
         </w:rPr>
         <w:t xml:space="preserve"> </w:t>
@@ -1205,7 +1082,6 @@
         <w:rPr>
           <w:rFonts w:asciiTheme="minorHAnsi" w:hAnsiTheme="minorHAnsi"/>
           <w:sz w:val="22"/>
-          <w:highlight w:val="yellow"/>
           <w:lang w:val="en-US"/>
         </w:rPr>
         <w:t>for</w:t>
@@ -1214,7 +1090,6 @@
         <w:rPr>
           <w:rFonts w:asciiTheme="minorHAnsi" w:hAnsiTheme="minorHAnsi"/>
           <w:sz w:val="22"/>
-          <w:highlight w:val="yellow"/>
           <w:lang w:val="ru-RU"/>
         </w:rPr>
         <w:t xml:space="preserve"> </w:t>
@@ -1223,7 +1098,6 @@
         <w:rPr>
           <w:rFonts w:asciiTheme="minorHAnsi" w:hAnsiTheme="minorHAnsi"/>
           <w:sz w:val="22"/>
-          <w:highlight w:val="yellow"/>
           <w:lang w:val="en-US"/>
         </w:rPr>
         <w:t>the</w:t>
@@ -1232,7 +1106,6 @@
         <w:rPr>
           <w:rFonts w:asciiTheme="minorHAnsi" w:hAnsiTheme="minorHAnsi"/>
           <w:sz w:val="22"/>
-          <w:highlight w:val="yellow"/>
           <w:lang w:val="ru-RU"/>
         </w:rPr>
         <w:t xml:space="preserve"> </w:t>
@@ -1241,7 +1114,6 @@
         <w:rPr>
           <w:rFonts w:asciiTheme="minorHAnsi" w:hAnsiTheme="minorHAnsi"/>
           <w:sz w:val="22"/>
-          <w:highlight w:val="yellow"/>
           <w:lang w:val="en-US"/>
         </w:rPr>
         <w:t>staff</w:t>
@@ -1250,7 +1122,6 @@
         <w:rPr>
           <w:rFonts w:asciiTheme="minorHAnsi" w:hAnsiTheme="minorHAnsi"/>
           <w:sz w:val="22"/>
-          <w:highlight w:val="yellow"/>
           <w:lang w:val="ru-RU"/>
         </w:rPr>
         <w:t>» отображает обращения, которые назначены для этого модератора</w:t>
@@ -1259,7 +1130,6 @@
         <w:rPr>
           <w:rFonts w:asciiTheme="minorHAnsi" w:hAnsiTheme="minorHAnsi"/>
           <w:sz w:val="22"/>
-          <w:highlight w:val="yellow"/>
           <w:lang w:val="ru-RU"/>
         </w:rPr>
         <w:t>;</w:t>
@@ -1279,7 +1149,6 @@
         <w:rPr>
           <w:rFonts w:asciiTheme="minorHAnsi" w:hAnsiTheme="minorHAnsi"/>
           <w:sz w:val="22"/>
-          <w:highlight w:val="yellow"/>
           <w:lang w:val="ru-RU"/>
         </w:rPr>
         <w:t>- в этой таблице отображаются: без разделения на столбцы все поля пользователя, подавшего обращение; столбец категори</w:t>
@@ -1288,7 +1157,6 @@
         <w:rPr>
           <w:rFonts w:asciiTheme="minorHAnsi" w:hAnsiTheme="minorHAnsi"/>
           <w:sz w:val="22"/>
-          <w:highlight w:val="yellow"/>
           <w:lang w:val="ru-RU"/>
         </w:rPr>
         <w:t xml:space="preserve">и обращения; столбец даты </w:t>
@@ -1297,7 +1165,6 @@
         <w:rPr>
           <w:rFonts w:asciiTheme="minorHAnsi" w:hAnsiTheme="minorHAnsi"/>
           <w:sz w:val="22"/>
-          <w:highlight w:val="yellow"/>
           <w:lang w:val="ru-RU"/>
         </w:rPr>
         <w:t>обращения; столбец федерального округа; столбец поля обращения «</w:t>
@@ -1306,7 +1173,6 @@
         <w:rPr>
           <w:rFonts w:asciiTheme="minorHAnsi" w:hAnsiTheme="minorHAnsi"/>
           <w:sz w:val="22"/>
-          <w:highlight w:val="yellow"/>
           <w:lang w:val="en-US"/>
         </w:rPr>
         <w:t>processed</w:t>
@@ -1315,7 +1181,6 @@
         <w:rPr>
           <w:rFonts w:asciiTheme="minorHAnsi" w:hAnsiTheme="minorHAnsi"/>
           <w:sz w:val="22"/>
-          <w:highlight w:val="yellow"/>
           <w:lang w:val="ru-RU"/>
         </w:rPr>
         <w:t>» (</w:t>
@@ -1325,7 +1190,6 @@
         <w:rPr>
           <w:rFonts w:asciiTheme="minorHAnsi" w:hAnsiTheme="minorHAnsi"/>
           <w:sz w:val="22"/>
-          <w:highlight w:val="yellow"/>
           <w:lang w:val="ru-RU"/>
         </w:rPr>
         <w:t>отмодерировано</w:t>
@@ -1335,7 +1199,6 @@
         <w:rPr>
           <w:rFonts w:asciiTheme="minorHAnsi" w:hAnsiTheme="minorHAnsi"/>
           <w:sz w:val="22"/>
-          <w:highlight w:val="yellow"/>
           <w:lang w:val="ru-RU"/>
         </w:rPr>
         <w:t>);</w:t>
@@ -1355,7 +1218,6 @@
         <w:rPr>
           <w:rFonts w:asciiTheme="minorHAnsi" w:hAnsiTheme="minorHAnsi"/>
           <w:sz w:val="22"/>
-          <w:highlight w:val="yellow"/>
           <w:lang w:val="ru-RU"/>
         </w:rPr>
         <w:t>- фильтрами назначенных обращений выступают списки («</w:t>
@@ -1364,7 +1226,6 @@
         <w:rPr>
           <w:rFonts w:asciiTheme="minorHAnsi" w:hAnsiTheme="minorHAnsi"/>
           <w:sz w:val="22"/>
-          <w:highlight w:val="yellow"/>
           <w:lang w:val="en-US"/>
         </w:rPr>
         <w:t>message</w:t>
@@ -1373,7 +1234,6 @@
         <w:rPr>
           <w:rFonts w:asciiTheme="minorHAnsi" w:hAnsiTheme="minorHAnsi"/>
           <w:sz w:val="22"/>
-          <w:highlight w:val="yellow"/>
           <w:lang w:val="ru-RU"/>
         </w:rPr>
         <w:t xml:space="preserve"> </w:t>
@@ -1382,7 +1242,6 @@
         <w:rPr>
           <w:rFonts w:asciiTheme="minorHAnsi" w:hAnsiTheme="minorHAnsi"/>
           <w:sz w:val="22"/>
-          <w:highlight w:val="yellow"/>
           <w:lang w:val="en-US"/>
         </w:rPr>
         <w:t>categories</w:t>
@@ -1391,7 +1250,6 @@
         <w:rPr>
           <w:rFonts w:asciiTheme="minorHAnsi" w:hAnsiTheme="minorHAnsi"/>
           <w:sz w:val="22"/>
-          <w:highlight w:val="yellow"/>
           <w:lang w:val="ru-RU"/>
         </w:rPr>
         <w:t>», «</w:t>
@@ -1400,7 +1258,6 @@
         <w:rPr>
           <w:rFonts w:asciiTheme="minorHAnsi" w:hAnsiTheme="minorHAnsi"/>
           <w:sz w:val="22"/>
-          <w:highlight w:val="yellow"/>
           <w:lang w:val="en-US"/>
         </w:rPr>
         <w:t>federal</w:t>
@@ -1409,7 +1266,6 @@
         <w:rPr>
           <w:rFonts w:asciiTheme="minorHAnsi" w:hAnsiTheme="minorHAnsi"/>
           <w:sz w:val="22"/>
-          <w:highlight w:val="yellow"/>
           <w:lang w:val="ru-RU"/>
         </w:rPr>
         <w:t xml:space="preserve"> </w:t>
@@ -1418,7 +1274,6 @@
         <w:rPr>
           <w:rFonts w:asciiTheme="minorHAnsi" w:hAnsiTheme="minorHAnsi"/>
           <w:sz w:val="22"/>
-          <w:highlight w:val="yellow"/>
           <w:lang w:val="en-US"/>
         </w:rPr>
         <w:t>district</w:t>
@@ -1427,7 +1282,6 @@
         <w:rPr>
           <w:rFonts w:asciiTheme="minorHAnsi" w:hAnsiTheme="minorHAnsi"/>
           <w:sz w:val="22"/>
-          <w:highlight w:val="yellow"/>
           <w:lang w:val="ru-RU"/>
         </w:rPr>
         <w:t>», «</w:t>
@@ -1436,7 +1290,6 @@
         <w:rPr>
           <w:rFonts w:asciiTheme="minorHAnsi" w:hAnsiTheme="minorHAnsi"/>
           <w:sz w:val="22"/>
-          <w:highlight w:val="yellow"/>
           <w:lang w:val="en-US"/>
         </w:rPr>
         <w:t>last</w:t>
@@ -1445,7 +1298,6 @@
         <w:rPr>
           <w:rFonts w:asciiTheme="minorHAnsi" w:hAnsiTheme="minorHAnsi"/>
           <w:sz w:val="22"/>
-          <w:highlight w:val="yellow"/>
           <w:lang w:val="ru-RU"/>
         </w:rPr>
         <w:t xml:space="preserve"> </w:t>
@@ -1454,7 +1306,6 @@
         <w:rPr>
           <w:rFonts w:asciiTheme="minorHAnsi" w:hAnsiTheme="minorHAnsi"/>
           <w:sz w:val="22"/>
-          <w:highlight w:val="yellow"/>
           <w:lang w:val="en-US"/>
         </w:rPr>
         <w:t>message</w:t>
@@ -1463,7 +1314,6 @@
         <w:rPr>
           <w:rFonts w:asciiTheme="minorHAnsi" w:hAnsiTheme="minorHAnsi"/>
           <w:sz w:val="22"/>
-          <w:highlight w:val="yellow"/>
           <w:lang w:val="ru-RU"/>
         </w:rPr>
         <w:t xml:space="preserve"> </w:t>
@@ -1472,7 +1322,6 @@
         <w:rPr>
           <w:rFonts w:asciiTheme="minorHAnsi" w:hAnsiTheme="minorHAnsi"/>
           <w:sz w:val="22"/>
-          <w:highlight w:val="yellow"/>
           <w:lang w:val="en-US"/>
         </w:rPr>
         <w:t>status</w:t>
@@ -1481,7 +1330,6 @@
         <w:rPr>
           <w:rFonts w:asciiTheme="minorHAnsi" w:hAnsiTheme="minorHAnsi"/>
           <w:sz w:val="22"/>
-          <w:highlight w:val="yellow"/>
           <w:lang w:val="ru-RU"/>
         </w:rPr>
         <w:t>», «</w:t>
@@ -1490,7 +1338,6 @@
         <w:rPr>
           <w:rFonts w:asciiTheme="minorHAnsi" w:hAnsiTheme="minorHAnsi"/>
           <w:sz w:val="22"/>
-          <w:highlight w:val="yellow"/>
           <w:lang w:val="en-US"/>
         </w:rPr>
         <w:t>processed</w:t>
@@ -1499,7 +1346,6 @@
         <w:rPr>
           <w:rFonts w:asciiTheme="minorHAnsi" w:hAnsiTheme="minorHAnsi"/>
           <w:sz w:val="22"/>
-          <w:highlight w:val="yellow"/>
           <w:lang w:val="ru-RU"/>
         </w:rPr>
         <w:t>»), заполняемы</w:t>
@@ -1508,7 +1354,6 @@
         <w:rPr>
           <w:rFonts w:asciiTheme="minorHAnsi" w:hAnsiTheme="minorHAnsi"/>
           <w:sz w:val="22"/>
-          <w:highlight w:val="yellow"/>
           <w:lang w:val="ru-RU"/>
         </w:rPr>
         <w:t>е</w:t>
@@ -1517,7 +1362,6 @@
         <w:rPr>
           <w:rFonts w:asciiTheme="minorHAnsi" w:hAnsiTheme="minorHAnsi"/>
           <w:sz w:val="22"/>
-          <w:highlight w:val="yellow"/>
           <w:lang w:val="ru-RU"/>
         </w:rPr>
         <w:t xml:space="preserve"> с базы данных;</w:t>
@@ -1537,7 +1381,6 @@
         <w:rPr>
           <w:rFonts w:asciiTheme="minorHAnsi" w:hAnsiTheme="minorHAnsi"/>
           <w:sz w:val="22"/>
-          <w:highlight w:val="yellow"/>
           <w:lang w:val="ru-RU"/>
         </w:rPr>
         <w:t>- предусмотреть механизм любого совместного фильтра (удовлетворяет всем примененным) на основе предлагаемых фильтров;</w:t>
@@ -1557,7 +1400,6 @@
         <w:rPr>
           <w:rFonts w:asciiTheme="minorHAnsi" w:hAnsiTheme="minorHAnsi"/>
           <w:sz w:val="22"/>
-          <w:highlight w:val="yellow"/>
           <w:lang w:val="ru-RU"/>
         </w:rPr>
         <w:t>- снятие фильтрации конкурсант разрабатывает по своему усмотрению;</w:t>
@@ -1578,7 +1420,6 @@
         <w:rPr>
           <w:rFonts w:asciiTheme="minorHAnsi" w:hAnsiTheme="minorHAnsi"/>
           <w:sz w:val="22"/>
-          <w:highlight w:val="yellow"/>
           <w:lang w:val="ru-RU"/>
         </w:rPr>
         <w:t>- при выборе конкретного обращения из списка назначенных в полях: «</w:t>
@@ -1587,7 +1428,6 @@
         <w:rPr>
           <w:rFonts w:asciiTheme="minorHAnsi" w:hAnsiTheme="minorHAnsi"/>
           <w:sz w:val="22"/>
-          <w:highlight w:val="yellow"/>
           <w:lang w:val="en-US"/>
         </w:rPr>
         <w:t>message</w:t>
@@ -1596,7 +1436,6 @@
         <w:rPr>
           <w:rFonts w:asciiTheme="minorHAnsi" w:hAnsiTheme="minorHAnsi"/>
           <w:sz w:val="22"/>
-          <w:highlight w:val="yellow"/>
           <w:lang w:val="ru-RU"/>
         </w:rPr>
         <w:t xml:space="preserve"> </w:t>
@@ -1605,7 +1444,6 @@
         <w:rPr>
           <w:rFonts w:asciiTheme="minorHAnsi" w:hAnsiTheme="minorHAnsi"/>
           <w:sz w:val="22"/>
-          <w:highlight w:val="yellow"/>
           <w:lang w:val="en-US"/>
         </w:rPr>
         <w:t>text</w:t>
@@ -1614,7 +1452,6 @@
         <w:rPr>
           <w:rFonts w:asciiTheme="minorHAnsi" w:hAnsiTheme="minorHAnsi"/>
           <w:sz w:val="22"/>
-          <w:highlight w:val="yellow"/>
           <w:lang w:val="ru-RU"/>
         </w:rPr>
         <w:t>», «</w:t>
@@ -1623,7 +1460,6 @@
         <w:rPr>
           <w:rFonts w:asciiTheme="minorHAnsi" w:hAnsiTheme="minorHAnsi"/>
           <w:sz w:val="22"/>
-          <w:highlight w:val="yellow"/>
           <w:lang w:val="en-US"/>
         </w:rPr>
         <w:t>user</w:t>
@@ -1632,7 +1468,6 @@
         <w:rPr>
           <w:rFonts w:asciiTheme="minorHAnsi" w:hAnsiTheme="minorHAnsi"/>
           <w:sz w:val="22"/>
-          <w:highlight w:val="yellow"/>
           <w:lang w:val="ru-RU"/>
         </w:rPr>
         <w:t xml:space="preserve"> </w:t>
@@ -1641,7 +1476,6 @@
         <w:rPr>
           <w:rFonts w:asciiTheme="minorHAnsi" w:hAnsiTheme="minorHAnsi"/>
           <w:sz w:val="22"/>
-          <w:highlight w:val="yellow"/>
           <w:lang w:val="en-US"/>
         </w:rPr>
         <w:t>info</w:t>
@@ -1650,7 +1484,6 @@
         <w:rPr>
           <w:rFonts w:asciiTheme="minorHAnsi" w:hAnsiTheme="minorHAnsi"/>
           <w:sz w:val="22"/>
-          <w:highlight w:val="yellow"/>
           <w:lang w:val="ru-RU"/>
         </w:rPr>
         <w:t>», «</w:t>
@@ -1659,7 +1492,6 @@
         <w:rPr>
           <w:rFonts w:asciiTheme="minorHAnsi" w:hAnsiTheme="minorHAnsi"/>
           <w:sz w:val="22"/>
-          <w:highlight w:val="yellow"/>
           <w:lang w:val="en-US"/>
         </w:rPr>
         <w:t>preview</w:t>
@@ -1668,7 +1500,6 @@
         <w:rPr>
           <w:rFonts w:asciiTheme="minorHAnsi" w:hAnsiTheme="minorHAnsi"/>
           <w:sz w:val="22"/>
-          <w:highlight w:val="yellow"/>
           <w:lang w:val="ru-RU"/>
         </w:rPr>
         <w:t xml:space="preserve"> </w:t>
@@ -1677,7 +1508,6 @@
         <w:rPr>
           <w:rFonts w:asciiTheme="minorHAnsi" w:hAnsiTheme="minorHAnsi"/>
           <w:sz w:val="22"/>
-          <w:highlight w:val="yellow"/>
           <w:lang w:val="en-US"/>
         </w:rPr>
         <w:t>video</w:t>
@@ -1686,7 +1516,6 @@
         <w:rPr>
           <w:rFonts w:asciiTheme="minorHAnsi" w:hAnsiTheme="minorHAnsi"/>
           <w:sz w:val="22"/>
-          <w:highlight w:val="yellow"/>
           <w:lang w:val="ru-RU"/>
         </w:rPr>
         <w:t xml:space="preserve"> </w:t>
@@ -1695,7 +1524,6 @@
         <w:rPr>
           <w:rFonts w:asciiTheme="minorHAnsi" w:hAnsiTheme="minorHAnsi"/>
           <w:sz w:val="22"/>
-          <w:highlight w:val="yellow"/>
           <w:lang w:val="en-US"/>
         </w:rPr>
         <w:t>content</w:t>
@@ -1704,7 +1532,6 @@
         <w:rPr>
           <w:rFonts w:asciiTheme="minorHAnsi" w:hAnsiTheme="minorHAnsi"/>
           <w:sz w:val="22"/>
-          <w:highlight w:val="yellow"/>
           <w:lang w:val="ru-RU"/>
         </w:rPr>
         <w:t>», - отображается соответствующее содержимое обращения;</w:t>
@@ -1727,7 +1554,6 @@
         <w:rPr>
           <w:rFonts w:asciiTheme="minorHAnsi" w:hAnsiTheme="minorHAnsi"/>
           <w:sz w:val="22"/>
-          <w:highlight w:val="yellow"/>
           <w:lang w:val="ru-RU"/>
         </w:rPr>
         <w:t xml:space="preserve">- </w:t>
@@ -1737,7 +1563,7 @@
         <w:rPr>
           <w:rFonts w:asciiTheme="minorHAnsi" w:hAnsiTheme="minorHAnsi"/>
           <w:sz w:val="22"/>
-          <w:highlight w:val="yellow"/>
+          <w:highlight w:val="cyan"/>
           <w:lang w:val="ru-RU"/>
         </w:rPr>
         <w:t>предпросмотр</w:t>
@@ -1747,7 +1573,7 @@
         <w:rPr>
           <w:rFonts w:asciiTheme="minorHAnsi" w:hAnsiTheme="minorHAnsi"/>
           <w:sz w:val="22"/>
-          <w:highlight w:val="yellow"/>
+          <w:highlight w:val="cyan"/>
           <w:lang w:val="ru-RU"/>
         </w:rPr>
         <w:t xml:space="preserve"> загруженного видео осуществляется в плеере «</w:t>
@@ -1756,7 +1582,7 @@
         <w:rPr>
           <w:rFonts w:asciiTheme="minorHAnsi" w:hAnsiTheme="minorHAnsi"/>
           <w:sz w:val="22"/>
-          <w:highlight w:val="yellow"/>
+          <w:highlight w:val="cyan"/>
           <w:lang w:val="en-US"/>
         </w:rPr>
         <w:t>preview</w:t>
@@ -1765,7 +1591,7 @@
         <w:rPr>
           <w:rFonts w:asciiTheme="minorHAnsi" w:hAnsiTheme="minorHAnsi"/>
           <w:sz w:val="22"/>
-          <w:highlight w:val="yellow"/>
+          <w:highlight w:val="cyan"/>
           <w:lang w:val="ru-RU"/>
         </w:rPr>
         <w:t xml:space="preserve"> </w:t>
@@ -1774,7 +1600,7 @@
         <w:rPr>
           <w:rFonts w:asciiTheme="minorHAnsi" w:hAnsiTheme="minorHAnsi"/>
           <w:sz w:val="22"/>
-          <w:highlight w:val="yellow"/>
+          <w:highlight w:val="cyan"/>
           <w:lang w:val="en-US"/>
         </w:rPr>
         <w:t>video</w:t>
@@ -1783,7 +1609,7 @@
         <w:rPr>
           <w:rFonts w:asciiTheme="minorHAnsi" w:hAnsiTheme="minorHAnsi"/>
           <w:sz w:val="22"/>
-          <w:highlight w:val="yellow"/>
+          <w:highlight w:val="cyan"/>
           <w:lang w:val="ru-RU"/>
         </w:rPr>
         <w:t xml:space="preserve"> </w:t>
@@ -1792,7 +1618,7 @@
         <w:rPr>
           <w:rFonts w:asciiTheme="minorHAnsi" w:hAnsiTheme="minorHAnsi"/>
           <w:sz w:val="22"/>
-          <w:highlight w:val="yellow"/>
+          <w:highlight w:val="cyan"/>
           <w:lang w:val="en-US"/>
         </w:rPr>
         <w:t>content</w:t>
@@ -1801,7 +1627,7 @@
         <w:rPr>
           <w:rFonts w:asciiTheme="minorHAnsi" w:hAnsiTheme="minorHAnsi"/>
           <w:sz w:val="22"/>
-          <w:highlight w:val="yellow"/>
+          <w:highlight w:val="cyan"/>
           <w:lang w:val="ru-RU"/>
         </w:rPr>
         <w:t>»;</w:t>
@@ -1821,6 +1647,7 @@
         <w:rPr>
           <w:rFonts w:asciiTheme="minorHAnsi" w:hAnsiTheme="minorHAnsi"/>
           <w:sz w:val="22"/>
+          <w:highlight w:val="cyan"/>
           <w:lang w:val="ru-RU"/>
         </w:rPr>
         <w:t xml:space="preserve">- </w:t>
@@ -1829,6 +1656,7 @@
         <w:rPr>
           <w:rFonts w:asciiTheme="minorHAnsi" w:hAnsiTheme="minorHAnsi"/>
           <w:sz w:val="22"/>
+          <w:highlight w:val="cyan"/>
           <w:lang w:val="ru-RU"/>
         </w:rPr>
         <w:t>модератор может неограниченно возвращаться к обращению и менять его статус, при этом фильтрация будет только по последнему статусу;</w:t>
@@ -1841,6 +1669,7 @@
         <w:rPr>
           <w:rFonts w:asciiTheme="minorHAnsi" w:hAnsiTheme="minorHAnsi"/>
           <w:sz w:val="22"/>
+          <w:highlight w:val="cyan"/>
           <w:lang w:val="ru-RU"/>
         </w:rPr>
       </w:pPr>
@@ -1851,12 +1680,39 @@
           <w:lang w:val="ru-RU"/>
         </w:rPr>
         <w:lastRenderedPageBreak/>
-        <w:t>- изменение статуса обращения осуществляется кнопками: «отклонить», «в обработку» (на дополнительное рассмотрение), «завершено» (дополнительное рассмотрение завершено), «в эфир», - с соответствующей записью в таблицу базы данных «</w:t>
-      </w:r>
-      <w:r>
-        <w:rPr>
-          <w:rFonts w:asciiTheme="minorHAnsi" w:hAnsiTheme="minorHAnsi"/>
-          <w:sz w:val="22"/>
+        <w:t xml:space="preserve">- </w:t>
+      </w:r>
+      <w:r>
+        <w:rPr>
+          <w:rFonts w:asciiTheme="minorHAnsi" w:hAnsiTheme="minorHAnsi"/>
+          <w:sz w:val="22"/>
+          <w:highlight w:val="cyan"/>
+          <w:lang w:val="ru-RU"/>
+        </w:rPr>
+        <w:t>изменение статуса обращения осуществляется кнопками: «отклонить», «в обработку» (на дополнительное рассмотрение), «завершено» (дополнительное рассмотрение завершено), «в эфир</w:t>
+      </w:r>
+      <w:r>
+        <w:rPr>
+          <w:rFonts w:asciiTheme="minorHAnsi" w:hAnsiTheme="minorHAnsi"/>
+          <w:sz w:val="22"/>
+          <w:lang w:val="ru-RU"/>
+        </w:rPr>
+        <w:t xml:space="preserve">», </w:t>
+      </w:r>
+      <w:r>
+        <w:rPr>
+          <w:rFonts w:asciiTheme="minorHAnsi" w:hAnsiTheme="minorHAnsi"/>
+          <w:sz w:val="22"/>
+          <w:highlight w:val="cyan"/>
+          <w:lang w:val="ru-RU"/>
+        </w:rPr>
+        <w:t>- с соответствующей записью в таблицу базы данных «</w:t>
+      </w:r>
+      <w:r>
+        <w:rPr>
+          <w:rFonts w:asciiTheme="minorHAnsi" w:hAnsiTheme="minorHAnsi"/>
+          <w:sz w:val="22"/>
+          <w:highlight w:val="cyan"/>
           <w:lang w:val="en-US"/>
         </w:rPr>
         <w:t>message</w:t>
@@ -1865,6 +1721,7 @@
         <w:rPr>
           <w:rFonts w:asciiTheme="minorHAnsi" w:hAnsiTheme="minorHAnsi"/>
           <w:sz w:val="22"/>
+          <w:highlight w:val="cyan"/>
           <w:lang w:val="ru-RU"/>
         </w:rPr>
         <w:t>_</w:t>
@@ -1873,6 +1730,7 @@
         <w:rPr>
           <w:rFonts w:asciiTheme="minorHAnsi" w:hAnsiTheme="minorHAnsi"/>
           <w:sz w:val="22"/>
+          <w:highlight w:val="cyan"/>
           <w:lang w:val="en-US"/>
         </w:rPr>
         <w:t>processing</w:t>
@@ -1881,6 +1739,7 @@
         <w:rPr>
           <w:rFonts w:asciiTheme="minorHAnsi" w:hAnsiTheme="minorHAnsi"/>
           <w:sz w:val="22"/>
+          <w:highlight w:val="cyan"/>
           <w:lang w:val="ru-RU"/>
         </w:rPr>
         <w:t>»;</w:t>
@@ -1893,13 +1752,15 @@
         <w:rPr>
           <w:rFonts w:asciiTheme="minorHAnsi" w:hAnsiTheme="minorHAnsi"/>
           <w:sz w:val="22"/>
-          <w:lang w:val="ru-RU"/>
-        </w:rPr>
-      </w:pPr>
-      <w:r>
-        <w:rPr>
-          <w:rFonts w:asciiTheme="minorHAnsi" w:hAnsiTheme="minorHAnsi"/>
-          <w:sz w:val="22"/>
+          <w:highlight w:val="cyan"/>
+          <w:lang w:val="ru-RU"/>
+        </w:rPr>
+      </w:pPr>
+      <w:r>
+        <w:rPr>
+          <w:rFonts w:asciiTheme="minorHAnsi" w:hAnsiTheme="minorHAnsi"/>
+          <w:sz w:val="22"/>
+          <w:highlight w:val="cyan"/>
           <w:lang w:val="ru-RU"/>
         </w:rPr>
         <w:t xml:space="preserve">- </w:t>
@@ -1908,6 +1769,7 @@
         <w:rPr>
           <w:rFonts w:asciiTheme="minorHAnsi" w:hAnsiTheme="minorHAnsi"/>
           <w:sz w:val="22"/>
+          <w:highlight w:val="cyan"/>
           <w:lang w:val="ru-RU"/>
         </w:rPr>
         <w:t>изменить «в эфир» можно только для текущих мероприятий;</w:t>
@@ -1920,13 +1782,15 @@
         <w:rPr>
           <w:rFonts w:asciiTheme="minorHAnsi" w:hAnsiTheme="minorHAnsi"/>
           <w:sz w:val="22"/>
-          <w:lang w:val="ru-RU"/>
-        </w:rPr>
-      </w:pPr>
-      <w:r>
-        <w:rPr>
-          <w:rFonts w:asciiTheme="minorHAnsi" w:hAnsiTheme="minorHAnsi"/>
-          <w:sz w:val="22"/>
+          <w:highlight w:val="cyan"/>
+          <w:lang w:val="ru-RU"/>
+        </w:rPr>
+      </w:pPr>
+      <w:r>
+        <w:rPr>
+          <w:rFonts w:asciiTheme="minorHAnsi" w:hAnsiTheme="minorHAnsi"/>
+          <w:sz w:val="22"/>
+          <w:highlight w:val="cyan"/>
           <w:lang w:val="ru-RU"/>
         </w:rPr>
         <w:t>- добавлять список популярных групп можно только для текущих мероприятий;</w:t>
@@ -1939,13 +1803,15 @@
         <w:rPr>
           <w:rFonts w:asciiTheme="minorHAnsi" w:hAnsiTheme="minorHAnsi"/>
           <w:sz w:val="22"/>
-          <w:lang w:val="ru-RU"/>
-        </w:rPr>
-      </w:pPr>
-      <w:r>
-        <w:rPr>
-          <w:rFonts w:asciiTheme="minorHAnsi" w:hAnsiTheme="minorHAnsi"/>
-          <w:sz w:val="22"/>
+          <w:highlight w:val="cyan"/>
+          <w:lang w:val="ru-RU"/>
+        </w:rPr>
+      </w:pPr>
+      <w:r>
+        <w:rPr>
+          <w:rFonts w:asciiTheme="minorHAnsi" w:hAnsiTheme="minorHAnsi"/>
+          <w:sz w:val="22"/>
+          <w:highlight w:val="cyan"/>
           <w:lang w:val="ru-RU"/>
         </w:rPr>
         <w:t>- список популярных групп используется для привязки обращения к группе популярных обращений за которые можно голосовать;</w:t>
@@ -1958,13 +1824,15 @@
         <w:rPr>
           <w:rFonts w:asciiTheme="minorHAnsi" w:hAnsiTheme="minorHAnsi"/>
           <w:sz w:val="22"/>
-          <w:lang w:val="ru-RU"/>
-        </w:rPr>
-      </w:pPr>
-      <w:r>
-        <w:rPr>
-          <w:rFonts w:asciiTheme="minorHAnsi" w:hAnsiTheme="minorHAnsi"/>
-          <w:sz w:val="22"/>
+          <w:highlight w:val="cyan"/>
+          <w:lang w:val="ru-RU"/>
+        </w:rPr>
+      </w:pPr>
+      <w:r>
+        <w:rPr>
+          <w:rFonts w:asciiTheme="minorHAnsi" w:hAnsiTheme="minorHAnsi"/>
+          <w:sz w:val="22"/>
+          <w:highlight w:val="cyan"/>
           <w:lang w:val="ru-RU"/>
         </w:rPr>
         <w:t>- кнопка «в группу популярных» привязывает текущее выбранное обращение к группе популярных;</w:t>
@@ -1977,23 +1845,41 @@
         <w:rPr>
           <w:rFonts w:asciiTheme="minorHAnsi" w:hAnsiTheme="minorHAnsi"/>
           <w:sz w:val="22"/>
-          <w:lang w:val="ru-RU"/>
-        </w:rPr>
-      </w:pPr>
-      <w:r>
-        <w:rPr>
-          <w:rFonts w:asciiTheme="minorHAnsi" w:hAnsiTheme="minorHAnsi"/>
-          <w:sz w:val="22"/>
-          <w:highlight w:val="yellow"/>
-          <w:lang w:val="ru-RU"/>
-        </w:rPr>
-        <w:t>- кнопка «+» добавляет в группу популярных еще одну группу, наименование которой предварительно было набрано в «</w:t>
-      </w:r>
-      <w:r>
-        <w:rPr>
-          <w:rFonts w:asciiTheme="minorHAnsi" w:hAnsiTheme="minorHAnsi"/>
-          <w:sz w:val="22"/>
-          <w:highlight w:val="yellow"/>
+          <w:highlight w:val="cyan"/>
+          <w:lang w:val="ru-RU"/>
+        </w:rPr>
+      </w:pPr>
+      <w:r>
+        <w:rPr>
+          <w:rFonts w:asciiTheme="minorHAnsi" w:hAnsiTheme="minorHAnsi"/>
+          <w:sz w:val="22"/>
+          <w:highlight w:val="cyan"/>
+          <w:lang w:val="ru-RU"/>
+        </w:rPr>
+        <w:t>- кнопка «+» добавляет в группу популярных еще одну группу, наименование которой</w:t>
+      </w:r>
+      <w:r>
+        <w:rPr>
+          <w:rFonts w:asciiTheme="minorHAnsi" w:hAnsiTheme="minorHAnsi"/>
+          <w:sz w:val="22"/>
+          <w:lang w:val="ru-RU"/>
+        </w:rPr>
+        <w:t xml:space="preserve"> </w:t>
+      </w:r>
+      <w:r>
+        <w:rPr>
+          <w:rFonts w:asciiTheme="minorHAnsi" w:hAnsiTheme="minorHAnsi"/>
+          <w:sz w:val="22"/>
+          <w:highlight w:val="cyan"/>
+          <w:lang w:val="ru-RU"/>
+        </w:rPr>
+        <w:t>предварительно было набрано в «</w:t>
+      </w:r>
+      <w:r>
+        <w:rPr>
+          <w:rFonts w:asciiTheme="minorHAnsi" w:hAnsiTheme="minorHAnsi"/>
+          <w:sz w:val="22"/>
+          <w:highlight w:val="cyan"/>
           <w:lang w:val="en-US"/>
         </w:rPr>
         <w:t>popular</w:t>
@@ -2002,7 +1888,7 @@
         <w:rPr>
           <w:rFonts w:asciiTheme="minorHAnsi" w:hAnsiTheme="minorHAnsi"/>
           <w:sz w:val="22"/>
-          <w:highlight w:val="yellow"/>
+          <w:highlight w:val="cyan"/>
           <w:lang w:val="ru-RU"/>
         </w:rPr>
         <w:t xml:space="preserve"> </w:t>
@@ -2011,7 +1897,7 @@
         <w:rPr>
           <w:rFonts w:asciiTheme="minorHAnsi" w:hAnsiTheme="minorHAnsi"/>
           <w:sz w:val="22"/>
-          <w:highlight w:val="yellow"/>
+          <w:highlight w:val="cyan"/>
           <w:lang w:val="en-US"/>
         </w:rPr>
         <w:t>group</w:t>
@@ -2020,7 +1906,7 @@
         <w:rPr>
           <w:rFonts w:asciiTheme="minorHAnsi" w:hAnsiTheme="minorHAnsi"/>
           <w:sz w:val="22"/>
-          <w:highlight w:val="yellow"/>
+          <w:highlight w:val="cyan"/>
           <w:lang w:val="ru-RU"/>
         </w:rPr>
         <w:t xml:space="preserve"> </w:t>
@@ -2029,7 +1915,7 @@
         <w:rPr>
           <w:rFonts w:asciiTheme="minorHAnsi" w:hAnsiTheme="minorHAnsi"/>
           <w:sz w:val="22"/>
-          <w:highlight w:val="yellow"/>
+          <w:highlight w:val="cyan"/>
           <w:lang w:val="en-US"/>
         </w:rPr>
         <w:t>list</w:t>
@@ -2038,7 +1924,7 @@
         <w:rPr>
           <w:rFonts w:asciiTheme="minorHAnsi" w:hAnsiTheme="minorHAnsi"/>
           <w:sz w:val="22"/>
-          <w:highlight w:val="yellow"/>
+          <w:highlight w:val="cyan"/>
           <w:lang w:val="ru-RU"/>
         </w:rPr>
         <w:t>» (допускается иной механизм);</w:t>
@@ -2058,6 +1944,7 @@
         <w:rPr>
           <w:rFonts w:asciiTheme="minorHAnsi" w:hAnsiTheme="minorHAnsi"/>
           <w:sz w:val="22"/>
+          <w:highlight w:val="cyan"/>
           <w:lang w:val="ru-RU"/>
         </w:rPr>
         <w:t xml:space="preserve">- при </w:t>
@@ -2066,12 +1953,14 @@
         <w:rPr>
           <w:rFonts w:asciiTheme="minorHAnsi" w:hAnsiTheme="minorHAnsi"/>
           <w:sz w:val="22"/>
+          <w:highlight w:val="cyan"/>
           <w:lang w:val="ru-RU"/>
         </w:rPr>
         <w:t>любом нажатии кнопки поле «</w:t>
       </w:r>
       <w:r>
         <w:rPr>
+          <w:highlight w:val="cyan"/>
           <w:lang w:val="en-US"/>
         </w:rPr>
         <w:t>processed</w:t>
@@ -2080,6 +1969,7 @@
         <w:rPr>
           <w:rFonts w:asciiTheme="minorHAnsi" w:hAnsiTheme="minorHAnsi"/>
           <w:sz w:val="22"/>
+          <w:highlight w:val="cyan"/>
           <w:lang w:val="ru-RU"/>
         </w:rPr>
         <w:t xml:space="preserve">» </w:t>
@@ -2088,6 +1978,7 @@
         <w:rPr>
           <w:rFonts w:asciiTheme="minorHAnsi" w:hAnsiTheme="minorHAnsi"/>
           <w:sz w:val="22"/>
+          <w:highlight w:val="cyan"/>
           <w:lang w:val="ru-RU"/>
         </w:rPr>
         <w:t xml:space="preserve">обращения </w:t>
@@ -2096,6 +1987,7 @@
         <w:rPr>
           <w:rFonts w:asciiTheme="minorHAnsi" w:hAnsiTheme="minorHAnsi"/>
           <w:sz w:val="22"/>
+          <w:highlight w:val="cyan"/>
           <w:lang w:val="ru-RU"/>
         </w:rPr>
         <w:t xml:space="preserve">становится </w:t>
@@ -2104,6 +1996,7 @@
         <w:rPr>
           <w:rFonts w:asciiTheme="minorHAnsi" w:hAnsiTheme="minorHAnsi"/>
           <w:sz w:val="22"/>
+          <w:highlight w:val="cyan"/>
           <w:lang w:val="en-US"/>
         </w:rPr>
         <w:t>true</w:t>
@@ -2112,6 +2005,7 @@
         <w:rPr>
           <w:rFonts w:asciiTheme="minorHAnsi" w:hAnsiTheme="minorHAnsi"/>
           <w:sz w:val="22"/>
+          <w:highlight w:val="cyan"/>
           <w:lang w:val="ru-RU"/>
         </w:rPr>
         <w:t>, при этом</w:t>
@@ -2120,6 +2014,25 @@
         <w:rPr>
           <w:rFonts w:asciiTheme="minorHAnsi" w:hAnsiTheme="minorHAnsi"/>
           <w:sz w:val="22"/>
+          <w:highlight w:val="cyan"/>
+          <w:lang w:val="ru-RU"/>
+        </w:rPr>
+        <w:t xml:space="preserve"> в поле «</w:t>
+      </w:r>
+      <w:r>
+        <w:rPr>
+          <w:rFonts w:asciiTheme="minorHAnsi" w:hAnsiTheme="minorHAnsi"/>
+          <w:sz w:val="22"/>
+          <w:highlight w:val="cyan"/>
+          <w:lang w:val="en-US"/>
+        </w:rPr>
+        <w:t>error</w:t>
+      </w:r>
+      <w:r>
+        <w:rPr>
+          <w:rFonts w:asciiTheme="minorHAnsi" w:hAnsiTheme="minorHAnsi"/>
+          <w:sz w:val="22"/>
+          <w:highlight w:val="cyan"/>
           <w:lang w:val="ru-RU"/>
         </w:rPr>
         <w:t xml:space="preserve"> </w:t>
@@ -2128,30 +2041,7 @@
         <w:rPr>
           <w:rFonts w:asciiTheme="minorHAnsi" w:hAnsiTheme="minorHAnsi"/>
           <w:sz w:val="22"/>
-          <w:lang w:val="ru-RU"/>
-        </w:rPr>
-        <w:t>в поле «</w:t>
-      </w:r>
-      <w:r>
-        <w:rPr>
-          <w:rFonts w:asciiTheme="minorHAnsi" w:hAnsiTheme="minorHAnsi"/>
-          <w:sz w:val="22"/>
-          <w:lang w:val="en-US"/>
-        </w:rPr>
-        <w:t>error</w:t>
-      </w:r>
-      <w:r>
-        <w:rPr>
-          <w:rFonts w:asciiTheme="minorHAnsi" w:hAnsiTheme="minorHAnsi"/>
-          <w:sz w:val="22"/>
-          <w:lang w:val="ru-RU"/>
-        </w:rPr>
-        <w:t xml:space="preserve"> </w:t>
-      </w:r>
-      <w:r>
-        <w:rPr>
-          <w:rFonts w:asciiTheme="minorHAnsi" w:hAnsiTheme="minorHAnsi"/>
-          <w:sz w:val="22"/>
+          <w:highlight w:val="cyan"/>
           <w:lang w:val="en-US"/>
         </w:rPr>
         <w:t>log</w:t>
@@ -2160,6 +2050,7 @@
         <w:rPr>
           <w:rFonts w:asciiTheme="minorHAnsi" w:hAnsiTheme="minorHAnsi"/>
           <w:sz w:val="22"/>
+          <w:highlight w:val="cyan"/>
           <w:lang w:val="ru-RU"/>
         </w:rPr>
         <w:t>» выводится сообщение о результате;</w:t>
@@ -2172,13 +2063,15 @@
         <w:rPr>
           <w:rFonts w:asciiTheme="minorHAnsi" w:hAnsiTheme="minorHAnsi"/>
           <w:sz w:val="22"/>
-          <w:lang w:val="ru-RU"/>
-        </w:rPr>
-      </w:pPr>
-      <w:r>
-        <w:rPr>
-          <w:rFonts w:asciiTheme="minorHAnsi" w:hAnsiTheme="minorHAnsi"/>
-          <w:sz w:val="22"/>
+          <w:highlight w:val="cyan"/>
+          <w:lang w:val="ru-RU"/>
+        </w:rPr>
+      </w:pPr>
+      <w:r>
+        <w:rPr>
+          <w:rFonts w:asciiTheme="minorHAnsi" w:hAnsiTheme="minorHAnsi"/>
+          <w:sz w:val="22"/>
+          <w:highlight w:val="cyan"/>
           <w:lang w:val="ru-RU"/>
         </w:rPr>
         <w:t>- обновление таблиц обращений осуществлять автоматически каждые 2 секунды, если список назначенных обращений с полем «</w:t>
@@ -2187,6 +2080,7 @@
         <w:rPr>
           <w:rFonts w:asciiTheme="minorHAnsi" w:hAnsiTheme="minorHAnsi"/>
           <w:sz w:val="22"/>
+          <w:highlight w:val="cyan"/>
           <w:lang w:val="en-US"/>
         </w:rPr>
         <w:t>processed</w:t>
@@ -2195,6 +2089,7 @@
         <w:rPr>
           <w:rFonts w:asciiTheme="minorHAnsi" w:hAnsiTheme="minorHAnsi"/>
           <w:sz w:val="22"/>
+          <w:highlight w:val="cyan"/>
           <w:lang w:val="ru-RU"/>
         </w:rPr>
         <w:t>==</w:t>
@@ -2203,6 +2098,7 @@
         <w:rPr>
           <w:rFonts w:asciiTheme="minorHAnsi" w:hAnsiTheme="minorHAnsi"/>
           <w:sz w:val="22"/>
+          <w:highlight w:val="cyan"/>
           <w:lang w:val="en-US"/>
         </w:rPr>
         <w:t>false</w:t>
@@ -2211,6 +2107,7 @@
         <w:rPr>
           <w:rFonts w:asciiTheme="minorHAnsi" w:hAnsiTheme="minorHAnsi"/>
           <w:sz w:val="22"/>
+          <w:highlight w:val="cyan"/>
           <w:lang w:val="ru-RU"/>
         </w:rPr>
         <w:t>» не пустой, в ином случае ждать «опустошение» этого списка;</w:t>
@@ -2230,6 +2127,7 @@
         <w:rPr>
           <w:rFonts w:asciiTheme="minorHAnsi" w:hAnsiTheme="minorHAnsi"/>
           <w:sz w:val="22"/>
+          <w:highlight w:val="cyan"/>
           <w:lang w:val="ru-RU"/>
         </w:rPr>
         <w:t>- при возникновении исключительных ситуаций сообщения выводятся в поле «</w:t>
@@ -2238,6 +2136,7 @@
         <w:rPr>
           <w:rFonts w:asciiTheme="minorHAnsi" w:hAnsiTheme="minorHAnsi"/>
           <w:sz w:val="22"/>
+          <w:highlight w:val="cyan"/>
           <w:lang w:val="en-US"/>
         </w:rPr>
         <w:t>error</w:t>
@@ -2246,6 +2145,7 @@
         <w:rPr>
           <w:rFonts w:asciiTheme="minorHAnsi" w:hAnsiTheme="minorHAnsi"/>
           <w:sz w:val="22"/>
+          <w:highlight w:val="cyan"/>
           <w:lang w:val="ru-RU"/>
         </w:rPr>
         <w:t xml:space="preserve"> </w:t>
@@ -2254,6 +2154,7 @@
         <w:rPr>
           <w:rFonts w:asciiTheme="minorHAnsi" w:hAnsiTheme="minorHAnsi"/>
           <w:sz w:val="22"/>
+          <w:highlight w:val="cyan"/>
           <w:lang w:val="en-US"/>
         </w:rPr>
         <w:t>log</w:t>
@@ -2262,6 +2163,7 @@
         <w:rPr>
           <w:rFonts w:asciiTheme="minorHAnsi" w:hAnsiTheme="minorHAnsi"/>
           <w:sz w:val="22"/>
+          <w:highlight w:val="cyan"/>
           <w:lang w:val="ru-RU"/>
         </w:rPr>
         <w:t>».</w:t>
@@ -2335,15 +2237,7 @@
           <w:sz w:val="22"/>
           <w:lang w:val="ru-RU"/>
         </w:rPr>
-        <w:t>)</w:t>
-      </w:r>
-      <w:r>
-        <w:rPr>
-          <w:rFonts w:asciiTheme="minorHAnsi" w:hAnsiTheme="minorHAnsi"/>
-          <w:sz w:val="22"/>
-          <w:lang w:val="ru-RU"/>
-        </w:rPr>
-        <w:t xml:space="preserve"> (</w:t>
+        <w:t>) (</w:t>
       </w:r>
       <w:r>
         <w:rPr>
@@ -2376,15 +2270,7 @@
           <w:sz w:val="22"/>
           <w:lang w:val="ru-RU"/>
         </w:rPr>
-        <w:t xml:space="preserve"> </w:t>
-      </w:r>
-      <w:r>
-        <w:rPr>
-          <w:rFonts w:asciiTheme="minorHAnsi" w:hAnsiTheme="minorHAnsi"/>
-          <w:sz w:val="22"/>
-          <w:lang w:val="ru-RU"/>
-        </w:rPr>
-        <w:t xml:space="preserve"> </w:t>
+        <w:t xml:space="preserve">  </w:t>
       </w:r>
       <w:r>
         <w:rPr>
@@ -2408,15 +2294,7 @@
           <w:sz w:val="22"/>
           <w:lang w:val="ru-RU"/>
         </w:rPr>
-        <w:t>)</w:t>
-      </w:r>
-      <w:r>
-        <w:rPr>
-          <w:rFonts w:asciiTheme="minorHAnsi" w:hAnsiTheme="minorHAnsi"/>
-          <w:sz w:val="22"/>
-          <w:lang w:val="ru-RU"/>
-        </w:rPr>
-        <w:t>.</w:t>
+        <w:t>).</w:t>
       </w:r>
     </w:p>
     <w:p>
@@ -2433,7 +2311,6 @@
         <w:rPr>
           <w:rFonts w:asciiTheme="minorHAnsi" w:hAnsiTheme="minorHAnsi"/>
           <w:sz w:val="22"/>
-          <w:highlight w:val="yellow"/>
           <w:lang w:val="ru-RU"/>
         </w:rPr>
         <w:t xml:space="preserve">- </w:t>
@@ -2442,7 +2319,6 @@
         <w:rPr>
           <w:rFonts w:asciiTheme="minorHAnsi" w:hAnsiTheme="minorHAnsi"/>
           <w:sz w:val="22"/>
-          <w:highlight w:val="yellow"/>
           <w:lang w:val="ru-RU"/>
         </w:rPr>
         <w:t xml:space="preserve">переход на эту </w:t>
@@ -2451,7 +2327,6 @@
         <w:rPr>
           <w:rFonts w:asciiTheme="minorHAnsi" w:hAnsiTheme="minorHAnsi"/>
           <w:sz w:val="22"/>
-          <w:highlight w:val="yellow"/>
           <w:lang w:val="ru-RU"/>
         </w:rPr>
         <w:t>форму</w:t>
@@ -2460,7 +2335,6 @@
         <w:rPr>
           <w:rFonts w:asciiTheme="minorHAnsi" w:hAnsiTheme="minorHAnsi"/>
           <w:sz w:val="22"/>
-          <w:highlight w:val="yellow"/>
           <w:lang w:val="ru-RU"/>
         </w:rPr>
         <w:t xml:space="preserve"> произойдет, если авторизованный пользователь является </w:t>
@@ -2469,7 +2343,6 @@
         <w:rPr>
           <w:rFonts w:asciiTheme="minorHAnsi" w:hAnsiTheme="minorHAnsi"/>
           <w:sz w:val="22"/>
-          <w:highlight w:val="yellow"/>
           <w:lang w:val="ru-RU"/>
         </w:rPr>
         <w:t>ведущим</w:t>
@@ -2478,7 +2351,6 @@
         <w:rPr>
           <w:rFonts w:asciiTheme="minorHAnsi" w:hAnsiTheme="minorHAnsi"/>
           <w:sz w:val="22"/>
-          <w:highlight w:val="yellow"/>
           <w:lang w:val="ru-RU"/>
         </w:rPr>
         <w:t>;</w:t>
@@ -2500,22 +2372,12 @@
           <w:sz w:val="22"/>
           <w:lang w:val="ru-RU"/>
         </w:rPr>
-        <w:t xml:space="preserve">- </w:t>
-      </w:r>
-      <w:r>
-        <w:rPr>
-          <w:rFonts w:asciiTheme="minorHAnsi" w:hAnsiTheme="minorHAnsi"/>
-          <w:sz w:val="22"/>
-          <w:highlight w:val="yellow"/>
-          <w:lang w:val="ru-RU"/>
-        </w:rPr>
-        <w:t>отображение наименования мероприятия (поле «</w:t>
-      </w:r>
-      <w:r>
-        <w:rPr>
-          <w:rFonts w:asciiTheme="minorHAnsi" w:hAnsiTheme="minorHAnsi"/>
-          <w:sz w:val="22"/>
-          <w:highlight w:val="yellow"/>
+        <w:t>- отображение наименования мероприятия (поле «</w:t>
+      </w:r>
+      <w:r>
+        <w:rPr>
+          <w:rFonts w:asciiTheme="minorHAnsi" w:hAnsiTheme="minorHAnsi"/>
+          <w:sz w:val="22"/>
           <w:lang w:val="en-US"/>
         </w:rPr>
         <w:t>event</w:t>
@@ -2524,7 +2386,6 @@
         <w:rPr>
           <w:rFonts w:asciiTheme="minorHAnsi" w:hAnsiTheme="minorHAnsi"/>
           <w:sz w:val="22"/>
-          <w:highlight w:val="yellow"/>
           <w:lang w:val="ru-RU"/>
         </w:rPr>
         <w:t xml:space="preserve"> </w:t>
@@ -2533,7 +2394,6 @@
         <w:rPr>
           <w:rFonts w:asciiTheme="minorHAnsi" w:hAnsiTheme="minorHAnsi"/>
           <w:sz w:val="22"/>
-          <w:highlight w:val="yellow"/>
           <w:lang w:val="en-US"/>
         </w:rPr>
         <w:t>name</w:t>
@@ -2542,7 +2402,6 @@
         <w:rPr>
           <w:rFonts w:asciiTheme="minorHAnsi" w:hAnsiTheme="minorHAnsi"/>
           <w:sz w:val="22"/>
-          <w:highlight w:val="yellow"/>
           <w:lang w:val="ru-RU"/>
         </w:rPr>
         <w:t>») из базы данных;</w:t>
@@ -2562,7 +2421,6 @@
         <w:rPr>
           <w:rFonts w:asciiTheme="minorHAnsi" w:hAnsiTheme="minorHAnsi"/>
           <w:sz w:val="22"/>
-          <w:highlight w:val="yellow"/>
           <w:lang w:val="ru-RU"/>
         </w:rPr>
         <w:t>- отображение ФИО сотрудника и его тип (поля «</w:t>
@@ -2571,7 +2429,6 @@
         <w:rPr>
           <w:rFonts w:asciiTheme="minorHAnsi" w:hAnsiTheme="minorHAnsi"/>
           <w:sz w:val="22"/>
-          <w:highlight w:val="yellow"/>
           <w:lang w:val="en-US"/>
         </w:rPr>
         <w:t>staff</w:t>
@@ -2580,7 +2437,6 @@
         <w:rPr>
           <w:rFonts w:asciiTheme="minorHAnsi" w:hAnsiTheme="minorHAnsi"/>
           <w:sz w:val="22"/>
-          <w:highlight w:val="yellow"/>
           <w:lang w:val="ru-RU"/>
         </w:rPr>
         <w:t xml:space="preserve"> </w:t>
@@ -2589,7 +2445,6 @@
         <w:rPr>
           <w:rFonts w:asciiTheme="minorHAnsi" w:hAnsiTheme="minorHAnsi"/>
           <w:sz w:val="22"/>
-          <w:highlight w:val="yellow"/>
           <w:lang w:val="en-US"/>
         </w:rPr>
         <w:t>full</w:t>
@@ -2598,7 +2453,6 @@
         <w:rPr>
           <w:rFonts w:asciiTheme="minorHAnsi" w:hAnsiTheme="minorHAnsi"/>
           <w:sz w:val="22"/>
-          <w:highlight w:val="yellow"/>
           <w:lang w:val="ru-RU"/>
         </w:rPr>
         <w:t xml:space="preserve"> </w:t>
@@ -2607,7 +2461,6 @@
         <w:rPr>
           <w:rFonts w:asciiTheme="minorHAnsi" w:hAnsiTheme="minorHAnsi"/>
           <w:sz w:val="22"/>
-          <w:highlight w:val="yellow"/>
           <w:lang w:val="en-US"/>
         </w:rPr>
         <w:t>name</w:t>
@@ -2616,7 +2469,6 @@
         <w:rPr>
           <w:rFonts w:asciiTheme="minorHAnsi" w:hAnsiTheme="minorHAnsi"/>
           <w:sz w:val="22"/>
-          <w:highlight w:val="yellow"/>
           <w:lang w:val="ru-RU"/>
         </w:rPr>
         <w:t>» и «</w:t>
@@ -2625,7 +2477,6 @@
         <w:rPr>
           <w:rFonts w:asciiTheme="minorHAnsi" w:hAnsiTheme="minorHAnsi"/>
           <w:sz w:val="22"/>
-          <w:highlight w:val="yellow"/>
           <w:lang w:val="en-US"/>
         </w:rPr>
         <w:t>staff</w:t>
@@ -2634,7 +2485,6 @@
         <w:rPr>
           <w:rFonts w:asciiTheme="minorHAnsi" w:hAnsiTheme="minorHAnsi"/>
           <w:sz w:val="22"/>
-          <w:highlight w:val="yellow"/>
           <w:lang w:val="ru-RU"/>
         </w:rPr>
         <w:t xml:space="preserve"> </w:t>
@@ -2643,7 +2493,6 @@
         <w:rPr>
           <w:rFonts w:asciiTheme="minorHAnsi" w:hAnsiTheme="minorHAnsi"/>
           <w:sz w:val="22"/>
-          <w:highlight w:val="yellow"/>
           <w:lang w:val="en-US"/>
         </w:rPr>
         <w:t>type</w:t>
@@ -2652,7 +2501,6 @@
         <w:rPr>
           <w:rFonts w:asciiTheme="minorHAnsi" w:hAnsiTheme="minorHAnsi"/>
           <w:sz w:val="22"/>
-          <w:highlight w:val="yellow"/>
           <w:lang w:val="ru-RU"/>
         </w:rPr>
         <w:t xml:space="preserve">»), который авторизовался как </w:t>
@@ -2661,7 +2509,6 @@
         <w:rPr>
           <w:rFonts w:asciiTheme="minorHAnsi" w:hAnsiTheme="minorHAnsi"/>
           <w:sz w:val="22"/>
-          <w:highlight w:val="yellow"/>
           <w:lang w:val="ru-RU"/>
         </w:rPr>
         <w:t>ведущий</w:t>
@@ -2670,7 +2517,6 @@
         <w:rPr>
           <w:rFonts w:asciiTheme="minorHAnsi" w:hAnsiTheme="minorHAnsi"/>
           <w:sz w:val="22"/>
-          <w:highlight w:val="yellow"/>
           <w:lang w:val="ru-RU"/>
         </w:rPr>
         <w:t>;</w:t>
@@ -2690,7 +2536,6 @@
         <w:rPr>
           <w:rFonts w:asciiTheme="minorHAnsi" w:hAnsiTheme="minorHAnsi"/>
           <w:sz w:val="22"/>
-          <w:highlight w:val="yellow"/>
           <w:lang w:val="ru-RU"/>
         </w:rPr>
         <w:t xml:space="preserve">- после перехода на </w:t>
@@ -2699,7 +2544,6 @@
         <w:rPr>
           <w:rFonts w:asciiTheme="minorHAnsi" w:hAnsiTheme="minorHAnsi"/>
           <w:sz w:val="22"/>
-          <w:highlight w:val="yellow"/>
           <w:lang w:val="ru-RU"/>
         </w:rPr>
         <w:t>форму</w:t>
@@ -2708,7 +2552,6 @@
         <w:rPr>
           <w:rFonts w:asciiTheme="minorHAnsi" w:hAnsiTheme="minorHAnsi"/>
           <w:sz w:val="22"/>
-          <w:highlight w:val="yellow"/>
           <w:lang w:val="ru-RU"/>
         </w:rPr>
         <w:t xml:space="preserve"> для </w:t>
@@ -2717,7 +2560,6 @@
         <w:rPr>
           <w:rFonts w:asciiTheme="minorHAnsi" w:hAnsiTheme="minorHAnsi"/>
           <w:sz w:val="22"/>
-          <w:highlight w:val="yellow"/>
           <w:lang w:val="ru-RU"/>
         </w:rPr>
         <w:t>ведущего</w:t>
@@ -2726,7 +2568,6 @@
         <w:rPr>
           <w:rFonts w:asciiTheme="minorHAnsi" w:hAnsiTheme="minorHAnsi"/>
           <w:sz w:val="22"/>
-          <w:highlight w:val="yellow"/>
           <w:lang w:val="ru-RU"/>
         </w:rPr>
         <w:t xml:space="preserve"> в базе поле «</w:t>
@@ -2735,7 +2576,6 @@
         <w:rPr>
           <w:rFonts w:asciiTheme="minorHAnsi" w:hAnsiTheme="minorHAnsi"/>
           <w:sz w:val="22"/>
-          <w:highlight w:val="yellow"/>
           <w:lang w:val="en-US"/>
         </w:rPr>
         <w:t>online</w:t>
@@ -2744,7 +2584,6 @@
         <w:rPr>
           <w:rFonts w:asciiTheme="minorHAnsi" w:hAnsiTheme="minorHAnsi"/>
           <w:sz w:val="22"/>
-          <w:highlight w:val="yellow"/>
           <w:lang w:val="ru-RU"/>
         </w:rPr>
         <w:t xml:space="preserve">» принимает значение </w:t>
@@ -2753,7 +2592,6 @@
         <w:rPr>
           <w:rFonts w:asciiTheme="minorHAnsi" w:hAnsiTheme="minorHAnsi"/>
           <w:sz w:val="22"/>
-          <w:highlight w:val="yellow"/>
           <w:lang w:val="en-US"/>
         </w:rPr>
         <w:t>true</w:t>
@@ -2762,18 +2600,9 @@
         <w:rPr>
           <w:rFonts w:asciiTheme="minorHAnsi" w:hAnsiTheme="minorHAnsi"/>
           <w:sz w:val="22"/>
-          <w:highlight w:val="yellow"/>
-          <w:lang w:val="ru-RU"/>
-        </w:rPr>
-        <w:t>;</w:t>
-      </w:r>
-      <w:r>
-        <w:rPr>
-          <w:rFonts w:asciiTheme="minorHAnsi" w:hAnsiTheme="minorHAnsi"/>
-          <w:sz w:val="22"/>
-          <w:lang w:val="ru-RU"/>
-        </w:rPr>
-        <w:t xml:space="preserve"> </w:t>
+          <w:lang w:val="ru-RU"/>
+        </w:rPr>
+        <w:t xml:space="preserve">; </w:t>
       </w:r>
     </w:p>
     <w:p>
@@ -2790,7 +2619,6 @@
         <w:rPr>
           <w:rFonts w:asciiTheme="minorHAnsi" w:hAnsiTheme="minorHAnsi"/>
           <w:sz w:val="22"/>
-          <w:highlight w:val="yellow"/>
           <w:lang w:val="ru-RU"/>
         </w:rPr>
         <w:t xml:space="preserve">- кнопка «выход» используется для очистки сессии и выхода на главную </w:t>
@@ -2799,7 +2627,6 @@
         <w:rPr>
           <w:rFonts w:asciiTheme="minorHAnsi" w:hAnsiTheme="minorHAnsi"/>
           <w:sz w:val="22"/>
-          <w:highlight w:val="yellow"/>
           <w:lang w:val="ru-RU"/>
         </w:rPr>
         <w:t>форму</w:t>
@@ -2808,7 +2635,6 @@
         <w:rPr>
           <w:rFonts w:asciiTheme="minorHAnsi" w:hAnsiTheme="minorHAnsi"/>
           <w:sz w:val="22"/>
-          <w:highlight w:val="yellow"/>
           <w:lang w:val="ru-RU"/>
         </w:rPr>
         <w:t xml:space="preserve">, при этом для </w:t>
@@ -2817,7 +2643,6 @@
         <w:rPr>
           <w:rFonts w:asciiTheme="minorHAnsi" w:hAnsiTheme="minorHAnsi"/>
           <w:sz w:val="22"/>
-          <w:highlight w:val="yellow"/>
           <w:lang w:val="ru-RU"/>
         </w:rPr>
         <w:t>ведущего</w:t>
@@ -2826,7 +2651,6 @@
         <w:rPr>
           <w:rFonts w:asciiTheme="minorHAnsi" w:hAnsiTheme="minorHAnsi"/>
           <w:sz w:val="22"/>
-          <w:highlight w:val="yellow"/>
           <w:lang w:val="ru-RU"/>
         </w:rPr>
         <w:t xml:space="preserve"> в базе поле «</w:t>
@@ -2835,7 +2659,6 @@
         <w:rPr>
           <w:rFonts w:asciiTheme="minorHAnsi" w:hAnsiTheme="minorHAnsi"/>
           <w:sz w:val="22"/>
-          <w:highlight w:val="yellow"/>
           <w:lang w:val="en-US"/>
         </w:rPr>
         <w:t>online</w:t>
@@ -2844,7 +2667,6 @@
         <w:rPr>
           <w:rFonts w:asciiTheme="minorHAnsi" w:hAnsiTheme="minorHAnsi"/>
           <w:sz w:val="22"/>
-          <w:highlight w:val="yellow"/>
           <w:lang w:val="ru-RU"/>
         </w:rPr>
         <w:t xml:space="preserve">» принимает значение </w:t>
@@ -2853,7 +2675,6 @@
         <w:rPr>
           <w:rFonts w:asciiTheme="minorHAnsi" w:hAnsiTheme="minorHAnsi"/>
           <w:sz w:val="22"/>
-          <w:highlight w:val="yellow"/>
           <w:lang w:val="en-US"/>
         </w:rPr>
         <w:t>false</w:t>
@@ -2862,7 +2683,6 @@
         <w:rPr>
           <w:rFonts w:asciiTheme="minorHAnsi" w:hAnsiTheme="minorHAnsi"/>
           <w:sz w:val="22"/>
-          <w:highlight w:val="yellow"/>
           <w:lang w:val="ru-RU"/>
         </w:rPr>
         <w:t>;</w:t>
@@ -2882,7 +2702,7 @@
         <w:rPr>
           <w:rFonts w:asciiTheme="minorHAnsi" w:hAnsiTheme="minorHAnsi"/>
           <w:sz w:val="22"/>
-          <w:highlight w:val="yellow"/>
+          <w:highlight w:val="cyan"/>
           <w:lang w:val="ru-RU"/>
         </w:rPr>
         <w:t>- в таблице «</w:t>
@@ -2891,7 +2711,7 @@
         <w:rPr>
           <w:rFonts w:asciiTheme="minorHAnsi" w:hAnsiTheme="minorHAnsi"/>
           <w:sz w:val="22"/>
-          <w:highlight w:val="yellow"/>
+          <w:highlight w:val="cyan"/>
           <w:lang w:val="en-US"/>
         </w:rPr>
         <w:t>message</w:t>
@@ -2900,7 +2720,7 @@
         <w:rPr>
           <w:rFonts w:asciiTheme="minorHAnsi" w:hAnsiTheme="minorHAnsi"/>
           <w:sz w:val="22"/>
-          <w:highlight w:val="yellow"/>
+          <w:highlight w:val="cyan"/>
           <w:lang w:val="ru-RU"/>
         </w:rPr>
         <w:t xml:space="preserve"> </w:t>
@@ -2909,7 +2729,7 @@
         <w:rPr>
           <w:rFonts w:asciiTheme="minorHAnsi" w:hAnsiTheme="minorHAnsi"/>
           <w:sz w:val="22"/>
-          <w:highlight w:val="yellow"/>
+          <w:highlight w:val="cyan"/>
           <w:lang w:val="en-US"/>
         </w:rPr>
         <w:t>list</w:t>
@@ -2918,7 +2738,7 @@
         <w:rPr>
           <w:rFonts w:asciiTheme="minorHAnsi" w:hAnsiTheme="minorHAnsi"/>
           <w:sz w:val="22"/>
-          <w:highlight w:val="yellow"/>
+          <w:highlight w:val="cyan"/>
           <w:lang w:val="ru-RU"/>
         </w:rPr>
         <w:t xml:space="preserve"> </w:t>
@@ -2927,7 +2747,7 @@
         <w:rPr>
           <w:rFonts w:asciiTheme="minorHAnsi" w:hAnsiTheme="minorHAnsi"/>
           <w:sz w:val="22"/>
-          <w:highlight w:val="yellow"/>
+          <w:highlight w:val="cyan"/>
           <w:lang w:val="en-US"/>
         </w:rPr>
         <w:t>assigned</w:t>
@@ -2936,7 +2756,7 @@
         <w:rPr>
           <w:rFonts w:asciiTheme="minorHAnsi" w:hAnsiTheme="minorHAnsi"/>
           <w:sz w:val="22"/>
-          <w:highlight w:val="yellow"/>
+          <w:highlight w:val="cyan"/>
           <w:lang w:val="ru-RU"/>
         </w:rPr>
         <w:t xml:space="preserve"> </w:t>
@@ -2945,7 +2765,7 @@
         <w:rPr>
           <w:rFonts w:asciiTheme="minorHAnsi" w:hAnsiTheme="minorHAnsi"/>
           <w:sz w:val="22"/>
-          <w:highlight w:val="yellow"/>
+          <w:highlight w:val="cyan"/>
           <w:lang w:val="en-US"/>
         </w:rPr>
         <w:t>for</w:t>
@@ -2954,7 +2774,7 @@
         <w:rPr>
           <w:rFonts w:asciiTheme="minorHAnsi" w:hAnsiTheme="minorHAnsi"/>
           <w:sz w:val="22"/>
-          <w:highlight w:val="yellow"/>
+          <w:highlight w:val="cyan"/>
           <w:lang w:val="ru-RU"/>
         </w:rPr>
         <w:t xml:space="preserve"> </w:t>
@@ -2963,7 +2783,7 @@
         <w:rPr>
           <w:rFonts w:asciiTheme="minorHAnsi" w:hAnsiTheme="minorHAnsi"/>
           <w:sz w:val="22"/>
-          <w:highlight w:val="yellow"/>
+          <w:highlight w:val="cyan"/>
           <w:lang w:val="en-US"/>
         </w:rPr>
         <w:t>the</w:t>
@@ -2972,7 +2792,7 @@
         <w:rPr>
           <w:rFonts w:asciiTheme="minorHAnsi" w:hAnsiTheme="minorHAnsi"/>
           <w:sz w:val="22"/>
-          <w:highlight w:val="yellow"/>
+          <w:highlight w:val="cyan"/>
           <w:lang w:val="ru-RU"/>
         </w:rPr>
         <w:t xml:space="preserve"> </w:t>
@@ -2981,7 +2801,7 @@
         <w:rPr>
           <w:rFonts w:asciiTheme="minorHAnsi" w:hAnsiTheme="minorHAnsi"/>
           <w:sz w:val="22"/>
-          <w:highlight w:val="yellow"/>
+          <w:highlight w:val="cyan"/>
           <w:lang w:val="en-US"/>
         </w:rPr>
         <w:t>president</w:t>
@@ -2990,7 +2810,7 @@
         <w:rPr>
           <w:rFonts w:asciiTheme="minorHAnsi" w:hAnsiTheme="minorHAnsi"/>
           <w:sz w:val="22"/>
-          <w:highlight w:val="yellow"/>
+          <w:highlight w:val="cyan"/>
           <w:lang w:val="ru-RU"/>
         </w:rPr>
         <w:t xml:space="preserve">» отображает обращения, которые назначены для </w:t>
@@ -2999,7 +2819,7 @@
         <w:rPr>
           <w:rFonts w:asciiTheme="minorHAnsi" w:hAnsiTheme="minorHAnsi"/>
           <w:sz w:val="22"/>
-          <w:highlight w:val="yellow"/>
+          <w:highlight w:val="cyan"/>
           <w:lang w:val="ru-RU"/>
         </w:rPr>
         <w:t>Президента РФ, т.е. имеют последний статус «в эфир»</w:t>
@@ -3008,7 +2828,7 @@
         <w:rPr>
           <w:rFonts w:asciiTheme="minorHAnsi" w:hAnsiTheme="minorHAnsi"/>
           <w:sz w:val="22"/>
-          <w:highlight w:val="yellow"/>
+          <w:highlight w:val="cyan"/>
           <w:lang w:val="ru-RU"/>
         </w:rPr>
         <w:t>;</w:t>
@@ -3021,15 +2841,13 @@
         <w:rPr>
           <w:rFonts w:asciiTheme="minorHAnsi" w:hAnsiTheme="minorHAnsi"/>
           <w:sz w:val="22"/>
-          <w:highlight w:val="yellow"/>
-          <w:lang w:val="ru-RU"/>
-        </w:rPr>
-      </w:pPr>
-      <w:r>
-        <w:rPr>
-          <w:rFonts w:asciiTheme="minorHAnsi" w:hAnsiTheme="minorHAnsi"/>
-          <w:sz w:val="22"/>
-          <w:highlight w:val="yellow"/>
+          <w:lang w:val="ru-RU"/>
+        </w:rPr>
+      </w:pPr>
+      <w:r>
+        <w:rPr>
+          <w:rFonts w:asciiTheme="minorHAnsi" w:hAnsiTheme="minorHAnsi"/>
+          <w:sz w:val="22"/>
           <w:lang w:val="ru-RU"/>
         </w:rPr>
         <w:t>- в этой таблице отображаются: без разделения на столбцы все поля пользователя, подавшего обращение; столбец категории обращения; столбец даты время обращения; столбец федерального округа;</w:t>
@@ -3038,7 +2856,6 @@
         <w:rPr>
           <w:rFonts w:asciiTheme="minorHAnsi" w:hAnsiTheme="minorHAnsi"/>
           <w:sz w:val="22"/>
-          <w:highlight w:val="yellow"/>
           <w:lang w:val="ru-RU"/>
         </w:rPr>
         <w:t xml:space="preserve"> тип обращения;</w:t>
@@ -3051,15 +2868,13 @@
         <w:rPr>
           <w:rFonts w:asciiTheme="minorHAnsi" w:hAnsiTheme="minorHAnsi"/>
           <w:sz w:val="22"/>
-          <w:highlight w:val="yellow"/>
-          <w:lang w:val="ru-RU"/>
-        </w:rPr>
-      </w:pPr>
-      <w:r>
-        <w:rPr>
-          <w:rFonts w:asciiTheme="minorHAnsi" w:hAnsiTheme="minorHAnsi"/>
-          <w:sz w:val="22"/>
-          <w:highlight w:val="yellow"/>
+          <w:lang w:val="ru-RU"/>
+        </w:rPr>
+      </w:pPr>
+      <w:r>
+        <w:rPr>
+          <w:rFonts w:asciiTheme="minorHAnsi" w:hAnsiTheme="minorHAnsi"/>
+          <w:sz w:val="22"/>
           <w:lang w:val="ru-RU"/>
         </w:rPr>
         <w:t>- предусмотреть сортировку по дате/времени подачи обращения;</w:t>
@@ -3079,7 +2894,6 @@
         <w:rPr>
           <w:rFonts w:asciiTheme="minorHAnsi" w:hAnsiTheme="minorHAnsi"/>
           <w:sz w:val="22"/>
-          <w:highlight w:val="yellow"/>
           <w:lang w:val="ru-RU"/>
         </w:rPr>
         <w:t>- предусмотреть постраничную навигацию списка обращений;</w:t>
@@ -3092,15 +2906,13 @@
         <w:rPr>
           <w:rFonts w:asciiTheme="minorHAnsi" w:hAnsiTheme="minorHAnsi"/>
           <w:sz w:val="22"/>
-          <w:highlight w:val="yellow"/>
-          <w:lang w:val="ru-RU"/>
-        </w:rPr>
-      </w:pPr>
-      <w:r>
-        <w:rPr>
-          <w:rFonts w:asciiTheme="minorHAnsi" w:hAnsiTheme="minorHAnsi"/>
-          <w:sz w:val="22"/>
-          <w:highlight w:val="yellow"/>
+          <w:lang w:val="ru-RU"/>
+        </w:rPr>
+      </w:pPr>
+      <w:r>
+        <w:rPr>
+          <w:rFonts w:asciiTheme="minorHAnsi" w:hAnsiTheme="minorHAnsi"/>
+          <w:sz w:val="22"/>
           <w:lang w:val="ru-RU"/>
         </w:rPr>
         <w:lastRenderedPageBreak/>
@@ -3110,7 +2922,6 @@
         <w:rPr>
           <w:rFonts w:asciiTheme="minorHAnsi" w:hAnsiTheme="minorHAnsi"/>
           <w:sz w:val="22"/>
-          <w:highlight w:val="yellow"/>
           <w:lang w:val="en-US"/>
         </w:rPr>
         <w:t>message</w:t>
@@ -3119,7 +2930,6 @@
         <w:rPr>
           <w:rFonts w:asciiTheme="minorHAnsi" w:hAnsiTheme="minorHAnsi"/>
           <w:sz w:val="22"/>
-          <w:highlight w:val="yellow"/>
           <w:lang w:val="ru-RU"/>
         </w:rPr>
         <w:t xml:space="preserve"> </w:t>
@@ -3128,7 +2938,6 @@
         <w:rPr>
           <w:rFonts w:asciiTheme="minorHAnsi" w:hAnsiTheme="minorHAnsi"/>
           <w:sz w:val="22"/>
-          <w:highlight w:val="yellow"/>
           <w:lang w:val="en-US"/>
         </w:rPr>
         <w:t>categories</w:t>
@@ -3137,7 +2946,6 @@
         <w:rPr>
           <w:rFonts w:asciiTheme="minorHAnsi" w:hAnsiTheme="minorHAnsi"/>
           <w:sz w:val="22"/>
-          <w:highlight w:val="yellow"/>
           <w:lang w:val="ru-RU"/>
         </w:rPr>
         <w:t xml:space="preserve"> </w:t>
@@ -3146,7 +2954,6 @@
         <w:rPr>
           <w:rFonts w:asciiTheme="minorHAnsi" w:hAnsiTheme="minorHAnsi"/>
           <w:sz w:val="22"/>
-          <w:highlight w:val="yellow"/>
           <w:lang w:val="en-US"/>
         </w:rPr>
         <w:t>list</w:t>
@@ -3155,7 +2962,6 @@
         <w:rPr>
           <w:rFonts w:asciiTheme="minorHAnsi" w:hAnsiTheme="minorHAnsi"/>
           <w:sz w:val="22"/>
-          <w:highlight w:val="yellow"/>
           <w:lang w:val="ru-RU"/>
         </w:rPr>
         <w:t>», «</w:t>
@@ -3164,7 +2970,6 @@
         <w:rPr>
           <w:rFonts w:asciiTheme="minorHAnsi" w:hAnsiTheme="minorHAnsi"/>
           <w:sz w:val="22"/>
-          <w:highlight w:val="yellow"/>
           <w:lang w:val="en-US"/>
         </w:rPr>
         <w:t>federal</w:t>
@@ -3173,7 +2978,6 @@
         <w:rPr>
           <w:rFonts w:asciiTheme="minorHAnsi" w:hAnsiTheme="minorHAnsi"/>
           <w:sz w:val="22"/>
-          <w:highlight w:val="yellow"/>
           <w:lang w:val="ru-RU"/>
         </w:rPr>
         <w:t xml:space="preserve"> </w:t>
@@ -3182,7 +2986,6 @@
         <w:rPr>
           <w:rFonts w:asciiTheme="minorHAnsi" w:hAnsiTheme="minorHAnsi"/>
           <w:sz w:val="22"/>
-          <w:highlight w:val="yellow"/>
           <w:lang w:val="en-US"/>
         </w:rPr>
         <w:t>district</w:t>
@@ -3191,7 +2994,6 @@
         <w:rPr>
           <w:rFonts w:asciiTheme="minorHAnsi" w:hAnsiTheme="minorHAnsi"/>
           <w:sz w:val="22"/>
-          <w:highlight w:val="yellow"/>
           <w:lang w:val="ru-RU"/>
         </w:rPr>
         <w:t xml:space="preserve"> </w:t>
@@ -3200,7 +3002,6 @@
         <w:rPr>
           <w:rFonts w:asciiTheme="minorHAnsi" w:hAnsiTheme="minorHAnsi"/>
           <w:sz w:val="22"/>
-          <w:highlight w:val="yellow"/>
           <w:lang w:val="en-US"/>
         </w:rPr>
         <w:t>list</w:t>
@@ -3209,7 +3010,6 @@
         <w:rPr>
           <w:rFonts w:asciiTheme="minorHAnsi" w:hAnsiTheme="minorHAnsi"/>
           <w:sz w:val="22"/>
-          <w:highlight w:val="yellow"/>
           <w:lang w:val="ru-RU"/>
         </w:rPr>
         <w:t>», «</w:t>
@@ -3218,7 +3018,6 @@
         <w:rPr>
           <w:rFonts w:asciiTheme="minorHAnsi" w:hAnsiTheme="minorHAnsi"/>
           <w:sz w:val="22"/>
-          <w:highlight w:val="yellow"/>
           <w:lang w:val="en-US"/>
         </w:rPr>
         <w:t>popular</w:t>
@@ -3227,7 +3026,6 @@
         <w:rPr>
           <w:rFonts w:asciiTheme="minorHAnsi" w:hAnsiTheme="minorHAnsi"/>
           <w:sz w:val="22"/>
-          <w:highlight w:val="yellow"/>
           <w:lang w:val="ru-RU"/>
         </w:rPr>
         <w:t xml:space="preserve"> </w:t>
@@ -3236,7 +3034,6 @@
         <w:rPr>
           <w:rFonts w:asciiTheme="minorHAnsi" w:hAnsiTheme="minorHAnsi"/>
           <w:sz w:val="22"/>
-          <w:highlight w:val="yellow"/>
           <w:lang w:val="en-US"/>
         </w:rPr>
         <w:t>group</w:t>
@@ -3245,7 +3042,6 @@
         <w:rPr>
           <w:rFonts w:asciiTheme="minorHAnsi" w:hAnsiTheme="minorHAnsi"/>
           <w:sz w:val="22"/>
-          <w:highlight w:val="yellow"/>
           <w:lang w:val="ru-RU"/>
         </w:rPr>
         <w:t xml:space="preserve"> </w:t>
@@ -3254,7 +3050,6 @@
         <w:rPr>
           <w:rFonts w:asciiTheme="minorHAnsi" w:hAnsiTheme="minorHAnsi"/>
           <w:sz w:val="22"/>
-          <w:highlight w:val="yellow"/>
           <w:lang w:val="en-US"/>
         </w:rPr>
         <w:t>list</w:t>
@@ -3263,7 +3058,6 @@
         <w:rPr>
           <w:rFonts w:asciiTheme="minorHAnsi" w:hAnsiTheme="minorHAnsi"/>
           <w:sz w:val="22"/>
-          <w:highlight w:val="yellow"/>
           <w:lang w:val="ru-RU"/>
         </w:rPr>
         <w:t>»), заполняемы</w:t>
@@ -3272,7 +3066,6 @@
         <w:rPr>
           <w:rFonts w:asciiTheme="minorHAnsi" w:hAnsiTheme="minorHAnsi"/>
           <w:sz w:val="22"/>
-          <w:highlight w:val="yellow"/>
           <w:lang w:val="ru-RU"/>
         </w:rPr>
         <w:t>е</w:t>
@@ -3281,7 +3074,6 @@
         <w:rPr>
           <w:rFonts w:asciiTheme="minorHAnsi" w:hAnsiTheme="minorHAnsi"/>
           <w:sz w:val="22"/>
-          <w:highlight w:val="yellow"/>
           <w:lang w:val="ru-RU"/>
         </w:rPr>
         <w:t xml:space="preserve"> с базы данных;</w:t>
@@ -3294,15 +3086,13 @@
         <w:rPr>
           <w:rFonts w:asciiTheme="minorHAnsi" w:hAnsiTheme="minorHAnsi"/>
           <w:sz w:val="22"/>
-          <w:highlight w:val="yellow"/>
-          <w:lang w:val="ru-RU"/>
-        </w:rPr>
-      </w:pPr>
-      <w:r>
-        <w:rPr>
-          <w:rFonts w:asciiTheme="minorHAnsi" w:hAnsiTheme="minorHAnsi"/>
-          <w:sz w:val="22"/>
-          <w:highlight w:val="yellow"/>
+          <w:lang w:val="ru-RU"/>
+        </w:rPr>
+      </w:pPr>
+      <w:r>
+        <w:rPr>
+          <w:rFonts w:asciiTheme="minorHAnsi" w:hAnsiTheme="minorHAnsi"/>
+          <w:sz w:val="22"/>
           <w:lang w:val="ru-RU"/>
         </w:rPr>
         <w:t>- предусмотреть механизм любого совместного фильтра (удовлетворяет всем примененным) на основе предлагаемых фильтров;</w:t>
@@ -3315,15 +3105,13 @@
         <w:rPr>
           <w:rFonts w:asciiTheme="minorHAnsi" w:hAnsiTheme="minorHAnsi"/>
           <w:sz w:val="22"/>
-          <w:highlight w:val="yellow"/>
-          <w:lang w:val="ru-RU"/>
-        </w:rPr>
-      </w:pPr>
-      <w:r>
-        <w:rPr>
-          <w:rFonts w:asciiTheme="minorHAnsi" w:hAnsiTheme="minorHAnsi"/>
-          <w:sz w:val="22"/>
-          <w:highlight w:val="yellow"/>
+          <w:lang w:val="ru-RU"/>
+        </w:rPr>
+      </w:pPr>
+      <w:r>
+        <w:rPr>
+          <w:rFonts w:asciiTheme="minorHAnsi" w:hAnsiTheme="minorHAnsi"/>
+          <w:sz w:val="22"/>
           <w:lang w:val="ru-RU"/>
         </w:rPr>
         <w:t>- снятие фильтрации конкурсант разрабатывает по своему усмотрению;</w:t>
@@ -3336,14 +3124,13 @@
         <w:rPr>
           <w:rFonts w:asciiTheme="minorHAnsi" w:hAnsiTheme="minorHAnsi"/>
           <w:sz w:val="22"/>
-          <w:lang w:val="en-US"/>
-        </w:rPr>
-      </w:pPr>
-      <w:r>
-        <w:rPr>
-          <w:rFonts w:asciiTheme="minorHAnsi" w:hAnsiTheme="minorHAnsi"/>
-          <w:sz w:val="22"/>
-          <w:highlight w:val="yellow"/>
+          <w:lang w:val="ru-RU"/>
+        </w:rPr>
+      </w:pPr>
+      <w:r>
+        <w:rPr>
+          <w:rFonts w:asciiTheme="minorHAnsi" w:hAnsiTheme="minorHAnsi"/>
+          <w:sz w:val="22"/>
           <w:lang w:val="ru-RU"/>
         </w:rPr>
         <w:t>- при выборе конкретного обращения из списка отображается соответствующее содержимое обращения</w:t>
@@ -3352,7 +3139,6 @@
         <w:rPr>
           <w:rFonts w:asciiTheme="minorHAnsi" w:hAnsiTheme="minorHAnsi"/>
           <w:sz w:val="22"/>
-          <w:highlight w:val="yellow"/>
           <w:lang w:val="ru-RU"/>
         </w:rPr>
         <w:t xml:space="preserve"> в поле «</w:t>
@@ -3361,7 +3147,6 @@
         <w:rPr>
           <w:rFonts w:asciiTheme="minorHAnsi" w:hAnsiTheme="minorHAnsi"/>
           <w:sz w:val="22"/>
-          <w:highlight w:val="yellow"/>
           <w:lang w:val="en-US"/>
         </w:rPr>
         <w:t>message</w:t>
@@ -3370,7 +3155,6 @@
         <w:rPr>
           <w:rFonts w:asciiTheme="minorHAnsi" w:hAnsiTheme="minorHAnsi"/>
           <w:sz w:val="22"/>
-          <w:highlight w:val="yellow"/>
           <w:lang w:val="ru-RU"/>
         </w:rPr>
         <w:t xml:space="preserve"> </w:t>
@@ -3379,7 +3163,6 @@
         <w:rPr>
           <w:rFonts w:asciiTheme="minorHAnsi" w:hAnsiTheme="minorHAnsi"/>
           <w:sz w:val="22"/>
-          <w:highlight w:val="yellow"/>
           <w:lang w:val="en-US"/>
         </w:rPr>
         <w:t>text</w:t>
@@ -3388,7 +3171,6 @@
         <w:rPr>
           <w:rFonts w:asciiTheme="minorHAnsi" w:hAnsiTheme="minorHAnsi"/>
           <w:sz w:val="22"/>
-          <w:highlight w:val="yellow"/>
           <w:lang w:val="ru-RU"/>
         </w:rPr>
         <w:t>»</w:t>
@@ -3397,7 +3179,6 @@
         <w:rPr>
           <w:rFonts w:asciiTheme="minorHAnsi" w:hAnsiTheme="minorHAnsi"/>
           <w:sz w:val="22"/>
-          <w:highlight w:val="yellow"/>
           <w:lang w:val="ru-RU"/>
         </w:rPr>
         <w:t>;</w:t>
@@ -3417,6 +3198,7 @@
         <w:rPr>
           <w:rFonts w:asciiTheme="minorHAnsi" w:hAnsiTheme="minorHAnsi"/>
           <w:sz w:val="22"/>
+          <w:highlight w:val="cyan"/>
           <w:lang w:val="ru-RU"/>
         </w:rPr>
         <w:t xml:space="preserve">- </w:t>
@@ -3425,6 +3207,7 @@
         <w:rPr>
           <w:rFonts w:asciiTheme="minorHAnsi" w:hAnsiTheme="minorHAnsi"/>
           <w:sz w:val="22"/>
+          <w:highlight w:val="cyan"/>
           <w:lang w:val="ru-RU"/>
         </w:rPr>
         <w:t xml:space="preserve">как только ведущий нажмет кнопку «пометить как отвечен» обращение исчезает из списка с </w:t>
@@ -3434,6 +3217,7 @@
         <w:rPr>
           <w:rFonts w:asciiTheme="minorHAnsi" w:hAnsiTheme="minorHAnsi"/>
           <w:sz w:val="22"/>
+          <w:highlight w:val="cyan"/>
           <w:lang w:val="ru-RU"/>
         </w:rPr>
         <w:t>прогрузкой</w:t>
@@ -3443,6 +3227,7 @@
         <w:rPr>
           <w:rFonts w:asciiTheme="minorHAnsi" w:hAnsiTheme="minorHAnsi"/>
           <w:sz w:val="22"/>
+          <w:highlight w:val="cyan"/>
           <w:lang w:val="ru-RU"/>
         </w:rPr>
         <w:t xml:space="preserve"> всех новых обращений «в эфир»</w:t>
@@ -3451,6 +3236,7 @@
         <w:rPr>
           <w:rFonts w:asciiTheme="minorHAnsi" w:hAnsiTheme="minorHAnsi"/>
           <w:sz w:val="22"/>
+          <w:highlight w:val="cyan"/>
           <w:lang w:val="ru-RU"/>
         </w:rPr>
         <w:t>;</w:t>
@@ -3470,7 +3256,6 @@
         <w:rPr>
           <w:rFonts w:asciiTheme="minorHAnsi" w:hAnsiTheme="minorHAnsi"/>
           <w:sz w:val="22"/>
-          <w:highlight w:val="yellow"/>
           <w:lang w:val="ru-RU"/>
         </w:rPr>
         <w:t xml:space="preserve">- нажатие кнопки «пометить как </w:t>
@@ -3480,7 +3265,6 @@
         <w:rPr>
           <w:rFonts w:asciiTheme="minorHAnsi" w:hAnsiTheme="minorHAnsi"/>
           <w:sz w:val="22"/>
-          <w:highlight w:val="yellow"/>
           <w:lang w:val="ru-RU"/>
         </w:rPr>
         <w:t>отвечен</w:t>
@@ -3490,7 +3274,6 @@
         <w:rPr>
           <w:rFonts w:asciiTheme="minorHAnsi" w:hAnsiTheme="minorHAnsi"/>
           <w:sz w:val="22"/>
-          <w:highlight w:val="yellow"/>
           <w:lang w:val="ru-RU"/>
         </w:rPr>
         <w:t>» меняет статус обращения на «</w:t>
@@ -3500,7 +3283,6 @@
         <w:rPr>
           <w:rFonts w:asciiTheme="minorHAnsi" w:hAnsiTheme="minorHAnsi"/>
           <w:sz w:val="22"/>
-          <w:highlight w:val="yellow"/>
           <w:lang w:val="ru-RU"/>
         </w:rPr>
         <w:t>отвечен</w:t>
@@ -3510,7 +3292,6 @@
         <w:rPr>
           <w:rFonts w:asciiTheme="minorHAnsi" w:hAnsiTheme="minorHAnsi"/>
           <w:sz w:val="22"/>
-          <w:highlight w:val="yellow"/>
           <w:lang w:val="ru-RU"/>
         </w:rPr>
         <w:t xml:space="preserve"> Президентом»</w:t>
@@ -3519,7 +3300,6 @@
         <w:rPr>
           <w:rFonts w:asciiTheme="minorHAnsi" w:hAnsiTheme="minorHAnsi"/>
           <w:sz w:val="22"/>
-          <w:highlight w:val="yellow"/>
           <w:lang w:val="ru-RU"/>
         </w:rPr>
         <w:t xml:space="preserve"> - с соответствующей записью в таблицу базы данных «</w:t>
@@ -3528,7 +3308,6 @@
         <w:rPr>
           <w:rFonts w:asciiTheme="minorHAnsi" w:hAnsiTheme="minorHAnsi"/>
           <w:sz w:val="22"/>
-          <w:highlight w:val="yellow"/>
           <w:lang w:val="en-US"/>
         </w:rPr>
         <w:t>message</w:t>
@@ -3537,7 +3316,6 @@
         <w:rPr>
           <w:rFonts w:asciiTheme="minorHAnsi" w:hAnsiTheme="minorHAnsi"/>
           <w:sz w:val="22"/>
-          <w:highlight w:val="yellow"/>
           <w:lang w:val="ru-RU"/>
         </w:rPr>
         <w:t>_</w:t>
@@ -3546,7 +3324,6 @@
         <w:rPr>
           <w:rFonts w:asciiTheme="minorHAnsi" w:hAnsiTheme="minorHAnsi"/>
           <w:sz w:val="22"/>
-          <w:highlight w:val="yellow"/>
           <w:lang w:val="en-US"/>
         </w:rPr>
         <w:t>processing</w:t>
@@ -3555,7 +3332,6 @@
         <w:rPr>
           <w:rFonts w:asciiTheme="minorHAnsi" w:hAnsiTheme="minorHAnsi"/>
           <w:sz w:val="22"/>
-          <w:highlight w:val="yellow"/>
           <w:lang w:val="ru-RU"/>
         </w:rPr>
         <w:t>»;</w:t>
@@ -3575,6 +3351,7 @@
         <w:rPr>
           <w:rFonts w:asciiTheme="minorHAnsi" w:hAnsiTheme="minorHAnsi"/>
           <w:sz w:val="22"/>
+          <w:highlight w:val="cyan"/>
           <w:lang w:val="ru-RU"/>
         </w:rPr>
         <w:t>- кнопка «догрузить» используется для ручной подзагрузки новых «эфирных» обращений;</w:t>
@@ -3587,13 +3364,15 @@
         <w:rPr>
           <w:rFonts w:asciiTheme="minorHAnsi" w:hAnsiTheme="minorHAnsi"/>
           <w:sz w:val="22"/>
-          <w:lang w:val="ru-RU"/>
-        </w:rPr>
-      </w:pPr>
-      <w:r>
-        <w:rPr>
-          <w:rFonts w:asciiTheme="minorHAnsi" w:hAnsiTheme="minorHAnsi"/>
-          <w:sz w:val="22"/>
+          <w:highlight w:val="cyan"/>
+          <w:lang w:val="ru-RU"/>
+        </w:rPr>
+      </w:pPr>
+      <w:r>
+        <w:rPr>
+          <w:rFonts w:asciiTheme="minorHAnsi" w:hAnsiTheme="minorHAnsi"/>
+          <w:sz w:val="22"/>
+          <w:highlight w:val="cyan"/>
           <w:lang w:val="ru-RU"/>
         </w:rPr>
         <w:t>- в тексте кнопки «догрузить» отображается (обновление каждую секунду) новое количество и суммарное количество «эфирных» обращений без перезагрузки всей страницы;</w:t>
@@ -3613,6 +3392,7 @@
         <w:rPr>
           <w:rFonts w:asciiTheme="minorHAnsi" w:hAnsiTheme="minorHAnsi"/>
           <w:sz w:val="22"/>
+          <w:highlight w:val="cyan"/>
           <w:lang w:val="ru-RU"/>
         </w:rPr>
         <w:t>- обновление таблиц обращений осуществлять автоматически каждые 2 секунды, если список назначенных обращений с</w:t>
@@ -3621,6 +3401,7 @@
         <w:rPr>
           <w:rFonts w:asciiTheme="minorHAnsi" w:hAnsiTheme="minorHAnsi"/>
           <w:sz w:val="22"/>
+          <w:highlight w:val="cyan"/>
           <w:lang w:val="ru-RU"/>
         </w:rPr>
         <w:t>о статусом «в эфир»</w:t>
@@ -3629,6 +3410,7 @@
         <w:rPr>
           <w:rFonts w:asciiTheme="minorHAnsi" w:hAnsiTheme="minorHAnsi"/>
           <w:sz w:val="22"/>
+          <w:highlight w:val="cyan"/>
           <w:lang w:val="ru-RU"/>
         </w:rPr>
         <w:t xml:space="preserve"> пустой, в ином случае ждать «опустошение» этого списка</w:t>
@@ -3637,6 +3419,7 @@
         <w:rPr>
           <w:rFonts w:asciiTheme="minorHAnsi" w:hAnsiTheme="minorHAnsi"/>
           <w:sz w:val="22"/>
+          <w:highlight w:val="cyan"/>
           <w:lang w:val="ru-RU"/>
         </w:rPr>
         <w:t xml:space="preserve"> или ручной перезагрузки</w:t>
@@ -3645,6 +3428,7 @@
         <w:rPr>
           <w:rFonts w:asciiTheme="minorHAnsi" w:hAnsiTheme="minorHAnsi"/>
           <w:sz w:val="22"/>
+          <w:highlight w:val="cyan"/>
           <w:lang w:val="ru-RU"/>
         </w:rPr>
         <w:t>;</w:t>
@@ -3995,7 +3779,15 @@
           <w:sz w:val="22"/>
           <w:lang w:val="ru-RU"/>
         </w:rPr>
-        <w:t xml:space="preserve">Если не указано специфическое имя какому-либо объекту проекта, то конкурсант может выбрать самостоятельно подходящее. Конкурсант должен придерживаться «хороших» правил именования объектов и придерживаться им во всем проекте. </w:t>
+        <w:t>Если не указано специфическое имя какому-либо объекту проекта, то конкурсант может выбрать самостоятельно подходящее. Конкурсант должен придерживаться «хороших» правил именования объектов и придерживаться им во всем проекте.</w:t>
+      </w:r>
+      <w:r>
+        <w:rPr>
+          <w:rFonts w:asciiTheme="minorHAnsi" w:hAnsiTheme="minorHAnsi"/>
+          <w:sz w:val="22"/>
+          <w:lang w:val="ru-RU"/>
+        </w:rPr>
+        <w:t xml:space="preserve"> </w:t>
       </w:r>
     </w:p>
     <w:p>
@@ -7664,7 +7456,7 @@
 </file>
 
 <file path=customXml/itemProps1.xml><?xml version="1.0" encoding="utf-8"?>
-<ds:datastoreItem xmlns:ds="http://schemas.openxmlformats.org/officeDocument/2006/customXml" ds:itemID="{3621447F-E31C-4D59-9A57-E9B74770895B}">
+<ds:datastoreItem xmlns:ds="http://schemas.openxmlformats.org/officeDocument/2006/customXml" ds:itemID="{70C382E3-F69F-4D00-B3AC-7660EEC64AAE}">
   <ds:schemaRefs>
     <ds:schemaRef ds:uri="http://schemas.openxmlformats.org/officeDocument/2006/bibliography"/>
   </ds:schemaRefs>

--- a/II Видеообращения/session 3/Задания сессии 3.docx
+++ b/II Видеообращения/session 3/Задания сессии 3.docx
@@ -1,6 +1,6 @@
 
 <file path=word/document.xml><?xml version="1.0" encoding="utf-8"?>
-<w:document xmlns:ve="http://schemas.openxmlformats.org/markup-compatibility/2006" xmlns:o="urn:schemas-microsoft-com:office:office" xmlns:r="http://schemas.openxmlformats.org/officeDocument/2006/relationships" xmlns:m="http://schemas.openxmlformats.org/officeDocument/2006/math" xmlns:v="urn:schemas-microsoft-com:vml" xmlns:wp="http://schemas.openxmlformats.org/drawingml/2006/wordprocessingDrawing" xmlns:w10="urn:schemas-microsoft-com:office:word" xmlns:w="http://schemas.openxmlformats.org/wordprocessingml/2006/main" xmlns:wne="http://schemas.microsoft.com/office/word/2006/wordml">
+<w:document xmlns:wpc="http://schemas.microsoft.com/office/word/2010/wordprocessingCanvas" xmlns:cx="http://schemas.microsoft.com/office/drawing/2014/chartex" xmlns:cx1="http://schemas.microsoft.com/office/drawing/2015/9/8/chartex" xmlns:mc="http://schemas.openxmlformats.org/markup-compatibility/2006" xmlns:o="urn:schemas-microsoft-com:office:office" xmlns:r="http://schemas.openxmlformats.org/officeDocument/2006/relationships" xmlns:m="http://schemas.openxmlformats.org/officeDocument/2006/math" xmlns:v="urn:schemas-microsoft-com:vml" xmlns:wp14="http://schemas.microsoft.com/office/word/2010/wordprocessingDrawing" xmlns:wp="http://schemas.openxmlformats.org/drawingml/2006/wordprocessingDrawing" xmlns:w10="urn:schemas-microsoft-com:office:word" xmlns:w="http://schemas.openxmlformats.org/wordprocessingml/2006/main" xmlns:w14="http://schemas.microsoft.com/office/word/2010/wordml" xmlns:w15="http://schemas.microsoft.com/office/word/2012/wordml" xmlns:w16se="http://schemas.microsoft.com/office/word/2015/wordml/symex" xmlns:wpg="http://schemas.microsoft.com/office/word/2010/wordprocessingGroup" xmlns:wpi="http://schemas.microsoft.com/office/word/2010/wordprocessingInk" xmlns:wne="http://schemas.microsoft.com/office/word/2006/wordml" xmlns:wps="http://schemas.microsoft.com/office/word/2010/wordprocessingShape" mc:Ignorable="w14 w15 w16se wp14">
   <w:body>
     <w:p>
       <w:pPr>
@@ -1573,7 +1573,6 @@
           <w:lang w:val="ru-RU"/>
         </w:rPr>
       </w:pPr>
-      <w:proofErr w:type="gramStart"/>
       <w:r>
         <w:rPr>
           <w:rFonts w:asciiTheme="minorHAnsi" w:hAnsiTheme="minorHAnsi"/>
@@ -1709,9 +1708,6 @@
         </w:rPr>
         <w:t>», - отображается соответствующее содержимое обращения;</w:t>
       </w:r>
-      <w:bookmarkStart w:id="0" w:name="_GoBack"/>
-      <w:bookmarkEnd w:id="0"/>
-      <w:proofErr w:type="gramEnd"/>
     </w:p>
     <w:p>
       <w:pPr>
@@ -1804,7 +1800,7 @@
           <w:highlight w:val="yellow"/>
           <w:lang w:val="ru-RU"/>
         </w:rPr>
-        <w:t>»;</w:t>
+        <w:t>»</w:t>
       </w:r>
     </w:p>
     <w:p>
@@ -1821,173 +1817,46 @@
         <w:rPr>
           <w:rFonts w:asciiTheme="minorHAnsi" w:hAnsiTheme="minorHAnsi"/>
           <w:sz w:val="22"/>
-          <w:lang w:val="ru-RU"/>
-        </w:rPr>
-        <w:t xml:space="preserve">- </w:t>
-      </w:r>
-      <w:r>
-        <w:rPr>
-          <w:rFonts w:asciiTheme="minorHAnsi" w:hAnsiTheme="minorHAnsi"/>
-          <w:sz w:val="22"/>
-          <w:lang w:val="ru-RU"/>
-        </w:rPr>
-        <w:t>модератор может неограниченно возвращаться к обращению и менять его статус, при этом фильтрация будет только по последнему статусу;</w:t>
-      </w:r>
-    </w:p>
-    <w:p>
-      <w:pPr>
-        <w:spacing w:after="0" w:line="360" w:lineRule="auto"/>
-        <w:ind w:firstLine="142"/>
-        <w:rPr>
-          <w:rFonts w:asciiTheme="minorHAnsi" w:hAnsiTheme="minorHAnsi"/>
-          <w:sz w:val="22"/>
-          <w:lang w:val="ru-RU"/>
-        </w:rPr>
-      </w:pPr>
-      <w:r>
-        <w:rPr>
-          <w:rFonts w:asciiTheme="minorHAnsi" w:hAnsiTheme="minorHAnsi"/>
-          <w:sz w:val="22"/>
-          <w:lang w:val="ru-RU"/>
-        </w:rPr>
-        <w:lastRenderedPageBreak/>
-        <w:t>- изменение статуса обращения осуществляется кнопками: «отклонить», «в обработку» (на дополнительное рассмотрение), «завершено» (дополнительное рассмотрение завершено), «в эфир», - с соответствующей записью в таблицу базы данных «</w:t>
-      </w:r>
-      <w:r>
-        <w:rPr>
-          <w:rFonts w:asciiTheme="minorHAnsi" w:hAnsiTheme="minorHAnsi"/>
-          <w:sz w:val="22"/>
+          <w:highlight w:val="yellow"/>
+          <w:lang w:val="ru-RU"/>
+        </w:rPr>
+        <w:t>- кнопка «+» добавляет в группу популярных еще одну группу, наименование которой предварительно было набрано в «</w:t>
+      </w:r>
+      <w:r>
+        <w:rPr>
+          <w:rFonts w:asciiTheme="minorHAnsi" w:hAnsiTheme="minorHAnsi"/>
+          <w:sz w:val="22"/>
+          <w:highlight w:val="yellow"/>
           <w:lang w:val="en-US"/>
         </w:rPr>
-        <w:t>message</w:t>
-      </w:r>
-      <w:r>
-        <w:rPr>
-          <w:rFonts w:asciiTheme="minorHAnsi" w:hAnsiTheme="minorHAnsi"/>
-          <w:sz w:val="22"/>
-          <w:lang w:val="ru-RU"/>
-        </w:rPr>
-        <w:t>_</w:t>
-      </w:r>
-      <w:r>
-        <w:rPr>
-          <w:rFonts w:asciiTheme="minorHAnsi" w:hAnsiTheme="minorHAnsi"/>
-          <w:sz w:val="22"/>
+        <w:t>popular</w:t>
+      </w:r>
+      <w:r>
+        <w:rPr>
+          <w:rFonts w:asciiTheme="minorHAnsi" w:hAnsiTheme="minorHAnsi"/>
+          <w:sz w:val="22"/>
+          <w:highlight w:val="yellow"/>
+          <w:lang w:val="ru-RU"/>
+        </w:rPr>
+        <w:t xml:space="preserve"> </w:t>
+      </w:r>
+      <w:r>
+        <w:rPr>
+          <w:rFonts w:asciiTheme="minorHAnsi" w:hAnsiTheme="minorHAnsi"/>
+          <w:sz w:val="22"/>
+          <w:highlight w:val="yellow"/>
           <w:lang w:val="en-US"/>
         </w:rPr>
-        <w:t>processing</w:t>
-      </w:r>
-      <w:r>
-        <w:rPr>
-          <w:rFonts w:asciiTheme="minorHAnsi" w:hAnsiTheme="minorHAnsi"/>
-          <w:sz w:val="22"/>
-          <w:lang w:val="ru-RU"/>
-        </w:rPr>
-        <w:t>»;</w:t>
-      </w:r>
-    </w:p>
-    <w:p>
-      <w:pPr>
-        <w:spacing w:after="0" w:line="360" w:lineRule="auto"/>
-        <w:ind w:firstLine="142"/>
-        <w:rPr>
-          <w:rFonts w:asciiTheme="minorHAnsi" w:hAnsiTheme="minorHAnsi"/>
-          <w:sz w:val="22"/>
-          <w:lang w:val="ru-RU"/>
-        </w:rPr>
-      </w:pPr>
-      <w:r>
-        <w:rPr>
-          <w:rFonts w:asciiTheme="minorHAnsi" w:hAnsiTheme="minorHAnsi"/>
-          <w:sz w:val="22"/>
-          <w:lang w:val="ru-RU"/>
-        </w:rPr>
-        <w:t xml:space="preserve">- </w:t>
-      </w:r>
-      <w:r>
-        <w:rPr>
-          <w:rFonts w:asciiTheme="minorHAnsi" w:hAnsiTheme="minorHAnsi"/>
-          <w:sz w:val="22"/>
-          <w:lang w:val="ru-RU"/>
-        </w:rPr>
-        <w:t>изменить «в эфир» можно только для текущих мероприятий;</w:t>
-      </w:r>
-    </w:p>
-    <w:p>
-      <w:pPr>
-        <w:spacing w:after="0" w:line="360" w:lineRule="auto"/>
-        <w:ind w:firstLine="142"/>
-        <w:rPr>
-          <w:rFonts w:asciiTheme="minorHAnsi" w:hAnsiTheme="minorHAnsi"/>
-          <w:sz w:val="22"/>
-          <w:lang w:val="ru-RU"/>
-        </w:rPr>
-      </w:pPr>
-      <w:r>
-        <w:rPr>
-          <w:rFonts w:asciiTheme="minorHAnsi" w:hAnsiTheme="minorHAnsi"/>
-          <w:sz w:val="22"/>
-          <w:lang w:val="ru-RU"/>
-        </w:rPr>
-        <w:t>- добавлять список популярных групп можно только для текущих мероприятий;</w:t>
-      </w:r>
-    </w:p>
-    <w:p>
-      <w:pPr>
-        <w:spacing w:after="0" w:line="360" w:lineRule="auto"/>
-        <w:ind w:firstLine="142"/>
-        <w:rPr>
-          <w:rFonts w:asciiTheme="minorHAnsi" w:hAnsiTheme="minorHAnsi"/>
-          <w:sz w:val="22"/>
-          <w:lang w:val="ru-RU"/>
-        </w:rPr>
-      </w:pPr>
-      <w:r>
-        <w:rPr>
-          <w:rFonts w:asciiTheme="minorHAnsi" w:hAnsiTheme="minorHAnsi"/>
-          <w:sz w:val="22"/>
-          <w:lang w:val="ru-RU"/>
-        </w:rPr>
-        <w:t>- список популярных групп используется для привязки обращения к группе популярных обращений за которые можно голосовать;</w:t>
-      </w:r>
-    </w:p>
-    <w:p>
-      <w:pPr>
-        <w:spacing w:after="0" w:line="360" w:lineRule="auto"/>
-        <w:ind w:firstLine="142"/>
-        <w:rPr>
-          <w:rFonts w:asciiTheme="minorHAnsi" w:hAnsiTheme="minorHAnsi"/>
-          <w:sz w:val="22"/>
-          <w:lang w:val="ru-RU"/>
-        </w:rPr>
-      </w:pPr>
-      <w:r>
-        <w:rPr>
-          <w:rFonts w:asciiTheme="minorHAnsi" w:hAnsiTheme="minorHAnsi"/>
-          <w:sz w:val="22"/>
-          <w:lang w:val="ru-RU"/>
-        </w:rPr>
-        <w:t>- кнопка «в группу популярных» привязывает текущее выбранное обращение к группе популярных;</w:t>
-      </w:r>
-    </w:p>
-    <w:p>
-      <w:pPr>
-        <w:spacing w:after="0" w:line="360" w:lineRule="auto"/>
-        <w:ind w:firstLine="142"/>
-        <w:rPr>
-          <w:rFonts w:asciiTheme="minorHAnsi" w:hAnsiTheme="minorHAnsi"/>
-          <w:sz w:val="22"/>
-          <w:lang w:val="ru-RU"/>
-        </w:rPr>
-      </w:pPr>
-      <w:r>
-        <w:rPr>
-          <w:rFonts w:asciiTheme="minorHAnsi" w:hAnsiTheme="minorHAnsi"/>
-          <w:sz w:val="22"/>
-          <w:highlight w:val="yellow"/>
-          <w:lang w:val="ru-RU"/>
-        </w:rPr>
-        <w:t>- кнопка «+» добавляет в группу популярных еще одну группу, наименование которой предварительно было набрано в «</w:t>
+        <w:t>group</w:t>
+      </w:r>
+      <w:r>
+        <w:rPr>
+          <w:rFonts w:asciiTheme="minorHAnsi" w:hAnsiTheme="minorHAnsi"/>
+          <w:sz w:val="22"/>
+          <w:highlight w:val="yellow"/>
+          <w:lang w:val="ru-RU"/>
+        </w:rPr>
+        <w:t xml:space="preserve"> </w:t>
       </w:r>
       <w:r>
         <w:rPr>
@@ -1996,42 +1865,6 @@
           <w:highlight w:val="yellow"/>
           <w:lang w:val="en-US"/>
         </w:rPr>
-        <w:t>popular</w:t>
-      </w:r>
-      <w:r>
-        <w:rPr>
-          <w:rFonts w:asciiTheme="minorHAnsi" w:hAnsiTheme="minorHAnsi"/>
-          <w:sz w:val="22"/>
-          <w:highlight w:val="yellow"/>
-          <w:lang w:val="ru-RU"/>
-        </w:rPr>
-        <w:t xml:space="preserve"> </w:t>
-      </w:r>
-      <w:r>
-        <w:rPr>
-          <w:rFonts w:asciiTheme="minorHAnsi" w:hAnsiTheme="minorHAnsi"/>
-          <w:sz w:val="22"/>
-          <w:highlight w:val="yellow"/>
-          <w:lang w:val="en-US"/>
-        </w:rPr>
-        <w:t>group</w:t>
-      </w:r>
-      <w:r>
-        <w:rPr>
-          <w:rFonts w:asciiTheme="minorHAnsi" w:hAnsiTheme="minorHAnsi"/>
-          <w:sz w:val="22"/>
-          <w:highlight w:val="yellow"/>
-          <w:lang w:val="ru-RU"/>
-        </w:rPr>
-        <w:t xml:space="preserve"> </w:t>
-      </w:r>
-      <w:r>
-        <w:rPr>
-          <w:rFonts w:asciiTheme="minorHAnsi" w:hAnsiTheme="minorHAnsi"/>
-          <w:sz w:val="22"/>
-          <w:highlight w:val="yellow"/>
-          <w:lang w:val="en-US"/>
-        </w:rPr>
         <w:t>list</w:t>
       </w:r>
       <w:r>
@@ -2042,229 +1875,6 @@
           <w:lang w:val="ru-RU"/>
         </w:rPr>
         <w:t>» (допускается иной механизм);</w:t>
-      </w:r>
-    </w:p>
-    <w:p>
-      <w:pPr>
-        <w:spacing w:after="0" w:line="360" w:lineRule="auto"/>
-        <w:ind w:firstLine="142"/>
-        <w:rPr>
-          <w:rFonts w:asciiTheme="minorHAnsi" w:hAnsiTheme="minorHAnsi"/>
-          <w:sz w:val="22"/>
-          <w:lang w:val="ru-RU"/>
-        </w:rPr>
-      </w:pPr>
-      <w:r>
-        <w:rPr>
-          <w:rFonts w:asciiTheme="minorHAnsi" w:hAnsiTheme="minorHAnsi"/>
-          <w:sz w:val="22"/>
-          <w:lang w:val="ru-RU"/>
-        </w:rPr>
-        <w:t xml:space="preserve">- при </w:t>
-      </w:r>
-      <w:r>
-        <w:rPr>
-          <w:rFonts w:asciiTheme="minorHAnsi" w:hAnsiTheme="minorHAnsi"/>
-          <w:sz w:val="22"/>
-          <w:lang w:val="ru-RU"/>
-        </w:rPr>
-        <w:t>любом нажатии кнопки поле «</w:t>
-      </w:r>
-      <w:r>
-        <w:rPr>
-          <w:lang w:val="en-US"/>
-        </w:rPr>
-        <w:t>processed</w:t>
-      </w:r>
-      <w:r>
-        <w:rPr>
-          <w:rFonts w:asciiTheme="minorHAnsi" w:hAnsiTheme="minorHAnsi"/>
-          <w:sz w:val="22"/>
-          <w:lang w:val="ru-RU"/>
-        </w:rPr>
-        <w:t xml:space="preserve">» </w:t>
-      </w:r>
-      <w:r>
-        <w:rPr>
-          <w:rFonts w:asciiTheme="minorHAnsi" w:hAnsiTheme="minorHAnsi"/>
-          <w:sz w:val="22"/>
-          <w:lang w:val="ru-RU"/>
-        </w:rPr>
-        <w:t xml:space="preserve">обращения </w:t>
-      </w:r>
-      <w:r>
-        <w:rPr>
-          <w:rFonts w:asciiTheme="minorHAnsi" w:hAnsiTheme="minorHAnsi"/>
-          <w:sz w:val="22"/>
-          <w:lang w:val="ru-RU"/>
-        </w:rPr>
-        <w:t xml:space="preserve">становится </w:t>
-      </w:r>
-      <w:r>
-        <w:rPr>
-          <w:rFonts w:asciiTheme="minorHAnsi" w:hAnsiTheme="minorHAnsi"/>
-          <w:sz w:val="22"/>
-          <w:lang w:val="en-US"/>
-        </w:rPr>
-        <w:t>true</w:t>
-      </w:r>
-      <w:r>
-        <w:rPr>
-          <w:rFonts w:asciiTheme="minorHAnsi" w:hAnsiTheme="minorHAnsi"/>
-          <w:sz w:val="22"/>
-          <w:lang w:val="ru-RU"/>
-        </w:rPr>
-        <w:t>, при этом</w:t>
-      </w:r>
-      <w:r>
-        <w:rPr>
-          <w:rFonts w:asciiTheme="minorHAnsi" w:hAnsiTheme="minorHAnsi"/>
-          <w:sz w:val="22"/>
-          <w:lang w:val="ru-RU"/>
-        </w:rPr>
-        <w:t xml:space="preserve"> </w:t>
-      </w:r>
-      <w:r>
-        <w:rPr>
-          <w:rFonts w:asciiTheme="minorHAnsi" w:hAnsiTheme="minorHAnsi"/>
-          <w:sz w:val="22"/>
-          <w:lang w:val="ru-RU"/>
-        </w:rPr>
-        <w:t>в поле «</w:t>
-      </w:r>
-      <w:r>
-        <w:rPr>
-          <w:rFonts w:asciiTheme="minorHAnsi" w:hAnsiTheme="minorHAnsi"/>
-          <w:sz w:val="22"/>
-          <w:lang w:val="en-US"/>
-        </w:rPr>
-        <w:t>error</w:t>
-      </w:r>
-      <w:r>
-        <w:rPr>
-          <w:rFonts w:asciiTheme="minorHAnsi" w:hAnsiTheme="minorHAnsi"/>
-          <w:sz w:val="22"/>
-          <w:lang w:val="ru-RU"/>
-        </w:rPr>
-        <w:t xml:space="preserve"> </w:t>
-      </w:r>
-      <w:r>
-        <w:rPr>
-          <w:rFonts w:asciiTheme="minorHAnsi" w:hAnsiTheme="minorHAnsi"/>
-          <w:sz w:val="22"/>
-          <w:lang w:val="en-US"/>
-        </w:rPr>
-        <w:t>log</w:t>
-      </w:r>
-      <w:r>
-        <w:rPr>
-          <w:rFonts w:asciiTheme="minorHAnsi" w:hAnsiTheme="minorHAnsi"/>
-          <w:sz w:val="22"/>
-          <w:lang w:val="ru-RU"/>
-        </w:rPr>
-        <w:t>» выводится сообщение о результате;</w:t>
-      </w:r>
-    </w:p>
-    <w:p>
-      <w:pPr>
-        <w:spacing w:after="0" w:line="360" w:lineRule="auto"/>
-        <w:ind w:firstLine="142"/>
-        <w:rPr>
-          <w:rFonts w:asciiTheme="minorHAnsi" w:hAnsiTheme="minorHAnsi"/>
-          <w:sz w:val="22"/>
-          <w:lang w:val="ru-RU"/>
-        </w:rPr>
-      </w:pPr>
-      <w:r>
-        <w:rPr>
-          <w:rFonts w:asciiTheme="minorHAnsi" w:hAnsiTheme="minorHAnsi"/>
-          <w:sz w:val="22"/>
-          <w:lang w:val="ru-RU"/>
-        </w:rPr>
-        <w:t>- обновление таблиц обращений осуществлять автоматически каждые 2 секунды, если список назначенных обращений с полем «</w:t>
-      </w:r>
-      <w:r>
-        <w:rPr>
-          <w:rFonts w:asciiTheme="minorHAnsi" w:hAnsiTheme="minorHAnsi"/>
-          <w:sz w:val="22"/>
-          <w:lang w:val="en-US"/>
-        </w:rPr>
-        <w:t>processed</w:t>
-      </w:r>
-      <w:r>
-        <w:rPr>
-          <w:rFonts w:asciiTheme="minorHAnsi" w:hAnsiTheme="minorHAnsi"/>
-          <w:sz w:val="22"/>
-          <w:lang w:val="ru-RU"/>
-        </w:rPr>
-        <w:t>==</w:t>
-      </w:r>
-      <w:r>
-        <w:rPr>
-          <w:rFonts w:asciiTheme="minorHAnsi" w:hAnsiTheme="minorHAnsi"/>
-          <w:sz w:val="22"/>
-          <w:lang w:val="en-US"/>
-        </w:rPr>
-        <w:t>false</w:t>
-      </w:r>
-      <w:r>
-        <w:rPr>
-          <w:rFonts w:asciiTheme="minorHAnsi" w:hAnsiTheme="minorHAnsi"/>
-          <w:sz w:val="22"/>
-          <w:lang w:val="ru-RU"/>
-        </w:rPr>
-        <w:t>» не пустой, в ином случае ждать «опустошение» этого списка;</w:t>
-      </w:r>
-    </w:p>
-    <w:p>
-      <w:pPr>
-        <w:spacing w:after="0" w:line="360" w:lineRule="auto"/>
-        <w:ind w:firstLine="142"/>
-        <w:rPr>
-          <w:rFonts w:asciiTheme="minorHAnsi" w:hAnsiTheme="minorHAnsi"/>
-          <w:sz w:val="22"/>
-          <w:lang w:val="ru-RU"/>
-        </w:rPr>
-      </w:pPr>
-      <w:r>
-        <w:rPr>
-          <w:rFonts w:asciiTheme="minorHAnsi" w:hAnsiTheme="minorHAnsi"/>
-          <w:sz w:val="22"/>
-          <w:lang w:val="ru-RU"/>
-        </w:rPr>
-        <w:t>- при возникновении исключительных ситуаций сообщения выводятся в поле «</w:t>
-      </w:r>
-      <w:r>
-        <w:rPr>
-          <w:rFonts w:asciiTheme="minorHAnsi" w:hAnsiTheme="minorHAnsi"/>
-          <w:sz w:val="22"/>
-          <w:lang w:val="en-US"/>
-        </w:rPr>
-        <w:t>error</w:t>
-      </w:r>
-      <w:r>
-        <w:rPr>
-          <w:rFonts w:asciiTheme="minorHAnsi" w:hAnsiTheme="minorHAnsi"/>
-          <w:sz w:val="22"/>
-          <w:lang w:val="ru-RU"/>
-        </w:rPr>
-        <w:t xml:space="preserve"> </w:t>
-      </w:r>
-      <w:r>
-        <w:rPr>
-          <w:rFonts w:asciiTheme="minorHAnsi" w:hAnsiTheme="minorHAnsi"/>
-          <w:sz w:val="22"/>
-          <w:lang w:val="en-US"/>
-        </w:rPr>
-        <w:t>log</w:t>
-      </w:r>
-      <w:r>
-        <w:rPr>
-          <w:rFonts w:asciiTheme="minorHAnsi" w:hAnsiTheme="minorHAnsi"/>
-          <w:sz w:val="22"/>
-          <w:lang w:val="ru-RU"/>
-        </w:rPr>
-        <w:t>».</w:t>
       </w:r>
     </w:p>
     <w:p>
@@ -2278,21 +1888,25 @@
         <w:rPr>
           <w:rFonts w:asciiTheme="minorHAnsi" w:hAnsiTheme="minorHAnsi"/>
           <w:sz w:val="22"/>
-          <w:lang w:val="ru-RU"/>
-        </w:rPr>
-      </w:pPr>
-      <w:r>
-        <w:rPr>
-          <w:rFonts w:asciiTheme="minorHAnsi" w:hAnsiTheme="minorHAnsi"/>
-          <w:sz w:val="22"/>
-          <w:lang w:val="ru-RU"/>
-        </w:rPr>
+          <w:highlight w:val="yellow"/>
+          <w:lang w:val="ru-RU"/>
+        </w:rPr>
+      </w:pPr>
+      <w:r>
+        <w:rPr>
+          <w:rFonts w:asciiTheme="minorHAnsi" w:hAnsiTheme="minorHAnsi"/>
+          <w:sz w:val="22"/>
+          <w:highlight w:val="yellow"/>
+          <w:lang w:val="ru-RU"/>
+        </w:rPr>
+        <w:lastRenderedPageBreak/>
         <w:t xml:space="preserve">Создать </w:t>
       </w:r>
       <w:r>
         <w:rPr>
           <w:rFonts w:asciiTheme="minorHAnsi" w:hAnsiTheme="minorHAnsi"/>
           <w:sz w:val="22"/>
+          <w:highlight w:val="yellow"/>
           <w:lang w:val="ru-RU"/>
         </w:rPr>
         <w:t>форму</w:t>
@@ -2301,6 +1915,7 @@
         <w:rPr>
           <w:rFonts w:asciiTheme="minorHAnsi" w:hAnsiTheme="minorHAnsi"/>
           <w:sz w:val="22"/>
+          <w:highlight w:val="yellow"/>
           <w:lang w:val="ru-RU"/>
         </w:rPr>
         <w:t xml:space="preserve"> «</w:t>
@@ -2309,6 +1924,7 @@
         <w:rPr>
           <w:rFonts w:asciiTheme="minorHAnsi" w:hAnsiTheme="minorHAnsi"/>
           <w:sz w:val="22"/>
+          <w:highlight w:val="yellow"/>
           <w:lang w:val="ru-RU"/>
         </w:rPr>
         <w:t>Выбрать эфирные обращения для Президента РФ</w:t>
@@ -2317,6 +1933,7 @@
         <w:rPr>
           <w:rFonts w:asciiTheme="minorHAnsi" w:hAnsiTheme="minorHAnsi"/>
           <w:sz w:val="22"/>
+          <w:highlight w:val="yellow"/>
           <w:lang w:val="ru-RU"/>
         </w:rPr>
         <w:t>» (</w:t>
@@ -2325,6 +1942,7 @@
         <w:rPr>
           <w:rFonts w:asciiTheme="minorHAnsi" w:hAnsiTheme="minorHAnsi"/>
           <w:sz w:val="22"/>
+          <w:highlight w:val="yellow"/>
           <w:lang w:val="ru-RU"/>
         </w:rPr>
         <w:t>ведущий</w:t>
@@ -2333,22 +1951,17 @@
         <w:rPr>
           <w:rFonts w:asciiTheme="minorHAnsi" w:hAnsiTheme="minorHAnsi"/>
           <w:sz w:val="22"/>
-          <w:lang w:val="ru-RU"/>
-        </w:rPr>
-        <w:t>)</w:t>
-      </w:r>
-      <w:r>
-        <w:rPr>
-          <w:rFonts w:asciiTheme="minorHAnsi" w:hAnsiTheme="minorHAnsi"/>
-          <w:sz w:val="22"/>
-          <w:lang w:val="ru-RU"/>
-        </w:rPr>
-        <w:t xml:space="preserve"> (</w:t>
-      </w:r>
-      <w:r>
-        <w:rPr>
-          <w:rFonts w:asciiTheme="minorHAnsi" w:hAnsiTheme="minorHAnsi"/>
-          <w:sz w:val="22"/>
+          <w:highlight w:val="yellow"/>
+          <w:lang w:val="ru-RU"/>
+        </w:rPr>
+        <w:t>) (</w:t>
+      </w:r>
+      <w:proofErr w:type="gramStart"/>
+      <w:r>
+        <w:rPr>
+          <w:rFonts w:asciiTheme="minorHAnsi" w:hAnsiTheme="minorHAnsi"/>
+          <w:sz w:val="22"/>
+          <w:highlight w:val="yellow"/>
           <w:lang w:val="ru-RU"/>
         </w:rPr>
         <w:t>Интерфейс</w:t>
@@ -2357,6 +1970,7 @@
         <w:rPr>
           <w:rFonts w:asciiTheme="minorHAnsi" w:hAnsiTheme="minorHAnsi"/>
           <w:sz w:val="22"/>
+          <w:highlight w:val="yellow"/>
           <w:lang w:val="ru-RU"/>
         </w:rPr>
         <w:t>.</w:t>
@@ -2366,6 +1980,7 @@
         <w:rPr>
           <w:rFonts w:asciiTheme="minorHAnsi" w:hAnsiTheme="minorHAnsi"/>
           <w:sz w:val="22"/>
+          <w:highlight w:val="yellow"/>
         </w:rPr>
         <w:t>pptx</w:t>
       </w:r>
@@ -2374,6 +1989,26 @@
         <w:rPr>
           <w:rFonts w:asciiTheme="minorHAnsi" w:hAnsiTheme="minorHAnsi"/>
           <w:sz w:val="22"/>
+          <w:highlight w:val="yellow"/>
+          <w:lang w:val="ru-RU"/>
+        </w:rPr>
+        <w:t xml:space="preserve">  </w:t>
+      </w:r>
+      <w:r>
+        <w:rPr>
+          <w:rFonts w:asciiTheme="minorHAnsi" w:hAnsiTheme="minorHAnsi"/>
+          <w:sz w:val="22"/>
+          <w:highlight w:val="yellow"/>
+          <w:lang w:val="ru-RU"/>
+        </w:rPr>
+        <w:t>Слайд</w:t>
+      </w:r>
+      <w:proofErr w:type="gramEnd"/>
+      <w:r>
+        <w:rPr>
+          <w:rFonts w:asciiTheme="minorHAnsi" w:hAnsiTheme="minorHAnsi"/>
+          <w:sz w:val="22"/>
+          <w:highlight w:val="yellow"/>
           <w:lang w:val="ru-RU"/>
         </w:rPr>
         <w:t xml:space="preserve"> </w:t>
@@ -2382,22 +2017,7 @@
         <w:rPr>
           <w:rFonts w:asciiTheme="minorHAnsi" w:hAnsiTheme="minorHAnsi"/>
           <w:sz w:val="22"/>
-          <w:lang w:val="ru-RU"/>
-        </w:rPr>
-        <w:t xml:space="preserve"> </w:t>
-      </w:r>
-      <w:r>
-        <w:rPr>
-          <w:rFonts w:asciiTheme="minorHAnsi" w:hAnsiTheme="minorHAnsi"/>
-          <w:sz w:val="22"/>
-          <w:lang w:val="ru-RU"/>
-        </w:rPr>
-        <w:t xml:space="preserve">Слайд </w:t>
-      </w:r>
-      <w:r>
-        <w:rPr>
-          <w:rFonts w:asciiTheme="minorHAnsi" w:hAnsiTheme="minorHAnsi"/>
-          <w:sz w:val="22"/>
+          <w:highlight w:val="yellow"/>
           <w:lang w:val="ru-RU"/>
         </w:rPr>
         <w:t>5</w:t>
@@ -2406,17 +2026,10 @@
         <w:rPr>
           <w:rFonts w:asciiTheme="minorHAnsi" w:hAnsiTheme="minorHAnsi"/>
           <w:sz w:val="22"/>
-          <w:lang w:val="ru-RU"/>
-        </w:rPr>
-        <w:t>)</w:t>
-      </w:r>
-      <w:r>
-        <w:rPr>
-          <w:rFonts w:asciiTheme="minorHAnsi" w:hAnsiTheme="minorHAnsi"/>
-          <w:sz w:val="22"/>
-          <w:lang w:val="ru-RU"/>
-        </w:rPr>
-        <w:t>.</w:t>
+          <w:highlight w:val="yellow"/>
+          <w:lang w:val="ru-RU"/>
+        </w:rPr>
+        <w:t>).</w:t>
       </w:r>
     </w:p>
     <w:p>
@@ -3103,7 +2716,6 @@
           <w:highlight w:val="yellow"/>
           <w:lang w:val="ru-RU"/>
         </w:rPr>
-        <w:lastRenderedPageBreak/>
         <w:t>- фильтрами назначенных обращений выступают списки («</w:t>
       </w:r>
       <w:r>
@@ -3336,26 +2948,44 @@
         <w:rPr>
           <w:rFonts w:asciiTheme="minorHAnsi" w:hAnsiTheme="minorHAnsi"/>
           <w:sz w:val="22"/>
+          <w:lang w:val="ru-RU"/>
+        </w:rPr>
+      </w:pPr>
+      <w:r>
+        <w:rPr>
+          <w:rFonts w:asciiTheme="minorHAnsi" w:hAnsiTheme="minorHAnsi"/>
+          <w:sz w:val="22"/>
+          <w:highlight w:val="yellow"/>
+          <w:lang w:val="ru-RU"/>
+        </w:rPr>
+        <w:t>- при выборе конкретного обращения из списка отображается соответствующее содержимое обращения</w:t>
+      </w:r>
+      <w:r>
+        <w:rPr>
+          <w:rFonts w:asciiTheme="minorHAnsi" w:hAnsiTheme="minorHAnsi"/>
+          <w:sz w:val="22"/>
+          <w:highlight w:val="yellow"/>
+          <w:lang w:val="ru-RU"/>
+        </w:rPr>
+        <w:t xml:space="preserve"> в поле «</w:t>
+      </w:r>
+      <w:r>
+        <w:rPr>
+          <w:rFonts w:asciiTheme="minorHAnsi" w:hAnsiTheme="minorHAnsi"/>
+          <w:sz w:val="22"/>
+          <w:highlight w:val="yellow"/>
           <w:lang w:val="en-US"/>
         </w:rPr>
-      </w:pPr>
-      <w:r>
-        <w:rPr>
-          <w:rFonts w:asciiTheme="minorHAnsi" w:hAnsiTheme="minorHAnsi"/>
-          <w:sz w:val="22"/>
-          <w:highlight w:val="yellow"/>
-          <w:lang w:val="ru-RU"/>
-        </w:rPr>
-        <w:t>- при выборе конкретного обращения из списка отображается соответствующее содержимое обращения</w:t>
-      </w:r>
-      <w:r>
-        <w:rPr>
-          <w:rFonts w:asciiTheme="minorHAnsi" w:hAnsiTheme="minorHAnsi"/>
-          <w:sz w:val="22"/>
-          <w:highlight w:val="yellow"/>
-          <w:lang w:val="ru-RU"/>
-        </w:rPr>
-        <w:t xml:space="preserve"> в поле «</w:t>
+        <w:t>message</w:t>
+      </w:r>
+      <w:r>
+        <w:rPr>
+          <w:rFonts w:asciiTheme="minorHAnsi" w:hAnsiTheme="minorHAnsi"/>
+          <w:sz w:val="22"/>
+          <w:highlight w:val="yellow"/>
+          <w:lang w:val="ru-RU"/>
+        </w:rPr>
+        <w:t xml:space="preserve"> </w:t>
       </w:r>
       <w:r>
         <w:rPr>
@@ -3364,24 +2994,6 @@
           <w:highlight w:val="yellow"/>
           <w:lang w:val="en-US"/>
         </w:rPr>
-        <w:t>message</w:t>
-      </w:r>
-      <w:r>
-        <w:rPr>
-          <w:rFonts w:asciiTheme="minorHAnsi" w:hAnsiTheme="minorHAnsi"/>
-          <w:sz w:val="22"/>
-          <w:highlight w:val="yellow"/>
-          <w:lang w:val="ru-RU"/>
-        </w:rPr>
-        <w:t xml:space="preserve"> </w:t>
-      </w:r>
-      <w:r>
-        <w:rPr>
-          <w:rFonts w:asciiTheme="minorHAnsi" w:hAnsiTheme="minorHAnsi"/>
-          <w:sz w:val="22"/>
-          <w:highlight w:val="yellow"/>
-          <w:lang w:val="en-US"/>
-        </w:rPr>
         <w:t>text</w:t>
       </w:r>
       <w:r>
@@ -3402,59 +3014,8 @@
         </w:rPr>
         <w:t>;</w:t>
       </w:r>
-    </w:p>
-    <w:p>
-      <w:pPr>
-        <w:spacing w:after="0" w:line="360" w:lineRule="auto"/>
-        <w:ind w:firstLine="142"/>
-        <w:rPr>
-          <w:rFonts w:asciiTheme="minorHAnsi" w:hAnsiTheme="minorHAnsi"/>
-          <w:sz w:val="22"/>
-          <w:lang w:val="ru-RU"/>
-        </w:rPr>
-      </w:pPr>
-      <w:r>
-        <w:rPr>
-          <w:rFonts w:asciiTheme="minorHAnsi" w:hAnsiTheme="minorHAnsi"/>
-          <w:sz w:val="22"/>
-          <w:lang w:val="ru-RU"/>
-        </w:rPr>
-        <w:t xml:space="preserve">- </w:t>
-      </w:r>
-      <w:r>
-        <w:rPr>
-          <w:rFonts w:asciiTheme="minorHAnsi" w:hAnsiTheme="minorHAnsi"/>
-          <w:sz w:val="22"/>
-          <w:lang w:val="ru-RU"/>
-        </w:rPr>
-        <w:t xml:space="preserve">как только ведущий нажмет кнопку «пометить как отвечен» обращение исчезает из списка с </w:t>
-      </w:r>
-      <w:proofErr w:type="spellStart"/>
-      <w:r>
-        <w:rPr>
-          <w:rFonts w:asciiTheme="minorHAnsi" w:hAnsiTheme="minorHAnsi"/>
-          <w:sz w:val="22"/>
-          <w:lang w:val="ru-RU"/>
-        </w:rPr>
-        <w:t>прогрузкой</w:t>
-      </w:r>
-      <w:proofErr w:type="spellEnd"/>
-      <w:r>
-        <w:rPr>
-          <w:rFonts w:asciiTheme="minorHAnsi" w:hAnsiTheme="minorHAnsi"/>
-          <w:sz w:val="22"/>
-          <w:lang w:val="ru-RU"/>
-        </w:rPr>
-        <w:t xml:space="preserve"> всех новых обращений «в эфир»</w:t>
-      </w:r>
-      <w:r>
-        <w:rPr>
-          <w:rFonts w:asciiTheme="minorHAnsi" w:hAnsiTheme="minorHAnsi"/>
-          <w:sz w:val="22"/>
-          <w:lang w:val="ru-RU"/>
-        </w:rPr>
-        <w:t>;</w:t>
-      </w:r>
+      <w:bookmarkStart w:id="0" w:name="_GoBack"/>
+      <w:bookmarkEnd w:id="0"/>
     </w:p>
     <w:p>
       <w:pPr>
@@ -3473,47 +3034,7 @@
           <w:highlight w:val="yellow"/>
           <w:lang w:val="ru-RU"/>
         </w:rPr>
-        <w:t xml:space="preserve">- нажатие кнопки «пометить как </w:t>
-      </w:r>
-      <w:proofErr w:type="spellStart"/>
-      <w:r>
-        <w:rPr>
-          <w:rFonts w:asciiTheme="minorHAnsi" w:hAnsiTheme="minorHAnsi"/>
-          <w:sz w:val="22"/>
-          <w:highlight w:val="yellow"/>
-          <w:lang w:val="ru-RU"/>
-        </w:rPr>
-        <w:t>отвечен</w:t>
-      </w:r>
-      <w:proofErr w:type="spellEnd"/>
-      <w:r>
-        <w:rPr>
-          <w:rFonts w:asciiTheme="minorHAnsi" w:hAnsiTheme="minorHAnsi"/>
-          <w:sz w:val="22"/>
-          <w:highlight w:val="yellow"/>
-          <w:lang w:val="ru-RU"/>
-        </w:rPr>
-        <w:t>» меняет статус обращения на «</w:t>
-      </w:r>
-      <w:proofErr w:type="spellStart"/>
-      <w:r>
-        <w:rPr>
-          <w:rFonts w:asciiTheme="minorHAnsi" w:hAnsiTheme="minorHAnsi"/>
-          <w:sz w:val="22"/>
-          <w:highlight w:val="yellow"/>
-          <w:lang w:val="ru-RU"/>
-        </w:rPr>
-        <w:t>отвечен</w:t>
-      </w:r>
-      <w:proofErr w:type="spellEnd"/>
-      <w:r>
-        <w:rPr>
-          <w:rFonts w:asciiTheme="minorHAnsi" w:hAnsiTheme="minorHAnsi"/>
-          <w:sz w:val="22"/>
-          <w:highlight w:val="yellow"/>
-          <w:lang w:val="ru-RU"/>
-        </w:rPr>
-        <w:t xml:space="preserve"> Президентом»</w:t>
+        <w:t>- нажатие кнопки «пометить как отвечен» меняет статус обращения на «отвечен Президентом»</w:t>
       </w:r>
       <w:r>
         <w:rPr>
@@ -3559,177 +3080,6 @@
           <w:lang w:val="ru-RU"/>
         </w:rPr>
         <w:t>»;</w:t>
-      </w:r>
-    </w:p>
-    <w:p>
-      <w:pPr>
-        <w:spacing w:after="0" w:line="360" w:lineRule="auto"/>
-        <w:ind w:firstLine="142"/>
-        <w:rPr>
-          <w:rFonts w:asciiTheme="minorHAnsi" w:hAnsiTheme="minorHAnsi"/>
-          <w:sz w:val="22"/>
-          <w:lang w:val="ru-RU"/>
-        </w:rPr>
-      </w:pPr>
-      <w:r>
-        <w:rPr>
-          <w:rFonts w:asciiTheme="minorHAnsi" w:hAnsiTheme="minorHAnsi"/>
-          <w:sz w:val="22"/>
-          <w:lang w:val="ru-RU"/>
-        </w:rPr>
-        <w:t>- кнопка «догрузить» используется для ручной подзагрузки новых «эфирных» обращений;</w:t>
-      </w:r>
-    </w:p>
-    <w:p>
-      <w:pPr>
-        <w:spacing w:after="0" w:line="360" w:lineRule="auto"/>
-        <w:ind w:firstLine="142"/>
-        <w:rPr>
-          <w:rFonts w:asciiTheme="minorHAnsi" w:hAnsiTheme="minorHAnsi"/>
-          <w:sz w:val="22"/>
-          <w:lang w:val="ru-RU"/>
-        </w:rPr>
-      </w:pPr>
-      <w:r>
-        <w:rPr>
-          <w:rFonts w:asciiTheme="minorHAnsi" w:hAnsiTheme="minorHAnsi"/>
-          <w:sz w:val="22"/>
-          <w:lang w:val="ru-RU"/>
-        </w:rPr>
-        <w:t>- в тексте кнопки «догрузить» отображается (обновление каждую секунду) новое количество и суммарное количество «эфирных» обращений без перезагрузки всей страницы;</w:t>
-      </w:r>
-    </w:p>
-    <w:p>
-      <w:pPr>
-        <w:spacing w:after="0" w:line="360" w:lineRule="auto"/>
-        <w:ind w:firstLine="142"/>
-        <w:rPr>
-          <w:rFonts w:asciiTheme="minorHAnsi" w:hAnsiTheme="minorHAnsi"/>
-          <w:sz w:val="22"/>
-          <w:lang w:val="ru-RU"/>
-        </w:rPr>
-      </w:pPr>
-      <w:r>
-        <w:rPr>
-          <w:rFonts w:asciiTheme="minorHAnsi" w:hAnsiTheme="minorHAnsi"/>
-          <w:sz w:val="22"/>
-          <w:lang w:val="ru-RU"/>
-        </w:rPr>
-        <w:t>- обновление таблиц обращений осуществлять автоматически каждые 2 секунды, если список назначенных обращений с</w:t>
-      </w:r>
-      <w:r>
-        <w:rPr>
-          <w:rFonts w:asciiTheme="minorHAnsi" w:hAnsiTheme="minorHAnsi"/>
-          <w:sz w:val="22"/>
-          <w:lang w:val="ru-RU"/>
-        </w:rPr>
-        <w:t>о статусом «в эфир»</w:t>
-      </w:r>
-      <w:r>
-        <w:rPr>
-          <w:rFonts w:asciiTheme="minorHAnsi" w:hAnsiTheme="minorHAnsi"/>
-          <w:sz w:val="22"/>
-          <w:lang w:val="ru-RU"/>
-        </w:rPr>
-        <w:t xml:space="preserve"> пустой, в ином случае ждать «опустошение» этого списка</w:t>
-      </w:r>
-      <w:r>
-        <w:rPr>
-          <w:rFonts w:asciiTheme="minorHAnsi" w:hAnsiTheme="minorHAnsi"/>
-          <w:sz w:val="22"/>
-          <w:lang w:val="ru-RU"/>
-        </w:rPr>
-        <w:t xml:space="preserve"> или ручной перезагрузки</w:t>
-      </w:r>
-      <w:r>
-        <w:rPr>
-          <w:rFonts w:asciiTheme="minorHAnsi" w:hAnsiTheme="minorHAnsi"/>
-          <w:sz w:val="22"/>
-          <w:lang w:val="ru-RU"/>
-        </w:rPr>
-        <w:t>;</w:t>
-      </w:r>
-    </w:p>
-    <w:p>
-      <w:pPr>
-        <w:spacing w:after="0" w:line="360" w:lineRule="auto"/>
-        <w:ind w:firstLine="142"/>
-        <w:rPr>
-          <w:rFonts w:asciiTheme="minorHAnsi" w:hAnsiTheme="minorHAnsi"/>
-          <w:sz w:val="22"/>
-          <w:lang w:val="ru-RU"/>
-        </w:rPr>
-      </w:pPr>
-      <w:r>
-        <w:rPr>
-          <w:rFonts w:asciiTheme="minorHAnsi" w:hAnsiTheme="minorHAnsi"/>
-          <w:sz w:val="22"/>
-          <w:lang w:val="ru-RU"/>
-        </w:rPr>
-        <w:t>- при возникновении исключительных ситуаций сообщения выводятся в поле «</w:t>
-      </w:r>
-      <w:r>
-        <w:rPr>
-          <w:rFonts w:asciiTheme="minorHAnsi" w:hAnsiTheme="minorHAnsi"/>
-          <w:sz w:val="22"/>
-          <w:lang w:val="en-US"/>
-        </w:rPr>
-        <w:t>error</w:t>
-      </w:r>
-      <w:r>
-        <w:rPr>
-          <w:rFonts w:asciiTheme="minorHAnsi" w:hAnsiTheme="minorHAnsi"/>
-          <w:sz w:val="22"/>
-          <w:lang w:val="ru-RU"/>
-        </w:rPr>
-        <w:t xml:space="preserve"> </w:t>
-      </w:r>
-      <w:r>
-        <w:rPr>
-          <w:rFonts w:asciiTheme="minorHAnsi" w:hAnsiTheme="minorHAnsi"/>
-          <w:sz w:val="22"/>
-          <w:lang w:val="en-US"/>
-        </w:rPr>
-        <w:t>log</w:t>
-      </w:r>
-      <w:r>
-        <w:rPr>
-          <w:rFonts w:asciiTheme="minorHAnsi" w:hAnsiTheme="minorHAnsi"/>
-          <w:sz w:val="22"/>
-          <w:lang w:val="ru-RU"/>
-        </w:rPr>
-        <w:t>».</w:t>
-      </w:r>
-    </w:p>
-    <w:p>
-      <w:pPr>
-        <w:pStyle w:val="af1"/>
-        <w:numPr>
-          <w:ilvl w:val="1"/>
-          <w:numId w:val="13"/>
-        </w:numPr>
-        <w:spacing w:after="0" w:line="360" w:lineRule="auto"/>
-        <w:rPr>
-          <w:rFonts w:asciiTheme="minorHAnsi" w:hAnsiTheme="minorHAnsi"/>
-          <w:sz w:val="22"/>
-          <w:lang w:val="ru-RU"/>
-        </w:rPr>
-      </w:pPr>
-      <w:r>
-        <w:rPr>
-          <w:rFonts w:asciiTheme="minorHAnsi" w:hAnsiTheme="minorHAnsi"/>
-          <w:sz w:val="22"/>
-          <w:lang w:val="ru-RU"/>
-        </w:rPr>
-        <w:t>С помощью реализованных страниц провести модерирование обращений и совершить «выбор обращений для ответа Президентом</w:t>
-      </w:r>
-      <w:r>
-        <w:rPr>
-          <w:rFonts w:asciiTheme="minorHAnsi" w:hAnsiTheme="minorHAnsi"/>
-          <w:sz w:val="22"/>
-          <w:lang w:val="ru-RU"/>
-        </w:rPr>
-        <w:t xml:space="preserve"> РФ».</w:t>
       </w:r>
     </w:p>
     <w:p>
@@ -4031,7 +3381,7 @@
 </file>
 
 <file path=word/endnotes.xml><?xml version="1.0" encoding="utf-8"?>
-<w:endnotes xmlns:ve="http://schemas.openxmlformats.org/markup-compatibility/2006" xmlns:o="urn:schemas-microsoft-com:office:office" xmlns:r="http://schemas.openxmlformats.org/officeDocument/2006/relationships" xmlns:m="http://schemas.openxmlformats.org/officeDocument/2006/math" xmlns:v="urn:schemas-microsoft-com:vml" xmlns:wp="http://schemas.openxmlformats.org/drawingml/2006/wordprocessingDrawing" xmlns:w10="urn:schemas-microsoft-com:office:word" xmlns:w="http://schemas.openxmlformats.org/wordprocessingml/2006/main" xmlns:wne="http://schemas.microsoft.com/office/word/2006/wordml">
+<w:endnotes xmlns:wpc="http://schemas.microsoft.com/office/word/2010/wordprocessingCanvas" xmlns:cx="http://schemas.microsoft.com/office/drawing/2014/chartex" xmlns:cx1="http://schemas.microsoft.com/office/drawing/2015/9/8/chartex" xmlns:mc="http://schemas.openxmlformats.org/markup-compatibility/2006" xmlns:o="urn:schemas-microsoft-com:office:office" xmlns:r="http://schemas.openxmlformats.org/officeDocument/2006/relationships" xmlns:m="http://schemas.openxmlformats.org/officeDocument/2006/math" xmlns:v="urn:schemas-microsoft-com:vml" xmlns:wp14="http://schemas.microsoft.com/office/word/2010/wordprocessingDrawing" xmlns:wp="http://schemas.openxmlformats.org/drawingml/2006/wordprocessingDrawing" xmlns:w10="urn:schemas-microsoft-com:office:word" xmlns:w="http://schemas.openxmlformats.org/wordprocessingml/2006/main" xmlns:w14="http://schemas.microsoft.com/office/word/2010/wordml" xmlns:w15="http://schemas.microsoft.com/office/word/2012/wordml" xmlns:w16se="http://schemas.microsoft.com/office/word/2015/wordml/symex" xmlns:wpg="http://schemas.microsoft.com/office/word/2010/wordprocessingGroup" xmlns:wpi="http://schemas.microsoft.com/office/word/2010/wordprocessingInk" xmlns:wne="http://schemas.microsoft.com/office/word/2006/wordml" xmlns:wps="http://schemas.microsoft.com/office/word/2010/wordprocessingShape" mc:Ignorable="w14 w15 w16se wp14">
   <w:endnote w:type="separator" w:id="-1">
     <w:p>
       <w:r>
@@ -4054,7 +3404,7 @@
 </file>
 
 <file path=word/footer1.xml><?xml version="1.0" encoding="utf-8"?>
-<w:ftr xmlns:ve="http://schemas.openxmlformats.org/markup-compatibility/2006" xmlns:o="urn:schemas-microsoft-com:office:office" xmlns:r="http://schemas.openxmlformats.org/officeDocument/2006/relationships" xmlns:m="http://schemas.openxmlformats.org/officeDocument/2006/math" xmlns:v="urn:schemas-microsoft-com:vml" xmlns:wp="http://schemas.openxmlformats.org/drawingml/2006/wordprocessingDrawing" xmlns:w10="urn:schemas-microsoft-com:office:word" xmlns:w="http://schemas.openxmlformats.org/wordprocessingml/2006/main" xmlns:wne="http://schemas.microsoft.com/office/word/2006/wordml">
+<w:ftr xmlns:wpc="http://schemas.microsoft.com/office/word/2010/wordprocessingCanvas" xmlns:cx="http://schemas.microsoft.com/office/drawing/2014/chartex" xmlns:cx1="http://schemas.microsoft.com/office/drawing/2015/9/8/chartex" xmlns:mc="http://schemas.openxmlformats.org/markup-compatibility/2006" xmlns:o="urn:schemas-microsoft-com:office:office" xmlns:r="http://schemas.openxmlformats.org/officeDocument/2006/relationships" xmlns:m="http://schemas.openxmlformats.org/officeDocument/2006/math" xmlns:v="urn:schemas-microsoft-com:vml" xmlns:wp14="http://schemas.microsoft.com/office/word/2010/wordprocessingDrawing" xmlns:wp="http://schemas.openxmlformats.org/drawingml/2006/wordprocessingDrawing" xmlns:w10="urn:schemas-microsoft-com:office:word" xmlns:w="http://schemas.openxmlformats.org/wordprocessingml/2006/main" xmlns:w14="http://schemas.microsoft.com/office/word/2010/wordml" xmlns:w15="http://schemas.microsoft.com/office/word/2012/wordml" xmlns:w16se="http://schemas.microsoft.com/office/word/2015/wordml/symex" xmlns:wpg="http://schemas.microsoft.com/office/word/2010/wordprocessingGroup" xmlns:wpi="http://schemas.microsoft.com/office/word/2010/wordprocessingInk" xmlns:wne="http://schemas.microsoft.com/office/word/2006/wordml" xmlns:wps="http://schemas.microsoft.com/office/word/2010/wordprocessingShape" mc:Ignorable="w14 w15 w16se wp14">
   <w:tbl>
     <w:tblPr>
       <w:tblStyle w:val="ae"/>
@@ -4074,7 +3424,7 @@
         <w:bottom w:w="142" w:type="dxa"/>
         <w:right w:w="142" w:type="dxa"/>
       </w:tblCellMar>
-      <w:tblLook w:val="04A0"/>
+      <w:tblLook w:val="04A0" w:firstRow="1" w:lastRow="0" w:firstColumn="1" w:lastColumn="0" w:noHBand="0" w:noVBand="1"/>
     </w:tblPr>
     <w:tblGrid>
       <w:gridCol w:w="4196"/>
@@ -4134,7 +3484,7 @@
 </file>
 
 <file path=word/footer2.xml><?xml version="1.0" encoding="utf-8"?>
-<w:ftr xmlns:ve="http://schemas.openxmlformats.org/markup-compatibility/2006" xmlns:o="urn:schemas-microsoft-com:office:office" xmlns:r="http://schemas.openxmlformats.org/officeDocument/2006/relationships" xmlns:m="http://schemas.openxmlformats.org/officeDocument/2006/math" xmlns:v="urn:schemas-microsoft-com:vml" xmlns:wp="http://schemas.openxmlformats.org/drawingml/2006/wordprocessingDrawing" xmlns:w10="urn:schemas-microsoft-com:office:word" xmlns:w="http://schemas.openxmlformats.org/wordprocessingml/2006/main" xmlns:wne="http://schemas.microsoft.com/office/word/2006/wordml">
+<w:ftr xmlns:wpc="http://schemas.microsoft.com/office/word/2010/wordprocessingCanvas" xmlns:cx="http://schemas.microsoft.com/office/drawing/2014/chartex" xmlns:cx1="http://schemas.microsoft.com/office/drawing/2015/9/8/chartex" xmlns:mc="http://schemas.openxmlformats.org/markup-compatibility/2006" xmlns:o="urn:schemas-microsoft-com:office:office" xmlns:r="http://schemas.openxmlformats.org/officeDocument/2006/relationships" xmlns:m="http://schemas.openxmlformats.org/officeDocument/2006/math" xmlns:v="urn:schemas-microsoft-com:vml" xmlns:wp14="http://schemas.microsoft.com/office/word/2010/wordprocessingDrawing" xmlns:wp="http://schemas.openxmlformats.org/drawingml/2006/wordprocessingDrawing" xmlns:w10="urn:schemas-microsoft-com:office:word" xmlns:w="http://schemas.openxmlformats.org/wordprocessingml/2006/main" xmlns:w14="http://schemas.microsoft.com/office/word/2010/wordml" xmlns:w15="http://schemas.microsoft.com/office/word/2012/wordml" xmlns:w16se="http://schemas.microsoft.com/office/word/2015/wordml/symex" xmlns:wpg="http://schemas.microsoft.com/office/word/2010/wordprocessingGroup" xmlns:wpi="http://schemas.microsoft.com/office/word/2010/wordprocessingInk" xmlns:wne="http://schemas.microsoft.com/office/word/2006/wordml" xmlns:wps="http://schemas.microsoft.com/office/word/2010/wordprocessingShape" mc:Ignorable="w14 w15 w16se wp14">
   <w:p>
     <w:pPr>
       <w:pStyle w:val="aa"/>
@@ -4144,7 +3494,7 @@
 </file>
 
 <file path=word/footnotes.xml><?xml version="1.0" encoding="utf-8"?>
-<w:footnotes xmlns:ve="http://schemas.openxmlformats.org/markup-compatibility/2006" xmlns:o="urn:schemas-microsoft-com:office:office" xmlns:r="http://schemas.openxmlformats.org/officeDocument/2006/relationships" xmlns:m="http://schemas.openxmlformats.org/officeDocument/2006/math" xmlns:v="urn:schemas-microsoft-com:vml" xmlns:wp="http://schemas.openxmlformats.org/drawingml/2006/wordprocessingDrawing" xmlns:w10="urn:schemas-microsoft-com:office:word" xmlns:w="http://schemas.openxmlformats.org/wordprocessingml/2006/main" xmlns:wne="http://schemas.microsoft.com/office/word/2006/wordml">
+<w:footnotes xmlns:wpc="http://schemas.microsoft.com/office/word/2010/wordprocessingCanvas" xmlns:cx="http://schemas.microsoft.com/office/drawing/2014/chartex" xmlns:cx1="http://schemas.microsoft.com/office/drawing/2015/9/8/chartex" xmlns:mc="http://schemas.openxmlformats.org/markup-compatibility/2006" xmlns:o="urn:schemas-microsoft-com:office:office" xmlns:r="http://schemas.openxmlformats.org/officeDocument/2006/relationships" xmlns:m="http://schemas.openxmlformats.org/officeDocument/2006/math" xmlns:v="urn:schemas-microsoft-com:vml" xmlns:wp14="http://schemas.microsoft.com/office/word/2010/wordprocessingDrawing" xmlns:wp="http://schemas.openxmlformats.org/drawingml/2006/wordprocessingDrawing" xmlns:w10="urn:schemas-microsoft-com:office:word" xmlns:w="http://schemas.openxmlformats.org/wordprocessingml/2006/main" xmlns:w14="http://schemas.microsoft.com/office/word/2010/wordml" xmlns:w15="http://schemas.microsoft.com/office/word/2012/wordml" xmlns:w16se="http://schemas.microsoft.com/office/word/2015/wordml/symex" xmlns:wpg="http://schemas.microsoft.com/office/word/2010/wordprocessingGroup" xmlns:wpi="http://schemas.microsoft.com/office/word/2010/wordprocessingInk" xmlns:wne="http://schemas.microsoft.com/office/word/2006/wordml" xmlns:wps="http://schemas.microsoft.com/office/word/2010/wordprocessingShape" mc:Ignorable="w14 w15 w16se wp14">
   <w:footnote w:type="separator" w:id="-1">
     <w:p>
       <w:r>
@@ -4165,7 +3515,7 @@
 </file>
 
 <file path=word/header1.xml><?xml version="1.0" encoding="utf-8"?>
-<w:hdr xmlns:ve="http://schemas.openxmlformats.org/markup-compatibility/2006" xmlns:o="urn:schemas-microsoft-com:office:office" xmlns:r="http://schemas.openxmlformats.org/officeDocument/2006/relationships" xmlns:m="http://schemas.openxmlformats.org/officeDocument/2006/math" xmlns:v="urn:schemas-microsoft-com:vml" xmlns:wp="http://schemas.openxmlformats.org/drawingml/2006/wordprocessingDrawing" xmlns:w10="urn:schemas-microsoft-com:office:word" xmlns:w="http://schemas.openxmlformats.org/wordprocessingml/2006/main" xmlns:wne="http://schemas.microsoft.com/office/word/2006/wordml">
+<w:hdr xmlns:wpc="http://schemas.microsoft.com/office/word/2010/wordprocessingCanvas" xmlns:cx="http://schemas.microsoft.com/office/drawing/2014/chartex" xmlns:cx1="http://schemas.microsoft.com/office/drawing/2015/9/8/chartex" xmlns:mc="http://schemas.openxmlformats.org/markup-compatibility/2006" xmlns:o="urn:schemas-microsoft-com:office:office" xmlns:r="http://schemas.openxmlformats.org/officeDocument/2006/relationships" xmlns:m="http://schemas.openxmlformats.org/officeDocument/2006/math" xmlns:v="urn:schemas-microsoft-com:vml" xmlns:wp14="http://schemas.microsoft.com/office/word/2010/wordprocessingDrawing" xmlns:wp="http://schemas.openxmlformats.org/drawingml/2006/wordprocessingDrawing" xmlns:w10="urn:schemas-microsoft-com:office:word" xmlns:w="http://schemas.openxmlformats.org/wordprocessingml/2006/main" xmlns:w14="http://schemas.microsoft.com/office/word/2010/wordml" xmlns:w15="http://schemas.microsoft.com/office/word/2012/wordml" xmlns:w16se="http://schemas.microsoft.com/office/word/2015/wordml/symex" xmlns:wpg="http://schemas.microsoft.com/office/word/2010/wordprocessingGroup" xmlns:wpi="http://schemas.microsoft.com/office/word/2010/wordprocessingInk" xmlns:wne="http://schemas.microsoft.com/office/word/2006/wordml" xmlns:wps="http://schemas.microsoft.com/office/word/2010/wordprocessingShape" mc:Ignorable="w14 w15 w16se wp14">
   <w:p>
     <w:pPr>
       <w:pStyle w:val="a8"/>
@@ -4197,7 +3547,7 @@
                   <a:blip r:embed="rId1">
                     <a:extLst>
                       <a:ext uri="{28A0092B-C50C-407E-A947-70E740481C1C}">
-                        <a14:useLocalDpi xmlns:a14="http://schemas.microsoft.com/office/drawing/2010/main" xmlns:wps="http://schemas.microsoft.com/office/word/2010/wordprocessingShape" xmlns:wpi="http://schemas.microsoft.com/office/word/2010/wordprocessingInk" xmlns:wpg="http://schemas.microsoft.com/office/word/2010/wordprocessingGroup" xmlns:w14="http://schemas.microsoft.com/office/word/2010/wordml" xmlns:w="http://schemas.openxmlformats.org/wordprocessingml/2006/main" xmlns:w10="urn:schemas-microsoft-com:office:word" xmlns:wp14="http://schemas.microsoft.com/office/word/2010/wordprocessingDrawing" xmlns:v="urn:schemas-microsoft-com:vml" xmlns:o="urn:schemas-microsoft-com:office:office" xmlns:mc="http://schemas.openxmlformats.org/markup-compatibility/2006" xmlns:wpc="http://schemas.microsoft.com/office/word/2010/wordprocessingCanvas" xmlns="" val="0"/>
+                        <a14:useLocalDpi xmlns:a14="http://schemas.microsoft.com/office/drawing/2010/main" val="0"/>
                       </a:ext>
                     </a:extLst>
                   </a:blip>
@@ -4232,7 +3582,7 @@
 </file>
 
 <file path=word/header2.xml><?xml version="1.0" encoding="utf-8"?>
-<w:hdr xmlns:ve="http://schemas.openxmlformats.org/markup-compatibility/2006" xmlns:o="urn:schemas-microsoft-com:office:office" xmlns:r="http://schemas.openxmlformats.org/officeDocument/2006/relationships" xmlns:m="http://schemas.openxmlformats.org/officeDocument/2006/math" xmlns:v="urn:schemas-microsoft-com:vml" xmlns:wp="http://schemas.openxmlformats.org/drawingml/2006/wordprocessingDrawing" xmlns:w10="urn:schemas-microsoft-com:office:word" xmlns:w="http://schemas.openxmlformats.org/wordprocessingml/2006/main" xmlns:wne="http://schemas.microsoft.com/office/word/2006/wordml">
+<w:hdr xmlns:wpc="http://schemas.microsoft.com/office/word/2010/wordprocessingCanvas" xmlns:cx="http://schemas.microsoft.com/office/drawing/2014/chartex" xmlns:cx1="http://schemas.microsoft.com/office/drawing/2015/9/8/chartex" xmlns:mc="http://schemas.openxmlformats.org/markup-compatibility/2006" xmlns:o="urn:schemas-microsoft-com:office:office" xmlns:r="http://schemas.openxmlformats.org/officeDocument/2006/relationships" xmlns:m="http://schemas.openxmlformats.org/officeDocument/2006/math" xmlns:v="urn:schemas-microsoft-com:vml" xmlns:wp14="http://schemas.microsoft.com/office/word/2010/wordprocessingDrawing" xmlns:wp="http://schemas.openxmlformats.org/drawingml/2006/wordprocessingDrawing" xmlns:w10="urn:schemas-microsoft-com:office:word" xmlns:w="http://schemas.openxmlformats.org/wordprocessingml/2006/main" xmlns:w14="http://schemas.microsoft.com/office/word/2010/wordml" xmlns:w15="http://schemas.microsoft.com/office/word/2012/wordml" xmlns:w16se="http://schemas.microsoft.com/office/word/2015/wordml/symex" xmlns:wpg="http://schemas.microsoft.com/office/word/2010/wordprocessingGroup" xmlns:wpi="http://schemas.microsoft.com/office/word/2010/wordprocessingInk" xmlns:wne="http://schemas.microsoft.com/office/word/2006/wordml" xmlns:wps="http://schemas.microsoft.com/office/word/2010/wordprocessingShape" mc:Ignorable="w14 w15 w16se wp14">
   <w:p>
     <w:pPr>
       <w:pStyle w:val="a8"/>
@@ -4264,7 +3614,7 @@
                   <a:blip r:embed="rId1">
                     <a:extLst>
                       <a:ext uri="{28A0092B-C50C-407E-A947-70E740481C1C}">
-                        <a14:useLocalDpi xmlns:a14="http://schemas.microsoft.com/office/drawing/2010/main" xmlns:wps="http://schemas.microsoft.com/office/word/2010/wordprocessingShape" xmlns:wpi="http://schemas.microsoft.com/office/word/2010/wordprocessingInk" xmlns:wpg="http://schemas.microsoft.com/office/word/2010/wordprocessingGroup" xmlns:w14="http://schemas.microsoft.com/office/word/2010/wordml" xmlns:w="http://schemas.openxmlformats.org/wordprocessingml/2006/main" xmlns:w10="urn:schemas-microsoft-com:office:word" xmlns:wp14="http://schemas.microsoft.com/office/word/2010/wordprocessingDrawing" xmlns:v="urn:schemas-microsoft-com:vml" xmlns:o="urn:schemas-microsoft-com:office:office" xmlns:mc="http://schemas.openxmlformats.org/markup-compatibility/2006" xmlns:wpc="http://schemas.microsoft.com/office/word/2010/wordprocessingCanvas" xmlns="" val="0"/>
+                        <a14:useLocalDpi xmlns:a14="http://schemas.microsoft.com/office/drawing/2010/main" val="0"/>
                       </a:ext>
                     </a:extLst>
                   </a:blip>
@@ -4299,7 +3649,7 @@
 </file>
 
 <file path=word/header3.xml><?xml version="1.0" encoding="utf-8"?>
-<w:hdr xmlns:ve="http://schemas.openxmlformats.org/markup-compatibility/2006" xmlns:o="urn:schemas-microsoft-com:office:office" xmlns:r="http://schemas.openxmlformats.org/officeDocument/2006/relationships" xmlns:m="http://schemas.openxmlformats.org/officeDocument/2006/math" xmlns:v="urn:schemas-microsoft-com:vml" xmlns:wp="http://schemas.openxmlformats.org/drawingml/2006/wordprocessingDrawing" xmlns:w10="urn:schemas-microsoft-com:office:word" xmlns:w="http://schemas.openxmlformats.org/wordprocessingml/2006/main" xmlns:wne="http://schemas.microsoft.com/office/word/2006/wordml">
+<w:hdr xmlns:wpc="http://schemas.microsoft.com/office/word/2010/wordprocessingCanvas" xmlns:cx="http://schemas.microsoft.com/office/drawing/2014/chartex" xmlns:cx1="http://schemas.microsoft.com/office/drawing/2015/9/8/chartex" xmlns:mc="http://schemas.openxmlformats.org/markup-compatibility/2006" xmlns:o="urn:schemas-microsoft-com:office:office" xmlns:r="http://schemas.openxmlformats.org/officeDocument/2006/relationships" xmlns:m="http://schemas.openxmlformats.org/officeDocument/2006/math" xmlns:v="urn:schemas-microsoft-com:vml" xmlns:wp14="http://schemas.microsoft.com/office/word/2010/wordprocessingDrawing" xmlns:wp="http://schemas.openxmlformats.org/drawingml/2006/wordprocessingDrawing" xmlns:w10="urn:schemas-microsoft-com:office:word" xmlns:w="http://schemas.openxmlformats.org/wordprocessingml/2006/main" xmlns:w14="http://schemas.microsoft.com/office/word/2010/wordml" xmlns:w15="http://schemas.microsoft.com/office/word/2012/wordml" xmlns:w16se="http://schemas.microsoft.com/office/word/2015/wordml/symex" xmlns:wpg="http://schemas.microsoft.com/office/word/2010/wordprocessingGroup" xmlns:wpi="http://schemas.microsoft.com/office/word/2010/wordprocessingInk" xmlns:wne="http://schemas.microsoft.com/office/word/2006/wordml" xmlns:wps="http://schemas.microsoft.com/office/word/2010/wordprocessingShape" mc:Ignorable="w14 w15 w16se wp14">
   <w:p>
     <w:pPr>
       <w:pStyle w:val="a8"/>
@@ -4331,7 +3681,7 @@
                   <a:blip r:embed="rId1">
                     <a:extLst>
                       <a:ext uri="{28A0092B-C50C-407E-A947-70E740481C1C}">
-                        <a14:useLocalDpi xmlns:a14="http://schemas.microsoft.com/office/drawing/2010/main" xmlns:wps="http://schemas.microsoft.com/office/word/2010/wordprocessingShape" xmlns:wpi="http://schemas.microsoft.com/office/word/2010/wordprocessingInk" xmlns:wpg="http://schemas.microsoft.com/office/word/2010/wordprocessingGroup" xmlns:w14="http://schemas.microsoft.com/office/word/2010/wordml" xmlns:w="http://schemas.openxmlformats.org/wordprocessingml/2006/main" xmlns:w10="urn:schemas-microsoft-com:office:word" xmlns:wp14="http://schemas.microsoft.com/office/word/2010/wordprocessingDrawing" xmlns:v="urn:schemas-microsoft-com:vml" xmlns:o="urn:schemas-microsoft-com:office:office" xmlns:mc="http://schemas.openxmlformats.org/markup-compatibility/2006" xmlns:wpc="http://schemas.microsoft.com/office/word/2010/wordprocessingCanvas" xmlns="" val="0"/>
+                        <a14:useLocalDpi xmlns:a14="http://schemas.microsoft.com/office/drawing/2010/main" val="0"/>
                       </a:ext>
                     </a:extLst>
                   </a:blip>
@@ -4395,7 +3745,7 @@
                   <a:blip r:embed="rId2">
                     <a:extLst>
                       <a:ext uri="{28A0092B-C50C-407E-A947-70E740481C1C}">
-                        <a14:useLocalDpi xmlns:a14="http://schemas.microsoft.com/office/drawing/2010/main" xmlns:wps="http://schemas.microsoft.com/office/word/2010/wordprocessingShape" xmlns:wpi="http://schemas.microsoft.com/office/word/2010/wordprocessingInk" xmlns:wpg="http://schemas.microsoft.com/office/word/2010/wordprocessingGroup" xmlns:w14="http://schemas.microsoft.com/office/word/2010/wordml" xmlns:w="http://schemas.openxmlformats.org/wordprocessingml/2006/main" xmlns:w10="urn:schemas-microsoft-com:office:word" xmlns:wp14="http://schemas.microsoft.com/office/word/2010/wordprocessingDrawing" xmlns:v="urn:schemas-microsoft-com:vml" xmlns:o="urn:schemas-microsoft-com:office:office" xmlns:mc="http://schemas.openxmlformats.org/markup-compatibility/2006" xmlns:wpc="http://schemas.microsoft.com/office/word/2010/wordprocessingCanvas" xmlns="" val="0"/>
+                        <a14:useLocalDpi xmlns:a14="http://schemas.microsoft.com/office/drawing/2010/main" val="0"/>
                       </a:ext>
                     </a:extLst>
                   </a:blip>
@@ -4428,8 +3778,8 @@
 </file>
 
 <file path=word/numbering.xml><?xml version="1.0" encoding="utf-8"?>
-<w:numbering xmlns:ve="http://schemas.openxmlformats.org/markup-compatibility/2006" xmlns:o="urn:schemas-microsoft-com:office:office" xmlns:r="http://schemas.openxmlformats.org/officeDocument/2006/relationships" xmlns:m="http://schemas.openxmlformats.org/officeDocument/2006/math" xmlns:v="urn:schemas-microsoft-com:vml" xmlns:wp="http://schemas.openxmlformats.org/drawingml/2006/wordprocessingDrawing" xmlns:w10="urn:schemas-microsoft-com:office:word" xmlns:w="http://schemas.openxmlformats.org/wordprocessingml/2006/main" xmlns:wne="http://schemas.microsoft.com/office/word/2006/wordml">
-  <w:abstractNum w:abstractNumId="0">
+<w:numbering xmlns:wpc="http://schemas.microsoft.com/office/word/2010/wordprocessingCanvas" xmlns:cx="http://schemas.microsoft.com/office/drawing/2014/chartex" xmlns:cx1="http://schemas.microsoft.com/office/drawing/2015/9/8/chartex" xmlns:mc="http://schemas.openxmlformats.org/markup-compatibility/2006" xmlns:o="urn:schemas-microsoft-com:office:office" xmlns:r="http://schemas.openxmlformats.org/officeDocument/2006/relationships" xmlns:m="http://schemas.openxmlformats.org/officeDocument/2006/math" xmlns:v="urn:schemas-microsoft-com:vml" xmlns:wp14="http://schemas.microsoft.com/office/word/2010/wordprocessingDrawing" xmlns:wp="http://schemas.openxmlformats.org/drawingml/2006/wordprocessingDrawing" xmlns:w10="urn:schemas-microsoft-com:office:word" xmlns:w="http://schemas.openxmlformats.org/wordprocessingml/2006/main" xmlns:w14="http://schemas.microsoft.com/office/word/2010/wordml" xmlns:w15="http://schemas.microsoft.com/office/word/2012/wordml" xmlns:w16se="http://schemas.microsoft.com/office/word/2015/wordml/symex" xmlns:wpg="http://schemas.microsoft.com/office/word/2010/wordprocessingGroup" xmlns:wpi="http://schemas.microsoft.com/office/word/2010/wordprocessingInk" xmlns:wne="http://schemas.microsoft.com/office/word/2006/wordml" xmlns:wps="http://schemas.microsoft.com/office/word/2010/wordprocessingShape" mc:Ignorable="w14 w15 w16se wp14">
+  <w:abstractNum w:abstractNumId="0" w15:restartNumberingAfterBreak="0">
     <w:nsid w:val="FFFFFF7C"/>
     <w:multiLevelType w:val="singleLevel"/>
     <w:tmpl w:val="A91E8256"/>
@@ -4447,7 +3797,7 @@
       </w:pPr>
     </w:lvl>
   </w:abstractNum>
-  <w:abstractNum w:abstractNumId="1">
+  <w:abstractNum w:abstractNumId="1" w15:restartNumberingAfterBreak="0">
     <w:nsid w:val="FFFFFF7D"/>
     <w:multiLevelType w:val="singleLevel"/>
     <w:tmpl w:val="CBD8D436"/>
@@ -4465,7 +3815,7 @@
       </w:pPr>
     </w:lvl>
   </w:abstractNum>
-  <w:abstractNum w:abstractNumId="2">
+  <w:abstractNum w:abstractNumId="2" w15:restartNumberingAfterBreak="0">
     <w:nsid w:val="04863865"/>
     <w:multiLevelType w:val="hybridMultilevel"/>
     <w:tmpl w:val="50CC1BF8"/>
@@ -4551,7 +3901,7 @@
       </w:pPr>
     </w:lvl>
   </w:abstractNum>
-  <w:abstractNum w:abstractNumId="3">
+  <w:abstractNum w:abstractNumId="3" w15:restartNumberingAfterBreak="0">
     <w:nsid w:val="0C5F3F7A"/>
     <w:multiLevelType w:val="hybridMultilevel"/>
     <w:tmpl w:val="EAF42566"/>
@@ -4664,7 +4014,7 @@
       </w:rPr>
     </w:lvl>
   </w:abstractNum>
-  <w:abstractNum w:abstractNumId="4">
+  <w:abstractNum w:abstractNumId="4" w15:restartNumberingAfterBreak="0">
     <w:nsid w:val="0CA36A5F"/>
     <w:multiLevelType w:val="multilevel"/>
     <w:tmpl w:val="32C63334"/>
@@ -4750,7 +4100,7 @@
       </w:pPr>
     </w:lvl>
   </w:abstractNum>
-  <w:abstractNum w:abstractNumId="5">
+  <w:abstractNum w:abstractNumId="5" w15:restartNumberingAfterBreak="0">
     <w:nsid w:val="0E6D17D2"/>
     <w:multiLevelType w:val="hybridMultilevel"/>
     <w:tmpl w:val="A8823852"/>
@@ -4839,7 +4189,7 @@
       </w:pPr>
     </w:lvl>
   </w:abstractNum>
-  <w:abstractNum w:abstractNumId="6">
+  <w:abstractNum w:abstractNumId="6" w15:restartNumberingAfterBreak="0">
     <w:nsid w:val="1AFF6E9C"/>
     <w:multiLevelType w:val="multilevel"/>
     <w:tmpl w:val="A00A1864"/>
@@ -4956,7 +4306,7 @@
       </w:rPr>
     </w:lvl>
   </w:abstractNum>
-  <w:abstractNum w:abstractNumId="7">
+  <w:abstractNum w:abstractNumId="7" w15:restartNumberingAfterBreak="0">
     <w:nsid w:val="1FC177F1"/>
     <w:multiLevelType w:val="multilevel"/>
     <w:tmpl w:val="7954FA08"/>
@@ -5081,7 +4431,7 @@
       </w:rPr>
     </w:lvl>
   </w:abstractNum>
-  <w:abstractNum w:abstractNumId="8">
+  <w:abstractNum w:abstractNumId="8" w15:restartNumberingAfterBreak="0">
     <w:nsid w:val="202A2610"/>
     <w:multiLevelType w:val="multilevel"/>
     <w:tmpl w:val="DD963F12"/>
@@ -5200,7 +4550,7 @@
       </w:rPr>
     </w:lvl>
   </w:abstractNum>
-  <w:abstractNum w:abstractNumId="9">
+  <w:abstractNum w:abstractNumId="9" w15:restartNumberingAfterBreak="0">
     <w:nsid w:val="32A9332C"/>
     <w:multiLevelType w:val="multilevel"/>
     <w:tmpl w:val="32C63334"/>
@@ -5286,7 +4636,7 @@
       </w:pPr>
     </w:lvl>
   </w:abstractNum>
-  <w:abstractNum w:abstractNumId="10">
+  <w:abstractNum w:abstractNumId="10" w15:restartNumberingAfterBreak="0">
     <w:nsid w:val="57A47E37"/>
     <w:multiLevelType w:val="multilevel"/>
     <w:tmpl w:val="8B723D34"/>
@@ -5375,7 +4725,7 @@
       </w:pPr>
     </w:lvl>
   </w:abstractNum>
-  <w:abstractNum w:abstractNumId="11">
+  <w:abstractNum w:abstractNumId="11" w15:restartNumberingAfterBreak="0">
     <w:nsid w:val="60EC7783"/>
     <w:multiLevelType w:val="hybridMultilevel"/>
     <w:tmpl w:val="472262E6"/>
@@ -5488,7 +4838,7 @@
       </w:rPr>
     </w:lvl>
   </w:abstractNum>
-  <w:abstractNum w:abstractNumId="12">
+  <w:abstractNum w:abstractNumId="12" w15:restartNumberingAfterBreak="0">
     <w:nsid w:val="626D4D77"/>
     <w:multiLevelType w:val="hybridMultilevel"/>
     <w:tmpl w:val="2FD69D2C"/>
@@ -5601,7 +4951,7 @@
       </w:rPr>
     </w:lvl>
   </w:abstractNum>
-  <w:abstractNum w:abstractNumId="13">
+  <w:abstractNum w:abstractNumId="13" w15:restartNumberingAfterBreak="0">
     <w:nsid w:val="64392AEC"/>
     <w:multiLevelType w:val="hybridMultilevel"/>
     <w:tmpl w:val="CD4670A4"/>
@@ -5687,7 +5037,7 @@
       </w:pPr>
     </w:lvl>
   </w:abstractNum>
-  <w:abstractNum w:abstractNumId="14">
+  <w:abstractNum w:abstractNumId="14" w15:restartNumberingAfterBreak="0">
     <w:nsid w:val="67B270D6"/>
     <w:multiLevelType w:val="multilevel"/>
     <w:tmpl w:val="0C09001F"/>
@@ -5773,7 +5123,7 @@
       </w:pPr>
     </w:lvl>
   </w:abstractNum>
-  <w:abstractNum w:abstractNumId="15">
+  <w:abstractNum w:abstractNumId="15" w15:restartNumberingAfterBreak="0">
     <w:nsid w:val="6A5A43DB"/>
     <w:multiLevelType w:val="multilevel"/>
     <w:tmpl w:val="0C09001F"/>
@@ -5859,7 +5209,7 @@
       </w:pPr>
     </w:lvl>
   </w:abstractNum>
-  <w:abstractNum w:abstractNumId="16">
+  <w:abstractNum w:abstractNumId="16" w15:restartNumberingAfterBreak="0">
     <w:nsid w:val="738E5365"/>
     <w:multiLevelType w:val="multilevel"/>
     <w:tmpl w:val="0809001D"/>
@@ -5946,7 +5296,7 @@
       </w:pPr>
     </w:lvl>
   </w:abstractNum>
-  <w:abstractNum w:abstractNumId="17">
+  <w:abstractNum w:abstractNumId="17" w15:restartNumberingAfterBreak="0">
     <w:nsid w:val="7D895553"/>
     <w:multiLevelType w:val="hybridMultilevel"/>
     <w:tmpl w:val="2F4E4E2A"/>
@@ -6091,7 +5441,7 @@
 </file>
 
 <file path=word/styles.xml><?xml version="1.0" encoding="utf-8"?>
-<w:styles xmlns:r="http://schemas.openxmlformats.org/officeDocument/2006/relationships" xmlns:w="http://schemas.openxmlformats.org/wordprocessingml/2006/main">
+<w:styles xmlns:mc="http://schemas.openxmlformats.org/markup-compatibility/2006" xmlns:r="http://schemas.openxmlformats.org/officeDocument/2006/relationships" xmlns:w="http://schemas.openxmlformats.org/wordprocessingml/2006/main" xmlns:w14="http://schemas.microsoft.com/office/word/2010/wordml" xmlns:w15="http://schemas.microsoft.com/office/word/2012/wordml" xmlns:w16se="http://schemas.microsoft.com/office/word/2015/wordml/symex" mc:Ignorable="w14 w15 w16se">
   <w:docDefaults>
     <w:rPrDefault>
       <w:rPr>
@@ -6107,146 +5457,378 @@
       </w:pPr>
     </w:pPrDefault>
   </w:docDefaults>
-  <w:latentStyles w:defLockedState="0" w:defUIPriority="99" w:defSemiHidden="1" w:defUnhideWhenUsed="1" w:defQFormat="0" w:count="267">
-    <w:lsdException w:name="Normal" w:semiHidden="0" w:uiPriority="0" w:unhideWhenUsed="0" w:qFormat="1"/>
-    <w:lsdException w:name="heading 1" w:semiHidden="0" w:uiPriority="9" w:unhideWhenUsed="0" w:qFormat="1"/>
-    <w:lsdException w:name="heading 2" w:uiPriority="9" w:qFormat="1"/>
-    <w:lsdException w:name="heading 3" w:uiPriority="9" w:qFormat="1"/>
-    <w:lsdException w:name="heading 4" w:uiPriority="9" w:qFormat="1"/>
-    <w:lsdException w:name="heading 5" w:uiPriority="9" w:qFormat="1"/>
-    <w:lsdException w:name="heading 6" w:uiPriority="9" w:qFormat="1"/>
-    <w:lsdException w:name="heading 7" w:uiPriority="9" w:qFormat="1"/>
-    <w:lsdException w:name="heading 8" w:uiPriority="9" w:qFormat="1"/>
-    <w:lsdException w:name="heading 9" w:uiPriority="9" w:qFormat="1"/>
-    <w:lsdException w:name="toc 1" w:uiPriority="39"/>
-    <w:lsdException w:name="toc 2" w:uiPriority="39"/>
-    <w:lsdException w:name="toc 3" w:uiPriority="39"/>
-    <w:lsdException w:name="toc 4" w:uiPriority="39"/>
-    <w:lsdException w:name="toc 5" w:uiPriority="39"/>
-    <w:lsdException w:name="toc 6" w:uiPriority="39"/>
-    <w:lsdException w:name="toc 7" w:uiPriority="39"/>
-    <w:lsdException w:name="toc 8" w:uiPriority="39"/>
-    <w:lsdException w:name="toc 9" w:uiPriority="39"/>
-    <w:lsdException w:name="caption" w:uiPriority="35" w:qFormat="1"/>
-    <w:lsdException w:name="List Bullet" w:qFormat="1"/>
-    <w:lsdException w:name="List Number" w:qFormat="1"/>
-    <w:lsdException w:name="Title" w:semiHidden="0" w:uiPriority="10" w:unhideWhenUsed="0"/>
-    <w:lsdException w:name="Default Paragraph Font" w:uiPriority="1"/>
-    <w:lsdException w:name="Subtitle" w:semiHidden="0" w:uiPriority="11" w:unhideWhenUsed="0"/>
-    <w:lsdException w:name="Strong" w:semiHidden="0" w:uiPriority="22" w:unhideWhenUsed="0"/>
-    <w:lsdException w:name="Emphasis" w:semiHidden="0" w:uiPriority="20" w:unhideWhenUsed="0"/>
-    <w:lsdException w:name="Table Grid" w:semiHidden="0" w:uiPriority="39" w:unhideWhenUsed="0"/>
-    <w:lsdException w:name="Placeholder Text" w:unhideWhenUsed="0"/>
-    <w:lsdException w:name="No Spacing" w:semiHidden="0" w:uiPriority="1" w:unhideWhenUsed="0"/>
-    <w:lsdException w:name="Light Shading" w:semiHidden="0" w:uiPriority="60" w:unhideWhenUsed="0"/>
-    <w:lsdException w:name="Light List" w:semiHidden="0" w:uiPriority="61" w:unhideWhenUsed="0"/>
-    <w:lsdException w:name="Light Grid" w:semiHidden="0" w:uiPriority="62" w:unhideWhenUsed="0"/>
-    <w:lsdException w:name="Medium Shading 1" w:semiHidden="0" w:uiPriority="63" w:unhideWhenUsed="0"/>
-    <w:lsdException w:name="Medium Shading 2" w:semiHidden="0" w:uiPriority="64" w:unhideWhenUsed="0"/>
-    <w:lsdException w:name="Medium List 1" w:semiHidden="0" w:uiPriority="65" w:unhideWhenUsed="0"/>
-    <w:lsdException w:name="Medium List 2" w:semiHidden="0" w:uiPriority="66" w:unhideWhenUsed="0"/>
-    <w:lsdException w:name="Medium Grid 1" w:semiHidden="0" w:uiPriority="67" w:unhideWhenUsed="0"/>
-    <w:lsdException w:name="Medium Grid 2" w:semiHidden="0" w:uiPriority="68" w:unhideWhenUsed="0"/>
-    <w:lsdException w:name="Medium Grid 3" w:semiHidden="0" w:uiPriority="69" w:unhideWhenUsed="0"/>
-    <w:lsdException w:name="Dark List" w:semiHidden="0" w:uiPriority="70" w:unhideWhenUsed="0"/>
-    <w:lsdException w:name="Colorful Shading" w:semiHidden="0" w:uiPriority="71" w:unhideWhenUsed="0"/>
-    <w:lsdException w:name="Colorful List" w:semiHidden="0" w:uiPriority="72" w:unhideWhenUsed="0"/>
-    <w:lsdException w:name="Colorful Grid" w:semiHidden="0" w:uiPriority="73" w:unhideWhenUsed="0"/>
-    <w:lsdException w:name="Light Shading Accent 1" w:semiHidden="0" w:uiPriority="60" w:unhideWhenUsed="0"/>
-    <w:lsdException w:name="Light List Accent 1" w:semiHidden="0" w:uiPriority="61" w:unhideWhenUsed="0"/>
-    <w:lsdException w:name="Light Grid Accent 1" w:semiHidden="0" w:uiPriority="62" w:unhideWhenUsed="0"/>
-    <w:lsdException w:name="Medium Shading 1 Accent 1" w:semiHidden="0" w:uiPriority="63" w:unhideWhenUsed="0"/>
-    <w:lsdException w:name="Medium Shading 2 Accent 1" w:semiHidden="0" w:uiPriority="64" w:unhideWhenUsed="0"/>
-    <w:lsdException w:name="Medium List 1 Accent 1" w:semiHidden="0" w:uiPriority="65" w:unhideWhenUsed="0"/>
-    <w:lsdException w:name="Revision" w:unhideWhenUsed="0"/>
-    <w:lsdException w:name="List Paragraph" w:semiHidden="0" w:uiPriority="34" w:unhideWhenUsed="0"/>
-    <w:lsdException w:name="Quote" w:semiHidden="0" w:uiPriority="29" w:unhideWhenUsed="0"/>
-    <w:lsdException w:name="Intense Quote" w:semiHidden="0" w:uiPriority="30" w:unhideWhenUsed="0"/>
-    <w:lsdException w:name="Medium List 2 Accent 1" w:semiHidden="0" w:uiPriority="66" w:unhideWhenUsed="0"/>
-    <w:lsdException w:name="Medium Grid 1 Accent 1" w:semiHidden="0" w:uiPriority="67" w:unhideWhenUsed="0"/>
-    <w:lsdException w:name="Medium Grid 2 Accent 1" w:semiHidden="0" w:uiPriority="68" w:unhideWhenUsed="0"/>
-    <w:lsdException w:name="Medium Grid 3 Accent 1" w:semiHidden="0" w:uiPriority="69" w:unhideWhenUsed="0"/>
-    <w:lsdException w:name="Dark List Accent 1" w:semiHidden="0" w:uiPriority="70" w:unhideWhenUsed="0"/>
-    <w:lsdException w:name="Colorful Shading Accent 1" w:semiHidden="0" w:uiPriority="71" w:unhideWhenUsed="0"/>
-    <w:lsdException w:name="Colorful List Accent 1" w:semiHidden="0" w:uiPriority="72" w:unhideWhenUsed="0"/>
-    <w:lsdException w:name="Colorful Grid Accent 1" w:semiHidden="0" w:uiPriority="73" w:unhideWhenUsed="0"/>
-    <w:lsdException w:name="Light Shading Accent 2" w:semiHidden="0" w:uiPriority="60" w:unhideWhenUsed="0"/>
-    <w:lsdException w:name="Light List Accent 2" w:semiHidden="0" w:uiPriority="61" w:unhideWhenUsed="0"/>
-    <w:lsdException w:name="Light Grid Accent 2" w:semiHidden="0" w:uiPriority="62" w:unhideWhenUsed="0"/>
-    <w:lsdException w:name="Medium Shading 1 Accent 2" w:semiHidden="0" w:uiPriority="63" w:unhideWhenUsed="0"/>
-    <w:lsdException w:name="Medium Shading 2 Accent 2" w:semiHidden="0" w:uiPriority="64" w:unhideWhenUsed="0"/>
-    <w:lsdException w:name="Medium List 1 Accent 2" w:semiHidden="0" w:uiPriority="65" w:unhideWhenUsed="0"/>
-    <w:lsdException w:name="Medium List 2 Accent 2" w:semiHidden="0" w:uiPriority="66" w:unhideWhenUsed="0"/>
-    <w:lsdException w:name="Medium Grid 1 Accent 2" w:semiHidden="0" w:uiPriority="67" w:unhideWhenUsed="0"/>
-    <w:lsdException w:name="Medium Grid 2 Accent 2" w:semiHidden="0" w:uiPriority="68" w:unhideWhenUsed="0"/>
-    <w:lsdException w:name="Medium Grid 3 Accent 2" w:semiHidden="0" w:uiPriority="69" w:unhideWhenUsed="0"/>
-    <w:lsdException w:name="Dark List Accent 2" w:semiHidden="0" w:uiPriority="70" w:unhideWhenUsed="0"/>
-    <w:lsdException w:name="Colorful Shading Accent 2" w:semiHidden="0" w:uiPriority="71" w:unhideWhenUsed="0"/>
-    <w:lsdException w:name="Colorful List Accent 2" w:semiHidden="0" w:uiPriority="72" w:unhideWhenUsed="0"/>
-    <w:lsdException w:name="Colorful Grid Accent 2" w:semiHidden="0" w:uiPriority="73" w:unhideWhenUsed="0"/>
-    <w:lsdException w:name="Light Shading Accent 3" w:semiHidden="0" w:uiPriority="60" w:unhideWhenUsed="0"/>
-    <w:lsdException w:name="Light List Accent 3" w:semiHidden="0" w:uiPriority="61" w:unhideWhenUsed="0"/>
-    <w:lsdException w:name="Light Grid Accent 3" w:semiHidden="0" w:uiPriority="62" w:unhideWhenUsed="0"/>
-    <w:lsdException w:name="Medium Shading 1 Accent 3" w:semiHidden="0" w:uiPriority="63" w:unhideWhenUsed="0"/>
-    <w:lsdException w:name="Medium Shading 2 Accent 3" w:semiHidden="0" w:uiPriority="64" w:unhideWhenUsed="0"/>
-    <w:lsdException w:name="Medium List 1 Accent 3" w:semiHidden="0" w:uiPriority="65" w:unhideWhenUsed="0"/>
-    <w:lsdException w:name="Medium List 2 Accent 3" w:semiHidden="0" w:uiPriority="66" w:unhideWhenUsed="0"/>
-    <w:lsdException w:name="Medium Grid 1 Accent 3" w:semiHidden="0" w:uiPriority="67" w:unhideWhenUsed="0"/>
-    <w:lsdException w:name="Medium Grid 2 Accent 3" w:semiHidden="0" w:uiPriority="68" w:unhideWhenUsed="0"/>
-    <w:lsdException w:name="Medium Grid 3 Accent 3" w:semiHidden="0" w:uiPriority="69" w:unhideWhenUsed="0"/>
-    <w:lsdException w:name="Dark List Accent 3" w:semiHidden="0" w:uiPriority="70" w:unhideWhenUsed="0"/>
-    <w:lsdException w:name="Colorful Shading Accent 3" w:semiHidden="0" w:uiPriority="71" w:unhideWhenUsed="0"/>
-    <w:lsdException w:name="Colorful List Accent 3" w:semiHidden="0" w:uiPriority="72" w:unhideWhenUsed="0"/>
-    <w:lsdException w:name="Colorful Grid Accent 3" w:semiHidden="0" w:uiPriority="73" w:unhideWhenUsed="0"/>
-    <w:lsdException w:name="Light Shading Accent 4" w:semiHidden="0" w:uiPriority="60" w:unhideWhenUsed="0"/>
-    <w:lsdException w:name="Light List Accent 4" w:semiHidden="0" w:uiPriority="61" w:unhideWhenUsed="0"/>
-    <w:lsdException w:name="Light Grid Accent 4" w:semiHidden="0" w:uiPriority="62" w:unhideWhenUsed="0"/>
-    <w:lsdException w:name="Medium Shading 1 Accent 4" w:semiHidden="0" w:uiPriority="63" w:unhideWhenUsed="0"/>
-    <w:lsdException w:name="Medium Shading 2 Accent 4" w:semiHidden="0" w:uiPriority="64" w:unhideWhenUsed="0"/>
-    <w:lsdException w:name="Medium List 1 Accent 4" w:semiHidden="0" w:uiPriority="65" w:unhideWhenUsed="0"/>
-    <w:lsdException w:name="Medium List 2 Accent 4" w:semiHidden="0" w:uiPriority="66" w:unhideWhenUsed="0"/>
-    <w:lsdException w:name="Medium Grid 1 Accent 4" w:semiHidden="0" w:uiPriority="67" w:unhideWhenUsed="0"/>
-    <w:lsdException w:name="Medium Grid 2 Accent 4" w:semiHidden="0" w:uiPriority="68" w:unhideWhenUsed="0"/>
-    <w:lsdException w:name="Medium Grid 3 Accent 4" w:semiHidden="0" w:uiPriority="69" w:unhideWhenUsed="0"/>
-    <w:lsdException w:name="Dark List Accent 4" w:semiHidden="0" w:uiPriority="70" w:unhideWhenUsed="0"/>
-    <w:lsdException w:name="Colorful Shading Accent 4" w:semiHidden="0" w:uiPriority="71" w:unhideWhenUsed="0"/>
-    <w:lsdException w:name="Colorful List Accent 4" w:semiHidden="0" w:uiPriority="72" w:unhideWhenUsed="0"/>
-    <w:lsdException w:name="Colorful Grid Accent 4" w:semiHidden="0" w:uiPriority="73" w:unhideWhenUsed="0"/>
-    <w:lsdException w:name="Light Shading Accent 5" w:semiHidden="0" w:uiPriority="60" w:unhideWhenUsed="0"/>
-    <w:lsdException w:name="Light List Accent 5" w:semiHidden="0" w:uiPriority="61" w:unhideWhenUsed="0"/>
-    <w:lsdException w:name="Light Grid Accent 5" w:semiHidden="0" w:uiPriority="62" w:unhideWhenUsed="0"/>
-    <w:lsdException w:name="Medium Shading 1 Accent 5" w:semiHidden="0" w:uiPriority="63" w:unhideWhenUsed="0"/>
-    <w:lsdException w:name="Medium Shading 2 Accent 5" w:semiHidden="0" w:uiPriority="64" w:unhideWhenUsed="0"/>
-    <w:lsdException w:name="Medium List 1 Accent 5" w:semiHidden="0" w:uiPriority="65" w:unhideWhenUsed="0"/>
-    <w:lsdException w:name="Medium List 2 Accent 5" w:semiHidden="0" w:uiPriority="66" w:unhideWhenUsed="0"/>
-    <w:lsdException w:name="Medium Grid 1 Accent 5" w:semiHidden="0" w:uiPriority="67" w:unhideWhenUsed="0"/>
-    <w:lsdException w:name="Medium Grid 2 Accent 5" w:semiHidden="0" w:uiPriority="68" w:unhideWhenUsed="0"/>
-    <w:lsdException w:name="Medium Grid 3 Accent 5" w:semiHidden="0" w:uiPriority="69" w:unhideWhenUsed="0"/>
-    <w:lsdException w:name="Dark List Accent 5" w:semiHidden="0" w:uiPriority="70" w:unhideWhenUsed="0"/>
-    <w:lsdException w:name="Colorful Shading Accent 5" w:semiHidden="0" w:uiPriority="71" w:unhideWhenUsed="0"/>
-    <w:lsdException w:name="Colorful List Accent 5" w:semiHidden="0" w:uiPriority="72" w:unhideWhenUsed="0"/>
-    <w:lsdException w:name="Colorful Grid Accent 5" w:semiHidden="0" w:uiPriority="73" w:unhideWhenUsed="0"/>
-    <w:lsdException w:name="Light Shading Accent 6" w:semiHidden="0" w:uiPriority="60" w:unhideWhenUsed="0"/>
-    <w:lsdException w:name="Light List Accent 6" w:semiHidden="0" w:uiPriority="61" w:unhideWhenUsed="0"/>
-    <w:lsdException w:name="Light Grid Accent 6" w:semiHidden="0" w:uiPriority="62" w:unhideWhenUsed="0"/>
-    <w:lsdException w:name="Medium Shading 1 Accent 6" w:semiHidden="0" w:uiPriority="63" w:unhideWhenUsed="0"/>
-    <w:lsdException w:name="Medium Shading 2 Accent 6" w:semiHidden="0" w:uiPriority="64" w:unhideWhenUsed="0"/>
-    <w:lsdException w:name="Medium List 1 Accent 6" w:semiHidden="0" w:uiPriority="65" w:unhideWhenUsed="0"/>
-    <w:lsdException w:name="Medium List 2 Accent 6" w:semiHidden="0" w:uiPriority="66" w:unhideWhenUsed="0"/>
-    <w:lsdException w:name="Medium Grid 1 Accent 6" w:semiHidden="0" w:uiPriority="67" w:unhideWhenUsed="0"/>
-    <w:lsdException w:name="Medium Grid 2 Accent 6" w:semiHidden="0" w:uiPriority="68" w:unhideWhenUsed="0"/>
-    <w:lsdException w:name="Medium Grid 3 Accent 6" w:semiHidden="0" w:uiPriority="69" w:unhideWhenUsed="0"/>
-    <w:lsdException w:name="Dark List Accent 6" w:semiHidden="0" w:uiPriority="70" w:unhideWhenUsed="0"/>
-    <w:lsdException w:name="Colorful Shading Accent 6" w:semiHidden="0" w:uiPriority="71" w:unhideWhenUsed="0"/>
-    <w:lsdException w:name="Colorful List Accent 6" w:semiHidden="0" w:uiPriority="72" w:unhideWhenUsed="0"/>
-    <w:lsdException w:name="Colorful Grid Accent 6" w:semiHidden="0" w:uiPriority="73" w:unhideWhenUsed="0"/>
-    <w:lsdException w:name="Subtle Emphasis" w:semiHidden="0" w:uiPriority="19" w:unhideWhenUsed="0"/>
-    <w:lsdException w:name="Intense Emphasis" w:semiHidden="0" w:uiPriority="21" w:unhideWhenUsed="0"/>
-    <w:lsdException w:name="Subtle Reference" w:semiHidden="0" w:uiPriority="31" w:unhideWhenUsed="0"/>
-    <w:lsdException w:name="Intense Reference" w:semiHidden="0" w:uiPriority="32" w:unhideWhenUsed="0"/>
-    <w:lsdException w:name="Book Title" w:semiHidden="0" w:uiPriority="33" w:unhideWhenUsed="0"/>
-    <w:lsdException w:name="Bibliography" w:uiPriority="37"/>
-    <w:lsdException w:name="TOC Heading" w:uiPriority="39" w:qFormat="1"/>
+  <w:latentStyles w:defLockedState="0" w:defUIPriority="99" w:defSemiHidden="0" w:defUnhideWhenUsed="0" w:defQFormat="0" w:count="371">
+    <w:lsdException w:name="Normal" w:uiPriority="0" w:qFormat="1"/>
+    <w:lsdException w:name="heading 1" w:uiPriority="9" w:qFormat="1"/>
+    <w:lsdException w:name="heading 2" w:semiHidden="1" w:uiPriority="9" w:unhideWhenUsed="1" w:qFormat="1"/>
+    <w:lsdException w:name="heading 3" w:semiHidden="1" w:uiPriority="9" w:unhideWhenUsed="1" w:qFormat="1"/>
+    <w:lsdException w:name="heading 4" w:semiHidden="1" w:uiPriority="9" w:unhideWhenUsed="1" w:qFormat="1"/>
+    <w:lsdException w:name="heading 5" w:semiHidden="1" w:uiPriority="9" w:unhideWhenUsed="1" w:qFormat="1"/>
+    <w:lsdException w:name="heading 6" w:semiHidden="1" w:uiPriority="9" w:unhideWhenUsed="1" w:qFormat="1"/>
+    <w:lsdException w:name="heading 7" w:semiHidden="1" w:uiPriority="9" w:unhideWhenUsed="1" w:qFormat="1"/>
+    <w:lsdException w:name="heading 8" w:semiHidden="1" w:uiPriority="9" w:unhideWhenUsed="1" w:qFormat="1"/>
+    <w:lsdException w:name="heading 9" w:semiHidden="1" w:uiPriority="9" w:unhideWhenUsed="1" w:qFormat="1"/>
+    <w:lsdException w:name="index 1" w:semiHidden="1" w:unhideWhenUsed="1"/>
+    <w:lsdException w:name="index 2" w:semiHidden="1" w:unhideWhenUsed="1"/>
+    <w:lsdException w:name="index 3" w:semiHidden="1" w:unhideWhenUsed="1"/>
+    <w:lsdException w:name="index 4" w:semiHidden="1" w:unhideWhenUsed="1"/>
+    <w:lsdException w:name="index 5" w:semiHidden="1" w:unhideWhenUsed="1"/>
+    <w:lsdException w:name="index 6" w:semiHidden="1" w:unhideWhenUsed="1"/>
+    <w:lsdException w:name="index 7" w:semiHidden="1" w:unhideWhenUsed="1"/>
+    <w:lsdException w:name="index 8" w:semiHidden="1" w:unhideWhenUsed="1"/>
+    <w:lsdException w:name="index 9" w:semiHidden="1" w:unhideWhenUsed="1"/>
+    <w:lsdException w:name="toc 1" w:semiHidden="1" w:uiPriority="39" w:unhideWhenUsed="1"/>
+    <w:lsdException w:name="toc 2" w:semiHidden="1" w:uiPriority="39" w:unhideWhenUsed="1"/>
+    <w:lsdException w:name="toc 3" w:semiHidden="1" w:uiPriority="39" w:unhideWhenUsed="1"/>
+    <w:lsdException w:name="toc 4" w:semiHidden="1" w:uiPriority="39" w:unhideWhenUsed="1"/>
+    <w:lsdException w:name="toc 5" w:semiHidden="1" w:uiPriority="39" w:unhideWhenUsed="1"/>
+    <w:lsdException w:name="toc 6" w:semiHidden="1" w:uiPriority="39" w:unhideWhenUsed="1"/>
+    <w:lsdException w:name="toc 7" w:semiHidden="1" w:uiPriority="39" w:unhideWhenUsed="1"/>
+    <w:lsdException w:name="toc 8" w:semiHidden="1" w:uiPriority="39" w:unhideWhenUsed="1"/>
+    <w:lsdException w:name="toc 9" w:semiHidden="1" w:uiPriority="39" w:unhideWhenUsed="1"/>
+    <w:lsdException w:name="Normal Indent" w:semiHidden="1" w:unhideWhenUsed="1"/>
+    <w:lsdException w:name="footnote text" w:semiHidden="1" w:unhideWhenUsed="1"/>
+    <w:lsdException w:name="annotation text" w:semiHidden="1" w:unhideWhenUsed="1"/>
+    <w:lsdException w:name="header" w:semiHidden="1" w:unhideWhenUsed="1"/>
+    <w:lsdException w:name="footer" w:semiHidden="1" w:unhideWhenUsed="1"/>
+    <w:lsdException w:name="index heading" w:semiHidden="1" w:unhideWhenUsed="1"/>
+    <w:lsdException w:name="caption" w:semiHidden="1" w:uiPriority="35" w:unhideWhenUsed="1" w:qFormat="1"/>
+    <w:lsdException w:name="table of figures" w:semiHidden="1" w:unhideWhenUsed="1"/>
+    <w:lsdException w:name="envelope address" w:semiHidden="1" w:unhideWhenUsed="1"/>
+    <w:lsdException w:name="envelope return" w:semiHidden="1" w:unhideWhenUsed="1"/>
+    <w:lsdException w:name="footnote reference" w:semiHidden="1" w:unhideWhenUsed="1"/>
+    <w:lsdException w:name="annotation reference" w:semiHidden="1" w:unhideWhenUsed="1"/>
+    <w:lsdException w:name="line number" w:semiHidden="1" w:unhideWhenUsed="1"/>
+    <w:lsdException w:name="page number" w:semiHidden="1" w:unhideWhenUsed="1"/>
+    <w:lsdException w:name="endnote reference" w:semiHidden="1" w:unhideWhenUsed="1"/>
+    <w:lsdException w:name="endnote text" w:semiHidden="1" w:unhideWhenUsed="1"/>
+    <w:lsdException w:name="table of authorities" w:semiHidden="1" w:unhideWhenUsed="1"/>
+    <w:lsdException w:name="macro" w:semiHidden="1" w:unhideWhenUsed="1"/>
+    <w:lsdException w:name="toa heading" w:semiHidden="1" w:unhideWhenUsed="1"/>
+    <w:lsdException w:name="List" w:semiHidden="1" w:unhideWhenUsed="1"/>
+    <w:lsdException w:name="List Bullet" w:semiHidden="1" w:unhideWhenUsed="1" w:qFormat="1"/>
+    <w:lsdException w:name="List Number" w:semiHidden="1" w:unhideWhenUsed="1" w:qFormat="1"/>
+    <w:lsdException w:name="List 2" w:semiHidden="1" w:unhideWhenUsed="1"/>
+    <w:lsdException w:name="List 3" w:semiHidden="1" w:unhideWhenUsed="1"/>
+    <w:lsdException w:name="List 4" w:semiHidden="1" w:unhideWhenUsed="1"/>
+    <w:lsdException w:name="List 5" w:semiHidden="1" w:unhideWhenUsed="1"/>
+    <w:lsdException w:name="List Bullet 2" w:semiHidden="1" w:unhideWhenUsed="1"/>
+    <w:lsdException w:name="List Bullet 3" w:semiHidden="1" w:unhideWhenUsed="1"/>
+    <w:lsdException w:name="List Bullet 4" w:semiHidden="1" w:unhideWhenUsed="1"/>
+    <w:lsdException w:name="List Bullet 5" w:semiHidden="1" w:unhideWhenUsed="1"/>
+    <w:lsdException w:name="List Number 2" w:semiHidden="1" w:unhideWhenUsed="1"/>
+    <w:lsdException w:name="List Number 3" w:semiHidden="1" w:unhideWhenUsed="1"/>
+    <w:lsdException w:name="List Number 4" w:semiHidden="1" w:unhideWhenUsed="1"/>
+    <w:lsdException w:name="List Number 5" w:semiHidden="1" w:unhideWhenUsed="1"/>
+    <w:lsdException w:name="Title" w:uiPriority="10"/>
+    <w:lsdException w:name="Closing" w:semiHidden="1" w:unhideWhenUsed="1"/>
+    <w:lsdException w:name="Signature" w:semiHidden="1" w:unhideWhenUsed="1"/>
+    <w:lsdException w:name="Default Paragraph Font" w:semiHidden="1" w:uiPriority="1" w:unhideWhenUsed="1"/>
+    <w:lsdException w:name="Body Text" w:semiHidden="1" w:unhideWhenUsed="1"/>
+    <w:lsdException w:name="Body Text Indent" w:semiHidden="1" w:unhideWhenUsed="1"/>
+    <w:lsdException w:name="List Continue" w:semiHidden="1" w:unhideWhenUsed="1"/>
+    <w:lsdException w:name="List Continue 2" w:semiHidden="1" w:unhideWhenUsed="1"/>
+    <w:lsdException w:name="List Continue 3" w:semiHidden="1" w:unhideWhenUsed="1"/>
+    <w:lsdException w:name="List Continue 4" w:semiHidden="1" w:unhideWhenUsed="1"/>
+    <w:lsdException w:name="List Continue 5" w:semiHidden="1" w:unhideWhenUsed="1"/>
+    <w:lsdException w:name="Message Header" w:semiHidden="1" w:unhideWhenUsed="1"/>
+    <w:lsdException w:name="Subtitle" w:uiPriority="11"/>
+    <w:lsdException w:name="Salutation" w:semiHidden="1" w:unhideWhenUsed="1"/>
+    <w:lsdException w:name="Date" w:semiHidden="1" w:unhideWhenUsed="1"/>
+    <w:lsdException w:name="Body Text First Indent" w:semiHidden="1" w:unhideWhenUsed="1"/>
+    <w:lsdException w:name="Body Text First Indent 2" w:semiHidden="1" w:unhideWhenUsed="1"/>
+    <w:lsdException w:name="Note Heading" w:semiHidden="1" w:unhideWhenUsed="1"/>
+    <w:lsdException w:name="Body Text 2" w:semiHidden="1" w:unhideWhenUsed="1"/>
+    <w:lsdException w:name="Body Text 3" w:semiHidden="1" w:unhideWhenUsed="1"/>
+    <w:lsdException w:name="Body Text Indent 2" w:semiHidden="1" w:unhideWhenUsed="1"/>
+    <w:lsdException w:name="Body Text Indent 3" w:semiHidden="1" w:unhideWhenUsed="1"/>
+    <w:lsdException w:name="Block Text" w:semiHidden="1" w:unhideWhenUsed="1"/>
+    <w:lsdException w:name="Hyperlink" w:semiHidden="1" w:unhideWhenUsed="1"/>
+    <w:lsdException w:name="FollowedHyperlink" w:semiHidden="1" w:unhideWhenUsed="1"/>
+    <w:lsdException w:name="Strong" w:uiPriority="22"/>
+    <w:lsdException w:name="Emphasis" w:uiPriority="20"/>
+    <w:lsdException w:name="Document Map" w:semiHidden="1" w:unhideWhenUsed="1"/>
+    <w:lsdException w:name="Plain Text" w:semiHidden="1" w:unhideWhenUsed="1"/>
+    <w:lsdException w:name="E-mail Signature" w:semiHidden="1" w:unhideWhenUsed="1"/>
+    <w:lsdException w:name="HTML Top of Form" w:semiHidden="1" w:unhideWhenUsed="1"/>
+    <w:lsdException w:name="HTML Bottom of Form" w:semiHidden="1" w:unhideWhenUsed="1"/>
+    <w:lsdException w:name="Normal (Web)" w:semiHidden="1" w:unhideWhenUsed="1"/>
+    <w:lsdException w:name="HTML Acronym" w:semiHidden="1" w:unhideWhenUsed="1"/>
+    <w:lsdException w:name="HTML Address" w:semiHidden="1" w:unhideWhenUsed="1"/>
+    <w:lsdException w:name="HTML Cite" w:semiHidden="1" w:unhideWhenUsed="1"/>
+    <w:lsdException w:name="HTML Code" w:semiHidden="1" w:unhideWhenUsed="1"/>
+    <w:lsdException w:name="HTML Definition" w:semiHidden="1" w:unhideWhenUsed="1"/>
+    <w:lsdException w:name="HTML Keyboard" w:semiHidden="1" w:unhideWhenUsed="1"/>
+    <w:lsdException w:name="HTML Preformatted" w:semiHidden="1" w:unhideWhenUsed="1"/>
+    <w:lsdException w:name="HTML Sample" w:semiHidden="1" w:unhideWhenUsed="1"/>
+    <w:lsdException w:name="HTML Typewriter" w:semiHidden="1" w:unhideWhenUsed="1"/>
+    <w:lsdException w:name="HTML Variable" w:semiHidden="1" w:unhideWhenUsed="1"/>
+    <w:lsdException w:name="Normal Table" w:semiHidden="1" w:unhideWhenUsed="1"/>
+    <w:lsdException w:name="annotation subject" w:semiHidden="1" w:unhideWhenUsed="1"/>
+    <w:lsdException w:name="No List" w:semiHidden="1" w:unhideWhenUsed="1"/>
+    <w:lsdException w:name="Outline List 1" w:semiHidden="1" w:unhideWhenUsed="1"/>
+    <w:lsdException w:name="Outline List 2" w:semiHidden="1" w:unhideWhenUsed="1"/>
+    <w:lsdException w:name="Outline List 3" w:semiHidden="1" w:unhideWhenUsed="1"/>
+    <w:lsdException w:name="Table Simple 1" w:semiHidden="1" w:unhideWhenUsed="1"/>
+    <w:lsdException w:name="Table Simple 2" w:semiHidden="1" w:unhideWhenUsed="1"/>
+    <w:lsdException w:name="Table Simple 3" w:semiHidden="1" w:unhideWhenUsed="1"/>
+    <w:lsdException w:name="Table Classic 1" w:semiHidden="1" w:unhideWhenUsed="1"/>
+    <w:lsdException w:name="Table Classic 2" w:semiHidden="1" w:unhideWhenUsed="1"/>
+    <w:lsdException w:name="Table Classic 3" w:semiHidden="1" w:unhideWhenUsed="1"/>
+    <w:lsdException w:name="Table Classic 4" w:semiHidden="1" w:unhideWhenUsed="1"/>
+    <w:lsdException w:name="Table Colorful 1" w:semiHidden="1" w:unhideWhenUsed="1"/>
+    <w:lsdException w:name="Table Colorful 2" w:semiHidden="1" w:unhideWhenUsed="1"/>
+    <w:lsdException w:name="Table Colorful 3" w:semiHidden="1" w:unhideWhenUsed="1"/>
+    <w:lsdException w:name="Table Columns 1" w:semiHidden="1" w:unhideWhenUsed="1"/>
+    <w:lsdException w:name="Table Columns 2" w:semiHidden="1" w:unhideWhenUsed="1"/>
+    <w:lsdException w:name="Table Columns 3" w:semiHidden="1" w:unhideWhenUsed="1"/>
+    <w:lsdException w:name="Table Columns 4" w:semiHidden="1" w:unhideWhenUsed="1"/>
+    <w:lsdException w:name="Table Columns 5" w:semiHidden="1" w:unhideWhenUsed="1"/>
+    <w:lsdException w:name="Table Grid 1" w:semiHidden="1" w:unhideWhenUsed="1"/>
+    <w:lsdException w:name="Table Grid 2" w:semiHidden="1" w:unhideWhenUsed="1"/>
+    <w:lsdException w:name="Table Grid 3" w:semiHidden="1" w:unhideWhenUsed="1"/>
+    <w:lsdException w:name="Table Grid 4" w:semiHidden="1" w:unhideWhenUsed="1"/>
+    <w:lsdException w:name="Table Grid 5" w:semiHidden="1" w:unhideWhenUsed="1"/>
+    <w:lsdException w:name="Table Grid 6" w:semiHidden="1" w:unhideWhenUsed="1"/>
+    <w:lsdException w:name="Table Grid 7" w:semiHidden="1" w:unhideWhenUsed="1"/>
+    <w:lsdException w:name="Table Grid 8" w:semiHidden="1" w:unhideWhenUsed="1"/>
+    <w:lsdException w:name="Table List 1" w:semiHidden="1" w:unhideWhenUsed="1"/>
+    <w:lsdException w:name="Table List 2" w:semiHidden="1" w:unhideWhenUsed="1"/>
+    <w:lsdException w:name="Table List 3" w:semiHidden="1" w:unhideWhenUsed="1"/>
+    <w:lsdException w:name="Table List 4" w:semiHidden="1" w:unhideWhenUsed="1"/>
+    <w:lsdException w:name="Table List 5" w:semiHidden="1" w:unhideWhenUsed="1"/>
+    <w:lsdException w:name="Table List 6" w:semiHidden="1" w:unhideWhenUsed="1"/>
+    <w:lsdException w:name="Table List 7" w:semiHidden="1" w:unhideWhenUsed="1"/>
+    <w:lsdException w:name="Table List 8" w:semiHidden="1" w:unhideWhenUsed="1"/>
+    <w:lsdException w:name="Table 3D effects 1" w:semiHidden="1" w:unhideWhenUsed="1"/>
+    <w:lsdException w:name="Table 3D effects 2" w:semiHidden="1" w:unhideWhenUsed="1"/>
+    <w:lsdException w:name="Table 3D effects 3" w:semiHidden="1" w:unhideWhenUsed="1"/>
+    <w:lsdException w:name="Table Contemporary" w:semiHidden="1" w:unhideWhenUsed="1"/>
+    <w:lsdException w:name="Table Elegant" w:semiHidden="1" w:unhideWhenUsed="1"/>
+    <w:lsdException w:name="Table Professional" w:semiHidden="1" w:unhideWhenUsed="1"/>
+    <w:lsdException w:name="Table Subtle 1" w:semiHidden="1" w:unhideWhenUsed="1"/>
+    <w:lsdException w:name="Table Subtle 2" w:semiHidden="1" w:unhideWhenUsed="1"/>
+    <w:lsdException w:name="Table Web 1" w:semiHidden="1" w:unhideWhenUsed="1"/>
+    <w:lsdException w:name="Table Web 2" w:semiHidden="1" w:unhideWhenUsed="1"/>
+    <w:lsdException w:name="Table Web 3" w:semiHidden="1" w:unhideWhenUsed="1"/>
+    <w:lsdException w:name="Balloon Text" w:semiHidden="1" w:unhideWhenUsed="1"/>
+    <w:lsdException w:name="Table Grid" w:uiPriority="39"/>
+    <w:lsdException w:name="Table Theme" w:semiHidden="1" w:unhideWhenUsed="1"/>
+    <w:lsdException w:name="Placeholder Text" w:semiHidden="1"/>
+    <w:lsdException w:name="No Spacing" w:uiPriority="1"/>
+    <w:lsdException w:name="Light Shading" w:uiPriority="60"/>
+    <w:lsdException w:name="Light List" w:uiPriority="61"/>
+    <w:lsdException w:name="Light Grid" w:uiPriority="62"/>
+    <w:lsdException w:name="Medium Shading 1" w:uiPriority="63"/>
+    <w:lsdException w:name="Medium Shading 2" w:uiPriority="64"/>
+    <w:lsdException w:name="Medium List 1" w:uiPriority="65"/>
+    <w:lsdException w:name="Medium List 2" w:uiPriority="66"/>
+    <w:lsdException w:name="Medium Grid 1" w:uiPriority="67"/>
+    <w:lsdException w:name="Medium Grid 2" w:uiPriority="68"/>
+    <w:lsdException w:name="Medium Grid 3" w:uiPriority="69"/>
+    <w:lsdException w:name="Dark List" w:uiPriority="70"/>
+    <w:lsdException w:name="Colorful Shading" w:uiPriority="71"/>
+    <w:lsdException w:name="Colorful List" w:uiPriority="72"/>
+    <w:lsdException w:name="Colorful Grid" w:uiPriority="73"/>
+    <w:lsdException w:name="Light Shading Accent 1" w:uiPriority="60"/>
+    <w:lsdException w:name="Light List Accent 1" w:uiPriority="61"/>
+    <w:lsdException w:name="Light Grid Accent 1" w:uiPriority="62"/>
+    <w:lsdException w:name="Medium Shading 1 Accent 1" w:uiPriority="63"/>
+    <w:lsdException w:name="Medium Shading 2 Accent 1" w:uiPriority="64"/>
+    <w:lsdException w:name="Medium List 1 Accent 1" w:uiPriority="65"/>
+    <w:lsdException w:name="Revision" w:semiHidden="1"/>
+    <w:lsdException w:name="List Paragraph" w:uiPriority="34"/>
+    <w:lsdException w:name="Quote" w:uiPriority="29"/>
+    <w:lsdException w:name="Intense Quote" w:uiPriority="30"/>
+    <w:lsdException w:name="Medium List 2 Accent 1" w:uiPriority="66"/>
+    <w:lsdException w:name="Medium Grid 1 Accent 1" w:uiPriority="67"/>
+    <w:lsdException w:name="Medium Grid 2 Accent 1" w:uiPriority="68"/>
+    <w:lsdException w:name="Medium Grid 3 Accent 1" w:uiPriority="69"/>
+    <w:lsdException w:name="Dark List Accent 1" w:uiPriority="70"/>
+    <w:lsdException w:name="Colorful Shading Accent 1" w:uiPriority="71"/>
+    <w:lsdException w:name="Colorful List Accent 1" w:uiPriority="72"/>
+    <w:lsdException w:name="Colorful Grid Accent 1" w:uiPriority="73"/>
+    <w:lsdException w:name="Light Shading Accent 2" w:uiPriority="60"/>
+    <w:lsdException w:name="Light List Accent 2" w:uiPriority="61"/>
+    <w:lsdException w:name="Light Grid Accent 2" w:uiPriority="62"/>
+    <w:lsdException w:name="Medium Shading 1 Accent 2" w:uiPriority="63"/>
+    <w:lsdException w:name="Medium Shading 2 Accent 2" w:uiPriority="64"/>
+    <w:lsdException w:name="Medium List 1 Accent 2" w:uiPriority="65"/>
+    <w:lsdException w:name="Medium List 2 Accent 2" w:uiPriority="66"/>
+    <w:lsdException w:name="Medium Grid 1 Accent 2" w:uiPriority="67"/>
+    <w:lsdException w:name="Medium Grid 2 Accent 2" w:uiPriority="68"/>
+    <w:lsdException w:name="Medium Grid 3 Accent 2" w:uiPriority="69"/>
+    <w:lsdException w:name="Dark List Accent 2" w:uiPriority="70"/>
+    <w:lsdException w:name="Colorful Shading Accent 2" w:uiPriority="71"/>
+    <w:lsdException w:name="Colorful List Accent 2" w:uiPriority="72"/>
+    <w:lsdException w:name="Colorful Grid Accent 2" w:uiPriority="73"/>
+    <w:lsdException w:name="Light Shading Accent 3" w:uiPriority="60"/>
+    <w:lsdException w:name="Light List Accent 3" w:uiPriority="61"/>
+    <w:lsdException w:name="Light Grid Accent 3" w:uiPriority="62"/>
+    <w:lsdException w:name="Medium Shading 1 Accent 3" w:uiPriority="63"/>
+    <w:lsdException w:name="Medium Shading 2 Accent 3" w:uiPriority="64"/>
+    <w:lsdException w:name="Medium List 1 Accent 3" w:uiPriority="65"/>
+    <w:lsdException w:name="Medium List 2 Accent 3" w:uiPriority="66"/>
+    <w:lsdException w:name="Medium Grid 1 Accent 3" w:uiPriority="67"/>
+    <w:lsdException w:name="Medium Grid 2 Accent 3" w:uiPriority="68"/>
+    <w:lsdException w:name="Medium Grid 3 Accent 3" w:uiPriority="69"/>
+    <w:lsdException w:name="Dark List Accent 3" w:uiPriority="70"/>
+    <w:lsdException w:name="Colorful Shading Accent 3" w:uiPriority="71"/>
+    <w:lsdException w:name="Colorful List Accent 3" w:uiPriority="72"/>
+    <w:lsdException w:name="Colorful Grid Accent 3" w:uiPriority="73"/>
+    <w:lsdException w:name="Light Shading Accent 4" w:uiPriority="60"/>
+    <w:lsdException w:name="Light List Accent 4" w:uiPriority="61"/>
+    <w:lsdException w:name="Light Grid Accent 4" w:uiPriority="62"/>
+    <w:lsdException w:name="Medium Shading 1 Accent 4" w:uiPriority="63"/>
+    <w:lsdException w:name="Medium Shading 2 Accent 4" w:uiPriority="64"/>
+    <w:lsdException w:name="Medium List 1 Accent 4" w:uiPriority="65"/>
+    <w:lsdException w:name="Medium List 2 Accent 4" w:uiPriority="66"/>
+    <w:lsdException w:name="Medium Grid 1 Accent 4" w:uiPriority="67"/>
+    <w:lsdException w:name="Medium Grid 2 Accent 4" w:uiPriority="68"/>
+    <w:lsdException w:name="Medium Grid 3 Accent 4" w:uiPriority="69"/>
+    <w:lsdException w:name="Dark List Accent 4" w:uiPriority="70"/>
+    <w:lsdException w:name="Colorful Shading Accent 4" w:uiPriority="71"/>
+    <w:lsdException w:name="Colorful List Accent 4" w:uiPriority="72"/>
+    <w:lsdException w:name="Colorful Grid Accent 4" w:uiPriority="73"/>
+    <w:lsdException w:name="Light Shading Accent 5" w:uiPriority="60"/>
+    <w:lsdException w:name="Light List Accent 5" w:uiPriority="61"/>
+    <w:lsdException w:name="Light Grid Accent 5" w:uiPriority="62"/>
+    <w:lsdException w:name="Medium Shading 1 Accent 5" w:uiPriority="63"/>
+    <w:lsdException w:name="Medium Shading 2 Accent 5" w:uiPriority="64"/>
+    <w:lsdException w:name="Medium List 1 Accent 5" w:uiPriority="65"/>
+    <w:lsdException w:name="Medium List 2 Accent 5" w:uiPriority="66"/>
+    <w:lsdException w:name="Medium Grid 1 Accent 5" w:uiPriority="67"/>
+    <w:lsdException w:name="Medium Grid 2 Accent 5" w:uiPriority="68"/>
+    <w:lsdException w:name="Medium Grid 3 Accent 5" w:uiPriority="69"/>
+    <w:lsdException w:name="Dark List Accent 5" w:uiPriority="70"/>
+    <w:lsdException w:name="Colorful Shading Accent 5" w:uiPriority="71"/>
+    <w:lsdException w:name="Colorful List Accent 5" w:uiPriority="72"/>
+    <w:lsdException w:name="Colorful Grid Accent 5" w:uiPriority="73"/>
+    <w:lsdException w:name="Light Shading Accent 6" w:uiPriority="60"/>
+    <w:lsdException w:name="Light List Accent 6" w:uiPriority="61"/>
+    <w:lsdException w:name="Light Grid Accent 6" w:uiPriority="62"/>
+    <w:lsdException w:name="Medium Shading 1 Accent 6" w:uiPriority="63"/>
+    <w:lsdException w:name="Medium Shading 2 Accent 6" w:uiPriority="64"/>
+    <w:lsdException w:name="Medium List 1 Accent 6" w:uiPriority="65"/>
+    <w:lsdException w:name="Medium List 2 Accent 6" w:uiPriority="66"/>
+    <w:lsdException w:name="Medium Grid 1 Accent 6" w:uiPriority="67"/>
+    <w:lsdException w:name="Medium Grid 2 Accent 6" w:uiPriority="68"/>
+    <w:lsdException w:name="Medium Grid 3 Accent 6" w:uiPriority="69"/>
+    <w:lsdException w:name="Dark List Accent 6" w:uiPriority="70"/>
+    <w:lsdException w:name="Colorful Shading Accent 6" w:uiPriority="71"/>
+    <w:lsdException w:name="Colorful List Accent 6" w:uiPriority="72"/>
+    <w:lsdException w:name="Colorful Grid Accent 6" w:uiPriority="73"/>
+    <w:lsdException w:name="Subtle Emphasis" w:uiPriority="19"/>
+    <w:lsdException w:name="Intense Emphasis" w:uiPriority="21"/>
+    <w:lsdException w:name="Subtle Reference" w:uiPriority="31"/>
+    <w:lsdException w:name="Intense Reference" w:uiPriority="32"/>
+    <w:lsdException w:name="Book Title" w:uiPriority="33"/>
+    <w:lsdException w:name="Bibliography" w:semiHidden="1" w:uiPriority="37" w:unhideWhenUsed="1"/>
+    <w:lsdException w:name="TOC Heading" w:semiHidden="1" w:uiPriority="39" w:unhideWhenUsed="1" w:qFormat="1"/>
+    <w:lsdException w:name="Plain Table 1" w:uiPriority="41"/>
+    <w:lsdException w:name="Plain Table 2" w:uiPriority="42"/>
+    <w:lsdException w:name="Plain Table 3" w:uiPriority="43"/>
+    <w:lsdException w:name="Plain Table 4" w:uiPriority="44"/>
+    <w:lsdException w:name="Plain Table 5" w:uiPriority="45"/>
+    <w:lsdException w:name="Grid Table Light" w:uiPriority="40"/>
+    <w:lsdException w:name="Grid Table 1 Light" w:uiPriority="46"/>
+    <w:lsdException w:name="Grid Table 2" w:uiPriority="47"/>
+    <w:lsdException w:name="Grid Table 3" w:uiPriority="48"/>
+    <w:lsdException w:name="Grid Table 4" w:uiPriority="49"/>
+    <w:lsdException w:name="Grid Table 5 Dark" w:uiPriority="50"/>
+    <w:lsdException w:name="Grid Table 6 Colorful" w:uiPriority="51"/>
+    <w:lsdException w:name="Grid Table 7 Colorful" w:uiPriority="52"/>
+    <w:lsdException w:name="Grid Table 1 Light Accent 1" w:uiPriority="46"/>
+    <w:lsdException w:name="Grid Table 2 Accent 1" w:uiPriority="47"/>
+    <w:lsdException w:name="Grid Table 3 Accent 1" w:uiPriority="48"/>
+    <w:lsdException w:name="Grid Table 4 Accent 1" w:uiPriority="49"/>
+    <w:lsdException w:name="Grid Table 5 Dark Accent 1" w:uiPriority="50"/>
+    <w:lsdException w:name="Grid Table 6 Colorful Accent 1" w:uiPriority="51"/>
+    <w:lsdException w:name="Grid Table 7 Colorful Accent 1" w:uiPriority="52"/>
+    <w:lsdException w:name="Grid Table 1 Light Accent 2" w:uiPriority="46"/>
+    <w:lsdException w:name="Grid Table 2 Accent 2" w:uiPriority="47"/>
+    <w:lsdException w:name="Grid Table 3 Accent 2" w:uiPriority="48"/>
+    <w:lsdException w:name="Grid Table 4 Accent 2" w:uiPriority="49"/>
+    <w:lsdException w:name="Grid Table 5 Dark Accent 2" w:uiPriority="50"/>
+    <w:lsdException w:name="Grid Table 6 Colorful Accent 2" w:uiPriority="51"/>
+    <w:lsdException w:name="Grid Table 7 Colorful Accent 2" w:uiPriority="52"/>
+    <w:lsdException w:name="Grid Table 1 Light Accent 3" w:uiPriority="46"/>
+    <w:lsdException w:name="Grid Table 2 Accent 3" w:uiPriority="47"/>
+    <w:lsdException w:name="Grid Table 3 Accent 3" w:uiPriority="48"/>
+    <w:lsdException w:name="Grid Table 4 Accent 3" w:uiPriority="49"/>
+    <w:lsdException w:name="Grid Table 5 Dark Accent 3" w:uiPriority="50"/>
+    <w:lsdException w:name="Grid Table 6 Colorful Accent 3" w:uiPriority="51"/>
+    <w:lsdException w:name="Grid Table 7 Colorful Accent 3" w:uiPriority="52"/>
+    <w:lsdException w:name="Grid Table 1 Light Accent 4" w:uiPriority="46"/>
+    <w:lsdException w:name="Grid Table 2 Accent 4" w:uiPriority="47"/>
+    <w:lsdException w:name="Grid Table 3 Accent 4" w:uiPriority="48"/>
+    <w:lsdException w:name="Grid Table 4 Accent 4" w:uiPriority="49"/>
+    <w:lsdException w:name="Grid Table 5 Dark Accent 4" w:uiPriority="50"/>
+    <w:lsdException w:name="Grid Table 6 Colorful Accent 4" w:uiPriority="51"/>
+    <w:lsdException w:name="Grid Table 7 Colorful Accent 4" w:uiPriority="52"/>
+    <w:lsdException w:name="Grid Table 1 Light Accent 5" w:uiPriority="46"/>
+    <w:lsdException w:name="Grid Table 2 Accent 5" w:uiPriority="47"/>
+    <w:lsdException w:name="Grid Table 3 Accent 5" w:uiPriority="48"/>
+    <w:lsdException w:name="Grid Table 4 Accent 5" w:uiPriority="49"/>
+    <w:lsdException w:name="Grid Table 5 Dark Accent 5" w:uiPriority="50"/>
+    <w:lsdException w:name="Grid Table 6 Colorful Accent 5" w:uiPriority="51"/>
+    <w:lsdException w:name="Grid Table 7 Colorful Accent 5" w:uiPriority="52"/>
+    <w:lsdException w:name="Grid Table 1 Light Accent 6" w:uiPriority="46"/>
+    <w:lsdException w:name="Grid Table 2 Accent 6" w:uiPriority="47"/>
+    <w:lsdException w:name="Grid Table 3 Accent 6" w:uiPriority="48"/>
+    <w:lsdException w:name="Grid Table 4 Accent 6" w:uiPriority="49"/>
+    <w:lsdException w:name="Grid Table 5 Dark Accent 6" w:uiPriority="50"/>
+    <w:lsdException w:name="Grid Table 6 Colorful Accent 6" w:uiPriority="51"/>
+    <w:lsdException w:name="Grid Table 7 Colorful Accent 6" w:uiPriority="52"/>
+    <w:lsdException w:name="List Table 1 Light" w:uiPriority="46"/>
+    <w:lsdException w:name="List Table 2" w:uiPriority="47"/>
+    <w:lsdException w:name="List Table 3" w:uiPriority="48"/>
+    <w:lsdException w:name="List Table 4" w:uiPriority="49"/>
+    <w:lsdException w:name="List Table 5 Dark" w:uiPriority="50"/>
+    <w:lsdException w:name="List Table 6 Colorful" w:uiPriority="51"/>
+    <w:lsdException w:name="List Table 7 Colorful" w:uiPriority="52"/>
+    <w:lsdException w:name="List Table 1 Light Accent 1" w:uiPriority="46"/>
+    <w:lsdException w:name="List Table 2 Accent 1" w:uiPriority="47"/>
+    <w:lsdException w:name="List Table 3 Accent 1" w:uiPriority="48"/>
+    <w:lsdException w:name="List Table 4 Accent 1" w:uiPriority="49"/>
+    <w:lsdException w:name="List Table 5 Dark Accent 1" w:uiPriority="50"/>
+    <w:lsdException w:name="List Table 6 Colorful Accent 1" w:uiPriority="51"/>
+    <w:lsdException w:name="List Table 7 Colorful Accent 1" w:uiPriority="52"/>
+    <w:lsdException w:name="List Table 1 Light Accent 2" w:uiPriority="46"/>
+    <w:lsdException w:name="List Table 2 Accent 2" w:uiPriority="47"/>
+    <w:lsdException w:name="List Table 3 Accent 2" w:uiPriority="48"/>
+    <w:lsdException w:name="List Table 4 Accent 2" w:uiPriority="49"/>
+    <w:lsdException w:name="List Table 5 Dark Accent 2" w:uiPriority="50"/>
+    <w:lsdException w:name="List Table 6 Colorful Accent 2" w:uiPriority="51"/>
+    <w:lsdException w:name="List Table 7 Colorful Accent 2" w:uiPriority="52"/>
+    <w:lsdException w:name="List Table 1 Light Accent 3" w:uiPriority="46"/>
+    <w:lsdException w:name="List Table 2 Accent 3" w:uiPriority="47"/>
+    <w:lsdException w:name="List Table 3 Accent 3" w:uiPriority="48"/>
+    <w:lsdException w:name="List Table 4 Accent 3" w:uiPriority="49"/>
+    <w:lsdException w:name="List Table 5 Dark Accent 3" w:uiPriority="50"/>
+    <w:lsdException w:name="List Table 6 Colorful Accent 3" w:uiPriority="51"/>
+    <w:lsdException w:name="List Table 7 Colorful Accent 3" w:uiPriority="52"/>
+    <w:lsdException w:name="List Table 1 Light Accent 4" w:uiPriority="46"/>
+    <w:lsdException w:name="List Table 2 Accent 4" w:uiPriority="47"/>
+    <w:lsdException w:name="List Table 3 Accent 4" w:uiPriority="48"/>
+    <w:lsdException w:name="List Table 4 Accent 4" w:uiPriority="49"/>
+    <w:lsdException w:name="List Table 5 Dark Accent 4" w:uiPriority="50"/>
+    <w:lsdException w:name="List Table 6 Colorful Accent 4" w:uiPriority="51"/>
+    <w:lsdException w:name="List Table 7 Colorful Accent 4" w:uiPriority="52"/>
+    <w:lsdException w:name="List Table 1 Light Accent 5" w:uiPriority="46"/>
+    <w:lsdException w:name="List Table 2 Accent 5" w:uiPriority="47"/>
+    <w:lsdException w:name="List Table 3 Accent 5" w:uiPriority="48"/>
+    <w:lsdException w:name="List Table 4 Accent 5" w:uiPriority="49"/>
+    <w:lsdException w:name="List Table 5 Dark Accent 5" w:uiPriority="50"/>
+    <w:lsdException w:name="List Table 6 Colorful Accent 5" w:uiPriority="51"/>
+    <w:lsdException w:name="List Table 7 Colorful Accent 5" w:uiPriority="52"/>
+    <w:lsdException w:name="List Table 1 Light Accent 6" w:uiPriority="46"/>
+    <w:lsdException w:name="List Table 2 Accent 6" w:uiPriority="47"/>
+    <w:lsdException w:name="List Table 3 Accent 6" w:uiPriority="48"/>
+    <w:lsdException w:name="List Table 4 Accent 6" w:uiPriority="49"/>
+    <w:lsdException w:name="List Table 5 Dark Accent 6" w:uiPriority="50"/>
+    <w:lsdException w:name="List Table 6 Colorful Accent 6" w:uiPriority="51"/>
+    <w:lsdException w:name="List Table 7 Colorful Accent 6" w:uiPriority="52"/>
   </w:latentStyles>
   <w:style w:type="paragraph" w:default="1" w:styleId="a1">
     <w:name w:val="Normal"/>
@@ -6369,7 +5951,6 @@
     <w:uiPriority w:val="99"/>
     <w:semiHidden/>
     <w:unhideWhenUsed/>
-    <w:qFormat/>
     <w:tblPr>
       <w:tblInd w:w="0" w:type="dxa"/>
       <w:tblCellMar>
@@ -6423,7 +6004,7 @@
     </w:rPr>
   </w:style>
   <w:style w:type="character" w:customStyle="1" w:styleId="a7">
-    <w:name w:val="Название Знак"/>
+    <w:name w:val="Заголовок Знак"/>
     <w:basedOn w:val="a2"/>
     <w:link w:val="a6"/>
     <w:uiPriority w:val="10"/>
@@ -6581,7 +6162,6 @@
       <w:spacing w:after="0" w:line="240" w:lineRule="auto"/>
     </w:pPr>
     <w:tblPr>
-      <w:tblInd w:w="0" w:type="dxa"/>
       <w:tblBorders>
         <w:top w:val="single" w:sz="4" w:space="0" w:color="auto"/>
         <w:left w:val="single" w:sz="4" w:space="0" w:color="auto"/>
@@ -6590,12 +6170,6 @@
         <w:insideH w:val="single" w:sz="4" w:space="0" w:color="auto"/>
         <w:insideV w:val="single" w:sz="4" w:space="0" w:color="auto"/>
       </w:tblBorders>
-      <w:tblCellMar>
-        <w:top w:w="0" w:type="dxa"/>
-        <w:left w:w="108" w:type="dxa"/>
-        <w:bottom w:w="0" w:type="dxa"/>
-        <w:right w:w="108" w:type="dxa"/>
-      </w:tblCellMar>
     </w:tblPr>
   </w:style>
   <w:style w:type="paragraph" w:styleId="af">
@@ -6647,7 +6221,6 @@
       <w:spacing w:after="0" w:line="240" w:lineRule="auto"/>
     </w:pPr>
     <w:tblPr>
-      <w:tblInd w:w="0" w:type="dxa"/>
       <w:tblBorders>
         <w:top w:val="single" w:sz="4" w:space="0" w:color="BFBFBF" w:themeColor="background1" w:themeShade="BF"/>
         <w:left w:val="single" w:sz="4" w:space="0" w:color="BFBFBF" w:themeColor="background1" w:themeShade="BF"/>
@@ -6656,12 +6229,6 @@
         <w:insideH w:val="single" w:sz="4" w:space="0" w:color="BFBFBF" w:themeColor="background1" w:themeShade="BF"/>
         <w:insideV w:val="single" w:sz="4" w:space="0" w:color="BFBFBF" w:themeColor="background1" w:themeShade="BF"/>
       </w:tblBorders>
-      <w:tblCellMar>
-        <w:top w:w="0" w:type="dxa"/>
-        <w:left w:w="108" w:type="dxa"/>
-        <w:bottom w:w="0" w:type="dxa"/>
-        <w:right w:w="108" w:type="dxa"/>
-      </w:tblCellMar>
     </w:tblPr>
   </w:style>
   <w:style w:type="table" w:customStyle="1" w:styleId="WSI-Table">
@@ -6678,7 +6245,6 @@
       <w:sz w:val="20"/>
     </w:rPr>
     <w:tblPr>
-      <w:tblInd w:w="0" w:type="dxa"/>
       <w:tblBorders>
         <w:top w:val="single" w:sz="8" w:space="0" w:color="97D700"/>
         <w:left w:val="single" w:sz="8" w:space="0" w:color="97D700"/>
@@ -7061,19 +6627,12 @@
     <w:tblPr>
       <w:tblStyleRowBandSize w:val="1"/>
       <w:tblStyleColBandSize w:val="1"/>
-      <w:tblInd w:w="0" w:type="dxa"/>
       <w:tblBorders>
         <w:top w:val="single" w:sz="4" w:space="0" w:color="5B9BD5" w:themeColor="accent1"/>
         <w:left w:val="single" w:sz="4" w:space="0" w:color="5B9BD5" w:themeColor="accent1"/>
         <w:bottom w:val="single" w:sz="4" w:space="0" w:color="5B9BD5" w:themeColor="accent1"/>
         <w:right w:val="single" w:sz="4" w:space="0" w:color="5B9BD5" w:themeColor="accent1"/>
       </w:tblBorders>
-      <w:tblCellMar>
-        <w:top w:w="0" w:type="dxa"/>
-        <w:left w:w="108" w:type="dxa"/>
-        <w:bottom w:w="0" w:type="dxa"/>
-        <w:right w:w="108" w:type="dxa"/>
-      </w:tblCellMar>
     </w:tblPr>
     <w:tblStylePr w:type="firstRow">
       <w:rPr>
@@ -7180,220 +6739,6 @@
         </w:tcBorders>
       </w:tcPr>
     </w:tblStylePr>
-  </w:style>
-</w:styles>
-</file>
-
-<file path=word/stylesWithEffects.xml><?xml version="1.0" encoding="utf-8"?>
-<w:styles xmlns:wpc="http://schemas.microsoft.com/office/word/2010/wordprocessingCanvas" xmlns:mc="http://schemas.openxmlformats.org/markup-compatibility/2006" xmlns:o="urn:schemas-microsoft-com:office:office" xmlns:r="http://schemas.openxmlformats.org/officeDocument/2006/relationships" xmlns:m="http://schemas.openxmlformats.org/officeDocument/2006/math" xmlns:v="urn:schemas-microsoft-com:vml" xmlns:wp14="http://schemas.microsoft.com/office/word/2010/wordprocessingDrawing" xmlns:wp="http://schemas.openxmlformats.org/drawingml/2006/wordprocessingDrawing" xmlns:w10="urn:schemas-microsoft-com:office:word" xmlns:w="http://schemas.openxmlformats.org/wordprocessingml/2006/main" xmlns:w14="http://schemas.microsoft.com/office/word/2010/wordml" xmlns:wpg="http://schemas.microsoft.com/office/word/2010/wordprocessingGroup" xmlns:wpi="http://schemas.microsoft.com/office/word/2010/wordprocessingInk" xmlns:wne="http://schemas.microsoft.com/office/word/2006/wordml" xmlns:wps="http://schemas.microsoft.com/office/word/2010/wordprocessingShape" mc:Ignorable="w14 wp14">
-  <w:docDefaults>
-    <w:rPrDefault>
-      <w:rPr>
-        <w:rFonts w:asciiTheme="minorHAnsi" w:eastAsiaTheme="minorEastAsia" w:hAnsiTheme="minorHAnsi" w:cstheme="minorBidi"/>
-        <w:sz w:val="22"/>
-        <w:szCs w:val="22"/>
-        <w:lang w:val="ru-RU" w:eastAsia="ru-RU" w:bidi="ar-SA"/>
-      </w:rPr>
-    </w:rPrDefault>
-    <w:pPrDefault>
-      <w:pPr>
-        <w:spacing w:after="200" w:line="276" w:lineRule="auto"/>
-      </w:pPr>
-    </w:pPrDefault>
-  </w:docDefaults>
-  <w:latentStyles w:defLockedState="0" w:defUIPriority="99" w:defSemiHidden="1" w:defUnhideWhenUsed="1" w:defQFormat="0" w:count="267">
-    <w:lsdException w:name="Normal" w:semiHidden="0" w:uiPriority="0" w:unhideWhenUsed="0" w:qFormat="1"/>
-    <w:lsdException w:name="heading 1" w:semiHidden="0" w:uiPriority="9" w:unhideWhenUsed="0" w:qFormat="1"/>
-    <w:lsdException w:name="heading 2" w:uiPriority="9" w:qFormat="1"/>
-    <w:lsdException w:name="heading 3" w:uiPriority="9" w:qFormat="1"/>
-    <w:lsdException w:name="heading 4" w:uiPriority="9" w:qFormat="1"/>
-    <w:lsdException w:name="heading 5" w:uiPriority="9" w:qFormat="1"/>
-    <w:lsdException w:name="heading 6" w:uiPriority="9" w:qFormat="1"/>
-    <w:lsdException w:name="heading 7" w:uiPriority="9" w:qFormat="1"/>
-    <w:lsdException w:name="heading 8" w:uiPriority="9" w:qFormat="1"/>
-    <w:lsdException w:name="heading 9" w:uiPriority="9" w:qFormat="1"/>
-    <w:lsdException w:name="toc 1" w:uiPriority="39"/>
-    <w:lsdException w:name="toc 2" w:uiPriority="39"/>
-    <w:lsdException w:name="toc 3" w:uiPriority="39"/>
-    <w:lsdException w:name="toc 4" w:uiPriority="39"/>
-    <w:lsdException w:name="toc 5" w:uiPriority="39"/>
-    <w:lsdException w:name="toc 6" w:uiPriority="39"/>
-    <w:lsdException w:name="toc 7" w:uiPriority="39"/>
-    <w:lsdException w:name="toc 8" w:uiPriority="39"/>
-    <w:lsdException w:name="toc 9" w:uiPriority="39"/>
-    <w:lsdException w:name="caption" w:uiPriority="35" w:qFormat="1"/>
-    <w:lsdException w:name="Title" w:semiHidden="0" w:uiPriority="10" w:unhideWhenUsed="0" w:qFormat="1"/>
-    <w:lsdException w:name="Default Paragraph Font" w:uiPriority="1"/>
-    <w:lsdException w:name="Subtitle" w:semiHidden="0" w:uiPriority="11" w:unhideWhenUsed="0" w:qFormat="1"/>
-    <w:lsdException w:name="Strong" w:semiHidden="0" w:uiPriority="22" w:unhideWhenUsed="0" w:qFormat="1"/>
-    <w:lsdException w:name="Emphasis" w:semiHidden="0" w:uiPriority="20" w:unhideWhenUsed="0" w:qFormat="1"/>
-    <w:lsdException w:name="Table Grid" w:semiHidden="0" w:uiPriority="59" w:unhideWhenUsed="0"/>
-    <w:lsdException w:name="Placeholder Text" w:unhideWhenUsed="0"/>
-    <w:lsdException w:name="No Spacing" w:semiHidden="0" w:uiPriority="1" w:unhideWhenUsed="0" w:qFormat="1"/>
-    <w:lsdException w:name="Light Shading" w:semiHidden="0" w:uiPriority="60" w:unhideWhenUsed="0"/>
-    <w:lsdException w:name="Light List" w:semiHidden="0" w:uiPriority="61" w:unhideWhenUsed="0"/>
-    <w:lsdException w:name="Light Grid" w:semiHidden="0" w:uiPriority="62" w:unhideWhenUsed="0"/>
-    <w:lsdException w:name="Medium Shading 1" w:semiHidden="0" w:uiPriority="63" w:unhideWhenUsed="0"/>
-    <w:lsdException w:name="Medium Shading 2" w:semiHidden="0" w:uiPriority="64" w:unhideWhenUsed="0"/>
-    <w:lsdException w:name="Medium List 1" w:semiHidden="0" w:uiPriority="65" w:unhideWhenUsed="0"/>
-    <w:lsdException w:name="Medium List 2" w:semiHidden="0" w:uiPriority="66" w:unhideWhenUsed="0"/>
-    <w:lsdException w:name="Medium Grid 1" w:semiHidden="0" w:uiPriority="67" w:unhideWhenUsed="0"/>
-    <w:lsdException w:name="Medium Grid 2" w:semiHidden="0" w:uiPriority="68" w:unhideWhenUsed="0"/>
-    <w:lsdException w:name="Medium Grid 3" w:semiHidden="0" w:uiPriority="69" w:unhideWhenUsed="0"/>
-    <w:lsdException w:name="Dark List" w:semiHidden="0" w:uiPriority="70" w:unhideWhenUsed="0"/>
-    <w:lsdException w:name="Colorful Shading" w:semiHidden="0" w:uiPriority="71" w:unhideWhenUsed="0"/>
-    <w:lsdException w:name="Colorful List" w:semiHidden="0" w:uiPriority="72" w:unhideWhenUsed="0"/>
-    <w:lsdException w:name="Colorful Grid" w:semiHidden="0" w:uiPriority="73" w:unhideWhenUsed="0"/>
-    <w:lsdException w:name="Light Shading Accent 1" w:semiHidden="0" w:uiPriority="60" w:unhideWhenUsed="0"/>
-    <w:lsdException w:name="Light List Accent 1" w:semiHidden="0" w:uiPriority="61" w:unhideWhenUsed="0"/>
-    <w:lsdException w:name="Light Grid Accent 1" w:semiHidden="0" w:uiPriority="62" w:unhideWhenUsed="0"/>
-    <w:lsdException w:name="Medium Shading 1 Accent 1" w:semiHidden="0" w:uiPriority="63" w:unhideWhenUsed="0"/>
-    <w:lsdException w:name="Medium Shading 2 Accent 1" w:semiHidden="0" w:uiPriority="64" w:unhideWhenUsed="0"/>
-    <w:lsdException w:name="Medium List 1 Accent 1" w:semiHidden="0" w:uiPriority="65" w:unhideWhenUsed="0"/>
-    <w:lsdException w:name="Revision" w:unhideWhenUsed="0"/>
-    <w:lsdException w:name="List Paragraph" w:semiHidden="0" w:uiPriority="34" w:unhideWhenUsed="0" w:qFormat="1"/>
-    <w:lsdException w:name="Quote" w:semiHidden="0" w:uiPriority="29" w:unhideWhenUsed="0" w:qFormat="1"/>
-    <w:lsdException w:name="Intense Quote" w:semiHidden="0" w:uiPriority="30" w:unhideWhenUsed="0" w:qFormat="1"/>
-    <w:lsdException w:name="Medium List 2 Accent 1" w:semiHidden="0" w:uiPriority="66" w:unhideWhenUsed="0"/>
-    <w:lsdException w:name="Medium Grid 1 Accent 1" w:semiHidden="0" w:uiPriority="67" w:unhideWhenUsed="0"/>
-    <w:lsdException w:name="Medium Grid 2 Accent 1" w:semiHidden="0" w:uiPriority="68" w:unhideWhenUsed="0"/>
-    <w:lsdException w:name="Medium Grid 3 Accent 1" w:semiHidden="0" w:uiPriority="69" w:unhideWhenUsed="0"/>
-    <w:lsdException w:name="Dark List Accent 1" w:semiHidden="0" w:uiPriority="70" w:unhideWhenUsed="0"/>
-    <w:lsdException w:name="Colorful Shading Accent 1" w:semiHidden="0" w:uiPriority="71" w:unhideWhenUsed="0"/>
-    <w:lsdException w:name="Colorful List Accent 1" w:semiHidden="0" w:uiPriority="72" w:unhideWhenUsed="0"/>
-    <w:lsdException w:name="Colorful Grid Accent 1" w:semiHidden="0" w:uiPriority="73" w:unhideWhenUsed="0"/>
-    <w:lsdException w:name="Light Shading Accent 2" w:semiHidden="0" w:uiPriority="60" w:unhideWhenUsed="0"/>
-    <w:lsdException w:name="Light List Accent 2" w:semiHidden="0" w:uiPriority="61" w:unhideWhenUsed="0"/>
-    <w:lsdException w:name="Light Grid Accent 2" w:semiHidden="0" w:uiPriority="62" w:unhideWhenUsed="0"/>
-    <w:lsdException w:name="Medium Shading 1 Accent 2" w:semiHidden="0" w:uiPriority="63" w:unhideWhenUsed="0"/>
-    <w:lsdException w:name="Medium Shading 2 Accent 2" w:semiHidden="0" w:uiPriority="64" w:unhideWhenUsed="0"/>
-    <w:lsdException w:name="Medium List 1 Accent 2" w:semiHidden="0" w:uiPriority="65" w:unhideWhenUsed="0"/>
-    <w:lsdException w:name="Medium List 2 Accent 2" w:semiHidden="0" w:uiPriority="66" w:unhideWhenUsed="0"/>
-    <w:lsdException w:name="Medium Grid 1 Accent 2" w:semiHidden="0" w:uiPriority="67" w:unhideWhenUsed="0"/>
-    <w:lsdException w:name="Medium Grid 2 Accent 2" w:semiHidden="0" w:uiPriority="68" w:unhideWhenUsed="0"/>
-    <w:lsdException w:name="Medium Grid 3 Accent 2" w:semiHidden="0" w:uiPriority="69" w:unhideWhenUsed="0"/>
-    <w:lsdException w:name="Dark List Accent 2" w:semiHidden="0" w:uiPriority="70" w:unhideWhenUsed="0"/>
-    <w:lsdException w:name="Colorful Shading Accent 2" w:semiHidden="0" w:uiPriority="71" w:unhideWhenUsed="0"/>
-    <w:lsdException w:name="Colorful List Accent 2" w:semiHidden="0" w:uiPriority="72" w:unhideWhenUsed="0"/>
-    <w:lsdException w:name="Colorful Grid Accent 2" w:semiHidden="0" w:uiPriority="73" w:unhideWhenUsed="0"/>
-    <w:lsdException w:name="Light Shading Accent 3" w:semiHidden="0" w:uiPriority="60" w:unhideWhenUsed="0"/>
-    <w:lsdException w:name="Light List Accent 3" w:semiHidden="0" w:uiPriority="61" w:unhideWhenUsed="0"/>
-    <w:lsdException w:name="Light Grid Accent 3" w:semiHidden="0" w:uiPriority="62" w:unhideWhenUsed="0"/>
-    <w:lsdException w:name="Medium Shading 1 Accent 3" w:semiHidden="0" w:uiPriority="63" w:unhideWhenUsed="0"/>
-    <w:lsdException w:name="Medium Shading 2 Accent 3" w:semiHidden="0" w:uiPriority="64" w:unhideWhenUsed="0"/>
-    <w:lsdException w:name="Medium List 1 Accent 3" w:semiHidden="0" w:uiPriority="65" w:unhideWhenUsed="0"/>
-    <w:lsdException w:name="Medium List 2 Accent 3" w:semiHidden="0" w:uiPriority="66" w:unhideWhenUsed="0"/>
-    <w:lsdException w:name="Medium Grid 1 Accent 3" w:semiHidden="0" w:uiPriority="67" w:unhideWhenUsed="0"/>
-    <w:lsdException w:name="Medium Grid 2 Accent 3" w:semiHidden="0" w:uiPriority="68" w:unhideWhenUsed="0"/>
-    <w:lsdException w:name="Medium Grid 3 Accent 3" w:semiHidden="0" w:uiPriority="69" w:unhideWhenUsed="0"/>
-    <w:lsdException w:name="Dark List Accent 3" w:semiHidden="0" w:uiPriority="70" w:unhideWhenUsed="0"/>
-    <w:lsdException w:name="Colorful Shading Accent 3" w:semiHidden="0" w:uiPriority="71" w:unhideWhenUsed="0"/>
-    <w:lsdException w:name="Colorful List Accent 3" w:semiHidden="0" w:uiPriority="72" w:unhideWhenUsed="0"/>
-    <w:lsdException w:name="Colorful Grid Accent 3" w:semiHidden="0" w:uiPriority="73" w:unhideWhenUsed="0"/>
-    <w:lsdException w:name="Light Shading Accent 4" w:semiHidden="0" w:uiPriority="60" w:unhideWhenUsed="0"/>
-    <w:lsdException w:name="Light List Accent 4" w:semiHidden="0" w:uiPriority="61" w:unhideWhenUsed="0"/>
-    <w:lsdException w:name="Light Grid Accent 4" w:semiHidden="0" w:uiPriority="62" w:unhideWhenUsed="0"/>
-    <w:lsdException w:name="Medium Shading 1 Accent 4" w:semiHidden="0" w:uiPriority="63" w:unhideWhenUsed="0"/>
-    <w:lsdException w:name="Medium Shading 2 Accent 4" w:semiHidden="0" w:uiPriority="64" w:unhideWhenUsed="0"/>
-    <w:lsdException w:name="Medium List 1 Accent 4" w:semiHidden="0" w:uiPriority="65" w:unhideWhenUsed="0"/>
-    <w:lsdException w:name="Medium List 2 Accent 4" w:semiHidden="0" w:uiPriority="66" w:unhideWhenUsed="0"/>
-    <w:lsdException w:name="Medium Grid 1 Accent 4" w:semiHidden="0" w:uiPriority="67" w:unhideWhenUsed="0"/>
-    <w:lsdException w:name="Medium Grid 2 Accent 4" w:semiHidden="0" w:uiPriority="68" w:unhideWhenUsed="0"/>
-    <w:lsdException w:name="Medium Grid 3 Accent 4" w:semiHidden="0" w:uiPriority="69" w:unhideWhenUsed="0"/>
-    <w:lsdException w:name="Dark List Accent 4" w:semiHidden="0" w:uiPriority="70" w:unhideWhenUsed="0"/>
-    <w:lsdException w:name="Colorful Shading Accent 4" w:semiHidden="0" w:uiPriority="71" w:unhideWhenUsed="0"/>
-    <w:lsdException w:name="Colorful List Accent 4" w:semiHidden="0" w:uiPriority="72" w:unhideWhenUsed="0"/>
-    <w:lsdException w:name="Colorful Grid Accent 4" w:semiHidden="0" w:uiPriority="73" w:unhideWhenUsed="0"/>
-    <w:lsdException w:name="Light Shading Accent 5" w:semiHidden="0" w:uiPriority="60" w:unhideWhenUsed="0"/>
-    <w:lsdException w:name="Light List Accent 5" w:semiHidden="0" w:uiPriority="61" w:unhideWhenUsed="0"/>
-    <w:lsdException w:name="Light Grid Accent 5" w:semiHidden="0" w:uiPriority="62" w:unhideWhenUsed="0"/>
-    <w:lsdException w:name="Medium Shading 1 Accent 5" w:semiHidden="0" w:uiPriority="63" w:unhideWhenUsed="0"/>
-    <w:lsdException w:name="Medium Shading 2 Accent 5" w:semiHidden="0" w:uiPriority="64" w:unhideWhenUsed="0"/>
-    <w:lsdException w:name="Medium List 1 Accent 5" w:semiHidden="0" w:uiPriority="65" w:unhideWhenUsed="0"/>
-    <w:lsdException w:name="Medium List 2 Accent 5" w:semiHidden="0" w:uiPriority="66" w:unhideWhenUsed="0"/>
-    <w:lsdException w:name="Medium Grid 1 Accent 5" w:semiHidden="0" w:uiPriority="67" w:unhideWhenUsed="0"/>
-    <w:lsdException w:name="Medium Grid 2 Accent 5" w:semiHidden="0" w:uiPriority="68" w:unhideWhenUsed="0"/>
-    <w:lsdException w:name="Medium Grid 3 Accent 5" w:semiHidden="0" w:uiPriority="69" w:unhideWhenUsed="0"/>
-    <w:lsdException w:name="Dark List Accent 5" w:semiHidden="0" w:uiPriority="70" w:unhideWhenUsed="0"/>
-    <w:lsdException w:name="Colorful Shading Accent 5" w:semiHidden="0" w:uiPriority="71" w:unhideWhenUsed="0"/>
-    <w:lsdException w:name="Colorful List Accent 5" w:semiHidden="0" w:uiPriority="72" w:unhideWhenUsed="0"/>
-    <w:lsdException w:name="Colorful Grid Accent 5" w:semiHidden="0" w:uiPriority="73" w:unhideWhenUsed="0"/>
-    <w:lsdException w:name="Light Shading Accent 6" w:semiHidden="0" w:uiPriority="60" w:unhideWhenUsed="0"/>
-    <w:lsdException w:name="Light List Accent 6" w:semiHidden="0" w:uiPriority="61" w:unhideWhenUsed="0"/>
-    <w:lsdException w:name="Light Grid Accent 6" w:semiHidden="0" w:uiPriority="62" w:unhideWhenUsed="0"/>
-    <w:lsdException w:name="Medium Shading 1 Accent 6" w:semiHidden="0" w:uiPriority="63" w:unhideWhenUsed="0"/>
-    <w:lsdException w:name="Medium Shading 2 Accent 6" w:semiHidden="0" w:uiPriority="64" w:unhideWhenUsed="0"/>
-    <w:lsdException w:name="Medium List 1 Accent 6" w:semiHidden="0" w:uiPriority="65" w:unhideWhenUsed="0"/>
-    <w:lsdException w:name="Medium List 2 Accent 6" w:semiHidden="0" w:uiPriority="66" w:unhideWhenUsed="0"/>
-    <w:lsdException w:name="Medium Grid 1 Accent 6" w:semiHidden="0" w:uiPriority="67" w:unhideWhenUsed="0"/>
-    <w:lsdException w:name="Medium Grid 2 Accent 6" w:semiHidden="0" w:uiPriority="68" w:unhideWhenUsed="0"/>
-    <w:lsdException w:name="Medium Grid 3 Accent 6" w:semiHidden="0" w:uiPriority="69" w:unhideWhenUsed="0"/>
-    <w:lsdException w:name="Dark List Accent 6" w:semiHidden="0" w:uiPriority="70" w:unhideWhenUsed="0"/>
-    <w:lsdException w:name="Colorful Shading Accent 6" w:semiHidden="0" w:uiPriority="71" w:unhideWhenUsed="0"/>
-    <w:lsdException w:name="Colorful List Accent 6" w:semiHidden="0" w:uiPriority="72" w:unhideWhenUsed="0"/>
-    <w:lsdException w:name="Colorful Grid Accent 6" w:semiHidden="0" w:uiPriority="73" w:unhideWhenUsed="0"/>
-    <w:lsdException w:name="Subtle Emphasis" w:semiHidden="0" w:uiPriority="19" w:unhideWhenUsed="0" w:qFormat="1"/>
-    <w:lsdException w:name="Intense Emphasis" w:semiHidden="0" w:uiPriority="21" w:unhideWhenUsed="0" w:qFormat="1"/>
-    <w:lsdException w:name="Subtle Reference" w:semiHidden="0" w:uiPriority="31" w:unhideWhenUsed="0" w:qFormat="1"/>
-    <w:lsdException w:name="Intense Reference" w:semiHidden="0" w:uiPriority="32" w:unhideWhenUsed="0" w:qFormat="1"/>
-    <w:lsdException w:name="Book Title" w:semiHidden="0" w:uiPriority="33" w:unhideWhenUsed="0" w:qFormat="1"/>
-    <w:lsdException w:name="Bibliography" w:uiPriority="37"/>
-    <w:lsdException w:name="TOC Heading" w:uiPriority="39" w:qFormat="1"/>
-  </w:latentStyles>
-  <w:style w:type="paragraph" w:default="1" w:styleId="a1">
-    <w:name w:val="Normal"/>
-    <w:qFormat/>
-  </w:style>
-  <w:style w:type="character" w:default="1" w:styleId="a2">
-    <w:name w:val="Default Paragraph Font"/>
-    <w:uiPriority w:val="1"/>
-    <w:semiHidden/>
-    <w:unhideWhenUsed/>
-  </w:style>
-  <w:style w:type="table" w:default="1" w:styleId="a3">
-    <w:name w:val="Normal Table"/>
-    <w:uiPriority w:val="99"/>
-    <w:semiHidden/>
-    <w:unhideWhenUsed/>
-    <w:tblPr>
-      <w:tblInd w:w="0" w:type="dxa"/>
-      <w:tblCellMar>
-        <w:top w:w="0" w:type="dxa"/>
-        <w:left w:w="108" w:type="dxa"/>
-        <w:bottom w:w="0" w:type="dxa"/>
-        <w:right w:w="108" w:type="dxa"/>
-      </w:tblCellMar>
-    </w:tblPr>
-  </w:style>
-  <w:style w:type="numbering" w:default="1" w:styleId="a4">
-    <w:name w:val="No List"/>
-    <w:uiPriority w:val="99"/>
-    <w:semiHidden/>
-    <w:unhideWhenUsed/>
-  </w:style>
-  <w:style w:type="numbering" w:customStyle="1" w:styleId="a5">
-    <w:name w:val="ListNumbers"/>
-    <w:pPr>
-      <w:numPr>
-        <w:numId w:val="4"/>
-      </w:numPr>
-    </w:pPr>
-  </w:style>
-  <w:style w:type="numbering" w:customStyle="1" w:styleId="a6">
-    <w:name w:val="ListBullets"/>
-    <w:pPr>
-      <w:numPr>
-        <w:numId w:val="3"/>
-      </w:numPr>
-    </w:pPr>
-  </w:style>
-  <w:style w:type="numbering" w:customStyle="1" w:styleId="a7">
-    <w:name w:val="TOC"/>
-    <w:pPr>
-      <w:numPr>
-        <w:numId w:val="5"/>
-      </w:numPr>
-    </w:pPr>
   </w:style>
 </w:styles>
 </file>
@@ -7653,7 +6998,7 @@
   <a:extraClrSchemeLst/>
   <a:extLst>
     <a:ext uri="{05A4C25C-085E-4340-85A3-A5531E510DB2}">
-      <thm15:themeFamily xmlns="" xmlns:thm15="http://schemas.microsoft.com/office/thememl/2012/main" name="Office Theme" id="{62F939B6-93AF-4DB8-9C6B-D6C7DFDC589F}" vid="{4A3C46E8-61CC-4603-A589-7422A47A8E4A}"/>
+      <thm15:themeFamily xmlns:thm15="http://schemas.microsoft.com/office/thememl/2012/main" name="Office Theme" id="{62F939B6-93AF-4DB8-9C6B-D6C7DFDC589F}" vid="{4A3C46E8-61CC-4603-A589-7422A47A8E4A}"/>
     </a:ext>
   </a:extLst>
 </a:theme>
@@ -7664,7 +7009,7 @@
 </file>
 
 <file path=customXml/itemProps1.xml><?xml version="1.0" encoding="utf-8"?>
-<ds:datastoreItem xmlns:ds="http://schemas.openxmlformats.org/officeDocument/2006/customXml" ds:itemID="{3621447F-E31C-4D59-9A57-E9B74770895B}">
+<ds:datastoreItem xmlns:ds="http://schemas.openxmlformats.org/officeDocument/2006/customXml" ds:itemID="{3B2C906C-D022-4F72-9DA1-2CD68ABE5D9D}">
   <ds:schemaRefs>
     <ds:schemaRef ds:uri="http://schemas.openxmlformats.org/officeDocument/2006/bibliography"/>
   </ds:schemaRefs>

--- a/II Видеообращения/session 3/Задания сессии 3.docx
+++ b/II Видеообращения/session 3/Задания сессии 3.docx
@@ -536,15 +536,13 @@
         <w:rPr>
           <w:rFonts w:asciiTheme="minorHAnsi" w:hAnsiTheme="minorHAnsi"/>
           <w:sz w:val="22"/>
-          <w:highlight w:val="yellow"/>
-          <w:lang w:val="ru-RU"/>
-        </w:rPr>
-      </w:pPr>
-      <w:r>
-        <w:rPr>
-          <w:rFonts w:asciiTheme="minorHAnsi" w:hAnsiTheme="minorHAnsi"/>
-          <w:sz w:val="22"/>
-          <w:highlight w:val="yellow"/>
+          <w:lang w:val="ru-RU"/>
+        </w:rPr>
+      </w:pPr>
+      <w:r>
+        <w:rPr>
+          <w:rFonts w:asciiTheme="minorHAnsi" w:hAnsiTheme="minorHAnsi"/>
+          <w:sz w:val="22"/>
           <w:lang w:val="ru-RU"/>
         </w:rPr>
         <w:t xml:space="preserve">Создать </w:t>
@@ -553,7 +551,6 @@
         <w:rPr>
           <w:rFonts w:asciiTheme="minorHAnsi" w:hAnsiTheme="minorHAnsi"/>
           <w:sz w:val="22"/>
-          <w:highlight w:val="yellow"/>
           <w:lang w:val="ru-RU"/>
         </w:rPr>
         <w:t>форму</w:t>
@@ -562,7 +559,6 @@
         <w:rPr>
           <w:rFonts w:asciiTheme="minorHAnsi" w:hAnsiTheme="minorHAnsi"/>
           <w:sz w:val="22"/>
-          <w:highlight w:val="yellow"/>
           <w:lang w:val="ru-RU"/>
         </w:rPr>
         <w:t xml:space="preserve"> «</w:t>
@@ -572,7 +568,6 @@
         <w:rPr>
           <w:rFonts w:asciiTheme="minorHAnsi" w:hAnsiTheme="minorHAnsi"/>
           <w:sz w:val="22"/>
-          <w:highlight w:val="yellow"/>
           <w:lang w:val="ru-RU"/>
         </w:rPr>
         <w:t>Модер</w:t>
@@ -581,7 +576,6 @@
         <w:rPr>
           <w:rFonts w:asciiTheme="minorHAnsi" w:hAnsiTheme="minorHAnsi"/>
           <w:sz w:val="22"/>
-          <w:highlight w:val="yellow"/>
           <w:lang w:val="ru-RU"/>
         </w:rPr>
         <w:t>ация</w:t>
@@ -591,7 +585,6 @@
         <w:rPr>
           <w:rFonts w:asciiTheme="minorHAnsi" w:hAnsiTheme="minorHAnsi"/>
           <w:sz w:val="22"/>
-          <w:highlight w:val="yellow"/>
           <w:lang w:val="ru-RU"/>
         </w:rPr>
         <w:t xml:space="preserve"> обращени</w:t>
@@ -600,7 +593,6 @@
         <w:rPr>
           <w:rFonts w:asciiTheme="minorHAnsi" w:hAnsiTheme="minorHAnsi"/>
           <w:sz w:val="22"/>
-          <w:highlight w:val="yellow"/>
           <w:lang w:val="ru-RU"/>
         </w:rPr>
         <w:t>я</w:t>
@@ -609,7 +601,6 @@
         <w:rPr>
           <w:rFonts w:asciiTheme="minorHAnsi" w:hAnsiTheme="minorHAnsi"/>
           <w:sz w:val="22"/>
-          <w:highlight w:val="yellow"/>
           <w:lang w:val="ru-RU"/>
         </w:rPr>
         <w:t>» (</w:t>
@@ -618,7 +609,6 @@
         <w:rPr>
           <w:rFonts w:asciiTheme="minorHAnsi" w:hAnsiTheme="minorHAnsi"/>
           <w:sz w:val="22"/>
-          <w:highlight w:val="yellow"/>
           <w:lang w:val="ru-RU"/>
         </w:rPr>
         <w:t>модератор обращения</w:t>
@@ -627,7 +617,6 @@
         <w:rPr>
           <w:rFonts w:asciiTheme="minorHAnsi" w:hAnsiTheme="minorHAnsi"/>
           <w:sz w:val="22"/>
-          <w:highlight w:val="yellow"/>
           <w:lang w:val="ru-RU"/>
         </w:rPr>
         <w:t>) (</w:t>
@@ -636,7 +625,6 @@
         <w:rPr>
           <w:rFonts w:asciiTheme="minorHAnsi" w:hAnsiTheme="minorHAnsi"/>
           <w:sz w:val="22"/>
-          <w:highlight w:val="yellow"/>
           <w:lang w:val="ru-RU"/>
         </w:rPr>
         <w:t>Интерфейс</w:t>
@@ -645,7 +633,6 @@
         <w:rPr>
           <w:rFonts w:asciiTheme="minorHAnsi" w:hAnsiTheme="minorHAnsi"/>
           <w:sz w:val="22"/>
-          <w:highlight w:val="yellow"/>
           <w:lang w:val="ru-RU"/>
         </w:rPr>
         <w:t>.</w:t>
@@ -655,7 +642,6 @@
         <w:rPr>
           <w:rFonts w:asciiTheme="minorHAnsi" w:hAnsiTheme="minorHAnsi"/>
           <w:sz w:val="22"/>
-          <w:highlight w:val="yellow"/>
         </w:rPr>
         <w:t>pptx</w:t>
       </w:r>
@@ -664,7 +650,6 @@
         <w:rPr>
           <w:rFonts w:asciiTheme="minorHAnsi" w:hAnsiTheme="minorHAnsi"/>
           <w:sz w:val="22"/>
-          <w:highlight w:val="yellow"/>
           <w:lang w:val="ru-RU"/>
         </w:rPr>
         <w:t xml:space="preserve">  </w:t>
@@ -673,7 +658,6 @@
         <w:rPr>
           <w:rFonts w:asciiTheme="minorHAnsi" w:hAnsiTheme="minorHAnsi"/>
           <w:sz w:val="22"/>
-          <w:highlight w:val="yellow"/>
           <w:lang w:val="ru-RU"/>
         </w:rPr>
         <w:t xml:space="preserve"> Слайд </w:t>
@@ -682,7 +666,6 @@
         <w:rPr>
           <w:rFonts w:asciiTheme="minorHAnsi" w:hAnsiTheme="minorHAnsi"/>
           <w:sz w:val="22"/>
-          <w:highlight w:val="yellow"/>
           <w:lang w:val="ru-RU"/>
         </w:rPr>
         <w:t>4</w:t>
@@ -691,7 +674,6 @@
         <w:rPr>
           <w:rFonts w:asciiTheme="minorHAnsi" w:hAnsiTheme="minorHAnsi"/>
           <w:sz w:val="22"/>
-          <w:highlight w:val="yellow"/>
           <w:lang w:val="ru-RU"/>
         </w:rPr>
         <w:t>).</w:t>
@@ -711,7 +693,6 @@
         <w:rPr>
           <w:rFonts w:asciiTheme="minorHAnsi" w:hAnsiTheme="minorHAnsi"/>
           <w:sz w:val="22"/>
-          <w:highlight w:val="yellow"/>
           <w:lang w:val="ru-RU"/>
         </w:rPr>
         <w:t xml:space="preserve">- переход на эту </w:t>
@@ -720,7 +701,6 @@
         <w:rPr>
           <w:rFonts w:asciiTheme="minorHAnsi" w:hAnsiTheme="minorHAnsi"/>
           <w:sz w:val="22"/>
-          <w:highlight w:val="yellow"/>
           <w:lang w:val="ru-RU"/>
         </w:rPr>
         <w:t>форму</w:t>
@@ -729,7 +709,6 @@
         <w:rPr>
           <w:rFonts w:asciiTheme="minorHAnsi" w:hAnsiTheme="minorHAnsi"/>
           <w:sz w:val="22"/>
-          <w:highlight w:val="yellow"/>
           <w:lang w:val="ru-RU"/>
         </w:rPr>
         <w:t xml:space="preserve"> произойдет, если авторизованный пользователь является модератор</w:t>
@@ -738,7 +717,6 @@
         <w:rPr>
           <w:rFonts w:asciiTheme="minorHAnsi" w:hAnsiTheme="minorHAnsi"/>
           <w:sz w:val="22"/>
-          <w:highlight w:val="yellow"/>
           <w:lang w:val="ru-RU"/>
         </w:rPr>
         <w:t>о</w:t>
@@ -747,7 +725,6 @@
         <w:rPr>
           <w:rFonts w:asciiTheme="minorHAnsi" w:hAnsiTheme="minorHAnsi"/>
           <w:sz w:val="22"/>
-          <w:highlight w:val="yellow"/>
           <w:lang w:val="ru-RU"/>
         </w:rPr>
         <w:t>м;</w:t>
@@ -767,7 +744,6 @@
         <w:rPr>
           <w:rFonts w:asciiTheme="minorHAnsi" w:hAnsiTheme="minorHAnsi"/>
           <w:sz w:val="22"/>
-          <w:highlight w:val="yellow"/>
           <w:lang w:val="ru-RU"/>
         </w:rPr>
         <w:t xml:space="preserve">- </w:t>
@@ -776,7 +752,6 @@
         <w:rPr>
           <w:rFonts w:asciiTheme="minorHAnsi" w:hAnsiTheme="minorHAnsi"/>
           <w:sz w:val="22"/>
-          <w:highlight w:val="yellow"/>
           <w:lang w:val="ru-RU"/>
         </w:rPr>
         <w:t>отображение наименования мероприятия (поле «</w:t>
@@ -785,7 +760,6 @@
         <w:rPr>
           <w:rFonts w:asciiTheme="minorHAnsi" w:hAnsiTheme="minorHAnsi"/>
           <w:sz w:val="22"/>
-          <w:highlight w:val="yellow"/>
           <w:lang w:val="en-US"/>
         </w:rPr>
         <w:t>event</w:t>
@@ -794,7 +768,6 @@
         <w:rPr>
           <w:rFonts w:asciiTheme="minorHAnsi" w:hAnsiTheme="minorHAnsi"/>
           <w:sz w:val="22"/>
-          <w:highlight w:val="yellow"/>
           <w:lang w:val="ru-RU"/>
         </w:rPr>
         <w:t xml:space="preserve"> </w:t>
@@ -803,7 +776,6 @@
         <w:rPr>
           <w:rFonts w:asciiTheme="minorHAnsi" w:hAnsiTheme="minorHAnsi"/>
           <w:sz w:val="22"/>
-          <w:highlight w:val="yellow"/>
           <w:lang w:val="en-US"/>
         </w:rPr>
         <w:t>name</w:t>
@@ -812,7 +784,6 @@
         <w:rPr>
           <w:rFonts w:asciiTheme="minorHAnsi" w:hAnsiTheme="minorHAnsi"/>
           <w:sz w:val="22"/>
-          <w:highlight w:val="yellow"/>
           <w:lang w:val="ru-RU"/>
         </w:rPr>
         <w:t>»)</w:t>
@@ -821,7 +792,6 @@
         <w:rPr>
           <w:rFonts w:asciiTheme="minorHAnsi" w:hAnsiTheme="minorHAnsi"/>
           <w:sz w:val="22"/>
-          <w:highlight w:val="yellow"/>
           <w:lang w:val="ru-RU"/>
         </w:rPr>
         <w:t xml:space="preserve"> из базы данных</w:t>
@@ -830,7 +800,6 @@
         <w:rPr>
           <w:rFonts w:asciiTheme="minorHAnsi" w:hAnsiTheme="minorHAnsi"/>
           <w:sz w:val="22"/>
-          <w:highlight w:val="yellow"/>
           <w:lang w:val="ru-RU"/>
         </w:rPr>
         <w:t>;</w:t>
@@ -852,22 +821,12 @@
           <w:sz w:val="22"/>
           <w:lang w:val="ru-RU"/>
         </w:rPr>
-        <w:t xml:space="preserve">- </w:t>
-      </w:r>
-      <w:r>
-        <w:rPr>
-          <w:rFonts w:asciiTheme="minorHAnsi" w:hAnsiTheme="minorHAnsi"/>
-          <w:sz w:val="22"/>
-          <w:highlight w:val="yellow"/>
-          <w:lang w:val="ru-RU"/>
-        </w:rPr>
-        <w:t>отображение ФИО сотрудника и его тип (поля «</w:t>
-      </w:r>
-      <w:r>
-        <w:rPr>
-          <w:rFonts w:asciiTheme="minorHAnsi" w:hAnsiTheme="minorHAnsi"/>
-          <w:sz w:val="22"/>
-          <w:highlight w:val="yellow"/>
+        <w:t>- отображение ФИО сотрудника и его тип (поля «</w:t>
+      </w:r>
+      <w:r>
+        <w:rPr>
+          <w:rFonts w:asciiTheme="minorHAnsi" w:hAnsiTheme="minorHAnsi"/>
+          <w:sz w:val="22"/>
           <w:lang w:val="en-US"/>
         </w:rPr>
         <w:t>staff</w:t>
@@ -876,7 +835,6 @@
         <w:rPr>
           <w:rFonts w:asciiTheme="minorHAnsi" w:hAnsiTheme="minorHAnsi"/>
           <w:sz w:val="22"/>
-          <w:highlight w:val="yellow"/>
           <w:lang w:val="ru-RU"/>
         </w:rPr>
         <w:t xml:space="preserve"> </w:t>
@@ -885,7 +843,6 @@
         <w:rPr>
           <w:rFonts w:asciiTheme="minorHAnsi" w:hAnsiTheme="minorHAnsi"/>
           <w:sz w:val="22"/>
-          <w:highlight w:val="yellow"/>
           <w:lang w:val="en-US"/>
         </w:rPr>
         <w:t>full</w:t>
@@ -894,7 +851,6 @@
         <w:rPr>
           <w:rFonts w:asciiTheme="minorHAnsi" w:hAnsiTheme="minorHAnsi"/>
           <w:sz w:val="22"/>
-          <w:highlight w:val="yellow"/>
           <w:lang w:val="ru-RU"/>
         </w:rPr>
         <w:t xml:space="preserve"> </w:t>
@@ -903,7 +859,6 @@
         <w:rPr>
           <w:rFonts w:asciiTheme="minorHAnsi" w:hAnsiTheme="minorHAnsi"/>
           <w:sz w:val="22"/>
-          <w:highlight w:val="yellow"/>
           <w:lang w:val="en-US"/>
         </w:rPr>
         <w:t>name</w:t>
@@ -912,7 +867,6 @@
         <w:rPr>
           <w:rFonts w:asciiTheme="minorHAnsi" w:hAnsiTheme="minorHAnsi"/>
           <w:sz w:val="22"/>
-          <w:highlight w:val="yellow"/>
           <w:lang w:val="ru-RU"/>
         </w:rPr>
         <w:t>» и «</w:t>
@@ -921,7 +875,6 @@
         <w:rPr>
           <w:rFonts w:asciiTheme="minorHAnsi" w:hAnsiTheme="minorHAnsi"/>
           <w:sz w:val="22"/>
-          <w:highlight w:val="yellow"/>
           <w:lang w:val="en-US"/>
         </w:rPr>
         <w:t>staff</w:t>
@@ -930,7 +883,6 @@
         <w:rPr>
           <w:rFonts w:asciiTheme="minorHAnsi" w:hAnsiTheme="minorHAnsi"/>
           <w:sz w:val="22"/>
-          <w:highlight w:val="yellow"/>
           <w:lang w:val="ru-RU"/>
         </w:rPr>
         <w:t xml:space="preserve"> </w:t>
@@ -939,7 +891,6 @@
         <w:rPr>
           <w:rFonts w:asciiTheme="minorHAnsi" w:hAnsiTheme="minorHAnsi"/>
           <w:sz w:val="22"/>
-          <w:highlight w:val="yellow"/>
           <w:lang w:val="en-US"/>
         </w:rPr>
         <w:t>type</w:t>
@@ -948,7 +899,6 @@
         <w:rPr>
           <w:rFonts w:asciiTheme="minorHAnsi" w:hAnsiTheme="minorHAnsi"/>
           <w:sz w:val="22"/>
-          <w:highlight w:val="yellow"/>
           <w:lang w:val="ru-RU"/>
         </w:rPr>
         <w:t>»), который авторизовался как модератор;</w:t>
@@ -957,7 +907,6 @@
         <w:rPr>
           <w:rFonts w:asciiTheme="minorHAnsi" w:hAnsiTheme="minorHAnsi"/>
           <w:sz w:val="22"/>
-          <w:highlight w:val="yellow"/>
           <w:lang w:val="ru-RU"/>
         </w:rPr>
         <w:t xml:space="preserve"> нужно сделать переход с формы меню</w:t>
@@ -977,7 +926,6 @@
         <w:rPr>
           <w:rFonts w:asciiTheme="minorHAnsi" w:hAnsiTheme="minorHAnsi"/>
           <w:sz w:val="22"/>
-          <w:highlight w:val="yellow"/>
           <w:lang w:val="ru-RU"/>
         </w:rPr>
         <w:t xml:space="preserve">- после перехода на </w:t>
@@ -986,7 +934,6 @@
         <w:rPr>
           <w:rFonts w:asciiTheme="minorHAnsi" w:hAnsiTheme="minorHAnsi"/>
           <w:sz w:val="22"/>
-          <w:highlight w:val="yellow"/>
           <w:lang w:val="ru-RU"/>
         </w:rPr>
         <w:t>форму</w:t>
@@ -995,7 +942,6 @@
         <w:rPr>
           <w:rFonts w:asciiTheme="minorHAnsi" w:hAnsiTheme="minorHAnsi"/>
           <w:sz w:val="22"/>
-          <w:highlight w:val="yellow"/>
           <w:lang w:val="ru-RU"/>
         </w:rPr>
         <w:t xml:space="preserve"> для модератора в базе поле «</w:t>
@@ -1004,7 +950,6 @@
         <w:rPr>
           <w:rFonts w:asciiTheme="minorHAnsi" w:hAnsiTheme="minorHAnsi"/>
           <w:sz w:val="22"/>
-          <w:highlight w:val="yellow"/>
           <w:lang w:val="en-US"/>
         </w:rPr>
         <w:t>online</w:t>
@@ -1013,7 +958,6 @@
         <w:rPr>
           <w:rFonts w:asciiTheme="minorHAnsi" w:hAnsiTheme="minorHAnsi"/>
           <w:sz w:val="22"/>
-          <w:highlight w:val="yellow"/>
           <w:lang w:val="ru-RU"/>
         </w:rPr>
         <w:t xml:space="preserve">» принимает значение </w:t>
@@ -1022,7 +966,6 @@
         <w:rPr>
           <w:rFonts w:asciiTheme="minorHAnsi" w:hAnsiTheme="minorHAnsi"/>
           <w:sz w:val="22"/>
-          <w:highlight w:val="yellow"/>
           <w:lang w:val="en-US"/>
         </w:rPr>
         <w:t>true</w:t>
@@ -1031,18 +974,9 @@
         <w:rPr>
           <w:rFonts w:asciiTheme="minorHAnsi" w:hAnsiTheme="minorHAnsi"/>
           <w:sz w:val="22"/>
-          <w:highlight w:val="yellow"/>
-          <w:lang w:val="ru-RU"/>
-        </w:rPr>
-        <w:t>;</w:t>
-      </w:r>
-      <w:r>
-        <w:rPr>
-          <w:rFonts w:asciiTheme="minorHAnsi" w:hAnsiTheme="minorHAnsi"/>
-          <w:sz w:val="22"/>
-          <w:lang w:val="ru-RU"/>
-        </w:rPr>
-        <w:t xml:space="preserve"> </w:t>
+          <w:lang w:val="ru-RU"/>
+        </w:rPr>
+        <w:t xml:space="preserve">; </w:t>
       </w:r>
     </w:p>
     <w:p>
@@ -1059,25 +993,14 @@
         <w:rPr>
           <w:rFonts w:asciiTheme="minorHAnsi" w:hAnsiTheme="minorHAnsi"/>
           <w:sz w:val="22"/>
-          <w:highlight w:val="yellow"/>
-          <w:lang w:val="ru-RU"/>
-        </w:rPr>
-        <w:t xml:space="preserve">- кнопка «выход» </w:t>
-      </w:r>
-      <w:r>
-        <w:rPr>
-          <w:rFonts w:asciiTheme="minorHAnsi" w:hAnsiTheme="minorHAnsi"/>
-          <w:sz w:val="22"/>
-          <w:highlight w:val="yellow"/>
-          <w:lang w:val="ru-RU"/>
-        </w:rPr>
-        <w:t xml:space="preserve">используется для очистки сессии и выхода на главную </w:t>
-      </w:r>
-      <w:r>
-        <w:rPr>
-          <w:rFonts w:asciiTheme="minorHAnsi" w:hAnsiTheme="minorHAnsi"/>
-          <w:sz w:val="22"/>
-          <w:highlight w:val="yellow"/>
+          <w:lang w:val="ru-RU"/>
+        </w:rPr>
+        <w:t xml:space="preserve">- кнопка «выход» используется для очистки сессии и выхода на главную </w:t>
+      </w:r>
+      <w:r>
+        <w:rPr>
+          <w:rFonts w:asciiTheme="minorHAnsi" w:hAnsiTheme="minorHAnsi"/>
+          <w:sz w:val="22"/>
           <w:lang w:val="ru-RU"/>
         </w:rPr>
         <w:t>форму</w:t>
@@ -1086,7 +1009,6 @@
         <w:rPr>
           <w:rFonts w:asciiTheme="minorHAnsi" w:hAnsiTheme="minorHAnsi"/>
           <w:sz w:val="22"/>
-          <w:highlight w:val="yellow"/>
           <w:lang w:val="ru-RU"/>
         </w:rPr>
         <w:t>, при этом для модератора в базе поле «</w:t>
@@ -1095,7 +1017,6 @@
         <w:rPr>
           <w:rFonts w:asciiTheme="minorHAnsi" w:hAnsiTheme="minorHAnsi"/>
           <w:sz w:val="22"/>
-          <w:highlight w:val="yellow"/>
           <w:lang w:val="en-US"/>
         </w:rPr>
         <w:t>online</w:t>
@@ -1104,7 +1025,6 @@
         <w:rPr>
           <w:rFonts w:asciiTheme="minorHAnsi" w:hAnsiTheme="minorHAnsi"/>
           <w:sz w:val="22"/>
-          <w:highlight w:val="yellow"/>
           <w:lang w:val="ru-RU"/>
         </w:rPr>
         <w:t xml:space="preserve">» принимает значение </w:t>
@@ -1113,7 +1033,6 @@
         <w:rPr>
           <w:rFonts w:asciiTheme="minorHAnsi" w:hAnsiTheme="minorHAnsi"/>
           <w:sz w:val="22"/>
-          <w:highlight w:val="yellow"/>
           <w:lang w:val="en-US"/>
         </w:rPr>
         <w:t>false</w:t>
@@ -1122,7 +1041,6 @@
         <w:rPr>
           <w:rFonts w:asciiTheme="minorHAnsi" w:hAnsiTheme="minorHAnsi"/>
           <w:sz w:val="22"/>
-          <w:highlight w:val="yellow"/>
           <w:lang w:val="ru-RU"/>
         </w:rPr>
         <w:t>;</w:t>
@@ -1142,7 +1060,6 @@
         <w:rPr>
           <w:rFonts w:asciiTheme="minorHAnsi" w:hAnsiTheme="minorHAnsi"/>
           <w:sz w:val="22"/>
-          <w:highlight w:val="yellow"/>
           <w:lang w:val="ru-RU"/>
         </w:rPr>
         <w:t>- в таблице «</w:t>
@@ -1151,7 +1068,6 @@
         <w:rPr>
           <w:rFonts w:asciiTheme="minorHAnsi" w:hAnsiTheme="minorHAnsi"/>
           <w:sz w:val="22"/>
-          <w:highlight w:val="yellow"/>
           <w:lang w:val="en-US"/>
         </w:rPr>
         <w:t>message</w:t>
@@ -1160,7 +1076,6 @@
         <w:rPr>
           <w:rFonts w:asciiTheme="minorHAnsi" w:hAnsiTheme="minorHAnsi"/>
           <w:sz w:val="22"/>
-          <w:highlight w:val="yellow"/>
           <w:lang w:val="ru-RU"/>
         </w:rPr>
         <w:t xml:space="preserve"> </w:t>
@@ -1169,7 +1084,6 @@
         <w:rPr>
           <w:rFonts w:asciiTheme="minorHAnsi" w:hAnsiTheme="minorHAnsi"/>
           <w:sz w:val="22"/>
-          <w:highlight w:val="yellow"/>
           <w:lang w:val="en-US"/>
         </w:rPr>
         <w:t>list</w:t>
@@ -1178,7 +1092,6 @@
         <w:rPr>
           <w:rFonts w:asciiTheme="minorHAnsi" w:hAnsiTheme="minorHAnsi"/>
           <w:sz w:val="22"/>
-          <w:highlight w:val="yellow"/>
           <w:lang w:val="ru-RU"/>
         </w:rPr>
         <w:t xml:space="preserve"> </w:t>
@@ -1187,7 +1100,6 @@
         <w:rPr>
           <w:rFonts w:asciiTheme="minorHAnsi" w:hAnsiTheme="minorHAnsi"/>
           <w:sz w:val="22"/>
-          <w:highlight w:val="yellow"/>
           <w:lang w:val="en-US"/>
         </w:rPr>
         <w:t>assigned</w:t>
@@ -1196,7 +1108,6 @@
         <w:rPr>
           <w:rFonts w:asciiTheme="minorHAnsi" w:hAnsiTheme="minorHAnsi"/>
           <w:sz w:val="22"/>
-          <w:highlight w:val="yellow"/>
           <w:lang w:val="ru-RU"/>
         </w:rPr>
         <w:t xml:space="preserve"> </w:t>
@@ -1205,7 +1116,6 @@
         <w:rPr>
           <w:rFonts w:asciiTheme="minorHAnsi" w:hAnsiTheme="minorHAnsi"/>
           <w:sz w:val="22"/>
-          <w:highlight w:val="yellow"/>
           <w:lang w:val="en-US"/>
         </w:rPr>
         <w:t>for</w:t>
@@ -1214,7 +1124,6 @@
         <w:rPr>
           <w:rFonts w:asciiTheme="minorHAnsi" w:hAnsiTheme="minorHAnsi"/>
           <w:sz w:val="22"/>
-          <w:highlight w:val="yellow"/>
           <w:lang w:val="ru-RU"/>
         </w:rPr>
         <w:t xml:space="preserve"> </w:t>
@@ -1223,7 +1132,6 @@
         <w:rPr>
           <w:rFonts w:asciiTheme="minorHAnsi" w:hAnsiTheme="minorHAnsi"/>
           <w:sz w:val="22"/>
-          <w:highlight w:val="yellow"/>
           <w:lang w:val="en-US"/>
         </w:rPr>
         <w:t>the</w:t>
@@ -1232,7 +1140,6 @@
         <w:rPr>
           <w:rFonts w:asciiTheme="minorHAnsi" w:hAnsiTheme="minorHAnsi"/>
           <w:sz w:val="22"/>
-          <w:highlight w:val="yellow"/>
           <w:lang w:val="ru-RU"/>
         </w:rPr>
         <w:t xml:space="preserve"> </w:t>
@@ -1241,7 +1148,6 @@
         <w:rPr>
           <w:rFonts w:asciiTheme="minorHAnsi" w:hAnsiTheme="minorHAnsi"/>
           <w:sz w:val="22"/>
-          <w:highlight w:val="yellow"/>
           <w:lang w:val="en-US"/>
         </w:rPr>
         <w:t>staff</w:t>
@@ -1250,7 +1156,6 @@
         <w:rPr>
           <w:rFonts w:asciiTheme="minorHAnsi" w:hAnsiTheme="minorHAnsi"/>
           <w:sz w:val="22"/>
-          <w:highlight w:val="yellow"/>
           <w:lang w:val="ru-RU"/>
         </w:rPr>
         <w:t>» отображает обращения, которые назначены для этого модератора</w:t>
@@ -1259,7 +1164,6 @@
         <w:rPr>
           <w:rFonts w:asciiTheme="minorHAnsi" w:hAnsiTheme="minorHAnsi"/>
           <w:sz w:val="22"/>
-          <w:highlight w:val="yellow"/>
           <w:lang w:val="ru-RU"/>
         </w:rPr>
         <w:t>;</w:t>
@@ -1279,7 +1183,6 @@
         <w:rPr>
           <w:rFonts w:asciiTheme="minorHAnsi" w:hAnsiTheme="minorHAnsi"/>
           <w:sz w:val="22"/>
-          <w:highlight w:val="yellow"/>
           <w:lang w:val="ru-RU"/>
         </w:rPr>
         <w:t>- в этой таблице отображаются: без разделения на столбцы все поля пользователя, подавшего обращение; столбец категори</w:t>
@@ -1288,7 +1191,6 @@
         <w:rPr>
           <w:rFonts w:asciiTheme="minorHAnsi" w:hAnsiTheme="minorHAnsi"/>
           <w:sz w:val="22"/>
-          <w:highlight w:val="yellow"/>
           <w:lang w:val="ru-RU"/>
         </w:rPr>
         <w:t xml:space="preserve">и обращения; столбец даты </w:t>
@@ -1297,7 +1199,6 @@
         <w:rPr>
           <w:rFonts w:asciiTheme="minorHAnsi" w:hAnsiTheme="minorHAnsi"/>
           <w:sz w:val="22"/>
-          <w:highlight w:val="yellow"/>
           <w:lang w:val="ru-RU"/>
         </w:rPr>
         <w:t>обращения; столбец федерального округа; столбец поля обращения «</w:t>
@@ -1306,7 +1207,6 @@
         <w:rPr>
           <w:rFonts w:asciiTheme="minorHAnsi" w:hAnsiTheme="minorHAnsi"/>
           <w:sz w:val="22"/>
-          <w:highlight w:val="yellow"/>
           <w:lang w:val="en-US"/>
         </w:rPr>
         <w:t>processed</w:t>
@@ -1315,7 +1215,6 @@
         <w:rPr>
           <w:rFonts w:asciiTheme="minorHAnsi" w:hAnsiTheme="minorHAnsi"/>
           <w:sz w:val="22"/>
-          <w:highlight w:val="yellow"/>
           <w:lang w:val="ru-RU"/>
         </w:rPr>
         <w:t>» (</w:t>
@@ -1325,7 +1224,6 @@
         <w:rPr>
           <w:rFonts w:asciiTheme="minorHAnsi" w:hAnsiTheme="minorHAnsi"/>
           <w:sz w:val="22"/>
-          <w:highlight w:val="yellow"/>
           <w:lang w:val="ru-RU"/>
         </w:rPr>
         <w:t>отмодерировано</w:t>
@@ -1335,7 +1233,6 @@
         <w:rPr>
           <w:rFonts w:asciiTheme="minorHAnsi" w:hAnsiTheme="minorHAnsi"/>
           <w:sz w:val="22"/>
-          <w:highlight w:val="yellow"/>
           <w:lang w:val="ru-RU"/>
         </w:rPr>
         <w:t>);</w:t>
@@ -1355,7 +1252,6 @@
         <w:rPr>
           <w:rFonts w:asciiTheme="minorHAnsi" w:hAnsiTheme="minorHAnsi"/>
           <w:sz w:val="22"/>
-          <w:highlight w:val="yellow"/>
           <w:lang w:val="ru-RU"/>
         </w:rPr>
         <w:t>- фильтрами назначенных обращений выступают списки («</w:t>
@@ -1364,7 +1260,6 @@
         <w:rPr>
           <w:rFonts w:asciiTheme="minorHAnsi" w:hAnsiTheme="minorHAnsi"/>
           <w:sz w:val="22"/>
-          <w:highlight w:val="yellow"/>
           <w:lang w:val="en-US"/>
         </w:rPr>
         <w:t>message</w:t>
@@ -1373,7 +1268,6 @@
         <w:rPr>
           <w:rFonts w:asciiTheme="minorHAnsi" w:hAnsiTheme="minorHAnsi"/>
           <w:sz w:val="22"/>
-          <w:highlight w:val="yellow"/>
           <w:lang w:val="ru-RU"/>
         </w:rPr>
         <w:t xml:space="preserve"> </w:t>
@@ -1382,7 +1276,6 @@
         <w:rPr>
           <w:rFonts w:asciiTheme="minorHAnsi" w:hAnsiTheme="minorHAnsi"/>
           <w:sz w:val="22"/>
-          <w:highlight w:val="yellow"/>
           <w:lang w:val="en-US"/>
         </w:rPr>
         <w:t>categories</w:t>
@@ -1391,7 +1284,6 @@
         <w:rPr>
           <w:rFonts w:asciiTheme="minorHAnsi" w:hAnsiTheme="minorHAnsi"/>
           <w:sz w:val="22"/>
-          <w:highlight w:val="yellow"/>
           <w:lang w:val="ru-RU"/>
         </w:rPr>
         <w:t>», «</w:t>
@@ -1400,7 +1292,6 @@
         <w:rPr>
           <w:rFonts w:asciiTheme="minorHAnsi" w:hAnsiTheme="minorHAnsi"/>
           <w:sz w:val="22"/>
-          <w:highlight w:val="yellow"/>
           <w:lang w:val="en-US"/>
         </w:rPr>
         <w:t>federal</w:t>
@@ -1409,7 +1300,6 @@
         <w:rPr>
           <w:rFonts w:asciiTheme="minorHAnsi" w:hAnsiTheme="minorHAnsi"/>
           <w:sz w:val="22"/>
-          <w:highlight w:val="yellow"/>
           <w:lang w:val="ru-RU"/>
         </w:rPr>
         <w:t xml:space="preserve"> </w:t>
@@ -1418,7 +1308,6 @@
         <w:rPr>
           <w:rFonts w:asciiTheme="minorHAnsi" w:hAnsiTheme="minorHAnsi"/>
           <w:sz w:val="22"/>
-          <w:highlight w:val="yellow"/>
           <w:lang w:val="en-US"/>
         </w:rPr>
         <w:t>district</w:t>
@@ -1427,7 +1316,6 @@
         <w:rPr>
           <w:rFonts w:asciiTheme="minorHAnsi" w:hAnsiTheme="minorHAnsi"/>
           <w:sz w:val="22"/>
-          <w:highlight w:val="yellow"/>
           <w:lang w:val="ru-RU"/>
         </w:rPr>
         <w:t>», «</w:t>
@@ -1436,7 +1324,6 @@
         <w:rPr>
           <w:rFonts w:asciiTheme="minorHAnsi" w:hAnsiTheme="minorHAnsi"/>
           <w:sz w:val="22"/>
-          <w:highlight w:val="yellow"/>
           <w:lang w:val="en-US"/>
         </w:rPr>
         <w:t>last</w:t>
@@ -1445,7 +1332,6 @@
         <w:rPr>
           <w:rFonts w:asciiTheme="minorHAnsi" w:hAnsiTheme="minorHAnsi"/>
           <w:sz w:val="22"/>
-          <w:highlight w:val="yellow"/>
           <w:lang w:val="ru-RU"/>
         </w:rPr>
         <w:t xml:space="preserve"> </w:t>
@@ -1454,7 +1340,6 @@
         <w:rPr>
           <w:rFonts w:asciiTheme="minorHAnsi" w:hAnsiTheme="minorHAnsi"/>
           <w:sz w:val="22"/>
-          <w:highlight w:val="yellow"/>
           <w:lang w:val="en-US"/>
         </w:rPr>
         <w:t>message</w:t>
@@ -1463,7 +1348,6 @@
         <w:rPr>
           <w:rFonts w:asciiTheme="minorHAnsi" w:hAnsiTheme="minorHAnsi"/>
           <w:sz w:val="22"/>
-          <w:highlight w:val="yellow"/>
           <w:lang w:val="ru-RU"/>
         </w:rPr>
         <w:t xml:space="preserve"> </w:t>
@@ -1472,7 +1356,6 @@
         <w:rPr>
           <w:rFonts w:asciiTheme="minorHAnsi" w:hAnsiTheme="minorHAnsi"/>
           <w:sz w:val="22"/>
-          <w:highlight w:val="yellow"/>
           <w:lang w:val="en-US"/>
         </w:rPr>
         <w:t>status</w:t>
@@ -1481,7 +1364,6 @@
         <w:rPr>
           <w:rFonts w:asciiTheme="minorHAnsi" w:hAnsiTheme="minorHAnsi"/>
           <w:sz w:val="22"/>
-          <w:highlight w:val="yellow"/>
           <w:lang w:val="ru-RU"/>
         </w:rPr>
         <w:t>», «</w:t>
@@ -1490,7 +1372,6 @@
         <w:rPr>
           <w:rFonts w:asciiTheme="minorHAnsi" w:hAnsiTheme="minorHAnsi"/>
           <w:sz w:val="22"/>
-          <w:highlight w:val="yellow"/>
           <w:lang w:val="en-US"/>
         </w:rPr>
         <w:t>processed</w:t>
@@ -1499,7 +1380,6 @@
         <w:rPr>
           <w:rFonts w:asciiTheme="minorHAnsi" w:hAnsiTheme="minorHAnsi"/>
           <w:sz w:val="22"/>
-          <w:highlight w:val="yellow"/>
           <w:lang w:val="ru-RU"/>
         </w:rPr>
         <w:t>»), заполняемы</w:t>
@@ -1508,7 +1388,6 @@
         <w:rPr>
           <w:rFonts w:asciiTheme="minorHAnsi" w:hAnsiTheme="minorHAnsi"/>
           <w:sz w:val="22"/>
-          <w:highlight w:val="yellow"/>
           <w:lang w:val="ru-RU"/>
         </w:rPr>
         <w:t>е</w:t>
@@ -1517,7 +1396,6 @@
         <w:rPr>
           <w:rFonts w:asciiTheme="minorHAnsi" w:hAnsiTheme="minorHAnsi"/>
           <w:sz w:val="22"/>
-          <w:highlight w:val="yellow"/>
           <w:lang w:val="ru-RU"/>
         </w:rPr>
         <w:t xml:space="preserve"> с базы данных;</w:t>
@@ -1537,7 +1415,6 @@
         <w:rPr>
           <w:rFonts w:asciiTheme="minorHAnsi" w:hAnsiTheme="minorHAnsi"/>
           <w:sz w:val="22"/>
-          <w:highlight w:val="yellow"/>
           <w:lang w:val="ru-RU"/>
         </w:rPr>
         <w:t>- предусмотреть механизм любого совместного фильтра (удовлетворяет всем примененным) на основе предлагаемых фильтров;</w:t>
@@ -1557,7 +1434,6 @@
         <w:rPr>
           <w:rFonts w:asciiTheme="minorHAnsi" w:hAnsiTheme="minorHAnsi"/>
           <w:sz w:val="22"/>
-          <w:highlight w:val="yellow"/>
           <w:lang w:val="ru-RU"/>
         </w:rPr>
         <w:t>- снятие фильтрации конкурсант разрабатывает по своему усмотрению;</w:t>
@@ -1577,7 +1453,6 @@
         <w:rPr>
           <w:rFonts w:asciiTheme="minorHAnsi" w:hAnsiTheme="minorHAnsi"/>
           <w:sz w:val="22"/>
-          <w:highlight w:val="yellow"/>
           <w:lang w:val="ru-RU"/>
         </w:rPr>
         <w:t>- при выборе конкретного обращения из списка назначенных в полях: «</w:t>
@@ -1586,7 +1461,6 @@
         <w:rPr>
           <w:rFonts w:asciiTheme="minorHAnsi" w:hAnsiTheme="minorHAnsi"/>
           <w:sz w:val="22"/>
-          <w:highlight w:val="yellow"/>
           <w:lang w:val="en-US"/>
         </w:rPr>
         <w:t>message</w:t>
@@ -1595,7 +1469,6 @@
         <w:rPr>
           <w:rFonts w:asciiTheme="minorHAnsi" w:hAnsiTheme="minorHAnsi"/>
           <w:sz w:val="22"/>
-          <w:highlight w:val="yellow"/>
           <w:lang w:val="ru-RU"/>
         </w:rPr>
         <w:t xml:space="preserve"> </w:t>
@@ -1604,7 +1477,6 @@
         <w:rPr>
           <w:rFonts w:asciiTheme="minorHAnsi" w:hAnsiTheme="minorHAnsi"/>
           <w:sz w:val="22"/>
-          <w:highlight w:val="yellow"/>
           <w:lang w:val="en-US"/>
         </w:rPr>
         <w:t>text</w:t>
@@ -1613,7 +1485,6 @@
         <w:rPr>
           <w:rFonts w:asciiTheme="minorHAnsi" w:hAnsiTheme="minorHAnsi"/>
           <w:sz w:val="22"/>
-          <w:highlight w:val="yellow"/>
           <w:lang w:val="ru-RU"/>
         </w:rPr>
         <w:t>», «</w:t>
@@ -1622,7 +1493,6 @@
         <w:rPr>
           <w:rFonts w:asciiTheme="minorHAnsi" w:hAnsiTheme="minorHAnsi"/>
           <w:sz w:val="22"/>
-          <w:highlight w:val="yellow"/>
           <w:lang w:val="en-US"/>
         </w:rPr>
         <w:t>user</w:t>
@@ -1631,7 +1501,6 @@
         <w:rPr>
           <w:rFonts w:asciiTheme="minorHAnsi" w:hAnsiTheme="minorHAnsi"/>
           <w:sz w:val="22"/>
-          <w:highlight w:val="yellow"/>
           <w:lang w:val="ru-RU"/>
         </w:rPr>
         <w:t xml:space="preserve"> </w:t>
@@ -1640,7 +1509,6 @@
         <w:rPr>
           <w:rFonts w:asciiTheme="minorHAnsi" w:hAnsiTheme="minorHAnsi"/>
           <w:sz w:val="22"/>
-          <w:highlight w:val="yellow"/>
           <w:lang w:val="en-US"/>
         </w:rPr>
         <w:t>info</w:t>
@@ -1649,7 +1517,6 @@
         <w:rPr>
           <w:rFonts w:asciiTheme="minorHAnsi" w:hAnsiTheme="minorHAnsi"/>
           <w:sz w:val="22"/>
-          <w:highlight w:val="yellow"/>
           <w:lang w:val="ru-RU"/>
         </w:rPr>
         <w:t>», «</w:t>
@@ -1658,7 +1525,6 @@
         <w:rPr>
           <w:rFonts w:asciiTheme="minorHAnsi" w:hAnsiTheme="minorHAnsi"/>
           <w:sz w:val="22"/>
-          <w:highlight w:val="yellow"/>
           <w:lang w:val="en-US"/>
         </w:rPr>
         <w:t>preview</w:t>
@@ -1667,7 +1533,6 @@
         <w:rPr>
           <w:rFonts w:asciiTheme="minorHAnsi" w:hAnsiTheme="minorHAnsi"/>
           <w:sz w:val="22"/>
-          <w:highlight w:val="yellow"/>
           <w:lang w:val="ru-RU"/>
         </w:rPr>
         <w:t xml:space="preserve"> </w:t>
@@ -1676,7 +1541,6 @@
         <w:rPr>
           <w:rFonts w:asciiTheme="minorHAnsi" w:hAnsiTheme="minorHAnsi"/>
           <w:sz w:val="22"/>
-          <w:highlight w:val="yellow"/>
           <w:lang w:val="en-US"/>
         </w:rPr>
         <w:t>video</w:t>
@@ -1685,7 +1549,6 @@
         <w:rPr>
           <w:rFonts w:asciiTheme="minorHAnsi" w:hAnsiTheme="minorHAnsi"/>
           <w:sz w:val="22"/>
-          <w:highlight w:val="yellow"/>
           <w:lang w:val="ru-RU"/>
         </w:rPr>
         <w:t xml:space="preserve"> </w:t>
@@ -1694,7 +1557,6 @@
         <w:rPr>
           <w:rFonts w:asciiTheme="minorHAnsi" w:hAnsiTheme="minorHAnsi"/>
           <w:sz w:val="22"/>
-          <w:highlight w:val="yellow"/>
           <w:lang w:val="en-US"/>
         </w:rPr>
         <w:t>content</w:t>
@@ -1703,7 +1565,6 @@
         <w:rPr>
           <w:rFonts w:asciiTheme="minorHAnsi" w:hAnsiTheme="minorHAnsi"/>
           <w:sz w:val="22"/>
-          <w:highlight w:val="yellow"/>
           <w:lang w:val="ru-RU"/>
         </w:rPr>
         <w:t>», - отображается соответствующее содержимое обращения;</w:t>
@@ -1723,7 +1584,6 @@
         <w:rPr>
           <w:rFonts w:asciiTheme="minorHAnsi" w:hAnsiTheme="minorHAnsi"/>
           <w:sz w:val="22"/>
-          <w:highlight w:val="yellow"/>
           <w:lang w:val="ru-RU"/>
         </w:rPr>
         <w:t xml:space="preserve">- </w:t>
@@ -1733,7 +1593,6 @@
         <w:rPr>
           <w:rFonts w:asciiTheme="minorHAnsi" w:hAnsiTheme="minorHAnsi"/>
           <w:sz w:val="22"/>
-          <w:highlight w:val="yellow"/>
           <w:lang w:val="ru-RU"/>
         </w:rPr>
         <w:t>предпросмотр</w:t>
@@ -1743,7 +1602,6 @@
         <w:rPr>
           <w:rFonts w:asciiTheme="minorHAnsi" w:hAnsiTheme="minorHAnsi"/>
           <w:sz w:val="22"/>
-          <w:highlight w:val="yellow"/>
           <w:lang w:val="ru-RU"/>
         </w:rPr>
         <w:t xml:space="preserve"> загруженного видео осуществляется в плеере «</w:t>
@@ -1752,7 +1610,6 @@
         <w:rPr>
           <w:rFonts w:asciiTheme="minorHAnsi" w:hAnsiTheme="minorHAnsi"/>
           <w:sz w:val="22"/>
-          <w:highlight w:val="yellow"/>
           <w:lang w:val="en-US"/>
         </w:rPr>
         <w:t>preview</w:t>
@@ -1761,7 +1618,6 @@
         <w:rPr>
           <w:rFonts w:asciiTheme="minorHAnsi" w:hAnsiTheme="minorHAnsi"/>
           <w:sz w:val="22"/>
-          <w:highlight w:val="yellow"/>
           <w:lang w:val="ru-RU"/>
         </w:rPr>
         <w:t xml:space="preserve"> </w:t>
@@ -1770,7 +1626,6 @@
         <w:rPr>
           <w:rFonts w:asciiTheme="minorHAnsi" w:hAnsiTheme="minorHAnsi"/>
           <w:sz w:val="22"/>
-          <w:highlight w:val="yellow"/>
           <w:lang w:val="en-US"/>
         </w:rPr>
         <w:t>video</w:t>
@@ -1779,7 +1634,6 @@
         <w:rPr>
           <w:rFonts w:asciiTheme="minorHAnsi" w:hAnsiTheme="minorHAnsi"/>
           <w:sz w:val="22"/>
-          <w:highlight w:val="yellow"/>
           <w:lang w:val="ru-RU"/>
         </w:rPr>
         <w:t xml:space="preserve"> </w:t>
@@ -1788,7 +1642,6 @@
         <w:rPr>
           <w:rFonts w:asciiTheme="minorHAnsi" w:hAnsiTheme="minorHAnsi"/>
           <w:sz w:val="22"/>
-          <w:highlight w:val="yellow"/>
           <w:lang w:val="en-US"/>
         </w:rPr>
         <w:t>content</w:t>
@@ -1797,7 +1650,6 @@
         <w:rPr>
           <w:rFonts w:asciiTheme="minorHAnsi" w:hAnsiTheme="minorHAnsi"/>
           <w:sz w:val="22"/>
-          <w:highlight w:val="yellow"/>
           <w:lang w:val="ru-RU"/>
         </w:rPr>
         <w:t>»</w:t>
@@ -1817,7 +1669,6 @@
         <w:rPr>
           <w:rFonts w:asciiTheme="minorHAnsi" w:hAnsiTheme="minorHAnsi"/>
           <w:sz w:val="22"/>
-          <w:highlight w:val="yellow"/>
           <w:lang w:val="ru-RU"/>
         </w:rPr>
         <w:t>- кнопка «+» добавляет в группу популярных еще одну группу, наименование которой предварительно было набрано в «</w:t>
@@ -1826,7 +1677,6 @@
         <w:rPr>
           <w:rFonts w:asciiTheme="minorHAnsi" w:hAnsiTheme="minorHAnsi"/>
           <w:sz w:val="22"/>
-          <w:highlight w:val="yellow"/>
           <w:lang w:val="en-US"/>
         </w:rPr>
         <w:t>popular</w:t>
@@ -1835,7 +1685,6 @@
         <w:rPr>
           <w:rFonts w:asciiTheme="minorHAnsi" w:hAnsiTheme="minorHAnsi"/>
           <w:sz w:val="22"/>
-          <w:highlight w:val="yellow"/>
           <w:lang w:val="ru-RU"/>
         </w:rPr>
         <w:t xml:space="preserve"> </w:t>
@@ -1844,7 +1693,6 @@
         <w:rPr>
           <w:rFonts w:asciiTheme="minorHAnsi" w:hAnsiTheme="minorHAnsi"/>
           <w:sz w:val="22"/>
-          <w:highlight w:val="yellow"/>
           <w:lang w:val="en-US"/>
         </w:rPr>
         <w:t>group</w:t>
@@ -1853,7 +1701,6 @@
         <w:rPr>
           <w:rFonts w:asciiTheme="minorHAnsi" w:hAnsiTheme="minorHAnsi"/>
           <w:sz w:val="22"/>
-          <w:highlight w:val="yellow"/>
           <w:lang w:val="ru-RU"/>
         </w:rPr>
         <w:t xml:space="preserve"> </w:t>
@@ -1862,7 +1709,6 @@
         <w:rPr>
           <w:rFonts w:asciiTheme="minorHAnsi" w:hAnsiTheme="minorHAnsi"/>
           <w:sz w:val="22"/>
-          <w:highlight w:val="yellow"/>
           <w:lang w:val="en-US"/>
         </w:rPr>
         <w:t>list</w:t>
@@ -1871,10 +1717,205 @@
         <w:rPr>
           <w:rFonts w:asciiTheme="minorHAnsi" w:hAnsiTheme="minorHAnsi"/>
           <w:sz w:val="22"/>
-          <w:highlight w:val="yellow"/>
           <w:lang w:val="ru-RU"/>
         </w:rPr>
         <w:t>» (допускается иной механизм);</w:t>
+      </w:r>
+    </w:p>
+    <w:p>
+      <w:pPr>
+        <w:spacing w:after="0" w:line="360" w:lineRule="auto"/>
+        <w:ind w:firstLine="142"/>
+        <w:rPr>
+          <w:rFonts w:asciiTheme="minorHAnsi" w:hAnsiTheme="minorHAnsi"/>
+          <w:sz w:val="22"/>
+          <w:lang w:val="ru-RU"/>
+        </w:rPr>
+      </w:pPr>
+      <w:r>
+        <w:rPr>
+          <w:rFonts w:asciiTheme="minorHAnsi" w:hAnsiTheme="minorHAnsi"/>
+          <w:sz w:val="22"/>
+          <w:lang w:val="ru-RU"/>
+        </w:rPr>
+        <w:lastRenderedPageBreak/>
+        <w:t xml:space="preserve">- </w:t>
+      </w:r>
+      <w:r>
+        <w:rPr>
+          <w:rFonts w:asciiTheme="minorHAnsi" w:hAnsiTheme="minorHAnsi"/>
+          <w:sz w:val="22"/>
+          <w:lang w:val="ru-RU"/>
+        </w:rPr>
+        <w:t>модератор может неограниченно возвращаться к обращению и менять его статус, при этом фильтрация будет только по последнему статусу;</w:t>
+      </w:r>
+    </w:p>
+    <w:p>
+      <w:pPr>
+        <w:spacing w:after="0" w:line="360" w:lineRule="auto"/>
+        <w:ind w:firstLine="142"/>
+        <w:rPr>
+          <w:rFonts w:asciiTheme="minorHAnsi" w:hAnsiTheme="minorHAnsi"/>
+          <w:sz w:val="22"/>
+          <w:lang w:val="ru-RU"/>
+        </w:rPr>
+      </w:pPr>
+      <w:r>
+        <w:rPr>
+          <w:rFonts w:asciiTheme="minorHAnsi" w:hAnsiTheme="minorHAnsi"/>
+          <w:sz w:val="22"/>
+          <w:lang w:val="ru-RU"/>
+        </w:rPr>
+        <w:t>- изменение статуса обращения осуществляется кнопками: «отклонить», «в обработку» (на дополнительное рассмотрение), «завершено» (дополнительное рассмотрение завершено), «в эфир», - с соответствующей записью в таблицу базы данных «</w:t>
+      </w:r>
+      <w:proofErr w:type="spellStart"/>
+      <w:r>
+        <w:rPr>
+          <w:rFonts w:asciiTheme="minorHAnsi" w:hAnsiTheme="minorHAnsi"/>
+          <w:sz w:val="22"/>
+          <w:lang w:val="ru-RU"/>
+        </w:rPr>
+        <w:t>message_processing</w:t>
+      </w:r>
+      <w:proofErr w:type="spellEnd"/>
+      <w:r>
+        <w:rPr>
+          <w:rFonts w:asciiTheme="minorHAnsi" w:hAnsiTheme="minorHAnsi"/>
+          <w:sz w:val="22"/>
+          <w:lang w:val="ru-RU"/>
+        </w:rPr>
+        <w:t>»;</w:t>
+      </w:r>
+    </w:p>
+    <w:p>
+      <w:pPr>
+        <w:spacing w:after="0" w:line="360" w:lineRule="auto"/>
+        <w:ind w:firstLine="142"/>
+        <w:rPr>
+          <w:rFonts w:asciiTheme="minorHAnsi" w:hAnsiTheme="minorHAnsi"/>
+          <w:sz w:val="22"/>
+          <w:lang w:val="ru-RU"/>
+        </w:rPr>
+      </w:pPr>
+      <w:r>
+        <w:rPr>
+          <w:rFonts w:asciiTheme="minorHAnsi" w:hAnsiTheme="minorHAnsi"/>
+          <w:sz w:val="22"/>
+          <w:lang w:val="ru-RU"/>
+        </w:rPr>
+        <w:t>- изменить «в эфир» можно только для текущих мероприятий;</w:t>
+      </w:r>
+    </w:p>
+    <w:p>
+      <w:pPr>
+        <w:spacing w:after="0" w:line="360" w:lineRule="auto"/>
+        <w:ind w:firstLine="142"/>
+        <w:rPr>
+          <w:rFonts w:asciiTheme="minorHAnsi" w:hAnsiTheme="minorHAnsi"/>
+          <w:sz w:val="22"/>
+          <w:lang w:val="ru-RU"/>
+        </w:rPr>
+      </w:pPr>
+      <w:r>
+        <w:rPr>
+          <w:rFonts w:asciiTheme="minorHAnsi" w:hAnsiTheme="minorHAnsi"/>
+          <w:sz w:val="22"/>
+          <w:lang w:val="ru-RU"/>
+        </w:rPr>
+        <w:t>- добавлять список популярных групп можно только для текущих мероприятий;</w:t>
+      </w:r>
+    </w:p>
+    <w:p>
+      <w:pPr>
+        <w:spacing w:after="0" w:line="360" w:lineRule="auto"/>
+        <w:ind w:firstLine="142"/>
+        <w:rPr>
+          <w:rFonts w:asciiTheme="minorHAnsi" w:hAnsiTheme="minorHAnsi"/>
+          <w:sz w:val="22"/>
+          <w:lang w:val="ru-RU"/>
+        </w:rPr>
+      </w:pPr>
+      <w:r>
+        <w:rPr>
+          <w:rFonts w:asciiTheme="minorHAnsi" w:hAnsiTheme="minorHAnsi"/>
+          <w:sz w:val="22"/>
+          <w:lang w:val="ru-RU"/>
+        </w:rPr>
+        <w:t>- список популярных групп используется для привязки обращения к группе популярных обращений за которые можно голосовать;</w:t>
+      </w:r>
+    </w:p>
+    <w:p>
+      <w:pPr>
+        <w:spacing w:after="0" w:line="360" w:lineRule="auto"/>
+        <w:ind w:firstLine="142"/>
+        <w:rPr>
+          <w:rFonts w:asciiTheme="minorHAnsi" w:hAnsiTheme="minorHAnsi"/>
+          <w:sz w:val="22"/>
+          <w:lang w:val="ru-RU"/>
+        </w:rPr>
+      </w:pPr>
+      <w:r>
+        <w:rPr>
+          <w:rFonts w:asciiTheme="minorHAnsi" w:hAnsiTheme="minorHAnsi"/>
+          <w:sz w:val="22"/>
+          <w:lang w:val="ru-RU"/>
+        </w:rPr>
+        <w:t>- кнопка «в группу популярных» привязывает текущее выбранное обращение к группе популярных;</w:t>
+      </w:r>
+    </w:p>
+    <w:p>
+      <w:pPr>
+        <w:spacing w:after="0" w:line="360" w:lineRule="auto"/>
+        <w:ind w:firstLine="142"/>
+        <w:rPr>
+          <w:rFonts w:asciiTheme="minorHAnsi" w:hAnsiTheme="minorHAnsi"/>
+          <w:sz w:val="22"/>
+          <w:lang w:val="ru-RU"/>
+        </w:rPr>
+      </w:pPr>
+      <w:r>
+        <w:rPr>
+          <w:rFonts w:asciiTheme="minorHAnsi" w:hAnsiTheme="minorHAnsi"/>
+          <w:sz w:val="22"/>
+          <w:lang w:val="ru-RU"/>
+        </w:rPr>
+        <w:t>- при возникновении исключительных ситуаций сообщения выводятся в поле «</w:t>
+      </w:r>
+      <w:proofErr w:type="spellStart"/>
+      <w:r>
+        <w:rPr>
+          <w:rFonts w:asciiTheme="minorHAnsi" w:hAnsiTheme="minorHAnsi"/>
+          <w:sz w:val="22"/>
+          <w:lang w:val="ru-RU"/>
+        </w:rPr>
+        <w:t>error</w:t>
+      </w:r>
+      <w:proofErr w:type="spellEnd"/>
+      <w:r>
+        <w:rPr>
+          <w:rFonts w:asciiTheme="minorHAnsi" w:hAnsiTheme="minorHAnsi"/>
+          <w:sz w:val="22"/>
+          <w:lang w:val="ru-RU"/>
+        </w:rPr>
+        <w:t xml:space="preserve"> </w:t>
+      </w:r>
+      <w:proofErr w:type="spellStart"/>
+      <w:r>
+        <w:rPr>
+          <w:rFonts w:asciiTheme="minorHAnsi" w:hAnsiTheme="minorHAnsi"/>
+          <w:sz w:val="22"/>
+          <w:lang w:val="ru-RU"/>
+        </w:rPr>
+        <w:t>log</w:t>
+      </w:r>
+      <w:proofErr w:type="spellEnd"/>
+      <w:r>
+        <w:rPr>
+          <w:rFonts w:asciiTheme="minorHAnsi" w:hAnsiTheme="minorHAnsi"/>
+          <w:sz w:val="22"/>
+          <w:lang w:val="ru-RU"/>
+        </w:rPr>
+        <w:t>».</w:t>
       </w:r>
     </w:p>
     <w:p>
@@ -1888,25 +1929,21 @@
         <w:rPr>
           <w:rFonts w:asciiTheme="minorHAnsi" w:hAnsiTheme="minorHAnsi"/>
           <w:sz w:val="22"/>
-          <w:highlight w:val="yellow"/>
-          <w:lang w:val="ru-RU"/>
-        </w:rPr>
-      </w:pPr>
-      <w:r>
-        <w:rPr>
-          <w:rFonts w:asciiTheme="minorHAnsi" w:hAnsiTheme="minorHAnsi"/>
-          <w:sz w:val="22"/>
-          <w:highlight w:val="yellow"/>
-          <w:lang w:val="ru-RU"/>
-        </w:rPr>
-        <w:lastRenderedPageBreak/>
+          <w:lang w:val="ru-RU"/>
+        </w:rPr>
+      </w:pPr>
+      <w:r>
+        <w:rPr>
+          <w:rFonts w:asciiTheme="minorHAnsi" w:hAnsiTheme="minorHAnsi"/>
+          <w:sz w:val="22"/>
+          <w:lang w:val="ru-RU"/>
+        </w:rPr>
         <w:t xml:space="preserve">Создать </w:t>
       </w:r>
       <w:r>
         <w:rPr>
           <w:rFonts w:asciiTheme="minorHAnsi" w:hAnsiTheme="minorHAnsi"/>
           <w:sz w:val="22"/>
-          <w:highlight w:val="yellow"/>
           <w:lang w:val="ru-RU"/>
         </w:rPr>
         <w:t>форму</w:t>
@@ -1915,7 +1952,6 @@
         <w:rPr>
           <w:rFonts w:asciiTheme="minorHAnsi" w:hAnsiTheme="minorHAnsi"/>
           <w:sz w:val="22"/>
-          <w:highlight w:val="yellow"/>
           <w:lang w:val="ru-RU"/>
         </w:rPr>
         <w:t xml:space="preserve"> «</w:t>
@@ -1924,7 +1960,6 @@
         <w:rPr>
           <w:rFonts w:asciiTheme="minorHAnsi" w:hAnsiTheme="minorHAnsi"/>
           <w:sz w:val="22"/>
-          <w:highlight w:val="yellow"/>
           <w:lang w:val="ru-RU"/>
         </w:rPr>
         <w:t>Выбрать эфирные обращения для Президента РФ</w:t>
@@ -1933,7 +1968,6 @@
         <w:rPr>
           <w:rFonts w:asciiTheme="minorHAnsi" w:hAnsiTheme="minorHAnsi"/>
           <w:sz w:val="22"/>
-          <w:highlight w:val="yellow"/>
           <w:lang w:val="ru-RU"/>
         </w:rPr>
         <w:t>» (</w:t>
@@ -1942,7 +1976,6 @@
         <w:rPr>
           <w:rFonts w:asciiTheme="minorHAnsi" w:hAnsiTheme="minorHAnsi"/>
           <w:sz w:val="22"/>
-          <w:highlight w:val="yellow"/>
           <w:lang w:val="ru-RU"/>
         </w:rPr>
         <w:t>ведущий</w:t>
@@ -1951,7 +1984,6 @@
         <w:rPr>
           <w:rFonts w:asciiTheme="minorHAnsi" w:hAnsiTheme="minorHAnsi"/>
           <w:sz w:val="22"/>
-          <w:highlight w:val="yellow"/>
           <w:lang w:val="ru-RU"/>
         </w:rPr>
         <w:t>) (</w:t>
@@ -1961,7 +1993,6 @@
         <w:rPr>
           <w:rFonts w:asciiTheme="minorHAnsi" w:hAnsiTheme="minorHAnsi"/>
           <w:sz w:val="22"/>
-          <w:highlight w:val="yellow"/>
           <w:lang w:val="ru-RU"/>
         </w:rPr>
         <w:t>Интерфейс</w:t>
@@ -1970,7 +2001,6 @@
         <w:rPr>
           <w:rFonts w:asciiTheme="minorHAnsi" w:hAnsiTheme="minorHAnsi"/>
           <w:sz w:val="22"/>
-          <w:highlight w:val="yellow"/>
           <w:lang w:val="ru-RU"/>
         </w:rPr>
         <w:t>.</w:t>
@@ -1980,7 +2010,6 @@
         <w:rPr>
           <w:rFonts w:asciiTheme="minorHAnsi" w:hAnsiTheme="minorHAnsi"/>
           <w:sz w:val="22"/>
-          <w:highlight w:val="yellow"/>
         </w:rPr>
         <w:t>pptx</w:t>
       </w:r>
@@ -1989,7 +2018,6 @@
         <w:rPr>
           <w:rFonts w:asciiTheme="minorHAnsi" w:hAnsiTheme="minorHAnsi"/>
           <w:sz w:val="22"/>
-          <w:highlight w:val="yellow"/>
           <w:lang w:val="ru-RU"/>
         </w:rPr>
         <w:t xml:space="preserve">  </w:t>
@@ -1998,7 +2026,6 @@
         <w:rPr>
           <w:rFonts w:asciiTheme="minorHAnsi" w:hAnsiTheme="minorHAnsi"/>
           <w:sz w:val="22"/>
-          <w:highlight w:val="yellow"/>
           <w:lang w:val="ru-RU"/>
         </w:rPr>
         <w:t>Слайд</w:t>
@@ -2008,7 +2035,6 @@
         <w:rPr>
           <w:rFonts w:asciiTheme="minorHAnsi" w:hAnsiTheme="minorHAnsi"/>
           <w:sz w:val="22"/>
-          <w:highlight w:val="yellow"/>
           <w:lang w:val="ru-RU"/>
         </w:rPr>
         <w:t xml:space="preserve"> </w:t>
@@ -2017,7 +2043,6 @@
         <w:rPr>
           <w:rFonts w:asciiTheme="minorHAnsi" w:hAnsiTheme="minorHAnsi"/>
           <w:sz w:val="22"/>
-          <w:highlight w:val="yellow"/>
           <w:lang w:val="ru-RU"/>
         </w:rPr>
         <w:t>5</w:t>
@@ -2026,7 +2051,6 @@
         <w:rPr>
           <w:rFonts w:asciiTheme="minorHAnsi" w:hAnsiTheme="minorHAnsi"/>
           <w:sz w:val="22"/>
-          <w:highlight w:val="yellow"/>
           <w:lang w:val="ru-RU"/>
         </w:rPr>
         <w:t>).</w:t>
@@ -2046,7 +2070,6 @@
         <w:rPr>
           <w:rFonts w:asciiTheme="minorHAnsi" w:hAnsiTheme="minorHAnsi"/>
           <w:sz w:val="22"/>
-          <w:highlight w:val="yellow"/>
           <w:lang w:val="ru-RU"/>
         </w:rPr>
         <w:t xml:space="preserve">- </w:t>
@@ -2055,7 +2078,6 @@
         <w:rPr>
           <w:rFonts w:asciiTheme="minorHAnsi" w:hAnsiTheme="minorHAnsi"/>
           <w:sz w:val="22"/>
-          <w:highlight w:val="yellow"/>
           <w:lang w:val="ru-RU"/>
         </w:rPr>
         <w:t xml:space="preserve">переход на эту </w:t>
@@ -2064,7 +2086,6 @@
         <w:rPr>
           <w:rFonts w:asciiTheme="minorHAnsi" w:hAnsiTheme="minorHAnsi"/>
           <w:sz w:val="22"/>
-          <w:highlight w:val="yellow"/>
           <w:lang w:val="ru-RU"/>
         </w:rPr>
         <w:t>форму</w:t>
@@ -2073,7 +2094,6 @@
         <w:rPr>
           <w:rFonts w:asciiTheme="minorHAnsi" w:hAnsiTheme="minorHAnsi"/>
           <w:sz w:val="22"/>
-          <w:highlight w:val="yellow"/>
           <w:lang w:val="ru-RU"/>
         </w:rPr>
         <w:t xml:space="preserve"> произойдет, если авторизованный пользователь является </w:t>
@@ -2082,7 +2102,6 @@
         <w:rPr>
           <w:rFonts w:asciiTheme="minorHAnsi" w:hAnsiTheme="minorHAnsi"/>
           <w:sz w:val="22"/>
-          <w:highlight w:val="yellow"/>
           <w:lang w:val="ru-RU"/>
         </w:rPr>
         <w:t>ведущим</w:t>
@@ -2091,7 +2110,6 @@
         <w:rPr>
           <w:rFonts w:asciiTheme="minorHAnsi" w:hAnsiTheme="minorHAnsi"/>
           <w:sz w:val="22"/>
-          <w:highlight w:val="yellow"/>
           <w:lang w:val="ru-RU"/>
         </w:rPr>
         <w:t>;</w:t>
@@ -2113,22 +2131,12 @@
           <w:sz w:val="22"/>
           <w:lang w:val="ru-RU"/>
         </w:rPr>
-        <w:t xml:space="preserve">- </w:t>
-      </w:r>
-      <w:r>
-        <w:rPr>
-          <w:rFonts w:asciiTheme="minorHAnsi" w:hAnsiTheme="minorHAnsi"/>
-          <w:sz w:val="22"/>
-          <w:highlight w:val="yellow"/>
-          <w:lang w:val="ru-RU"/>
-        </w:rPr>
-        <w:t>отображение наименования мероприятия (поле «</w:t>
-      </w:r>
-      <w:r>
-        <w:rPr>
-          <w:rFonts w:asciiTheme="minorHAnsi" w:hAnsiTheme="minorHAnsi"/>
-          <w:sz w:val="22"/>
-          <w:highlight w:val="yellow"/>
+        <w:t>- отображение наименования мероприятия (поле «</w:t>
+      </w:r>
+      <w:r>
+        <w:rPr>
+          <w:rFonts w:asciiTheme="minorHAnsi" w:hAnsiTheme="minorHAnsi"/>
+          <w:sz w:val="22"/>
           <w:lang w:val="en-US"/>
         </w:rPr>
         <w:t>event</w:t>
@@ -2137,7 +2145,6 @@
         <w:rPr>
           <w:rFonts w:asciiTheme="minorHAnsi" w:hAnsiTheme="minorHAnsi"/>
           <w:sz w:val="22"/>
-          <w:highlight w:val="yellow"/>
           <w:lang w:val="ru-RU"/>
         </w:rPr>
         <w:t xml:space="preserve"> </w:t>
@@ -2146,7 +2153,6 @@
         <w:rPr>
           <w:rFonts w:asciiTheme="minorHAnsi" w:hAnsiTheme="minorHAnsi"/>
           <w:sz w:val="22"/>
-          <w:highlight w:val="yellow"/>
           <w:lang w:val="en-US"/>
         </w:rPr>
         <w:t>name</w:t>
@@ -2155,7 +2161,6 @@
         <w:rPr>
           <w:rFonts w:asciiTheme="minorHAnsi" w:hAnsiTheme="minorHAnsi"/>
           <w:sz w:val="22"/>
-          <w:highlight w:val="yellow"/>
           <w:lang w:val="ru-RU"/>
         </w:rPr>
         <w:t>») из базы данных;</w:t>
@@ -2175,7 +2180,6 @@
         <w:rPr>
           <w:rFonts w:asciiTheme="minorHAnsi" w:hAnsiTheme="minorHAnsi"/>
           <w:sz w:val="22"/>
-          <w:highlight w:val="yellow"/>
           <w:lang w:val="ru-RU"/>
         </w:rPr>
         <w:t>- отображение ФИО сотрудника и его тип (поля «</w:t>
@@ -2184,7 +2188,6 @@
         <w:rPr>
           <w:rFonts w:asciiTheme="minorHAnsi" w:hAnsiTheme="minorHAnsi"/>
           <w:sz w:val="22"/>
-          <w:highlight w:val="yellow"/>
           <w:lang w:val="en-US"/>
         </w:rPr>
         <w:t>staff</w:t>
@@ -2193,7 +2196,6 @@
         <w:rPr>
           <w:rFonts w:asciiTheme="minorHAnsi" w:hAnsiTheme="minorHAnsi"/>
           <w:sz w:val="22"/>
-          <w:highlight w:val="yellow"/>
           <w:lang w:val="ru-RU"/>
         </w:rPr>
         <w:t xml:space="preserve"> </w:t>
@@ -2202,7 +2204,6 @@
         <w:rPr>
           <w:rFonts w:asciiTheme="minorHAnsi" w:hAnsiTheme="minorHAnsi"/>
           <w:sz w:val="22"/>
-          <w:highlight w:val="yellow"/>
           <w:lang w:val="en-US"/>
         </w:rPr>
         <w:t>full</w:t>
@@ -2211,7 +2212,6 @@
         <w:rPr>
           <w:rFonts w:asciiTheme="minorHAnsi" w:hAnsiTheme="minorHAnsi"/>
           <w:sz w:val="22"/>
-          <w:highlight w:val="yellow"/>
           <w:lang w:val="ru-RU"/>
         </w:rPr>
         <w:t xml:space="preserve"> </w:t>
@@ -2220,7 +2220,6 @@
         <w:rPr>
           <w:rFonts w:asciiTheme="minorHAnsi" w:hAnsiTheme="minorHAnsi"/>
           <w:sz w:val="22"/>
-          <w:highlight w:val="yellow"/>
           <w:lang w:val="en-US"/>
         </w:rPr>
         <w:t>name</w:t>
@@ -2229,7 +2228,6 @@
         <w:rPr>
           <w:rFonts w:asciiTheme="minorHAnsi" w:hAnsiTheme="minorHAnsi"/>
           <w:sz w:val="22"/>
-          <w:highlight w:val="yellow"/>
           <w:lang w:val="ru-RU"/>
         </w:rPr>
         <w:t>» и «</w:t>
@@ -2238,7 +2236,6 @@
         <w:rPr>
           <w:rFonts w:asciiTheme="minorHAnsi" w:hAnsiTheme="minorHAnsi"/>
           <w:sz w:val="22"/>
-          <w:highlight w:val="yellow"/>
           <w:lang w:val="en-US"/>
         </w:rPr>
         <w:t>staff</w:t>
@@ -2247,7 +2244,6 @@
         <w:rPr>
           <w:rFonts w:asciiTheme="minorHAnsi" w:hAnsiTheme="minorHAnsi"/>
           <w:sz w:val="22"/>
-          <w:highlight w:val="yellow"/>
           <w:lang w:val="ru-RU"/>
         </w:rPr>
         <w:t xml:space="preserve"> </w:t>
@@ -2256,7 +2252,6 @@
         <w:rPr>
           <w:rFonts w:asciiTheme="minorHAnsi" w:hAnsiTheme="minorHAnsi"/>
           <w:sz w:val="22"/>
-          <w:highlight w:val="yellow"/>
           <w:lang w:val="en-US"/>
         </w:rPr>
         <w:t>type</w:t>
@@ -2265,7 +2260,6 @@
         <w:rPr>
           <w:rFonts w:asciiTheme="minorHAnsi" w:hAnsiTheme="minorHAnsi"/>
           <w:sz w:val="22"/>
-          <w:highlight w:val="yellow"/>
           <w:lang w:val="ru-RU"/>
         </w:rPr>
         <w:t xml:space="preserve">»), который авторизовался как </w:t>
@@ -2274,7 +2268,6 @@
         <w:rPr>
           <w:rFonts w:asciiTheme="minorHAnsi" w:hAnsiTheme="minorHAnsi"/>
           <w:sz w:val="22"/>
-          <w:highlight w:val="yellow"/>
           <w:lang w:val="ru-RU"/>
         </w:rPr>
         <w:t>ведущий</w:t>
@@ -2283,7 +2276,6 @@
         <w:rPr>
           <w:rFonts w:asciiTheme="minorHAnsi" w:hAnsiTheme="minorHAnsi"/>
           <w:sz w:val="22"/>
-          <w:highlight w:val="yellow"/>
           <w:lang w:val="ru-RU"/>
         </w:rPr>
         <w:t>;</w:t>
@@ -2303,7 +2295,6 @@
         <w:rPr>
           <w:rFonts w:asciiTheme="minorHAnsi" w:hAnsiTheme="minorHAnsi"/>
           <w:sz w:val="22"/>
-          <w:highlight w:val="yellow"/>
           <w:lang w:val="ru-RU"/>
         </w:rPr>
         <w:t xml:space="preserve">- после перехода на </w:t>
@@ -2312,7 +2303,6 @@
         <w:rPr>
           <w:rFonts w:asciiTheme="minorHAnsi" w:hAnsiTheme="minorHAnsi"/>
           <w:sz w:val="22"/>
-          <w:highlight w:val="yellow"/>
           <w:lang w:val="ru-RU"/>
         </w:rPr>
         <w:t>форму</w:t>
@@ -2321,7 +2311,6 @@
         <w:rPr>
           <w:rFonts w:asciiTheme="minorHAnsi" w:hAnsiTheme="minorHAnsi"/>
           <w:sz w:val="22"/>
-          <w:highlight w:val="yellow"/>
           <w:lang w:val="ru-RU"/>
         </w:rPr>
         <w:t xml:space="preserve"> для </w:t>
@@ -2330,7 +2319,6 @@
         <w:rPr>
           <w:rFonts w:asciiTheme="minorHAnsi" w:hAnsiTheme="minorHAnsi"/>
           <w:sz w:val="22"/>
-          <w:highlight w:val="yellow"/>
           <w:lang w:val="ru-RU"/>
         </w:rPr>
         <w:t>ведущего</w:t>
@@ -2339,7 +2327,6 @@
         <w:rPr>
           <w:rFonts w:asciiTheme="minorHAnsi" w:hAnsiTheme="minorHAnsi"/>
           <w:sz w:val="22"/>
-          <w:highlight w:val="yellow"/>
           <w:lang w:val="ru-RU"/>
         </w:rPr>
         <w:t xml:space="preserve"> в базе поле «</w:t>
@@ -2348,7 +2335,6 @@
         <w:rPr>
           <w:rFonts w:asciiTheme="minorHAnsi" w:hAnsiTheme="minorHAnsi"/>
           <w:sz w:val="22"/>
-          <w:highlight w:val="yellow"/>
           <w:lang w:val="en-US"/>
         </w:rPr>
         <w:t>online</w:t>
@@ -2357,7 +2343,6 @@
         <w:rPr>
           <w:rFonts w:asciiTheme="minorHAnsi" w:hAnsiTheme="minorHAnsi"/>
           <w:sz w:val="22"/>
-          <w:highlight w:val="yellow"/>
           <w:lang w:val="ru-RU"/>
         </w:rPr>
         <w:t xml:space="preserve">» принимает значение </w:t>
@@ -2366,7 +2351,6 @@
         <w:rPr>
           <w:rFonts w:asciiTheme="minorHAnsi" w:hAnsiTheme="minorHAnsi"/>
           <w:sz w:val="22"/>
-          <w:highlight w:val="yellow"/>
           <w:lang w:val="en-US"/>
         </w:rPr>
         <w:t>true</w:t>
@@ -2375,18 +2359,9 @@
         <w:rPr>
           <w:rFonts w:asciiTheme="minorHAnsi" w:hAnsiTheme="minorHAnsi"/>
           <w:sz w:val="22"/>
-          <w:highlight w:val="yellow"/>
-          <w:lang w:val="ru-RU"/>
-        </w:rPr>
-        <w:t>;</w:t>
-      </w:r>
-      <w:r>
-        <w:rPr>
-          <w:rFonts w:asciiTheme="minorHAnsi" w:hAnsiTheme="minorHAnsi"/>
-          <w:sz w:val="22"/>
-          <w:lang w:val="ru-RU"/>
-        </w:rPr>
-        <w:t xml:space="preserve"> </w:t>
+          <w:lang w:val="ru-RU"/>
+        </w:rPr>
+        <w:t xml:space="preserve">; </w:t>
       </w:r>
     </w:p>
     <w:p>
@@ -2403,7 +2378,6 @@
         <w:rPr>
           <w:rFonts w:asciiTheme="minorHAnsi" w:hAnsiTheme="minorHAnsi"/>
           <w:sz w:val="22"/>
-          <w:highlight w:val="yellow"/>
           <w:lang w:val="ru-RU"/>
         </w:rPr>
         <w:t xml:space="preserve">- кнопка «выход» используется для очистки сессии и выхода на главную </w:t>
@@ -2412,7 +2386,6 @@
         <w:rPr>
           <w:rFonts w:asciiTheme="minorHAnsi" w:hAnsiTheme="minorHAnsi"/>
           <w:sz w:val="22"/>
-          <w:highlight w:val="yellow"/>
           <w:lang w:val="ru-RU"/>
         </w:rPr>
         <w:t>форму</w:t>
@@ -2421,7 +2394,6 @@
         <w:rPr>
           <w:rFonts w:asciiTheme="minorHAnsi" w:hAnsiTheme="minorHAnsi"/>
           <w:sz w:val="22"/>
-          <w:highlight w:val="yellow"/>
           <w:lang w:val="ru-RU"/>
         </w:rPr>
         <w:t xml:space="preserve">, при этом для </w:t>
@@ -2430,7 +2402,6 @@
         <w:rPr>
           <w:rFonts w:asciiTheme="minorHAnsi" w:hAnsiTheme="minorHAnsi"/>
           <w:sz w:val="22"/>
-          <w:highlight w:val="yellow"/>
           <w:lang w:val="ru-RU"/>
         </w:rPr>
         <w:t>ведущего</w:t>
@@ -2439,7 +2410,6 @@
         <w:rPr>
           <w:rFonts w:asciiTheme="minorHAnsi" w:hAnsiTheme="minorHAnsi"/>
           <w:sz w:val="22"/>
-          <w:highlight w:val="yellow"/>
           <w:lang w:val="ru-RU"/>
         </w:rPr>
         <w:t xml:space="preserve"> в базе поле «</w:t>
@@ -2448,7 +2418,6 @@
         <w:rPr>
           <w:rFonts w:asciiTheme="minorHAnsi" w:hAnsiTheme="minorHAnsi"/>
           <w:sz w:val="22"/>
-          <w:highlight w:val="yellow"/>
           <w:lang w:val="en-US"/>
         </w:rPr>
         <w:t>online</w:t>
@@ -2457,7 +2426,6 @@
         <w:rPr>
           <w:rFonts w:asciiTheme="minorHAnsi" w:hAnsiTheme="minorHAnsi"/>
           <w:sz w:val="22"/>
-          <w:highlight w:val="yellow"/>
           <w:lang w:val="ru-RU"/>
         </w:rPr>
         <w:t xml:space="preserve">» принимает значение </w:t>
@@ -2466,7 +2434,6 @@
         <w:rPr>
           <w:rFonts w:asciiTheme="minorHAnsi" w:hAnsiTheme="minorHAnsi"/>
           <w:sz w:val="22"/>
-          <w:highlight w:val="yellow"/>
           <w:lang w:val="en-US"/>
         </w:rPr>
         <w:t>false</w:t>
@@ -2475,7 +2442,6 @@
         <w:rPr>
           <w:rFonts w:asciiTheme="minorHAnsi" w:hAnsiTheme="minorHAnsi"/>
           <w:sz w:val="22"/>
-          <w:highlight w:val="yellow"/>
           <w:lang w:val="ru-RU"/>
         </w:rPr>
         <w:t>;</w:t>
@@ -2495,7 +2461,6 @@
         <w:rPr>
           <w:rFonts w:asciiTheme="minorHAnsi" w:hAnsiTheme="minorHAnsi"/>
           <w:sz w:val="22"/>
-          <w:highlight w:val="yellow"/>
           <w:lang w:val="ru-RU"/>
         </w:rPr>
         <w:t>- в таблице «</w:t>
@@ -2504,7 +2469,6 @@
         <w:rPr>
           <w:rFonts w:asciiTheme="minorHAnsi" w:hAnsiTheme="minorHAnsi"/>
           <w:sz w:val="22"/>
-          <w:highlight w:val="yellow"/>
           <w:lang w:val="en-US"/>
         </w:rPr>
         <w:t>message</w:t>
@@ -2513,7 +2477,6 @@
         <w:rPr>
           <w:rFonts w:asciiTheme="minorHAnsi" w:hAnsiTheme="minorHAnsi"/>
           <w:sz w:val="22"/>
-          <w:highlight w:val="yellow"/>
           <w:lang w:val="ru-RU"/>
         </w:rPr>
         <w:t xml:space="preserve"> </w:t>
@@ -2522,7 +2485,6 @@
         <w:rPr>
           <w:rFonts w:asciiTheme="minorHAnsi" w:hAnsiTheme="minorHAnsi"/>
           <w:sz w:val="22"/>
-          <w:highlight w:val="yellow"/>
           <w:lang w:val="en-US"/>
         </w:rPr>
         <w:t>list</w:t>
@@ -2531,7 +2493,6 @@
         <w:rPr>
           <w:rFonts w:asciiTheme="minorHAnsi" w:hAnsiTheme="minorHAnsi"/>
           <w:sz w:val="22"/>
-          <w:highlight w:val="yellow"/>
           <w:lang w:val="ru-RU"/>
         </w:rPr>
         <w:t xml:space="preserve"> </w:t>
@@ -2540,7 +2501,6 @@
         <w:rPr>
           <w:rFonts w:asciiTheme="minorHAnsi" w:hAnsiTheme="minorHAnsi"/>
           <w:sz w:val="22"/>
-          <w:highlight w:val="yellow"/>
           <w:lang w:val="en-US"/>
         </w:rPr>
         <w:t>assigned</w:t>
@@ -2549,7 +2509,6 @@
         <w:rPr>
           <w:rFonts w:asciiTheme="minorHAnsi" w:hAnsiTheme="minorHAnsi"/>
           <w:sz w:val="22"/>
-          <w:highlight w:val="yellow"/>
           <w:lang w:val="ru-RU"/>
         </w:rPr>
         <w:t xml:space="preserve"> </w:t>
@@ -2558,7 +2517,6 @@
         <w:rPr>
           <w:rFonts w:asciiTheme="minorHAnsi" w:hAnsiTheme="minorHAnsi"/>
           <w:sz w:val="22"/>
-          <w:highlight w:val="yellow"/>
           <w:lang w:val="en-US"/>
         </w:rPr>
         <w:t>for</w:t>
@@ -2567,7 +2525,6 @@
         <w:rPr>
           <w:rFonts w:asciiTheme="minorHAnsi" w:hAnsiTheme="minorHAnsi"/>
           <w:sz w:val="22"/>
-          <w:highlight w:val="yellow"/>
           <w:lang w:val="ru-RU"/>
         </w:rPr>
         <w:t xml:space="preserve"> </w:t>
@@ -2576,7 +2533,6 @@
         <w:rPr>
           <w:rFonts w:asciiTheme="minorHAnsi" w:hAnsiTheme="minorHAnsi"/>
           <w:sz w:val="22"/>
-          <w:highlight w:val="yellow"/>
           <w:lang w:val="en-US"/>
         </w:rPr>
         <w:t>the</w:t>
@@ -2585,7 +2541,6 @@
         <w:rPr>
           <w:rFonts w:asciiTheme="minorHAnsi" w:hAnsiTheme="minorHAnsi"/>
           <w:sz w:val="22"/>
-          <w:highlight w:val="yellow"/>
           <w:lang w:val="ru-RU"/>
         </w:rPr>
         <w:t xml:space="preserve"> </w:t>
@@ -2594,7 +2549,6 @@
         <w:rPr>
           <w:rFonts w:asciiTheme="minorHAnsi" w:hAnsiTheme="minorHAnsi"/>
           <w:sz w:val="22"/>
-          <w:highlight w:val="yellow"/>
           <w:lang w:val="en-US"/>
         </w:rPr>
         <w:t>president</w:t>
@@ -2603,7 +2557,6 @@
         <w:rPr>
           <w:rFonts w:asciiTheme="minorHAnsi" w:hAnsiTheme="minorHAnsi"/>
           <w:sz w:val="22"/>
-          <w:highlight w:val="yellow"/>
           <w:lang w:val="ru-RU"/>
         </w:rPr>
         <w:t xml:space="preserve">» отображает обращения, которые назначены для </w:t>
@@ -2612,7 +2565,6 @@
         <w:rPr>
           <w:rFonts w:asciiTheme="minorHAnsi" w:hAnsiTheme="minorHAnsi"/>
           <w:sz w:val="22"/>
-          <w:highlight w:val="yellow"/>
           <w:lang w:val="ru-RU"/>
         </w:rPr>
         <w:t>Президента РФ, т.е. имеют последний статус «в эфир»</w:t>
@@ -2621,7 +2573,6 @@
         <w:rPr>
           <w:rFonts w:asciiTheme="minorHAnsi" w:hAnsiTheme="minorHAnsi"/>
           <w:sz w:val="22"/>
-          <w:highlight w:val="yellow"/>
           <w:lang w:val="ru-RU"/>
         </w:rPr>
         <w:t>;</w:t>
@@ -2634,15 +2585,13 @@
         <w:rPr>
           <w:rFonts w:asciiTheme="minorHAnsi" w:hAnsiTheme="minorHAnsi"/>
           <w:sz w:val="22"/>
-          <w:highlight w:val="yellow"/>
-          <w:lang w:val="ru-RU"/>
-        </w:rPr>
-      </w:pPr>
-      <w:r>
-        <w:rPr>
-          <w:rFonts w:asciiTheme="minorHAnsi" w:hAnsiTheme="minorHAnsi"/>
-          <w:sz w:val="22"/>
-          <w:highlight w:val="yellow"/>
+          <w:lang w:val="ru-RU"/>
+        </w:rPr>
+      </w:pPr>
+      <w:r>
+        <w:rPr>
+          <w:rFonts w:asciiTheme="minorHAnsi" w:hAnsiTheme="minorHAnsi"/>
+          <w:sz w:val="22"/>
           <w:lang w:val="ru-RU"/>
         </w:rPr>
         <w:t>- в этой таблице отображаются: без разделения на столбцы все поля пользователя, подавшего обращение; столбец категории обращения; столбец даты время обращения; столбец федерального округа;</w:t>
@@ -2651,7 +2600,6 @@
         <w:rPr>
           <w:rFonts w:asciiTheme="minorHAnsi" w:hAnsiTheme="minorHAnsi"/>
           <w:sz w:val="22"/>
-          <w:highlight w:val="yellow"/>
           <w:lang w:val="ru-RU"/>
         </w:rPr>
         <w:t xml:space="preserve"> тип обращения;</w:t>
@@ -2664,15 +2612,13 @@
         <w:rPr>
           <w:rFonts w:asciiTheme="minorHAnsi" w:hAnsiTheme="minorHAnsi"/>
           <w:sz w:val="22"/>
-          <w:highlight w:val="yellow"/>
-          <w:lang w:val="ru-RU"/>
-        </w:rPr>
-      </w:pPr>
-      <w:r>
-        <w:rPr>
-          <w:rFonts w:asciiTheme="minorHAnsi" w:hAnsiTheme="minorHAnsi"/>
-          <w:sz w:val="22"/>
-          <w:highlight w:val="yellow"/>
+          <w:lang w:val="ru-RU"/>
+        </w:rPr>
+      </w:pPr>
+      <w:r>
+        <w:rPr>
+          <w:rFonts w:asciiTheme="minorHAnsi" w:hAnsiTheme="minorHAnsi"/>
+          <w:sz w:val="22"/>
           <w:lang w:val="ru-RU"/>
         </w:rPr>
         <w:t>- предусмотреть сортировку по дате/времени подачи обращения;</w:t>
@@ -2692,7 +2638,6 @@
         <w:rPr>
           <w:rFonts w:asciiTheme="minorHAnsi" w:hAnsiTheme="minorHAnsi"/>
           <w:sz w:val="22"/>
-          <w:highlight w:val="yellow"/>
           <w:lang w:val="ru-RU"/>
         </w:rPr>
         <w:t>- предусмотреть постраничную навигацию списка обращений;</w:t>
@@ -2705,15 +2650,13 @@
         <w:rPr>
           <w:rFonts w:asciiTheme="minorHAnsi" w:hAnsiTheme="minorHAnsi"/>
           <w:sz w:val="22"/>
-          <w:highlight w:val="yellow"/>
-          <w:lang w:val="ru-RU"/>
-        </w:rPr>
-      </w:pPr>
-      <w:r>
-        <w:rPr>
-          <w:rFonts w:asciiTheme="minorHAnsi" w:hAnsiTheme="minorHAnsi"/>
-          <w:sz w:val="22"/>
-          <w:highlight w:val="yellow"/>
+          <w:lang w:val="ru-RU"/>
+        </w:rPr>
+      </w:pPr>
+      <w:r>
+        <w:rPr>
+          <w:rFonts w:asciiTheme="minorHAnsi" w:hAnsiTheme="minorHAnsi"/>
+          <w:sz w:val="22"/>
           <w:lang w:val="ru-RU"/>
         </w:rPr>
         <w:t>- фильтрами назначенных обращений выступают списки («</w:t>
@@ -2722,7 +2665,6 @@
         <w:rPr>
           <w:rFonts w:asciiTheme="minorHAnsi" w:hAnsiTheme="minorHAnsi"/>
           <w:sz w:val="22"/>
-          <w:highlight w:val="yellow"/>
           <w:lang w:val="en-US"/>
         </w:rPr>
         <w:t>message</w:t>
@@ -2731,7 +2673,6 @@
         <w:rPr>
           <w:rFonts w:asciiTheme="minorHAnsi" w:hAnsiTheme="minorHAnsi"/>
           <w:sz w:val="22"/>
-          <w:highlight w:val="yellow"/>
           <w:lang w:val="ru-RU"/>
         </w:rPr>
         <w:t xml:space="preserve"> </w:t>
@@ -2740,7 +2681,6 @@
         <w:rPr>
           <w:rFonts w:asciiTheme="minorHAnsi" w:hAnsiTheme="minorHAnsi"/>
           <w:sz w:val="22"/>
-          <w:highlight w:val="yellow"/>
           <w:lang w:val="en-US"/>
         </w:rPr>
         <w:t>categories</w:t>
@@ -2749,7 +2689,6 @@
         <w:rPr>
           <w:rFonts w:asciiTheme="minorHAnsi" w:hAnsiTheme="minorHAnsi"/>
           <w:sz w:val="22"/>
-          <w:highlight w:val="yellow"/>
           <w:lang w:val="ru-RU"/>
         </w:rPr>
         <w:t xml:space="preserve"> </w:t>
@@ -2758,7 +2697,6 @@
         <w:rPr>
           <w:rFonts w:asciiTheme="minorHAnsi" w:hAnsiTheme="minorHAnsi"/>
           <w:sz w:val="22"/>
-          <w:highlight w:val="yellow"/>
           <w:lang w:val="en-US"/>
         </w:rPr>
         <w:t>list</w:t>
@@ -2767,7 +2705,6 @@
         <w:rPr>
           <w:rFonts w:asciiTheme="minorHAnsi" w:hAnsiTheme="minorHAnsi"/>
           <w:sz w:val="22"/>
-          <w:highlight w:val="yellow"/>
           <w:lang w:val="ru-RU"/>
         </w:rPr>
         <w:t>», «</w:t>
@@ -2776,7 +2713,6 @@
         <w:rPr>
           <w:rFonts w:asciiTheme="minorHAnsi" w:hAnsiTheme="minorHAnsi"/>
           <w:sz w:val="22"/>
-          <w:highlight w:val="yellow"/>
           <w:lang w:val="en-US"/>
         </w:rPr>
         <w:t>federal</w:t>
@@ -2785,7 +2721,6 @@
         <w:rPr>
           <w:rFonts w:asciiTheme="minorHAnsi" w:hAnsiTheme="minorHAnsi"/>
           <w:sz w:val="22"/>
-          <w:highlight w:val="yellow"/>
           <w:lang w:val="ru-RU"/>
         </w:rPr>
         <w:t xml:space="preserve"> </w:t>
@@ -2794,7 +2729,6 @@
         <w:rPr>
           <w:rFonts w:asciiTheme="minorHAnsi" w:hAnsiTheme="minorHAnsi"/>
           <w:sz w:val="22"/>
-          <w:highlight w:val="yellow"/>
           <w:lang w:val="en-US"/>
         </w:rPr>
         <w:t>district</w:t>
@@ -2803,7 +2737,6 @@
         <w:rPr>
           <w:rFonts w:asciiTheme="minorHAnsi" w:hAnsiTheme="minorHAnsi"/>
           <w:sz w:val="22"/>
-          <w:highlight w:val="yellow"/>
           <w:lang w:val="ru-RU"/>
         </w:rPr>
         <w:t xml:space="preserve"> </w:t>
@@ -2812,7 +2745,6 @@
         <w:rPr>
           <w:rFonts w:asciiTheme="minorHAnsi" w:hAnsiTheme="minorHAnsi"/>
           <w:sz w:val="22"/>
-          <w:highlight w:val="yellow"/>
           <w:lang w:val="en-US"/>
         </w:rPr>
         <w:t>list</w:t>
@@ -2821,7 +2753,6 @@
         <w:rPr>
           <w:rFonts w:asciiTheme="minorHAnsi" w:hAnsiTheme="minorHAnsi"/>
           <w:sz w:val="22"/>
-          <w:highlight w:val="yellow"/>
           <w:lang w:val="ru-RU"/>
         </w:rPr>
         <w:t>», «</w:t>
@@ -2830,7 +2761,6 @@
         <w:rPr>
           <w:rFonts w:asciiTheme="minorHAnsi" w:hAnsiTheme="minorHAnsi"/>
           <w:sz w:val="22"/>
-          <w:highlight w:val="yellow"/>
           <w:lang w:val="en-US"/>
         </w:rPr>
         <w:t>popular</w:t>
@@ -2839,7 +2769,6 @@
         <w:rPr>
           <w:rFonts w:asciiTheme="minorHAnsi" w:hAnsiTheme="minorHAnsi"/>
           <w:sz w:val="22"/>
-          <w:highlight w:val="yellow"/>
           <w:lang w:val="ru-RU"/>
         </w:rPr>
         <w:t xml:space="preserve"> </w:t>
@@ -2848,7 +2777,6 @@
         <w:rPr>
           <w:rFonts w:asciiTheme="minorHAnsi" w:hAnsiTheme="minorHAnsi"/>
           <w:sz w:val="22"/>
-          <w:highlight w:val="yellow"/>
           <w:lang w:val="en-US"/>
         </w:rPr>
         <w:t>group</w:t>
@@ -2857,7 +2785,6 @@
         <w:rPr>
           <w:rFonts w:asciiTheme="minorHAnsi" w:hAnsiTheme="minorHAnsi"/>
           <w:sz w:val="22"/>
-          <w:highlight w:val="yellow"/>
           <w:lang w:val="ru-RU"/>
         </w:rPr>
         <w:t xml:space="preserve"> </w:t>
@@ -2866,7 +2793,6 @@
         <w:rPr>
           <w:rFonts w:asciiTheme="minorHAnsi" w:hAnsiTheme="minorHAnsi"/>
           <w:sz w:val="22"/>
-          <w:highlight w:val="yellow"/>
           <w:lang w:val="en-US"/>
         </w:rPr>
         <w:t>list</w:t>
@@ -2875,7 +2801,6 @@
         <w:rPr>
           <w:rFonts w:asciiTheme="minorHAnsi" w:hAnsiTheme="minorHAnsi"/>
           <w:sz w:val="22"/>
-          <w:highlight w:val="yellow"/>
           <w:lang w:val="ru-RU"/>
         </w:rPr>
         <w:t>»), заполняемы</w:t>
@@ -2884,7 +2809,6 @@
         <w:rPr>
           <w:rFonts w:asciiTheme="minorHAnsi" w:hAnsiTheme="minorHAnsi"/>
           <w:sz w:val="22"/>
-          <w:highlight w:val="yellow"/>
           <w:lang w:val="ru-RU"/>
         </w:rPr>
         <w:t>е</w:t>
@@ -2893,7 +2817,6 @@
         <w:rPr>
           <w:rFonts w:asciiTheme="minorHAnsi" w:hAnsiTheme="minorHAnsi"/>
           <w:sz w:val="22"/>
-          <w:highlight w:val="yellow"/>
           <w:lang w:val="ru-RU"/>
         </w:rPr>
         <w:t xml:space="preserve"> с базы данных;</w:t>
@@ -2906,15 +2829,13 @@
         <w:rPr>
           <w:rFonts w:asciiTheme="minorHAnsi" w:hAnsiTheme="minorHAnsi"/>
           <w:sz w:val="22"/>
-          <w:highlight w:val="yellow"/>
-          <w:lang w:val="ru-RU"/>
-        </w:rPr>
-      </w:pPr>
-      <w:r>
-        <w:rPr>
-          <w:rFonts w:asciiTheme="minorHAnsi" w:hAnsiTheme="minorHAnsi"/>
-          <w:sz w:val="22"/>
-          <w:highlight w:val="yellow"/>
+          <w:lang w:val="ru-RU"/>
+        </w:rPr>
+      </w:pPr>
+      <w:r>
+        <w:rPr>
+          <w:rFonts w:asciiTheme="minorHAnsi" w:hAnsiTheme="minorHAnsi"/>
+          <w:sz w:val="22"/>
           <w:lang w:val="ru-RU"/>
         </w:rPr>
         <w:t>- предусмотреть механизм любого совместного фильтра (удовлетворяет всем примененным) на основе предлагаемых фильтров;</w:t>
@@ -2927,15 +2848,13 @@
         <w:rPr>
           <w:rFonts w:asciiTheme="minorHAnsi" w:hAnsiTheme="minorHAnsi"/>
           <w:sz w:val="22"/>
-          <w:highlight w:val="yellow"/>
-          <w:lang w:val="ru-RU"/>
-        </w:rPr>
-      </w:pPr>
-      <w:r>
-        <w:rPr>
-          <w:rFonts w:asciiTheme="minorHAnsi" w:hAnsiTheme="minorHAnsi"/>
-          <w:sz w:val="22"/>
-          <w:highlight w:val="yellow"/>
+          <w:lang w:val="ru-RU"/>
+        </w:rPr>
+      </w:pPr>
+      <w:r>
+        <w:rPr>
+          <w:rFonts w:asciiTheme="minorHAnsi" w:hAnsiTheme="minorHAnsi"/>
+          <w:sz w:val="22"/>
           <w:lang w:val="ru-RU"/>
         </w:rPr>
         <w:t>- снятие фильтрации конкурсант разрабатывает по своему усмотрению;</w:t>
@@ -2955,16 +2874,15 @@
         <w:rPr>
           <w:rFonts w:asciiTheme="minorHAnsi" w:hAnsiTheme="minorHAnsi"/>
           <w:sz w:val="22"/>
-          <w:highlight w:val="yellow"/>
-          <w:lang w:val="ru-RU"/>
-        </w:rPr>
+          <w:lang w:val="ru-RU"/>
+        </w:rPr>
+        <w:lastRenderedPageBreak/>
         <w:t>- при выборе конкретного обращения из списка отображается соответствующее содержимое обращения</w:t>
       </w:r>
       <w:r>
         <w:rPr>
           <w:rFonts w:asciiTheme="minorHAnsi" w:hAnsiTheme="minorHAnsi"/>
           <w:sz w:val="22"/>
-          <w:highlight w:val="yellow"/>
           <w:lang w:val="ru-RU"/>
         </w:rPr>
         <w:t xml:space="preserve"> в поле «</w:t>
@@ -2973,7 +2891,6 @@
         <w:rPr>
           <w:rFonts w:asciiTheme="minorHAnsi" w:hAnsiTheme="minorHAnsi"/>
           <w:sz w:val="22"/>
-          <w:highlight w:val="yellow"/>
           <w:lang w:val="en-US"/>
         </w:rPr>
         <w:t>message</w:t>
@@ -2982,7 +2899,6 @@
         <w:rPr>
           <w:rFonts w:asciiTheme="minorHAnsi" w:hAnsiTheme="minorHAnsi"/>
           <w:sz w:val="22"/>
-          <w:highlight w:val="yellow"/>
           <w:lang w:val="ru-RU"/>
         </w:rPr>
         <w:t xml:space="preserve"> </w:t>
@@ -2991,7 +2907,6 @@
         <w:rPr>
           <w:rFonts w:asciiTheme="minorHAnsi" w:hAnsiTheme="minorHAnsi"/>
           <w:sz w:val="22"/>
-          <w:highlight w:val="yellow"/>
           <w:lang w:val="en-US"/>
         </w:rPr>
         <w:t>text</w:t>
@@ -3000,7 +2915,6 @@
         <w:rPr>
           <w:rFonts w:asciiTheme="minorHAnsi" w:hAnsiTheme="minorHAnsi"/>
           <w:sz w:val="22"/>
-          <w:highlight w:val="yellow"/>
           <w:lang w:val="ru-RU"/>
         </w:rPr>
         <w:t>»</w:t>
@@ -3009,13 +2923,10 @@
         <w:rPr>
           <w:rFonts w:asciiTheme="minorHAnsi" w:hAnsiTheme="minorHAnsi"/>
           <w:sz w:val="22"/>
-          <w:highlight w:val="yellow"/>
           <w:lang w:val="ru-RU"/>
         </w:rPr>
         <w:t>;</w:t>
       </w:r>
-      <w:bookmarkStart w:id="0" w:name="_GoBack"/>
-      <w:bookmarkEnd w:id="0"/>
     </w:p>
     <w:p>
       <w:pPr>
@@ -3031,7 +2942,6 @@
         <w:rPr>
           <w:rFonts w:asciiTheme="minorHAnsi" w:hAnsiTheme="minorHAnsi"/>
           <w:sz w:val="22"/>
-          <w:highlight w:val="yellow"/>
           <w:lang w:val="ru-RU"/>
         </w:rPr>
         <w:t>- нажатие кнопки «пометить как отвечен» меняет статус обращения на «отвечен Президентом»</w:t>
@@ -3040,7 +2950,6 @@
         <w:rPr>
           <w:rFonts w:asciiTheme="minorHAnsi" w:hAnsiTheme="minorHAnsi"/>
           <w:sz w:val="22"/>
-          <w:highlight w:val="yellow"/>
           <w:lang w:val="ru-RU"/>
         </w:rPr>
         <w:t xml:space="preserve"> - с соответствующей записью в таблицу базы данных «</w:t>
@@ -3049,7 +2958,6 @@
         <w:rPr>
           <w:rFonts w:asciiTheme="minorHAnsi" w:hAnsiTheme="minorHAnsi"/>
           <w:sz w:val="22"/>
-          <w:highlight w:val="yellow"/>
           <w:lang w:val="en-US"/>
         </w:rPr>
         <w:t>message</w:t>
@@ -3058,7 +2966,6 @@
         <w:rPr>
           <w:rFonts w:asciiTheme="minorHAnsi" w:hAnsiTheme="minorHAnsi"/>
           <w:sz w:val="22"/>
-          <w:highlight w:val="yellow"/>
           <w:lang w:val="ru-RU"/>
         </w:rPr>
         <w:t>_</w:t>
@@ -3067,7 +2974,6 @@
         <w:rPr>
           <w:rFonts w:asciiTheme="minorHAnsi" w:hAnsiTheme="minorHAnsi"/>
           <w:sz w:val="22"/>
-          <w:highlight w:val="yellow"/>
           <w:lang w:val="en-US"/>
         </w:rPr>
         <w:t>processing</w:t>
@@ -3076,7 +2982,6 @@
         <w:rPr>
           <w:rFonts w:asciiTheme="minorHAnsi" w:hAnsiTheme="minorHAnsi"/>
           <w:sz w:val="22"/>
-          <w:highlight w:val="yellow"/>
           <w:lang w:val="ru-RU"/>
         </w:rPr>
         <w:t>»;</w:t>
@@ -3093,6 +2998,54 @@
           <w:lang w:val="ru-RU"/>
         </w:rPr>
       </w:pPr>
+      <w:r>
+        <w:rPr>
+          <w:rFonts w:asciiTheme="minorHAnsi" w:hAnsiTheme="minorHAnsi"/>
+          <w:sz w:val="22"/>
+          <w:lang w:val="ru-RU"/>
+        </w:rPr>
+        <w:t xml:space="preserve">- как только ведущий нажмет кнопку «пометить как отвечен» обращение исчезает из списка с </w:t>
+      </w:r>
+      <w:proofErr w:type="spellStart"/>
+      <w:r>
+        <w:rPr>
+          <w:rFonts w:asciiTheme="minorHAnsi" w:hAnsiTheme="minorHAnsi"/>
+          <w:sz w:val="22"/>
+          <w:lang w:val="ru-RU"/>
+        </w:rPr>
+        <w:t>прогрузкой</w:t>
+      </w:r>
+      <w:proofErr w:type="spellEnd"/>
+      <w:r>
+        <w:rPr>
+          <w:rFonts w:asciiTheme="minorHAnsi" w:hAnsiTheme="minorHAnsi"/>
+          <w:sz w:val="22"/>
+          <w:lang w:val="ru-RU"/>
+        </w:rPr>
+        <w:t xml:space="preserve"> всех новых обращений «в эфир»;</w:t>
+      </w:r>
+    </w:p>
+    <w:p>
+      <w:pPr>
+        <w:pStyle w:val="af1"/>
+        <w:spacing w:after="0" w:line="360" w:lineRule="auto"/>
+        <w:ind w:left="360"/>
+        <w:rPr>
+          <w:rFonts w:asciiTheme="minorHAnsi" w:hAnsiTheme="minorHAnsi"/>
+          <w:sz w:val="22"/>
+          <w:lang w:val="ru-RU"/>
+        </w:rPr>
+      </w:pPr>
+      <w:r>
+        <w:rPr>
+          <w:rFonts w:asciiTheme="minorHAnsi" w:hAnsiTheme="minorHAnsi"/>
+          <w:sz w:val="22"/>
+          <w:lang w:val="ru-RU"/>
+        </w:rPr>
+        <w:t>- кнопка «догрузить» используется для ручной подзагрузки новых «эфирных» обращений;</w:t>
+      </w:r>
+      <w:bookmarkStart w:id="0" w:name="_GoBack"/>
+      <w:bookmarkEnd w:id="0"/>
     </w:p>
     <w:p>
       <w:pPr>
@@ -7009,7 +6962,7 @@
 </file>
 
 <file path=customXml/itemProps1.xml><?xml version="1.0" encoding="utf-8"?>
-<ds:datastoreItem xmlns:ds="http://schemas.openxmlformats.org/officeDocument/2006/customXml" ds:itemID="{3B2C906C-D022-4F72-9DA1-2CD68ABE5D9D}">
+<ds:datastoreItem xmlns:ds="http://schemas.openxmlformats.org/officeDocument/2006/customXml" ds:itemID="{7E71E828-D0EE-4378-9CF1-177F973139F0}">
   <ds:schemaRefs>
     <ds:schemaRef ds:uri="http://schemas.openxmlformats.org/officeDocument/2006/bibliography"/>
   </ds:schemaRefs>
